--- a/docs/wip/Neutraal-Template-Niet-Functionele-Eisen.docx
+++ b/docs/wip/Neutraal-Template-Niet-Functionele-Eisen.docx
@@ -1310,7 +1310,7 @@
     </w:p>
     <w:p>
       <w:r>
-        <w:t>Versie 3.0.1, 31-03-2023</w:t>
+        <w:t>Versie 3.0.1, 03-04-2023</w:t>
       </w:r>
     </w:p>
     <w:p>

--- a/docs/wip/Neutraal-Template-Niet-Functionele-Eisen.docx
+++ b/docs/wip/Neutraal-Template-Niet-Functionele-Eisen.docx
@@ -1310,7 +1310,7 @@
     </w:p>
     <w:p>
       <w:r>
-        <w:t>Versie 3.1.0-dev, 06-06-2023</w:t>
+        <w:t>Versie 4.0.0-dev, 06-06-2023</w:t>
       </w:r>
     </w:p>
     <w:p>

--- a/docs/wip/Neutraal-Template-Niet-Functionele-Eisen.docx
+++ b/docs/wip/Neutraal-Template-Niet-Functionele-Eisen.docx
@@ -1310,7 +1310,7 @@
     </w:p>
     <w:p>
       <w:r>
-        <w:t>Versie 3.0.1, 04-04-2023</w:t>
+        <w:t>Versie 3.1.0-dev, 04-04-2023</w:t>
       </w:r>
     </w:p>
     <w:p>

--- a/docs/wip/Neutraal-Template-Niet-Functionele-Eisen.docx
+++ b/docs/wip/Neutraal-Template-Niet-Functionele-Eisen.docx
@@ -21251,7 +21251,16 @@
               <w:jc w:val="left"/>
             </w:pPr>
             <w:r>
-              <w:t>projectstartarchitectuur</w:t>
+              <w:t xml:space="preserve">De projectsoftwarearchitectuur is een concreet en doelgericht ICT-architectuurkader waarbinnen het </w:t>
+            </w:r>
+            <w:r>
+              <w:rPr>
+                <w:b/>
+              </w:rPr>
+              <w:t>project</w:t>
+            </w:r>
+            <w:r>
+              <w:t xml:space="preserve"> moet worden uitgevoerd</w:t>
             </w:r>
           </w:p>
         </w:tc>

--- a/docs/wip/Neutraal-Template-Niet-Functionele-Eisen.docx
+++ b/docs/wip/Neutraal-Template-Niet-Functionele-Eisen.docx
@@ -1310,7 +1310,7 @@
     </w:p>
     <w:p>
       <w:r>
-        <w:t>Versie 3.1.0-dev, 04-04-2023</w:t>
+        <w:t>Versie 3.1.0-dev, 02-06-2023</w:t>
       </w:r>
     </w:p>
     <w:p>
@@ -21251,7 +21251,16 @@
               <w:jc w:val="left"/>
             </w:pPr>
             <w:r>
-              <w:t>projectstartarchitectuur</w:t>
+              <w:t xml:space="preserve">De projectsoftwarearchitectuur is een concreet en doelgericht ICT-architectuurkader waarbinnen het </w:t>
+            </w:r>
+            <w:r>
+              <w:rPr>
+                <w:b/>
+              </w:rPr>
+              <w:t>project</w:t>
+            </w:r>
+            <w:r>
+              <w:t xml:space="preserve"> moet worden uitgevoerd</w:t>
             </w:r>
           </w:p>
         </w:tc>

--- a/docs/wip/Neutraal-Template-Niet-Functionele-Eisen.docx
+++ b/docs/wip/Neutraal-Template-Niet-Functionele-Eisen.docx
@@ -1310,7 +1310,7 @@
     </w:p>
     <w:p>
       <w:r>
-        <w:t>Versie 3.1.0-dev, 04-04-2023</w:t>
+        <w:t>Versie 3.1.0-dev, 06-06-2023</w:t>
       </w:r>
     </w:p>
     <w:p>
@@ -6682,7 +6682,7 @@
               <w:jc w:val="left"/>
             </w:pPr>
             <w:r>
-              <w:t>Axe-core 4.6.3 regels</w:t>
+              <w:t>Axe-core 4.7.2 regels</w:t>
             </w:r>
           </w:p>
         </w:tc>

--- a/docs/wip/Neutraal-Template-Niet-Functionele-Eisen.docx
+++ b/docs/wip/Neutraal-Template-Niet-Functionele-Eisen.docx
@@ -554,7 +554,7 @@
               <w:rPr>
                 <w:highlight w:val="yellow"/>
               </w:rPr>
-              <w:t>{beheerpartij}</w:t>
+              <w:t>{beheerorganisatie}</w:t>
             </w:r>
           </w:p>
         </w:tc>
@@ -830,7 +830,7 @@
               <w:rPr>
                 <w:highlight w:val="yellow"/>
               </w:rPr>
-              <w:t>{beheerpartij}</w:t>
+              <w:t>{beheerorganisatie}</w:t>
             </w:r>
           </w:p>
         </w:tc>
@@ -1193,7 +1193,7 @@
               <w:rPr>
                 <w:highlight w:val="yellow"/>
               </w:rPr>
-              <w:t>{beheerpartij}</w:t>
+              <w:t>{beheerorganisatie}</w:t>
             </w:r>
           </w:p>
         </w:tc>
@@ -14203,7 +14203,7 @@
               <w:jc w:val="left"/>
             </w:pPr>
             <w:r>
-              <w:t>Applicaties zijn gebaseerd op een formele, met de beheerpartij afgestemde standaard stack</w:t>
+              <w:t>Applicaties zijn gebaseerd op een formele, met de beheerorganisatie afgestemde standaard stack</w:t>
             </w:r>
           </w:p>
         </w:tc>

--- a/docs/wip/Neutraal-Template-Niet-Functionele-Eisen.docx
+++ b/docs/wip/Neutraal-Template-Niet-Functionele-Eisen.docx
@@ -1310,7 +1310,7 @@
     </w:p>
     <w:p>
       <w:r>
-        <w:t>Versie 4.0.0-dev, 06-06-2023</w:t>
+        <w:t>Versie 4.0.0-dev, 07-06-2023</w:t>
       </w:r>
     </w:p>
     <w:p>

--- a/docs/wip/Neutraal-Template-Niet-Functionele-Eisen.docx
+++ b/docs/wip/Neutraal-Template-Niet-Functionele-Eisen.docx
@@ -1310,7 +1310,7 @@
     </w:p>
     <w:p>
       <w:r>
-        <w:t>Versie 4.0.0-dev, 07-06-2023</w:t>
+        <w:t>Versie 4.0.0-dev, 27-11-2023</w:t>
       </w:r>
     </w:p>
     <w:p>
@@ -6682,7 +6682,7 @@
               <w:jc w:val="left"/>
             </w:pPr>
             <w:r>
-              <w:t>Axe-core 4.7.2 regels</w:t>
+              <w:t>Axe-core 4.8.2 regels</w:t>
             </w:r>
           </w:p>
         </w:tc>
@@ -12455,17 +12455,6 @@
                 <w:rPr>
                   <w:rStyle w:val="Hyperlink"/>
                 </w:rPr>
-                <w:t>duplicate-id-aria</w:t>
-              </w:r>
-            </w:hyperlink>
-            <w:r>
-              <w:t xml:space="preserve">, </w:t>
-            </w:r>
-            <w:hyperlink r:id="rId159">
-              <w:r>
-                <w:rPr>
-                  <w:rStyle w:val="Hyperlink"/>
-                </w:rPr>
                 <w:t>duplicate-id</w:t>
               </w:r>
             </w:hyperlink>
@@ -12494,7 +12483,7 @@
             <w:pPr>
               <w:jc w:val="left"/>
             </w:pPr>
-            <w:hyperlink r:id="rId160">
+            <w:hyperlink r:id="rId159">
               <w:r>
                 <w:rPr>
                   <w:rStyle w:val="Hyperlink"/>
@@ -12536,12 +12525,23 @@
             <w:r>
               <w:t xml:space="preserve">, </w:t>
             </w:r>
+            <w:hyperlink r:id="rId160">
+              <w:r>
+                <w:rPr>
+                  <w:rStyle w:val="Hyperlink"/>
+                </w:rPr>
+                <w:t>aria-allowed-attr</w:t>
+              </w:r>
+            </w:hyperlink>
+            <w:r>
+              <w:t xml:space="preserve">, </w:t>
+            </w:r>
             <w:hyperlink r:id="rId161">
               <w:r>
                 <w:rPr>
                   <w:rStyle w:val="Hyperlink"/>
                 </w:rPr>
-                <w:t>aria-allowed-attr</w:t>
+                <w:t>aria-braille-equivalent</w:t>
               </w:r>
             </w:hyperlink>
             <w:r>
@@ -12563,13 +12563,35 @@
                 <w:rPr>
                   <w:rStyle w:val="Hyperlink"/>
                 </w:rPr>
+                <w:t>aria-conditional-attr</w:t>
+              </w:r>
+            </w:hyperlink>
+            <w:r>
+              <w:t xml:space="preserve">, </w:t>
+            </w:r>
+            <w:hyperlink r:id="rId164">
+              <w:r>
+                <w:rPr>
+                  <w:rStyle w:val="Hyperlink"/>
+                </w:rPr>
+                <w:t>aria-deprecated-role</w:t>
+              </w:r>
+            </w:hyperlink>
+            <w:r>
+              <w:t xml:space="preserve">, </w:t>
+            </w:r>
+            <w:hyperlink r:id="rId165">
+              <w:r>
+                <w:rPr>
+                  <w:rStyle w:val="Hyperlink"/>
+                </w:rPr>
                 <w:t>aria-hidden-body</w:t>
               </w:r>
             </w:hyperlink>
             <w:r>
               <w:t xml:space="preserve">, </w:t>
             </w:r>
-            <w:hyperlink r:id="rId164">
+            <w:hyperlink r:id="rId166">
               <w:r>
                 <w:rPr>
                   <w:rStyle w:val="Hyperlink"/>
@@ -12580,7 +12602,7 @@
             <w:r>
               <w:t xml:space="preserve">, </w:t>
             </w:r>
-            <w:hyperlink r:id="rId165">
+            <w:hyperlink r:id="rId167">
               <w:r>
                 <w:rPr>
                   <w:rStyle w:val="Hyperlink"/>
@@ -12591,7 +12613,18 @@
             <w:r>
               <w:t xml:space="preserve">, </w:t>
             </w:r>
-            <w:hyperlink r:id="rId166">
+            <w:hyperlink r:id="rId168">
+              <w:r>
+                <w:rPr>
+                  <w:rStyle w:val="Hyperlink"/>
+                </w:rPr>
+                <w:t>aria-prohibited-attr</w:t>
+              </w:r>
+            </w:hyperlink>
+            <w:r>
+              <w:t xml:space="preserve">, </w:t>
+            </w:r>
+            <w:hyperlink r:id="rId169">
               <w:r>
                 <w:rPr>
                   <w:rStyle w:val="Hyperlink"/>
@@ -12602,7 +12635,7 @@
             <w:r>
               <w:t xml:space="preserve">, </w:t>
             </w:r>
-            <w:hyperlink r:id="rId167">
+            <w:hyperlink r:id="rId170">
               <w:r>
                 <w:rPr>
                   <w:rStyle w:val="Hyperlink"/>
@@ -12613,7 +12646,7 @@
             <w:r>
               <w:t xml:space="preserve">, </w:t>
             </w:r>
-            <w:hyperlink r:id="rId168">
+            <w:hyperlink r:id="rId171">
               <w:r>
                 <w:rPr>
                   <w:rStyle w:val="Hyperlink"/>
@@ -12624,7 +12657,7 @@
             <w:r>
               <w:t xml:space="preserve">, </w:t>
             </w:r>
-            <w:hyperlink r:id="rId169">
+            <w:hyperlink r:id="rId172">
               <w:r>
                 <w:rPr>
                   <w:rStyle w:val="Hyperlink"/>
@@ -12635,7 +12668,7 @@
             <w:r>
               <w:t xml:space="preserve">, </w:t>
             </w:r>
-            <w:hyperlink r:id="rId170">
+            <w:hyperlink r:id="rId173">
               <w:r>
                 <w:rPr>
                   <w:rStyle w:val="Hyperlink"/>
@@ -12646,7 +12679,7 @@
             <w:r>
               <w:t xml:space="preserve">, </w:t>
             </w:r>
-            <w:hyperlink r:id="rId171">
+            <w:hyperlink r:id="rId174">
               <w:r>
                 <w:rPr>
                   <w:rStyle w:val="Hyperlink"/>
@@ -12657,7 +12690,7 @@
             <w:r>
               <w:t xml:space="preserve">, </w:t>
             </w:r>
-            <w:hyperlink r:id="rId172">
+            <w:hyperlink r:id="rId175">
               <w:r>
                 <w:rPr>
                   <w:rStyle w:val="Hyperlink"/>
@@ -12668,7 +12701,7 @@
             <w:r>
               <w:t xml:space="preserve">, </w:t>
             </w:r>
-            <w:hyperlink r:id="rId173">
+            <w:hyperlink r:id="rId176">
               <w:r>
                 <w:rPr>
                   <w:rStyle w:val="Hyperlink"/>
@@ -12679,7 +12712,18 @@
             <w:r>
               <w:t xml:space="preserve">, </w:t>
             </w:r>
-            <w:hyperlink r:id="rId174">
+            <w:hyperlink r:id="rId177">
+              <w:r>
+                <w:rPr>
+                  <w:rStyle w:val="Hyperlink"/>
+                </w:rPr>
+                <w:t>duplicate-id-aria</w:t>
+              </w:r>
+            </w:hyperlink>
+            <w:r>
+              <w:t xml:space="preserve">, </w:t>
+            </w:r>
+            <w:hyperlink r:id="rId178">
               <w:r>
                 <w:rPr>
                   <w:rStyle w:val="Hyperlink"/>
@@ -12690,7 +12734,7 @@
             <w:r>
               <w:t xml:space="preserve">, </w:t>
             </w:r>
-            <w:hyperlink r:id="rId175">
+            <w:hyperlink r:id="rId179">
               <w:r>
                 <w:rPr>
                   <w:rStyle w:val="Hyperlink"/>
@@ -12701,7 +12745,7 @@
             <w:r>
               <w:t xml:space="preserve">, </w:t>
             </w:r>
-            <w:hyperlink r:id="rId176">
+            <w:hyperlink r:id="rId180">
               <w:r>
                 <w:rPr>
                   <w:rStyle w:val="Hyperlink"/>
@@ -12723,7 +12767,7 @@
             <w:r>
               <w:t xml:space="preserve">, </w:t>
             </w:r>
-            <w:hyperlink r:id="rId177">
+            <w:hyperlink r:id="rId181">
               <w:r>
                 <w:rPr>
                   <w:rStyle w:val="Hyperlink"/>
@@ -12745,7 +12789,7 @@
             <w:r>
               <w:t xml:space="preserve">, </w:t>
             </w:r>
-            <w:hyperlink r:id="rId178">
+            <w:hyperlink r:id="rId182">
               <w:r>
                 <w:rPr>
                   <w:rStyle w:val="Hyperlink"/>
@@ -12756,7 +12800,7 @@
             <w:r>
               <w:t xml:space="preserve">, </w:t>
             </w:r>
-            <w:hyperlink r:id="rId179">
+            <w:hyperlink r:id="rId183">
               <w:r>
                 <w:rPr>
                   <w:rStyle w:val="Hyperlink"/>
@@ -12789,7 +12833,7 @@
             <w:pPr>
               <w:jc w:val="left"/>
             </w:pPr>
-            <w:hyperlink r:id="rId180">
+            <w:hyperlink r:id="rId184">
               <w:r>
                 <w:rPr>
                   <w:rStyle w:val="Hyperlink"/>
@@ -13002,7 +13046,7 @@
             <w:pPr>
               <w:jc w:val="left"/>
             </w:pPr>
-            <w:hyperlink r:id="rId181">
+            <w:hyperlink r:id="rId185">
               <w:r>
                 <w:rPr>
                   <w:rStyle w:val="Hyperlink"/>
@@ -19753,6 +19797,37 @@
               <w:rPr>
                 <w:b/>
               </w:rPr>
+              <w:t>architectuur</w:t>
+            </w:r>
+          </w:p>
+        </w:tc>
+        <w:tc>
+          <w:tcPr>
+            <w:tcW w:type="auto" w:w="4535"/>
+          </w:tcPr>
+          <w:p>
+            <w:pPr>
+              <w:jc w:val="left"/>
+            </w:pPr>
+            <w:r>
+              <w:t>een beschrijving van de structuur van een systeem, inclusief onderdelen, relaties tussen die onderdelen en eigenschappen van die onderdelen en relaties.</w:t>
+            </w:r>
+          </w:p>
+        </w:tc>
+      </w:tr>
+      <w:tr>
+        <w:tc>
+          <w:tcPr>
+            <w:tcW w:type="auto" w:w="4535"/>
+          </w:tcPr>
+          <w:p>
+            <w:pPr>
+              <w:jc w:val="left"/>
+            </w:pPr>
+            <w:r>
+              <w:rPr>
+                <w:b/>
+              </w:rPr>
               <w:t>API</w:t>
             </w:r>
           </w:p>
@@ -20361,6 +20436,46 @@
               <w:rPr>
                 <w:b/>
               </w:rPr>
+              <w:t>infrastructuurarchitectuur</w:t>
+            </w:r>
+          </w:p>
+        </w:tc>
+        <w:tc>
+          <w:tcPr>
+            <w:tcW w:type="auto" w:w="4535"/>
+          </w:tcPr>
+          <w:p>
+            <w:pPr>
+              <w:jc w:val="left"/>
+            </w:pPr>
+            <w:r>
+              <w:t xml:space="preserve">een </w:t>
+            </w:r>
+            <w:r>
+              <w:rPr>
+                <w:b/>
+              </w:rPr>
+              <w:t>architectuur</w:t>
+            </w:r>
+            <w:r>
+              <w:t xml:space="preserve"> die vooral de hardwareonderdelen en -relaties (housing, hardware, virtuals, standaard software en middleware) van een systeem beschrijft</w:t>
+            </w:r>
+          </w:p>
+        </w:tc>
+      </w:tr>
+      <w:tr>
+        <w:tc>
+          <w:tcPr>
+            <w:tcW w:type="auto" w:w="4535"/>
+          </w:tcPr>
+          <w:p>
+            <w:pPr>
+              <w:jc w:val="left"/>
+            </w:pPr>
+            <w:r>
+              <w:rPr>
+                <w:b/>
+              </w:rPr>
               <w:t>IPO</w:t>
             </w:r>
           </w:p>
@@ -21251,7 +21366,7 @@
               <w:jc w:val="left"/>
             </w:pPr>
             <w:r>
-              <w:t xml:space="preserve">De projectsoftwarearchitectuur is een concreet en doelgericht ICT-architectuurkader waarbinnen het </w:t>
+              <w:t xml:space="preserve">De projectstartarchitectuur is een concreet en doelgericht ICT-architectuurkader waarbinnen het </w:t>
             </w:r>
             <w:r>
               <w:rPr>
@@ -21672,6 +21787,46 @@
               <w:rPr>
                 <w:b/>
               </w:rPr>
+              <w:t>softwarearchitectuur</w:t>
+            </w:r>
+          </w:p>
+        </w:tc>
+        <w:tc>
+          <w:tcPr>
+            <w:tcW w:type="auto" w:w="4535"/>
+          </w:tcPr>
+          <w:p>
+            <w:pPr>
+              <w:jc w:val="left"/>
+            </w:pPr>
+            <w:r>
+              <w:t xml:space="preserve">een </w:t>
+            </w:r>
+            <w:r>
+              <w:rPr>
+                <w:b/>
+              </w:rPr>
+              <w:t>architectuur</w:t>
+            </w:r>
+            <w:r>
+              <w:t xml:space="preserve"> die vooral de softwareonderdelen en -relaties (processen, modules, interfaces, datamodel) van een systeem beschrijft.</w:t>
+            </w:r>
+          </w:p>
+        </w:tc>
+      </w:tr>
+      <w:tr>
+        <w:tc>
+          <w:tcPr>
+            <w:tcW w:type="auto" w:w="4535"/>
+          </w:tcPr>
+          <w:p>
+            <w:pPr>
+              <w:jc w:val="left"/>
+            </w:pPr>
+            <w:r>
+              <w:rPr>
+                <w:b/>
+              </w:rPr>
               <w:t>software delivery manager</w:t>
             </w:r>
           </w:p>
@@ -22175,7 +22330,7 @@
               <w:t>release</w:t>
             </w:r>
             <w:r>
-              <w:t xml:space="preserve"> vrij te geven, met een testverslag dat tenminste alle nog openstaande testbevindingen en geconstateerde beveiligingsbevindingen bevat</w:t>
+              <w:t xml:space="preserve"> vrij te geven voor ingebruikname, met een testverslag dat tenminste alle nog openstaande testbevindingen en geconstateerde beveiligingsbevindingen bevat</w:t>
             </w:r>
           </w:p>
         </w:tc>
@@ -22241,7 +22396,7 @@
             <w:pPr>
               <w:jc w:val="left"/>
             </w:pPr>
-            <w:hyperlink r:id="rId182">
+            <w:hyperlink r:id="rId186">
               <w:r>
                 <w:rPr>
                   <w:rStyle w:val="Hyperlink"/>
@@ -22274,7 +22429,7 @@
             <w:pPr>
               <w:jc w:val="left"/>
             </w:pPr>
-            <w:hyperlink r:id="rId183">
+            <w:hyperlink r:id="rId187">
               <w:r>
                 <w:rPr>
                   <w:rStyle w:val="Hyperlink"/>
@@ -22307,7 +22462,7 @@
             <w:pPr>
               <w:jc w:val="left"/>
             </w:pPr>
-            <w:hyperlink r:id="rId184">
+            <w:hyperlink r:id="rId188">
               <w:r>
                 <w:rPr>
                   <w:rStyle w:val="Hyperlink"/>
@@ -22340,7 +22495,7 @@
             <w:pPr>
               <w:jc w:val="left"/>
             </w:pPr>
-            <w:hyperlink r:id="rId185">
+            <w:hyperlink r:id="rId189">
               <w:r>
                 <w:rPr>
                   <w:rStyle w:val="Hyperlink"/>
@@ -22373,7 +22528,7 @@
             <w:pPr>
               <w:jc w:val="left"/>
             </w:pPr>
-            <w:hyperlink r:id="rId186">
+            <w:hyperlink r:id="rId190">
               <w:r>
                 <w:rPr>
                   <w:rStyle w:val="Hyperlink"/>
@@ -22406,7 +22561,7 @@
             <w:pPr>
               <w:jc w:val="left"/>
             </w:pPr>
-            <w:hyperlink r:id="rId187">
+            <w:hyperlink r:id="rId191">
               <w:r>
                 <w:rPr>
                   <w:rStyle w:val="Hyperlink"/>
@@ -22439,7 +22594,7 @@
             <w:pPr>
               <w:jc w:val="left"/>
             </w:pPr>
-            <w:hyperlink r:id="rId188">
+            <w:hyperlink r:id="rId192">
               <w:r>
                 <w:rPr>
                   <w:rStyle w:val="Hyperlink"/>
@@ -22472,7 +22627,7 @@
             <w:pPr>
               <w:jc w:val="left"/>
             </w:pPr>
-            <w:hyperlink r:id="rId189">
+            <w:hyperlink r:id="rId193">
               <w:r>
                 <w:rPr>
                   <w:rStyle w:val="Hyperlink"/>
@@ -22505,7 +22660,7 @@
             <w:pPr>
               <w:jc w:val="left"/>
             </w:pPr>
-            <w:hyperlink r:id="rId190">
+            <w:hyperlink r:id="rId194">
               <w:r>
                 <w:rPr>
                   <w:rStyle w:val="Hyperlink"/>
@@ -22538,7 +22693,7 @@
             <w:pPr>
               <w:jc w:val="left"/>
             </w:pPr>
-            <w:hyperlink r:id="rId191">
+            <w:hyperlink r:id="rId195">
               <w:r>
                 <w:rPr>
                   <w:rStyle w:val="Hyperlink"/>
@@ -22571,7 +22726,7 @@
             <w:pPr>
               <w:jc w:val="left"/>
             </w:pPr>
-            <w:hyperlink r:id="rId192">
+            <w:hyperlink r:id="rId196">
               <w:r>
                 <w:rPr>
                   <w:rStyle w:val="Hyperlink"/>
@@ -22604,7 +22759,7 @@
             <w:pPr>
               <w:jc w:val="left"/>
             </w:pPr>
-            <w:hyperlink r:id="rId193">
+            <w:hyperlink r:id="rId197">
               <w:r>
                 <w:rPr>
                   <w:rStyle w:val="Hyperlink"/>
@@ -22637,7 +22792,7 @@
             <w:pPr>
               <w:jc w:val="left"/>
             </w:pPr>
-            <w:hyperlink r:id="rId194">
+            <w:hyperlink r:id="rId198">
               <w:r>
                 <w:rPr>
                   <w:rStyle w:val="Hyperlink"/>
@@ -22670,7 +22825,7 @@
             <w:pPr>
               <w:jc w:val="left"/>
             </w:pPr>
-            <w:hyperlink r:id="rId195">
+            <w:hyperlink r:id="rId199">
               <w:r>
                 <w:rPr>
                   <w:rStyle w:val="Hyperlink"/>
@@ -22703,7 +22858,7 @@
             <w:pPr>
               <w:jc w:val="left"/>
             </w:pPr>
-            <w:hyperlink r:id="rId196">
+            <w:hyperlink r:id="rId200">
               <w:r>
                 <w:rPr>
                   <w:rStyle w:val="Hyperlink"/>
@@ -22745,7 +22900,7 @@
       <w:r>
         <w:t xml:space="preserve">Overheidsprojecten waarin software wordt ontwikkeld of onderhouden kampen nog vaak met vertraging, budgetoverschrijding of een eindresultaat met te lage kwaliteit. Zo concludeerde de commissie-Elias in haar </w:t>
       </w:r>
-      <w:hyperlink r:id="rId197">
+      <w:hyperlink r:id="rId201">
         <w:r>
           <w:rPr>
             <w:rStyle w:val="Hyperlink"/>
@@ -22776,7 +22931,7 @@
       <w:r>
         <w:t xml:space="preserve">Met behulp van de ICTU Kwaliteitsaanpak Softwareontwikkeling heeft ICTU samen met andere overheden inmiddels enige tientallen projecten succesvol uitgevoerd. ICTU wil deze aanpak graag aanvullen met de ervaringen en geleerde lessen van andere organisaties en deze overdraagbaar maken en breder uitdragen. Om die reden stelt ICTU deze Kwaliteitsaanpak aan iedereen beschikbaar via </w:t>
       </w:r>
-      <w:hyperlink r:id="rId198">
+      <w:hyperlink r:id="rId202">
         <w:r>
           <w:rPr>
             <w:rStyle w:val="Hyperlink"/>

--- a/docs/wip/Neutraal-Template-Niet-Functionele-Eisen.docx
+++ b/docs/wip/Neutraal-Template-Niet-Functionele-Eisen.docx
@@ -1310,7 +1310,7 @@
     </w:p>
     <w:p>
       <w:r>
-        <w:t>Versie 4.0.0-dev, 27-11-2023</w:t>
+        <w:t>Versie wip, 30-11-2023</w:t>
       </w:r>
     </w:p>
     <w:p>
@@ -22991,7 +22991,29 @@
     </w:p>
     <w:p>
       <w:r>
-        <w:t>De Kwaliteitsaanpak is een evoluerende aanpak, gebaseerd op de ervaringen die ICTU continu opdoet in de projecten waarin ICTU samen met opdrachtgevers maatwerksoftware ontwikkelt en onderhoudt. ICTU hanteert daarbij de vuistregel dat als tenminste 80% van de projecten minstens 80% van de tijd een bepaalde werkwijze hanteren, voor die werkwijze een maatregel in de Kwaliteitsaanpak wordt opgenomen. Maar het kan ook voorkomen dat maatregelen om andere redenen landen in de Kwaliteitsaanpak; denk aan het toegankelijk maken van software dat wettelijk verplicht is.</w:t>
+        <w:t xml:space="preserve">De Kwaliteitsaanpak is een evoluerende aanpak, gebaseerd op de ervaringen die ICTU continu opdoet in de projecten waarin ICTU samen met opdrachtgevers maatwerksoftware ontwikkelt en onderhoudt. ICTU hanteert daarbij de vuistregel dat als tenminste 80% van de projecten minstens 80% van de tijd een bepaalde werkwijze hanteren, voor die werkwijze een maatregel in de Kwaliteitsaanpak wordt opgenomen. Maar het kan ook voorkomen dat maatregelen om andere redenen landen in de Kwaliteitsaanpak; denk aan het toegankelijk maken van software dat wettelijk verplicht is. Zie ook de wijzigingsgeschiedenis in </w:t>
+      </w:r>
+      <w:hyperlink r:id="rId203">
+        <w:r>
+          <w:rPr>
+            <w:rStyle w:val="Hyperlink"/>
+          </w:rPr>
+          <w:t>PDF-formaat</w:t>
+        </w:r>
+      </w:hyperlink>
+      <w:r>
+        <w:t xml:space="preserve"> of </w:t>
+      </w:r>
+      <w:hyperlink r:id="rId204">
+        <w:r>
+          <w:rPr>
+            <w:rStyle w:val="Hyperlink"/>
+          </w:rPr>
+          <w:t>HTML-formaat</w:t>
+        </w:r>
+      </w:hyperlink>
+      <w:r>
+        <w:t>.</w:t>
       </w:r>
     </w:p>
     <w:p>

--- a/docs/wip/Neutraal-Template-Niet-Functionele-Eisen.docx
+++ b/docs/wip/Neutraal-Template-Niet-Functionele-Eisen.docx
@@ -1310,7 +1310,7 @@
     </w:p>
     <w:p>
       <w:r>
-        <w:t>Versie wip, 30-11-2023</w:t>
+        <w:t>Versie wip, 26-01-2024</w:t>
       </w:r>
     </w:p>
     <w:p>

--- a/docs/wip/Neutraal-Template-Niet-Functionele-Eisen.docx
+++ b/docs/wip/Neutraal-Template-Niet-Functionele-Eisen.docx
@@ -485,7 +485,7 @@
               <w:rPr>
                 <w:highlight w:val="yellow"/>
               </w:rPr>
-              <w:t>{opdrachtgever}</w:t>
+              <w:t>{opdrachtgevende organisatie}</w:t>
             </w:r>
           </w:p>
         </w:tc>
@@ -761,7 +761,7 @@
               <w:rPr>
                 <w:highlight w:val="yellow"/>
               </w:rPr>
-              <w:t>{opdrachtgever}</w:t>
+              <w:t>{opdrachtgevende organisatie}</w:t>
             </w:r>
           </w:p>
         </w:tc>
@@ -1099,7 +1099,7 @@
               <w:rPr>
                 <w:highlight w:val="yellow"/>
               </w:rPr>
-              <w:t>{opdrachtgever}</w:t>
+              <w:t>{opdrachtgevende organisatie}</w:t>
             </w:r>
           </w:p>
         </w:tc>
@@ -1146,7 +1146,7 @@
               <w:rPr>
                 <w:highlight w:val="yellow"/>
               </w:rPr>
-              <w:t>{opdrachtgever}</w:t>
+              <w:t>{opdrachtgevende organisatie}</w:t>
             </w:r>
           </w:p>
         </w:tc>
@@ -1310,7 +1310,7 @@
     </w:p>
     <w:p>
       <w:r>
-        <w:t>Versie wip, 26-01-2024</w:t>
+        <w:t>Versie wip, 20-02-2024</w:t>
       </w:r>
     </w:p>
     <w:p>
@@ -6682,7 +6682,7 @@
               <w:jc w:val="left"/>
             </w:pPr>
             <w:r>
-              <w:t>Axe-core 4.8.2 regels</w:t>
+              <w:t>Axe-core 4.8.4 regels</w:t>
             </w:r>
           </w:p>
         </w:tc>
@@ -15421,7 +15421,7 @@
               <w:jc w:val="left"/>
             </w:pPr>
             <w:r>
-              <w:t>De maximale sessieduur en maximale inactiviteit zijn door (of namens) de opdrachtgever in te stellen. De instelbare waarden zijn per default begrenst op 10 uur (sessieduur) en 15 minuten (inactiviteit). Alleen op expliciet aangeven van de opdrachtgever kan hiervan worden afgeweken</w:t>
+              <w:t>De maximale sessieduur en maximale inactiviteit zijn door (of namens) de opdrachtgevende organisatie in te stellen. De instelbare waarden zijn per default begrenst op 10 uur (sessieduur) en 15 minuten (inactiviteit). Alleen op expliciet aangeven van de opdrachtgevede organisatie kan hiervan worden afgeweken</w:t>
             </w:r>
           </w:p>
         </w:tc>
@@ -21013,6 +21013,83 @@
               <w:rPr>
                 <w:b/>
               </w:rPr>
+              <w:t>opdrachtgevende organisatie</w:t>
+            </w:r>
+          </w:p>
+        </w:tc>
+        <w:tc>
+          <w:tcPr>
+            <w:tcW w:type="auto" w:w="4535"/>
+          </w:tcPr>
+          <w:p>
+            <w:pPr>
+              <w:jc w:val="left"/>
+            </w:pPr>
+            <w:r>
+              <w:t xml:space="preserve">overheidsorganisatie die opdracht geeft aan ICTU tot ontwikkeling en/of onderhoud  van </w:t>
+            </w:r>
+            <w:r>
+              <w:rPr>
+                <w:b/>
+              </w:rPr>
+              <w:t>software</w:t>
+            </w:r>
+          </w:p>
+        </w:tc>
+      </w:tr>
+      <w:tr>
+        <w:tc>
+          <w:tcPr>
+            <w:tcW w:type="auto" w:w="4535"/>
+          </w:tcPr>
+          <w:p>
+            <w:pPr>
+              <w:jc w:val="left"/>
+            </w:pPr>
+            <w:r>
+              <w:rPr>
+                <w:b/>
+              </w:rPr>
+              <w:t>opdrachtgever</w:t>
+            </w:r>
+          </w:p>
+        </w:tc>
+        <w:tc>
+          <w:tcPr>
+            <w:tcW w:type="auto" w:w="4535"/>
+          </w:tcPr>
+          <w:p>
+            <w:pPr>
+              <w:jc w:val="left"/>
+            </w:pPr>
+            <w:r>
+              <w:t xml:space="preserve">medewerker van de </w:t>
+            </w:r>
+            <w:r>
+              <w:rPr>
+                <w:b/>
+              </w:rPr>
+              <w:t>opdrachtgevende organisatie</w:t>
+            </w:r>
+            <w:r>
+              <w:t xml:space="preserve"> die eindverantwoordelijk is voor de opdracht aan ICTU</w:t>
+            </w:r>
+          </w:p>
+        </w:tc>
+      </w:tr>
+      <w:tr>
+        <w:tc>
+          <w:tcPr>
+            <w:tcW w:type="auto" w:w="4535"/>
+          </w:tcPr>
+          <w:p>
+            <w:pPr>
+              <w:jc w:val="left"/>
+            </w:pPr>
+            <w:r>
+              <w:rPr>
+                <w:b/>
+              </w:rPr>
               <w:t>operationeel beheer</w:t>
             </w:r>
           </w:p>
@@ -21304,7 +21381,16 @@
               <w:t>softwareontwikkelproject</w:t>
             </w:r>
             <w:r>
-              <w:t xml:space="preserve"> uit medewerkers van ICTU, opdrachtgever, beheerorganisatie en eventueel andere partijen</w:t>
+              <w:t xml:space="preserve"> uit medewerkers van ICTU, de </w:t>
+            </w:r>
+            <w:r>
+              <w:rPr>
+                <w:b/>
+              </w:rPr>
+              <w:t>opdrachtgevende organisatie</w:t>
+            </w:r>
+            <w:r>
+              <w:t>, beheerorganisatie en eventueel andere partijen</w:t>
             </w:r>
           </w:p>
         </w:tc>
@@ -22919,7 +23005,7 @@
     </w:p>
     <w:p>
       <w:r>
-        <w:t>ICTU is ervan overtuigd dat het bouwen van duurzame software, die goed aansluit bij de behoeften van gebruikers en andere belanghebbenden, bijdraagt aan betere informatiesystemen en een betere dienstverlening door de overheid. Dienstverlening die betrouwbaar moet zijn voor burgers, bedrijven en ambtenaren. Om samen met opdrachtgevers passende oplossingen te realiseren ontwikkelt ICTU daarom software volgens een agile proces. En om de duurzaamheid en betrouwbaarheid te bevorderen besteedt ICTU standaard aandacht aan beveiliging, privacy, performance, gebruikskwaliteit en toegankelijkheid. De Kwaliteitsaanpak dient daarvoor als leidraad, maar de aanpak voorziet ook in mogelijkheden om het project en het eindproduct aan te passen aan de specifieke situatie.</w:t>
+        <w:t>ICTU is ervan overtuigd dat het bouwen van duurzame software, die goed aansluit bij de behoeften van gebruikers en andere belanghebbenden, bijdraagt aan betere informatiesystemen en een betere dienstverlening door de overheid. Dienstverlening die betrouwbaar moet zijn voor burgers, bedrijven en ambtenaren. Om samen met opdrachtgevende organisaties passende oplossingen te realiseren ontwikkelt ICTU daarom software volgens een agile proces. En om de duurzaamheid en betrouwbaarheid te bevorderen besteedt ICTU standaard aandacht aan beveiliging, privacy, performance, gebruikskwaliteit en toegankelijkheid. De Kwaliteitsaanpak dient daarvoor als leidraad, maar de aanpak voorziet ook in mogelijkheden om het project en het eindproduct aan te passen aan de specifieke situatie.</w:t>
       </w:r>
     </w:p>
     <w:p>
@@ -22957,7 +23043,7 @@
         </w:numPr>
       </w:pPr>
       <w:r>
-        <w:t>Opdrachtgevers helpen bekende risico's bij softwareontwikkeling, zoals technische schuld, vertraging en defecten, zo veel mogelijk te voorkomen.</w:t>
+        <w:t>Opdrachtgevende organisaties helpen bekende risico's bij softwareontwikkeling, zoals technische schuld, vertraging en defecten, zo veel mogelijk te voorkomen.</w:t>
       </w:r>
     </w:p>
     <w:p>
@@ -22991,7 +23077,7 @@
     </w:p>
     <w:p>
       <w:r>
-        <w:t xml:space="preserve">De Kwaliteitsaanpak is een evoluerende aanpak, gebaseerd op de ervaringen die ICTU continu opdoet in de projecten waarin ICTU samen met opdrachtgevers maatwerksoftware ontwikkelt en onderhoudt. ICTU hanteert daarbij de vuistregel dat als tenminste 80% van de projecten minstens 80% van de tijd een bepaalde werkwijze hanteren, voor die werkwijze een maatregel in de Kwaliteitsaanpak wordt opgenomen. Maar het kan ook voorkomen dat maatregelen om andere redenen landen in de Kwaliteitsaanpak; denk aan het toegankelijk maken van software dat wettelijk verplicht is. Zie ook de wijzigingsgeschiedenis in </w:t>
+        <w:t xml:space="preserve">De Kwaliteitsaanpak is een evoluerende aanpak, gebaseerd op de ervaringen die ICTU continu opdoet in de projecten waarin ICTU samen met opdrachtgevende organisaties maatwerksoftware ontwikkelt en onderhoudt. ICTU hanteert daarbij de vuistregel dat als tenminste 80% van de projecten minstens 80% van de tijd een bepaalde werkwijze hanteren, voor die werkwijze een maatregel in de Kwaliteitsaanpak wordt opgenomen. Maar het kan ook voorkomen dat maatregelen om andere redenen landen in de Kwaliteitsaanpak; denk aan het toegankelijk maken van software dat wettelijk verplicht is. Zie ook de wijzigingsgeschiedenis in </w:t>
       </w:r>
       <w:hyperlink r:id="rId203">
         <w:r>
@@ -23024,7 +23110,7 @@
         <w:t>M26: Het project laat de beveiliging van het ontwikkelde product periodiek beoordelen</w:t>
       </w:r>
       <w:r>
-        <w:t>). Een alternatief is dat de opdrachtgever de verantwoordelijkheid neemt voor het laten uitvoeren van beveiligingstests. Hierover maakt de projectleider nadere afspraken met de opdrachtgever.</w:t>
+        <w:t>). Een alternatief is dat de opdrachtgevende organisatie de verantwoordelijkheid neemt voor het laten uitvoeren van beveiligingstests. Hierover maakt de projectleider nadere afspraken met de opdrachtgever.</w:t>
       </w:r>
     </w:p>
     <w:p>

--- a/docs/wip/Neutraal-Template-Niet-Functionele-Eisen.docx
+++ b/docs/wip/Neutraal-Template-Niet-Functionele-Eisen.docx
@@ -341,7 +341,7 @@
               <w:rPr>
                 <w:highlight w:val="yellow"/>
               </w:rPr>
-              <w:t>{naam}</w:t>
+              <w:t>{naam auteur}</w:t>
             </w:r>
           </w:p>
         </w:tc>
@@ -501,7 +501,7 @@
               <w:rPr>
                 <w:highlight w:val="yellow"/>
               </w:rPr>
-              <w:t>{naam}</w:t>
+              <w:t>{naam kwaliteitsmanager opdrachtgevende organisatie}</w:t>
             </w:r>
           </w:p>
         </w:tc>
@@ -570,7 +570,7 @@
               <w:rPr>
                 <w:highlight w:val="yellow"/>
               </w:rPr>
-              <w:t>{naam}</w:t>
+              <w:t>{naam kwaliteitsmanager beheerorganisatie}</w:t>
             </w:r>
           </w:p>
         </w:tc>
@@ -633,7 +633,7 @@
               <w:rPr>
                 <w:highlight w:val="yellow"/>
               </w:rPr>
-              <w:t>{naam}</w:t>
+              <w:t>{naam kwaliteitsmanager ICTU}</w:t>
             </w:r>
           </w:p>
         </w:tc>
@@ -777,7 +777,7 @@
               <w:rPr>
                 <w:highlight w:val="yellow"/>
               </w:rPr>
-              <w:t>{naam}</w:t>
+              <w:t>{naam projectleider opdrachtgevende organisatie}</w:t>
             </w:r>
           </w:p>
         </w:tc>
@@ -846,7 +846,7 @@
               <w:rPr>
                 <w:highlight w:val="yellow"/>
               </w:rPr>
-              <w:t>{naam}</w:t>
+              <w:t>{naam projectleider beheerorganisatie}</w:t>
             </w:r>
           </w:p>
         </w:tc>
@@ -909,7 +909,7 @@
               <w:rPr>
                 <w:highlight w:val="yellow"/>
               </w:rPr>
-              <w:t>{naam}</w:t>
+              <w:t>{naam projectleider ICTU}</w:t>
             </w:r>
           </w:p>
         </w:tc>
@@ -972,7 +972,7 @@
               <w:rPr>
                 <w:highlight w:val="yellow"/>
               </w:rPr>
-              <w:t>{naam}</w:t>
+              <w:t>{naam product owner}</w:t>
             </w:r>
           </w:p>
         </w:tc>
@@ -1083,7 +1083,7 @@
               <w:rPr>
                 <w:highlight w:val="yellow"/>
               </w:rPr>
-              <w:t>{naam}</w:t>
+              <w:t>{naam projectleider opdrachtgevende organisatie}</w:t>
             </w:r>
           </w:p>
         </w:tc>
@@ -1130,7 +1130,7 @@
               <w:rPr>
                 <w:highlight w:val="yellow"/>
               </w:rPr>
-              <w:t>{naam}</w:t>
+              <w:t>{naam product owner}</w:t>
             </w:r>
           </w:p>
         </w:tc>
@@ -1177,7 +1177,7 @@
               <w:rPr>
                 <w:highlight w:val="yellow"/>
               </w:rPr>
-              <w:t>{naam}</w:t>
+              <w:t>{naam projectleider beheerorganisatie}</w:t>
             </w:r>
           </w:p>
         </w:tc>
@@ -1224,7 +1224,7 @@
               <w:rPr>
                 <w:highlight w:val="yellow"/>
               </w:rPr>
-              <w:t>{naam}</w:t>
+              <w:t>{naam projectleider ICTU}</w:t>
             </w:r>
           </w:p>
         </w:tc>
@@ -1268,7 +1268,7 @@
               <w:rPr>
                 <w:highlight w:val="yellow"/>
               </w:rPr>
-              <w:t>{naam}</w:t>
+              <w:t>{naam software delivery manager}</w:t>
             </w:r>
           </w:p>
         </w:tc>
@@ -1310,7 +1310,7 @@
     </w:p>
     <w:p>
       <w:r>
-        <w:t>Versie wip, 20-02-2024</w:t>
+        <w:t>Versie wip, 04-03-2024</w:t>
       </w:r>
     </w:p>
     <w:p>
@@ -1342,7 +1342,7 @@
         <w:rPr>
           <w:highlight w:val="yellow"/>
         </w:rPr>
-        <w:t>{De applicatie}</w:t>
+        <w:t>{het product}</w:t>
       </w:r>
       <w:r>
         <w:t xml:space="preserve"> heeft de volgende functies (PSA, </w:t>
@@ -1407,7 +1407,7 @@
         <w:rPr>
           <w:highlight w:val="yellow"/>
         </w:rPr>
-        <w:t>{de applicatie}</w:t>
+        <w:t>{het product}</w:t>
       </w:r>
       <w:r>
         <w:t xml:space="preserve">, namelijk </w:t>
@@ -1430,7 +1430,7 @@
         <w:rPr>
           <w:highlight w:val="yellow"/>
         </w:rPr>
-        <w:t>{de applicatie}</w:t>
+        <w:t>{het product}</w:t>
       </w:r>
       <w:r>
         <w:t xml:space="preserve"> </w:t>
@@ -1571,7 +1571,7 @@
         <w:rPr>
           <w:highlight w:val="yellow"/>
         </w:rPr>
-        <w:t>{de applicatie}</w:t>
+        <w:t>{het product}</w:t>
       </w:r>
       <w:r>
         <w:t xml:space="preserve"> aan de wettelijke verplichting voor toegankelijkheid (de A en AA-eisen uit WCAG v2.1).</w:t>
@@ -1601,7 +1601,7 @@
         <w:rPr>
           <w:highlight w:val="yellow"/>
         </w:rPr>
-        <w:t>{systeem}</w:t>
+        <w:t>{het product}</w:t>
       </w:r>
       <w:r>
         <w:t>. Basis voor de niet-functionele eisen zijn de kwaliteitsattributen zoals gedefinieerd in de standaard NEN-ISO/IEC 25010. Deze standaard onderscheidt een "Product Quality model" en een "Quality-in-Use model". Dit document richt zich op het Product Quality model.</w:t>
@@ -12887,7 +12887,7 @@
         <w:rPr>
           <w:highlight w:val="yellow"/>
         </w:rPr>
-        <w:t>{de applicatie}</w:t>
+        <w:t>{het product}</w:t>
       </w:r>
       <w:r>
         <w:t xml:space="preserve"> van belang:</w:t>

--- a/docs/wip/Neutraal-Template-Niet-Functionele-Eisen.docx
+++ b/docs/wip/Neutraal-Template-Niet-Functionele-Eisen.docx
@@ -1310,7 +1310,7 @@
     </w:p>
     <w:p>
       <w:r>
-        <w:t>Versie wip, 04-03-2024</w:t>
+        <w:t>Versie wip, 18-03-2024</w:t>
       </w:r>
     </w:p>
     <w:p>

--- a/docs/wip/Neutraal-Template-Niet-Functionele-Eisen.docx
+++ b/docs/wip/Neutraal-Template-Niet-Functionele-Eisen.docx
@@ -1310,7 +1310,7 @@
     </w:p>
     <w:p>
       <w:r>
-        <w:t>Versie wip, 18-03-2024</w:t>
+        <w:t>Versie wip, 26-04-2024</w:t>
       </w:r>
     </w:p>
     <w:p>
@@ -1574,7 +1574,7 @@
         <w:t>{het product}</w:t>
       </w:r>
       <w:r>
-        <w:t xml:space="preserve"> aan de wettelijke verplichting voor toegankelijkheid (de A en AA-eisen uit WCAG v2.1).</w:t>
+        <w:t xml:space="preserve"> aan de wettelijke verplichting voor toegankelijkheid (de A en AA-eisen uit WCAG v2.2).</w:t>
       </w:r>
     </w:p>
     <w:p>
@@ -2866,7 +2866,7 @@
               <w:jc w:val="left"/>
             </w:pPr>
             <w:r>
-              <w:t>WCAG2.1 (Web Content Accessibility Guidelines) voor eisen met betrekking tot toegankelijkheid</w:t>
+              <w:t>WCAG2.2 (Web Content Accessibility Guidelines) voor eisen met betrekking tot toegankelijkheid</w:t>
             </w:r>
           </w:p>
         </w:tc>
@@ -3474,7 +3474,7 @@
               <w:rPr>
                 <w:highlight w:val="yellow"/>
               </w:rPr>
-              <w:t>{software/hardware/combinatie}</w:t>
+              <w:t>{software, hardware, combinatie}</w:t>
             </w:r>
           </w:p>
         </w:tc>
@@ -3710,7 +3710,7 @@
               <w:rPr>
                 <w:highlight w:val="yellow"/>
               </w:rPr>
-              <w:t>{software/hardware/combinatie}</w:t>
+              <w:t>{software, hardware, combinatie}</w:t>
             </w:r>
           </w:p>
         </w:tc>
@@ -3946,7 +3946,7 @@
               <w:rPr>
                 <w:highlight w:val="yellow"/>
               </w:rPr>
-              <w:t>{software/hardware/combinatie}</w:t>
+              <w:t>{software, hardware, combinatie}</w:t>
             </w:r>
           </w:p>
         </w:tc>
@@ -4195,7 +4195,7 @@
               <w:rPr>
                 <w:highlight w:val="yellow"/>
               </w:rPr>
-              <w:t>{software/hardware/combinatie}</w:t>
+              <w:t>{software, hardware, combinatie}</w:t>
             </w:r>
           </w:p>
         </w:tc>
@@ -4431,7 +4431,7 @@
               <w:rPr>
                 <w:highlight w:val="yellow"/>
               </w:rPr>
-              <w:t>{software/hardware/combinatie}</w:t>
+              <w:t>{software, hardware, combinatie}</w:t>
             </w:r>
           </w:p>
         </w:tc>
@@ -4667,7 +4667,7 @@
               <w:rPr>
                 <w:highlight w:val="yellow"/>
               </w:rPr>
-              <w:t>{software/hardware/combinatie}</w:t>
+              <w:t>{software, hardware, combinatie}</w:t>
             </w:r>
           </w:p>
         </w:tc>
@@ -4916,7 +4916,7 @@
               <w:rPr>
                 <w:highlight w:val="yellow"/>
               </w:rPr>
-              <w:t>{software/hardware/combinatie}</w:t>
+              <w:t>{software, hardware, combinatie}</w:t>
             </w:r>
           </w:p>
         </w:tc>
@@ -5152,7 +5152,7 @@
               <w:rPr>
                 <w:highlight w:val="yellow"/>
               </w:rPr>
-              <w:t>{software/hardware/combinatie}</w:t>
+              <w:t>{software, hardware, combinatie}</w:t>
             </w:r>
           </w:p>
         </w:tc>
@@ -5401,7 +5401,7 @@
               <w:rPr>
                 <w:highlight w:val="yellow"/>
               </w:rPr>
-              <w:t>{software/hardware/combinatie}</w:t>
+              <w:t>{software, hardware, combinatie}</w:t>
             </w:r>
           </w:p>
         </w:tc>
@@ -5637,7 +5637,7 @@
               <w:rPr>
                 <w:highlight w:val="yellow"/>
               </w:rPr>
-              <w:t>{software/hardware/combinatie}</w:t>
+              <w:t>{software, hardware, combinatie}</w:t>
             </w:r>
           </w:p>
         </w:tc>
@@ -5873,7 +5873,7 @@
               <w:rPr>
                 <w:highlight w:val="yellow"/>
               </w:rPr>
-              <w:t>{software/hardware/combinatie}</w:t>
+              <w:t>{software, hardware, combinatie}</w:t>
             </w:r>
           </w:p>
         </w:tc>
@@ -6109,7 +6109,7 @@
               <w:rPr>
                 <w:highlight w:val="yellow"/>
               </w:rPr>
-              <w:t>{software/hardware/combinatie}</w:t>
+              <w:t>{software, hardware, combinatie}</w:t>
             </w:r>
           </w:p>
         </w:tc>
@@ -6345,7 +6345,7 @@
               <w:rPr>
                 <w:highlight w:val="yellow"/>
               </w:rPr>
-              <w:t>{software/hardware/combinatie}</w:t>
+              <w:t>{software, hardware, combinatie}</w:t>
             </w:r>
           </w:p>
         </w:tc>
@@ -6398,29 +6398,59 @@
     </w:p>
     <w:p>
       <w:r>
-        <w:t xml:space="preserve">Als standaard voor toegankelijkheid hanteert de Nederlandse overheid, en dus ICTU, de WCAG 2.1 (Web Content Accessibility Guidelines); zie </w:t>
+        <w:t xml:space="preserve">Als standaard voor toegankelijkheid hanteert de Nederlandse overheid de Web Content Accessibility Guidelines (WCAG), zie </w:t>
       </w:r>
       <w:hyperlink r:id="rId14">
         <w:r>
           <w:rPr>
             <w:rStyle w:val="Hyperlink"/>
           </w:rPr>
-          <w:t>https://www.w3.org/TR/WCAG21/</w:t>
+          <w:t>https://www.w3.org/TR/WCAG22/</w:t>
         </w:r>
       </w:hyperlink>
       <w:r>
-        <w:t xml:space="preserve"> (Engels) en </w:t>
+        <w:t xml:space="preserve">. Officieel gebruikt de Nederlandse Overheid versie 2.1, maar het gebruik van versie 2.2 wordt </w:t>
       </w:r>
       <w:hyperlink r:id="rId15">
         <w:r>
           <w:rPr>
             <w:rStyle w:val="Hyperlink"/>
           </w:rPr>
-          <w:t>https://www.w3.org/Translations/WCAG21-nl/</w:t>
+          <w:t>aangeraden</w:t>
         </w:r>
       </w:hyperlink>
       <w:r>
-        <w:t xml:space="preserve"> (Nederlands). Conform de EN 301 549, hanteert ICTU de succescriteria voor niveau A en AA als eisen.</w:t>
+        <w:t>.</w:t>
+      </w:r>
+    </w:p>
+    <w:p>
+      <w:r>
+        <w:t xml:space="preserve">Van WCAG versie 2.2 is op het moment nog geen Nederlandse vertaling, wel van versie 2.1, zie </w:t>
+      </w:r>
+      <w:hyperlink r:id="rId16">
+        <w:r>
+          <w:rPr>
+            <w:rStyle w:val="Hyperlink"/>
+          </w:rPr>
+          <w:t>https://www.w3.org/Translations/WCAG22-nl/</w:t>
+        </w:r>
+      </w:hyperlink>
+      <w:r>
+        <w:t>.</w:t>
+      </w:r>
+    </w:p>
+    <w:p>
+      <w:r>
+        <w:t xml:space="preserve">Conform de EN 301 549, hanteert </w:t>
+      </w:r>
+      <w:r>
+        <w:rPr>
+          <w:highlight w:val="yellow"/>
+        </w:rPr>
+        <w:t>{opdrachtgevende organisatie}</w:t>
+      </w:r>
+      <w:r>
+        <w:t xml:space="preserve"> de succescriteria voor niveau A en AA als eisen.</w:t>
       </w:r>
     </w:p>
     <w:tbl>
@@ -6526,7 +6556,7 @@
               <w:jc w:val="left"/>
             </w:pPr>
             <w:r>
-              <w:t>De applicatie voldoet aan de WCAG2.1 succescriteria, niveau A en AA</w:t>
+              <w:t>De applicatie voldoet aan de WCAG2.2 succescriteria, niveau A en AA</w:t>
             </w:r>
           </w:p>
         </w:tc>
@@ -6576,7 +6606,7 @@
     </w:tbl>
     <w:p>
       <w:r>
-        <w:t xml:space="preserve">Onderstaande tabel bevat de WCAG2.1 succescriteria. </w:t>
+        <w:t xml:space="preserve">Onderstaande tabel bevat de WCAG2.2 succescriteria. </w:t>
       </w:r>
       <w:r>
         <w:rPr>
@@ -6598,7 +6628,7 @@
       <w:r>
         <w:t xml:space="preserve">Merk op dat de </w:t>
       </w:r>
-      <w:hyperlink r:id="rId16">
+      <w:hyperlink r:id="rId17">
         <w:r>
           <w:rPr>
             <w:rStyle w:val="Hyperlink"/>
@@ -6609,7 +6639,7 @@
       <w:r>
         <w:t xml:space="preserve"> niet standaard door Axe-core worden getest. Zie de </w:t>
       </w:r>
-      <w:hyperlink r:id="rId17">
+      <w:hyperlink r:id="rId18">
         <w:r>
           <w:rPr>
             <w:rStyle w:val="Hyperlink"/>
@@ -6682,7 +6712,7 @@
               <w:jc w:val="left"/>
             </w:pPr>
             <w:r>
-              <w:t>Axe-core 4.8.4 regels</w:t>
+              <w:t>Axe-core 4.9.0 regels</w:t>
             </w:r>
           </w:p>
         </w:tc>
@@ -6709,7 +6739,7 @@
             <w:pPr>
               <w:jc w:val="left"/>
             </w:pPr>
-            <w:hyperlink r:id="rId18">
+            <w:hyperlink r:id="rId19">
               <w:r>
                 <w:rPr>
                   <w:rStyle w:val="Hyperlink"/>
@@ -6762,7 +6792,7 @@
             <w:pPr>
               <w:jc w:val="left"/>
             </w:pPr>
-            <w:hyperlink r:id="rId19">
+            <w:hyperlink r:id="rId20">
               <w:r>
                 <w:rPr>
                   <w:rStyle w:val="Hyperlink"/>
@@ -6815,7 +6845,7 @@
             <w:pPr>
               <w:jc w:val="left"/>
             </w:pPr>
-            <w:hyperlink r:id="rId20">
+            <w:hyperlink r:id="rId21">
               <w:r>
                 <w:rPr>
                   <w:rStyle w:val="Hyperlink"/>
@@ -6846,7 +6876,7 @@
             <w:pPr>
               <w:jc w:val="left"/>
             </w:pPr>
-            <w:hyperlink r:id="rId21">
+            <w:hyperlink r:id="rId22">
               <w:r>
                 <w:rPr>
                   <w:rStyle w:val="Hyperlink"/>
@@ -6857,7 +6887,7 @@
             <w:r>
               <w:t xml:space="preserve">, </w:t>
             </w:r>
-            <w:hyperlink r:id="rId22">
+            <w:hyperlink r:id="rId23">
               <w:r>
                 <w:rPr>
                   <w:rStyle w:val="Hyperlink"/>
@@ -6868,7 +6898,7 @@
             <w:r>
               <w:t xml:space="preserve">, </w:t>
             </w:r>
-            <w:hyperlink r:id="rId23">
+            <w:hyperlink r:id="rId24">
               <w:r>
                 <w:rPr>
                   <w:rStyle w:val="Hyperlink"/>
@@ -6879,7 +6909,7 @@
             <w:r>
               <w:t xml:space="preserve">, </w:t>
             </w:r>
-            <w:hyperlink r:id="rId24">
+            <w:hyperlink r:id="rId25">
               <w:r>
                 <w:rPr>
                   <w:rStyle w:val="Hyperlink"/>
@@ -6890,7 +6920,7 @@
             <w:r>
               <w:t xml:space="preserve">, </w:t>
             </w:r>
-            <w:hyperlink r:id="rId25">
+            <w:hyperlink r:id="rId26">
               <w:r>
                 <w:rPr>
                   <w:rStyle w:val="Hyperlink"/>
@@ -6901,7 +6931,7 @@
             <w:r>
               <w:t xml:space="preserve">, </w:t>
             </w:r>
-            <w:hyperlink r:id="rId26">
+            <w:hyperlink r:id="rId27">
               <w:r>
                 <w:rPr>
                   <w:rStyle w:val="Hyperlink"/>
@@ -6912,7 +6942,7 @@
             <w:r>
               <w:t xml:space="preserve">, </w:t>
             </w:r>
-            <w:hyperlink r:id="rId27">
+            <w:hyperlink r:id="rId28">
               <w:r>
                 <w:rPr>
                   <w:rStyle w:val="Hyperlink"/>
@@ -6945,7 +6975,7 @@
             <w:pPr>
               <w:jc w:val="left"/>
             </w:pPr>
-            <w:hyperlink r:id="rId28">
+            <w:hyperlink r:id="rId29">
               <w:r>
                 <w:rPr>
                   <w:rStyle w:val="Hyperlink"/>
@@ -6998,7 +7028,7 @@
             <w:pPr>
               <w:jc w:val="left"/>
             </w:pPr>
-            <w:hyperlink r:id="rId29">
+            <w:hyperlink r:id="rId30">
               <w:r>
                 <w:rPr>
                   <w:rStyle w:val="Hyperlink"/>
@@ -7029,7 +7059,7 @@
             <w:pPr>
               <w:jc w:val="left"/>
             </w:pPr>
-            <w:hyperlink r:id="rId30">
+            <w:hyperlink r:id="rId31">
               <w:r>
                 <w:rPr>
                   <w:rStyle w:val="Hyperlink"/>
@@ -7062,7 +7092,7 @@
             <w:pPr>
               <w:jc w:val="left"/>
             </w:pPr>
-            <w:hyperlink r:id="rId31">
+            <w:hyperlink r:id="rId32">
               <w:r>
                 <w:rPr>
                   <w:rStyle w:val="Hyperlink"/>
@@ -7093,7 +7123,7 @@
             <w:pPr>
               <w:jc w:val="left"/>
             </w:pPr>
-            <w:hyperlink r:id="rId32">
+            <w:hyperlink r:id="rId33">
               <w:r>
                 <w:rPr>
                   <w:rStyle w:val="Hyperlink"/>
@@ -7126,7 +7156,7 @@
             <w:pPr>
               <w:jc w:val="left"/>
             </w:pPr>
-            <w:hyperlink r:id="rId33">
+            <w:hyperlink r:id="rId34">
               <w:r>
                 <w:rPr>
                   <w:rStyle w:val="Hyperlink"/>
@@ -7185,7 +7215,7 @@
             <w:pPr>
               <w:jc w:val="left"/>
             </w:pPr>
-            <w:hyperlink r:id="rId34">
+            <w:hyperlink r:id="rId35">
               <w:r>
                 <w:rPr>
                   <w:rStyle w:val="Hyperlink"/>
@@ -7244,7 +7274,7 @@
             <w:pPr>
               <w:jc w:val="left"/>
             </w:pPr>
-            <w:hyperlink r:id="rId35">
+            <w:hyperlink r:id="rId36">
               <w:r>
                 <w:rPr>
                   <w:rStyle w:val="Hyperlink"/>
@@ -7303,7 +7333,7 @@
             <w:pPr>
               <w:jc w:val="left"/>
             </w:pPr>
-            <w:hyperlink r:id="rId36">
+            <w:hyperlink r:id="rId37">
               <w:r>
                 <w:rPr>
                   <w:rStyle w:val="Hyperlink"/>
@@ -7362,7 +7392,7 @@
             <w:pPr>
               <w:jc w:val="left"/>
             </w:pPr>
-            <w:hyperlink r:id="rId37">
+            <w:hyperlink r:id="rId38">
               <w:r>
                 <w:rPr>
                   <w:rStyle w:val="Hyperlink"/>
@@ -7421,7 +7451,7 @@
             <w:pPr>
               <w:jc w:val="left"/>
             </w:pPr>
-            <w:hyperlink r:id="rId38">
+            <w:hyperlink r:id="rId39">
               <w:r>
                 <w:rPr>
                   <w:rStyle w:val="Hyperlink"/>
@@ -7480,7 +7510,7 @@
             <w:pPr>
               <w:jc w:val="left"/>
             </w:pPr>
-            <w:hyperlink r:id="rId39">
+            <w:hyperlink r:id="rId40">
               <w:r>
                 <w:rPr>
                   <w:rStyle w:val="Hyperlink"/>
@@ -7539,7 +7569,7 @@
             <w:pPr>
               <w:jc w:val="left"/>
             </w:pPr>
-            <w:hyperlink r:id="rId40">
+            <w:hyperlink r:id="rId41">
               <w:r>
                 <w:rPr>
                   <w:rStyle w:val="Hyperlink"/>
@@ -7592,7 +7622,7 @@
             <w:pPr>
               <w:jc w:val="left"/>
             </w:pPr>
-            <w:hyperlink r:id="rId41">
+            <w:hyperlink r:id="rId42">
               <w:r>
                 <w:rPr>
                   <w:rStyle w:val="Hyperlink"/>
@@ -7623,7 +7653,18 @@
             <w:pPr>
               <w:jc w:val="left"/>
             </w:pPr>
-            <w:hyperlink r:id="rId42">
+            <w:hyperlink r:id="rId43">
+              <w:r>
+                <w:rPr>
+                  <w:rStyle w:val="Hyperlink"/>
+                </w:rPr>
+                <w:t>aria-hidden-body</w:t>
+              </w:r>
+            </w:hyperlink>
+            <w:r>
+              <w:t xml:space="preserve">, </w:t>
+            </w:r>
+            <w:hyperlink r:id="rId44">
               <w:r>
                 <w:rPr>
                   <w:rStyle w:val="Hyperlink"/>
@@ -7634,7 +7675,7 @@
             <w:r>
               <w:t xml:space="preserve">, </w:t>
             </w:r>
-            <w:hyperlink r:id="rId43">
+            <w:hyperlink r:id="rId45">
               <w:r>
                 <w:rPr>
                   <w:rStyle w:val="Hyperlink"/>
@@ -7645,7 +7686,7 @@
             <w:r>
               <w:t xml:space="preserve">, </w:t>
             </w:r>
-            <w:hyperlink r:id="rId44">
+            <w:hyperlink r:id="rId46">
               <w:r>
                 <w:rPr>
                   <w:rStyle w:val="Hyperlink"/>
@@ -7656,7 +7697,7 @@
             <w:r>
               <w:t xml:space="preserve">, </w:t>
             </w:r>
-            <w:hyperlink r:id="rId45">
+            <w:hyperlink r:id="rId47">
               <w:r>
                 <w:rPr>
                   <w:rStyle w:val="Hyperlink"/>
@@ -7667,7 +7708,7 @@
             <w:r>
               <w:t xml:space="preserve">, </w:t>
             </w:r>
-            <w:hyperlink r:id="rId46">
+            <w:hyperlink r:id="rId48">
               <w:r>
                 <w:rPr>
                   <w:rStyle w:val="Hyperlink"/>
@@ -7678,7 +7719,7 @@
             <w:r>
               <w:t xml:space="preserve">, </w:t>
             </w:r>
-            <w:hyperlink r:id="rId47">
+            <w:hyperlink r:id="rId49">
               <w:r>
                 <w:rPr>
                   <w:rStyle w:val="Hyperlink"/>
@@ -7689,7 +7730,7 @@
             <w:r>
               <w:t xml:space="preserve">, </w:t>
             </w:r>
-            <w:hyperlink r:id="rId48">
+            <w:hyperlink r:id="rId50">
               <w:r>
                 <w:rPr>
                   <w:rStyle w:val="Hyperlink"/>
@@ -7700,7 +7741,7 @@
             <w:r>
               <w:t xml:space="preserve"> (experimenteel), </w:t>
             </w:r>
-            <w:hyperlink r:id="rId49">
+            <w:hyperlink r:id="rId51">
               <w:r>
                 <w:rPr>
                   <w:rStyle w:val="Hyperlink"/>
@@ -7711,7 +7752,7 @@
             <w:r>
               <w:t xml:space="preserve"> (experimenteel), </w:t>
             </w:r>
-            <w:hyperlink r:id="rId50">
+            <w:hyperlink r:id="rId52">
               <w:r>
                 <w:rPr>
                   <w:rStyle w:val="Hyperlink"/>
@@ -7722,7 +7763,7 @@
             <w:r>
               <w:t xml:space="preserve"> (experimenteel), </w:t>
             </w:r>
-            <w:hyperlink r:id="rId51">
+            <w:hyperlink r:id="rId53">
               <w:r>
                 <w:rPr>
                   <w:rStyle w:val="Hyperlink"/>
@@ -7733,7 +7774,7 @@
             <w:r>
               <w:t xml:space="preserve">, </w:t>
             </w:r>
-            <w:hyperlink r:id="rId52">
+            <w:hyperlink r:id="rId54">
               <w:r>
                 <w:rPr>
                   <w:rStyle w:val="Hyperlink"/>
@@ -7766,7 +7807,7 @@
             <w:pPr>
               <w:jc w:val="left"/>
             </w:pPr>
-            <w:hyperlink r:id="rId53">
+            <w:hyperlink r:id="rId55">
               <w:r>
                 <w:rPr>
                   <w:rStyle w:val="Hyperlink"/>
@@ -7825,7 +7866,7 @@
             <w:pPr>
               <w:jc w:val="left"/>
             </w:pPr>
-            <w:hyperlink r:id="rId54">
+            <w:hyperlink r:id="rId56">
               <w:r>
                 <w:rPr>
                   <w:rStyle w:val="Hyperlink"/>
@@ -7884,7 +7925,7 @@
             <w:pPr>
               <w:jc w:val="left"/>
             </w:pPr>
-            <w:hyperlink r:id="rId55">
+            <w:hyperlink r:id="rId57">
               <w:r>
                 <w:rPr>
                   <w:rStyle w:val="Hyperlink"/>
@@ -7915,7 +7956,7 @@
             <w:pPr>
               <w:jc w:val="left"/>
             </w:pPr>
-            <w:hyperlink r:id="rId56">
+            <w:hyperlink r:id="rId58">
               <w:r>
                 <w:rPr>
                   <w:rStyle w:val="Hyperlink"/>
@@ -7951,7 +7992,7 @@
             <w:pPr>
               <w:jc w:val="left"/>
             </w:pPr>
-            <w:hyperlink r:id="rId57">
+            <w:hyperlink r:id="rId59">
               <w:r>
                 <w:rPr>
                   <w:rStyle w:val="Hyperlink"/>
@@ -7982,7 +8023,7 @@
             <w:pPr>
               <w:jc w:val="left"/>
             </w:pPr>
-            <w:hyperlink r:id="rId58">
+            <w:hyperlink r:id="rId60">
               <w:r>
                 <w:rPr>
                   <w:rStyle w:val="Hyperlink"/>
@@ -8015,7 +8056,7 @@
             <w:pPr>
               <w:jc w:val="left"/>
             </w:pPr>
-            <w:hyperlink r:id="rId59">
+            <w:hyperlink r:id="rId61">
               <w:r>
                 <w:rPr>
                   <w:rStyle w:val="Hyperlink"/>
@@ -8074,7 +8115,7 @@
             <w:pPr>
               <w:jc w:val="left"/>
             </w:pPr>
-            <w:hyperlink r:id="rId60">
+            <w:hyperlink r:id="rId62">
               <w:r>
                 <w:rPr>
                   <w:rStyle w:val="Hyperlink"/>
@@ -8127,7 +8168,7 @@
             <w:pPr>
               <w:jc w:val="left"/>
             </w:pPr>
-            <w:hyperlink r:id="rId61">
+            <w:hyperlink r:id="rId63">
               <w:r>
                 <w:rPr>
                   <w:rStyle w:val="Hyperlink"/>
@@ -8158,7 +8199,7 @@
             <w:pPr>
               <w:jc w:val="left"/>
             </w:pPr>
-            <w:hyperlink r:id="rId62">
+            <w:hyperlink r:id="rId64">
               <w:r>
                 <w:rPr>
                   <w:rStyle w:val="Hyperlink"/>
@@ -8191,7 +8232,7 @@
             <w:pPr>
               <w:jc w:val="left"/>
             </w:pPr>
-            <w:hyperlink r:id="rId63">
+            <w:hyperlink r:id="rId65">
               <w:r>
                 <w:rPr>
                   <w:rStyle w:val="Hyperlink"/>
@@ -8222,7 +8263,7 @@
             <w:pPr>
               <w:jc w:val="left"/>
             </w:pPr>
-            <w:hyperlink r:id="rId64">
+            <w:hyperlink r:id="rId66">
               <w:r>
                 <w:rPr>
                   <w:rStyle w:val="Hyperlink"/>
@@ -8255,7 +8296,7 @@
             <w:pPr>
               <w:jc w:val="left"/>
             </w:pPr>
-            <w:hyperlink r:id="rId65">
+            <w:hyperlink r:id="rId67">
               <w:r>
                 <w:rPr>
                   <w:rStyle w:val="Hyperlink"/>
@@ -8286,7 +8327,7 @@
             <w:pPr>
               <w:jc w:val="left"/>
             </w:pPr>
-            <w:hyperlink r:id="rId66">
+            <w:hyperlink r:id="rId68">
               <w:r>
                 <w:rPr>
                   <w:rStyle w:val="Hyperlink"/>
@@ -8319,12 +8360,12 @@
             <w:pPr>
               <w:jc w:val="left"/>
             </w:pPr>
-            <w:hyperlink r:id="rId67">
+            <w:hyperlink r:id="rId69">
               <w:r>
                 <w:rPr>
                   <w:rStyle w:val="Hyperlink"/>
                 </w:rPr>
-                <w:t>Resize text</w:t>
+                <w:t>Resize Text</w:t>
               </w:r>
             </w:hyperlink>
           </w:p>
@@ -8350,7 +8391,7 @@
             <w:pPr>
               <w:jc w:val="left"/>
             </w:pPr>
-            <w:hyperlink r:id="rId68">
+            <w:hyperlink r:id="rId70">
               <w:r>
                 <w:rPr>
                   <w:rStyle w:val="Hyperlink"/>
@@ -8383,7 +8424,7 @@
             <w:pPr>
               <w:jc w:val="left"/>
             </w:pPr>
-            <w:hyperlink r:id="rId69">
+            <w:hyperlink r:id="rId71">
               <w:r>
                 <w:rPr>
                   <w:rStyle w:val="Hyperlink"/>
@@ -8442,7 +8483,7 @@
             <w:pPr>
               <w:jc w:val="left"/>
             </w:pPr>
-            <w:hyperlink r:id="rId70">
+            <w:hyperlink r:id="rId72">
               <w:r>
                 <w:rPr>
                   <w:rStyle w:val="Hyperlink"/>
@@ -8473,7 +8514,7 @@
             <w:pPr>
               <w:jc w:val="left"/>
             </w:pPr>
-            <w:hyperlink r:id="rId71">
+            <w:hyperlink r:id="rId73">
               <w:r>
                 <w:rPr>
                   <w:rStyle w:val="Hyperlink"/>
@@ -8506,7 +8547,7 @@
             <w:pPr>
               <w:jc w:val="left"/>
             </w:pPr>
-            <w:hyperlink r:id="rId72">
+            <w:hyperlink r:id="rId74">
               <w:r>
                 <w:rPr>
                   <w:rStyle w:val="Hyperlink"/>
@@ -8565,7 +8606,7 @@
             <w:pPr>
               <w:jc w:val="left"/>
             </w:pPr>
-            <w:hyperlink r:id="rId73">
+            <w:hyperlink r:id="rId75">
               <w:r>
                 <w:rPr>
                   <w:rStyle w:val="Hyperlink"/>
@@ -8624,7 +8665,7 @@
             <w:pPr>
               <w:jc w:val="left"/>
             </w:pPr>
-            <w:hyperlink r:id="rId74">
+            <w:hyperlink r:id="rId76">
               <w:r>
                 <w:rPr>
                   <w:rStyle w:val="Hyperlink"/>
@@ -8683,7 +8724,7 @@
             <w:pPr>
               <w:jc w:val="left"/>
             </w:pPr>
-            <w:hyperlink r:id="rId75">
+            <w:hyperlink r:id="rId77">
               <w:r>
                 <w:rPr>
                   <w:rStyle w:val="Hyperlink"/>
@@ -8742,7 +8783,7 @@
             <w:pPr>
               <w:jc w:val="left"/>
             </w:pPr>
-            <w:hyperlink r:id="rId76">
+            <w:hyperlink r:id="rId78">
               <w:r>
                 <w:rPr>
                   <w:rStyle w:val="Hyperlink"/>
@@ -8801,7 +8842,7 @@
             <w:pPr>
               <w:jc w:val="left"/>
             </w:pPr>
-            <w:hyperlink r:id="rId77">
+            <w:hyperlink r:id="rId79">
               <w:r>
                 <w:rPr>
                   <w:rStyle w:val="Hyperlink"/>
@@ -8832,7 +8873,7 @@
             <w:pPr>
               <w:jc w:val="left"/>
             </w:pPr>
-            <w:hyperlink r:id="rId78">
+            <w:hyperlink r:id="rId80">
               <w:r>
                 <w:rPr>
                   <w:rStyle w:val="Hyperlink"/>
@@ -8865,7 +8906,7 @@
             <w:pPr>
               <w:jc w:val="left"/>
             </w:pPr>
-            <w:hyperlink r:id="rId79">
+            <w:hyperlink r:id="rId81">
               <w:r>
                 <w:rPr>
                   <w:rStyle w:val="Hyperlink"/>
@@ -8924,7 +8965,7 @@
             <w:pPr>
               <w:jc w:val="left"/>
             </w:pPr>
-            <w:hyperlink r:id="rId80">
+            <w:hyperlink r:id="rId82">
               <w:r>
                 <w:rPr>
                   <w:rStyle w:val="Hyperlink"/>
@@ -8977,7 +9018,7 @@
             <w:pPr>
               <w:jc w:val="left"/>
             </w:pPr>
-            <w:hyperlink r:id="rId81">
+            <w:hyperlink r:id="rId83">
               <w:r>
                 <w:rPr>
                   <w:rStyle w:val="Hyperlink"/>
@@ -9030,7 +9071,7 @@
             <w:pPr>
               <w:jc w:val="left"/>
             </w:pPr>
-            <w:hyperlink r:id="rId82">
+            <w:hyperlink r:id="rId84">
               <w:r>
                 <w:rPr>
                   <w:rStyle w:val="Hyperlink"/>
@@ -9061,7 +9102,7 @@
             <w:pPr>
               <w:jc w:val="left"/>
             </w:pPr>
-            <w:hyperlink r:id="rId83">
+            <w:hyperlink r:id="rId85">
               <w:r>
                 <w:rPr>
                   <w:rStyle w:val="Hyperlink"/>
@@ -9072,7 +9113,7 @@
             <w:r>
               <w:t xml:space="preserve">, </w:t>
             </w:r>
-            <w:hyperlink r:id="rId84">
+            <w:hyperlink r:id="rId86">
               <w:r>
                 <w:rPr>
                   <w:rStyle w:val="Hyperlink"/>
@@ -9083,7 +9124,7 @@
             <w:r>
               <w:t xml:space="preserve">, </w:t>
             </w:r>
-            <w:hyperlink r:id="rId85">
+            <w:hyperlink r:id="rId87">
               <w:r>
                 <w:rPr>
                   <w:rStyle w:val="Hyperlink"/>
@@ -9116,7 +9157,7 @@
             <w:pPr>
               <w:jc w:val="left"/>
             </w:pPr>
-            <w:hyperlink r:id="rId86">
+            <w:hyperlink r:id="rId88">
               <w:r>
                 <w:rPr>
                   <w:rStyle w:val="Hyperlink"/>
@@ -9175,7 +9216,7 @@
             <w:pPr>
               <w:jc w:val="left"/>
             </w:pPr>
-            <w:hyperlink r:id="rId87">
+            <w:hyperlink r:id="rId89">
               <w:r>
                 <w:rPr>
                   <w:rStyle w:val="Hyperlink"/>
@@ -9206,9 +9247,14 @@
             <w:pPr>
               <w:jc w:val="left"/>
             </w:pPr>
-            <w:r>
-              <w:t>geen</w:t>
-            </w:r>
+            <w:hyperlink r:id="rId86">
+              <w:r>
+                <w:rPr>
+                  <w:rStyle w:val="Hyperlink"/>
+                </w:rPr>
+                <w:t>scrollable-region-focusable</w:t>
+              </w:r>
+            </w:hyperlink>
           </w:p>
         </w:tc>
       </w:tr>
@@ -9234,7 +9280,7 @@
             <w:pPr>
               <w:jc w:val="left"/>
             </w:pPr>
-            <w:hyperlink r:id="rId88">
+            <w:hyperlink r:id="rId90">
               <w:r>
                 <w:rPr>
                   <w:rStyle w:val="Hyperlink"/>
@@ -9293,7 +9339,7 @@
             <w:pPr>
               <w:jc w:val="left"/>
             </w:pPr>
-            <w:hyperlink r:id="rId89">
+            <w:hyperlink r:id="rId91">
               <w:r>
                 <w:rPr>
                   <w:rStyle w:val="Hyperlink"/>
@@ -9346,7 +9392,7 @@
             <w:pPr>
               <w:jc w:val="left"/>
             </w:pPr>
-            <w:hyperlink r:id="rId90">
+            <w:hyperlink r:id="rId92">
               <w:r>
                 <w:rPr>
                   <w:rStyle w:val="Hyperlink"/>
@@ -9377,7 +9423,7 @@
             <w:pPr>
               <w:jc w:val="left"/>
             </w:pPr>
-            <w:hyperlink r:id="rId91">
+            <w:hyperlink r:id="rId93">
               <w:r>
                 <w:rPr>
                   <w:rStyle w:val="Hyperlink"/>
@@ -9410,7 +9456,7 @@
             <w:pPr>
               <w:jc w:val="left"/>
             </w:pPr>
-            <w:hyperlink r:id="rId92">
+            <w:hyperlink r:id="rId94">
               <w:r>
                 <w:rPr>
                   <w:rStyle w:val="Hyperlink"/>
@@ -9441,7 +9487,7 @@
             <w:pPr>
               <w:jc w:val="left"/>
             </w:pPr>
-            <w:hyperlink r:id="rId93">
+            <w:hyperlink r:id="rId95">
               <w:r>
                 <w:rPr>
                   <w:rStyle w:val="Hyperlink"/>
@@ -9452,7 +9498,7 @@
             <w:r>
               <w:t xml:space="preserve">, </w:t>
             </w:r>
-            <w:hyperlink r:id="rId94">
+            <w:hyperlink r:id="rId96">
               <w:r>
                 <w:rPr>
                   <w:rStyle w:val="Hyperlink"/>
@@ -9485,7 +9531,7 @@
             <w:pPr>
               <w:jc w:val="left"/>
             </w:pPr>
-            <w:hyperlink r:id="rId95">
+            <w:hyperlink r:id="rId97">
               <w:r>
                 <w:rPr>
                   <w:rStyle w:val="Hyperlink"/>
@@ -9544,7 +9590,7 @@
             <w:pPr>
               <w:jc w:val="left"/>
             </w:pPr>
-            <w:hyperlink r:id="rId96">
+            <w:hyperlink r:id="rId98">
               <w:r>
                 <w:rPr>
                   <w:rStyle w:val="Hyperlink"/>
@@ -9575,7 +9621,7 @@
             <w:pPr>
               <w:jc w:val="left"/>
             </w:pPr>
-            <w:hyperlink r:id="rId97">
+            <w:hyperlink r:id="rId99">
               <w:r>
                 <w:rPr>
                   <w:rStyle w:val="Hyperlink"/>
@@ -9608,7 +9654,7 @@
             <w:pPr>
               <w:jc w:val="left"/>
             </w:pPr>
-            <w:hyperlink r:id="rId98">
+            <w:hyperlink r:id="rId100">
               <w:r>
                 <w:rPr>
                   <w:rStyle w:val="Hyperlink"/>
@@ -9667,7 +9713,7 @@
             <w:pPr>
               <w:jc w:val="left"/>
             </w:pPr>
-            <w:hyperlink r:id="rId99">
+            <w:hyperlink r:id="rId101">
               <w:r>
                 <w:rPr>
                   <w:rStyle w:val="Hyperlink"/>
@@ -9726,7 +9772,7 @@
             <w:pPr>
               <w:jc w:val="left"/>
             </w:pPr>
-            <w:hyperlink r:id="rId100">
+            <w:hyperlink r:id="rId102">
               <w:r>
                 <w:rPr>
                   <w:rStyle w:val="Hyperlink"/>
@@ -9779,7 +9825,7 @@
             <w:pPr>
               <w:jc w:val="left"/>
             </w:pPr>
-            <w:hyperlink r:id="rId101">
+            <w:hyperlink r:id="rId103">
               <w:r>
                 <w:rPr>
                   <w:rStyle w:val="Hyperlink"/>
@@ -9838,7 +9884,7 @@
             <w:pPr>
               <w:jc w:val="left"/>
             </w:pPr>
-            <w:hyperlink r:id="rId102">
+            <w:hyperlink r:id="rId104">
               <w:r>
                 <w:rPr>
                   <w:rStyle w:val="Hyperlink"/>
@@ -9897,7 +9943,7 @@
             <w:pPr>
               <w:jc w:val="left"/>
             </w:pPr>
-            <w:hyperlink r:id="rId103">
+            <w:hyperlink r:id="rId105">
               <w:r>
                 <w:rPr>
                   <w:rStyle w:val="Hyperlink"/>
@@ -9956,7 +10002,7 @@
             <w:pPr>
               <w:jc w:val="left"/>
             </w:pPr>
-            <w:hyperlink r:id="rId104">
+            <w:hyperlink r:id="rId106">
               <w:r>
                 <w:rPr>
                   <w:rStyle w:val="Hyperlink"/>
@@ -10009,7 +10055,7 @@
             <w:pPr>
               <w:jc w:val="left"/>
             </w:pPr>
-            <w:hyperlink r:id="rId105">
+            <w:hyperlink r:id="rId107">
               <w:r>
                 <w:rPr>
                   <w:rStyle w:val="Hyperlink"/>
@@ -10040,7 +10086,7 @@
             <w:pPr>
               <w:jc w:val="left"/>
             </w:pPr>
-            <w:hyperlink r:id="rId106">
+            <w:hyperlink r:id="rId108">
               <w:r>
                 <w:rPr>
                   <w:rStyle w:val="Hyperlink"/>
@@ -10073,7 +10119,7 @@
             <w:pPr>
               <w:jc w:val="left"/>
             </w:pPr>
-            <w:hyperlink r:id="rId107">
+            <w:hyperlink r:id="rId109">
               <w:r>
                 <w:rPr>
                   <w:rStyle w:val="Hyperlink"/>
@@ -10104,7 +10150,7 @@
             <w:pPr>
               <w:jc w:val="left"/>
             </w:pPr>
-            <w:hyperlink r:id="rId108">
+            <w:hyperlink r:id="rId110">
               <w:r>
                 <w:rPr>
                   <w:rStyle w:val="Hyperlink"/>
@@ -10137,7 +10183,7 @@
             <w:pPr>
               <w:jc w:val="left"/>
             </w:pPr>
-            <w:hyperlink r:id="rId109">
+            <w:hyperlink r:id="rId111">
               <w:r>
                 <w:rPr>
                   <w:rStyle w:val="Hyperlink"/>
@@ -10196,7 +10242,7 @@
             <w:pPr>
               <w:jc w:val="left"/>
             </w:pPr>
-            <w:hyperlink r:id="rId110">
+            <w:hyperlink r:id="rId112">
               <w:r>
                 <w:rPr>
                   <w:rStyle w:val="Hyperlink"/>
@@ -10227,7 +10273,7 @@
             <w:pPr>
               <w:jc w:val="left"/>
             </w:pPr>
-            <w:hyperlink r:id="rId111">
+            <w:hyperlink r:id="rId113">
               <w:r>
                 <w:rPr>
                   <w:rStyle w:val="Hyperlink"/>
@@ -10238,7 +10284,7 @@
             <w:r>
               <w:t xml:space="preserve">, </w:t>
             </w:r>
-            <w:hyperlink r:id="rId112">
+            <w:hyperlink r:id="rId114">
               <w:r>
                 <w:rPr>
                   <w:rStyle w:val="Hyperlink"/>
@@ -10271,7 +10317,7 @@
             <w:pPr>
               <w:jc w:val="left"/>
             </w:pPr>
-            <w:hyperlink r:id="rId113">
+            <w:hyperlink r:id="rId115">
               <w:r>
                 <w:rPr>
                   <w:rStyle w:val="Hyperlink"/>
@@ -10330,7 +10376,7 @@
             <w:pPr>
               <w:jc w:val="left"/>
             </w:pPr>
-            <w:hyperlink r:id="rId114">
+            <w:hyperlink r:id="rId116">
               <w:r>
                 <w:rPr>
                   <w:rStyle w:val="Hyperlink"/>
@@ -10389,7 +10435,7 @@
             <w:pPr>
               <w:jc w:val="left"/>
             </w:pPr>
-            <w:hyperlink r:id="rId115">
+            <w:hyperlink r:id="rId117">
               <w:r>
                 <w:rPr>
                   <w:rStyle w:val="Hyperlink"/>
@@ -10448,7 +10494,7 @@
             <w:pPr>
               <w:jc w:val="left"/>
             </w:pPr>
-            <w:hyperlink r:id="rId116">
+            <w:hyperlink r:id="rId118">
               <w:r>
                 <w:rPr>
                   <w:rStyle w:val="Hyperlink"/>
@@ -10507,7 +10553,7 @@
             <w:pPr>
               <w:jc w:val="left"/>
             </w:pPr>
-            <w:hyperlink r:id="rId117">
+            <w:hyperlink r:id="rId119">
               <w:r>
                 <w:rPr>
                   <w:rStyle w:val="Hyperlink"/>
@@ -10538,7 +10584,7 @@
             <w:pPr>
               <w:jc w:val="left"/>
             </w:pPr>
-            <w:hyperlink r:id="rId118">
+            <w:hyperlink r:id="rId120">
               <w:r>
                 <w:rPr>
                   <w:rStyle w:val="Hyperlink"/>
@@ -10571,7 +10617,7 @@
             <w:pPr>
               <w:jc w:val="left"/>
             </w:pPr>
-            <w:hyperlink r:id="rId119">
+            <w:hyperlink r:id="rId121">
               <w:r>
                 <w:rPr>
                   <w:rStyle w:val="Hyperlink"/>
@@ -10618,6 +10664,183 @@
               <w:jc w:val="left"/>
             </w:pPr>
             <w:r>
+              <w:t>Succes criterium 2.4.11</w:t>
+            </w:r>
+          </w:p>
+        </w:tc>
+        <w:tc>
+          <w:tcPr>
+            <w:tcW w:type="auto" w:w="2267"/>
+          </w:tcPr>
+          <w:p>
+            <w:pPr>
+              <w:jc w:val="left"/>
+            </w:pPr>
+            <w:hyperlink r:id="rId122">
+              <w:r>
+                <w:rPr>
+                  <w:rStyle w:val="Hyperlink"/>
+                </w:rPr>
+                <w:t>Focus Not Obscured (Minimum)</w:t>
+              </w:r>
+            </w:hyperlink>
+          </w:p>
+        </w:tc>
+        <w:tc>
+          <w:tcPr>
+            <w:tcW w:type="auto" w:w="2267"/>
+          </w:tcPr>
+          <w:p>
+            <w:pPr>
+              <w:jc w:val="left"/>
+            </w:pPr>
+            <w:r>
+              <w:t>AA</w:t>
+            </w:r>
+          </w:p>
+        </w:tc>
+        <w:tc>
+          <w:tcPr>
+            <w:tcW w:type="auto" w:w="2267"/>
+          </w:tcPr>
+          <w:p>
+            <w:pPr>
+              <w:jc w:val="left"/>
+            </w:pPr>
+            <w:r>
+              <w:t>geen</w:t>
+            </w:r>
+          </w:p>
+        </w:tc>
+      </w:tr>
+      <w:tr>
+        <w:tc>
+          <w:tcPr>
+            <w:tcW w:type="auto" w:w="2267"/>
+          </w:tcPr>
+          <w:p>
+            <w:pPr>
+              <w:jc w:val="left"/>
+            </w:pPr>
+            <w:r>
+              <w:t>Succes criterium 2.4.12</w:t>
+            </w:r>
+          </w:p>
+        </w:tc>
+        <w:tc>
+          <w:tcPr>
+            <w:tcW w:type="auto" w:w="2267"/>
+          </w:tcPr>
+          <w:p>
+            <w:pPr>
+              <w:jc w:val="left"/>
+            </w:pPr>
+            <w:hyperlink r:id="rId123">
+              <w:r>
+                <w:rPr>
+                  <w:rStyle w:val="Hyperlink"/>
+                </w:rPr>
+                <w:t>Focus Not Obscured (Enhanced)</w:t>
+              </w:r>
+            </w:hyperlink>
+          </w:p>
+        </w:tc>
+        <w:tc>
+          <w:tcPr>
+            <w:tcW w:type="auto" w:w="2267"/>
+          </w:tcPr>
+          <w:p>
+            <w:pPr>
+              <w:jc w:val="left"/>
+            </w:pPr>
+            <w:r>
+              <w:t>AAA</w:t>
+            </w:r>
+          </w:p>
+        </w:tc>
+        <w:tc>
+          <w:tcPr>
+            <w:tcW w:type="auto" w:w="2267"/>
+          </w:tcPr>
+          <w:p>
+            <w:pPr>
+              <w:jc w:val="left"/>
+            </w:pPr>
+            <w:r>
+              <w:t>geen</w:t>
+            </w:r>
+          </w:p>
+        </w:tc>
+      </w:tr>
+      <w:tr>
+        <w:tc>
+          <w:tcPr>
+            <w:tcW w:type="auto" w:w="2267"/>
+          </w:tcPr>
+          <w:p>
+            <w:pPr>
+              <w:jc w:val="left"/>
+            </w:pPr>
+            <w:r>
+              <w:t>Succes criterium 2.4.13</w:t>
+            </w:r>
+          </w:p>
+        </w:tc>
+        <w:tc>
+          <w:tcPr>
+            <w:tcW w:type="auto" w:w="2267"/>
+          </w:tcPr>
+          <w:p>
+            <w:pPr>
+              <w:jc w:val="left"/>
+            </w:pPr>
+            <w:hyperlink r:id="rId124">
+              <w:r>
+                <w:rPr>
+                  <w:rStyle w:val="Hyperlink"/>
+                </w:rPr>
+                <w:t>Focus Appearance</w:t>
+              </w:r>
+            </w:hyperlink>
+          </w:p>
+        </w:tc>
+        <w:tc>
+          <w:tcPr>
+            <w:tcW w:type="auto" w:w="2267"/>
+          </w:tcPr>
+          <w:p>
+            <w:pPr>
+              <w:jc w:val="left"/>
+            </w:pPr>
+            <w:r>
+              <w:t>AAA</w:t>
+            </w:r>
+          </w:p>
+        </w:tc>
+        <w:tc>
+          <w:tcPr>
+            <w:tcW w:type="auto" w:w="2267"/>
+          </w:tcPr>
+          <w:p>
+            <w:pPr>
+              <w:jc w:val="left"/>
+            </w:pPr>
+            <w:r>
+              <w:t>geen</w:t>
+            </w:r>
+          </w:p>
+        </w:tc>
+      </w:tr>
+      <w:tr>
+        <w:tc>
+          <w:tcPr>
+            <w:tcW w:type="auto" w:w="2267"/>
+          </w:tcPr>
+          <w:p>
+            <w:pPr>
+              <w:jc w:val="left"/>
+            </w:pPr>
+            <w:r>
               <w:t>Richtlijn 2.5</w:t>
             </w:r>
           </w:p>
@@ -10630,7 +10853,7 @@
             <w:pPr>
               <w:jc w:val="left"/>
             </w:pPr>
-            <w:hyperlink r:id="rId120">
+            <w:hyperlink r:id="rId125">
               <w:r>
                 <w:rPr>
                   <w:rStyle w:val="Hyperlink"/>
@@ -10683,7 +10906,7 @@
             <w:pPr>
               <w:jc w:val="left"/>
             </w:pPr>
-            <w:hyperlink r:id="rId121">
+            <w:hyperlink r:id="rId126">
               <w:r>
                 <w:rPr>
                   <w:rStyle w:val="Hyperlink"/>
@@ -10742,7 +10965,7 @@
             <w:pPr>
               <w:jc w:val="left"/>
             </w:pPr>
-            <w:hyperlink r:id="rId122">
+            <w:hyperlink r:id="rId127">
               <w:r>
                 <w:rPr>
                   <w:rStyle w:val="Hyperlink"/>
@@ -10801,7 +11024,7 @@
             <w:pPr>
               <w:jc w:val="left"/>
             </w:pPr>
-            <w:hyperlink r:id="rId123">
+            <w:hyperlink r:id="rId128">
               <w:r>
                 <w:rPr>
                   <w:rStyle w:val="Hyperlink"/>
@@ -10832,7 +11055,7 @@
             <w:pPr>
               <w:jc w:val="left"/>
             </w:pPr>
-            <w:hyperlink r:id="rId124">
+            <w:hyperlink r:id="rId129">
               <w:r>
                 <w:rPr>
                   <w:rStyle w:val="Hyperlink"/>
@@ -10868,7 +11091,7 @@
             <w:pPr>
               <w:jc w:val="left"/>
             </w:pPr>
-            <w:hyperlink r:id="rId125">
+            <w:hyperlink r:id="rId130">
               <w:r>
                 <w:rPr>
                   <w:rStyle w:val="Hyperlink"/>
@@ -10927,12 +11150,12 @@
             <w:pPr>
               <w:jc w:val="left"/>
             </w:pPr>
-            <w:hyperlink r:id="rId126">
+            <w:hyperlink r:id="rId131">
               <w:r>
                 <w:rPr>
                   <w:rStyle w:val="Hyperlink"/>
                 </w:rPr>
-                <w:t>Target Size</w:t>
+                <w:t>Target Size (Enhanced)</w:t>
               </w:r>
             </w:hyperlink>
           </w:p>
@@ -10986,7 +11209,7 @@
             <w:pPr>
               <w:jc w:val="left"/>
             </w:pPr>
-            <w:hyperlink r:id="rId127">
+            <w:hyperlink r:id="rId132">
               <w:r>
                 <w:rPr>
                   <w:rStyle w:val="Hyperlink"/>
@@ -11033,6 +11256,129 @@
               <w:jc w:val="left"/>
             </w:pPr>
             <w:r>
+              <w:t>Succes criterium 2.5.7</w:t>
+            </w:r>
+          </w:p>
+        </w:tc>
+        <w:tc>
+          <w:tcPr>
+            <w:tcW w:type="auto" w:w="2267"/>
+          </w:tcPr>
+          <w:p>
+            <w:pPr>
+              <w:jc w:val="left"/>
+            </w:pPr>
+            <w:hyperlink r:id="rId133">
+              <w:r>
+                <w:rPr>
+                  <w:rStyle w:val="Hyperlink"/>
+                </w:rPr>
+                <w:t>Dragging Movements</w:t>
+              </w:r>
+            </w:hyperlink>
+          </w:p>
+        </w:tc>
+        <w:tc>
+          <w:tcPr>
+            <w:tcW w:type="auto" w:w="2267"/>
+          </w:tcPr>
+          <w:p>
+            <w:pPr>
+              <w:jc w:val="left"/>
+            </w:pPr>
+            <w:r>
+              <w:t>AA</w:t>
+            </w:r>
+          </w:p>
+        </w:tc>
+        <w:tc>
+          <w:tcPr>
+            <w:tcW w:type="auto" w:w="2267"/>
+          </w:tcPr>
+          <w:p>
+            <w:pPr>
+              <w:jc w:val="left"/>
+            </w:pPr>
+            <w:r>
+              <w:t>geen</w:t>
+            </w:r>
+          </w:p>
+        </w:tc>
+      </w:tr>
+      <w:tr>
+        <w:tc>
+          <w:tcPr>
+            <w:tcW w:type="auto" w:w="2267"/>
+          </w:tcPr>
+          <w:p>
+            <w:pPr>
+              <w:jc w:val="left"/>
+            </w:pPr>
+            <w:r>
+              <w:t>Succes criterium 2.5.8</w:t>
+            </w:r>
+          </w:p>
+        </w:tc>
+        <w:tc>
+          <w:tcPr>
+            <w:tcW w:type="auto" w:w="2267"/>
+          </w:tcPr>
+          <w:p>
+            <w:pPr>
+              <w:jc w:val="left"/>
+            </w:pPr>
+            <w:hyperlink r:id="rId134">
+              <w:r>
+                <w:rPr>
+                  <w:rStyle w:val="Hyperlink"/>
+                </w:rPr>
+                <w:t>Target Size (Minimum)</w:t>
+              </w:r>
+            </w:hyperlink>
+          </w:p>
+        </w:tc>
+        <w:tc>
+          <w:tcPr>
+            <w:tcW w:type="auto" w:w="2267"/>
+          </w:tcPr>
+          <w:p>
+            <w:pPr>
+              <w:jc w:val="left"/>
+            </w:pPr>
+            <w:r>
+              <w:t>AA</w:t>
+            </w:r>
+          </w:p>
+        </w:tc>
+        <w:tc>
+          <w:tcPr>
+            <w:tcW w:type="auto" w:w="2267"/>
+          </w:tcPr>
+          <w:p>
+            <w:pPr>
+              <w:jc w:val="left"/>
+            </w:pPr>
+            <w:hyperlink r:id="rId135">
+              <w:r>
+                <w:rPr>
+                  <w:rStyle w:val="Hyperlink"/>
+                </w:rPr>
+                <w:t>target-size</w:t>
+              </w:r>
+            </w:hyperlink>
+          </w:p>
+        </w:tc>
+      </w:tr>
+      <w:tr>
+        <w:tc>
+          <w:tcPr>
+            <w:tcW w:type="auto" w:w="2267"/>
+          </w:tcPr>
+          <w:p>
+            <w:pPr>
+              <w:jc w:val="left"/>
+            </w:pPr>
+            <w:r>
               <w:t>Principe 3</w:t>
             </w:r>
           </w:p>
@@ -11045,7 +11391,7 @@
             <w:pPr>
               <w:jc w:val="left"/>
             </w:pPr>
-            <w:hyperlink r:id="rId128">
+            <w:hyperlink r:id="rId136">
               <w:r>
                 <w:rPr>
                   <w:rStyle w:val="Hyperlink"/>
@@ -11098,7 +11444,7 @@
             <w:pPr>
               <w:jc w:val="left"/>
             </w:pPr>
-            <w:hyperlink r:id="rId129">
+            <w:hyperlink r:id="rId137">
               <w:r>
                 <w:rPr>
                   <w:rStyle w:val="Hyperlink"/>
@@ -11151,7 +11497,7 @@
             <w:pPr>
               <w:jc w:val="left"/>
             </w:pPr>
-            <w:hyperlink r:id="rId130">
+            <w:hyperlink r:id="rId138">
               <w:r>
                 <w:rPr>
                   <w:rStyle w:val="Hyperlink"/>
@@ -11182,7 +11528,7 @@
             <w:pPr>
               <w:jc w:val="left"/>
             </w:pPr>
-            <w:hyperlink r:id="rId131">
+            <w:hyperlink r:id="rId139">
               <w:r>
                 <w:rPr>
                   <w:rStyle w:val="Hyperlink"/>
@@ -11193,7 +11539,7 @@
             <w:r>
               <w:t xml:space="preserve">, </w:t>
             </w:r>
-            <w:hyperlink r:id="rId132">
+            <w:hyperlink r:id="rId140">
               <w:r>
                 <w:rPr>
                   <w:rStyle w:val="Hyperlink"/>
@@ -11204,7 +11550,7 @@
             <w:r>
               <w:t xml:space="preserve">, </w:t>
             </w:r>
-            <w:hyperlink r:id="rId133">
+            <w:hyperlink r:id="rId141">
               <w:r>
                 <w:rPr>
                   <w:rStyle w:val="Hyperlink"/>
@@ -11237,7 +11583,7 @@
             <w:pPr>
               <w:jc w:val="left"/>
             </w:pPr>
-            <w:hyperlink r:id="rId134">
+            <w:hyperlink r:id="rId142">
               <w:r>
                 <w:rPr>
                   <w:rStyle w:val="Hyperlink"/>
@@ -11268,7 +11614,7 @@
             <w:pPr>
               <w:jc w:val="left"/>
             </w:pPr>
-            <w:hyperlink r:id="rId135">
+            <w:hyperlink r:id="rId143">
               <w:r>
                 <w:rPr>
                   <w:rStyle w:val="Hyperlink"/>
@@ -11301,7 +11647,7 @@
             <w:pPr>
               <w:jc w:val="left"/>
             </w:pPr>
-            <w:hyperlink r:id="rId136">
+            <w:hyperlink r:id="rId144">
               <w:r>
                 <w:rPr>
                   <w:rStyle w:val="Hyperlink"/>
@@ -11360,7 +11706,7 @@
             <w:pPr>
               <w:jc w:val="left"/>
             </w:pPr>
-            <w:hyperlink r:id="rId137">
+            <w:hyperlink r:id="rId145">
               <w:r>
                 <w:rPr>
                   <w:rStyle w:val="Hyperlink"/>
@@ -11419,7 +11765,7 @@
             <w:pPr>
               <w:jc w:val="left"/>
             </w:pPr>
-            <w:hyperlink r:id="rId138">
+            <w:hyperlink r:id="rId146">
               <w:r>
                 <w:rPr>
                   <w:rStyle w:val="Hyperlink"/>
@@ -11478,7 +11824,7 @@
             <w:pPr>
               <w:jc w:val="left"/>
             </w:pPr>
-            <w:hyperlink r:id="rId139">
+            <w:hyperlink r:id="rId147">
               <w:r>
                 <w:rPr>
                   <w:rStyle w:val="Hyperlink"/>
@@ -11537,7 +11883,7 @@
             <w:pPr>
               <w:jc w:val="left"/>
             </w:pPr>
-            <w:hyperlink r:id="rId140">
+            <w:hyperlink r:id="rId148">
               <w:r>
                 <w:rPr>
                   <w:rStyle w:val="Hyperlink"/>
@@ -11590,7 +11936,7 @@
             <w:pPr>
               <w:jc w:val="left"/>
             </w:pPr>
-            <w:hyperlink r:id="rId141">
+            <w:hyperlink r:id="rId149">
               <w:r>
                 <w:rPr>
                   <w:rStyle w:val="Hyperlink"/>
@@ -11649,7 +11995,7 @@
             <w:pPr>
               <w:jc w:val="left"/>
             </w:pPr>
-            <w:hyperlink r:id="rId142">
+            <w:hyperlink r:id="rId150">
               <w:r>
                 <w:rPr>
                   <w:rStyle w:val="Hyperlink"/>
@@ -11708,7 +12054,7 @@
             <w:pPr>
               <w:jc w:val="left"/>
             </w:pPr>
-            <w:hyperlink r:id="rId143">
+            <w:hyperlink r:id="rId151">
               <w:r>
                 <w:rPr>
                   <w:rStyle w:val="Hyperlink"/>
@@ -11767,7 +12113,7 @@
             <w:pPr>
               <w:jc w:val="left"/>
             </w:pPr>
-            <w:hyperlink r:id="rId144">
+            <w:hyperlink r:id="rId152">
               <w:r>
                 <w:rPr>
                   <w:rStyle w:val="Hyperlink"/>
@@ -11826,7 +12172,7 @@
             <w:pPr>
               <w:jc w:val="left"/>
             </w:pPr>
-            <w:hyperlink r:id="rId145">
+            <w:hyperlink r:id="rId153">
               <w:r>
                 <w:rPr>
                   <w:rStyle w:val="Hyperlink"/>
@@ -11857,7 +12203,7 @@
             <w:pPr>
               <w:jc w:val="left"/>
             </w:pPr>
-            <w:hyperlink r:id="rId97">
+            <w:hyperlink r:id="rId99">
               <w:r>
                 <w:rPr>
                   <w:rStyle w:val="Hyperlink"/>
@@ -11878,6 +12224,65 @@
               <w:jc w:val="left"/>
             </w:pPr>
             <w:r>
+              <w:t>Succes criterium 3.2.6</w:t>
+            </w:r>
+          </w:p>
+        </w:tc>
+        <w:tc>
+          <w:tcPr>
+            <w:tcW w:type="auto" w:w="2267"/>
+          </w:tcPr>
+          <w:p>
+            <w:pPr>
+              <w:jc w:val="left"/>
+            </w:pPr>
+            <w:hyperlink r:id="rId154">
+              <w:r>
+                <w:rPr>
+                  <w:rStyle w:val="Hyperlink"/>
+                </w:rPr>
+                <w:t>Consistent Help</w:t>
+              </w:r>
+            </w:hyperlink>
+          </w:p>
+        </w:tc>
+        <w:tc>
+          <w:tcPr>
+            <w:tcW w:type="auto" w:w="2267"/>
+          </w:tcPr>
+          <w:p>
+            <w:pPr>
+              <w:jc w:val="left"/>
+            </w:pPr>
+            <w:r>
+              <w:t>A</w:t>
+            </w:r>
+          </w:p>
+        </w:tc>
+        <w:tc>
+          <w:tcPr>
+            <w:tcW w:type="auto" w:w="2267"/>
+          </w:tcPr>
+          <w:p>
+            <w:pPr>
+              <w:jc w:val="left"/>
+            </w:pPr>
+            <w:r>
+              <w:t>geen</w:t>
+            </w:r>
+          </w:p>
+        </w:tc>
+      </w:tr>
+      <w:tr>
+        <w:tc>
+          <w:tcPr>
+            <w:tcW w:type="auto" w:w="2267"/>
+          </w:tcPr>
+          <w:p>
+            <w:pPr>
+              <w:jc w:val="left"/>
+            </w:pPr>
+            <w:r>
               <w:t>Richtlijn 3.3</w:t>
             </w:r>
           </w:p>
@@ -11890,7 +12295,7 @@
             <w:pPr>
               <w:jc w:val="left"/>
             </w:pPr>
-            <w:hyperlink r:id="rId146">
+            <w:hyperlink r:id="rId155">
               <w:r>
                 <w:rPr>
                   <w:rStyle w:val="Hyperlink"/>
@@ -11943,7 +12348,7 @@
             <w:pPr>
               <w:jc w:val="left"/>
             </w:pPr>
-            <w:hyperlink r:id="rId147">
+            <w:hyperlink r:id="rId156">
               <w:r>
                 <w:rPr>
                   <w:rStyle w:val="Hyperlink"/>
@@ -12002,7 +12407,7 @@
             <w:pPr>
               <w:jc w:val="left"/>
             </w:pPr>
-            <w:hyperlink r:id="rId148">
+            <w:hyperlink r:id="rId157">
               <w:r>
                 <w:rPr>
                   <w:rStyle w:val="Hyperlink"/>
@@ -12033,7 +12438,7 @@
             <w:pPr>
               <w:jc w:val="left"/>
             </w:pPr>
-            <w:hyperlink r:id="rId149">
+            <w:hyperlink r:id="rId158">
               <w:r>
                 <w:rPr>
                   <w:rStyle w:val="Hyperlink"/>
@@ -12066,7 +12471,7 @@
             <w:pPr>
               <w:jc w:val="left"/>
             </w:pPr>
-            <w:hyperlink r:id="rId150">
+            <w:hyperlink r:id="rId159">
               <w:r>
                 <w:rPr>
                   <w:rStyle w:val="Hyperlink"/>
@@ -12125,7 +12530,7 @@
             <w:pPr>
               <w:jc w:val="left"/>
             </w:pPr>
-            <w:hyperlink r:id="rId151">
+            <w:hyperlink r:id="rId160">
               <w:r>
                 <w:rPr>
                   <w:rStyle w:val="Hyperlink"/>
@@ -12184,7 +12589,7 @@
             <w:pPr>
               <w:jc w:val="left"/>
             </w:pPr>
-            <w:hyperlink r:id="rId152">
+            <w:hyperlink r:id="rId161">
               <w:r>
                 <w:rPr>
                   <w:rStyle w:val="Hyperlink"/>
@@ -12243,7 +12648,7 @@
             <w:pPr>
               <w:jc w:val="left"/>
             </w:pPr>
-            <w:hyperlink r:id="rId153">
+            <w:hyperlink r:id="rId162">
               <w:r>
                 <w:rPr>
                   <w:rStyle w:val="Hyperlink"/>
@@ -12290,6 +12695,183 @@
               <w:jc w:val="left"/>
             </w:pPr>
             <w:r>
+              <w:t>Succes criterium 3.3.7</w:t>
+            </w:r>
+          </w:p>
+        </w:tc>
+        <w:tc>
+          <w:tcPr>
+            <w:tcW w:type="auto" w:w="2267"/>
+          </w:tcPr>
+          <w:p>
+            <w:pPr>
+              <w:jc w:val="left"/>
+            </w:pPr>
+            <w:hyperlink r:id="rId163">
+              <w:r>
+                <w:rPr>
+                  <w:rStyle w:val="Hyperlink"/>
+                </w:rPr>
+                <w:t>Redundant Entry</w:t>
+              </w:r>
+            </w:hyperlink>
+          </w:p>
+        </w:tc>
+        <w:tc>
+          <w:tcPr>
+            <w:tcW w:type="auto" w:w="2267"/>
+          </w:tcPr>
+          <w:p>
+            <w:pPr>
+              <w:jc w:val="left"/>
+            </w:pPr>
+            <w:r>
+              <w:t>A</w:t>
+            </w:r>
+          </w:p>
+        </w:tc>
+        <w:tc>
+          <w:tcPr>
+            <w:tcW w:type="auto" w:w="2267"/>
+          </w:tcPr>
+          <w:p>
+            <w:pPr>
+              <w:jc w:val="left"/>
+            </w:pPr>
+            <w:r>
+              <w:t>geen</w:t>
+            </w:r>
+          </w:p>
+        </w:tc>
+      </w:tr>
+      <w:tr>
+        <w:tc>
+          <w:tcPr>
+            <w:tcW w:type="auto" w:w="2267"/>
+          </w:tcPr>
+          <w:p>
+            <w:pPr>
+              <w:jc w:val="left"/>
+            </w:pPr>
+            <w:r>
+              <w:t>Succes criterium 3.3.8</w:t>
+            </w:r>
+          </w:p>
+        </w:tc>
+        <w:tc>
+          <w:tcPr>
+            <w:tcW w:type="auto" w:w="2267"/>
+          </w:tcPr>
+          <w:p>
+            <w:pPr>
+              <w:jc w:val="left"/>
+            </w:pPr>
+            <w:hyperlink r:id="rId164">
+              <w:r>
+                <w:rPr>
+                  <w:rStyle w:val="Hyperlink"/>
+                </w:rPr>
+                <w:t>Accessible Authentication (Minimum)</w:t>
+              </w:r>
+            </w:hyperlink>
+          </w:p>
+        </w:tc>
+        <w:tc>
+          <w:tcPr>
+            <w:tcW w:type="auto" w:w="2267"/>
+          </w:tcPr>
+          <w:p>
+            <w:pPr>
+              <w:jc w:val="left"/>
+            </w:pPr>
+            <w:r>
+              <w:t>AA</w:t>
+            </w:r>
+          </w:p>
+        </w:tc>
+        <w:tc>
+          <w:tcPr>
+            <w:tcW w:type="auto" w:w="2267"/>
+          </w:tcPr>
+          <w:p>
+            <w:pPr>
+              <w:jc w:val="left"/>
+            </w:pPr>
+            <w:r>
+              <w:t>geen</w:t>
+            </w:r>
+          </w:p>
+        </w:tc>
+      </w:tr>
+      <w:tr>
+        <w:tc>
+          <w:tcPr>
+            <w:tcW w:type="auto" w:w="2267"/>
+          </w:tcPr>
+          <w:p>
+            <w:pPr>
+              <w:jc w:val="left"/>
+            </w:pPr>
+            <w:r>
+              <w:t>Succes criterium 3.3.9</w:t>
+            </w:r>
+          </w:p>
+        </w:tc>
+        <w:tc>
+          <w:tcPr>
+            <w:tcW w:type="auto" w:w="2267"/>
+          </w:tcPr>
+          <w:p>
+            <w:pPr>
+              <w:jc w:val="left"/>
+            </w:pPr>
+            <w:hyperlink r:id="rId165">
+              <w:r>
+                <w:rPr>
+                  <w:rStyle w:val="Hyperlink"/>
+                </w:rPr>
+                <w:t>Accessible Authentication (Enhanced)</w:t>
+              </w:r>
+            </w:hyperlink>
+          </w:p>
+        </w:tc>
+        <w:tc>
+          <w:tcPr>
+            <w:tcW w:type="auto" w:w="2267"/>
+          </w:tcPr>
+          <w:p>
+            <w:pPr>
+              <w:jc w:val="left"/>
+            </w:pPr>
+            <w:r>
+              <w:t>AAA</w:t>
+            </w:r>
+          </w:p>
+        </w:tc>
+        <w:tc>
+          <w:tcPr>
+            <w:tcW w:type="auto" w:w="2267"/>
+          </w:tcPr>
+          <w:p>
+            <w:pPr>
+              <w:jc w:val="left"/>
+            </w:pPr>
+            <w:r>
+              <w:t>geen</w:t>
+            </w:r>
+          </w:p>
+        </w:tc>
+      </w:tr>
+      <w:tr>
+        <w:tc>
+          <w:tcPr>
+            <w:tcW w:type="auto" w:w="2267"/>
+          </w:tcPr>
+          <w:p>
+            <w:pPr>
+              <w:jc w:val="left"/>
+            </w:pPr>
+            <w:r>
               <w:t>Principe 4</w:t>
             </w:r>
           </w:p>
@@ -12302,7 +12884,7 @@
             <w:pPr>
               <w:jc w:val="left"/>
             </w:pPr>
-            <w:hyperlink r:id="rId154">
+            <w:hyperlink r:id="rId166">
               <w:r>
                 <w:rPr>
                   <w:rStyle w:val="Hyperlink"/>
@@ -12355,7 +12937,7 @@
             <w:pPr>
               <w:jc w:val="left"/>
             </w:pPr>
-            <w:hyperlink r:id="rId155">
+            <w:hyperlink r:id="rId167">
               <w:r>
                 <w:rPr>
                   <w:rStyle w:val="Hyperlink"/>
@@ -12408,7 +12990,7 @@
             <w:pPr>
               <w:jc w:val="left"/>
             </w:pPr>
-            <w:hyperlink r:id="rId156">
+            <w:hyperlink r:id="rId168">
               <w:r>
                 <w:rPr>
                   <w:rStyle w:val="Hyperlink"/>
@@ -12439,7 +13021,7 @@
             <w:pPr>
               <w:jc w:val="left"/>
             </w:pPr>
-            <w:hyperlink r:id="rId157">
+            <w:hyperlink r:id="rId169">
               <w:r>
                 <w:rPr>
                   <w:rStyle w:val="Hyperlink"/>
@@ -12450,7 +13032,7 @@
             <w:r>
               <w:t xml:space="preserve">, </w:t>
             </w:r>
-            <w:hyperlink r:id="rId158">
+            <w:hyperlink r:id="rId170">
               <w:r>
                 <w:rPr>
                   <w:rStyle w:val="Hyperlink"/>
@@ -12483,7 +13065,7 @@
             <w:pPr>
               <w:jc w:val="left"/>
             </w:pPr>
-            <w:hyperlink r:id="rId159">
+            <w:hyperlink r:id="rId171">
               <w:r>
                 <w:rPr>
                   <w:rStyle w:val="Hyperlink"/>
@@ -12514,7 +13096,7 @@
             <w:pPr>
               <w:jc w:val="left"/>
             </w:pPr>
-            <w:hyperlink r:id="rId111">
+            <w:hyperlink r:id="rId113">
               <w:r>
                 <w:rPr>
                   <w:rStyle w:val="Hyperlink"/>
@@ -12525,7 +13107,7 @@
             <w:r>
               <w:t xml:space="preserve">, </w:t>
             </w:r>
-            <w:hyperlink r:id="rId160">
+            <w:hyperlink r:id="rId172">
               <w:r>
                 <w:rPr>
                   <w:rStyle w:val="Hyperlink"/>
@@ -12536,7 +13118,7 @@
             <w:r>
               <w:t xml:space="preserve">, </w:t>
             </w:r>
-            <w:hyperlink r:id="rId161">
+            <w:hyperlink r:id="rId173">
               <w:r>
                 <w:rPr>
                   <w:rStyle w:val="Hyperlink"/>
@@ -12547,7 +13129,7 @@
             <w:r>
               <w:t xml:space="preserve">, </w:t>
             </w:r>
-            <w:hyperlink r:id="rId162">
+            <w:hyperlink r:id="rId174">
               <w:r>
                 <w:rPr>
                   <w:rStyle w:val="Hyperlink"/>
@@ -12558,7 +13140,7 @@
             <w:r>
               <w:t xml:space="preserve">, </w:t>
             </w:r>
-            <w:hyperlink r:id="rId163">
+            <w:hyperlink r:id="rId175">
               <w:r>
                 <w:rPr>
                   <w:rStyle w:val="Hyperlink"/>
@@ -12569,7 +13151,7 @@
             <w:r>
               <w:t xml:space="preserve">, </w:t>
             </w:r>
-            <w:hyperlink r:id="rId164">
+            <w:hyperlink r:id="rId176">
               <w:r>
                 <w:rPr>
                   <w:rStyle w:val="Hyperlink"/>
@@ -12580,7 +13162,7 @@
             <w:r>
               <w:t xml:space="preserve">, </w:t>
             </w:r>
-            <w:hyperlink r:id="rId165">
+            <w:hyperlink r:id="rId43">
               <w:r>
                 <w:rPr>
                   <w:rStyle w:val="Hyperlink"/>
@@ -12591,7 +13173,7 @@
             <w:r>
               <w:t xml:space="preserve">, </w:t>
             </w:r>
-            <w:hyperlink r:id="rId166">
+            <w:hyperlink r:id="rId177">
               <w:r>
                 <w:rPr>
                   <w:rStyle w:val="Hyperlink"/>
@@ -12602,7 +13184,7 @@
             <w:r>
               <w:t xml:space="preserve">, </w:t>
             </w:r>
-            <w:hyperlink r:id="rId167">
+            <w:hyperlink r:id="rId178">
               <w:r>
                 <w:rPr>
                   <w:rStyle w:val="Hyperlink"/>
@@ -12613,7 +13195,7 @@
             <w:r>
               <w:t xml:space="preserve">, </w:t>
             </w:r>
-            <w:hyperlink r:id="rId168">
+            <w:hyperlink r:id="rId179">
               <w:r>
                 <w:rPr>
                   <w:rStyle w:val="Hyperlink"/>
@@ -12624,7 +13206,7 @@
             <w:r>
               <w:t xml:space="preserve">, </w:t>
             </w:r>
-            <w:hyperlink r:id="rId169">
+            <w:hyperlink r:id="rId180">
               <w:r>
                 <w:rPr>
                   <w:rStyle w:val="Hyperlink"/>
@@ -12635,7 +13217,7 @@
             <w:r>
               <w:t xml:space="preserve">, </w:t>
             </w:r>
-            <w:hyperlink r:id="rId170">
+            <w:hyperlink r:id="rId181">
               <w:r>
                 <w:rPr>
                   <w:rStyle w:val="Hyperlink"/>
@@ -12646,7 +13228,7 @@
             <w:r>
               <w:t xml:space="preserve">, </w:t>
             </w:r>
-            <w:hyperlink r:id="rId171">
+            <w:hyperlink r:id="rId182">
               <w:r>
                 <w:rPr>
                   <w:rStyle w:val="Hyperlink"/>
@@ -12657,7 +13239,7 @@
             <w:r>
               <w:t xml:space="preserve">, </w:t>
             </w:r>
-            <w:hyperlink r:id="rId172">
+            <w:hyperlink r:id="rId183">
               <w:r>
                 <w:rPr>
                   <w:rStyle w:val="Hyperlink"/>
@@ -12668,7 +13250,7 @@
             <w:r>
               <w:t xml:space="preserve">, </w:t>
             </w:r>
-            <w:hyperlink r:id="rId173">
+            <w:hyperlink r:id="rId184">
               <w:r>
                 <w:rPr>
                   <w:rStyle w:val="Hyperlink"/>
@@ -12679,7 +13261,7 @@
             <w:r>
               <w:t xml:space="preserve">, </w:t>
             </w:r>
-            <w:hyperlink r:id="rId174">
+            <w:hyperlink r:id="rId185">
               <w:r>
                 <w:rPr>
                   <w:rStyle w:val="Hyperlink"/>
@@ -12690,7 +13272,7 @@
             <w:r>
               <w:t xml:space="preserve">, </w:t>
             </w:r>
-            <w:hyperlink r:id="rId175">
+            <w:hyperlink r:id="rId186">
               <w:r>
                 <w:rPr>
                   <w:rStyle w:val="Hyperlink"/>
@@ -12701,7 +13283,7 @@
             <w:r>
               <w:t xml:space="preserve">, </w:t>
             </w:r>
-            <w:hyperlink r:id="rId176">
+            <w:hyperlink r:id="rId187">
               <w:r>
                 <w:rPr>
                   <w:rStyle w:val="Hyperlink"/>
@@ -12712,7 +13294,7 @@
             <w:r>
               <w:t xml:space="preserve">, </w:t>
             </w:r>
-            <w:hyperlink r:id="rId177">
+            <w:hyperlink r:id="rId188">
               <w:r>
                 <w:rPr>
                   <w:rStyle w:val="Hyperlink"/>
@@ -12723,7 +13305,7 @@
             <w:r>
               <w:t xml:space="preserve">, </w:t>
             </w:r>
-            <w:hyperlink r:id="rId178">
+            <w:hyperlink r:id="rId189">
               <w:r>
                 <w:rPr>
                   <w:rStyle w:val="Hyperlink"/>
@@ -12734,7 +13316,7 @@
             <w:r>
               <w:t xml:space="preserve">, </w:t>
             </w:r>
-            <w:hyperlink r:id="rId179">
+            <w:hyperlink r:id="rId190">
               <w:r>
                 <w:rPr>
                   <w:rStyle w:val="Hyperlink"/>
@@ -12745,7 +13327,7 @@
             <w:r>
               <w:t xml:space="preserve">, </w:t>
             </w:r>
-            <w:hyperlink r:id="rId180">
+            <w:hyperlink r:id="rId191">
               <w:r>
                 <w:rPr>
                   <w:rStyle w:val="Hyperlink"/>
@@ -12756,7 +13338,7 @@
             <w:r>
               <w:t xml:space="preserve">, </w:t>
             </w:r>
-            <w:hyperlink r:id="rId24">
+            <w:hyperlink r:id="rId25">
               <w:r>
                 <w:rPr>
                   <w:rStyle w:val="Hyperlink"/>
@@ -12767,7 +13349,7 @@
             <w:r>
               <w:t xml:space="preserve">, </w:t>
             </w:r>
-            <w:hyperlink r:id="rId181">
+            <w:hyperlink r:id="rId192">
               <w:r>
                 <w:rPr>
                   <w:rStyle w:val="Hyperlink"/>
@@ -12778,7 +13360,7 @@
             <w:r>
               <w:t xml:space="preserve">, </w:t>
             </w:r>
-            <w:hyperlink r:id="rId112">
+            <w:hyperlink r:id="rId114">
               <w:r>
                 <w:rPr>
                   <w:rStyle w:val="Hyperlink"/>
@@ -12789,7 +13371,7 @@
             <w:r>
               <w:t xml:space="preserve">, </w:t>
             </w:r>
-            <w:hyperlink r:id="rId182">
+            <w:hyperlink r:id="rId193">
               <w:r>
                 <w:rPr>
                   <w:rStyle w:val="Hyperlink"/>
@@ -12800,7 +13382,7 @@
             <w:r>
               <w:t xml:space="preserve">, </w:t>
             </w:r>
-            <w:hyperlink r:id="rId183">
+            <w:hyperlink r:id="rId194">
               <w:r>
                 <w:rPr>
                   <w:rStyle w:val="Hyperlink"/>
@@ -12833,7 +13415,7 @@
             <w:pPr>
               <w:jc w:val="left"/>
             </w:pPr>
-            <w:hyperlink r:id="rId184">
+            <w:hyperlink r:id="rId195">
               <w:r>
                 <w:rPr>
                   <w:rStyle w:val="Hyperlink"/>
@@ -13046,7 +13628,7 @@
             <w:pPr>
               <w:jc w:val="left"/>
             </w:pPr>
-            <w:hyperlink r:id="rId185">
+            <w:hyperlink r:id="rId196">
               <w:r>
                 <w:rPr>
                   <w:rStyle w:val="Hyperlink"/>
@@ -13367,7 +13949,7 @@
               <w:rPr>
                 <w:highlight w:val="yellow"/>
               </w:rPr>
-              <w:t>{software/hardware/combinatie}</w:t>
+              <w:t>{software, hardware, combinatie}</w:t>
             </w:r>
           </w:p>
         </w:tc>
@@ -13603,7 +14185,7 @@
               <w:rPr>
                 <w:highlight w:val="yellow"/>
               </w:rPr>
-              <w:t>{software/hardware/combinatie}</w:t>
+              <w:t>{software, hardware, combinatie}</w:t>
             </w:r>
           </w:p>
         </w:tc>
@@ -13839,7 +14421,7 @@
               <w:rPr>
                 <w:highlight w:val="yellow"/>
               </w:rPr>
-              <w:t>{software/hardware/combinatie}</w:t>
+              <w:t>{software, hardware, combinatie}</w:t>
             </w:r>
           </w:p>
         </w:tc>
@@ -14075,7 +14657,7 @@
               <w:rPr>
                 <w:highlight w:val="yellow"/>
               </w:rPr>
-              <w:t>{software/hardware/combinatie}</w:t>
+              <w:t>{software, hardware, combinatie}</w:t>
             </w:r>
           </w:p>
         </w:tc>
@@ -14151,16 +14733,18 @@
         <w:tblLook w:firstColumn="1" w:firstRow="1" w:lastColumn="0" w:lastRow="0" w:noHBand="0" w:noVBand="1" w:val="04A0"/>
       </w:tblPr>
       <w:tblGrid>
-        <w:gridCol w:w="1814"/>
-        <w:gridCol w:w="1814"/>
-        <w:gridCol w:w="1814"/>
-        <w:gridCol w:w="1814"/>
-        <w:gridCol w:w="1814"/>
+        <w:gridCol w:w="1296"/>
+        <w:gridCol w:w="1296"/>
+        <w:gridCol w:w="1296"/>
+        <w:gridCol w:w="1296"/>
+        <w:gridCol w:w="1296"/>
+        <w:gridCol w:w="1296"/>
+        <w:gridCol w:w="1296"/>
       </w:tblGrid>
       <w:tr>
         <w:tc>
           <w:tcPr>
-            <w:tcW w:type="auto" w:w="1814"/>
+            <w:tcW w:type="auto" w:w="1296"/>
           </w:tcPr>
           <w:p>
             <w:pPr>
@@ -14173,7 +14757,7 @@
         </w:tc>
         <w:tc>
           <w:tcPr>
-            <w:tcW w:type="auto" w:w="1814"/>
+            <w:tcW w:type="auto" w:w="1296"/>
           </w:tcPr>
           <w:p>
             <w:pPr>
@@ -14186,7 +14770,7 @@
         </w:tc>
         <w:tc>
           <w:tcPr>
-            <w:tcW w:type="auto" w:w="1814"/>
+            <w:tcW w:type="auto" w:w="1296"/>
           </w:tcPr>
           <w:p>
             <w:pPr>
@@ -14199,7 +14783,7 @@
         </w:tc>
         <w:tc>
           <w:tcPr>
-            <w:tcW w:type="auto" w:w="1814"/>
+            <w:tcW w:type="auto" w:w="1296"/>
           </w:tcPr>
           <w:p>
             <w:pPr>
@@ -14212,7 +14796,33 @@
         </w:tc>
         <w:tc>
           <w:tcPr>
-            <w:tcW w:type="auto" w:w="1814"/>
+            <w:tcW w:type="auto" w:w="1296"/>
+          </w:tcPr>
+          <w:p>
+            <w:pPr>
+              <w:jc w:val="left"/>
+            </w:pPr>
+            <w:r>
+              <w:t>Realisatie in</w:t>
+            </w:r>
+          </w:p>
+        </w:tc>
+        <w:tc>
+          <w:tcPr>
+            <w:tcW w:type="auto" w:w="1296"/>
+          </w:tcPr>
+          <w:p>
+            <w:pPr>
+              <w:jc w:val="left"/>
+            </w:pPr>
+            <w:r>
+              <w:t>Realisatie door</w:t>
+            </w:r>
+          </w:p>
+        </w:tc>
+        <w:tc>
+          <w:tcPr>
+            <w:tcW w:type="auto" w:w="1296"/>
           </w:tcPr>
           <w:p>
             <w:pPr>
@@ -14227,7 +14837,7 @@
       <w:tr>
         <w:tc>
           <w:tcPr>
-            <w:tcW w:type="auto" w:w="1814"/>
+            <w:tcW w:type="auto" w:w="1296"/>
           </w:tcPr>
           <w:p>
             <w:pPr>
@@ -14240,7 +14850,7 @@
         </w:tc>
         <w:tc>
           <w:tcPr>
-            <w:tcW w:type="auto" w:w="1814"/>
+            <w:tcW w:type="auto" w:w="1296"/>
           </w:tcPr>
           <w:p>
             <w:pPr>
@@ -14253,7 +14863,7 @@
         </w:tc>
         <w:tc>
           <w:tcPr>
-            <w:tcW w:type="auto" w:w="1814"/>
+            <w:tcW w:type="auto" w:w="1296"/>
           </w:tcPr>
           <w:p>
             <w:pPr>
@@ -14269,7 +14879,7 @@
         </w:tc>
         <w:tc>
           <w:tcPr>
-            <w:tcW w:type="auto" w:w="1814"/>
+            <w:tcW w:type="auto" w:w="1296"/>
           </w:tcPr>
           <w:p>
             <w:pPr>
@@ -14282,7 +14892,39 @@
         </w:tc>
         <w:tc>
           <w:tcPr>
-            <w:tcW w:type="auto" w:w="1814"/>
+            <w:tcW w:type="auto" w:w="1296"/>
+          </w:tcPr>
+          <w:p>
+            <w:pPr>
+              <w:jc w:val="left"/>
+            </w:pPr>
+            <w:r>
+              <w:rPr>
+                <w:highlight w:val="yellow"/>
+              </w:rPr>
+              <w:t>{software, hardware, combinatie}</w:t>
+            </w:r>
+          </w:p>
+        </w:tc>
+        <w:tc>
+          <w:tcPr>
+            <w:tcW w:type="auto" w:w="1296"/>
+          </w:tcPr>
+          <w:p>
+            <w:pPr>
+              <w:jc w:val="left"/>
+            </w:pPr>
+            <w:r>
+              <w:rPr>
+                <w:highlight w:val="yellow"/>
+              </w:rPr>
+              <w:t>{partij}</w:t>
+            </w:r>
+          </w:p>
+        </w:tc>
+        <w:tc>
+          <w:tcPr>
+            <w:tcW w:type="auto" w:w="1296"/>
           </w:tcPr>
           <w:p>
             <w:pPr>
@@ -14300,7 +14942,7 @@
       <w:tr>
         <w:tc>
           <w:tcPr>
-            <w:tcW w:type="auto" w:w="1814"/>
+            <w:tcW w:type="auto" w:w="1296"/>
           </w:tcPr>
           <w:p>
             <w:pPr>
@@ -14313,7 +14955,7 @@
         </w:tc>
         <w:tc>
           <w:tcPr>
-            <w:tcW w:type="auto" w:w="1814"/>
+            <w:tcW w:type="auto" w:w="1296"/>
           </w:tcPr>
           <w:p>
             <w:pPr>
@@ -14326,7 +14968,7 @@
         </w:tc>
         <w:tc>
           <w:tcPr>
-            <w:tcW w:type="auto" w:w="1814"/>
+            <w:tcW w:type="auto" w:w="1296"/>
           </w:tcPr>
           <w:p>
             <w:pPr>
@@ -14342,7 +14984,7 @@
         </w:tc>
         <w:tc>
           <w:tcPr>
-            <w:tcW w:type="auto" w:w="1814"/>
+            <w:tcW w:type="auto" w:w="1296"/>
           </w:tcPr>
           <w:p>
             <w:pPr>
@@ -14355,7 +14997,39 @@
         </w:tc>
         <w:tc>
           <w:tcPr>
-            <w:tcW w:type="auto" w:w="1814"/>
+            <w:tcW w:type="auto" w:w="1296"/>
+          </w:tcPr>
+          <w:p>
+            <w:pPr>
+              <w:jc w:val="left"/>
+            </w:pPr>
+            <w:r>
+              <w:rPr>
+                <w:highlight w:val="yellow"/>
+              </w:rPr>
+              <w:t>{software, hardware, combinatie}</w:t>
+            </w:r>
+          </w:p>
+        </w:tc>
+        <w:tc>
+          <w:tcPr>
+            <w:tcW w:type="auto" w:w="1296"/>
+          </w:tcPr>
+          <w:p>
+            <w:pPr>
+              <w:jc w:val="left"/>
+            </w:pPr>
+            <w:r>
+              <w:rPr>
+                <w:highlight w:val="yellow"/>
+              </w:rPr>
+              <w:t>{partij}</w:t>
+            </w:r>
+          </w:p>
+        </w:tc>
+        <w:tc>
+          <w:tcPr>
+            <w:tcW w:type="auto" w:w="1296"/>
           </w:tcPr>
           <w:p>
             <w:pPr>
@@ -14373,7 +15047,7 @@
       <w:tr>
         <w:tc>
           <w:tcPr>
-            <w:tcW w:type="auto" w:w="1814"/>
+            <w:tcW w:type="auto" w:w="1296"/>
           </w:tcPr>
           <w:p>
             <w:pPr>
@@ -14386,7 +15060,7 @@
         </w:tc>
         <w:tc>
           <w:tcPr>
-            <w:tcW w:type="auto" w:w="1814"/>
+            <w:tcW w:type="auto" w:w="1296"/>
           </w:tcPr>
           <w:p>
             <w:pPr>
@@ -14399,7 +15073,7 @@
         </w:tc>
         <w:tc>
           <w:tcPr>
-            <w:tcW w:type="auto" w:w="1814"/>
+            <w:tcW w:type="auto" w:w="1296"/>
           </w:tcPr>
           <w:p>
             <w:pPr>
@@ -14415,7 +15089,7 @@
         </w:tc>
         <w:tc>
           <w:tcPr>
-            <w:tcW w:type="auto" w:w="1814"/>
+            <w:tcW w:type="auto" w:w="1296"/>
           </w:tcPr>
           <w:p>
             <w:pPr>
@@ -14431,7 +15105,39 @@
         </w:tc>
         <w:tc>
           <w:tcPr>
-            <w:tcW w:type="auto" w:w="1814"/>
+            <w:tcW w:type="auto" w:w="1296"/>
+          </w:tcPr>
+          <w:p>
+            <w:pPr>
+              <w:jc w:val="left"/>
+            </w:pPr>
+            <w:r>
+              <w:rPr>
+                <w:highlight w:val="yellow"/>
+              </w:rPr>
+              <w:t>{software, hardware, combinatie}</w:t>
+            </w:r>
+          </w:p>
+        </w:tc>
+        <w:tc>
+          <w:tcPr>
+            <w:tcW w:type="auto" w:w="1296"/>
+          </w:tcPr>
+          <w:p>
+            <w:pPr>
+              <w:jc w:val="left"/>
+            </w:pPr>
+            <w:r>
+              <w:rPr>
+                <w:highlight w:val="yellow"/>
+              </w:rPr>
+              <w:t>{partij}</w:t>
+            </w:r>
+          </w:p>
+        </w:tc>
+        <w:tc>
+          <w:tcPr>
+            <w:tcW w:type="auto" w:w="1296"/>
           </w:tcPr>
           <w:p>
             <w:pPr>
@@ -14449,7 +15155,7 @@
       <w:tr>
         <w:tc>
           <w:tcPr>
-            <w:tcW w:type="auto" w:w="1814"/>
+            <w:tcW w:type="auto" w:w="1296"/>
           </w:tcPr>
           <w:p>
             <w:pPr>
@@ -14462,7 +15168,7 @@
         </w:tc>
         <w:tc>
           <w:tcPr>
-            <w:tcW w:type="auto" w:w="1814"/>
+            <w:tcW w:type="auto" w:w="1296"/>
           </w:tcPr>
           <w:p>
             <w:pPr>
@@ -14475,7 +15181,7 @@
         </w:tc>
         <w:tc>
           <w:tcPr>
-            <w:tcW w:type="auto" w:w="1814"/>
+            <w:tcW w:type="auto" w:w="1296"/>
           </w:tcPr>
           <w:p>
             <w:pPr>
@@ -14491,7 +15197,7 @@
         </w:tc>
         <w:tc>
           <w:tcPr>
-            <w:tcW w:type="auto" w:w="1814"/>
+            <w:tcW w:type="auto" w:w="1296"/>
           </w:tcPr>
           <w:p>
             <w:pPr>
@@ -14507,7 +15213,39 @@
         </w:tc>
         <w:tc>
           <w:tcPr>
-            <w:tcW w:type="auto" w:w="1814"/>
+            <w:tcW w:type="auto" w:w="1296"/>
+          </w:tcPr>
+          <w:p>
+            <w:pPr>
+              <w:jc w:val="left"/>
+            </w:pPr>
+            <w:r>
+              <w:rPr>
+                <w:highlight w:val="yellow"/>
+              </w:rPr>
+              <w:t>{software, hardware, combinatie}</w:t>
+            </w:r>
+          </w:p>
+        </w:tc>
+        <w:tc>
+          <w:tcPr>
+            <w:tcW w:type="auto" w:w="1296"/>
+          </w:tcPr>
+          <w:p>
+            <w:pPr>
+              <w:jc w:val="left"/>
+            </w:pPr>
+            <w:r>
+              <w:rPr>
+                <w:highlight w:val="yellow"/>
+              </w:rPr>
+              <w:t>{partij}</w:t>
+            </w:r>
+          </w:p>
+        </w:tc>
+        <w:tc>
+          <w:tcPr>
+            <w:tcW w:type="auto" w:w="1296"/>
           </w:tcPr>
           <w:p>
             <w:pPr>
@@ -14525,7 +15263,7 @@
       <w:tr>
         <w:tc>
           <w:tcPr>
-            <w:tcW w:type="auto" w:w="1814"/>
+            <w:tcW w:type="auto" w:w="1296"/>
           </w:tcPr>
           <w:p>
             <w:pPr>
@@ -14538,7 +15276,7 @@
         </w:tc>
         <w:tc>
           <w:tcPr>
-            <w:tcW w:type="auto" w:w="1814"/>
+            <w:tcW w:type="auto" w:w="1296"/>
           </w:tcPr>
           <w:p>
             <w:pPr>
@@ -14551,7 +15289,7 @@
         </w:tc>
         <w:tc>
           <w:tcPr>
-            <w:tcW w:type="auto" w:w="1814"/>
+            <w:tcW w:type="auto" w:w="1296"/>
           </w:tcPr>
           <w:p>
             <w:pPr>
@@ -14567,7 +15305,7 @@
         </w:tc>
         <w:tc>
           <w:tcPr>
-            <w:tcW w:type="auto" w:w="1814"/>
+            <w:tcW w:type="auto" w:w="1296"/>
           </w:tcPr>
           <w:p>
             <w:pPr>
@@ -14580,7 +15318,39 @@
         </w:tc>
         <w:tc>
           <w:tcPr>
-            <w:tcW w:type="auto" w:w="1814"/>
+            <w:tcW w:type="auto" w:w="1296"/>
+          </w:tcPr>
+          <w:p>
+            <w:pPr>
+              <w:jc w:val="left"/>
+            </w:pPr>
+            <w:r>
+              <w:rPr>
+                <w:highlight w:val="yellow"/>
+              </w:rPr>
+              <w:t>{software, hardware, combinatie}</w:t>
+            </w:r>
+          </w:p>
+        </w:tc>
+        <w:tc>
+          <w:tcPr>
+            <w:tcW w:type="auto" w:w="1296"/>
+          </w:tcPr>
+          <w:p>
+            <w:pPr>
+              <w:jc w:val="left"/>
+            </w:pPr>
+            <w:r>
+              <w:rPr>
+                <w:highlight w:val="yellow"/>
+              </w:rPr>
+              <w:t>{partij}</w:t>
+            </w:r>
+          </w:p>
+        </w:tc>
+        <w:tc>
+          <w:tcPr>
+            <w:tcW w:type="auto" w:w="1296"/>
           </w:tcPr>
           <w:p>
             <w:pPr>
@@ -14598,7 +15368,7 @@
       <w:tr>
         <w:tc>
           <w:tcPr>
-            <w:tcW w:type="auto" w:w="1814"/>
+            <w:tcW w:type="auto" w:w="1296"/>
           </w:tcPr>
           <w:p>
             <w:pPr>
@@ -14611,7 +15381,7 @@
         </w:tc>
         <w:tc>
           <w:tcPr>
-            <w:tcW w:type="auto" w:w="1814"/>
+            <w:tcW w:type="auto" w:w="1296"/>
           </w:tcPr>
           <w:p>
             <w:pPr>
@@ -14624,7 +15394,7 @@
         </w:tc>
         <w:tc>
           <w:tcPr>
-            <w:tcW w:type="auto" w:w="1814"/>
+            <w:tcW w:type="auto" w:w="1296"/>
           </w:tcPr>
           <w:p>
             <w:pPr>
@@ -14640,17 +15410,49 @@
         </w:tc>
         <w:tc>
           <w:tcPr>
-            <w:tcW w:type="auto" w:w="1814"/>
-          </w:tcPr>
-          <w:p>
-            <w:pPr>
-              <w:jc w:val="left"/>
-            </w:pPr>
-          </w:p>
-        </w:tc>
-        <w:tc>
-          <w:tcPr>
-            <w:tcW w:type="auto" w:w="1814"/>
+            <w:tcW w:type="auto" w:w="1296"/>
+          </w:tcPr>
+          <w:p>
+            <w:pPr>
+              <w:jc w:val="left"/>
+            </w:pPr>
+          </w:p>
+        </w:tc>
+        <w:tc>
+          <w:tcPr>
+            <w:tcW w:type="auto" w:w="1296"/>
+          </w:tcPr>
+          <w:p>
+            <w:pPr>
+              <w:jc w:val="left"/>
+            </w:pPr>
+            <w:r>
+              <w:rPr>
+                <w:highlight w:val="yellow"/>
+              </w:rPr>
+              <w:t>{software, hardware, combinatie}</w:t>
+            </w:r>
+          </w:p>
+        </w:tc>
+        <w:tc>
+          <w:tcPr>
+            <w:tcW w:type="auto" w:w="1296"/>
+          </w:tcPr>
+          <w:p>
+            <w:pPr>
+              <w:jc w:val="left"/>
+            </w:pPr>
+            <w:r>
+              <w:rPr>
+                <w:highlight w:val="yellow"/>
+              </w:rPr>
+              <w:t>{partij}</w:t>
+            </w:r>
+          </w:p>
+        </w:tc>
+        <w:tc>
+          <w:tcPr>
+            <w:tcW w:type="auto" w:w="1296"/>
           </w:tcPr>
           <w:p>
             <w:pPr>
@@ -14668,7 +15470,7 @@
       <w:tr>
         <w:tc>
           <w:tcPr>
-            <w:tcW w:type="auto" w:w="1814"/>
+            <w:tcW w:type="auto" w:w="1296"/>
           </w:tcPr>
           <w:p>
             <w:pPr>
@@ -14681,7 +15483,7 @@
         </w:tc>
         <w:tc>
           <w:tcPr>
-            <w:tcW w:type="auto" w:w="1814"/>
+            <w:tcW w:type="auto" w:w="1296"/>
           </w:tcPr>
           <w:p>
             <w:pPr>
@@ -14694,7 +15496,7 @@
         </w:tc>
         <w:tc>
           <w:tcPr>
-            <w:tcW w:type="auto" w:w="1814"/>
+            <w:tcW w:type="auto" w:w="1296"/>
           </w:tcPr>
           <w:p>
             <w:pPr>
@@ -14710,17 +15512,49 @@
         </w:tc>
         <w:tc>
           <w:tcPr>
-            <w:tcW w:type="auto" w:w="1814"/>
-          </w:tcPr>
-          <w:p>
-            <w:pPr>
-              <w:jc w:val="left"/>
-            </w:pPr>
-          </w:p>
-        </w:tc>
-        <w:tc>
-          <w:tcPr>
-            <w:tcW w:type="auto" w:w="1814"/>
+            <w:tcW w:type="auto" w:w="1296"/>
+          </w:tcPr>
+          <w:p>
+            <w:pPr>
+              <w:jc w:val="left"/>
+            </w:pPr>
+          </w:p>
+        </w:tc>
+        <w:tc>
+          <w:tcPr>
+            <w:tcW w:type="auto" w:w="1296"/>
+          </w:tcPr>
+          <w:p>
+            <w:pPr>
+              <w:jc w:val="left"/>
+            </w:pPr>
+            <w:r>
+              <w:rPr>
+                <w:highlight w:val="yellow"/>
+              </w:rPr>
+              <w:t>{software, hardware, combinatie}</w:t>
+            </w:r>
+          </w:p>
+        </w:tc>
+        <w:tc>
+          <w:tcPr>
+            <w:tcW w:type="auto" w:w="1296"/>
+          </w:tcPr>
+          <w:p>
+            <w:pPr>
+              <w:jc w:val="left"/>
+            </w:pPr>
+            <w:r>
+              <w:rPr>
+                <w:highlight w:val="yellow"/>
+              </w:rPr>
+              <w:t>{partij}</w:t>
+            </w:r>
+          </w:p>
+        </w:tc>
+        <w:tc>
+          <w:tcPr>
+            <w:tcW w:type="auto" w:w="1296"/>
           </w:tcPr>
           <w:p>
             <w:pPr>
@@ -14738,7 +15572,7 @@
       <w:tr>
         <w:tc>
           <w:tcPr>
-            <w:tcW w:type="auto" w:w="1814"/>
+            <w:tcW w:type="auto" w:w="1296"/>
           </w:tcPr>
           <w:p>
             <w:pPr>
@@ -14751,7 +15585,7 @@
         </w:tc>
         <w:tc>
           <w:tcPr>
-            <w:tcW w:type="auto" w:w="1814"/>
+            <w:tcW w:type="auto" w:w="1296"/>
           </w:tcPr>
           <w:p>
             <w:pPr>
@@ -14764,7 +15598,7 @@
         </w:tc>
         <w:tc>
           <w:tcPr>
-            <w:tcW w:type="auto" w:w="1814"/>
+            <w:tcW w:type="auto" w:w="1296"/>
           </w:tcPr>
           <w:p>
             <w:pPr>
@@ -14780,17 +15614,49 @@
         </w:tc>
         <w:tc>
           <w:tcPr>
-            <w:tcW w:type="auto" w:w="1814"/>
-          </w:tcPr>
-          <w:p>
-            <w:pPr>
-              <w:jc w:val="left"/>
-            </w:pPr>
-          </w:p>
-        </w:tc>
-        <w:tc>
-          <w:tcPr>
-            <w:tcW w:type="auto" w:w="1814"/>
+            <w:tcW w:type="auto" w:w="1296"/>
+          </w:tcPr>
+          <w:p>
+            <w:pPr>
+              <w:jc w:val="left"/>
+            </w:pPr>
+          </w:p>
+        </w:tc>
+        <w:tc>
+          <w:tcPr>
+            <w:tcW w:type="auto" w:w="1296"/>
+          </w:tcPr>
+          <w:p>
+            <w:pPr>
+              <w:jc w:val="left"/>
+            </w:pPr>
+            <w:r>
+              <w:rPr>
+                <w:highlight w:val="yellow"/>
+              </w:rPr>
+              <w:t>{software, hardware, combinatie}</w:t>
+            </w:r>
+          </w:p>
+        </w:tc>
+        <w:tc>
+          <w:tcPr>
+            <w:tcW w:type="auto" w:w="1296"/>
+          </w:tcPr>
+          <w:p>
+            <w:pPr>
+              <w:jc w:val="left"/>
+            </w:pPr>
+            <w:r>
+              <w:rPr>
+                <w:highlight w:val="yellow"/>
+              </w:rPr>
+              <w:t>{partij}</w:t>
+            </w:r>
+          </w:p>
+        </w:tc>
+        <w:tc>
+          <w:tcPr>
+            <w:tcW w:type="auto" w:w="1296"/>
           </w:tcPr>
           <w:p>
             <w:pPr>
@@ -14808,7 +15674,7 @@
       <w:tr>
         <w:tc>
           <w:tcPr>
-            <w:tcW w:type="auto" w:w="1814"/>
+            <w:tcW w:type="auto" w:w="1296"/>
           </w:tcPr>
           <w:p>
             <w:pPr>
@@ -14821,7 +15687,7 @@
         </w:tc>
         <w:tc>
           <w:tcPr>
-            <w:tcW w:type="auto" w:w="1814"/>
+            <w:tcW w:type="auto" w:w="1296"/>
           </w:tcPr>
           <w:p>
             <w:pPr>
@@ -14834,7 +15700,7 @@
         </w:tc>
         <w:tc>
           <w:tcPr>
-            <w:tcW w:type="auto" w:w="1814"/>
+            <w:tcW w:type="auto" w:w="1296"/>
           </w:tcPr>
           <w:p>
             <w:pPr>
@@ -14850,17 +15716,49 @@
         </w:tc>
         <w:tc>
           <w:tcPr>
-            <w:tcW w:type="auto" w:w="1814"/>
-          </w:tcPr>
-          <w:p>
-            <w:pPr>
-              <w:jc w:val="left"/>
-            </w:pPr>
-          </w:p>
-        </w:tc>
-        <w:tc>
-          <w:tcPr>
-            <w:tcW w:type="auto" w:w="1814"/>
+            <w:tcW w:type="auto" w:w="1296"/>
+          </w:tcPr>
+          <w:p>
+            <w:pPr>
+              <w:jc w:val="left"/>
+            </w:pPr>
+          </w:p>
+        </w:tc>
+        <w:tc>
+          <w:tcPr>
+            <w:tcW w:type="auto" w:w="1296"/>
+          </w:tcPr>
+          <w:p>
+            <w:pPr>
+              <w:jc w:val="left"/>
+            </w:pPr>
+            <w:r>
+              <w:rPr>
+                <w:highlight w:val="yellow"/>
+              </w:rPr>
+              <w:t>{software, hardware, combinatie}</w:t>
+            </w:r>
+          </w:p>
+        </w:tc>
+        <w:tc>
+          <w:tcPr>
+            <w:tcW w:type="auto" w:w="1296"/>
+          </w:tcPr>
+          <w:p>
+            <w:pPr>
+              <w:jc w:val="left"/>
+            </w:pPr>
+            <w:r>
+              <w:rPr>
+                <w:highlight w:val="yellow"/>
+              </w:rPr>
+              <w:t>{partij}</w:t>
+            </w:r>
+          </w:p>
+        </w:tc>
+        <w:tc>
+          <w:tcPr>
+            <w:tcW w:type="auto" w:w="1296"/>
           </w:tcPr>
           <w:p>
             <w:pPr>
@@ -14878,7 +15776,7 @@
       <w:tr>
         <w:tc>
           <w:tcPr>
-            <w:tcW w:type="auto" w:w="1814"/>
+            <w:tcW w:type="auto" w:w="1296"/>
           </w:tcPr>
           <w:p>
             <w:pPr>
@@ -14891,7 +15789,7 @@
         </w:tc>
         <w:tc>
           <w:tcPr>
-            <w:tcW w:type="auto" w:w="1814"/>
+            <w:tcW w:type="auto" w:w="1296"/>
           </w:tcPr>
           <w:p>
             <w:pPr>
@@ -14904,7 +15802,7 @@
         </w:tc>
         <w:tc>
           <w:tcPr>
-            <w:tcW w:type="auto" w:w="1814"/>
+            <w:tcW w:type="auto" w:w="1296"/>
           </w:tcPr>
           <w:p>
             <w:pPr>
@@ -14920,7 +15818,7 @@
         </w:tc>
         <w:tc>
           <w:tcPr>
-            <w:tcW w:type="auto" w:w="1814"/>
+            <w:tcW w:type="auto" w:w="1296"/>
           </w:tcPr>
           <w:p>
             <w:pPr>
@@ -14936,7 +15834,39 @@
         </w:tc>
         <w:tc>
           <w:tcPr>
-            <w:tcW w:type="auto" w:w="1814"/>
+            <w:tcW w:type="auto" w:w="1296"/>
+          </w:tcPr>
+          <w:p>
+            <w:pPr>
+              <w:jc w:val="left"/>
+            </w:pPr>
+            <w:r>
+              <w:rPr>
+                <w:highlight w:val="yellow"/>
+              </w:rPr>
+              <w:t>{software, hardware, combinatie}</w:t>
+            </w:r>
+          </w:p>
+        </w:tc>
+        <w:tc>
+          <w:tcPr>
+            <w:tcW w:type="auto" w:w="1296"/>
+          </w:tcPr>
+          <w:p>
+            <w:pPr>
+              <w:jc w:val="left"/>
+            </w:pPr>
+            <w:r>
+              <w:rPr>
+                <w:highlight w:val="yellow"/>
+              </w:rPr>
+              <w:t>{partij}</w:t>
+            </w:r>
+          </w:p>
+        </w:tc>
+        <w:tc>
+          <w:tcPr>
+            <w:tcW w:type="auto" w:w="1296"/>
           </w:tcPr>
           <w:p>
             <w:pPr>
@@ -14954,7 +15884,7 @@
       <w:tr>
         <w:tc>
           <w:tcPr>
-            <w:tcW w:type="auto" w:w="1814"/>
+            <w:tcW w:type="auto" w:w="1296"/>
           </w:tcPr>
           <w:p>
             <w:pPr>
@@ -14967,7 +15897,7 @@
         </w:tc>
         <w:tc>
           <w:tcPr>
-            <w:tcW w:type="auto" w:w="1814"/>
+            <w:tcW w:type="auto" w:w="1296"/>
           </w:tcPr>
           <w:p>
             <w:pPr>
@@ -14980,7 +15910,7 @@
         </w:tc>
         <w:tc>
           <w:tcPr>
-            <w:tcW w:type="auto" w:w="1814"/>
+            <w:tcW w:type="auto" w:w="1296"/>
           </w:tcPr>
           <w:p>
             <w:pPr>
@@ -14996,7 +15926,7 @@
         </w:tc>
         <w:tc>
           <w:tcPr>
-            <w:tcW w:type="auto" w:w="1814"/>
+            <w:tcW w:type="auto" w:w="1296"/>
           </w:tcPr>
           <w:p>
             <w:pPr>
@@ -15009,7 +15939,39 @@
         </w:tc>
         <w:tc>
           <w:tcPr>
-            <w:tcW w:type="auto" w:w="1814"/>
+            <w:tcW w:type="auto" w:w="1296"/>
+          </w:tcPr>
+          <w:p>
+            <w:pPr>
+              <w:jc w:val="left"/>
+            </w:pPr>
+            <w:r>
+              <w:rPr>
+                <w:highlight w:val="yellow"/>
+              </w:rPr>
+              <w:t>{software, hardware, combinatie}</w:t>
+            </w:r>
+          </w:p>
+        </w:tc>
+        <w:tc>
+          <w:tcPr>
+            <w:tcW w:type="auto" w:w="1296"/>
+          </w:tcPr>
+          <w:p>
+            <w:pPr>
+              <w:jc w:val="left"/>
+            </w:pPr>
+            <w:r>
+              <w:rPr>
+                <w:highlight w:val="yellow"/>
+              </w:rPr>
+              <w:t>{partij}</w:t>
+            </w:r>
+          </w:p>
+        </w:tc>
+        <w:tc>
+          <w:tcPr>
+            <w:tcW w:type="auto" w:w="1296"/>
           </w:tcPr>
           <w:p>
             <w:pPr>
@@ -15027,7 +15989,7 @@
       <w:tr>
         <w:tc>
           <w:tcPr>
-            <w:tcW w:type="auto" w:w="1814"/>
+            <w:tcW w:type="auto" w:w="1296"/>
           </w:tcPr>
           <w:p>
             <w:pPr>
@@ -15040,7 +16002,7 @@
         </w:tc>
         <w:tc>
           <w:tcPr>
-            <w:tcW w:type="auto" w:w="1814"/>
+            <w:tcW w:type="auto" w:w="1296"/>
           </w:tcPr>
           <w:p>
             <w:pPr>
@@ -15053,7 +16015,7 @@
         </w:tc>
         <w:tc>
           <w:tcPr>
-            <w:tcW w:type="auto" w:w="1814"/>
+            <w:tcW w:type="auto" w:w="1296"/>
           </w:tcPr>
           <w:p>
             <w:pPr>
@@ -15069,7 +16031,7 @@
         </w:tc>
         <w:tc>
           <w:tcPr>
-            <w:tcW w:type="auto" w:w="1814"/>
+            <w:tcW w:type="auto" w:w="1296"/>
           </w:tcPr>
           <w:p>
             <w:pPr>
@@ -15082,7 +16044,39 @@
         </w:tc>
         <w:tc>
           <w:tcPr>
-            <w:tcW w:type="auto" w:w="1814"/>
+            <w:tcW w:type="auto" w:w="1296"/>
+          </w:tcPr>
+          <w:p>
+            <w:pPr>
+              <w:jc w:val="left"/>
+            </w:pPr>
+            <w:r>
+              <w:rPr>
+                <w:highlight w:val="yellow"/>
+              </w:rPr>
+              <w:t>{software, hardware, combinatie}</w:t>
+            </w:r>
+          </w:p>
+        </w:tc>
+        <w:tc>
+          <w:tcPr>
+            <w:tcW w:type="auto" w:w="1296"/>
+          </w:tcPr>
+          <w:p>
+            <w:pPr>
+              <w:jc w:val="left"/>
+            </w:pPr>
+            <w:r>
+              <w:rPr>
+                <w:highlight w:val="yellow"/>
+              </w:rPr>
+              <w:t>{partij}</w:t>
+            </w:r>
+          </w:p>
+        </w:tc>
+        <w:tc>
+          <w:tcPr>
+            <w:tcW w:type="auto" w:w="1296"/>
           </w:tcPr>
           <w:p>
             <w:pPr>
@@ -15100,7 +16094,7 @@
       <w:tr>
         <w:tc>
           <w:tcPr>
-            <w:tcW w:type="auto" w:w="1814"/>
+            <w:tcW w:type="auto" w:w="1296"/>
           </w:tcPr>
           <w:p>
             <w:pPr>
@@ -15113,7 +16107,7 @@
         </w:tc>
         <w:tc>
           <w:tcPr>
-            <w:tcW w:type="auto" w:w="1814"/>
+            <w:tcW w:type="auto" w:w="1296"/>
           </w:tcPr>
           <w:p>
             <w:pPr>
@@ -15126,7 +16120,7 @@
         </w:tc>
         <w:tc>
           <w:tcPr>
-            <w:tcW w:type="auto" w:w="1814"/>
+            <w:tcW w:type="auto" w:w="1296"/>
           </w:tcPr>
           <w:p>
             <w:pPr>
@@ -15142,7 +16136,7 @@
         </w:tc>
         <w:tc>
           <w:tcPr>
-            <w:tcW w:type="auto" w:w="1814"/>
+            <w:tcW w:type="auto" w:w="1296"/>
           </w:tcPr>
           <w:p>
             <w:pPr>
@@ -15155,7 +16149,39 @@
         </w:tc>
         <w:tc>
           <w:tcPr>
-            <w:tcW w:type="auto" w:w="1814"/>
+            <w:tcW w:type="auto" w:w="1296"/>
+          </w:tcPr>
+          <w:p>
+            <w:pPr>
+              <w:jc w:val="left"/>
+            </w:pPr>
+            <w:r>
+              <w:rPr>
+                <w:highlight w:val="yellow"/>
+              </w:rPr>
+              <w:t>{software, hardware, combinatie}</w:t>
+            </w:r>
+          </w:p>
+        </w:tc>
+        <w:tc>
+          <w:tcPr>
+            <w:tcW w:type="auto" w:w="1296"/>
+          </w:tcPr>
+          <w:p>
+            <w:pPr>
+              <w:jc w:val="left"/>
+            </w:pPr>
+            <w:r>
+              <w:rPr>
+                <w:highlight w:val="yellow"/>
+              </w:rPr>
+              <w:t>{partij}</w:t>
+            </w:r>
+          </w:p>
+        </w:tc>
+        <w:tc>
+          <w:tcPr>
+            <w:tcW w:type="auto" w:w="1296"/>
           </w:tcPr>
           <w:p>
             <w:pPr>
@@ -15173,7 +16199,7 @@
       <w:tr>
         <w:tc>
           <w:tcPr>
-            <w:tcW w:type="auto" w:w="1814"/>
+            <w:tcW w:type="auto" w:w="1296"/>
           </w:tcPr>
           <w:p>
             <w:pPr>
@@ -15186,7 +16212,7 @@
         </w:tc>
         <w:tc>
           <w:tcPr>
-            <w:tcW w:type="auto" w:w="1814"/>
+            <w:tcW w:type="auto" w:w="1296"/>
           </w:tcPr>
           <w:p>
             <w:pPr>
@@ -15199,7 +16225,7 @@
         </w:tc>
         <w:tc>
           <w:tcPr>
-            <w:tcW w:type="auto" w:w="1814"/>
+            <w:tcW w:type="auto" w:w="1296"/>
           </w:tcPr>
           <w:p>
             <w:pPr>
@@ -15215,7 +16241,7 @@
         </w:tc>
         <w:tc>
           <w:tcPr>
-            <w:tcW w:type="auto" w:w="1814"/>
+            <w:tcW w:type="auto" w:w="1296"/>
           </w:tcPr>
           <w:p>
             <w:pPr>
@@ -15231,7 +16257,39 @@
         </w:tc>
         <w:tc>
           <w:tcPr>
-            <w:tcW w:type="auto" w:w="1814"/>
+            <w:tcW w:type="auto" w:w="1296"/>
+          </w:tcPr>
+          <w:p>
+            <w:pPr>
+              <w:jc w:val="left"/>
+            </w:pPr>
+            <w:r>
+              <w:rPr>
+                <w:highlight w:val="yellow"/>
+              </w:rPr>
+              <w:t>{software, hardware, combinatie}</w:t>
+            </w:r>
+          </w:p>
+        </w:tc>
+        <w:tc>
+          <w:tcPr>
+            <w:tcW w:type="auto" w:w="1296"/>
+          </w:tcPr>
+          <w:p>
+            <w:pPr>
+              <w:jc w:val="left"/>
+            </w:pPr>
+            <w:r>
+              <w:rPr>
+                <w:highlight w:val="yellow"/>
+              </w:rPr>
+              <w:t>{partij}</w:t>
+            </w:r>
+          </w:p>
+        </w:tc>
+        <w:tc>
+          <w:tcPr>
+            <w:tcW w:type="auto" w:w="1296"/>
           </w:tcPr>
           <w:p>
             <w:pPr>
@@ -15249,7 +16307,7 @@
       <w:tr>
         <w:tc>
           <w:tcPr>
-            <w:tcW w:type="auto" w:w="1814"/>
+            <w:tcW w:type="auto" w:w="1296"/>
           </w:tcPr>
           <w:p>
             <w:pPr>
@@ -15262,7 +16320,7 @@
         </w:tc>
         <w:tc>
           <w:tcPr>
-            <w:tcW w:type="auto" w:w="1814"/>
+            <w:tcW w:type="auto" w:w="1296"/>
           </w:tcPr>
           <w:p>
             <w:pPr>
@@ -15275,7 +16333,7 @@
         </w:tc>
         <w:tc>
           <w:tcPr>
-            <w:tcW w:type="auto" w:w="1814"/>
+            <w:tcW w:type="auto" w:w="1296"/>
           </w:tcPr>
           <w:p>
             <w:pPr>
@@ -15291,7 +16349,7 @@
         </w:tc>
         <w:tc>
           <w:tcPr>
-            <w:tcW w:type="auto" w:w="1814"/>
+            <w:tcW w:type="auto" w:w="1296"/>
           </w:tcPr>
           <w:p>
             <w:pPr>
@@ -15307,7 +16365,39 @@
         </w:tc>
         <w:tc>
           <w:tcPr>
-            <w:tcW w:type="auto" w:w="1814"/>
+            <w:tcW w:type="auto" w:w="1296"/>
+          </w:tcPr>
+          <w:p>
+            <w:pPr>
+              <w:jc w:val="left"/>
+            </w:pPr>
+            <w:r>
+              <w:rPr>
+                <w:highlight w:val="yellow"/>
+              </w:rPr>
+              <w:t>{software, hardware, combinatie}</w:t>
+            </w:r>
+          </w:p>
+        </w:tc>
+        <w:tc>
+          <w:tcPr>
+            <w:tcW w:type="auto" w:w="1296"/>
+          </w:tcPr>
+          <w:p>
+            <w:pPr>
+              <w:jc w:val="left"/>
+            </w:pPr>
+            <w:r>
+              <w:rPr>
+                <w:highlight w:val="yellow"/>
+              </w:rPr>
+              <w:t>{partij}</w:t>
+            </w:r>
+          </w:p>
+        </w:tc>
+        <w:tc>
+          <w:tcPr>
+            <w:tcW w:type="auto" w:w="1296"/>
           </w:tcPr>
           <w:p>
             <w:pPr>
@@ -15325,7 +16415,7 @@
       <w:tr>
         <w:tc>
           <w:tcPr>
-            <w:tcW w:type="auto" w:w="1814"/>
+            <w:tcW w:type="auto" w:w="1296"/>
           </w:tcPr>
           <w:p>
             <w:pPr>
@@ -15338,7 +16428,7 @@
         </w:tc>
         <w:tc>
           <w:tcPr>
-            <w:tcW w:type="auto" w:w="1814"/>
+            <w:tcW w:type="auto" w:w="1296"/>
           </w:tcPr>
           <w:p>
             <w:pPr>
@@ -15351,7 +16441,7 @@
         </w:tc>
         <w:tc>
           <w:tcPr>
-            <w:tcW w:type="auto" w:w="1814"/>
+            <w:tcW w:type="auto" w:w="1296"/>
           </w:tcPr>
           <w:p>
             <w:pPr>
@@ -15367,7 +16457,7 @@
         </w:tc>
         <w:tc>
           <w:tcPr>
-            <w:tcW w:type="auto" w:w="1814"/>
+            <w:tcW w:type="auto" w:w="1296"/>
           </w:tcPr>
           <w:p>
             <w:pPr>
@@ -15383,7 +16473,39 @@
         </w:tc>
         <w:tc>
           <w:tcPr>
-            <w:tcW w:type="auto" w:w="1814"/>
+            <w:tcW w:type="auto" w:w="1296"/>
+          </w:tcPr>
+          <w:p>
+            <w:pPr>
+              <w:jc w:val="left"/>
+            </w:pPr>
+            <w:r>
+              <w:rPr>
+                <w:highlight w:val="yellow"/>
+              </w:rPr>
+              <w:t>{software, hardware, combinatie}</w:t>
+            </w:r>
+          </w:p>
+        </w:tc>
+        <w:tc>
+          <w:tcPr>
+            <w:tcW w:type="auto" w:w="1296"/>
+          </w:tcPr>
+          <w:p>
+            <w:pPr>
+              <w:jc w:val="left"/>
+            </w:pPr>
+            <w:r>
+              <w:rPr>
+                <w:highlight w:val="yellow"/>
+              </w:rPr>
+              <w:t>{partij}</w:t>
+            </w:r>
+          </w:p>
+        </w:tc>
+        <w:tc>
+          <w:tcPr>
+            <w:tcW w:type="auto" w:w="1296"/>
           </w:tcPr>
           <w:p>
             <w:pPr>
@@ -15401,7 +16523,7 @@
       <w:tr>
         <w:tc>
           <w:tcPr>
-            <w:tcW w:type="auto" w:w="1814"/>
+            <w:tcW w:type="auto" w:w="1296"/>
           </w:tcPr>
           <w:p>
             <w:pPr>
@@ -15414,7 +16536,7 @@
         </w:tc>
         <w:tc>
           <w:tcPr>
-            <w:tcW w:type="auto" w:w="1814"/>
+            <w:tcW w:type="auto" w:w="1296"/>
           </w:tcPr>
           <w:p>
             <w:pPr>
@@ -15427,7 +16549,7 @@
         </w:tc>
         <w:tc>
           <w:tcPr>
-            <w:tcW w:type="auto" w:w="1814"/>
+            <w:tcW w:type="auto" w:w="1296"/>
           </w:tcPr>
           <w:p>
             <w:pPr>
@@ -15443,7 +16565,7 @@
         </w:tc>
         <w:tc>
           <w:tcPr>
-            <w:tcW w:type="auto" w:w="1814"/>
+            <w:tcW w:type="auto" w:w="1296"/>
           </w:tcPr>
           <w:p>
             <w:pPr>
@@ -15459,7 +16581,39 @@
         </w:tc>
         <w:tc>
           <w:tcPr>
-            <w:tcW w:type="auto" w:w="1814"/>
+            <w:tcW w:type="auto" w:w="1296"/>
+          </w:tcPr>
+          <w:p>
+            <w:pPr>
+              <w:jc w:val="left"/>
+            </w:pPr>
+            <w:r>
+              <w:rPr>
+                <w:highlight w:val="yellow"/>
+              </w:rPr>
+              <w:t>{software, hardware, combinatie}</w:t>
+            </w:r>
+          </w:p>
+        </w:tc>
+        <w:tc>
+          <w:tcPr>
+            <w:tcW w:type="auto" w:w="1296"/>
+          </w:tcPr>
+          <w:p>
+            <w:pPr>
+              <w:jc w:val="left"/>
+            </w:pPr>
+            <w:r>
+              <w:rPr>
+                <w:highlight w:val="yellow"/>
+              </w:rPr>
+              <w:t>{partij}</w:t>
+            </w:r>
+          </w:p>
+        </w:tc>
+        <w:tc>
+          <w:tcPr>
+            <w:tcW w:type="auto" w:w="1296"/>
           </w:tcPr>
           <w:p>
             <w:pPr>
@@ -15477,7 +16631,7 @@
       <w:tr>
         <w:tc>
           <w:tcPr>
-            <w:tcW w:type="auto" w:w="1814"/>
+            <w:tcW w:type="auto" w:w="1296"/>
           </w:tcPr>
           <w:p>
             <w:pPr>
@@ -15490,7 +16644,7 @@
         </w:tc>
         <w:tc>
           <w:tcPr>
-            <w:tcW w:type="auto" w:w="1814"/>
+            <w:tcW w:type="auto" w:w="1296"/>
           </w:tcPr>
           <w:p>
             <w:pPr>
@@ -15503,7 +16657,7 @@
         </w:tc>
         <w:tc>
           <w:tcPr>
-            <w:tcW w:type="auto" w:w="1814"/>
+            <w:tcW w:type="auto" w:w="1296"/>
           </w:tcPr>
           <w:p>
             <w:pPr>
@@ -15519,7 +16673,7 @@
         </w:tc>
         <w:tc>
           <w:tcPr>
-            <w:tcW w:type="auto" w:w="1814"/>
+            <w:tcW w:type="auto" w:w="1296"/>
           </w:tcPr>
           <w:p>
             <w:pPr>
@@ -15535,7 +16689,39 @@
         </w:tc>
         <w:tc>
           <w:tcPr>
-            <w:tcW w:type="auto" w:w="1814"/>
+            <w:tcW w:type="auto" w:w="1296"/>
+          </w:tcPr>
+          <w:p>
+            <w:pPr>
+              <w:jc w:val="left"/>
+            </w:pPr>
+            <w:r>
+              <w:rPr>
+                <w:highlight w:val="yellow"/>
+              </w:rPr>
+              <w:t>{software, hardware, combinatie}</w:t>
+            </w:r>
+          </w:p>
+        </w:tc>
+        <w:tc>
+          <w:tcPr>
+            <w:tcW w:type="auto" w:w="1296"/>
+          </w:tcPr>
+          <w:p>
+            <w:pPr>
+              <w:jc w:val="left"/>
+            </w:pPr>
+            <w:r>
+              <w:rPr>
+                <w:highlight w:val="yellow"/>
+              </w:rPr>
+              <w:t>{partij}</w:t>
+            </w:r>
+          </w:p>
+        </w:tc>
+        <w:tc>
+          <w:tcPr>
+            <w:tcW w:type="auto" w:w="1296"/>
           </w:tcPr>
           <w:p>
             <w:pPr>
@@ -15553,7 +16739,7 @@
       <w:tr>
         <w:tc>
           <w:tcPr>
-            <w:tcW w:type="auto" w:w="1814"/>
+            <w:tcW w:type="auto" w:w="1296"/>
           </w:tcPr>
           <w:p>
             <w:pPr>
@@ -15566,7 +16752,7 @@
         </w:tc>
         <w:tc>
           <w:tcPr>
-            <w:tcW w:type="auto" w:w="1814"/>
+            <w:tcW w:type="auto" w:w="1296"/>
           </w:tcPr>
           <w:p>
             <w:pPr>
@@ -15579,7 +16765,7 @@
         </w:tc>
         <w:tc>
           <w:tcPr>
-            <w:tcW w:type="auto" w:w="1814"/>
+            <w:tcW w:type="auto" w:w="1296"/>
           </w:tcPr>
           <w:p>
             <w:pPr>
@@ -15595,7 +16781,7 @@
         </w:tc>
         <w:tc>
           <w:tcPr>
-            <w:tcW w:type="auto" w:w="1814"/>
+            <w:tcW w:type="auto" w:w="1296"/>
           </w:tcPr>
           <w:p>
             <w:pPr>
@@ -15611,7 +16797,39 @@
         </w:tc>
         <w:tc>
           <w:tcPr>
-            <w:tcW w:type="auto" w:w="1814"/>
+            <w:tcW w:type="auto" w:w="1296"/>
+          </w:tcPr>
+          <w:p>
+            <w:pPr>
+              <w:jc w:val="left"/>
+            </w:pPr>
+            <w:r>
+              <w:rPr>
+                <w:highlight w:val="yellow"/>
+              </w:rPr>
+              <w:t>{software, hardware, combinatie}</w:t>
+            </w:r>
+          </w:p>
+        </w:tc>
+        <w:tc>
+          <w:tcPr>
+            <w:tcW w:type="auto" w:w="1296"/>
+          </w:tcPr>
+          <w:p>
+            <w:pPr>
+              <w:jc w:val="left"/>
+            </w:pPr>
+            <w:r>
+              <w:rPr>
+                <w:highlight w:val="yellow"/>
+              </w:rPr>
+              <w:t>{partij}</w:t>
+            </w:r>
+          </w:p>
+        </w:tc>
+        <w:tc>
+          <w:tcPr>
+            <w:tcW w:type="auto" w:w="1296"/>
           </w:tcPr>
           <w:p>
             <w:pPr>
@@ -15629,7 +16847,7 @@
       <w:tr>
         <w:tc>
           <w:tcPr>
-            <w:tcW w:type="auto" w:w="1814"/>
+            <w:tcW w:type="auto" w:w="1296"/>
           </w:tcPr>
           <w:p>
             <w:pPr>
@@ -15642,7 +16860,7 @@
         </w:tc>
         <w:tc>
           <w:tcPr>
-            <w:tcW w:type="auto" w:w="1814"/>
+            <w:tcW w:type="auto" w:w="1296"/>
           </w:tcPr>
           <w:p>
             <w:pPr>
@@ -15655,7 +16873,7 @@
         </w:tc>
         <w:tc>
           <w:tcPr>
-            <w:tcW w:type="auto" w:w="1814"/>
+            <w:tcW w:type="auto" w:w="1296"/>
           </w:tcPr>
           <w:p>
             <w:pPr>
@@ -15671,7 +16889,7 @@
         </w:tc>
         <w:tc>
           <w:tcPr>
-            <w:tcW w:type="auto" w:w="1814"/>
+            <w:tcW w:type="auto" w:w="1296"/>
           </w:tcPr>
           <w:p>
             <w:pPr>
@@ -15687,7 +16905,39 @@
         </w:tc>
         <w:tc>
           <w:tcPr>
-            <w:tcW w:type="auto" w:w="1814"/>
+            <w:tcW w:type="auto" w:w="1296"/>
+          </w:tcPr>
+          <w:p>
+            <w:pPr>
+              <w:jc w:val="left"/>
+            </w:pPr>
+            <w:r>
+              <w:rPr>
+                <w:highlight w:val="yellow"/>
+              </w:rPr>
+              <w:t>{software, hardware, combinatie}</w:t>
+            </w:r>
+          </w:p>
+        </w:tc>
+        <w:tc>
+          <w:tcPr>
+            <w:tcW w:type="auto" w:w="1296"/>
+          </w:tcPr>
+          <w:p>
+            <w:pPr>
+              <w:jc w:val="left"/>
+            </w:pPr>
+            <w:r>
+              <w:rPr>
+                <w:highlight w:val="yellow"/>
+              </w:rPr>
+              <w:t>{partij}</w:t>
+            </w:r>
+          </w:p>
+        </w:tc>
+        <w:tc>
+          <w:tcPr>
+            <w:tcW w:type="auto" w:w="1296"/>
           </w:tcPr>
           <w:p>
             <w:pPr>
@@ -15705,7 +16955,7 @@
       <w:tr>
         <w:tc>
           <w:tcPr>
-            <w:tcW w:type="auto" w:w="1814"/>
+            <w:tcW w:type="auto" w:w="1296"/>
           </w:tcPr>
           <w:p>
             <w:pPr>
@@ -15718,7 +16968,7 @@
         </w:tc>
         <w:tc>
           <w:tcPr>
-            <w:tcW w:type="auto" w:w="1814"/>
+            <w:tcW w:type="auto" w:w="1296"/>
           </w:tcPr>
           <w:p>
             <w:pPr>
@@ -15731,7 +16981,7 @@
         </w:tc>
         <w:tc>
           <w:tcPr>
-            <w:tcW w:type="auto" w:w="1814"/>
+            <w:tcW w:type="auto" w:w="1296"/>
           </w:tcPr>
           <w:p>
             <w:pPr>
@@ -15747,7 +16997,7 @@
         </w:tc>
         <w:tc>
           <w:tcPr>
-            <w:tcW w:type="auto" w:w="1814"/>
+            <w:tcW w:type="auto" w:w="1296"/>
           </w:tcPr>
           <w:p>
             <w:pPr>
@@ -15763,7 +17013,39 @@
         </w:tc>
         <w:tc>
           <w:tcPr>
-            <w:tcW w:type="auto" w:w="1814"/>
+            <w:tcW w:type="auto" w:w="1296"/>
+          </w:tcPr>
+          <w:p>
+            <w:pPr>
+              <w:jc w:val="left"/>
+            </w:pPr>
+            <w:r>
+              <w:rPr>
+                <w:highlight w:val="yellow"/>
+              </w:rPr>
+              <w:t>{software, hardware, combinatie}</w:t>
+            </w:r>
+          </w:p>
+        </w:tc>
+        <w:tc>
+          <w:tcPr>
+            <w:tcW w:type="auto" w:w="1296"/>
+          </w:tcPr>
+          <w:p>
+            <w:pPr>
+              <w:jc w:val="left"/>
+            </w:pPr>
+            <w:r>
+              <w:rPr>
+                <w:highlight w:val="yellow"/>
+              </w:rPr>
+              <w:t>{partij}</w:t>
+            </w:r>
+          </w:p>
+        </w:tc>
+        <w:tc>
+          <w:tcPr>
+            <w:tcW w:type="auto" w:w="1296"/>
           </w:tcPr>
           <w:p>
             <w:pPr>
@@ -15781,7 +17063,7 @@
       <w:tr>
         <w:tc>
           <w:tcPr>
-            <w:tcW w:type="auto" w:w="1814"/>
+            <w:tcW w:type="auto" w:w="1296"/>
           </w:tcPr>
           <w:p>
             <w:pPr>
@@ -15794,7 +17076,7 @@
         </w:tc>
         <w:tc>
           <w:tcPr>
-            <w:tcW w:type="auto" w:w="1814"/>
+            <w:tcW w:type="auto" w:w="1296"/>
           </w:tcPr>
           <w:p>
             <w:pPr>
@@ -15807,7 +17089,7 @@
         </w:tc>
         <w:tc>
           <w:tcPr>
-            <w:tcW w:type="auto" w:w="1814"/>
+            <w:tcW w:type="auto" w:w="1296"/>
           </w:tcPr>
           <w:p>
             <w:pPr>
@@ -15823,7 +17105,7 @@
         </w:tc>
         <w:tc>
           <w:tcPr>
-            <w:tcW w:type="auto" w:w="1814"/>
+            <w:tcW w:type="auto" w:w="1296"/>
           </w:tcPr>
           <w:p>
             <w:pPr>
@@ -15839,7 +17121,39 @@
         </w:tc>
         <w:tc>
           <w:tcPr>
-            <w:tcW w:type="auto" w:w="1814"/>
+            <w:tcW w:type="auto" w:w="1296"/>
+          </w:tcPr>
+          <w:p>
+            <w:pPr>
+              <w:jc w:val="left"/>
+            </w:pPr>
+            <w:r>
+              <w:rPr>
+                <w:highlight w:val="yellow"/>
+              </w:rPr>
+              <w:t>{software, hardware, combinatie}</w:t>
+            </w:r>
+          </w:p>
+        </w:tc>
+        <w:tc>
+          <w:tcPr>
+            <w:tcW w:type="auto" w:w="1296"/>
+          </w:tcPr>
+          <w:p>
+            <w:pPr>
+              <w:jc w:val="left"/>
+            </w:pPr>
+            <w:r>
+              <w:rPr>
+                <w:highlight w:val="yellow"/>
+              </w:rPr>
+              <w:t>{partij}</w:t>
+            </w:r>
+          </w:p>
+        </w:tc>
+        <w:tc>
+          <w:tcPr>
+            <w:tcW w:type="auto" w:w="1296"/>
           </w:tcPr>
           <w:p>
             <w:pPr>
@@ -15857,7 +17171,7 @@
       <w:tr>
         <w:tc>
           <w:tcPr>
-            <w:tcW w:type="auto" w:w="1814"/>
+            <w:tcW w:type="auto" w:w="1296"/>
           </w:tcPr>
           <w:p>
             <w:pPr>
@@ -15870,7 +17184,7 @@
         </w:tc>
         <w:tc>
           <w:tcPr>
-            <w:tcW w:type="auto" w:w="1814"/>
+            <w:tcW w:type="auto" w:w="1296"/>
           </w:tcPr>
           <w:p>
             <w:pPr>
@@ -15883,7 +17197,7 @@
         </w:tc>
         <w:tc>
           <w:tcPr>
-            <w:tcW w:type="auto" w:w="1814"/>
+            <w:tcW w:type="auto" w:w="1296"/>
           </w:tcPr>
           <w:p>
             <w:pPr>
@@ -15899,7 +17213,7 @@
         </w:tc>
         <w:tc>
           <w:tcPr>
-            <w:tcW w:type="auto" w:w="1814"/>
+            <w:tcW w:type="auto" w:w="1296"/>
           </w:tcPr>
           <w:p>
             <w:pPr>
@@ -15912,7 +17226,39 @@
         </w:tc>
         <w:tc>
           <w:tcPr>
-            <w:tcW w:type="auto" w:w="1814"/>
+            <w:tcW w:type="auto" w:w="1296"/>
+          </w:tcPr>
+          <w:p>
+            <w:pPr>
+              <w:jc w:val="left"/>
+            </w:pPr>
+            <w:r>
+              <w:rPr>
+                <w:highlight w:val="yellow"/>
+              </w:rPr>
+              <w:t>{software, hardware, combinatie}</w:t>
+            </w:r>
+          </w:p>
+        </w:tc>
+        <w:tc>
+          <w:tcPr>
+            <w:tcW w:type="auto" w:w="1296"/>
+          </w:tcPr>
+          <w:p>
+            <w:pPr>
+              <w:jc w:val="left"/>
+            </w:pPr>
+            <w:r>
+              <w:rPr>
+                <w:highlight w:val="yellow"/>
+              </w:rPr>
+              <w:t>{partij}</w:t>
+            </w:r>
+          </w:p>
+        </w:tc>
+        <w:tc>
+          <w:tcPr>
+            <w:tcW w:type="auto" w:w="1296"/>
           </w:tcPr>
           <w:p>
             <w:pPr>
@@ -15930,7 +17276,7 @@
       <w:tr>
         <w:tc>
           <w:tcPr>
-            <w:tcW w:type="auto" w:w="1814"/>
+            <w:tcW w:type="auto" w:w="1296"/>
           </w:tcPr>
           <w:p>
             <w:pPr>
@@ -15943,7 +17289,7 @@
         </w:tc>
         <w:tc>
           <w:tcPr>
-            <w:tcW w:type="auto" w:w="1814"/>
+            <w:tcW w:type="auto" w:w="1296"/>
           </w:tcPr>
           <w:p>
             <w:pPr>
@@ -15956,7 +17302,7 @@
         </w:tc>
         <w:tc>
           <w:tcPr>
-            <w:tcW w:type="auto" w:w="1814"/>
+            <w:tcW w:type="auto" w:w="1296"/>
           </w:tcPr>
           <w:p>
             <w:pPr>
@@ -15972,7 +17318,7 @@
         </w:tc>
         <w:tc>
           <w:tcPr>
-            <w:tcW w:type="auto" w:w="1814"/>
+            <w:tcW w:type="auto" w:w="1296"/>
           </w:tcPr>
           <w:p>
             <w:pPr>
@@ -15988,7 +17334,39 @@
         </w:tc>
         <w:tc>
           <w:tcPr>
-            <w:tcW w:type="auto" w:w="1814"/>
+            <w:tcW w:type="auto" w:w="1296"/>
+          </w:tcPr>
+          <w:p>
+            <w:pPr>
+              <w:jc w:val="left"/>
+            </w:pPr>
+            <w:r>
+              <w:rPr>
+                <w:highlight w:val="yellow"/>
+              </w:rPr>
+              <w:t>{software, hardware, combinatie}</w:t>
+            </w:r>
+          </w:p>
+        </w:tc>
+        <w:tc>
+          <w:tcPr>
+            <w:tcW w:type="auto" w:w="1296"/>
+          </w:tcPr>
+          <w:p>
+            <w:pPr>
+              <w:jc w:val="left"/>
+            </w:pPr>
+            <w:r>
+              <w:rPr>
+                <w:highlight w:val="yellow"/>
+              </w:rPr>
+              <w:t>{partij}</w:t>
+            </w:r>
+          </w:p>
+        </w:tc>
+        <w:tc>
+          <w:tcPr>
+            <w:tcW w:type="auto" w:w="1296"/>
           </w:tcPr>
           <w:p>
             <w:pPr>
@@ -16006,7 +17384,7 @@
       <w:tr>
         <w:tc>
           <w:tcPr>
-            <w:tcW w:type="auto" w:w="1814"/>
+            <w:tcW w:type="auto" w:w="1296"/>
           </w:tcPr>
           <w:p>
             <w:pPr>
@@ -16019,7 +17397,7 @@
         </w:tc>
         <w:tc>
           <w:tcPr>
-            <w:tcW w:type="auto" w:w="1814"/>
+            <w:tcW w:type="auto" w:w="1296"/>
           </w:tcPr>
           <w:p>
             <w:pPr>
@@ -16032,7 +17410,7 @@
         </w:tc>
         <w:tc>
           <w:tcPr>
-            <w:tcW w:type="auto" w:w="1814"/>
+            <w:tcW w:type="auto" w:w="1296"/>
           </w:tcPr>
           <w:p>
             <w:pPr>
@@ -16048,17 +17426,49 @@
         </w:tc>
         <w:tc>
           <w:tcPr>
-            <w:tcW w:type="auto" w:w="1814"/>
-          </w:tcPr>
-          <w:p>
-            <w:pPr>
-              <w:jc w:val="left"/>
-            </w:pPr>
-          </w:p>
-        </w:tc>
-        <w:tc>
-          <w:tcPr>
-            <w:tcW w:type="auto" w:w="1814"/>
+            <w:tcW w:type="auto" w:w="1296"/>
+          </w:tcPr>
+          <w:p>
+            <w:pPr>
+              <w:jc w:val="left"/>
+            </w:pPr>
+          </w:p>
+        </w:tc>
+        <w:tc>
+          <w:tcPr>
+            <w:tcW w:type="auto" w:w="1296"/>
+          </w:tcPr>
+          <w:p>
+            <w:pPr>
+              <w:jc w:val="left"/>
+            </w:pPr>
+            <w:r>
+              <w:rPr>
+                <w:highlight w:val="yellow"/>
+              </w:rPr>
+              <w:t>{software, hardware, combinatie}</w:t>
+            </w:r>
+          </w:p>
+        </w:tc>
+        <w:tc>
+          <w:tcPr>
+            <w:tcW w:type="auto" w:w="1296"/>
+          </w:tcPr>
+          <w:p>
+            <w:pPr>
+              <w:jc w:val="left"/>
+            </w:pPr>
+            <w:r>
+              <w:rPr>
+                <w:highlight w:val="yellow"/>
+              </w:rPr>
+              <w:t>{partij}</w:t>
+            </w:r>
+          </w:p>
+        </w:tc>
+        <w:tc>
+          <w:tcPr>
+            <w:tcW w:type="auto" w:w="1296"/>
           </w:tcPr>
           <w:p>
             <w:pPr>
@@ -16076,7 +17486,7 @@
       <w:tr>
         <w:tc>
           <w:tcPr>
-            <w:tcW w:type="auto" w:w="1814"/>
+            <w:tcW w:type="auto" w:w="1296"/>
           </w:tcPr>
           <w:p>
             <w:pPr>
@@ -16089,7 +17499,7 @@
         </w:tc>
         <w:tc>
           <w:tcPr>
-            <w:tcW w:type="auto" w:w="1814"/>
+            <w:tcW w:type="auto" w:w="1296"/>
           </w:tcPr>
           <w:p>
             <w:pPr>
@@ -16102,7 +17512,7 @@
         </w:tc>
         <w:tc>
           <w:tcPr>
-            <w:tcW w:type="auto" w:w="1814"/>
+            <w:tcW w:type="auto" w:w="1296"/>
           </w:tcPr>
           <w:p>
             <w:pPr>
@@ -16118,17 +17528,49 @@
         </w:tc>
         <w:tc>
           <w:tcPr>
-            <w:tcW w:type="auto" w:w="1814"/>
-          </w:tcPr>
-          <w:p>
-            <w:pPr>
-              <w:jc w:val="left"/>
-            </w:pPr>
-          </w:p>
-        </w:tc>
-        <w:tc>
-          <w:tcPr>
-            <w:tcW w:type="auto" w:w="1814"/>
+            <w:tcW w:type="auto" w:w="1296"/>
+          </w:tcPr>
+          <w:p>
+            <w:pPr>
+              <w:jc w:val="left"/>
+            </w:pPr>
+          </w:p>
+        </w:tc>
+        <w:tc>
+          <w:tcPr>
+            <w:tcW w:type="auto" w:w="1296"/>
+          </w:tcPr>
+          <w:p>
+            <w:pPr>
+              <w:jc w:val="left"/>
+            </w:pPr>
+            <w:r>
+              <w:rPr>
+                <w:highlight w:val="yellow"/>
+              </w:rPr>
+              <w:t>{software, hardware, combinatie}</w:t>
+            </w:r>
+          </w:p>
+        </w:tc>
+        <w:tc>
+          <w:tcPr>
+            <w:tcW w:type="auto" w:w="1296"/>
+          </w:tcPr>
+          <w:p>
+            <w:pPr>
+              <w:jc w:val="left"/>
+            </w:pPr>
+            <w:r>
+              <w:rPr>
+                <w:highlight w:val="yellow"/>
+              </w:rPr>
+              <w:t>{partij}</w:t>
+            </w:r>
+          </w:p>
+        </w:tc>
+        <w:tc>
+          <w:tcPr>
+            <w:tcW w:type="auto" w:w="1296"/>
           </w:tcPr>
           <w:p>
             <w:pPr>
@@ -16146,7 +17588,7 @@
       <w:tr>
         <w:tc>
           <w:tcPr>
-            <w:tcW w:type="auto" w:w="1814"/>
+            <w:tcW w:type="auto" w:w="1296"/>
           </w:tcPr>
           <w:p>
             <w:pPr>
@@ -16159,7 +17601,7 @@
         </w:tc>
         <w:tc>
           <w:tcPr>
-            <w:tcW w:type="auto" w:w="1814"/>
+            <w:tcW w:type="auto" w:w="1296"/>
           </w:tcPr>
           <w:p>
             <w:pPr>
@@ -16172,7 +17614,7 @@
         </w:tc>
         <w:tc>
           <w:tcPr>
-            <w:tcW w:type="auto" w:w="1814"/>
+            <w:tcW w:type="auto" w:w="1296"/>
           </w:tcPr>
           <w:p>
             <w:pPr>
@@ -16188,17 +17630,49 @@
         </w:tc>
         <w:tc>
           <w:tcPr>
-            <w:tcW w:type="auto" w:w="1814"/>
-          </w:tcPr>
-          <w:p>
-            <w:pPr>
-              <w:jc w:val="left"/>
-            </w:pPr>
-          </w:p>
-        </w:tc>
-        <w:tc>
-          <w:tcPr>
-            <w:tcW w:type="auto" w:w="1814"/>
+            <w:tcW w:type="auto" w:w="1296"/>
+          </w:tcPr>
+          <w:p>
+            <w:pPr>
+              <w:jc w:val="left"/>
+            </w:pPr>
+          </w:p>
+        </w:tc>
+        <w:tc>
+          <w:tcPr>
+            <w:tcW w:type="auto" w:w="1296"/>
+          </w:tcPr>
+          <w:p>
+            <w:pPr>
+              <w:jc w:val="left"/>
+            </w:pPr>
+            <w:r>
+              <w:rPr>
+                <w:highlight w:val="yellow"/>
+              </w:rPr>
+              <w:t>{software, hardware, combinatie}</w:t>
+            </w:r>
+          </w:p>
+        </w:tc>
+        <w:tc>
+          <w:tcPr>
+            <w:tcW w:type="auto" w:w="1296"/>
+          </w:tcPr>
+          <w:p>
+            <w:pPr>
+              <w:jc w:val="left"/>
+            </w:pPr>
+            <w:r>
+              <w:rPr>
+                <w:highlight w:val="yellow"/>
+              </w:rPr>
+              <w:t>{partij}</w:t>
+            </w:r>
+          </w:p>
+        </w:tc>
+        <w:tc>
+          <w:tcPr>
+            <w:tcW w:type="auto" w:w="1296"/>
           </w:tcPr>
           <w:p>
             <w:pPr>
@@ -16216,7 +17690,7 @@
       <w:tr>
         <w:tc>
           <w:tcPr>
-            <w:tcW w:type="auto" w:w="1814"/>
+            <w:tcW w:type="auto" w:w="1296"/>
           </w:tcPr>
           <w:p>
             <w:pPr>
@@ -16229,7 +17703,7 @@
         </w:tc>
         <w:tc>
           <w:tcPr>
-            <w:tcW w:type="auto" w:w="1814"/>
+            <w:tcW w:type="auto" w:w="1296"/>
           </w:tcPr>
           <w:p>
             <w:pPr>
@@ -16242,7 +17716,7 @@
         </w:tc>
         <w:tc>
           <w:tcPr>
-            <w:tcW w:type="auto" w:w="1814"/>
+            <w:tcW w:type="auto" w:w="1296"/>
           </w:tcPr>
           <w:p>
             <w:pPr>
@@ -16258,7 +17732,7 @@
         </w:tc>
         <w:tc>
           <w:tcPr>
-            <w:tcW w:type="auto" w:w="1814"/>
+            <w:tcW w:type="auto" w:w="1296"/>
           </w:tcPr>
           <w:p>
             <w:pPr>
@@ -16271,7 +17745,39 @@
         </w:tc>
         <w:tc>
           <w:tcPr>
-            <w:tcW w:type="auto" w:w="1814"/>
+            <w:tcW w:type="auto" w:w="1296"/>
+          </w:tcPr>
+          <w:p>
+            <w:pPr>
+              <w:jc w:val="left"/>
+            </w:pPr>
+            <w:r>
+              <w:rPr>
+                <w:highlight w:val="yellow"/>
+              </w:rPr>
+              <w:t>{software, hardware, combinatie}</w:t>
+            </w:r>
+          </w:p>
+        </w:tc>
+        <w:tc>
+          <w:tcPr>
+            <w:tcW w:type="auto" w:w="1296"/>
+          </w:tcPr>
+          <w:p>
+            <w:pPr>
+              <w:jc w:val="left"/>
+            </w:pPr>
+            <w:r>
+              <w:rPr>
+                <w:highlight w:val="yellow"/>
+              </w:rPr>
+              <w:t>{partij}</w:t>
+            </w:r>
+          </w:p>
+        </w:tc>
+        <w:tc>
+          <w:tcPr>
+            <w:tcW w:type="auto" w:w="1296"/>
           </w:tcPr>
           <w:p>
             <w:pPr>
@@ -16289,7 +17795,7 @@
       <w:tr>
         <w:tc>
           <w:tcPr>
-            <w:tcW w:type="auto" w:w="1814"/>
+            <w:tcW w:type="auto" w:w="1296"/>
           </w:tcPr>
           <w:p>
             <w:pPr>
@@ -16302,7 +17808,7 @@
         </w:tc>
         <w:tc>
           <w:tcPr>
-            <w:tcW w:type="auto" w:w="1814"/>
+            <w:tcW w:type="auto" w:w="1296"/>
           </w:tcPr>
           <w:p>
             <w:pPr>
@@ -16315,7 +17821,7 @@
         </w:tc>
         <w:tc>
           <w:tcPr>
-            <w:tcW w:type="auto" w:w="1814"/>
+            <w:tcW w:type="auto" w:w="1296"/>
           </w:tcPr>
           <w:p>
             <w:pPr>
@@ -16331,7 +17837,7 @@
         </w:tc>
         <w:tc>
           <w:tcPr>
-            <w:tcW w:type="auto" w:w="1814"/>
+            <w:tcW w:type="auto" w:w="1296"/>
           </w:tcPr>
           <w:p>
             <w:pPr>
@@ -16344,7 +17850,39 @@
         </w:tc>
         <w:tc>
           <w:tcPr>
-            <w:tcW w:type="auto" w:w="1814"/>
+            <w:tcW w:type="auto" w:w="1296"/>
+          </w:tcPr>
+          <w:p>
+            <w:pPr>
+              <w:jc w:val="left"/>
+            </w:pPr>
+            <w:r>
+              <w:rPr>
+                <w:highlight w:val="yellow"/>
+              </w:rPr>
+              <w:t>{software, hardware, combinatie}</w:t>
+            </w:r>
+          </w:p>
+        </w:tc>
+        <w:tc>
+          <w:tcPr>
+            <w:tcW w:type="auto" w:w="1296"/>
+          </w:tcPr>
+          <w:p>
+            <w:pPr>
+              <w:jc w:val="left"/>
+            </w:pPr>
+            <w:r>
+              <w:rPr>
+                <w:highlight w:val="yellow"/>
+              </w:rPr>
+              <w:t>{partij}</w:t>
+            </w:r>
+          </w:p>
+        </w:tc>
+        <w:tc>
+          <w:tcPr>
+            <w:tcW w:type="auto" w:w="1296"/>
           </w:tcPr>
           <w:p>
             <w:pPr>
@@ -16362,7 +17900,7 @@
       <w:tr>
         <w:tc>
           <w:tcPr>
-            <w:tcW w:type="auto" w:w="1814"/>
+            <w:tcW w:type="auto" w:w="1296"/>
           </w:tcPr>
           <w:p>
             <w:pPr>
@@ -16375,7 +17913,7 @@
         </w:tc>
         <w:tc>
           <w:tcPr>
-            <w:tcW w:type="auto" w:w="1814"/>
+            <w:tcW w:type="auto" w:w="1296"/>
           </w:tcPr>
           <w:p>
             <w:pPr>
@@ -16388,7 +17926,7 @@
         </w:tc>
         <w:tc>
           <w:tcPr>
-            <w:tcW w:type="auto" w:w="1814"/>
+            <w:tcW w:type="auto" w:w="1296"/>
           </w:tcPr>
           <w:p>
             <w:pPr>
@@ -16404,7 +17942,7 @@
         </w:tc>
         <w:tc>
           <w:tcPr>
-            <w:tcW w:type="auto" w:w="1814"/>
+            <w:tcW w:type="auto" w:w="1296"/>
           </w:tcPr>
           <w:p>
             <w:pPr>
@@ -16420,7 +17958,39 @@
         </w:tc>
         <w:tc>
           <w:tcPr>
-            <w:tcW w:type="auto" w:w="1814"/>
+            <w:tcW w:type="auto" w:w="1296"/>
+          </w:tcPr>
+          <w:p>
+            <w:pPr>
+              <w:jc w:val="left"/>
+            </w:pPr>
+            <w:r>
+              <w:rPr>
+                <w:highlight w:val="yellow"/>
+              </w:rPr>
+              <w:t>{software, hardware, combinatie}</w:t>
+            </w:r>
+          </w:p>
+        </w:tc>
+        <w:tc>
+          <w:tcPr>
+            <w:tcW w:type="auto" w:w="1296"/>
+          </w:tcPr>
+          <w:p>
+            <w:pPr>
+              <w:jc w:val="left"/>
+            </w:pPr>
+            <w:r>
+              <w:rPr>
+                <w:highlight w:val="yellow"/>
+              </w:rPr>
+              <w:t>{partij}</w:t>
+            </w:r>
+          </w:p>
+        </w:tc>
+        <w:tc>
+          <w:tcPr>
+            <w:tcW w:type="auto" w:w="1296"/>
           </w:tcPr>
           <w:p>
             <w:pPr>
@@ -16438,7 +18008,7 @@
       <w:tr>
         <w:tc>
           <w:tcPr>
-            <w:tcW w:type="auto" w:w="1814"/>
+            <w:tcW w:type="auto" w:w="1296"/>
           </w:tcPr>
           <w:p>
             <w:pPr>
@@ -16451,7 +18021,7 @@
         </w:tc>
         <w:tc>
           <w:tcPr>
-            <w:tcW w:type="auto" w:w="1814"/>
+            <w:tcW w:type="auto" w:w="1296"/>
           </w:tcPr>
           <w:p>
             <w:pPr>
@@ -16464,7 +18034,7 @@
         </w:tc>
         <w:tc>
           <w:tcPr>
-            <w:tcW w:type="auto" w:w="1814"/>
+            <w:tcW w:type="auto" w:w="1296"/>
           </w:tcPr>
           <w:p>
             <w:pPr>
@@ -16480,7 +18050,7 @@
         </w:tc>
         <w:tc>
           <w:tcPr>
-            <w:tcW w:type="auto" w:w="1814"/>
+            <w:tcW w:type="auto" w:w="1296"/>
           </w:tcPr>
           <w:p>
             <w:pPr>
@@ -16492,11 +18062,43 @@
               </w:rPr>
               <w:t>{rationale}</w:t>
             </w:r>
-          </w:p>
-        </w:tc>
-        <w:tc>
-          <w:tcPr>
-            <w:tcW w:type="auto" w:w="1814"/>
+            <w:r>
+              <w:rPr>
+                <w:highlight w:val="yellow"/>
+              </w:rPr>
+              <w:t>{software, hardware, combinatie}</w:t>
+            </w:r>
+          </w:p>
+        </w:tc>
+        <w:tc>
+          <w:tcPr>
+            <w:tcW w:type="auto" w:w="1296"/>
+          </w:tcPr>
+          <w:p>
+            <w:pPr>
+              <w:jc w:val="left"/>
+            </w:pPr>
+            <w:r>
+              <w:rPr>
+                <w:highlight w:val="yellow"/>
+              </w:rPr>
+              <w:t>{partij}</w:t>
+            </w:r>
+          </w:p>
+        </w:tc>
+        <w:tc>
+          <w:tcPr>
+            <w:tcW w:type="auto" w:w="1296"/>
+          </w:tcPr>
+          <w:p>
+            <w:pPr>
+              <w:jc w:val="left"/>
+            </w:pPr>
+          </w:p>
+        </w:tc>
+        <w:tc>
+          <w:tcPr>
+            <w:tcW w:type="auto" w:w="1296"/>
           </w:tcPr>
           <w:p>
             <w:pPr>
@@ -16514,7 +18116,7 @@
       <w:tr>
         <w:tc>
           <w:tcPr>
-            <w:tcW w:type="auto" w:w="1814"/>
+            <w:tcW w:type="auto" w:w="1296"/>
           </w:tcPr>
           <w:p>
             <w:pPr>
@@ -16530,7 +18132,7 @@
         </w:tc>
         <w:tc>
           <w:tcPr>
-            <w:tcW w:type="auto" w:w="1814"/>
+            <w:tcW w:type="auto" w:w="1296"/>
           </w:tcPr>
           <w:p>
             <w:pPr>
@@ -16546,7 +18148,7 @@
         </w:tc>
         <w:tc>
           <w:tcPr>
-            <w:tcW w:type="auto" w:w="1814"/>
+            <w:tcW w:type="auto" w:w="1296"/>
           </w:tcPr>
           <w:p>
             <w:pPr>
@@ -16562,7 +18164,7 @@
         </w:tc>
         <w:tc>
           <w:tcPr>
-            <w:tcW w:type="auto" w:w="1814"/>
+            <w:tcW w:type="auto" w:w="1296"/>
           </w:tcPr>
           <w:p>
             <w:pPr>
@@ -16578,17 +18180,49 @@
         </w:tc>
         <w:tc>
           <w:tcPr>
-            <w:tcW w:type="auto" w:w="1814"/>
-          </w:tcPr>
-          <w:p>
-            <w:pPr>
-              <w:jc w:val="left"/>
-            </w:pPr>
-            <w:r>
-              <w:rPr>
-                <w:highlight w:val="yellow"/>
-              </w:rPr>
-              <w:t>{bewijs}</w:t>
+            <w:tcW w:type="auto" w:w="1296"/>
+          </w:tcPr>
+          <w:p>
+            <w:pPr>
+              <w:jc w:val="left"/>
+            </w:pPr>
+            <w:r>
+              <w:rPr>
+                <w:highlight w:val="yellow"/>
+              </w:rPr>
+              <w:t>{software, hardware, combinatie}</w:t>
+            </w:r>
+          </w:p>
+        </w:tc>
+        <w:tc>
+          <w:tcPr>
+            <w:tcW w:type="auto" w:w="1296"/>
+          </w:tcPr>
+          <w:p>
+            <w:pPr>
+              <w:jc w:val="left"/>
+            </w:pPr>
+            <w:r>
+              <w:rPr>
+                <w:highlight w:val="yellow"/>
+              </w:rPr>
+              <w:t>{partij}</w:t>
+            </w:r>
+          </w:p>
+        </w:tc>
+        <w:tc>
+          <w:tcPr>
+            <w:tcW w:type="auto" w:w="1296"/>
+          </w:tcPr>
+          <w:p>
+            <w:pPr>
+              <w:jc w:val="left"/>
+            </w:pPr>
+            <w:r>
+              <w:rPr>
+                <w:highlight w:val="yellow"/>
+              </w:rPr>
+              <w:t>{software, hardware, combinatie}</w:t>
             </w:r>
           </w:p>
         </w:tc>
@@ -16792,7 +18426,7 @@
               <w:rPr>
                 <w:highlight w:val="yellow"/>
               </w:rPr>
-              <w:t>{software/hardware/combinatie}</w:t>
+              <w:t>{software, hardware, combinatie}</w:t>
             </w:r>
           </w:p>
         </w:tc>
@@ -17028,7 +18662,7 @@
               <w:rPr>
                 <w:highlight w:val="yellow"/>
               </w:rPr>
-              <w:t>{software/hardware/combinatie}</w:t>
+              <w:t>{software, hardware, combinatie}</w:t>
             </w:r>
           </w:p>
         </w:tc>
@@ -17264,7 +18898,7 @@
               <w:rPr>
                 <w:highlight w:val="yellow"/>
               </w:rPr>
-              <w:t>{software/hardware/combinatie}</w:t>
+              <w:t>{software, hardware, combinatie}</w:t>
             </w:r>
           </w:p>
         </w:tc>
@@ -17500,7 +19134,7 @@
               <w:rPr>
                 <w:highlight w:val="yellow"/>
               </w:rPr>
-              <w:t>{software/hardware/combinatie}</w:t>
+              <w:t>{software, hardware, combinatie}</w:t>
             </w:r>
           </w:p>
         </w:tc>
@@ -17736,7 +19370,7 @@
               <w:rPr>
                 <w:highlight w:val="yellow"/>
               </w:rPr>
-              <w:t>{software/hardware/combinatie}</w:t>
+              <w:t>{software, hardware, combinatie}</w:t>
             </w:r>
           </w:p>
         </w:tc>
@@ -17985,7 +19619,7 @@
               <w:rPr>
                 <w:highlight w:val="yellow"/>
               </w:rPr>
-              <w:t>{software/hardware/combinatie}</w:t>
+              <w:t>{software, hardware, combinatie}</w:t>
             </w:r>
           </w:p>
         </w:tc>
@@ -18221,7 +19855,7 @@
               <w:rPr>
                 <w:highlight w:val="yellow"/>
               </w:rPr>
-              <w:t>{software/hardware/combinatie}</w:t>
+              <w:t>{software, hardware, combinatie}</w:t>
             </w:r>
           </w:p>
         </w:tc>
@@ -18457,7 +20091,7 @@
               <w:rPr>
                 <w:highlight w:val="yellow"/>
               </w:rPr>
-              <w:t>{software/hardware/combinatie}</w:t>
+              <w:t>{software, hardware, combinatie}</w:t>
             </w:r>
           </w:p>
         </w:tc>
@@ -18693,7 +20327,7 @@
               <w:rPr>
                 <w:highlight w:val="yellow"/>
               </w:rPr>
-              <w:t>{software/hardware/combinatie}</w:t>
+              <w:t>{software, hardware, combinatie}</w:t>
             </w:r>
           </w:p>
         </w:tc>
@@ -18929,7 +20563,7 @@
               <w:rPr>
                 <w:highlight w:val="yellow"/>
               </w:rPr>
-              <w:t>{software/hardware/combinatie}</w:t>
+              <w:t>{software, hardware, combinatie}</w:t>
             </w:r>
           </w:p>
         </w:tc>
@@ -19178,7 +20812,7 @@
               <w:rPr>
                 <w:highlight w:val="yellow"/>
               </w:rPr>
-              <w:t>{software/hardware/combinatie}</w:t>
+              <w:t>{software, hardware, combinatie}</w:t>
             </w:r>
           </w:p>
         </w:tc>
@@ -19414,7 +21048,7 @@
               <w:rPr>
                 <w:highlight w:val="yellow"/>
               </w:rPr>
-              <w:t>{software/hardware/combinatie}</w:t>
+              <w:t>{software, hardware, combinatie}</w:t>
             </w:r>
           </w:p>
         </w:tc>
@@ -19650,7 +21284,7 @@
               <w:rPr>
                 <w:highlight w:val="yellow"/>
               </w:rPr>
-              <w:t>{software/hardware/combinatie}</w:t>
+              <w:t>{software, hardware, combinatie}</w:t>
             </w:r>
           </w:p>
         </w:tc>
@@ -19810,7 +21444,7 @@
               <w:jc w:val="left"/>
             </w:pPr>
             <w:r>
-              <w:t>een beschrijving van de structuur van een systeem, inclusief onderdelen, relaties tussen die onderdelen en eigenschappen van die onderdelen en relaties.</w:t>
+              <w:t>een beschrijving van de structuur van een systeem, inclusief onderdelen, relaties tussen die onderdelen en eigenschappen van die onderdelen en relaties</w:t>
             </w:r>
           </w:p>
         </w:tc>
@@ -19909,7 +21543,7 @@
               <w:jc w:val="left"/>
             </w:pPr>
             <w:r>
-              <w:t>Vastlegging van de door een actor verrichtte handelingen.</w:t>
+              <w:t>Vastlegging van de door een actor verrichte handelingen</w:t>
             </w:r>
           </w:p>
         </w:tc>
@@ -20004,6 +21638,64 @@
               <w:rPr>
                 <w:b/>
               </w:rPr>
+              <w:t>beheerorganisatie</w:t>
+            </w:r>
+          </w:p>
+        </w:tc>
+        <w:tc>
+          <w:tcPr>
+            <w:tcW w:type="auto" w:w="4535"/>
+          </w:tcPr>
+          <w:p>
+            <w:pPr>
+              <w:jc w:val="left"/>
+            </w:pPr>
+            <w:r>
+              <w:t xml:space="preserve">een (samenwerkingsverband van) organisatie(s) die in opdracht van een </w:t>
+            </w:r>
+            <w:r>
+              <w:rPr>
+                <w:b/>
+              </w:rPr>
+              <w:t>opdrachtgevende organisatie</w:t>
+            </w:r>
+            <w:r>
+              <w:t xml:space="preserve"> het </w:t>
+            </w:r>
+            <w:r>
+              <w:rPr>
+                <w:b/>
+              </w:rPr>
+              <w:t>operationeel beheer</w:t>
+            </w:r>
+            <w:r>
+              <w:t xml:space="preserve">, applicatief beheer en/of functioneel beheer van </w:t>
+            </w:r>
+            <w:r>
+              <w:rPr>
+                <w:b/>
+              </w:rPr>
+              <w:t>software</w:t>
+            </w:r>
+            <w:r>
+              <w:t xml:space="preserve"> uitvoert</w:t>
+            </w:r>
+          </w:p>
+        </w:tc>
+      </w:tr>
+      <w:tr>
+        <w:tc>
+          <w:tcPr>
+            <w:tcW w:type="auto" w:w="4535"/>
+          </w:tcPr>
+          <w:p>
+            <w:pPr>
+              <w:jc w:val="left"/>
+            </w:pPr>
+            <w:r>
+              <w:rPr>
+                <w:b/>
+              </w:rPr>
               <w:t>BIA</w:t>
             </w:r>
           </w:p>
@@ -21855,7 +23547,7 @@
               <w:t>developers</w:t>
             </w:r>
             <w:r>
-              <w:t xml:space="preserve"> in de Scrumgids) [Scrumgids].</w:t>
+              <w:t xml:space="preserve"> in de Scrumgids) [Scrumgids]</w:t>
             </w:r>
           </w:p>
         </w:tc>
@@ -21895,7 +23587,7 @@
               <w:t>architectuur</w:t>
             </w:r>
             <w:r>
-              <w:t xml:space="preserve"> die vooral de softwareonderdelen en -relaties (processen, modules, interfaces, datamodel) van een systeem beschrijft.</w:t>
+              <w:t xml:space="preserve"> die vooral de softwareonderdelen en -relaties (processen, modules, interfaces, datamodel) van een systeem beschrijft</w:t>
             </w:r>
           </w:p>
         </w:tc>
@@ -21972,7 +23664,7 @@
               <w:jc w:val="left"/>
             </w:pPr>
             <w:r>
-              <w:t>software is de verzameling instructies die bepalen wat een computer uitvoert en is uiteindelijk wat de gebruiker ziet, ervaart en waarmee hij interacteert.</w:t>
+              <w:t>software is de verzameling instructies die bepalen wat een computer uitvoert en is uiteindelijk wat de gebruiker ziet, ervaart en waarmee hij interacteert</w:t>
             </w:r>
           </w:p>
         </w:tc>
@@ -22062,6 +23754,46 @@
             </w:r>
             <w:r>
               <w:t xml:space="preserve"> als enige of voornaamste projectresultaat heeft</w:t>
+            </w:r>
+          </w:p>
+        </w:tc>
+      </w:tr>
+      <w:tr>
+        <w:tc>
+          <w:tcPr>
+            <w:tcW w:type="auto" w:w="4535"/>
+          </w:tcPr>
+          <w:p>
+            <w:pPr>
+              <w:jc w:val="left"/>
+            </w:pPr>
+            <w:r>
+              <w:rPr>
+                <w:b/>
+              </w:rPr>
+              <w:t>solution architectuur</w:t>
+            </w:r>
+          </w:p>
+        </w:tc>
+        <w:tc>
+          <w:tcPr>
+            <w:tcW w:type="auto" w:w="4535"/>
+          </w:tcPr>
+          <w:p>
+            <w:pPr>
+              <w:jc w:val="left"/>
+            </w:pPr>
+            <w:r>
+              <w:t xml:space="preserve">beschrijving van de gewenste oplossing van een specifiek probleem, of het eindresultaat van een </w:t>
+            </w:r>
+            <w:r>
+              <w:rPr>
+                <w:b/>
+              </w:rPr>
+              <w:t>project</w:t>
+            </w:r>
+            <w:r>
+              <w:t xml:space="preserve"> [NORA]</w:t>
             </w:r>
           </w:p>
         </w:tc>
@@ -22482,7 +24214,7 @@
             <w:pPr>
               <w:jc w:val="left"/>
             </w:pPr>
-            <w:hyperlink r:id="rId186">
+            <w:hyperlink r:id="rId197">
               <w:r>
                 <w:rPr>
                   <w:rStyle w:val="Hyperlink"/>
@@ -22515,7 +24247,7 @@
             <w:pPr>
               <w:jc w:val="left"/>
             </w:pPr>
-            <w:hyperlink r:id="rId187">
+            <w:hyperlink r:id="rId198">
               <w:r>
                 <w:rPr>
                   <w:rStyle w:val="Hyperlink"/>
@@ -22548,7 +24280,7 @@
             <w:pPr>
               <w:jc w:val="left"/>
             </w:pPr>
-            <w:hyperlink r:id="rId188">
+            <w:hyperlink r:id="rId199">
               <w:r>
                 <w:rPr>
                   <w:rStyle w:val="Hyperlink"/>
@@ -22581,7 +24313,7 @@
             <w:pPr>
               <w:jc w:val="left"/>
             </w:pPr>
-            <w:hyperlink r:id="rId189">
+            <w:hyperlink r:id="rId200">
               <w:r>
                 <w:rPr>
                   <w:rStyle w:val="Hyperlink"/>
@@ -22614,7 +24346,7 @@
             <w:pPr>
               <w:jc w:val="left"/>
             </w:pPr>
-            <w:hyperlink r:id="rId190">
+            <w:hyperlink r:id="rId201">
               <w:r>
                 <w:rPr>
                   <w:rStyle w:val="Hyperlink"/>
@@ -22647,7 +24379,7 @@
             <w:pPr>
               <w:jc w:val="left"/>
             </w:pPr>
-            <w:hyperlink r:id="rId191">
+            <w:hyperlink r:id="rId202">
               <w:r>
                 <w:rPr>
                   <w:rStyle w:val="Hyperlink"/>
@@ -22680,7 +24412,7 @@
             <w:pPr>
               <w:jc w:val="left"/>
             </w:pPr>
-            <w:hyperlink r:id="rId192">
+            <w:hyperlink r:id="rId203">
               <w:r>
                 <w:rPr>
                   <w:rStyle w:val="Hyperlink"/>
@@ -22713,7 +24445,7 @@
             <w:pPr>
               <w:jc w:val="left"/>
             </w:pPr>
-            <w:hyperlink r:id="rId193">
+            <w:hyperlink r:id="rId204">
               <w:r>
                 <w:rPr>
                   <w:rStyle w:val="Hyperlink"/>
@@ -22746,7 +24478,7 @@
             <w:pPr>
               <w:jc w:val="left"/>
             </w:pPr>
-            <w:hyperlink r:id="rId194">
+            <w:hyperlink r:id="rId205">
               <w:r>
                 <w:rPr>
                   <w:rStyle w:val="Hyperlink"/>
@@ -22779,7 +24511,7 @@
             <w:pPr>
               <w:jc w:val="left"/>
             </w:pPr>
-            <w:hyperlink r:id="rId195">
+            <w:hyperlink r:id="rId206">
               <w:r>
                 <w:rPr>
                   <w:rStyle w:val="Hyperlink"/>
@@ -22812,7 +24544,7 @@
             <w:pPr>
               <w:jc w:val="left"/>
             </w:pPr>
-            <w:hyperlink r:id="rId196">
+            <w:hyperlink r:id="rId207">
               <w:r>
                 <w:rPr>
                   <w:rStyle w:val="Hyperlink"/>
@@ -22845,7 +24577,7 @@
             <w:pPr>
               <w:jc w:val="left"/>
             </w:pPr>
-            <w:hyperlink r:id="rId197">
+            <w:hyperlink r:id="rId208">
               <w:r>
                 <w:rPr>
                   <w:rStyle w:val="Hyperlink"/>
@@ -22878,7 +24610,7 @@
             <w:pPr>
               <w:jc w:val="left"/>
             </w:pPr>
-            <w:hyperlink r:id="rId198">
+            <w:hyperlink r:id="rId209">
               <w:r>
                 <w:rPr>
                   <w:rStyle w:val="Hyperlink"/>
@@ -22911,7 +24643,7 @@
             <w:pPr>
               <w:jc w:val="left"/>
             </w:pPr>
-            <w:hyperlink r:id="rId199">
+            <w:hyperlink r:id="rId210">
               <w:r>
                 <w:rPr>
                   <w:rStyle w:val="Hyperlink"/>
@@ -22944,7 +24676,7 @@
             <w:pPr>
               <w:jc w:val="left"/>
             </w:pPr>
-            <w:hyperlink r:id="rId200">
+            <w:hyperlink r:id="rId211">
               <w:r>
                 <w:rPr>
                   <w:rStyle w:val="Hyperlink"/>
@@ -22986,7 +24718,7 @@
       <w:r>
         <w:t xml:space="preserve">Overheidsprojecten waarin software wordt ontwikkeld of onderhouden kampen nog vaak met vertraging, budgetoverschrijding of een eindresultaat met te lage kwaliteit. Zo concludeerde de commissie-Elias in haar </w:t>
       </w:r>
-      <w:hyperlink r:id="rId201">
+      <w:hyperlink r:id="rId212">
         <w:r>
           <w:rPr>
             <w:rStyle w:val="Hyperlink"/>
@@ -23017,7 +24749,7 @@
       <w:r>
         <w:t xml:space="preserve">Met behulp van de ICTU Kwaliteitsaanpak Softwareontwikkeling heeft ICTU samen met andere overheden inmiddels enige tientallen projecten succesvol uitgevoerd. ICTU wil deze aanpak graag aanvullen met de ervaringen en geleerde lessen van andere organisaties en deze overdraagbaar maken en breder uitdragen. Om die reden stelt ICTU deze Kwaliteitsaanpak aan iedereen beschikbaar via </w:t>
       </w:r>
-      <w:hyperlink r:id="rId202">
+      <w:hyperlink r:id="rId213">
         <w:r>
           <w:rPr>
             <w:rStyle w:val="Hyperlink"/>
@@ -23079,7 +24811,7 @@
       <w:r>
         <w:t xml:space="preserve">De Kwaliteitsaanpak is een evoluerende aanpak, gebaseerd op de ervaringen die ICTU continu opdoet in de projecten waarin ICTU samen met opdrachtgevende organisaties maatwerksoftware ontwikkelt en onderhoudt. ICTU hanteert daarbij de vuistregel dat als tenminste 80% van de projecten minstens 80% van de tijd een bepaalde werkwijze hanteren, voor die werkwijze een maatregel in de Kwaliteitsaanpak wordt opgenomen. Maar het kan ook voorkomen dat maatregelen om andere redenen landen in de Kwaliteitsaanpak; denk aan het toegankelijk maken van software dat wettelijk verplicht is. Zie ook de wijzigingsgeschiedenis in </w:t>
       </w:r>
-      <w:hyperlink r:id="rId203">
+      <w:hyperlink r:id="rId214">
         <w:r>
           <w:rPr>
             <w:rStyle w:val="Hyperlink"/>
@@ -23090,7 +24822,7 @@
       <w:r>
         <w:t xml:space="preserve"> of </w:t>
       </w:r>
-      <w:hyperlink r:id="rId204">
+      <w:hyperlink r:id="rId215">
         <w:r>
           <w:rPr>
             <w:rStyle w:val="Hyperlink"/>

--- a/docs/wip/Neutraal-Template-Niet-Functionele-Eisen.docx
+++ b/docs/wip/Neutraal-Template-Niet-Functionele-Eisen.docx
@@ -1310,7 +1310,7 @@
     </w:p>
     <w:p>
       <w:r>
-        <w:t>Versie wip, 26-04-2024</w:t>
+        <w:t>Versie wip, 31-07-2024</w:t>
       </w:r>
     </w:p>
     <w:p>
@@ -6712,7 +6712,7 @@
               <w:jc w:val="left"/>
             </w:pPr>
             <w:r>
-              <w:t>Axe-core 4.9.0 regels</w:t>
+              <w:t>Axe-core 4.9.1 regels</w:t>
             </w:r>
           </w:p>
         </w:tc>

--- a/docs/wip/Neutraal-Template-Niet-Functionele-Eisen.docx
+++ b/docs/wip/Neutraal-Template-Niet-Functionele-Eisen.docx
@@ -6712,7 +6712,7 @@
               <w:jc w:val="left"/>
             </w:pPr>
             <w:r>
-              <w:t>Axe-core 4.9.1 regels</w:t>
+              <w:t>Axe-core 4.10.0 regels</w:t>
             </w:r>
           </w:p>
         </w:tc>
@@ -13390,6 +13390,17 @@
                 <w:t>select-name</w:t>
               </w:r>
             </w:hyperlink>
+            <w:r>
+              <w:t xml:space="preserve">, </w:t>
+            </w:r>
+            <w:hyperlink r:id="rId195">
+              <w:r>
+                <w:rPr>
+                  <w:rStyle w:val="Hyperlink"/>
+                </w:rPr>
+                <w:t>summary-name</w:t>
+              </w:r>
+            </w:hyperlink>
           </w:p>
         </w:tc>
       </w:tr>
@@ -13415,7 +13426,7 @@
             <w:pPr>
               <w:jc w:val="left"/>
             </w:pPr>
-            <w:hyperlink r:id="rId195">
+            <w:hyperlink r:id="rId196">
               <w:r>
                 <w:rPr>
                   <w:rStyle w:val="Hyperlink"/>
@@ -13628,7 +13639,7 @@
             <w:pPr>
               <w:jc w:val="left"/>
             </w:pPr>
-            <w:hyperlink r:id="rId196">
+            <w:hyperlink r:id="rId197">
               <w:r>
                 <w:rPr>
                   <w:rStyle w:val="Hyperlink"/>
@@ -24214,7 +24225,7 @@
             <w:pPr>
               <w:jc w:val="left"/>
             </w:pPr>
-            <w:hyperlink r:id="rId197">
+            <w:hyperlink r:id="rId198">
               <w:r>
                 <w:rPr>
                   <w:rStyle w:val="Hyperlink"/>
@@ -24247,7 +24258,7 @@
             <w:pPr>
               <w:jc w:val="left"/>
             </w:pPr>
-            <w:hyperlink r:id="rId198">
+            <w:hyperlink r:id="rId199">
               <w:r>
                 <w:rPr>
                   <w:rStyle w:val="Hyperlink"/>
@@ -24280,7 +24291,7 @@
             <w:pPr>
               <w:jc w:val="left"/>
             </w:pPr>
-            <w:hyperlink r:id="rId199">
+            <w:hyperlink r:id="rId200">
               <w:r>
                 <w:rPr>
                   <w:rStyle w:val="Hyperlink"/>
@@ -24313,7 +24324,7 @@
             <w:pPr>
               <w:jc w:val="left"/>
             </w:pPr>
-            <w:hyperlink r:id="rId200">
+            <w:hyperlink r:id="rId201">
               <w:r>
                 <w:rPr>
                   <w:rStyle w:val="Hyperlink"/>
@@ -24346,7 +24357,7 @@
             <w:pPr>
               <w:jc w:val="left"/>
             </w:pPr>
-            <w:hyperlink r:id="rId201">
+            <w:hyperlink r:id="rId202">
               <w:r>
                 <w:rPr>
                   <w:rStyle w:val="Hyperlink"/>
@@ -24379,7 +24390,7 @@
             <w:pPr>
               <w:jc w:val="left"/>
             </w:pPr>
-            <w:hyperlink r:id="rId202">
+            <w:hyperlink r:id="rId203">
               <w:r>
                 <w:rPr>
                   <w:rStyle w:val="Hyperlink"/>
@@ -24412,7 +24423,7 @@
             <w:pPr>
               <w:jc w:val="left"/>
             </w:pPr>
-            <w:hyperlink r:id="rId203">
+            <w:hyperlink r:id="rId204">
               <w:r>
                 <w:rPr>
                   <w:rStyle w:val="Hyperlink"/>
@@ -24445,7 +24456,7 @@
             <w:pPr>
               <w:jc w:val="left"/>
             </w:pPr>
-            <w:hyperlink r:id="rId204">
+            <w:hyperlink r:id="rId205">
               <w:r>
                 <w:rPr>
                   <w:rStyle w:val="Hyperlink"/>
@@ -24478,7 +24489,7 @@
             <w:pPr>
               <w:jc w:val="left"/>
             </w:pPr>
-            <w:hyperlink r:id="rId205">
+            <w:hyperlink r:id="rId206">
               <w:r>
                 <w:rPr>
                   <w:rStyle w:val="Hyperlink"/>
@@ -24511,7 +24522,7 @@
             <w:pPr>
               <w:jc w:val="left"/>
             </w:pPr>
-            <w:hyperlink r:id="rId206">
+            <w:hyperlink r:id="rId207">
               <w:r>
                 <w:rPr>
                   <w:rStyle w:val="Hyperlink"/>
@@ -24544,7 +24555,7 @@
             <w:pPr>
               <w:jc w:val="left"/>
             </w:pPr>
-            <w:hyperlink r:id="rId207">
+            <w:hyperlink r:id="rId208">
               <w:r>
                 <w:rPr>
                   <w:rStyle w:val="Hyperlink"/>
@@ -24577,7 +24588,7 @@
             <w:pPr>
               <w:jc w:val="left"/>
             </w:pPr>
-            <w:hyperlink r:id="rId208">
+            <w:hyperlink r:id="rId209">
               <w:r>
                 <w:rPr>
                   <w:rStyle w:val="Hyperlink"/>
@@ -24610,7 +24621,7 @@
             <w:pPr>
               <w:jc w:val="left"/>
             </w:pPr>
-            <w:hyperlink r:id="rId209">
+            <w:hyperlink r:id="rId210">
               <w:r>
                 <w:rPr>
                   <w:rStyle w:val="Hyperlink"/>
@@ -24643,7 +24654,7 @@
             <w:pPr>
               <w:jc w:val="left"/>
             </w:pPr>
-            <w:hyperlink r:id="rId210">
+            <w:hyperlink r:id="rId211">
               <w:r>
                 <w:rPr>
                   <w:rStyle w:val="Hyperlink"/>
@@ -24676,7 +24687,7 @@
             <w:pPr>
               <w:jc w:val="left"/>
             </w:pPr>
-            <w:hyperlink r:id="rId211">
+            <w:hyperlink r:id="rId212">
               <w:r>
                 <w:rPr>
                   <w:rStyle w:val="Hyperlink"/>
@@ -24718,7 +24729,7 @@
       <w:r>
         <w:t xml:space="preserve">Overheidsprojecten waarin software wordt ontwikkeld of onderhouden kampen nog vaak met vertraging, budgetoverschrijding of een eindresultaat met te lage kwaliteit. Zo concludeerde de commissie-Elias in haar </w:t>
       </w:r>
-      <w:hyperlink r:id="rId212">
+      <w:hyperlink r:id="rId213">
         <w:r>
           <w:rPr>
             <w:rStyle w:val="Hyperlink"/>
@@ -24749,7 +24760,7 @@
       <w:r>
         <w:t xml:space="preserve">Met behulp van de ICTU Kwaliteitsaanpak Softwareontwikkeling heeft ICTU samen met andere overheden inmiddels enige tientallen projecten succesvol uitgevoerd. ICTU wil deze aanpak graag aanvullen met de ervaringen en geleerde lessen van andere organisaties en deze overdraagbaar maken en breder uitdragen. Om die reden stelt ICTU deze Kwaliteitsaanpak aan iedereen beschikbaar via </w:t>
       </w:r>
-      <w:hyperlink r:id="rId213">
+      <w:hyperlink r:id="rId214">
         <w:r>
           <w:rPr>
             <w:rStyle w:val="Hyperlink"/>
@@ -24811,7 +24822,7 @@
       <w:r>
         <w:t xml:space="preserve">De Kwaliteitsaanpak is een evoluerende aanpak, gebaseerd op de ervaringen die ICTU continu opdoet in de projecten waarin ICTU samen met opdrachtgevende organisaties maatwerksoftware ontwikkelt en onderhoudt. ICTU hanteert daarbij de vuistregel dat als tenminste 80% van de projecten minstens 80% van de tijd een bepaalde werkwijze hanteren, voor die werkwijze een maatregel in de Kwaliteitsaanpak wordt opgenomen. Maar het kan ook voorkomen dat maatregelen om andere redenen landen in de Kwaliteitsaanpak; denk aan het toegankelijk maken van software dat wettelijk verplicht is. Zie ook de wijzigingsgeschiedenis in </w:t>
       </w:r>
-      <w:hyperlink r:id="rId214">
+      <w:hyperlink r:id="rId215">
         <w:r>
           <w:rPr>
             <w:rStyle w:val="Hyperlink"/>
@@ -24822,7 +24833,7 @@
       <w:r>
         <w:t xml:space="preserve"> of </w:t>
       </w:r>
-      <w:hyperlink r:id="rId215">
+      <w:hyperlink r:id="rId216">
         <w:r>
           <w:rPr>
             <w:rStyle w:val="Hyperlink"/>

--- a/docs/wip/Neutraal-Template-Niet-Functionele-Eisen.docx
+++ b/docs/wip/Neutraal-Template-Niet-Functionele-Eisen.docx
@@ -1310,7 +1310,7 @@
     </w:p>
     <w:p>
       <w:r>
-        <w:t>Versie wip, 31-07-2024</w:t>
+        <w:t>Versie wip, 02-08-2024</w:t>
       </w:r>
     </w:p>
     <w:p>

--- a/docs/wip/Neutraal-Template-Niet-Functionele-Eisen.docx
+++ b/docs/wip/Neutraal-Template-Niet-Functionele-Eisen.docx
@@ -1310,7 +1310,7 @@
     </w:p>
     <w:p>
       <w:r>
-        <w:t>Versie wip, 02-08-2024</w:t>
+        <w:t>Versie wip, 22-10-2024</w:t>
       </w:r>
     </w:p>
     <w:p>
@@ -6712,7 +6712,7 @@
               <w:jc w:val="left"/>
             </w:pPr>
             <w:r>
-              <w:t>Axe-core 4.10.0 regels</w:t>
+              <w:t>Axe-core 4.10.1 regels</w:t>
             </w:r>
           </w:p>
         </w:tc>

--- a/docs/wip/Neutraal-Template-Niet-Functionele-Eisen.docx
+++ b/docs/wip/Neutraal-Template-Niet-Functionele-Eisen.docx
@@ -1310,7 +1310,7 @@
     </w:p>
     <w:p>
       <w:r>
-        <w:t>Versie wip, 22-10-2024</w:t>
+        <w:t>Versie wip, 08-11-2024</w:t>
       </w:r>
     </w:p>
     <w:p>
@@ -6712,7 +6712,7 @@
               <w:jc w:val="left"/>
             </w:pPr>
             <w:r>
-              <w:t>Axe-core 4.10.1 regels</w:t>
+              <w:t>Axe-core 4.10.2 regels</w:t>
             </w:r>
           </w:p>
         </w:tc>

--- a/docs/wip/Neutraal-Template-Niet-Functionele-Eisen.docx
+++ b/docs/wip/Neutraal-Template-Niet-Functionele-Eisen.docx
@@ -1029,7 +1029,7 @@
     </w:p>
     <w:p>
       <w:r>
-        <w:t>Versie wip, 06-12-2024</w:t>
+        <w:t>Versie wip, 16-12-2024</w:t>
       </w:r>
     </w:p>
     <w:p>
@@ -2847,7 +2847,7 @@
         </w:numPr>
       </w:pPr>
       <w:r>
-        <w:t>Business impact analysis (BIA),</w:t>
+        <w:t>Business impact analyse (BIA),</w:t>
       </w:r>
     </w:p>
     <w:p>
@@ -16635,7 +16635,7 @@
               <w:jc w:val="left"/>
             </w:pPr>
             <w:r>
-              <w:t>(Web)applicatie voorkomen de mogelijkheid van dynamische file includes. Indien gebruik gemaakt wordt van een applicatieserver sluit de serverconfiguratie file includes uit. Mocht het niet mogelijk zijn aan hieraan te voldoen, dan wordt voor de includes gebruik gemaakt van een vertrouwde locatie en een expliciete whitelist voor de files</w:t>
+              <w:t>(Web)applicaties voorkomen de mogelijkheid van dynamische file includes. Indien gebruik gemaakt wordt van een applicatieserver sluit de serverconfiguratie file includes uit. Mocht het niet mogelijk zijn aan hieraan te voldoen, dan wordt voor de includes gebruik gemaakt van een vertrouwde locatie en een expliciete whitelist voor de files</w:t>
             </w:r>
           </w:p>
         </w:tc>
@@ -16851,7 +16851,7 @@
               <w:jc w:val="left"/>
             </w:pPr>
             <w:r>
-              <w:t>Applicaties zijn gemaakt met de op het moment van uitleveren meest recente en/of door de leverancier aanbevolen versies van externe bibliotheken, raamwerken of andersoortige bouwblokken</w:t>
+              <w:t>Applicaties zijn gemaakt met de op het moment van uitleveren meest recente en/of door de leverancier (lees in het geval van open source: de community) aanbevolen versies van externe bibliotheken, raamwerken of andersoortige bouwblokken. Applicaties gebruiken alleen externe bibliotheken, raamwerken of andersoortige bouwblokken waarvoor de leverancier beveiligingsupdates uitbrengt. Applicaties ondersteunen alleen besturingssystemen of browsers waarvoor de leverancier beveiligingsupdates uitbrengt</w:t>
             </w:r>
           </w:p>
         </w:tc>
@@ -21585,7 +21585,7 @@
               <w:jc w:val="left"/>
             </w:pPr>
             <w:r>
-              <w:t>business impact analysis</w:t>
+              <w:t>Een business impact analyse is een methode om de mogelijke bedrijfsimpact te bepalen die een organisatie zou kunnen ervaren door een incident, dat de functionaliteit van of de informatie in een applicatie in gevaar brengt [NORA]</w:t>
             </w:r>
           </w:p>
         </w:tc>
@@ -21915,7 +21915,7 @@
               <w:jc w:val="left"/>
             </w:pPr>
             <w:r>
-              <w:t>globaal functioneel ontwerp</w:t>
+              <w:t>Een globaal functioneel ontwerp beschrijft de functionele werking van een product op hoofdlijnen, voor specifieke use cases</w:t>
             </w:r>
           </w:p>
         </w:tc>
@@ -21946,7 +21946,7 @@
               <w:jc w:val="left"/>
             </w:pPr>
             <w:r>
-              <w:t>informatiebeveiligingsplan</w:t>
+              <w:t>Een informatiebeveiligingsplan beschrijft binnen welke kaders bescherming geleverd wordt tegen welke dreigingen en met welke maatregelen die bescherming vorm krijgt</w:t>
             </w:r>
           </w:p>
         </w:tc>
@@ -22017,6 +22017,1465 @@
               <w:jc w:val="left"/>
             </w:pPr>
             <w:r>
+              <w:t>De infrastructuurarchitectuur beschrijft de technische infrastructuur van een product op hoofdlijnen, in termen van hardwareonderdelen en -relaties (housing, hardware, virtuals, standaard software en middleware)</w:t>
+            </w:r>
+          </w:p>
+        </w:tc>
+      </w:tr>
+      <w:tr>
+        <w:tc>
+          <w:tcPr>
+            <w:tcW w:type="auto" w:w="4535"/>
+          </w:tcPr>
+          <w:p>
+            <w:pPr>
+              <w:jc w:val="left"/>
+            </w:pPr>
+            <w:r>
+              <w:rPr>
+                <w:b/>
+              </w:rPr>
+              <w:t>interactie-ontwerp</w:t>
+            </w:r>
+          </w:p>
+        </w:tc>
+        <w:tc>
+          <w:tcPr>
+            <w:tcW w:type="auto" w:w="4535"/>
+          </w:tcPr>
+          <w:p>
+            <w:pPr>
+              <w:jc w:val="left"/>
+            </w:pPr>
+            <w:r>
+              <w:t>Een interactie-ontwerp beschrijft de interacties tussen gebruikers en het systeem en de user experience daarbij</w:t>
+            </w:r>
+          </w:p>
+        </w:tc>
+      </w:tr>
+      <w:tr>
+        <w:tc>
+          <w:tcPr>
+            <w:tcW w:type="auto" w:w="4535"/>
+          </w:tcPr>
+          <w:p>
+            <w:pPr>
+              <w:jc w:val="left"/>
+            </w:pPr>
+            <w:r>
+              <w:rPr>
+                <w:b/>
+              </w:rPr>
+              <w:t>IPO</w:t>
+            </w:r>
+          </w:p>
+        </w:tc>
+        <w:tc>
+          <w:tcPr>
+            <w:tcW w:type="auto" w:w="4535"/>
+          </w:tcPr>
+          <w:p>
+            <w:pPr>
+              <w:jc w:val="left"/>
+            </w:pPr>
+            <w:r>
+              <w:t>intern projectoverleg</w:t>
+            </w:r>
+          </w:p>
+        </w:tc>
+      </w:tr>
+      <w:tr>
+        <w:tc>
+          <w:tcPr>
+            <w:tcW w:type="auto" w:w="4535"/>
+          </w:tcPr>
+          <w:p>
+            <w:pPr>
+              <w:jc w:val="left"/>
+            </w:pPr>
+            <w:r>
+              <w:rPr>
+                <w:b/>
+              </w:rPr>
+              <w:t>ISD</w:t>
+            </w:r>
+          </w:p>
+        </w:tc>
+        <w:tc>
+          <w:tcPr>
+            <w:tcW w:type="auto" w:w="4535"/>
+          </w:tcPr>
+          <w:p>
+            <w:pPr>
+              <w:jc w:val="left"/>
+            </w:pPr>
+            <w:r>
+              <w:t xml:space="preserve">ICTU Software Diensten, afdeling van ICTU die </w:t>
+            </w:r>
+            <w:r>
+              <w:rPr>
+                <w:b/>
+              </w:rPr>
+              <w:t>softwareontwikkelprojecten</w:t>
+            </w:r>
+            <w:r>
+              <w:t xml:space="preserve"> ondersteunt met ontwikkel- en testomgevingen, tools en diensten</w:t>
+            </w:r>
+          </w:p>
+        </w:tc>
+      </w:tr>
+      <w:tr>
+        <w:tc>
+          <w:tcPr>
+            <w:tcW w:type="auto" w:w="4535"/>
+          </w:tcPr>
+          <w:p>
+            <w:pPr>
+              <w:jc w:val="left"/>
+            </w:pPr>
+            <w:r>
+              <w:rPr>
+                <w:b/>
+              </w:rPr>
+              <w:t>ISE</w:t>
+            </w:r>
+          </w:p>
+        </w:tc>
+        <w:tc>
+          <w:tcPr>
+            <w:tcW w:type="auto" w:w="4535"/>
+          </w:tcPr>
+          <w:p>
+            <w:pPr>
+              <w:jc w:val="left"/>
+            </w:pPr>
+            <w:r>
+              <w:t xml:space="preserve">ICTU Software Expertise, afdeling van ICTU die </w:t>
+            </w:r>
+            <w:r>
+              <w:rPr>
+                <w:b/>
+              </w:rPr>
+              <w:t>softwareontwikkelprojecten</w:t>
+            </w:r>
+            <w:r>
+              <w:t xml:space="preserve"> ondersteunt met expertise op het gebied van </w:t>
+            </w:r>
+            <w:r>
+              <w:rPr>
+                <w:b/>
+              </w:rPr>
+              <w:t>softwareontwikkeling</w:t>
+            </w:r>
+            <w:r>
+              <w:t xml:space="preserve"> en die de ICTU Kwaliteitsaanpak Softwareontwikkeling onderhoudt</w:t>
+            </w:r>
+          </w:p>
+        </w:tc>
+      </w:tr>
+      <w:tr>
+        <w:tc>
+          <w:tcPr>
+            <w:tcW w:type="auto" w:w="4535"/>
+          </w:tcPr>
+          <w:p>
+            <w:pPr>
+              <w:jc w:val="left"/>
+            </w:pPr>
+            <w:r>
+              <w:rPr>
+                <w:b/>
+              </w:rPr>
+              <w:t>ISO</w:t>
+            </w:r>
+          </w:p>
+        </w:tc>
+        <w:tc>
+          <w:tcPr>
+            <w:tcW w:type="auto" w:w="4535"/>
+          </w:tcPr>
+          <w:p>
+            <w:pPr>
+              <w:jc w:val="left"/>
+            </w:pPr>
+            <w:r>
+              <w:t>International Organization for Standardization</w:t>
+            </w:r>
+          </w:p>
+        </w:tc>
+      </w:tr>
+      <w:tr>
+        <w:tc>
+          <w:tcPr>
+            <w:tcW w:type="auto" w:w="4535"/>
+          </w:tcPr>
+          <w:p>
+            <w:pPr>
+              <w:jc w:val="left"/>
+            </w:pPr>
+            <w:r>
+              <w:rPr>
+                <w:b/>
+              </w:rPr>
+              <w:t>Jira</w:t>
+            </w:r>
+          </w:p>
+        </w:tc>
+        <w:tc>
+          <w:tcPr>
+            <w:tcW w:type="auto" w:w="4535"/>
+          </w:tcPr>
+          <w:p>
+            <w:pPr>
+              <w:jc w:val="left"/>
+            </w:pPr>
+            <w:r>
+              <w:t xml:space="preserve">tool om </w:t>
+            </w:r>
+            <w:r>
+              <w:rPr>
+                <w:b/>
+              </w:rPr>
+              <w:t>use cases</w:t>
+            </w:r>
+            <w:r>
+              <w:t>, user stories, logische testgevallen en issues vast te leggen</w:t>
+            </w:r>
+          </w:p>
+        </w:tc>
+      </w:tr>
+      <w:tr>
+        <w:tc>
+          <w:tcPr>
+            <w:tcW w:type="auto" w:w="4535"/>
+          </w:tcPr>
+          <w:p>
+            <w:pPr>
+              <w:jc w:val="left"/>
+            </w:pPr>
+            <w:r>
+              <w:rPr>
+                <w:b/>
+              </w:rPr>
+              <w:t>klantreis</w:t>
+            </w:r>
+          </w:p>
+        </w:tc>
+        <w:tc>
+          <w:tcPr>
+            <w:tcW w:type="auto" w:w="4535"/>
+          </w:tcPr>
+          <w:p>
+            <w:pPr>
+              <w:jc w:val="left"/>
+            </w:pPr>
+            <w:r>
+              <w:t>alle directe en indirecte interactie van een klant of gebruiker met een product of dienst</w:t>
+            </w:r>
+          </w:p>
+        </w:tc>
+      </w:tr>
+      <w:tr>
+        <w:tc>
+          <w:tcPr>
+            <w:tcW w:type="auto" w:w="4535"/>
+          </w:tcPr>
+          <w:p>
+            <w:pPr>
+              <w:jc w:val="left"/>
+            </w:pPr>
+            <w:r>
+              <w:rPr>
+                <w:b/>
+              </w:rPr>
+              <w:t>KPI</w:t>
+            </w:r>
+          </w:p>
+        </w:tc>
+        <w:tc>
+          <w:tcPr>
+            <w:tcW w:type="auto" w:w="4535"/>
+          </w:tcPr>
+          <w:p>
+            <w:pPr>
+              <w:jc w:val="left"/>
+            </w:pPr>
+            <w:r>
+              <w:t>key performance indicator</w:t>
+            </w:r>
+          </w:p>
+        </w:tc>
+      </w:tr>
+      <w:tr>
+        <w:tc>
+          <w:tcPr>
+            <w:tcW w:type="auto" w:w="4535"/>
+          </w:tcPr>
+          <w:p>
+            <w:pPr>
+              <w:jc w:val="left"/>
+            </w:pPr>
+            <w:r>
+              <w:rPr>
+                <w:b/>
+              </w:rPr>
+              <w:t>kwaliteitsmanager</w:t>
+            </w:r>
+          </w:p>
+        </w:tc>
+        <w:tc>
+          <w:tcPr>
+            <w:tcW w:type="auto" w:w="4535"/>
+          </w:tcPr>
+          <w:p>
+            <w:pPr>
+              <w:jc w:val="left"/>
+            </w:pPr>
+            <w:r>
+              <w:t xml:space="preserve">controleert en borgt de kwaliteit van </w:t>
+            </w:r>
+            <w:r>
+              <w:rPr>
+                <w:b/>
+              </w:rPr>
+              <w:t>software</w:t>
+            </w:r>
+            <w:r>
+              <w:t xml:space="preserve"> conform de vastgestelde eisen en de Kwaliteitsaanpak en rapporteert aan de </w:t>
+            </w:r>
+            <w:r>
+              <w:rPr>
+                <w:b/>
+              </w:rPr>
+              <w:t>projectleider</w:t>
+            </w:r>
+          </w:p>
+        </w:tc>
+      </w:tr>
+      <w:tr>
+        <w:tc>
+          <w:tcPr>
+            <w:tcW w:type="auto" w:w="4535"/>
+          </w:tcPr>
+          <w:p>
+            <w:pPr>
+              <w:jc w:val="left"/>
+            </w:pPr>
+            <w:r>
+              <w:rPr>
+                <w:b/>
+              </w:rPr>
+              <w:t>minimum viable product</w:t>
+            </w:r>
+          </w:p>
+        </w:tc>
+        <w:tc>
+          <w:tcPr>
+            <w:tcW w:type="auto" w:w="4535"/>
+          </w:tcPr>
+          <w:p>
+            <w:pPr>
+              <w:jc w:val="left"/>
+            </w:pPr>
+            <w:r>
+              <w:t>Een minimum viable product is een eerste versie van een product, die zo vroeg mogelijk wordt uitgerold naar de gebruikers, met net voldoende functionaliteit om het gestelde doel te behalen en niet meer dan dat</w:t>
+            </w:r>
+          </w:p>
+        </w:tc>
+      </w:tr>
+      <w:tr>
+        <w:tc>
+          <w:tcPr>
+            <w:tcW w:type="auto" w:w="4535"/>
+          </w:tcPr>
+          <w:p>
+            <w:pPr>
+              <w:jc w:val="left"/>
+            </w:pPr>
+            <w:r>
+              <w:rPr>
+                <w:b/>
+              </w:rPr>
+              <w:t>MTP</w:t>
+            </w:r>
+          </w:p>
+        </w:tc>
+        <w:tc>
+          <w:tcPr>
+            <w:tcW w:type="auto" w:w="4535"/>
+          </w:tcPr>
+          <w:p>
+            <w:pPr>
+              <w:jc w:val="left"/>
+            </w:pPr>
+            <w:r>
+              <w:t>Een mastertestplan beschrijft de aanpak van het testen van een product op hoofdlijnen, in termen van strategie, activiteiten, afhankelijkheden en de op te leveren resultaten</w:t>
+            </w:r>
+          </w:p>
+        </w:tc>
+      </w:tr>
+      <w:tr>
+        <w:tc>
+          <w:tcPr>
+            <w:tcW w:type="auto" w:w="4535"/>
+          </w:tcPr>
+          <w:p>
+            <w:pPr>
+              <w:jc w:val="left"/>
+            </w:pPr>
+            <w:r>
+              <w:rPr>
+                <w:b/>
+              </w:rPr>
+              <w:t>MVP</w:t>
+            </w:r>
+          </w:p>
+        </w:tc>
+        <w:tc>
+          <w:tcPr>
+            <w:tcW w:type="auto" w:w="4535"/>
+          </w:tcPr>
+          <w:p>
+            <w:pPr>
+              <w:jc w:val="left"/>
+            </w:pPr>
+            <w:r>
+              <w:rPr>
+                <w:b/>
+              </w:rPr>
+              <w:t>minimum viable product</w:t>
+            </w:r>
+          </w:p>
+        </w:tc>
+      </w:tr>
+      <w:tr>
+        <w:tc>
+          <w:tcPr>
+            <w:tcW w:type="auto" w:w="4535"/>
+          </w:tcPr>
+          <w:p>
+            <w:pPr>
+              <w:jc w:val="left"/>
+            </w:pPr>
+            <w:r>
+              <w:rPr>
+                <w:b/>
+              </w:rPr>
+              <w:t>NFE</w:t>
+            </w:r>
+          </w:p>
+        </w:tc>
+        <w:tc>
+          <w:tcPr>
+            <w:tcW w:type="auto" w:w="4535"/>
+          </w:tcPr>
+          <w:p>
+            <w:pPr>
+              <w:jc w:val="left"/>
+            </w:pPr>
+            <w:r>
+              <w:t>Niet-functionele eisen specificeren criteria om de kwaliteit van de software te beoordelen</w:t>
+            </w:r>
+          </w:p>
+        </w:tc>
+      </w:tr>
+      <w:tr>
+        <w:tc>
+          <w:tcPr>
+            <w:tcW w:type="auto" w:w="4535"/>
+          </w:tcPr>
+          <w:p>
+            <w:pPr>
+              <w:jc w:val="left"/>
+            </w:pPr>
+            <w:r>
+              <w:rPr>
+                <w:b/>
+              </w:rPr>
+              <w:t>NORA</w:t>
+            </w:r>
+          </w:p>
+        </w:tc>
+        <w:tc>
+          <w:tcPr>
+            <w:tcW w:type="auto" w:w="4535"/>
+          </w:tcPr>
+          <w:p>
+            <w:pPr>
+              <w:jc w:val="left"/>
+            </w:pPr>
+            <w:r>
+              <w:t>Nederlandse Overheidsreferentie-architectuur</w:t>
+            </w:r>
+          </w:p>
+        </w:tc>
+      </w:tr>
+      <w:tr>
+        <w:tc>
+          <w:tcPr>
+            <w:tcW w:type="auto" w:w="4535"/>
+          </w:tcPr>
+          <w:p>
+            <w:pPr>
+              <w:jc w:val="left"/>
+            </w:pPr>
+            <w:r>
+              <w:rPr>
+                <w:b/>
+              </w:rPr>
+              <w:t>NPR</w:t>
+            </w:r>
+          </w:p>
+        </w:tc>
+        <w:tc>
+          <w:tcPr>
+            <w:tcW w:type="auto" w:w="4535"/>
+          </w:tcPr>
+          <w:p>
+            <w:pPr>
+              <w:jc w:val="left"/>
+            </w:pPr>
+            <w:r>
+              <w:t>Nederlandse Praktijkrichtlijn</w:t>
+            </w:r>
+          </w:p>
+        </w:tc>
+      </w:tr>
+      <w:tr>
+        <w:tc>
+          <w:tcPr>
+            <w:tcW w:type="auto" w:w="4535"/>
+          </w:tcPr>
+          <w:p>
+            <w:pPr>
+              <w:jc w:val="left"/>
+            </w:pPr>
+            <w:r>
+              <w:rPr>
+                <w:b/>
+              </w:rPr>
+              <w:t>ontwikkelaars</w:t>
+            </w:r>
+          </w:p>
+        </w:tc>
+        <w:tc>
+          <w:tcPr>
+            <w:tcW w:type="auto" w:w="4535"/>
+          </w:tcPr>
+          <w:p>
+            <w:pPr>
+              <w:jc w:val="left"/>
+            </w:pPr>
+            <w:r>
+              <w:t>Ontwikkelaars (</w:t>
+            </w:r>
+            <w:r>
+              <w:rPr>
+                <w:i/>
+              </w:rPr>
+              <w:t>developers</w:t>
+            </w:r>
+            <w:r>
+              <w:t xml:space="preserve"> in de Scrumgids) zijn de mensen in het </w:t>
+            </w:r>
+            <w:r>
+              <w:rPr>
+                <w:b/>
+              </w:rPr>
+              <w:t>Scrumteam</w:t>
+            </w:r>
+            <w:r>
+              <w:t xml:space="preserve"> die iedere sprint gecommitteerd zijn aan het maken van elk aspect van een bruikbaar increment [Scrumgids]</w:t>
+            </w:r>
+          </w:p>
+        </w:tc>
+      </w:tr>
+      <w:tr>
+        <w:tc>
+          <w:tcPr>
+            <w:tcW w:type="auto" w:w="4535"/>
+          </w:tcPr>
+          <w:p>
+            <w:pPr>
+              <w:jc w:val="left"/>
+            </w:pPr>
+            <w:r>
+              <w:rPr>
+                <w:b/>
+              </w:rPr>
+              <w:t>opdrachtgevende organisatie</w:t>
+            </w:r>
+          </w:p>
+        </w:tc>
+        <w:tc>
+          <w:tcPr>
+            <w:tcW w:type="auto" w:w="4535"/>
+          </w:tcPr>
+          <w:p>
+            <w:pPr>
+              <w:jc w:val="left"/>
+            </w:pPr>
+            <w:r>
+              <w:t xml:space="preserve">overheidsorganisatie die opdracht geeft aan ICTU tot ontwikkeling en/of onderhoud  van </w:t>
+            </w:r>
+            <w:r>
+              <w:rPr>
+                <w:b/>
+              </w:rPr>
+              <w:t>software</w:t>
+            </w:r>
+          </w:p>
+        </w:tc>
+      </w:tr>
+      <w:tr>
+        <w:tc>
+          <w:tcPr>
+            <w:tcW w:type="auto" w:w="4535"/>
+          </w:tcPr>
+          <w:p>
+            <w:pPr>
+              <w:jc w:val="left"/>
+            </w:pPr>
+            <w:r>
+              <w:rPr>
+                <w:b/>
+              </w:rPr>
+              <w:t>opdrachtgever</w:t>
+            </w:r>
+          </w:p>
+        </w:tc>
+        <w:tc>
+          <w:tcPr>
+            <w:tcW w:type="auto" w:w="4535"/>
+          </w:tcPr>
+          <w:p>
+            <w:pPr>
+              <w:jc w:val="left"/>
+            </w:pPr>
+            <w:r>
+              <w:t xml:space="preserve">medewerker van de </w:t>
+            </w:r>
+            <w:r>
+              <w:rPr>
+                <w:b/>
+              </w:rPr>
+              <w:t>opdrachtgevende organisatie</w:t>
+            </w:r>
+            <w:r>
+              <w:t xml:space="preserve"> die eindverantwoordelijk is voor de opdracht aan ICTU</w:t>
+            </w:r>
+          </w:p>
+        </w:tc>
+      </w:tr>
+      <w:tr>
+        <w:tc>
+          <w:tcPr>
+            <w:tcW w:type="auto" w:w="4535"/>
+          </w:tcPr>
+          <w:p>
+            <w:pPr>
+              <w:jc w:val="left"/>
+            </w:pPr>
+            <w:r>
+              <w:rPr>
+                <w:b/>
+              </w:rPr>
+              <w:t>operationeel beheer</w:t>
+            </w:r>
+          </w:p>
+        </w:tc>
+        <w:tc>
+          <w:tcPr>
+            <w:tcW w:type="auto" w:w="4535"/>
+          </w:tcPr>
+          <w:p>
+            <w:pPr>
+              <w:jc w:val="left"/>
+            </w:pPr>
+            <w:r>
+              <w:t>activiteiten die zorgen dat software operationeel is en blijft, zoals het oplossen van incidenten, het uitvoeren van onderhoud, het implementeren van upgrades en patches, het beheren van configuraties, en het monitoren van prestaties en beschikbaarheid</w:t>
+            </w:r>
+          </w:p>
+        </w:tc>
+      </w:tr>
+      <w:tr>
+        <w:tc>
+          <w:tcPr>
+            <w:tcW w:type="auto" w:w="4535"/>
+          </w:tcPr>
+          <w:p>
+            <w:pPr>
+              <w:jc w:val="left"/>
+            </w:pPr>
+            <w:r>
+              <w:rPr>
+                <w:b/>
+              </w:rPr>
+              <w:t>OTAP</w:t>
+            </w:r>
+          </w:p>
+        </w:tc>
+        <w:tc>
+          <w:tcPr>
+            <w:tcW w:type="auto" w:w="4535"/>
+          </w:tcPr>
+          <w:p>
+            <w:pPr>
+              <w:jc w:val="left"/>
+            </w:pPr>
+            <w:r>
+              <w:t>ontwikkel, test, acceptatie, productie; gebruikt om verschillende soorten omgevingen aan te duiden</w:t>
+            </w:r>
+          </w:p>
+        </w:tc>
+      </w:tr>
+      <w:tr>
+        <w:tc>
+          <w:tcPr>
+            <w:tcW w:type="auto" w:w="4535"/>
+          </w:tcPr>
+          <w:p>
+            <w:pPr>
+              <w:jc w:val="left"/>
+            </w:pPr>
+            <w:r>
+              <w:rPr>
+                <w:b/>
+              </w:rPr>
+              <w:t>persona</w:t>
+            </w:r>
+          </w:p>
+        </w:tc>
+        <w:tc>
+          <w:tcPr>
+            <w:tcW w:type="auto" w:w="4535"/>
+          </w:tcPr>
+          <w:p>
+            <w:pPr>
+              <w:jc w:val="left"/>
+            </w:pPr>
+            <w:r>
+              <w:t xml:space="preserve">een min of meer realistische beschrijving van een fictief persoon, veelal met naam, persoonskenmerken, drijfveren en behoeften, die een groep gebruikers representeert en gebruikt wordt om te redeneren over de gewenste functionele en niet-functionele eigenschappen van de </w:t>
+            </w:r>
+            <w:r>
+              <w:rPr>
+                <w:b/>
+              </w:rPr>
+              <w:t>software</w:t>
+            </w:r>
+          </w:p>
+        </w:tc>
+      </w:tr>
+      <w:tr>
+        <w:tc>
+          <w:tcPr>
+            <w:tcW w:type="auto" w:w="4535"/>
+          </w:tcPr>
+          <w:p>
+            <w:pPr>
+              <w:jc w:val="left"/>
+            </w:pPr>
+            <w:r>
+              <w:rPr>
+                <w:b/>
+              </w:rPr>
+              <w:t>PIA</w:t>
+            </w:r>
+          </w:p>
+        </w:tc>
+        <w:tc>
+          <w:tcPr>
+            <w:tcW w:type="auto" w:w="4535"/>
+          </w:tcPr>
+          <w:p>
+            <w:pPr>
+              <w:jc w:val="left"/>
+            </w:pPr>
+            <w:r>
+              <w:t>Een privacy impact assessment geeft bij een wet of project, waar persoonsgegevens van toepassing zijn, aan wat de gevolgen voor de privacy van de getroffen personen zijn [NORA]</w:t>
+            </w:r>
+          </w:p>
+        </w:tc>
+      </w:tr>
+      <w:tr>
+        <w:tc>
+          <w:tcPr>
+            <w:tcW w:type="auto" w:w="4535"/>
+          </w:tcPr>
+          <w:p>
+            <w:pPr>
+              <w:jc w:val="left"/>
+            </w:pPr>
+            <w:r>
+              <w:rPr>
+                <w:b/>
+              </w:rPr>
+              <w:t>PKI</w:t>
+            </w:r>
+          </w:p>
+        </w:tc>
+        <w:tc>
+          <w:tcPr>
+            <w:tcW w:type="auto" w:w="4535"/>
+          </w:tcPr>
+          <w:p>
+            <w:pPr>
+              <w:jc w:val="left"/>
+            </w:pPr>
+            <w:r>
+              <w:t>public key infrastructure</w:t>
+            </w:r>
+          </w:p>
+        </w:tc>
+      </w:tr>
+      <w:tr>
+        <w:tc>
+          <w:tcPr>
+            <w:tcW w:type="auto" w:w="4535"/>
+          </w:tcPr>
+          <w:p>
+            <w:pPr>
+              <w:jc w:val="left"/>
+            </w:pPr>
+            <w:r>
+              <w:rPr>
+                <w:b/>
+              </w:rPr>
+              <w:t>PRA</w:t>
+            </w:r>
+          </w:p>
+        </w:tc>
+        <w:tc>
+          <w:tcPr>
+            <w:tcW w:type="auto" w:w="4535"/>
+          </w:tcPr>
+          <w:p>
+            <w:pPr>
+              <w:jc w:val="left"/>
+            </w:pPr>
+            <w:r>
+              <w:t>Een productrisicoanalyse is een analyse van het te testen product die resulteert in een overzicht van wat de meer of minder risicovolle kenmerken en delen van het te testen product zijn, zodat de grondigheid van testen hieraan gerelateerd kan worden</w:t>
+            </w:r>
+          </w:p>
+        </w:tc>
+      </w:tr>
+      <w:tr>
+        <w:tc>
+          <w:tcPr>
+            <w:tcW w:type="auto" w:w="4535"/>
+          </w:tcPr>
+          <w:p>
+            <w:pPr>
+              <w:jc w:val="left"/>
+            </w:pPr>
+            <w:r>
+              <w:rPr>
+                <w:b/>
+              </w:rPr>
+              <w:t>Product owner</w:t>
+            </w:r>
+          </w:p>
+        </w:tc>
+        <w:tc>
+          <w:tcPr>
+            <w:tcW w:type="auto" w:w="4535"/>
+          </w:tcPr>
+          <w:p>
+            <w:pPr>
+              <w:jc w:val="left"/>
+            </w:pPr>
+            <w:r>
+              <w:t xml:space="preserve">De product owner is verantwoordelijk voor het maximaliseren van de waarde van het product, dat het resultaat is van het werk van het </w:t>
+            </w:r>
+            <w:r>
+              <w:rPr>
+                <w:b/>
+              </w:rPr>
+              <w:t>Scrumteam</w:t>
+            </w:r>
+            <w:r>
+              <w:t xml:space="preserve"> [Scrumgids]</w:t>
+            </w:r>
+          </w:p>
+        </w:tc>
+      </w:tr>
+      <w:tr>
+        <w:tc>
+          <w:tcPr>
+            <w:tcW w:type="auto" w:w="4535"/>
+          </w:tcPr>
+          <w:p>
+            <w:pPr>
+              <w:jc w:val="left"/>
+            </w:pPr>
+            <w:r>
+              <w:rPr>
+                <w:b/>
+              </w:rPr>
+              <w:t>programmatuur</w:t>
+            </w:r>
+          </w:p>
+        </w:tc>
+        <w:tc>
+          <w:tcPr>
+            <w:tcW w:type="auto" w:w="4535"/>
+          </w:tcPr>
+          <w:p>
+            <w:pPr>
+              <w:jc w:val="left"/>
+            </w:pPr>
+            <w:r>
+              <w:t xml:space="preserve">zie </w:t>
+            </w:r>
+            <w:r>
+              <w:rPr>
+                <w:b/>
+              </w:rPr>
+              <w:t>software</w:t>
+            </w:r>
+          </w:p>
+        </w:tc>
+      </w:tr>
+      <w:tr>
+        <w:tc>
+          <w:tcPr>
+            <w:tcW w:type="auto" w:w="4535"/>
+          </w:tcPr>
+          <w:p>
+            <w:pPr>
+              <w:jc w:val="left"/>
+            </w:pPr>
+            <w:r>
+              <w:rPr>
+                <w:b/>
+              </w:rPr>
+              <w:t>project</w:t>
+            </w:r>
+          </w:p>
+        </w:tc>
+        <w:tc>
+          <w:tcPr>
+            <w:tcW w:type="auto" w:w="4535"/>
+          </w:tcPr>
+          <w:p>
+            <w:pPr>
+              <w:jc w:val="left"/>
+            </w:pPr>
+            <w:r>
+              <w:t xml:space="preserve">een tijdelijke organisatie voor het realiseren van een resultaat - bij ICTU bestaat een </w:t>
+            </w:r>
+            <w:r>
+              <w:rPr>
+                <w:b/>
+              </w:rPr>
+              <w:t>softwareontwikkelproject</w:t>
+            </w:r>
+            <w:r>
+              <w:t xml:space="preserve"> uit medewerkers van ICTU, de </w:t>
+            </w:r>
+            <w:r>
+              <w:rPr>
+                <w:b/>
+              </w:rPr>
+              <w:t>opdrachtgevende organisatie</w:t>
+            </w:r>
+            <w:r>
+              <w:t>, beheerorganisatie en eventueel andere partijen</w:t>
+            </w:r>
+          </w:p>
+        </w:tc>
+      </w:tr>
+      <w:tr>
+        <w:tc>
+          <w:tcPr>
+            <w:tcW w:type="auto" w:w="4535"/>
+          </w:tcPr>
+          <w:p>
+            <w:pPr>
+              <w:jc w:val="left"/>
+            </w:pPr>
+            <w:r>
+              <w:rPr>
+                <w:b/>
+              </w:rPr>
+              <w:t>projectleider</w:t>
+            </w:r>
+          </w:p>
+        </w:tc>
+        <w:tc>
+          <w:tcPr>
+            <w:tcW w:type="auto" w:w="4535"/>
+          </w:tcPr>
+          <w:p>
+            <w:pPr>
+              <w:jc w:val="left"/>
+            </w:pPr>
+            <w:r>
+              <w:t>medewerker eindverantwoordelijk voor het projectresultaat - bij ICTU-softwareontwikkelprojecten is de projectleider een medewerker van ICTU</w:t>
+            </w:r>
+          </w:p>
+        </w:tc>
+      </w:tr>
+      <w:tr>
+        <w:tc>
+          <w:tcPr>
+            <w:tcW w:type="auto" w:w="4535"/>
+          </w:tcPr>
+          <w:p>
+            <w:pPr>
+              <w:jc w:val="left"/>
+            </w:pPr>
+            <w:r>
+              <w:rPr>
+                <w:b/>
+              </w:rPr>
+              <w:t>PSA</w:t>
+            </w:r>
+          </w:p>
+        </w:tc>
+        <w:tc>
+          <w:tcPr>
+            <w:tcW w:type="auto" w:w="4535"/>
+          </w:tcPr>
+          <w:p>
+            <w:pPr>
+              <w:jc w:val="left"/>
+            </w:pPr>
+            <w:r>
+              <w:t xml:space="preserve">De projectstartarchitectuur is een concreet en doelgericht ICT-architectuurkader waarbinnen het </w:t>
+            </w:r>
+            <w:r>
+              <w:rPr>
+                <w:b/>
+              </w:rPr>
+              <w:t>project</w:t>
+            </w:r>
+            <w:r>
+              <w:t xml:space="preserve"> moet worden uitgevoerd [NORA]</w:t>
+            </w:r>
+          </w:p>
+        </w:tc>
+      </w:tr>
+      <w:tr>
+        <w:tc>
+          <w:tcPr>
+            <w:tcW w:type="auto" w:w="4535"/>
+          </w:tcPr>
+          <w:p>
+            <w:pPr>
+              <w:jc w:val="left"/>
+            </w:pPr>
+            <w:r>
+              <w:rPr>
+                <w:b/>
+              </w:rPr>
+              <w:t>PvE</w:t>
+            </w:r>
+          </w:p>
+        </w:tc>
+        <w:tc>
+          <w:tcPr>
+            <w:tcW w:type="auto" w:w="4535"/>
+          </w:tcPr>
+          <w:p>
+            <w:pPr>
+              <w:jc w:val="left"/>
+            </w:pPr>
+            <w:r>
+              <w:t>programma van eisen</w:t>
+            </w:r>
+          </w:p>
+        </w:tc>
+      </w:tr>
+      <w:tr>
+        <w:tc>
+          <w:tcPr>
+            <w:tcW w:type="auto" w:w="4535"/>
+          </w:tcPr>
+          <w:p>
+            <w:pPr>
+              <w:jc w:val="left"/>
+            </w:pPr>
+            <w:r>
+              <w:rPr>
+                <w:b/>
+              </w:rPr>
+              <w:t>Quality-time</w:t>
+            </w:r>
+          </w:p>
+        </w:tc>
+        <w:tc>
+          <w:tcPr>
+            <w:tcW w:type="auto" w:w="4535"/>
+          </w:tcPr>
+          <w:p>
+            <w:pPr>
+              <w:jc w:val="left"/>
+            </w:pPr>
+            <w:r>
+              <w:t>een door ICTU ontwikkeld, open source, geautomatiseerd kwaliteitssysteem</w:t>
+            </w:r>
+          </w:p>
+        </w:tc>
+      </w:tr>
+      <w:tr>
+        <w:tc>
+          <w:tcPr>
+            <w:tcW w:type="auto" w:w="4535"/>
+          </w:tcPr>
+          <w:p>
+            <w:pPr>
+              <w:jc w:val="left"/>
+            </w:pPr>
+            <w:r>
+              <w:rPr>
+                <w:b/>
+              </w:rPr>
+              <w:t>realisatiefase</w:t>
+            </w:r>
+          </w:p>
+        </w:tc>
+        <w:tc>
+          <w:tcPr>
+            <w:tcW w:type="auto" w:w="4535"/>
+          </w:tcPr>
+          <w:p>
+            <w:pPr>
+              <w:jc w:val="left"/>
+            </w:pPr>
+            <w:r>
+              <w:t xml:space="preserve">fase van een </w:t>
+            </w:r>
+            <w:r>
+              <w:rPr>
+                <w:b/>
+              </w:rPr>
+              <w:t>softwareontwikkelproject</w:t>
+            </w:r>
+            <w:r>
+              <w:t xml:space="preserve"> waarin de </w:t>
+            </w:r>
+            <w:r>
+              <w:rPr>
+                <w:b/>
+              </w:rPr>
+              <w:t>software</w:t>
+            </w:r>
+            <w:r>
+              <w:t xml:space="preserve"> daadwerkelijk wordt gebouwd en onderhouden, en bij een </w:t>
+            </w:r>
+            <w:r>
+              <w:rPr>
+                <w:b/>
+              </w:rPr>
+              <w:t>DevOps</w:t>
+            </w:r>
+            <w:r>
+              <w:t xml:space="preserve"> werkwijze ook operationeel wordt beheerd</w:t>
+            </w:r>
+          </w:p>
+        </w:tc>
+      </w:tr>
+      <w:tr>
+        <w:tc>
+          <w:tcPr>
+            <w:tcW w:type="auto" w:w="4535"/>
+          </w:tcPr>
+          <w:p>
+            <w:pPr>
+              <w:jc w:val="left"/>
+            </w:pPr>
+            <w:r>
+              <w:rPr>
+                <w:b/>
+              </w:rPr>
+              <w:t>regressietest</w:t>
+            </w:r>
+          </w:p>
+        </w:tc>
+        <w:tc>
+          <w:tcPr>
+            <w:tcW w:type="auto" w:w="4535"/>
+          </w:tcPr>
+          <w:p>
+            <w:pPr>
+              <w:jc w:val="left"/>
+            </w:pPr>
+            <w:r>
+              <w:t>test die na een wijziging controleert of niet-gewijzigde delen van een systeem nog steeds correct functioneren</w:t>
+            </w:r>
+          </w:p>
+        </w:tc>
+      </w:tr>
+      <w:tr>
+        <w:tc>
+          <w:tcPr>
+            <w:tcW w:type="auto" w:w="4535"/>
+          </w:tcPr>
+          <w:p>
+            <w:pPr>
+              <w:jc w:val="left"/>
+            </w:pPr>
+            <w:r>
+              <w:rPr>
+                <w:b/>
+              </w:rPr>
+              <w:t>release notes</w:t>
+            </w:r>
+          </w:p>
+        </w:tc>
+        <w:tc>
+          <w:tcPr>
+            <w:tcW w:type="auto" w:w="4535"/>
+          </w:tcPr>
+          <w:p>
+            <w:pPr>
+              <w:jc w:val="left"/>
+            </w:pPr>
+            <w:r>
+              <w:t xml:space="preserve">een overzicht van de wijzigingen in een </w:t>
+            </w:r>
+            <w:r>
+              <w:rPr>
+                <w:b/>
+              </w:rPr>
+              <w:t>release</w:t>
+            </w:r>
+          </w:p>
+        </w:tc>
+      </w:tr>
+      <w:tr>
+        <w:tc>
+          <w:tcPr>
+            <w:tcW w:type="auto" w:w="4535"/>
+          </w:tcPr>
+          <w:p>
+            <w:pPr>
+              <w:jc w:val="left"/>
+            </w:pPr>
+            <w:r>
+              <w:rPr>
+                <w:b/>
+              </w:rPr>
+              <w:t>release</w:t>
+            </w:r>
+          </w:p>
+        </w:tc>
+        <w:tc>
+          <w:tcPr>
+            <w:tcW w:type="auto" w:w="4535"/>
+          </w:tcPr>
+          <w:p>
+            <w:pPr>
+              <w:jc w:val="left"/>
+            </w:pPr>
+            <w:r>
+              <w:t xml:space="preserve">een voor gebruik vrijgegeven versie van de </w:t>
+            </w:r>
+            <w:r>
+              <w:rPr>
+                <w:b/>
+              </w:rPr>
+              <w:t>software</w:t>
+            </w:r>
+          </w:p>
+        </w:tc>
+      </w:tr>
+      <w:tr>
+        <w:tc>
+          <w:tcPr>
+            <w:tcW w:type="auto" w:w="4535"/>
+          </w:tcPr>
+          <w:p>
+            <w:pPr>
+              <w:jc w:val="left"/>
+            </w:pPr>
+            <w:r>
+              <w:rPr>
+                <w:b/>
+              </w:rPr>
+              <w:t>SAD</w:t>
+            </w:r>
+          </w:p>
+        </w:tc>
+        <w:tc>
+          <w:tcPr>
+            <w:tcW w:type="auto" w:w="4535"/>
+          </w:tcPr>
+          <w:p>
+            <w:pPr>
+              <w:jc w:val="left"/>
+            </w:pPr>
+            <w:r>
+              <w:t>Een software-architectuurdocument beschrijft de technische werking van een product op hoofdlijnen, in termen van softwarecomponenten, hun functies en hun onderlinge interacties en samenhang voor specifieke use cases</w:t>
+            </w:r>
+          </w:p>
+        </w:tc>
+      </w:tr>
+      <w:tr>
+        <w:tc>
+          <w:tcPr>
+            <w:tcW w:type="auto" w:w="4535"/>
+          </w:tcPr>
+          <w:p>
+            <w:pPr>
+              <w:jc w:val="left"/>
+            </w:pPr>
+            <w:r>
+              <w:rPr>
+                <w:b/>
+              </w:rPr>
+              <w:t>Scrum</w:t>
+            </w:r>
+          </w:p>
+        </w:tc>
+        <w:tc>
+          <w:tcPr>
+            <w:tcW w:type="auto" w:w="4535"/>
+          </w:tcPr>
+          <w:p>
+            <w:pPr>
+              <w:jc w:val="left"/>
+            </w:pPr>
+            <w:r>
+              <w:t>Scrum is een lichtgewicht raamwerk dat mensen, teams en organisaties helpt om waarde te creёren door middel van adaptieve oplossingen voor complexe problemen [Scrumgids]</w:t>
+            </w:r>
+          </w:p>
+        </w:tc>
+      </w:tr>
+      <w:tr>
+        <w:tc>
+          <w:tcPr>
+            <w:tcW w:type="auto" w:w="4535"/>
+          </w:tcPr>
+          <w:p>
+            <w:pPr>
+              <w:jc w:val="left"/>
+            </w:pPr>
+            <w:r>
+              <w:rPr>
+                <w:b/>
+              </w:rPr>
+              <w:t>Scrummaster</w:t>
+            </w:r>
+          </w:p>
+        </w:tc>
+        <w:tc>
+          <w:tcPr>
+            <w:tcW w:type="auto" w:w="4535"/>
+          </w:tcPr>
+          <w:p>
+            <w:pPr>
+              <w:jc w:val="left"/>
+            </w:pPr>
+            <w:r>
+              <w:t xml:space="preserve">De Scrummaster is verantwoordelijk voor het opzetten van </w:t>
+            </w:r>
+            <w:r>
+              <w:rPr>
+                <w:b/>
+              </w:rPr>
+              <w:t>Scrum</w:t>
+            </w:r>
+            <w:r>
+              <w:t>, zoals staat beschreven in de Scrumgids [Scrumgids]</w:t>
+            </w:r>
+          </w:p>
+        </w:tc>
+      </w:tr>
+      <w:tr>
+        <w:tc>
+          <w:tcPr>
+            <w:tcW w:type="auto" w:w="4535"/>
+          </w:tcPr>
+          <w:p>
+            <w:pPr>
+              <w:jc w:val="left"/>
+            </w:pPr>
+            <w:r>
+              <w:rPr>
+                <w:b/>
+              </w:rPr>
+              <w:t>Scrumteam</w:t>
+            </w:r>
+          </w:p>
+        </w:tc>
+        <w:tc>
+          <w:tcPr>
+            <w:tcW w:type="auto" w:w="4535"/>
+          </w:tcPr>
+          <w:p>
+            <w:pPr>
+              <w:jc w:val="left"/>
+            </w:pPr>
+            <w:r>
+              <w:t xml:space="preserve">Een Scrumteam bestaat uit één </w:t>
+            </w:r>
+            <w:r>
+              <w:rPr>
+                <w:b/>
+              </w:rPr>
+              <w:t>Scrummaster</w:t>
+            </w:r>
+            <w:r>
+              <w:t xml:space="preserve">, één </w:t>
+            </w:r>
+            <w:r>
+              <w:rPr>
+                <w:b/>
+              </w:rPr>
+              <w:t>product owner</w:t>
+            </w:r>
+            <w:r>
+              <w:t xml:space="preserve"> en </w:t>
+            </w:r>
+            <w:r>
+              <w:rPr>
+                <w:b/>
+              </w:rPr>
+              <w:t>ontwikkelaars</w:t>
+            </w:r>
+            <w:r>
+              <w:t xml:space="preserve"> (</w:t>
+            </w:r>
+            <w:r>
+              <w:rPr>
+                <w:i/>
+              </w:rPr>
+              <w:t>developers</w:t>
+            </w:r>
+            <w:r>
+              <w:t xml:space="preserve"> in de Scrumgids) [Scrumgids]</w:t>
+            </w:r>
+          </w:p>
+        </w:tc>
+      </w:tr>
+      <w:tr>
+        <w:tc>
+          <w:tcPr>
+            <w:tcW w:type="auto" w:w="4535"/>
+          </w:tcPr>
+          <w:p>
+            <w:pPr>
+              <w:jc w:val="left"/>
+            </w:pPr>
+            <w:r>
+              <w:rPr>
+                <w:b/>
+              </w:rPr>
+              <w:t>softwarearchitectuur</w:t>
+            </w:r>
+          </w:p>
+        </w:tc>
+        <w:tc>
+          <w:tcPr>
+            <w:tcW w:type="auto" w:w="4535"/>
+          </w:tcPr>
+          <w:p>
+            <w:pPr>
+              <w:jc w:val="left"/>
+            </w:pPr>
+            <w:r>
               <w:t xml:space="preserve">een </w:t>
             </w:r>
             <w:r>
@@ -22026,7 +23485,7 @@
               <w:t>architectuur</w:t>
             </w:r>
             <w:r>
-              <w:t xml:space="preserve"> die vooral de hardwareonderdelen en -relaties (housing, hardware, virtuals, standaard software en middleware) van een systeem beschrijft</w:t>
+              <w:t xml:space="preserve"> die vooral de softwareonderdelen en -relaties (processen, modules, interfaces, datamodel) van een systeem beschrijft</w:t>
             </w:r>
           </w:p>
         </w:tc>
@@ -22044,7 +23503,7 @@
               <w:rPr>
                 <w:b/>
               </w:rPr>
-              <w:t>IPO</w:t>
+              <w:t>software delivery manager</w:t>
             </w:r>
           </w:p>
         </w:tc>
@@ -22057,7 +23516,22 @@
               <w:jc w:val="left"/>
             </w:pPr>
             <w:r>
-              <w:t>intern projectoverleg</w:t>
+              <w:t xml:space="preserve">organiseert het ontwikkelen en opleveren van </w:t>
+            </w:r>
+            <w:r>
+              <w:rPr>
+                <w:b/>
+              </w:rPr>
+              <w:t>software</w:t>
+            </w:r>
+            <w:r>
+              <w:t xml:space="preserve"> conform de vastgestelde eisen en de Kwaliteitsaanpak en rapporteert aan de </w:t>
+            </w:r>
+            <w:r>
+              <w:rPr>
+                <w:b/>
+              </w:rPr>
+              <w:t>projectleider</w:t>
             </w:r>
           </w:p>
         </w:tc>
@@ -22075,7 +23549,7 @@
               <w:rPr>
                 <w:b/>
               </w:rPr>
-              <w:t>ISD</w:t>
+              <w:t>software</w:t>
             </w:r>
           </w:p>
         </w:tc>
@@ -22088,21 +23562,28 @@
               <w:jc w:val="left"/>
             </w:pPr>
             <w:r>
-              <w:t xml:space="preserve">ICTU Software Diensten, afdeling van ICTU die </w:t>
-            </w:r>
+              <w:t>software is de verzameling instructies die bepalen wat een computer uitvoert en is uiteindelijk wat de gebruiker ziet, ervaart en waarmee hij interacteert</w:t>
+            </w:r>
+          </w:p>
+        </w:tc>
+      </w:tr>
+      <w:tr>
+        <w:tc>
+          <w:tcPr>
+            <w:tcW w:type="auto" w:w="4535"/>
+          </w:tcPr>
+          <w:p>
+            <w:pPr>
+              <w:jc w:val="left"/>
+            </w:pPr>
             <w:r>
               <w:rPr>
                 <w:b/>
               </w:rPr>
-              <w:t>softwareontwikkelprojecten</w:t>
-            </w:r>
-            <w:r>
-              <w:t xml:space="preserve"> ondersteunt met ontwikkel- en testomgevingen, tools en diensten</w:t>
-            </w:r>
-          </w:p>
-        </w:tc>
-      </w:tr>
-      <w:tr>
+              <w:t>softwareontwikkeling</w:t>
+            </w:r>
+          </w:p>
+        </w:tc>
         <w:tc>
           <w:tcPr>
             <w:tcW w:type="auto" w:w="4535"/>
@@ -22112,13 +23593,21 @@
               <w:jc w:val="left"/>
             </w:pPr>
             <w:r>
+              <w:t xml:space="preserve">een activiteit die nieuwe </w:t>
+            </w:r>
+            <w:r>
               <w:rPr>
                 <w:b/>
               </w:rPr>
-              <w:t>ISE</w:t>
-            </w:r>
-          </w:p>
-        </w:tc>
+              <w:t>software</w:t>
+            </w:r>
+            <w:r>
+              <w:t xml:space="preserve"> maakt en/of bestaande software aanpast</w:t>
+            </w:r>
+          </w:p>
+        </w:tc>
+      </w:tr>
+      <w:tr>
         <w:tc>
           <w:tcPr>
             <w:tcW w:type="auto" w:w="4535"/>
@@ -22128,25 +23617,41 @@
               <w:jc w:val="left"/>
             </w:pPr>
             <w:r>
-              <w:t xml:space="preserve">ICTU Software Expertise, afdeling van ICTU die </w:t>
-            </w:r>
-            <w:r>
               <w:rPr>
                 <w:b/>
               </w:rPr>
-              <w:t>softwareontwikkelprojecten</w:t>
-            </w:r>
-            <w:r>
-              <w:t xml:space="preserve"> ondersteunt met expertise op het gebied van </w:t>
+              <w:t>softwareontwikkelproject</w:t>
+            </w:r>
+          </w:p>
+        </w:tc>
+        <w:tc>
+          <w:tcPr>
+            <w:tcW w:type="auto" w:w="4535"/>
+          </w:tcPr>
+          <w:p>
+            <w:pPr>
+              <w:jc w:val="left"/>
+            </w:pPr>
+            <w:r>
+              <w:t xml:space="preserve">een </w:t>
             </w:r>
             <w:r>
               <w:rPr>
                 <w:b/>
               </w:rPr>
-              <w:t>softwareontwikkeling</w:t>
-            </w:r>
-            <w:r>
-              <w:t xml:space="preserve"> en die de ICTU Kwaliteitsaanpak Softwareontwikkeling onderhoudt</w:t>
+              <w:t>project</w:t>
+            </w:r>
+            <w:r>
+              <w:t xml:space="preserve"> dat de oplevering van </w:t>
+            </w:r>
+            <w:r>
+              <w:rPr>
+                <w:b/>
+              </w:rPr>
+              <w:t>software</w:t>
+            </w:r>
+            <w:r>
+              <w:t xml:space="preserve"> als enige of voornaamste projectresultaat heeft</w:t>
             </w:r>
           </w:p>
         </w:tc>
@@ -22164,7 +23669,7 @@
               <w:rPr>
                 <w:b/>
               </w:rPr>
-              <w:t>ISO</w:t>
+              <w:t>solution architectuur</w:t>
             </w:r>
           </w:p>
         </w:tc>
@@ -22177,7 +23682,16 @@
               <w:jc w:val="left"/>
             </w:pPr>
             <w:r>
-              <w:t>International Organization for Standardization</w:t>
+              <w:t xml:space="preserve">beschrijving van de gewenste oplossing van een specifiek probleem, of het eindresultaat van een </w:t>
+            </w:r>
+            <w:r>
+              <w:rPr>
+                <w:b/>
+              </w:rPr>
+              <w:t>project</w:t>
+            </w:r>
+            <w:r>
+              <w:t xml:space="preserve"> [NORA]</w:t>
             </w:r>
           </w:p>
         </w:tc>
@@ -22195,7 +23709,7 @@
               <w:rPr>
                 <w:b/>
               </w:rPr>
-              <w:t>Jira</w:t>
+              <w:t>technische schuld</w:t>
             </w:r>
           </w:p>
         </w:tc>
@@ -22208,16 +23722,16 @@
               <w:jc w:val="left"/>
             </w:pPr>
             <w:r>
-              <w:t xml:space="preserve">tool om </w:t>
+              <w:t xml:space="preserve">eigenschappen van de </w:t>
             </w:r>
             <w:r>
               <w:rPr>
                 <w:b/>
               </w:rPr>
-              <w:t>use cases</w:t>
-            </w:r>
-            <w:r>
-              <w:t>, user stories, logische testgevallen en issues vast te leggen</w:t>
+              <w:t>software</w:t>
+            </w:r>
+            <w:r>
+              <w:t xml:space="preserve"> die de lange-termijninzetbaarheid en onderhoudbaarheid bedreigen</w:t>
             </w:r>
           </w:p>
         </w:tc>
@@ -22235,7 +23749,7 @@
               <w:rPr>
                 <w:b/>
               </w:rPr>
-              <w:t>klantreis</w:t>
+              <w:t>TVA</w:t>
             </w:r>
           </w:p>
         </w:tc>
@@ -22248,1499 +23762,7 @@
               <w:jc w:val="left"/>
             </w:pPr>
             <w:r>
-              <w:t>alle directe en indirecte interactie van een klant of gebruiker met een product of dienst</w:t>
-            </w:r>
-          </w:p>
-        </w:tc>
-      </w:tr>
-      <w:tr>
-        <w:tc>
-          <w:tcPr>
-            <w:tcW w:type="auto" w:w="4535"/>
-          </w:tcPr>
-          <w:p>
-            <w:pPr>
-              <w:jc w:val="left"/>
-            </w:pPr>
-            <w:r>
-              <w:rPr>
-                <w:b/>
-              </w:rPr>
-              <w:t>KPI</w:t>
-            </w:r>
-          </w:p>
-        </w:tc>
-        <w:tc>
-          <w:tcPr>
-            <w:tcW w:type="auto" w:w="4535"/>
-          </w:tcPr>
-          <w:p>
-            <w:pPr>
-              <w:jc w:val="left"/>
-            </w:pPr>
-            <w:r>
-              <w:t>key performance indicator</w:t>
-            </w:r>
-          </w:p>
-        </w:tc>
-      </w:tr>
-      <w:tr>
-        <w:tc>
-          <w:tcPr>
-            <w:tcW w:type="auto" w:w="4535"/>
-          </w:tcPr>
-          <w:p>
-            <w:pPr>
-              <w:jc w:val="left"/>
-            </w:pPr>
-            <w:r>
-              <w:rPr>
-                <w:b/>
-              </w:rPr>
-              <w:t>kwaliteitsmanager</w:t>
-            </w:r>
-          </w:p>
-        </w:tc>
-        <w:tc>
-          <w:tcPr>
-            <w:tcW w:type="auto" w:w="4535"/>
-          </w:tcPr>
-          <w:p>
-            <w:pPr>
-              <w:jc w:val="left"/>
-            </w:pPr>
-            <w:r>
-              <w:t xml:space="preserve">controleert en borgt de kwaliteit van </w:t>
-            </w:r>
-            <w:r>
-              <w:rPr>
-                <w:b/>
-              </w:rPr>
-              <w:t>software</w:t>
-            </w:r>
-            <w:r>
-              <w:t xml:space="preserve"> conform de vastgestelde eisen en de Kwaliteitsaanpak en rapporteert aan de </w:t>
-            </w:r>
-            <w:r>
-              <w:rPr>
-                <w:b/>
-              </w:rPr>
-              <w:t>projectleider</w:t>
-            </w:r>
-          </w:p>
-        </w:tc>
-      </w:tr>
-      <w:tr>
-        <w:tc>
-          <w:tcPr>
-            <w:tcW w:type="auto" w:w="4535"/>
-          </w:tcPr>
-          <w:p>
-            <w:pPr>
-              <w:jc w:val="left"/>
-            </w:pPr>
-            <w:r>
-              <w:rPr>
-                <w:b/>
-              </w:rPr>
-              <w:t>minimum viable product</w:t>
-            </w:r>
-          </w:p>
-        </w:tc>
-        <w:tc>
-          <w:tcPr>
-            <w:tcW w:type="auto" w:w="4535"/>
-          </w:tcPr>
-          <w:p>
-            <w:pPr>
-              <w:jc w:val="left"/>
-            </w:pPr>
-            <w:r>
-              <w:t>de eerste versie van een product of dienst, die zo vroeg mogelijk wordt uitgerold naar de gebruikers; het bevat net voldoende functionaliteit om het gestelde doel te behalen, en niet meer dan dat</w:t>
-            </w:r>
-          </w:p>
-        </w:tc>
-      </w:tr>
-      <w:tr>
-        <w:tc>
-          <w:tcPr>
-            <w:tcW w:type="auto" w:w="4535"/>
-          </w:tcPr>
-          <w:p>
-            <w:pPr>
-              <w:jc w:val="left"/>
-            </w:pPr>
-            <w:r>
-              <w:rPr>
-                <w:b/>
-              </w:rPr>
-              <w:t>MTP</w:t>
-            </w:r>
-          </w:p>
-        </w:tc>
-        <w:tc>
-          <w:tcPr>
-            <w:tcW w:type="auto" w:w="4535"/>
-          </w:tcPr>
-          <w:p>
-            <w:pPr>
-              <w:jc w:val="left"/>
-            </w:pPr>
-            <w:r>
-              <w:t>master testplan</w:t>
-            </w:r>
-          </w:p>
-        </w:tc>
-      </w:tr>
-      <w:tr>
-        <w:tc>
-          <w:tcPr>
-            <w:tcW w:type="auto" w:w="4535"/>
-          </w:tcPr>
-          <w:p>
-            <w:pPr>
-              <w:jc w:val="left"/>
-            </w:pPr>
-            <w:r>
-              <w:rPr>
-                <w:b/>
-              </w:rPr>
-              <w:t>MVP</w:t>
-            </w:r>
-          </w:p>
-        </w:tc>
-        <w:tc>
-          <w:tcPr>
-            <w:tcW w:type="auto" w:w="4535"/>
-          </w:tcPr>
-          <w:p>
-            <w:pPr>
-              <w:jc w:val="left"/>
-            </w:pPr>
-            <w:r>
-              <w:rPr>
-                <w:b/>
-              </w:rPr>
-              <w:t>minimum viable product</w:t>
-            </w:r>
-          </w:p>
-        </w:tc>
-      </w:tr>
-      <w:tr>
-        <w:tc>
-          <w:tcPr>
-            <w:tcW w:type="auto" w:w="4535"/>
-          </w:tcPr>
-          <w:p>
-            <w:pPr>
-              <w:jc w:val="left"/>
-            </w:pPr>
-            <w:r>
-              <w:rPr>
-                <w:b/>
-              </w:rPr>
-              <w:t>NFE</w:t>
-            </w:r>
-          </w:p>
-        </w:tc>
-        <w:tc>
-          <w:tcPr>
-            <w:tcW w:type="auto" w:w="4535"/>
-          </w:tcPr>
-          <w:p>
-            <w:pPr>
-              <w:jc w:val="left"/>
-            </w:pPr>
-            <w:r>
-              <w:t>niet-functionele eis(en)</w:t>
-            </w:r>
-          </w:p>
-        </w:tc>
-      </w:tr>
-      <w:tr>
-        <w:tc>
-          <w:tcPr>
-            <w:tcW w:type="auto" w:w="4535"/>
-          </w:tcPr>
-          <w:p>
-            <w:pPr>
-              <w:jc w:val="left"/>
-            </w:pPr>
-            <w:r>
-              <w:rPr>
-                <w:b/>
-              </w:rPr>
-              <w:t>NORA</w:t>
-            </w:r>
-          </w:p>
-        </w:tc>
-        <w:tc>
-          <w:tcPr>
-            <w:tcW w:type="auto" w:w="4535"/>
-          </w:tcPr>
-          <w:p>
-            <w:pPr>
-              <w:jc w:val="left"/>
-            </w:pPr>
-            <w:r>
-              <w:t>Nederlandse Overheidsreferentie-architectuur</w:t>
-            </w:r>
-          </w:p>
-        </w:tc>
-      </w:tr>
-      <w:tr>
-        <w:tc>
-          <w:tcPr>
-            <w:tcW w:type="auto" w:w="4535"/>
-          </w:tcPr>
-          <w:p>
-            <w:pPr>
-              <w:jc w:val="left"/>
-            </w:pPr>
-            <w:r>
-              <w:rPr>
-                <w:b/>
-              </w:rPr>
-              <w:t>NPR</w:t>
-            </w:r>
-          </w:p>
-        </w:tc>
-        <w:tc>
-          <w:tcPr>
-            <w:tcW w:type="auto" w:w="4535"/>
-          </w:tcPr>
-          <w:p>
-            <w:pPr>
-              <w:jc w:val="left"/>
-            </w:pPr>
-            <w:r>
-              <w:t>Nederlandse Praktijkrichtlijn</w:t>
-            </w:r>
-          </w:p>
-        </w:tc>
-      </w:tr>
-      <w:tr>
-        <w:tc>
-          <w:tcPr>
-            <w:tcW w:type="auto" w:w="4535"/>
-          </w:tcPr>
-          <w:p>
-            <w:pPr>
-              <w:jc w:val="left"/>
-            </w:pPr>
-            <w:r>
-              <w:rPr>
-                <w:b/>
-              </w:rPr>
-              <w:t>ontwikkelaars</w:t>
-            </w:r>
-          </w:p>
-        </w:tc>
-        <w:tc>
-          <w:tcPr>
-            <w:tcW w:type="auto" w:w="4535"/>
-          </w:tcPr>
-          <w:p>
-            <w:pPr>
-              <w:jc w:val="left"/>
-            </w:pPr>
-            <w:r>
-              <w:t>Ontwikkelaars (</w:t>
-            </w:r>
-            <w:r>
-              <w:rPr>
-                <w:i/>
-              </w:rPr>
-              <w:t>developers</w:t>
-            </w:r>
-            <w:r>
-              <w:t xml:space="preserve"> in de Scrumgids) zijn de mensen in het </w:t>
-            </w:r>
-            <w:r>
-              <w:rPr>
-                <w:b/>
-              </w:rPr>
-              <w:t>Scrumteam</w:t>
-            </w:r>
-            <w:r>
-              <w:t xml:space="preserve"> die iedere sprint gecommitteerd zijn aan het maken van elk aspect van een bruikbaar increment [Scrumgids]</w:t>
-            </w:r>
-          </w:p>
-        </w:tc>
-      </w:tr>
-      <w:tr>
-        <w:tc>
-          <w:tcPr>
-            <w:tcW w:type="auto" w:w="4535"/>
-          </w:tcPr>
-          <w:p>
-            <w:pPr>
-              <w:jc w:val="left"/>
-            </w:pPr>
-            <w:r>
-              <w:rPr>
-                <w:b/>
-              </w:rPr>
-              <w:t>opdrachtgevende organisatie</w:t>
-            </w:r>
-          </w:p>
-        </w:tc>
-        <w:tc>
-          <w:tcPr>
-            <w:tcW w:type="auto" w:w="4535"/>
-          </w:tcPr>
-          <w:p>
-            <w:pPr>
-              <w:jc w:val="left"/>
-            </w:pPr>
-            <w:r>
-              <w:t xml:space="preserve">overheidsorganisatie die opdracht geeft aan ICTU tot ontwikkeling en/of onderhoud  van </w:t>
-            </w:r>
-            <w:r>
-              <w:rPr>
-                <w:b/>
-              </w:rPr>
-              <w:t>software</w:t>
-            </w:r>
-          </w:p>
-        </w:tc>
-      </w:tr>
-      <w:tr>
-        <w:tc>
-          <w:tcPr>
-            <w:tcW w:type="auto" w:w="4535"/>
-          </w:tcPr>
-          <w:p>
-            <w:pPr>
-              <w:jc w:val="left"/>
-            </w:pPr>
-            <w:r>
-              <w:rPr>
-                <w:b/>
-              </w:rPr>
-              <w:t>opdrachtgever</w:t>
-            </w:r>
-          </w:p>
-        </w:tc>
-        <w:tc>
-          <w:tcPr>
-            <w:tcW w:type="auto" w:w="4535"/>
-          </w:tcPr>
-          <w:p>
-            <w:pPr>
-              <w:jc w:val="left"/>
-            </w:pPr>
-            <w:r>
-              <w:t xml:space="preserve">medewerker van de </w:t>
-            </w:r>
-            <w:r>
-              <w:rPr>
-                <w:b/>
-              </w:rPr>
-              <w:t>opdrachtgevende organisatie</w:t>
-            </w:r>
-            <w:r>
-              <w:t xml:space="preserve"> die eindverantwoordelijk is voor de opdracht aan ICTU</w:t>
-            </w:r>
-          </w:p>
-        </w:tc>
-      </w:tr>
-      <w:tr>
-        <w:tc>
-          <w:tcPr>
-            <w:tcW w:type="auto" w:w="4535"/>
-          </w:tcPr>
-          <w:p>
-            <w:pPr>
-              <w:jc w:val="left"/>
-            </w:pPr>
-            <w:r>
-              <w:rPr>
-                <w:b/>
-              </w:rPr>
-              <w:t>operationeel beheer</w:t>
-            </w:r>
-          </w:p>
-        </w:tc>
-        <w:tc>
-          <w:tcPr>
-            <w:tcW w:type="auto" w:w="4535"/>
-          </w:tcPr>
-          <w:p>
-            <w:pPr>
-              <w:jc w:val="left"/>
-            </w:pPr>
-            <w:r>
-              <w:t>activiteiten die zorgen dat software operationeel is en blijft, zoals het oplossen van incidenten, het uitvoeren van onderhoud, het implementeren van upgrades en patches, het beheren van configuraties, en het monitoren van prestaties en beschikbaarheid</w:t>
-            </w:r>
-          </w:p>
-        </w:tc>
-      </w:tr>
-      <w:tr>
-        <w:tc>
-          <w:tcPr>
-            <w:tcW w:type="auto" w:w="4535"/>
-          </w:tcPr>
-          <w:p>
-            <w:pPr>
-              <w:jc w:val="left"/>
-            </w:pPr>
-            <w:r>
-              <w:rPr>
-                <w:b/>
-              </w:rPr>
-              <w:t>OTAP</w:t>
-            </w:r>
-          </w:p>
-        </w:tc>
-        <w:tc>
-          <w:tcPr>
-            <w:tcW w:type="auto" w:w="4535"/>
-          </w:tcPr>
-          <w:p>
-            <w:pPr>
-              <w:jc w:val="left"/>
-            </w:pPr>
-            <w:r>
-              <w:t>ontwikkel, test, acceptatie, productie; gebruikt om verschillende soorten omgevingen aan te duiden</w:t>
-            </w:r>
-          </w:p>
-        </w:tc>
-      </w:tr>
-      <w:tr>
-        <w:tc>
-          <w:tcPr>
-            <w:tcW w:type="auto" w:w="4535"/>
-          </w:tcPr>
-          <w:p>
-            <w:pPr>
-              <w:jc w:val="left"/>
-            </w:pPr>
-            <w:r>
-              <w:rPr>
-                <w:b/>
-              </w:rPr>
-              <w:t>persona</w:t>
-            </w:r>
-          </w:p>
-        </w:tc>
-        <w:tc>
-          <w:tcPr>
-            <w:tcW w:type="auto" w:w="4535"/>
-          </w:tcPr>
-          <w:p>
-            <w:pPr>
-              <w:jc w:val="left"/>
-            </w:pPr>
-            <w:r>
-              <w:t xml:space="preserve">een min of meer realistische beschrijving van een fictief persoon, veelal met naam, persoonskenmerken, drijfveren en behoeften, die een groep gebruikers representeert en gebruikt wordt om te redeneren over de gewenste functionele en niet-functionele eigenschappen van de </w:t>
-            </w:r>
-            <w:r>
-              <w:rPr>
-                <w:b/>
-              </w:rPr>
-              <w:t>software</w:t>
-            </w:r>
-          </w:p>
-        </w:tc>
-      </w:tr>
-      <w:tr>
-        <w:tc>
-          <w:tcPr>
-            <w:tcW w:type="auto" w:w="4535"/>
-          </w:tcPr>
-          <w:p>
-            <w:pPr>
-              <w:jc w:val="left"/>
-            </w:pPr>
-            <w:r>
-              <w:rPr>
-                <w:b/>
-              </w:rPr>
-              <w:t>PIA</w:t>
-            </w:r>
-          </w:p>
-        </w:tc>
-        <w:tc>
-          <w:tcPr>
-            <w:tcW w:type="auto" w:w="4535"/>
-          </w:tcPr>
-          <w:p>
-            <w:pPr>
-              <w:jc w:val="left"/>
-            </w:pPr>
-            <w:r>
-              <w:t>privacy impact assessment</w:t>
-            </w:r>
-          </w:p>
-        </w:tc>
-      </w:tr>
-      <w:tr>
-        <w:tc>
-          <w:tcPr>
-            <w:tcW w:type="auto" w:w="4535"/>
-          </w:tcPr>
-          <w:p>
-            <w:pPr>
-              <w:jc w:val="left"/>
-            </w:pPr>
-            <w:r>
-              <w:rPr>
-                <w:b/>
-              </w:rPr>
-              <w:t>PKI</w:t>
-            </w:r>
-          </w:p>
-        </w:tc>
-        <w:tc>
-          <w:tcPr>
-            <w:tcW w:type="auto" w:w="4535"/>
-          </w:tcPr>
-          <w:p>
-            <w:pPr>
-              <w:jc w:val="left"/>
-            </w:pPr>
-            <w:r>
-              <w:t>public key infrastructure</w:t>
-            </w:r>
-          </w:p>
-        </w:tc>
-      </w:tr>
-      <w:tr>
-        <w:tc>
-          <w:tcPr>
-            <w:tcW w:type="auto" w:w="4535"/>
-          </w:tcPr>
-          <w:p>
-            <w:pPr>
-              <w:jc w:val="left"/>
-            </w:pPr>
-            <w:r>
-              <w:rPr>
-                <w:b/>
-              </w:rPr>
-              <w:t>PRA</w:t>
-            </w:r>
-          </w:p>
-        </w:tc>
-        <w:tc>
-          <w:tcPr>
-            <w:tcW w:type="auto" w:w="4535"/>
-          </w:tcPr>
-          <w:p>
-            <w:pPr>
-              <w:jc w:val="left"/>
-            </w:pPr>
-            <w:r>
-              <w:t>productrisicoanalyse</w:t>
-            </w:r>
-          </w:p>
-        </w:tc>
-      </w:tr>
-      <w:tr>
-        <w:tc>
-          <w:tcPr>
-            <w:tcW w:type="auto" w:w="4535"/>
-          </w:tcPr>
-          <w:p>
-            <w:pPr>
-              <w:jc w:val="left"/>
-            </w:pPr>
-            <w:r>
-              <w:rPr>
-                <w:b/>
-              </w:rPr>
-              <w:t>Product owner</w:t>
-            </w:r>
-          </w:p>
-        </w:tc>
-        <w:tc>
-          <w:tcPr>
-            <w:tcW w:type="auto" w:w="4535"/>
-          </w:tcPr>
-          <w:p>
-            <w:pPr>
-              <w:jc w:val="left"/>
-            </w:pPr>
-            <w:r>
-              <w:t xml:space="preserve">De product owner is verantwoordelijk voor het maximaliseren van de waarde van het product, dat het resultaat is van het werk van het </w:t>
-            </w:r>
-            <w:r>
-              <w:rPr>
-                <w:b/>
-              </w:rPr>
-              <w:t>Scrumteam</w:t>
-            </w:r>
-            <w:r>
-              <w:t xml:space="preserve"> [Scrumgids]</w:t>
-            </w:r>
-          </w:p>
-        </w:tc>
-      </w:tr>
-      <w:tr>
-        <w:tc>
-          <w:tcPr>
-            <w:tcW w:type="auto" w:w="4535"/>
-          </w:tcPr>
-          <w:p>
-            <w:pPr>
-              <w:jc w:val="left"/>
-            </w:pPr>
-            <w:r>
-              <w:rPr>
-                <w:b/>
-              </w:rPr>
-              <w:t>programmatuur</w:t>
-            </w:r>
-          </w:p>
-        </w:tc>
-        <w:tc>
-          <w:tcPr>
-            <w:tcW w:type="auto" w:w="4535"/>
-          </w:tcPr>
-          <w:p>
-            <w:pPr>
-              <w:jc w:val="left"/>
-            </w:pPr>
-            <w:r>
-              <w:t xml:space="preserve">zie </w:t>
-            </w:r>
-            <w:r>
-              <w:rPr>
-                <w:b/>
-              </w:rPr>
-              <w:t>software</w:t>
-            </w:r>
-          </w:p>
-        </w:tc>
-      </w:tr>
-      <w:tr>
-        <w:tc>
-          <w:tcPr>
-            <w:tcW w:type="auto" w:w="4535"/>
-          </w:tcPr>
-          <w:p>
-            <w:pPr>
-              <w:jc w:val="left"/>
-            </w:pPr>
-            <w:r>
-              <w:rPr>
-                <w:b/>
-              </w:rPr>
-              <w:t>project</w:t>
-            </w:r>
-          </w:p>
-        </w:tc>
-        <w:tc>
-          <w:tcPr>
-            <w:tcW w:type="auto" w:w="4535"/>
-          </w:tcPr>
-          <w:p>
-            <w:pPr>
-              <w:jc w:val="left"/>
-            </w:pPr>
-            <w:r>
-              <w:t xml:space="preserve">een tijdelijke organisatie voor het realiseren van een resultaat - bij ICTU bestaat een </w:t>
-            </w:r>
-            <w:r>
-              <w:rPr>
-                <w:b/>
-              </w:rPr>
-              <w:t>softwareontwikkelproject</w:t>
-            </w:r>
-            <w:r>
-              <w:t xml:space="preserve"> uit medewerkers van ICTU, de </w:t>
-            </w:r>
-            <w:r>
-              <w:rPr>
-                <w:b/>
-              </w:rPr>
-              <w:t>opdrachtgevende organisatie</w:t>
-            </w:r>
-            <w:r>
-              <w:t>, beheerorganisatie en eventueel andere partijen</w:t>
-            </w:r>
-          </w:p>
-        </w:tc>
-      </w:tr>
-      <w:tr>
-        <w:tc>
-          <w:tcPr>
-            <w:tcW w:type="auto" w:w="4535"/>
-          </w:tcPr>
-          <w:p>
-            <w:pPr>
-              <w:jc w:val="left"/>
-            </w:pPr>
-            <w:r>
-              <w:rPr>
-                <w:b/>
-              </w:rPr>
-              <w:t>projectleider</w:t>
-            </w:r>
-          </w:p>
-        </w:tc>
-        <w:tc>
-          <w:tcPr>
-            <w:tcW w:type="auto" w:w="4535"/>
-          </w:tcPr>
-          <w:p>
-            <w:pPr>
-              <w:jc w:val="left"/>
-            </w:pPr>
-            <w:r>
-              <w:t>medewerker eindverantwoordelijk voor het projectresultaat - bij ICTU-softwareontwikkelprojecten is de projectleider een medewerker van ICTU</w:t>
-            </w:r>
-          </w:p>
-        </w:tc>
-      </w:tr>
-      <w:tr>
-        <w:tc>
-          <w:tcPr>
-            <w:tcW w:type="auto" w:w="4535"/>
-          </w:tcPr>
-          <w:p>
-            <w:pPr>
-              <w:jc w:val="left"/>
-            </w:pPr>
-            <w:r>
-              <w:rPr>
-                <w:b/>
-              </w:rPr>
-              <w:t>PSA</w:t>
-            </w:r>
-          </w:p>
-        </w:tc>
-        <w:tc>
-          <w:tcPr>
-            <w:tcW w:type="auto" w:w="4535"/>
-          </w:tcPr>
-          <w:p>
-            <w:pPr>
-              <w:jc w:val="left"/>
-            </w:pPr>
-            <w:r>
-              <w:t xml:space="preserve">De projectstartarchitectuur is een concreet en doelgericht ICT-architectuurkader waarbinnen het </w:t>
-            </w:r>
-            <w:r>
-              <w:rPr>
-                <w:b/>
-              </w:rPr>
-              <w:t>project</w:t>
-            </w:r>
-            <w:r>
-              <w:t xml:space="preserve"> moet worden uitgevoerd</w:t>
-            </w:r>
-          </w:p>
-        </w:tc>
-      </w:tr>
-      <w:tr>
-        <w:tc>
-          <w:tcPr>
-            <w:tcW w:type="auto" w:w="4535"/>
-          </w:tcPr>
-          <w:p>
-            <w:pPr>
-              <w:jc w:val="left"/>
-            </w:pPr>
-            <w:r>
-              <w:rPr>
-                <w:b/>
-              </w:rPr>
-              <w:t>PvE</w:t>
-            </w:r>
-          </w:p>
-        </w:tc>
-        <w:tc>
-          <w:tcPr>
-            <w:tcW w:type="auto" w:w="4535"/>
-          </w:tcPr>
-          <w:p>
-            <w:pPr>
-              <w:jc w:val="left"/>
-            </w:pPr>
-            <w:r>
-              <w:t>programma van eisen</w:t>
-            </w:r>
-          </w:p>
-        </w:tc>
-      </w:tr>
-      <w:tr>
-        <w:tc>
-          <w:tcPr>
-            <w:tcW w:type="auto" w:w="4535"/>
-          </w:tcPr>
-          <w:p>
-            <w:pPr>
-              <w:jc w:val="left"/>
-            </w:pPr>
-            <w:r>
-              <w:rPr>
-                <w:b/>
-              </w:rPr>
-              <w:t>Quality-time</w:t>
-            </w:r>
-          </w:p>
-        </w:tc>
-        <w:tc>
-          <w:tcPr>
-            <w:tcW w:type="auto" w:w="4535"/>
-          </w:tcPr>
-          <w:p>
-            <w:pPr>
-              <w:jc w:val="left"/>
-            </w:pPr>
-            <w:r>
-              <w:t>een door ICTU ontwikkeld, open source, geautomatiseerd kwaliteitssysteem</w:t>
-            </w:r>
-          </w:p>
-        </w:tc>
-      </w:tr>
-      <w:tr>
-        <w:tc>
-          <w:tcPr>
-            <w:tcW w:type="auto" w:w="4535"/>
-          </w:tcPr>
-          <w:p>
-            <w:pPr>
-              <w:jc w:val="left"/>
-            </w:pPr>
-            <w:r>
-              <w:rPr>
-                <w:b/>
-              </w:rPr>
-              <w:t>realisatiefase</w:t>
-            </w:r>
-          </w:p>
-        </w:tc>
-        <w:tc>
-          <w:tcPr>
-            <w:tcW w:type="auto" w:w="4535"/>
-          </w:tcPr>
-          <w:p>
-            <w:pPr>
-              <w:jc w:val="left"/>
-            </w:pPr>
-            <w:r>
-              <w:t xml:space="preserve">fase van een </w:t>
-            </w:r>
-            <w:r>
-              <w:rPr>
-                <w:b/>
-              </w:rPr>
-              <w:t>softwareontwikkelproject</w:t>
-            </w:r>
-            <w:r>
-              <w:t xml:space="preserve"> waarin de </w:t>
-            </w:r>
-            <w:r>
-              <w:rPr>
-                <w:b/>
-              </w:rPr>
-              <w:t>software</w:t>
-            </w:r>
-            <w:r>
-              <w:t xml:space="preserve"> daadwerkelijk wordt gebouwd en onderhouden, en bij een </w:t>
-            </w:r>
-            <w:r>
-              <w:rPr>
-                <w:b/>
-              </w:rPr>
-              <w:t>DevOps</w:t>
-            </w:r>
-            <w:r>
-              <w:t xml:space="preserve"> werkwijze ook operationeel wordt beheerd</w:t>
-            </w:r>
-          </w:p>
-        </w:tc>
-      </w:tr>
-      <w:tr>
-        <w:tc>
-          <w:tcPr>
-            <w:tcW w:type="auto" w:w="4535"/>
-          </w:tcPr>
-          <w:p>
-            <w:pPr>
-              <w:jc w:val="left"/>
-            </w:pPr>
-            <w:r>
-              <w:rPr>
-                <w:b/>
-              </w:rPr>
-              <w:t>regressietest</w:t>
-            </w:r>
-          </w:p>
-        </w:tc>
-        <w:tc>
-          <w:tcPr>
-            <w:tcW w:type="auto" w:w="4535"/>
-          </w:tcPr>
-          <w:p>
-            <w:pPr>
-              <w:jc w:val="left"/>
-            </w:pPr>
-            <w:r>
-              <w:t>test die na een wijziging controleert of niet-gewijzigde delen van een systeem nog steeds correct functioneren</w:t>
-            </w:r>
-          </w:p>
-        </w:tc>
-      </w:tr>
-      <w:tr>
-        <w:tc>
-          <w:tcPr>
-            <w:tcW w:type="auto" w:w="4535"/>
-          </w:tcPr>
-          <w:p>
-            <w:pPr>
-              <w:jc w:val="left"/>
-            </w:pPr>
-            <w:r>
-              <w:rPr>
-                <w:b/>
-              </w:rPr>
-              <w:t>release notes</w:t>
-            </w:r>
-          </w:p>
-        </w:tc>
-        <w:tc>
-          <w:tcPr>
-            <w:tcW w:type="auto" w:w="4535"/>
-          </w:tcPr>
-          <w:p>
-            <w:pPr>
-              <w:jc w:val="left"/>
-            </w:pPr>
-            <w:r>
-              <w:t xml:space="preserve">een overzicht van de wijzigingen in een </w:t>
-            </w:r>
-            <w:r>
-              <w:rPr>
-                <w:b/>
-              </w:rPr>
-              <w:t>release</w:t>
-            </w:r>
-          </w:p>
-        </w:tc>
-      </w:tr>
-      <w:tr>
-        <w:tc>
-          <w:tcPr>
-            <w:tcW w:type="auto" w:w="4535"/>
-          </w:tcPr>
-          <w:p>
-            <w:pPr>
-              <w:jc w:val="left"/>
-            </w:pPr>
-            <w:r>
-              <w:rPr>
-                <w:b/>
-              </w:rPr>
-              <w:t>release</w:t>
-            </w:r>
-          </w:p>
-        </w:tc>
-        <w:tc>
-          <w:tcPr>
-            <w:tcW w:type="auto" w:w="4535"/>
-          </w:tcPr>
-          <w:p>
-            <w:pPr>
-              <w:jc w:val="left"/>
-            </w:pPr>
-            <w:r>
-              <w:t xml:space="preserve">een voor gebruik vrijgegeven versie van de </w:t>
-            </w:r>
-            <w:r>
-              <w:rPr>
-                <w:b/>
-              </w:rPr>
-              <w:t>software</w:t>
-            </w:r>
-          </w:p>
-        </w:tc>
-      </w:tr>
-      <w:tr>
-        <w:tc>
-          <w:tcPr>
-            <w:tcW w:type="auto" w:w="4535"/>
-          </w:tcPr>
-          <w:p>
-            <w:pPr>
-              <w:jc w:val="left"/>
-            </w:pPr>
-            <w:r>
-              <w:rPr>
-                <w:b/>
-              </w:rPr>
-              <w:t>SAD</w:t>
-            </w:r>
-          </w:p>
-        </w:tc>
-        <w:tc>
-          <w:tcPr>
-            <w:tcW w:type="auto" w:w="4535"/>
-          </w:tcPr>
-          <w:p>
-            <w:pPr>
-              <w:jc w:val="left"/>
-            </w:pPr>
-            <w:r>
-              <w:t>software-architectuurdocument</w:t>
-            </w:r>
-          </w:p>
-        </w:tc>
-      </w:tr>
-      <w:tr>
-        <w:tc>
-          <w:tcPr>
-            <w:tcW w:type="auto" w:w="4535"/>
-          </w:tcPr>
-          <w:p>
-            <w:pPr>
-              <w:jc w:val="left"/>
-            </w:pPr>
-            <w:r>
-              <w:rPr>
-                <w:b/>
-              </w:rPr>
-              <w:t>Scrum</w:t>
-            </w:r>
-          </w:p>
-        </w:tc>
-        <w:tc>
-          <w:tcPr>
-            <w:tcW w:type="auto" w:w="4535"/>
-          </w:tcPr>
-          <w:p>
-            <w:pPr>
-              <w:jc w:val="left"/>
-            </w:pPr>
-            <w:r>
-              <w:t>Scrum is een lichtgewicht raamwerk dat mensen, teams en organisaties helpt om waarde te creёren door middel van adaptieve oplossingen voor complexe problemen [Scrumgids]</w:t>
-            </w:r>
-          </w:p>
-        </w:tc>
-      </w:tr>
-      <w:tr>
-        <w:tc>
-          <w:tcPr>
-            <w:tcW w:type="auto" w:w="4535"/>
-          </w:tcPr>
-          <w:p>
-            <w:pPr>
-              <w:jc w:val="left"/>
-            </w:pPr>
-            <w:r>
-              <w:rPr>
-                <w:b/>
-              </w:rPr>
-              <w:t>Scrummaster</w:t>
-            </w:r>
-          </w:p>
-        </w:tc>
-        <w:tc>
-          <w:tcPr>
-            <w:tcW w:type="auto" w:w="4535"/>
-          </w:tcPr>
-          <w:p>
-            <w:pPr>
-              <w:jc w:val="left"/>
-            </w:pPr>
-            <w:r>
-              <w:t xml:space="preserve">De Scrummaster is verantwoordelijk voor het opzetten van </w:t>
-            </w:r>
-            <w:r>
-              <w:rPr>
-                <w:b/>
-              </w:rPr>
-              <w:t>Scrum</w:t>
-            </w:r>
-            <w:r>
-              <w:t>, zoals staat beschreven in de Scrumgids [Scrumgids]</w:t>
-            </w:r>
-          </w:p>
-        </w:tc>
-      </w:tr>
-      <w:tr>
-        <w:tc>
-          <w:tcPr>
-            <w:tcW w:type="auto" w:w="4535"/>
-          </w:tcPr>
-          <w:p>
-            <w:pPr>
-              <w:jc w:val="left"/>
-            </w:pPr>
-            <w:r>
-              <w:rPr>
-                <w:b/>
-              </w:rPr>
-              <w:t>Scrumteam</w:t>
-            </w:r>
-          </w:p>
-        </w:tc>
-        <w:tc>
-          <w:tcPr>
-            <w:tcW w:type="auto" w:w="4535"/>
-          </w:tcPr>
-          <w:p>
-            <w:pPr>
-              <w:jc w:val="left"/>
-            </w:pPr>
-            <w:r>
-              <w:t xml:space="preserve">Een Scrumteam bestaat uit één </w:t>
-            </w:r>
-            <w:r>
-              <w:rPr>
-                <w:b/>
-              </w:rPr>
-              <w:t>Scrummaster</w:t>
-            </w:r>
-            <w:r>
-              <w:t xml:space="preserve">, één </w:t>
-            </w:r>
-            <w:r>
-              <w:rPr>
-                <w:b/>
-              </w:rPr>
-              <w:t>product owner</w:t>
-            </w:r>
-            <w:r>
-              <w:t xml:space="preserve"> en </w:t>
-            </w:r>
-            <w:r>
-              <w:rPr>
-                <w:b/>
-              </w:rPr>
-              <w:t>ontwikkelaars</w:t>
-            </w:r>
-            <w:r>
-              <w:t xml:space="preserve"> (</w:t>
-            </w:r>
-            <w:r>
-              <w:rPr>
-                <w:i/>
-              </w:rPr>
-              <w:t>developers</w:t>
-            </w:r>
-            <w:r>
-              <w:t xml:space="preserve"> in de Scrumgids) [Scrumgids]</w:t>
-            </w:r>
-          </w:p>
-        </w:tc>
-      </w:tr>
-      <w:tr>
-        <w:tc>
-          <w:tcPr>
-            <w:tcW w:type="auto" w:w="4535"/>
-          </w:tcPr>
-          <w:p>
-            <w:pPr>
-              <w:jc w:val="left"/>
-            </w:pPr>
-            <w:r>
-              <w:rPr>
-                <w:b/>
-              </w:rPr>
-              <w:t>softwarearchitectuur</w:t>
-            </w:r>
-          </w:p>
-        </w:tc>
-        <w:tc>
-          <w:tcPr>
-            <w:tcW w:type="auto" w:w="4535"/>
-          </w:tcPr>
-          <w:p>
-            <w:pPr>
-              <w:jc w:val="left"/>
-            </w:pPr>
-            <w:r>
-              <w:t xml:space="preserve">een </w:t>
-            </w:r>
-            <w:r>
-              <w:rPr>
-                <w:b/>
-              </w:rPr>
-              <w:t>architectuur</w:t>
-            </w:r>
-            <w:r>
-              <w:t xml:space="preserve"> die vooral de softwareonderdelen en -relaties (processen, modules, interfaces, datamodel) van een systeem beschrijft</w:t>
-            </w:r>
-          </w:p>
-        </w:tc>
-      </w:tr>
-      <w:tr>
-        <w:tc>
-          <w:tcPr>
-            <w:tcW w:type="auto" w:w="4535"/>
-          </w:tcPr>
-          <w:p>
-            <w:pPr>
-              <w:jc w:val="left"/>
-            </w:pPr>
-            <w:r>
-              <w:rPr>
-                <w:b/>
-              </w:rPr>
-              <w:t>software delivery manager</w:t>
-            </w:r>
-          </w:p>
-        </w:tc>
-        <w:tc>
-          <w:tcPr>
-            <w:tcW w:type="auto" w:w="4535"/>
-          </w:tcPr>
-          <w:p>
-            <w:pPr>
-              <w:jc w:val="left"/>
-            </w:pPr>
-            <w:r>
-              <w:t xml:space="preserve">organiseert het ontwikkelen en opleveren van </w:t>
-            </w:r>
-            <w:r>
-              <w:rPr>
-                <w:b/>
-              </w:rPr>
-              <w:t>software</w:t>
-            </w:r>
-            <w:r>
-              <w:t xml:space="preserve"> conform de vastgestelde eisen en de Kwaliteitsaanpak en rapporteert aan de </w:t>
-            </w:r>
-            <w:r>
-              <w:rPr>
-                <w:b/>
-              </w:rPr>
-              <w:t>projectleider</w:t>
-            </w:r>
-          </w:p>
-        </w:tc>
-      </w:tr>
-      <w:tr>
-        <w:tc>
-          <w:tcPr>
-            <w:tcW w:type="auto" w:w="4535"/>
-          </w:tcPr>
-          <w:p>
-            <w:pPr>
-              <w:jc w:val="left"/>
-            </w:pPr>
-            <w:r>
-              <w:rPr>
-                <w:b/>
-              </w:rPr>
-              <w:t>software</w:t>
-            </w:r>
-          </w:p>
-        </w:tc>
-        <w:tc>
-          <w:tcPr>
-            <w:tcW w:type="auto" w:w="4535"/>
-          </w:tcPr>
-          <w:p>
-            <w:pPr>
-              <w:jc w:val="left"/>
-            </w:pPr>
-            <w:r>
-              <w:t>software is de verzameling instructies die bepalen wat een computer uitvoert en is uiteindelijk wat de gebruiker ziet, ervaart en waarmee hij interacteert</w:t>
-            </w:r>
-          </w:p>
-        </w:tc>
-      </w:tr>
-      <w:tr>
-        <w:tc>
-          <w:tcPr>
-            <w:tcW w:type="auto" w:w="4535"/>
-          </w:tcPr>
-          <w:p>
-            <w:pPr>
-              <w:jc w:val="left"/>
-            </w:pPr>
-            <w:r>
-              <w:rPr>
-                <w:b/>
-              </w:rPr>
-              <w:t>softwareontwikkeling</w:t>
-            </w:r>
-          </w:p>
-        </w:tc>
-        <w:tc>
-          <w:tcPr>
-            <w:tcW w:type="auto" w:w="4535"/>
-          </w:tcPr>
-          <w:p>
-            <w:pPr>
-              <w:jc w:val="left"/>
-            </w:pPr>
-            <w:r>
-              <w:t xml:space="preserve">een activiteit die nieuwe </w:t>
-            </w:r>
-            <w:r>
-              <w:rPr>
-                <w:b/>
-              </w:rPr>
-              <w:t>software</w:t>
-            </w:r>
-            <w:r>
-              <w:t xml:space="preserve"> maakt en/of bestaande software aanpast</w:t>
-            </w:r>
-          </w:p>
-        </w:tc>
-      </w:tr>
-      <w:tr>
-        <w:tc>
-          <w:tcPr>
-            <w:tcW w:type="auto" w:w="4535"/>
-          </w:tcPr>
-          <w:p>
-            <w:pPr>
-              <w:jc w:val="left"/>
-            </w:pPr>
-            <w:r>
-              <w:rPr>
-                <w:b/>
-              </w:rPr>
-              <w:t>softwareontwikkelproject</w:t>
-            </w:r>
-          </w:p>
-        </w:tc>
-        <w:tc>
-          <w:tcPr>
-            <w:tcW w:type="auto" w:w="4535"/>
-          </w:tcPr>
-          <w:p>
-            <w:pPr>
-              <w:jc w:val="left"/>
-            </w:pPr>
-            <w:r>
-              <w:t xml:space="preserve">een </w:t>
-            </w:r>
-            <w:r>
-              <w:rPr>
-                <w:b/>
-              </w:rPr>
-              <w:t>project</w:t>
-            </w:r>
-            <w:r>
-              <w:t xml:space="preserve"> dat de oplevering van </w:t>
-            </w:r>
-            <w:r>
-              <w:rPr>
-                <w:b/>
-              </w:rPr>
-              <w:t>software</w:t>
-            </w:r>
-            <w:r>
-              <w:t xml:space="preserve"> als enige of voornaamste projectresultaat heeft</w:t>
-            </w:r>
-          </w:p>
-        </w:tc>
-      </w:tr>
-      <w:tr>
-        <w:tc>
-          <w:tcPr>
-            <w:tcW w:type="auto" w:w="4535"/>
-          </w:tcPr>
-          <w:p>
-            <w:pPr>
-              <w:jc w:val="left"/>
-            </w:pPr>
-            <w:r>
-              <w:rPr>
-                <w:b/>
-              </w:rPr>
-              <w:t>solution architectuur</w:t>
-            </w:r>
-          </w:p>
-        </w:tc>
-        <w:tc>
-          <w:tcPr>
-            <w:tcW w:type="auto" w:w="4535"/>
-          </w:tcPr>
-          <w:p>
-            <w:pPr>
-              <w:jc w:val="left"/>
-            </w:pPr>
-            <w:r>
-              <w:t xml:space="preserve">beschrijving van de gewenste oplossing van een specifiek probleem, of het eindresultaat van een </w:t>
-            </w:r>
-            <w:r>
-              <w:rPr>
-                <w:b/>
-              </w:rPr>
-              <w:t>project</w:t>
-            </w:r>
-            <w:r>
-              <w:t xml:space="preserve"> [NORA]</w:t>
-            </w:r>
-          </w:p>
-        </w:tc>
-      </w:tr>
-      <w:tr>
-        <w:tc>
-          <w:tcPr>
-            <w:tcW w:type="auto" w:w="4535"/>
-          </w:tcPr>
-          <w:p>
-            <w:pPr>
-              <w:jc w:val="left"/>
-            </w:pPr>
-            <w:r>
-              <w:rPr>
-                <w:b/>
-              </w:rPr>
-              <w:t>technische schuld</w:t>
-            </w:r>
-          </w:p>
-        </w:tc>
-        <w:tc>
-          <w:tcPr>
-            <w:tcW w:type="auto" w:w="4535"/>
-          </w:tcPr>
-          <w:p>
-            <w:pPr>
-              <w:jc w:val="left"/>
-            </w:pPr>
-            <w:r>
-              <w:t xml:space="preserve">eigenschappen van de </w:t>
-            </w:r>
-            <w:r>
-              <w:rPr>
-                <w:b/>
-              </w:rPr>
-              <w:t>software</w:t>
-            </w:r>
-            <w:r>
-              <w:t xml:space="preserve"> die de lange-termijninzetbaarheid en onderhoudbaarheid bedreigen</w:t>
-            </w:r>
-          </w:p>
-        </w:tc>
-      </w:tr>
-      <w:tr>
-        <w:tc>
-          <w:tcPr>
-            <w:tcW w:type="auto" w:w="4535"/>
-          </w:tcPr>
-          <w:p>
-            <w:pPr>
-              <w:jc w:val="left"/>
-            </w:pPr>
-            <w:r>
-              <w:rPr>
-                <w:b/>
-              </w:rPr>
-              <w:t>TVA</w:t>
-            </w:r>
-          </w:p>
-        </w:tc>
-        <w:tc>
-          <w:tcPr>
-            <w:tcW w:type="auto" w:w="4535"/>
-          </w:tcPr>
-          <w:p>
-            <w:pPr>
-              <w:jc w:val="left"/>
-            </w:pPr>
-            <w:r>
-              <w:t>threat and vulnerability assessment</w:t>
+              <w:t>Een threat and vulnerability assessment inventariseert de betrouwbaarheidseisen die aan de bedrijfsprocessen en dientengevolge aan het product worden gesteld, gevolgd door identificatie en analyse van bedreigingen</w:t>
             </w:r>
           </w:p>
         </w:tc>

--- a/docs/wip/Neutraal-Template-Niet-Functionele-Eisen.docx
+++ b/docs/wip/Neutraal-Template-Niet-Functionele-Eisen.docx
@@ -118,7 +118,7 @@
         <w:rPr>
           <w:highlight w:val="yellow"/>
         </w:rPr>
-        <w:t>{Verwijder eventueel deze paragraaf en de rubricering op de titelpagina indien rubricering niet van toepassing is}</w:t>
+        <w:t>{Verwijder deze paragraaf en de rubricering op de titelpagina als rubricering niet van toepassing is}</w:t>
       </w:r>
     </w:p>
     <w:tbl>
@@ -219,6 +219,117 @@
                 <w:highlight w:val="yellow"/>
               </w:rPr>
               <w:t>{Vaststeller van de rubricering: minister, staatssecretaris, secretaris-generaal of een door de secretaris-generaal aangewezen rubriceringsambtenaar}</w:t>
+            </w:r>
+          </w:p>
+        </w:tc>
+      </w:tr>
+    </w:tbl>
+    <w:p>
+      <w:pPr>
+        <w:pStyle w:val="Kop6"/>
+      </w:pPr>
+      <w:r>
+        <w:t>Goedkeuring</w:t>
+      </w:r>
+    </w:p>
+    <w:tbl>
+      <w:tblPr>
+        <w:tblStyle w:val="Tabelraster1"/>
+        <w:tblW w:type="pct" w:w="100%"/>
+        <w:tblLook w:firstColumn="1" w:firstRow="1" w:lastColumn="0" w:lastRow="0" w:noHBand="0" w:noVBand="1" w:val="04A0"/>
+      </w:tblPr>
+      <w:tblGrid>
+        <w:gridCol w:w="3023"/>
+        <w:gridCol w:w="3023"/>
+        <w:gridCol w:w="3023"/>
+      </w:tblGrid>
+      <w:tr>
+        <w:tc>
+          <w:tcPr>
+            <w:tcW w:type="auto" w:w="3023"/>
+          </w:tcPr>
+          <w:p>
+            <w:pPr>
+              <w:jc w:val="left"/>
+            </w:pPr>
+            <w:r>
+              <w:t>Versie</w:t>
+            </w:r>
+          </w:p>
+        </w:tc>
+        <w:tc>
+          <w:tcPr>
+            <w:tcW w:type="auto" w:w="3023"/>
+          </w:tcPr>
+          <w:p>
+            <w:pPr>
+              <w:jc w:val="left"/>
+            </w:pPr>
+            <w:r>
+              <w:t>Datum goedkeuring</w:t>
+            </w:r>
+          </w:p>
+        </w:tc>
+        <w:tc>
+          <w:tcPr>
+            <w:tcW w:type="auto" w:w="3023"/>
+          </w:tcPr>
+          <w:p>
+            <w:pPr>
+              <w:jc w:val="left"/>
+            </w:pPr>
+            <w:r>
+              <w:t>Goedgekeurd door</w:t>
+            </w:r>
+          </w:p>
+        </w:tc>
+      </w:tr>
+      <w:tr>
+        <w:tc>
+          <w:tcPr>
+            <w:tcW w:type="auto" w:w="3023"/>
+          </w:tcPr>
+          <w:p>
+            <w:pPr>
+              <w:jc w:val="left"/>
+            </w:pPr>
+            <w:r>
+              <w:rPr>
+                <w:highlight w:val="yellow"/>
+              </w:rPr>
+              <w:t>{versie}</w:t>
+            </w:r>
+          </w:p>
+        </w:tc>
+        <w:tc>
+          <w:tcPr>
+            <w:tcW w:type="auto" w:w="3023"/>
+          </w:tcPr>
+          <w:p>
+            <w:pPr>
+              <w:jc w:val="left"/>
+            </w:pPr>
+            <w:r>
+              <w:rPr>
+                <w:highlight w:val="yellow"/>
+              </w:rPr>
+              <w:t>{datum}</w:t>
+            </w:r>
+          </w:p>
+        </w:tc>
+        <w:tc>
+          <w:tcPr>
+            <w:tcW w:type="auto" w:w="3023"/>
+          </w:tcPr>
+          <w:p>
+            <w:pPr>
+              <w:jc w:val="left"/>
+            </w:pPr>
+            <w:r>
+              <w:rPr>
+                <w:highlight w:val="yellow"/>
+              </w:rPr>
+              <w:t>{naam}</w:t>
             </w:r>
           </w:p>
         </w:tc>
@@ -239,16 +350,17 @@
         <w:tblLook w:firstColumn="1" w:firstRow="1" w:lastColumn="0" w:lastRow="0" w:noHBand="0" w:noVBand="1" w:val="04A0"/>
       </w:tblPr>
       <w:tblGrid>
-        <w:gridCol w:w="1814"/>
-        <w:gridCol w:w="1814"/>
-        <w:gridCol w:w="1814"/>
-        <w:gridCol w:w="1814"/>
-        <w:gridCol w:w="1814"/>
+        <w:gridCol w:w="1512"/>
+        <w:gridCol w:w="1512"/>
+        <w:gridCol w:w="1512"/>
+        <w:gridCol w:w="1512"/>
+        <w:gridCol w:w="1512"/>
+        <w:gridCol w:w="1512"/>
       </w:tblGrid>
       <w:tr>
         <w:tc>
           <w:tcPr>
-            <w:tcW w:type="auto" w:w="1814"/>
+            <w:tcW w:type="auto" w:w="1512"/>
           </w:tcPr>
           <w:p>
             <w:pPr>
@@ -261,7 +373,33 @@
         </w:tc>
         <w:tc>
           <w:tcPr>
-            <w:tcW w:type="auto" w:w="1814"/>
+            <w:tcW w:type="auto" w:w="1512"/>
+          </w:tcPr>
+          <w:p>
+            <w:pPr>
+              <w:jc w:val="left"/>
+            </w:pPr>
+            <w:r>
+              <w:t>Datum</w:t>
+            </w:r>
+          </w:p>
+        </w:tc>
+        <w:tc>
+          <w:tcPr>
+            <w:tcW w:type="auto" w:w="1512"/>
+          </w:tcPr>
+          <w:p>
+            <w:pPr>
+              <w:jc w:val="left"/>
+            </w:pPr>
+            <w:r>
+              <w:t>Status</w:t>
+            </w:r>
+          </w:p>
+        </w:tc>
+        <w:tc>
+          <w:tcPr>
+            <w:tcW w:type="auto" w:w="1512"/>
           </w:tcPr>
           <w:p>
             <w:pPr>
@@ -274,33 +412,20 @@
         </w:tc>
         <w:tc>
           <w:tcPr>
-            <w:tcW w:type="auto" w:w="1814"/>
-          </w:tcPr>
-          <w:p>
-            <w:pPr>
-              <w:jc w:val="left"/>
-            </w:pPr>
-            <w:r>
-              <w:t>Datum</w:t>
-            </w:r>
-          </w:p>
-        </w:tc>
-        <w:tc>
-          <w:tcPr>
-            <w:tcW w:type="auto" w:w="1814"/>
-          </w:tcPr>
-          <w:p>
-            <w:pPr>
-              <w:jc w:val="left"/>
-            </w:pPr>
-            <w:r>
-              <w:t>Status</w:t>
-            </w:r>
-          </w:p>
-        </w:tc>
-        <w:tc>
-          <w:tcPr>
-            <w:tcW w:type="auto" w:w="1814"/>
+            <w:tcW w:type="auto" w:w="1512"/>
+          </w:tcPr>
+          <w:p>
+            <w:pPr>
+              <w:jc w:val="left"/>
+            </w:pPr>
+            <w:r>
+              <w:t>Reviewers</w:t>
+            </w:r>
+          </w:p>
+        </w:tc>
+        <w:tc>
+          <w:tcPr>
+            <w:tcW w:type="auto" w:w="1512"/>
           </w:tcPr>
           <w:p>
             <w:pPr>
@@ -315,7 +440,7 @@
       <w:tr>
         <w:tc>
           <w:tcPr>
-            <w:tcW w:type="auto" w:w="1814"/>
+            <w:tcW w:type="auto" w:w="1512"/>
           </w:tcPr>
           <w:p>
             <w:pPr>
@@ -331,23 +456,7 @@
         </w:tc>
         <w:tc>
           <w:tcPr>
-            <w:tcW w:type="auto" w:w="1814"/>
-          </w:tcPr>
-          <w:p>
-            <w:pPr>
-              <w:jc w:val="left"/>
-            </w:pPr>
-            <w:r>
-              <w:rPr>
-                <w:highlight w:val="yellow"/>
-              </w:rPr>
-              <w:t>{naam auteur}</w:t>
-            </w:r>
-          </w:p>
-        </w:tc>
-        <w:tc>
-          <w:tcPr>
-            <w:tcW w:type="auto" w:w="1814"/>
+            <w:tcW w:type="auto" w:w="1512"/>
           </w:tcPr>
           <w:p>
             <w:pPr>
@@ -363,23 +472,55 @@
         </w:tc>
         <w:tc>
           <w:tcPr>
-            <w:tcW w:type="auto" w:w="1814"/>
-          </w:tcPr>
-          <w:p>
-            <w:pPr>
-              <w:jc w:val="left"/>
-            </w:pPr>
-            <w:r>
-              <w:rPr>
-                <w:highlight w:val="yellow"/>
-              </w:rPr>
-              <w:t>{concept/definitief}</w:t>
-            </w:r>
-          </w:p>
-        </w:tc>
-        <w:tc>
-          <w:tcPr>
-            <w:tcW w:type="auto" w:w="1814"/>
+            <w:tcW w:type="auto" w:w="1512"/>
+          </w:tcPr>
+          <w:p>
+            <w:pPr>
+              <w:jc w:val="left"/>
+            </w:pPr>
+            <w:r>
+              <w:rPr>
+                <w:highlight w:val="yellow"/>
+              </w:rPr>
+              <w:t>{status}</w:t>
+            </w:r>
+          </w:p>
+        </w:tc>
+        <w:tc>
+          <w:tcPr>
+            <w:tcW w:type="auto" w:w="1512"/>
+          </w:tcPr>
+          <w:p>
+            <w:pPr>
+              <w:jc w:val="left"/>
+            </w:pPr>
+            <w:r>
+              <w:rPr>
+                <w:highlight w:val="yellow"/>
+              </w:rPr>
+              <w:t>{naam}</w:t>
+            </w:r>
+          </w:p>
+        </w:tc>
+        <w:tc>
+          <w:tcPr>
+            <w:tcW w:type="auto" w:w="1512"/>
+          </w:tcPr>
+          <w:p>
+            <w:pPr>
+              <w:jc w:val="left"/>
+            </w:pPr>
+            <w:r>
+              <w:rPr>
+                <w:highlight w:val="yellow"/>
+              </w:rPr>
+              <w:t>{namen}</w:t>
+            </w:r>
+          </w:p>
+        </w:tc>
+        <w:tc>
+          <w:tcPr>
+            <w:tcW w:type="auto" w:w="1512"/>
           </w:tcPr>
           <w:p>
             <w:pPr>
@@ -400,622 +541,15 @@
         <w:pStyle w:val="Kop6"/>
       </w:pPr>
       <w:r>
-        <w:t>Reviewers</w:t>
+        <w:t>Betrokkenen bij dit document</w:t>
       </w:r>
     </w:p>
-    <w:tbl>
-      <w:tblPr>
-        <w:tblStyle w:val="Tabelraster1"/>
-        <w:tblW w:type="pct" w:w="100%"/>
-        <w:tblLook w:firstColumn="1" w:firstRow="1" w:lastColumn="0" w:lastRow="0" w:noHBand="0" w:noVBand="1" w:val="04A0"/>
-      </w:tblPr>
-      <w:tblGrid>
-        <w:gridCol w:w="2267"/>
-        <w:gridCol w:w="2267"/>
-        <w:gridCol w:w="2267"/>
-        <w:gridCol w:w="2267"/>
-      </w:tblGrid>
-      <w:tr>
-        <w:tc>
-          <w:tcPr>
-            <w:tcW w:type="auto" w:w="2267"/>
-          </w:tcPr>
-          <w:p>
-            <w:pPr>
-              <w:jc w:val="left"/>
-            </w:pPr>
-            <w:r>
-              <w:t>Functie/rol</w:t>
-            </w:r>
-          </w:p>
-        </w:tc>
-        <w:tc>
-          <w:tcPr>
-            <w:tcW w:type="auto" w:w="2267"/>
-          </w:tcPr>
-          <w:p>
-            <w:pPr>
-              <w:jc w:val="left"/>
-            </w:pPr>
-            <w:r>
-              <w:t>Naam</w:t>
-            </w:r>
-          </w:p>
-        </w:tc>
-        <w:tc>
-          <w:tcPr>
-            <w:tcW w:type="auto" w:w="2267"/>
-          </w:tcPr>
-          <w:p>
-            <w:pPr>
-              <w:jc w:val="left"/>
-            </w:pPr>
-            <w:r>
-              <w:t>Datum</w:t>
-            </w:r>
-          </w:p>
-        </w:tc>
-        <w:tc>
-          <w:tcPr>
-            <w:tcW w:type="auto" w:w="2267"/>
-          </w:tcPr>
-          <w:p>
-            <w:pPr>
-              <w:jc w:val="center"/>
-            </w:pPr>
-            <w:r>
-              <w:t>Versie</w:t>
-            </w:r>
-          </w:p>
-        </w:tc>
-      </w:tr>
-      <w:tr>
-        <w:tc>
-          <w:tcPr>
-            <w:tcW w:type="auto" w:w="2267"/>
-          </w:tcPr>
-          <w:p>
-            <w:pPr>
-              <w:jc w:val="left"/>
-            </w:pPr>
-            <w:r>
-              <w:t xml:space="preserve">Kwaliteitsmanager </w:t>
-            </w:r>
-            <w:r>
-              <w:rPr>
-                <w:highlight w:val="yellow"/>
-              </w:rPr>
-              <w:t>{opdrachtgevende organisatie}</w:t>
-            </w:r>
-          </w:p>
-        </w:tc>
-        <w:tc>
-          <w:tcPr>
-            <w:tcW w:type="auto" w:w="2267"/>
-          </w:tcPr>
-          <w:p>
-            <w:pPr>
-              <w:jc w:val="left"/>
-            </w:pPr>
-            <w:r>
-              <w:rPr>
-                <w:highlight w:val="yellow"/>
-              </w:rPr>
-              <w:t>{naam kwaliteitsmanager opdrachtgevende organisatie}</w:t>
-            </w:r>
-          </w:p>
-        </w:tc>
-        <w:tc>
-          <w:tcPr>
-            <w:tcW w:type="auto" w:w="2267"/>
-          </w:tcPr>
-          <w:p>
-            <w:pPr>
-              <w:jc w:val="left"/>
-            </w:pPr>
-            <w:r>
-              <w:rPr>
-                <w:highlight w:val="yellow"/>
-              </w:rPr>
-              <w:t>{datum}</w:t>
-            </w:r>
-          </w:p>
-        </w:tc>
-        <w:tc>
-          <w:tcPr>
-            <w:tcW w:type="auto" w:w="2267"/>
-          </w:tcPr>
-          <w:p>
-            <w:pPr>
-              <w:jc w:val="center"/>
-            </w:pPr>
-            <w:r>
-              <w:rPr>
-                <w:highlight w:val="yellow"/>
-              </w:rPr>
-              <w:t>{versie}</w:t>
-            </w:r>
-          </w:p>
-        </w:tc>
-      </w:tr>
-      <w:tr>
-        <w:tc>
-          <w:tcPr>
-            <w:tcW w:type="auto" w:w="2267"/>
-          </w:tcPr>
-          <w:p>
-            <w:pPr>
-              <w:jc w:val="left"/>
-            </w:pPr>
-            <w:r>
-              <w:t xml:space="preserve">Kwaliteitsmanager </w:t>
-            </w:r>
-            <w:r>
-              <w:rPr>
-                <w:highlight w:val="yellow"/>
-              </w:rPr>
-              <w:t>{beheerorganisatie}</w:t>
-            </w:r>
-          </w:p>
-        </w:tc>
-        <w:tc>
-          <w:tcPr>
-            <w:tcW w:type="auto" w:w="2267"/>
-          </w:tcPr>
-          <w:p>
-            <w:pPr>
-              <w:jc w:val="left"/>
-            </w:pPr>
-            <w:r>
-              <w:rPr>
-                <w:highlight w:val="yellow"/>
-              </w:rPr>
-              <w:t>{naam kwaliteitsmanager beheerorganisatie}</w:t>
-            </w:r>
-          </w:p>
-        </w:tc>
-        <w:tc>
-          <w:tcPr>
-            <w:tcW w:type="auto" w:w="2267"/>
-          </w:tcPr>
-          <w:p>
-            <w:pPr>
-              <w:jc w:val="left"/>
-            </w:pPr>
-            <w:r>
-              <w:rPr>
-                <w:highlight w:val="yellow"/>
-              </w:rPr>
-              <w:t>{datum}</w:t>
-            </w:r>
-          </w:p>
-        </w:tc>
-        <w:tc>
-          <w:tcPr>
-            <w:tcW w:type="auto" w:w="2267"/>
-          </w:tcPr>
-          <w:p>
-            <w:pPr>
-              <w:jc w:val="center"/>
-            </w:pPr>
-            <w:r>
-              <w:rPr>
-                <w:highlight w:val="yellow"/>
-              </w:rPr>
-              <w:t>{versie}</w:t>
-            </w:r>
-          </w:p>
-        </w:tc>
-      </w:tr>
-      <w:tr>
-        <w:tc>
-          <w:tcPr>
-            <w:tcW w:type="auto" w:w="2267"/>
-          </w:tcPr>
-          <w:p>
-            <w:pPr>
-              <w:jc w:val="left"/>
-            </w:pPr>
-            <w:r>
-              <w:t>Kwaliteitsmanager ICTU</w:t>
-            </w:r>
-          </w:p>
-        </w:tc>
-        <w:tc>
-          <w:tcPr>
-            <w:tcW w:type="auto" w:w="2267"/>
-          </w:tcPr>
-          <w:p>
-            <w:pPr>
-              <w:jc w:val="left"/>
-            </w:pPr>
-            <w:r>
-              <w:rPr>
-                <w:highlight w:val="yellow"/>
-              </w:rPr>
-              <w:t>{naam kwaliteitsmanager ICTU}</w:t>
-            </w:r>
-          </w:p>
-        </w:tc>
-        <w:tc>
-          <w:tcPr>
-            <w:tcW w:type="auto" w:w="2267"/>
-          </w:tcPr>
-          <w:p>
-            <w:pPr>
-              <w:jc w:val="left"/>
-            </w:pPr>
-            <w:r>
-              <w:rPr>
-                <w:highlight w:val="yellow"/>
-              </w:rPr>
-              <w:t>{datum}</w:t>
-            </w:r>
-          </w:p>
-        </w:tc>
-        <w:tc>
-          <w:tcPr>
-            <w:tcW w:type="auto" w:w="2267"/>
-          </w:tcPr>
-          <w:p>
-            <w:pPr>
-              <w:jc w:val="center"/>
-            </w:pPr>
-            <w:r>
-              <w:rPr>
-                <w:highlight w:val="yellow"/>
-              </w:rPr>
-              <w:t>{versie}</w:t>
-            </w:r>
-          </w:p>
-        </w:tc>
-      </w:tr>
-    </w:tbl>
     <w:p>
-      <w:pPr>
-        <w:pStyle w:val="Kop6"/>
-      </w:pPr>
       <w:r>
-        <w:t>Vereiste goedkeuringen</w:t>
-      </w:r>
-    </w:p>
-    <w:tbl>
-      <w:tblPr>
-        <w:tblStyle w:val="Tabelraster1"/>
-        <w:tblW w:type="pct" w:w="100%"/>
-        <w:tblLook w:firstColumn="1" w:firstRow="1" w:lastColumn="0" w:lastRow="0" w:noHBand="0" w:noVBand="1" w:val="04A0"/>
-      </w:tblPr>
-      <w:tblGrid>
-        <w:gridCol w:w="2267"/>
-        <w:gridCol w:w="2267"/>
-        <w:gridCol w:w="2267"/>
-        <w:gridCol w:w="2267"/>
-      </w:tblGrid>
-      <w:tr>
-        <w:tc>
-          <w:tcPr>
-            <w:tcW w:type="auto" w:w="2267"/>
-          </w:tcPr>
-          <w:p>
-            <w:pPr>
-              <w:jc w:val="left"/>
-            </w:pPr>
-            <w:r>
-              <w:t>Functie/rol</w:t>
-            </w:r>
-          </w:p>
-        </w:tc>
-        <w:tc>
-          <w:tcPr>
-            <w:tcW w:type="auto" w:w="2267"/>
-          </w:tcPr>
-          <w:p>
-            <w:pPr>
-              <w:jc w:val="left"/>
-            </w:pPr>
-            <w:r>
-              <w:t>Naam</w:t>
-            </w:r>
-          </w:p>
-        </w:tc>
-        <w:tc>
-          <w:tcPr>
-            <w:tcW w:type="auto" w:w="2267"/>
-          </w:tcPr>
-          <w:p>
-            <w:pPr>
-              <w:jc w:val="left"/>
-            </w:pPr>
-            <w:r>
-              <w:t>Datum</w:t>
-            </w:r>
-          </w:p>
-        </w:tc>
-        <w:tc>
-          <w:tcPr>
-            <w:tcW w:type="auto" w:w="2267"/>
-          </w:tcPr>
-          <w:p>
-            <w:pPr>
-              <w:jc w:val="center"/>
-            </w:pPr>
-            <w:r>
-              <w:t>Versie</w:t>
-            </w:r>
-          </w:p>
-        </w:tc>
-      </w:tr>
-      <w:tr>
-        <w:tc>
-          <w:tcPr>
-            <w:tcW w:type="auto" w:w="2267"/>
-          </w:tcPr>
-          <w:p>
-            <w:pPr>
-              <w:jc w:val="left"/>
-            </w:pPr>
-            <w:r>
-              <w:t xml:space="preserve">Projectleider </w:t>
-            </w:r>
-            <w:r>
-              <w:rPr>
-                <w:highlight w:val="yellow"/>
-              </w:rPr>
-              <w:t>{opdrachtgevende organisatie}</w:t>
-            </w:r>
-          </w:p>
-        </w:tc>
-        <w:tc>
-          <w:tcPr>
-            <w:tcW w:type="auto" w:w="2267"/>
-          </w:tcPr>
-          <w:p>
-            <w:pPr>
-              <w:jc w:val="left"/>
-            </w:pPr>
-            <w:r>
-              <w:rPr>
-                <w:highlight w:val="yellow"/>
-              </w:rPr>
-              <w:t>{naam projectleider opdrachtgevende organisatie}</w:t>
-            </w:r>
-          </w:p>
-        </w:tc>
-        <w:tc>
-          <w:tcPr>
-            <w:tcW w:type="auto" w:w="2267"/>
-          </w:tcPr>
-          <w:p>
-            <w:pPr>
-              <w:jc w:val="left"/>
-            </w:pPr>
-            <w:r>
-              <w:rPr>
-                <w:highlight w:val="yellow"/>
-              </w:rPr>
-              <w:t>{datum}</w:t>
-            </w:r>
-          </w:p>
-        </w:tc>
-        <w:tc>
-          <w:tcPr>
-            <w:tcW w:type="auto" w:w="2267"/>
-          </w:tcPr>
-          <w:p>
-            <w:pPr>
-              <w:jc w:val="center"/>
-            </w:pPr>
-            <w:r>
-              <w:rPr>
-                <w:highlight w:val="yellow"/>
-              </w:rPr>
-              <w:t>{versie}</w:t>
-            </w:r>
-          </w:p>
-        </w:tc>
-      </w:tr>
-      <w:tr>
-        <w:tc>
-          <w:tcPr>
-            <w:tcW w:type="auto" w:w="2267"/>
-          </w:tcPr>
-          <w:p>
-            <w:pPr>
-              <w:jc w:val="left"/>
-            </w:pPr>
-            <w:r>
-              <w:t xml:space="preserve">Projectleider </w:t>
-            </w:r>
-            <w:r>
-              <w:rPr>
-                <w:highlight w:val="yellow"/>
-              </w:rPr>
-              <w:t>{beheerorganisatie}</w:t>
-            </w:r>
-          </w:p>
-        </w:tc>
-        <w:tc>
-          <w:tcPr>
-            <w:tcW w:type="auto" w:w="2267"/>
-          </w:tcPr>
-          <w:p>
-            <w:pPr>
-              <w:jc w:val="left"/>
-            </w:pPr>
-            <w:r>
-              <w:rPr>
-                <w:highlight w:val="yellow"/>
-              </w:rPr>
-              <w:t>{naam projectleider beheerorganisatie}</w:t>
-            </w:r>
-          </w:p>
-        </w:tc>
-        <w:tc>
-          <w:tcPr>
-            <w:tcW w:type="auto" w:w="2267"/>
-          </w:tcPr>
-          <w:p>
-            <w:pPr>
-              <w:jc w:val="left"/>
-            </w:pPr>
-            <w:r>
-              <w:rPr>
-                <w:highlight w:val="yellow"/>
-              </w:rPr>
-              <w:t>{datum}</w:t>
-            </w:r>
-          </w:p>
-        </w:tc>
-        <w:tc>
-          <w:tcPr>
-            <w:tcW w:type="auto" w:w="2267"/>
-          </w:tcPr>
-          <w:p>
-            <w:pPr>
-              <w:jc w:val="center"/>
-            </w:pPr>
-            <w:r>
-              <w:rPr>
-                <w:highlight w:val="yellow"/>
-              </w:rPr>
-              <w:t>{versie}</w:t>
-            </w:r>
-          </w:p>
-        </w:tc>
-      </w:tr>
-      <w:tr>
-        <w:tc>
-          <w:tcPr>
-            <w:tcW w:type="auto" w:w="2267"/>
-          </w:tcPr>
-          <w:p>
-            <w:pPr>
-              <w:jc w:val="left"/>
-            </w:pPr>
-            <w:r>
-              <w:t>Projectleider ICTU</w:t>
-            </w:r>
-          </w:p>
-        </w:tc>
-        <w:tc>
-          <w:tcPr>
-            <w:tcW w:type="auto" w:w="2267"/>
-          </w:tcPr>
-          <w:p>
-            <w:pPr>
-              <w:jc w:val="left"/>
-            </w:pPr>
-            <w:r>
-              <w:rPr>
-                <w:highlight w:val="yellow"/>
-              </w:rPr>
-              <w:t>{naam projectleider ICTU}</w:t>
-            </w:r>
-          </w:p>
-        </w:tc>
-        <w:tc>
-          <w:tcPr>
-            <w:tcW w:type="auto" w:w="2267"/>
-          </w:tcPr>
-          <w:p>
-            <w:pPr>
-              <w:jc w:val="left"/>
-            </w:pPr>
-            <w:r>
-              <w:rPr>
-                <w:highlight w:val="yellow"/>
-              </w:rPr>
-              <w:t>{datum}</w:t>
-            </w:r>
-          </w:p>
-        </w:tc>
-        <w:tc>
-          <w:tcPr>
-            <w:tcW w:type="auto" w:w="2267"/>
-          </w:tcPr>
-          <w:p>
-            <w:pPr>
-              <w:jc w:val="center"/>
-            </w:pPr>
-            <w:r>
-              <w:rPr>
-                <w:highlight w:val="yellow"/>
-              </w:rPr>
-              <w:t>{versie}</w:t>
-            </w:r>
-          </w:p>
-        </w:tc>
-      </w:tr>
-      <w:tr>
-        <w:tc>
-          <w:tcPr>
-            <w:tcW w:type="auto" w:w="2267"/>
-          </w:tcPr>
-          <w:p>
-            <w:pPr>
-              <w:jc w:val="left"/>
-            </w:pPr>
-            <w:r>
-              <w:t>Product owner</w:t>
-            </w:r>
-          </w:p>
-        </w:tc>
-        <w:tc>
-          <w:tcPr>
-            <w:tcW w:type="auto" w:w="2267"/>
-          </w:tcPr>
-          <w:p>
-            <w:pPr>
-              <w:jc w:val="left"/>
-            </w:pPr>
-            <w:r>
-              <w:rPr>
-                <w:highlight w:val="yellow"/>
-              </w:rPr>
-              <w:t>{naam product owner}</w:t>
-            </w:r>
-          </w:p>
-        </w:tc>
-        <w:tc>
-          <w:tcPr>
-            <w:tcW w:type="auto" w:w="2267"/>
-          </w:tcPr>
-          <w:p>
-            <w:pPr>
-              <w:jc w:val="left"/>
-            </w:pPr>
-            <w:r>
-              <w:rPr>
-                <w:highlight w:val="yellow"/>
-              </w:rPr>
-              <w:t>{datum}</w:t>
-            </w:r>
-          </w:p>
-        </w:tc>
-        <w:tc>
-          <w:tcPr>
-            <w:tcW w:type="auto" w:w="2267"/>
-          </w:tcPr>
-          <w:p>
-            <w:pPr>
-              <w:jc w:val="center"/>
-            </w:pPr>
-            <w:r>
-              <w:rPr>
-                <w:highlight w:val="yellow"/>
-              </w:rPr>
-              <w:t>{versie}</w:t>
-            </w:r>
-          </w:p>
-        </w:tc>
-      </w:tr>
-    </w:tbl>
-    <w:p>
-      <w:pPr>
-        <w:pStyle w:val="Kop6"/>
-      </w:pPr>
-      <w:r>
-        <w:t>Verzendlijst huidige versie</w:t>
+        <w:rPr>
+          <w:highlight w:val="yellow"/>
+        </w:rPr>
+        <w:t>{Neem in onderstaande tabel de auteurs, reviewers en goedkeurders van dit document op}</w:t>
       </w:r>
     </w:p>
     <w:tbl>
@@ -1039,10 +573,38 @@
               <w:jc w:val="left"/>
             </w:pPr>
             <w:r>
+              <w:t>Organisatie</w:t>
+            </w:r>
+          </w:p>
+        </w:tc>
+        <w:tc>
+          <w:tcPr>
+            <w:tcW w:type="auto" w:w="3023"/>
+          </w:tcPr>
+          <w:p>
+            <w:pPr>
+              <w:jc w:val="left"/>
+            </w:pPr>
+            <w:r>
+              <w:t>Functie/rol</w:t>
+            </w:r>
+          </w:p>
+        </w:tc>
+        <w:tc>
+          <w:tcPr>
+            <w:tcW w:type="auto" w:w="3023"/>
+          </w:tcPr>
+          <w:p>
+            <w:pPr>
+              <w:jc w:val="left"/>
+            </w:pPr>
+            <w:r>
               <w:t>Naam</w:t>
             </w:r>
           </w:p>
         </w:tc>
+      </w:tr>
+      <w:tr>
         <w:tc>
           <w:tcPr>
             <w:tcW w:type="auto" w:w="3023"/>
@@ -1052,7 +614,10 @@
               <w:jc w:val="left"/>
             </w:pPr>
             <w:r>
-              <w:t>Organisatie</w:t>
+              <w:rPr>
+                <w:highlight w:val="yellow"/>
+              </w:rPr>
+              <w:t>{opdrachtgevende organisatie}</w:t>
             </w:r>
           </w:p>
         </w:tc>
@@ -1065,12 +630,10 @@
               <w:jc w:val="left"/>
             </w:pPr>
             <w:r>
-              <w:t>Functie/rol</w:t>
-            </w:r>
-          </w:p>
-        </w:tc>
-      </w:tr>
-      <w:tr>
+              <w:t>Opdrachtgever</w:t>
+            </w:r>
+          </w:p>
+        </w:tc>
         <w:tc>
           <w:tcPr>
             <w:tcW w:type="auto" w:w="3023"/>
@@ -1083,10 +646,12 @@
               <w:rPr>
                 <w:highlight w:val="yellow"/>
               </w:rPr>
-              <w:t>{naam projectleider opdrachtgevende organisatie}</w:t>
-            </w:r>
-          </w:p>
-        </w:tc>
+              <w:t>{naam}</w:t>
+            </w:r>
+          </w:p>
+        </w:tc>
+      </w:tr>
+      <w:tr>
         <w:tc>
           <w:tcPr>
             <w:tcW w:type="auto" w:w="3023"/>
@@ -1116,8 +681,6 @@
             </w:r>
           </w:p>
         </w:tc>
-      </w:tr>
-      <w:tr>
         <w:tc>
           <w:tcPr>
             <w:tcW w:type="auto" w:w="3023"/>
@@ -1130,10 +693,12 @@
               <w:rPr>
                 <w:highlight w:val="yellow"/>
               </w:rPr>
-              <w:t>{naam product owner}</w:t>
-            </w:r>
-          </w:p>
-        </w:tc>
+              <w:t>{naam}</w:t>
+            </w:r>
+          </w:p>
+        </w:tc>
+      </w:tr>
+      <w:tr>
         <w:tc>
           <w:tcPr>
             <w:tcW w:type="auto" w:w="3023"/>
@@ -1163,8 +728,6 @@
             </w:r>
           </w:p>
         </w:tc>
-      </w:tr>
-      <w:tr>
         <w:tc>
           <w:tcPr>
             <w:tcW w:type="auto" w:w="3023"/>
@@ -1177,10 +740,12 @@
               <w:rPr>
                 <w:highlight w:val="yellow"/>
               </w:rPr>
-              <w:t>{naam projectleider beheerorganisatie}</w:t>
-            </w:r>
-          </w:p>
-        </w:tc>
+              <w:t>{naam}</w:t>
+            </w:r>
+          </w:p>
+        </w:tc>
+      </w:tr>
+      <w:tr>
         <w:tc>
           <w:tcPr>
             <w:tcW w:type="auto" w:w="3023"/>
@@ -1193,6 +758,53 @@
               <w:rPr>
                 <w:highlight w:val="yellow"/>
               </w:rPr>
+              <w:t>{opdrachtgevende organisatie}</w:t>
+            </w:r>
+          </w:p>
+        </w:tc>
+        <w:tc>
+          <w:tcPr>
+            <w:tcW w:type="auto" w:w="3023"/>
+          </w:tcPr>
+          <w:p>
+            <w:pPr>
+              <w:jc w:val="left"/>
+            </w:pPr>
+            <w:r>
+              <w:t>Kwaliteitsmanager</w:t>
+            </w:r>
+          </w:p>
+        </w:tc>
+        <w:tc>
+          <w:tcPr>
+            <w:tcW w:type="auto" w:w="3023"/>
+          </w:tcPr>
+          <w:p>
+            <w:pPr>
+              <w:jc w:val="left"/>
+            </w:pPr>
+            <w:r>
+              <w:rPr>
+                <w:highlight w:val="yellow"/>
+              </w:rPr>
+              <w:t>{naam}</w:t>
+            </w:r>
+          </w:p>
+        </w:tc>
+      </w:tr>
+      <w:tr>
+        <w:tc>
+          <w:tcPr>
+            <w:tcW w:type="auto" w:w="3023"/>
+          </w:tcPr>
+          <w:p>
+            <w:pPr>
+              <w:jc w:val="left"/>
+            </w:pPr>
+            <w:r>
+              <w:rPr>
+                <w:highlight w:val="yellow"/>
+              </w:rPr>
               <w:t>{beheerorganisatie}</w:t>
             </w:r>
           </w:p>
@@ -1210,8 +822,6 @@
             </w:r>
           </w:p>
         </w:tc>
-      </w:tr>
-      <w:tr>
         <w:tc>
           <w:tcPr>
             <w:tcW w:type="auto" w:w="3023"/>
@@ -1224,10 +834,12 @@
               <w:rPr>
                 <w:highlight w:val="yellow"/>
               </w:rPr>
-              <w:t>{naam projectleider ICTU}</w:t>
-            </w:r>
-          </w:p>
-        </w:tc>
+              <w:t>{naam}</w:t>
+            </w:r>
+          </w:p>
+        </w:tc>
+      </w:tr>
+      <w:tr>
         <w:tc>
           <w:tcPr>
             <w:tcW w:type="auto" w:w="3023"/>
@@ -1237,6 +849,53 @@
               <w:jc w:val="left"/>
             </w:pPr>
             <w:r>
+              <w:rPr>
+                <w:highlight w:val="yellow"/>
+              </w:rPr>
+              <w:t>{beheerorganisatie}</w:t>
+            </w:r>
+          </w:p>
+        </w:tc>
+        <w:tc>
+          <w:tcPr>
+            <w:tcW w:type="auto" w:w="3023"/>
+          </w:tcPr>
+          <w:p>
+            <w:pPr>
+              <w:jc w:val="left"/>
+            </w:pPr>
+            <w:r>
+              <w:t>Kwaliteitsmanager</w:t>
+            </w:r>
+          </w:p>
+        </w:tc>
+        <w:tc>
+          <w:tcPr>
+            <w:tcW w:type="auto" w:w="3023"/>
+          </w:tcPr>
+          <w:p>
+            <w:pPr>
+              <w:jc w:val="left"/>
+            </w:pPr>
+            <w:r>
+              <w:rPr>
+                <w:highlight w:val="yellow"/>
+              </w:rPr>
+              <w:t>{naam}</w:t>
+            </w:r>
+          </w:p>
+        </w:tc>
+      </w:tr>
+      <w:tr>
+        <w:tc>
+          <w:tcPr>
+            <w:tcW w:type="auto" w:w="3023"/>
+          </w:tcPr>
+          <w:p>
+            <w:pPr>
+              <w:jc w:val="left"/>
+            </w:pPr>
+            <w:r>
               <w:t>ICTU</w:t>
             </w:r>
           </w:p>
@@ -1254,8 +913,6 @@
             </w:r>
           </w:p>
         </w:tc>
-      </w:tr>
-      <w:tr>
         <w:tc>
           <w:tcPr>
             <w:tcW w:type="auto" w:w="3023"/>
@@ -1268,10 +925,12 @@
               <w:rPr>
                 <w:highlight w:val="yellow"/>
               </w:rPr>
-              <w:t>{naam software delivery manager}</w:t>
-            </w:r>
-          </w:p>
-        </w:tc>
+              <w:t>{naam}</w:t>
+            </w:r>
+          </w:p>
+        </w:tc>
+      </w:tr>
+      <w:tr>
         <w:tc>
           <w:tcPr>
             <w:tcW w:type="auto" w:w="3023"/>
@@ -1295,6 +954,66 @@
             </w:pPr>
             <w:r>
               <w:t>Software delivery manager</w:t>
+            </w:r>
+          </w:p>
+        </w:tc>
+        <w:tc>
+          <w:tcPr>
+            <w:tcW w:type="auto" w:w="3023"/>
+          </w:tcPr>
+          <w:p>
+            <w:pPr>
+              <w:jc w:val="left"/>
+            </w:pPr>
+            <w:r>
+              <w:rPr>
+                <w:highlight w:val="yellow"/>
+              </w:rPr>
+              <w:t>{naam}</w:t>
+            </w:r>
+          </w:p>
+        </w:tc>
+      </w:tr>
+      <w:tr>
+        <w:tc>
+          <w:tcPr>
+            <w:tcW w:type="auto" w:w="3023"/>
+          </w:tcPr>
+          <w:p>
+            <w:pPr>
+              <w:jc w:val="left"/>
+            </w:pPr>
+            <w:r>
+              <w:t>ICTU</w:t>
+            </w:r>
+          </w:p>
+        </w:tc>
+        <w:tc>
+          <w:tcPr>
+            <w:tcW w:type="auto" w:w="3023"/>
+          </w:tcPr>
+          <w:p>
+            <w:pPr>
+              <w:jc w:val="left"/>
+            </w:pPr>
+            <w:r>
+              <w:t>Kwaliteitsmanager</w:t>
+            </w:r>
+          </w:p>
+        </w:tc>
+        <w:tc>
+          <w:tcPr>
+            <w:tcW w:type="auto" w:w="3023"/>
+          </w:tcPr>
+          <w:p>
+            <w:pPr>
+              <w:jc w:val="left"/>
+            </w:pPr>
+            <w:r>
+              <w:rPr>
+                <w:highlight w:val="yellow"/>
+              </w:rPr>
+              <w:t>{naam}</w:t>
             </w:r>
           </w:p>
         </w:tc>
@@ -1310,7 +1029,7 @@
     </w:p>
     <w:p>
       <w:r>
-        <w:t>Versie wip, 08-11-2024</w:t>
+        <w:t>Versie wip, 06-12-2024</w:t>
       </w:r>
     </w:p>
     <w:p>
@@ -6460,16 +6179,18 @@
         <w:tblLook w:firstColumn="1" w:firstRow="1" w:lastColumn="0" w:lastRow="0" w:noHBand="0" w:noVBand="1" w:val="04A0"/>
       </w:tblPr>
       <w:tblGrid>
-        <w:gridCol w:w="1814"/>
-        <w:gridCol w:w="1814"/>
-        <w:gridCol w:w="1814"/>
-        <w:gridCol w:w="1814"/>
-        <w:gridCol w:w="1814"/>
+        <w:gridCol w:w="1296"/>
+        <w:gridCol w:w="1296"/>
+        <w:gridCol w:w="1296"/>
+        <w:gridCol w:w="1296"/>
+        <w:gridCol w:w="1296"/>
+        <w:gridCol w:w="1296"/>
+        <w:gridCol w:w="1296"/>
       </w:tblGrid>
       <w:tr>
         <w:tc>
           <w:tcPr>
-            <w:tcW w:type="auto" w:w="1814"/>
+            <w:tcW w:type="auto" w:w="1296"/>
           </w:tcPr>
           <w:p>
             <w:pPr>
@@ -6482,7 +6203,7 @@
         </w:tc>
         <w:tc>
           <w:tcPr>
-            <w:tcW w:type="auto" w:w="1814"/>
+            <w:tcW w:type="auto" w:w="1296"/>
           </w:tcPr>
           <w:p>
             <w:pPr>
@@ -6495,7 +6216,7 @@
         </w:tc>
         <w:tc>
           <w:tcPr>
-            <w:tcW w:type="auto" w:w="1814"/>
+            <w:tcW w:type="auto" w:w="1296"/>
           </w:tcPr>
           <w:p>
             <w:pPr>
@@ -6508,7 +6229,7 @@
         </w:tc>
         <w:tc>
           <w:tcPr>
-            <w:tcW w:type="auto" w:w="1814"/>
+            <w:tcW w:type="auto" w:w="1296"/>
           </w:tcPr>
           <w:p>
             <w:pPr>
@@ -6521,7 +6242,33 @@
         </w:tc>
         <w:tc>
           <w:tcPr>
-            <w:tcW w:type="auto" w:w="1814"/>
+            <w:tcW w:type="auto" w:w="1296"/>
+          </w:tcPr>
+          <w:p>
+            <w:pPr>
+              <w:jc w:val="left"/>
+            </w:pPr>
+            <w:r>
+              <w:t>Realisatie in</w:t>
+            </w:r>
+          </w:p>
+        </w:tc>
+        <w:tc>
+          <w:tcPr>
+            <w:tcW w:type="auto" w:w="1296"/>
+          </w:tcPr>
+          <w:p>
+            <w:pPr>
+              <w:jc w:val="left"/>
+            </w:pPr>
+            <w:r>
+              <w:t>Realisatie door</w:t>
+            </w:r>
+          </w:p>
+        </w:tc>
+        <w:tc>
+          <w:tcPr>
+            <w:tcW w:type="auto" w:w="1296"/>
           </w:tcPr>
           <w:p>
             <w:pPr>
@@ -6536,7 +6283,7 @@
       <w:tr>
         <w:tc>
           <w:tcPr>
-            <w:tcW w:type="auto" w:w="1814"/>
+            <w:tcW w:type="auto" w:w="1296"/>
           </w:tcPr>
           <w:p>
             <w:pPr>
@@ -6549,7 +6296,7 @@
         </w:tc>
         <w:tc>
           <w:tcPr>
-            <w:tcW w:type="auto" w:w="1814"/>
+            <w:tcW w:type="auto" w:w="1296"/>
           </w:tcPr>
           <w:p>
             <w:pPr>
@@ -6562,7 +6309,7 @@
         </w:tc>
         <w:tc>
           <w:tcPr>
-            <w:tcW w:type="auto" w:w="1814"/>
+            <w:tcW w:type="auto" w:w="1296"/>
           </w:tcPr>
           <w:p>
             <w:pPr>
@@ -6578,7 +6325,7 @@
         </w:tc>
         <w:tc>
           <w:tcPr>
-            <w:tcW w:type="auto" w:w="1814"/>
+            <w:tcW w:type="auto" w:w="1296"/>
           </w:tcPr>
           <w:p>
             <w:pPr>
@@ -6591,7 +6338,36 @@
         </w:tc>
         <w:tc>
           <w:tcPr>
-            <w:tcW w:type="auto" w:w="1814"/>
+            <w:tcW w:type="auto" w:w="1296"/>
+          </w:tcPr>
+          <w:p>
+            <w:pPr>
+              <w:jc w:val="left"/>
+            </w:pPr>
+            <w:r>
+              <w:rPr>
+                <w:highlight w:val="yellow"/>
+              </w:rPr>
+              <w:t>{software}</w:t>
+            </w:r>
+          </w:p>
+        </w:tc>
+        <w:tc>
+          <w:tcPr>
+            <w:tcW w:type="auto" w:w="1296"/>
+          </w:tcPr>
+          <w:p>
+            <w:pPr>
+              <w:jc w:val="left"/>
+            </w:pPr>
+            <w:r>
+              <w:t>ICTU</w:t>
+            </w:r>
+          </w:p>
+        </w:tc>
+        <w:tc>
+          <w:tcPr>
+            <w:tcW w:type="auto" w:w="1296"/>
           </w:tcPr>
           <w:p>
             <w:pPr>
@@ -13515,16 +13291,18 @@
         <w:tblLook w:firstColumn="1" w:firstRow="1" w:lastColumn="0" w:lastRow="0" w:noHBand="0" w:noVBand="1" w:val="04A0"/>
       </w:tblPr>
       <w:tblGrid>
-        <w:gridCol w:w="1814"/>
-        <w:gridCol w:w="1814"/>
-        <w:gridCol w:w="1814"/>
-        <w:gridCol w:w="1814"/>
-        <w:gridCol w:w="1814"/>
+        <w:gridCol w:w="1296"/>
+        <w:gridCol w:w="1296"/>
+        <w:gridCol w:w="1296"/>
+        <w:gridCol w:w="1296"/>
+        <w:gridCol w:w="1296"/>
+        <w:gridCol w:w="1296"/>
+        <w:gridCol w:w="1296"/>
       </w:tblGrid>
       <w:tr>
         <w:tc>
           <w:tcPr>
-            <w:tcW w:type="auto" w:w="1814"/>
+            <w:tcW w:type="auto" w:w="1296"/>
           </w:tcPr>
           <w:p>
             <w:pPr>
@@ -13537,7 +13315,7 @@
         </w:tc>
         <w:tc>
           <w:tcPr>
-            <w:tcW w:type="auto" w:w="1814"/>
+            <w:tcW w:type="auto" w:w="1296"/>
           </w:tcPr>
           <w:p>
             <w:pPr>
@@ -13550,7 +13328,7 @@
         </w:tc>
         <w:tc>
           <w:tcPr>
-            <w:tcW w:type="auto" w:w="1814"/>
+            <w:tcW w:type="auto" w:w="1296"/>
           </w:tcPr>
           <w:p>
             <w:pPr>
@@ -13563,7 +13341,7 @@
         </w:tc>
         <w:tc>
           <w:tcPr>
-            <w:tcW w:type="auto" w:w="1814"/>
+            <w:tcW w:type="auto" w:w="1296"/>
           </w:tcPr>
           <w:p>
             <w:pPr>
@@ -13576,7 +13354,33 @@
         </w:tc>
         <w:tc>
           <w:tcPr>
-            <w:tcW w:type="auto" w:w="1814"/>
+            <w:tcW w:type="auto" w:w="1296"/>
+          </w:tcPr>
+          <w:p>
+            <w:pPr>
+              <w:jc w:val="left"/>
+            </w:pPr>
+            <w:r>
+              <w:t>Realisatie in</w:t>
+            </w:r>
+          </w:p>
+        </w:tc>
+        <w:tc>
+          <w:tcPr>
+            <w:tcW w:type="auto" w:w="1296"/>
+          </w:tcPr>
+          <w:p>
+            <w:pPr>
+              <w:jc w:val="left"/>
+            </w:pPr>
+            <w:r>
+              <w:t>Realisatie door</w:t>
+            </w:r>
+          </w:p>
+        </w:tc>
+        <w:tc>
+          <w:tcPr>
+            <w:tcW w:type="auto" w:w="1296"/>
           </w:tcPr>
           <w:p>
             <w:pPr>
@@ -13591,7 +13395,7 @@
       <w:tr>
         <w:tc>
           <w:tcPr>
-            <w:tcW w:type="auto" w:w="1814"/>
+            <w:tcW w:type="auto" w:w="1296"/>
           </w:tcPr>
           <w:p>
             <w:pPr>
@@ -13604,7 +13408,7 @@
         </w:tc>
         <w:tc>
           <w:tcPr>
-            <w:tcW w:type="auto" w:w="1814"/>
+            <w:tcW w:type="auto" w:w="1296"/>
           </w:tcPr>
           <w:p>
             <w:pPr>
@@ -13617,7 +13421,7 @@
         </w:tc>
         <w:tc>
           <w:tcPr>
-            <w:tcW w:type="auto" w:w="1814"/>
+            <w:tcW w:type="auto" w:w="1296"/>
           </w:tcPr>
           <w:p>
             <w:pPr>
@@ -13633,7 +13437,7 @@
         </w:tc>
         <w:tc>
           <w:tcPr>
-            <w:tcW w:type="auto" w:w="1814"/>
+            <w:tcW w:type="auto" w:w="1296"/>
           </w:tcPr>
           <w:p>
             <w:pPr>
@@ -13651,7 +13455,39 @@
         </w:tc>
         <w:tc>
           <w:tcPr>
-            <w:tcW w:type="auto" w:w="1814"/>
+            <w:tcW w:type="auto" w:w="1296"/>
+          </w:tcPr>
+          <w:p>
+            <w:pPr>
+              <w:jc w:val="left"/>
+            </w:pPr>
+            <w:r>
+              <w:rPr>
+                <w:highlight w:val="yellow"/>
+              </w:rPr>
+              <w:t>{software}</w:t>
+            </w:r>
+          </w:p>
+        </w:tc>
+        <w:tc>
+          <w:tcPr>
+            <w:tcW w:type="auto" w:w="1296"/>
+          </w:tcPr>
+          <w:p>
+            <w:pPr>
+              <w:jc w:val="left"/>
+            </w:pPr>
+            <w:r>
+              <w:rPr>
+                <w:highlight w:val="yellow"/>
+              </w:rPr>
+              <w:t>{partij}</w:t>
+            </w:r>
+          </w:p>
+        </w:tc>
+        <w:tc>
+          <w:tcPr>
+            <w:tcW w:type="auto" w:w="1296"/>
           </w:tcPr>
           <w:p>
             <w:pPr>
@@ -13669,7 +13505,7 @@
       <w:tr>
         <w:tc>
           <w:tcPr>
-            <w:tcW w:type="auto" w:w="1814"/>
+            <w:tcW w:type="auto" w:w="1296"/>
           </w:tcPr>
           <w:p>
             <w:pPr>
@@ -13682,7 +13518,7 @@
         </w:tc>
         <w:tc>
           <w:tcPr>
-            <w:tcW w:type="auto" w:w="1814"/>
+            <w:tcW w:type="auto" w:w="1296"/>
           </w:tcPr>
           <w:p>
             <w:pPr>
@@ -13701,7 +13537,7 @@
         </w:tc>
         <w:tc>
           <w:tcPr>
-            <w:tcW w:type="auto" w:w="1814"/>
+            <w:tcW w:type="auto" w:w="1296"/>
           </w:tcPr>
           <w:p>
             <w:pPr>
@@ -13717,7 +13553,7 @@
         </w:tc>
         <w:tc>
           <w:tcPr>
-            <w:tcW w:type="auto" w:w="1814"/>
+            <w:tcW w:type="auto" w:w="1296"/>
           </w:tcPr>
           <w:p>
             <w:pPr>
@@ -13733,7 +13569,36 @@
         </w:tc>
         <w:tc>
           <w:tcPr>
-            <w:tcW w:type="auto" w:w="1814"/>
+            <w:tcW w:type="auto" w:w="1296"/>
+          </w:tcPr>
+          <w:p>
+            <w:pPr>
+              <w:jc w:val="left"/>
+            </w:pPr>
+            <w:r>
+              <w:rPr>
+                <w:highlight w:val="yellow"/>
+              </w:rPr>
+              <w:t>{software}</w:t>
+            </w:r>
+          </w:p>
+        </w:tc>
+        <w:tc>
+          <w:tcPr>
+            <w:tcW w:type="auto" w:w="1296"/>
+          </w:tcPr>
+          <w:p>
+            <w:pPr>
+              <w:jc w:val="left"/>
+            </w:pPr>
+            <w:r>
+              <w:t>ICTU</w:t>
+            </w:r>
+          </w:p>
+        </w:tc>
+        <w:tc>
+          <w:tcPr>
+            <w:tcW w:type="auto" w:w="1296"/>
           </w:tcPr>
           <w:p>
             <w:pPr>

--- a/docs/wip/Neutraal-Template-Niet-Functionele-Eisen.docx
+++ b/docs/wip/Neutraal-Template-Niet-Functionele-Eisen.docx
@@ -15,6 +15,7 @@
       <w:r>
         <w:rPr>
           <w:b/>
+          <w:color w:val="000000"/>
           <w:highlight w:val="yellow"/>
         </w:rPr>
         <w:t>{Productnaam, versie}</w:t>
@@ -27,6 +28,7 @@
       </w:r>
       <w:r>
         <w:rPr>
+          <w:color w:val="000000"/>
           <w:highlight w:val="yellow"/>
         </w:rPr>
         <w:t>{Rubriceringsniveau}</w:t>
@@ -38,6 +40,7 @@
       </w:r>
       <w:r>
         <w:rPr>
+          <w:color w:val="000000"/>
           <w:highlight w:val="yellow"/>
         </w:rPr>
         <w:t>{Versienummer}</w:t>
@@ -47,6 +50,7 @@
       </w:r>
       <w:r>
         <w:rPr>
+          <w:color w:val="000000"/>
           <w:highlight w:val="yellow"/>
         </w:rPr>
         <w:t>{Datum}</w:t>
@@ -116,6 +120,7 @@
     <w:p>
       <w:r>
         <w:rPr>
+          <w:color w:val="000000"/>
           <w:highlight w:val="yellow"/>
         </w:rPr>
         <w:t>{Verwijder deze paragraaf en de rubricering op de titelpagina als rubricering niet van toepassing is}</w:t>
@@ -184,6 +189,7 @@
             </w:pPr>
             <w:r>
               <w:rPr>
+                <w:color w:val="000000"/>
                 <w:highlight w:val="yellow"/>
               </w:rPr>
               <w:t>{Rubriceringsniveau}</w:t>
@@ -200,6 +206,7 @@
             </w:pPr>
             <w:r>
               <w:rPr>
+                <w:color w:val="000000"/>
                 <w:highlight w:val="yellow"/>
               </w:rPr>
               <w:t>{Rubriceringsduur}</w:t>
@@ -216,6 +223,7 @@
             </w:pPr>
             <w:r>
               <w:rPr>
+                <w:color w:val="000000"/>
                 <w:highlight w:val="yellow"/>
               </w:rPr>
               <w:t>{Vaststeller van de rubricering: minister, staatssecretaris, secretaris-generaal of een door de secretaris-generaal aangewezen rubriceringsambtenaar}</w:t>
@@ -295,6 +303,7 @@
             </w:pPr>
             <w:r>
               <w:rPr>
+                <w:color w:val="000000"/>
                 <w:highlight w:val="yellow"/>
               </w:rPr>
               <w:t>{versie}</w:t>
@@ -311,6 +320,7 @@
             </w:pPr>
             <w:r>
               <w:rPr>
+                <w:color w:val="000000"/>
                 <w:highlight w:val="yellow"/>
               </w:rPr>
               <w:t>{datum}</w:t>
@@ -327,6 +337,7 @@
             </w:pPr>
             <w:r>
               <w:rPr>
+                <w:color w:val="000000"/>
                 <w:highlight w:val="yellow"/>
               </w:rPr>
               <w:t>{naam}</w:t>
@@ -448,6 +459,7 @@
             </w:pPr>
             <w:r>
               <w:rPr>
+                <w:color w:val="000000"/>
                 <w:highlight w:val="yellow"/>
               </w:rPr>
               <w:t>{versie}</w:t>
@@ -464,6 +476,7 @@
             </w:pPr>
             <w:r>
               <w:rPr>
+                <w:color w:val="000000"/>
                 <w:highlight w:val="yellow"/>
               </w:rPr>
               <w:t>{datum}</w:t>
@@ -480,6 +493,7 @@
             </w:pPr>
             <w:r>
               <w:rPr>
+                <w:color w:val="000000"/>
                 <w:highlight w:val="yellow"/>
               </w:rPr>
               <w:t>{status}</w:t>
@@ -496,6 +510,7 @@
             </w:pPr>
             <w:r>
               <w:rPr>
+                <w:color w:val="000000"/>
                 <w:highlight w:val="yellow"/>
               </w:rPr>
               <w:t>{naam}</w:t>
@@ -512,6 +527,7 @@
             </w:pPr>
             <w:r>
               <w:rPr>
+                <w:color w:val="000000"/>
                 <w:highlight w:val="yellow"/>
               </w:rPr>
               <w:t>{namen}</w:t>
@@ -528,6 +544,7 @@
             </w:pPr>
             <w:r>
               <w:rPr>
+                <w:color w:val="000000"/>
                 <w:highlight w:val="yellow"/>
               </w:rPr>
               <w:t>{opmerkingen}</w:t>
@@ -547,6 +564,7 @@
     <w:p>
       <w:r>
         <w:rPr>
+          <w:color w:val="000000"/>
           <w:highlight w:val="yellow"/>
         </w:rPr>
         <w:t>{Neem in onderstaande tabel de auteurs, reviewers en goedkeurders van dit document op}</w:t>
@@ -615,6 +633,7 @@
             </w:pPr>
             <w:r>
               <w:rPr>
+                <w:color w:val="000000"/>
                 <w:highlight w:val="yellow"/>
               </w:rPr>
               <w:t>{opdrachtgevende organisatie}</w:t>
@@ -644,6 +663,7 @@
             </w:pPr>
             <w:r>
               <w:rPr>
+                <w:color w:val="000000"/>
                 <w:highlight w:val="yellow"/>
               </w:rPr>
               <w:t>{naam}</w:t>
@@ -662,6 +682,7 @@
             </w:pPr>
             <w:r>
               <w:rPr>
+                <w:color w:val="000000"/>
                 <w:highlight w:val="yellow"/>
               </w:rPr>
               <w:t>{opdrachtgevende organisatie}</w:t>
@@ -691,6 +712,7 @@
             </w:pPr>
             <w:r>
               <w:rPr>
+                <w:color w:val="000000"/>
                 <w:highlight w:val="yellow"/>
               </w:rPr>
               <w:t>{naam}</w:t>
@@ -709,6 +731,7 @@
             </w:pPr>
             <w:r>
               <w:rPr>
+                <w:color w:val="000000"/>
                 <w:highlight w:val="yellow"/>
               </w:rPr>
               <w:t>{opdrachtgevende organisatie}</w:t>
@@ -738,6 +761,7 @@
             </w:pPr>
             <w:r>
               <w:rPr>
+                <w:color w:val="000000"/>
                 <w:highlight w:val="yellow"/>
               </w:rPr>
               <w:t>{naam}</w:t>
@@ -756,6 +780,7 @@
             </w:pPr>
             <w:r>
               <w:rPr>
+                <w:color w:val="000000"/>
                 <w:highlight w:val="yellow"/>
               </w:rPr>
               <w:t>{opdrachtgevende organisatie}</w:t>
@@ -785,6 +810,7 @@
             </w:pPr>
             <w:r>
               <w:rPr>
+                <w:color w:val="000000"/>
                 <w:highlight w:val="yellow"/>
               </w:rPr>
               <w:t>{naam}</w:t>
@@ -803,6 +829,7 @@
             </w:pPr>
             <w:r>
               <w:rPr>
+                <w:color w:val="000000"/>
                 <w:highlight w:val="yellow"/>
               </w:rPr>
               <w:t>{beheerorganisatie}</w:t>
@@ -832,6 +859,7 @@
             </w:pPr>
             <w:r>
               <w:rPr>
+                <w:color w:val="000000"/>
                 <w:highlight w:val="yellow"/>
               </w:rPr>
               <w:t>{naam}</w:t>
@@ -850,6 +878,7 @@
             </w:pPr>
             <w:r>
               <w:rPr>
+                <w:color w:val="000000"/>
                 <w:highlight w:val="yellow"/>
               </w:rPr>
               <w:t>{beheerorganisatie}</w:t>
@@ -879,6 +908,7 @@
             </w:pPr>
             <w:r>
               <w:rPr>
+                <w:color w:val="000000"/>
                 <w:highlight w:val="yellow"/>
               </w:rPr>
               <w:t>{naam}</w:t>
@@ -923,6 +953,7 @@
             </w:pPr>
             <w:r>
               <w:rPr>
+                <w:color w:val="000000"/>
                 <w:highlight w:val="yellow"/>
               </w:rPr>
               <w:t>{naam}</w:t>
@@ -967,6 +998,7 @@
             </w:pPr>
             <w:r>
               <w:rPr>
+                <w:color w:val="000000"/>
                 <w:highlight w:val="yellow"/>
               </w:rPr>
               <w:t>{naam}</w:t>
@@ -1011,6 +1043,7 @@
             </w:pPr>
             <w:r>
               <w:rPr>
+                <w:color w:val="000000"/>
                 <w:highlight w:val="yellow"/>
               </w:rPr>
               <w:t>{naam}</w:t>
@@ -1029,7 +1062,7 @@
     </w:p>
     <w:p>
       <w:r>
-        <w:t>Versie wip, 06-12-2024</w:t>
+        <w:t>Versie wip, 16-12-2024</w:t>
       </w:r>
     </w:p>
     <w:p>
@@ -1059,6 +1092,7 @@
     <w:p>
       <w:r>
         <w:rPr>
+          <w:color w:val="000000"/>
           <w:highlight w:val="yellow"/>
         </w:rPr>
         <w:t>{het product}</w:t>
@@ -1068,6 +1102,7 @@
       </w:r>
       <w:r>
         <w:rPr>
+          <w:color w:val="000000"/>
           <w:highlight w:val="yellow"/>
         </w:rPr>
         <w:t>{documentreferentie}</w:t>
@@ -1085,6 +1120,7 @@
       </w:pPr>
       <w:r>
         <w:rPr>
+          <w:color w:val="000000"/>
           <w:highlight w:val="yellow"/>
         </w:rPr>
         <w:t>{Functie 1}</w:t>
@@ -1099,6 +1135,7 @@
       </w:pPr>
       <w:r>
         <w:rPr>
+          <w:color w:val="000000"/>
           <w:highlight w:val="yellow"/>
         </w:rPr>
         <w:t>{Functie 2}</w:t>
@@ -1113,6 +1150,7 @@
       </w:pPr>
       <w:r>
         <w:rPr>
+          <w:color w:val="000000"/>
           <w:highlight w:val="yellow"/>
         </w:rPr>
         <w:t>{Functie 3}</w:t>
@@ -1124,6 +1162,7 @@
       </w:r>
       <w:r>
         <w:rPr>
+          <w:color w:val="000000"/>
           <w:highlight w:val="yellow"/>
         </w:rPr>
         <w:t>{het product}</w:t>
@@ -1133,6 +1172,7 @@
       </w:r>
       <w:r>
         <w:rPr>
+          <w:color w:val="000000"/>
           <w:highlight w:val="yellow"/>
         </w:rPr>
         <w:t>{het doel}</w:t>
@@ -1147,6 +1187,7 @@
       </w:r>
       <w:r>
         <w:rPr>
+          <w:color w:val="000000"/>
           <w:highlight w:val="yellow"/>
         </w:rPr>
         <w:t>{het product}</w:t>
@@ -1156,6 +1197,7 @@
       </w:r>
       <w:r>
         <w:rPr>
+          <w:color w:val="000000"/>
           <w:highlight w:val="yellow"/>
         </w:rPr>
         <w:t>{rationale}</w:t>
@@ -1165,6 +1207,7 @@
       </w:r>
       <w:r>
         <w:rPr>
+          <w:color w:val="000000"/>
           <w:highlight w:val="yellow"/>
         </w:rPr>
         <w:t>{kwaliteitsaspect 1}</w:t>
@@ -1174,6 +1217,7 @@
       </w:r>
       <w:r>
         <w:rPr>
+          <w:color w:val="000000"/>
           <w:highlight w:val="yellow"/>
         </w:rPr>
         <w:t>{belangrijkste concrete niet-functionele eis voor kwaliteitsaspect 1}</w:t>
@@ -1183,6 +1227,7 @@
       </w:r>
       <w:r>
         <w:rPr>
+          <w:color w:val="000000"/>
           <w:highlight w:val="yellow"/>
         </w:rPr>
         <w:t>{volgende niet-functionele eis voor kwaliteitsaspect 1}</w:t>
@@ -1197,6 +1242,7 @@
       </w:r>
       <w:r>
         <w:rPr>
+          <w:color w:val="000000"/>
           <w:highlight w:val="yellow"/>
         </w:rPr>
         <w:t>{kwaliteitsaspect 1}</w:t>
@@ -1206,6 +1252,7 @@
       </w:r>
       <w:r>
         <w:rPr>
+          <w:color w:val="000000"/>
           <w:highlight w:val="yellow"/>
         </w:rPr>
         <w:t>{kwaliteitsaspect 2}</w:t>
@@ -1215,6 +1262,7 @@
       </w:r>
       <w:r>
         <w:rPr>
+          <w:color w:val="000000"/>
           <w:highlight w:val="yellow"/>
         </w:rPr>
         <w:t>{rationale}</w:t>
@@ -1224,6 +1272,7 @@
       </w:r>
       <w:r>
         <w:rPr>
+          <w:color w:val="000000"/>
           <w:highlight w:val="yellow"/>
         </w:rPr>
         <w:t>{belangrijkste concrete niet-functionele eis voor kwaliteitsaspect 2}</w:t>
@@ -1233,6 +1282,7 @@
       </w:r>
       <w:r>
         <w:rPr>
+          <w:color w:val="000000"/>
           <w:highlight w:val="yellow"/>
         </w:rPr>
         <w:t>{volgende niet-functionele eis voor kwaliteitsaspect 2}</w:t>
@@ -1247,6 +1297,7 @@
       </w:r>
       <w:r>
         <w:rPr>
+          <w:color w:val="000000"/>
           <w:highlight w:val="yellow"/>
         </w:rPr>
         <w:t>{rationale}</w:t>
@@ -1256,6 +1307,7 @@
       </w:r>
       <w:r>
         <w:rPr>
+          <w:color w:val="000000"/>
           <w:highlight w:val="yellow"/>
         </w:rPr>
         <w:t>{kwaliteitsaspect 3}</w:t>
@@ -1265,6 +1317,7 @@
       </w:r>
       <w:r>
         <w:rPr>
+          <w:color w:val="000000"/>
           <w:highlight w:val="yellow"/>
         </w:rPr>
         <w:t>{belangrijkste concrete niet-functionele eis voor kwaliteitsaspect 3}</w:t>
@@ -1274,6 +1327,7 @@
       </w:r>
       <w:r>
         <w:rPr>
+          <w:color w:val="000000"/>
           <w:highlight w:val="yellow"/>
         </w:rPr>
         <w:t>{volgende niet-functionele eis voor kwaliteitsaspect 3}</w:t>
@@ -1288,6 +1342,7 @@
       </w:r>
       <w:r>
         <w:rPr>
+          <w:color w:val="000000"/>
           <w:highlight w:val="yellow"/>
         </w:rPr>
         <w:t>{het product}</w:t>
@@ -1318,6 +1373,7 @@
       </w:r>
       <w:r>
         <w:rPr>
+          <w:color w:val="000000"/>
           <w:highlight w:val="yellow"/>
         </w:rPr>
         <w:t>{het product}</w:t>
@@ -2294,6 +2350,7 @@
       </w:r>
       <w:r>
         <w:rPr>
+          <w:color w:val="000000"/>
           <w:highlight w:val="yellow"/>
         </w:rPr>
         <w:t>{workshop}</w:t>
@@ -2303,6 +2360,7 @@
       </w:r>
       <w:r>
         <w:rPr>
+          <w:color w:val="000000"/>
           <w:highlight w:val="yellow"/>
         </w:rPr>
         <w:t>{datum}</w:t>
@@ -2312,6 +2370,7 @@
       </w:r>
       <w:r>
         <w:rPr>
+          <w:color w:val="000000"/>
           <w:highlight w:val="yellow"/>
         </w:rPr>
         <w:t>{belanghebbenden}</w:t>
@@ -2722,6 +2781,7 @@
             </w:pPr>
             <w:r>
               <w:rPr>
+                <w:color w:val="000000"/>
                 <w:highlight w:val="yellow"/>
               </w:rPr>
               <w:t>{uitgangspunt}</w:t>
@@ -2753,6 +2813,7 @@
             </w:pPr>
             <w:r>
               <w:rPr>
+                <w:color w:val="000000"/>
                 <w:highlight w:val="yellow"/>
               </w:rPr>
               <w:t>{uitgangspunt}</w:t>
@@ -2784,6 +2845,7 @@
             </w:pPr>
             <w:r>
               <w:rPr>
+                <w:color w:val="000000"/>
                 <w:highlight w:val="yellow"/>
               </w:rPr>
               <w:t>{uitgangspunt}</w:t>
@@ -2802,6 +2864,7 @@
             </w:pPr>
             <w:r>
               <w:rPr>
+                <w:color w:val="000000"/>
                 <w:highlight w:val="yellow"/>
               </w:rPr>
               <w:t>{volgnummer}</w:t>
@@ -2818,6 +2881,7 @@
             </w:pPr>
             <w:r>
               <w:rPr>
+                <w:color w:val="000000"/>
                 <w:highlight w:val="yellow"/>
               </w:rPr>
               <w:t>{uitgangspunt}</w:t>
@@ -2881,6 +2945,7 @@
       </w:pPr>
       <w:r>
         <w:rPr>
+          <w:color w:val="000000"/>
           <w:highlight w:val="yellow"/>
         </w:rPr>
         <w:t>{En verder, bijvoorbeeld protocollen en samenwerkingsafspraken}</w:t>
@@ -3127,6 +3192,7 @@
             </w:pPr>
             <w:r>
               <w:rPr>
+                <w:color w:val="000000"/>
                 <w:highlight w:val="yellow"/>
               </w:rPr>
               <w:t>{nr}</w:t>
@@ -3143,6 +3209,7 @@
             </w:pPr>
             <w:r>
               <w:rPr>
+                <w:color w:val="000000"/>
                 <w:highlight w:val="yellow"/>
               </w:rPr>
               <w:t>{eis}</w:t>
@@ -3159,6 +3226,7 @@
             </w:pPr>
             <w:r>
               <w:rPr>
+                <w:color w:val="000000"/>
                 <w:highlight w:val="yellow"/>
               </w:rPr>
               <w:t>{prio}</w:t>
@@ -3175,6 +3243,7 @@
             </w:pPr>
             <w:r>
               <w:rPr>
+                <w:color w:val="000000"/>
                 <w:highlight w:val="yellow"/>
               </w:rPr>
               <w:t>{rationale}</w:t>
@@ -3191,6 +3260,7 @@
             </w:pPr>
             <w:r>
               <w:rPr>
+                <w:color w:val="000000"/>
                 <w:highlight w:val="yellow"/>
               </w:rPr>
               <w:t>{software, hardware, combinatie}</w:t>
@@ -3207,6 +3277,7 @@
             </w:pPr>
             <w:r>
               <w:rPr>
+                <w:color w:val="000000"/>
                 <w:highlight w:val="yellow"/>
               </w:rPr>
               <w:t>{partij}</w:t>
@@ -3223,6 +3294,7 @@
             </w:pPr>
             <w:r>
               <w:rPr>
+                <w:color w:val="000000"/>
                 <w:highlight w:val="yellow"/>
               </w:rPr>
               <w:t>{bewijs}</w:t>
@@ -3363,6 +3435,7 @@
             </w:pPr>
             <w:r>
               <w:rPr>
+                <w:color w:val="000000"/>
                 <w:highlight w:val="yellow"/>
               </w:rPr>
               <w:t>{nr}</w:t>
@@ -3379,6 +3452,7 @@
             </w:pPr>
             <w:r>
               <w:rPr>
+                <w:color w:val="000000"/>
                 <w:highlight w:val="yellow"/>
               </w:rPr>
               <w:t>{eis}</w:t>
@@ -3395,6 +3469,7 @@
             </w:pPr>
             <w:r>
               <w:rPr>
+                <w:color w:val="000000"/>
                 <w:highlight w:val="yellow"/>
               </w:rPr>
               <w:t>{prio}</w:t>
@@ -3411,6 +3486,7 @@
             </w:pPr>
             <w:r>
               <w:rPr>
+                <w:color w:val="000000"/>
                 <w:highlight w:val="yellow"/>
               </w:rPr>
               <w:t>{rationale}</w:t>
@@ -3427,6 +3503,7 @@
             </w:pPr>
             <w:r>
               <w:rPr>
+                <w:color w:val="000000"/>
                 <w:highlight w:val="yellow"/>
               </w:rPr>
               <w:t>{software, hardware, combinatie}</w:t>
@@ -3443,6 +3520,7 @@
             </w:pPr>
             <w:r>
               <w:rPr>
+                <w:color w:val="000000"/>
                 <w:highlight w:val="yellow"/>
               </w:rPr>
               <w:t>{partij}</w:t>
@@ -3459,6 +3537,7 @@
             </w:pPr>
             <w:r>
               <w:rPr>
+                <w:color w:val="000000"/>
                 <w:highlight w:val="yellow"/>
               </w:rPr>
               <w:t>{bewijs}</w:t>
@@ -3599,6 +3678,7 @@
             </w:pPr>
             <w:r>
               <w:rPr>
+                <w:color w:val="000000"/>
                 <w:highlight w:val="yellow"/>
               </w:rPr>
               <w:t>{nr}</w:t>
@@ -3615,6 +3695,7 @@
             </w:pPr>
             <w:r>
               <w:rPr>
+                <w:color w:val="000000"/>
                 <w:highlight w:val="yellow"/>
               </w:rPr>
               <w:t>{eis}</w:t>
@@ -3631,6 +3712,7 @@
             </w:pPr>
             <w:r>
               <w:rPr>
+                <w:color w:val="000000"/>
                 <w:highlight w:val="yellow"/>
               </w:rPr>
               <w:t>{prio}</w:t>
@@ -3647,6 +3729,7 @@
             </w:pPr>
             <w:r>
               <w:rPr>
+                <w:color w:val="000000"/>
                 <w:highlight w:val="yellow"/>
               </w:rPr>
               <w:t>{rationale}</w:t>
@@ -3663,6 +3746,7 @@
             </w:pPr>
             <w:r>
               <w:rPr>
+                <w:color w:val="000000"/>
                 <w:highlight w:val="yellow"/>
               </w:rPr>
               <w:t>{software, hardware, combinatie}</w:t>
@@ -3679,6 +3763,7 @@
             </w:pPr>
             <w:r>
               <w:rPr>
+                <w:color w:val="000000"/>
                 <w:highlight w:val="yellow"/>
               </w:rPr>
               <w:t>{partij}</w:t>
@@ -3695,6 +3780,7 @@
             </w:pPr>
             <w:r>
               <w:rPr>
+                <w:color w:val="000000"/>
                 <w:highlight w:val="yellow"/>
               </w:rPr>
               <w:t>{bewijs}</w:t>
@@ -3848,6 +3934,7 @@
             </w:pPr>
             <w:r>
               <w:rPr>
+                <w:color w:val="000000"/>
                 <w:highlight w:val="yellow"/>
               </w:rPr>
               <w:t>{nr}</w:t>
@@ -3864,6 +3951,7 @@
             </w:pPr>
             <w:r>
               <w:rPr>
+                <w:color w:val="000000"/>
                 <w:highlight w:val="yellow"/>
               </w:rPr>
               <w:t>{eis}</w:t>
@@ -3880,6 +3968,7 @@
             </w:pPr>
             <w:r>
               <w:rPr>
+                <w:color w:val="000000"/>
                 <w:highlight w:val="yellow"/>
               </w:rPr>
               <w:t>{prio}</w:t>
@@ -3896,6 +3985,7 @@
             </w:pPr>
             <w:r>
               <w:rPr>
+                <w:color w:val="000000"/>
                 <w:highlight w:val="yellow"/>
               </w:rPr>
               <w:t>{rationale}</w:t>
@@ -3912,6 +4002,7 @@
             </w:pPr>
             <w:r>
               <w:rPr>
+                <w:color w:val="000000"/>
                 <w:highlight w:val="yellow"/>
               </w:rPr>
               <w:t>{software, hardware, combinatie}</w:t>
@@ -3928,6 +4019,7 @@
             </w:pPr>
             <w:r>
               <w:rPr>
+                <w:color w:val="000000"/>
                 <w:highlight w:val="yellow"/>
               </w:rPr>
               <w:t>{partij}</w:t>
@@ -3944,6 +4036,7 @@
             </w:pPr>
             <w:r>
               <w:rPr>
+                <w:color w:val="000000"/>
                 <w:highlight w:val="yellow"/>
               </w:rPr>
               <w:t>{bewijs}</w:t>
@@ -4084,6 +4177,7 @@
             </w:pPr>
             <w:r>
               <w:rPr>
+                <w:color w:val="000000"/>
                 <w:highlight w:val="yellow"/>
               </w:rPr>
               <w:t>{nr}</w:t>
@@ -4100,6 +4194,7 @@
             </w:pPr>
             <w:r>
               <w:rPr>
+                <w:color w:val="000000"/>
                 <w:highlight w:val="yellow"/>
               </w:rPr>
               <w:t>{eis}</w:t>
@@ -4116,6 +4211,7 @@
             </w:pPr>
             <w:r>
               <w:rPr>
+                <w:color w:val="000000"/>
                 <w:highlight w:val="yellow"/>
               </w:rPr>
               <w:t>{prio}</w:t>
@@ -4132,6 +4228,7 @@
             </w:pPr>
             <w:r>
               <w:rPr>
+                <w:color w:val="000000"/>
                 <w:highlight w:val="yellow"/>
               </w:rPr>
               <w:t>{rationale}</w:t>
@@ -4148,6 +4245,7 @@
             </w:pPr>
             <w:r>
               <w:rPr>
+                <w:color w:val="000000"/>
                 <w:highlight w:val="yellow"/>
               </w:rPr>
               <w:t>{software, hardware, combinatie}</w:t>
@@ -4164,6 +4262,7 @@
             </w:pPr>
             <w:r>
               <w:rPr>
+                <w:color w:val="000000"/>
                 <w:highlight w:val="yellow"/>
               </w:rPr>
               <w:t>{partij}</w:t>
@@ -4180,6 +4279,7 @@
             </w:pPr>
             <w:r>
               <w:rPr>
+                <w:color w:val="000000"/>
                 <w:highlight w:val="yellow"/>
               </w:rPr>
               <w:t>{bewijs}</w:t>
@@ -4320,6 +4420,7 @@
             </w:pPr>
             <w:r>
               <w:rPr>
+                <w:color w:val="000000"/>
                 <w:highlight w:val="yellow"/>
               </w:rPr>
               <w:t>{nr}</w:t>
@@ -4336,6 +4437,7 @@
             </w:pPr>
             <w:r>
               <w:rPr>
+                <w:color w:val="000000"/>
                 <w:highlight w:val="yellow"/>
               </w:rPr>
               <w:t>{eis}</w:t>
@@ -4352,6 +4454,7 @@
             </w:pPr>
             <w:r>
               <w:rPr>
+                <w:color w:val="000000"/>
                 <w:highlight w:val="yellow"/>
               </w:rPr>
               <w:t>{prio}</w:t>
@@ -4368,6 +4471,7 @@
             </w:pPr>
             <w:r>
               <w:rPr>
+                <w:color w:val="000000"/>
                 <w:highlight w:val="yellow"/>
               </w:rPr>
               <w:t>{rationale}</w:t>
@@ -4384,6 +4488,7 @@
             </w:pPr>
             <w:r>
               <w:rPr>
+                <w:color w:val="000000"/>
                 <w:highlight w:val="yellow"/>
               </w:rPr>
               <w:t>{software, hardware, combinatie}</w:t>
@@ -4400,6 +4505,7 @@
             </w:pPr>
             <w:r>
               <w:rPr>
+                <w:color w:val="000000"/>
                 <w:highlight w:val="yellow"/>
               </w:rPr>
               <w:t>{partij}</w:t>
@@ -4416,6 +4522,7 @@
             </w:pPr>
             <w:r>
               <w:rPr>
+                <w:color w:val="000000"/>
                 <w:highlight w:val="yellow"/>
               </w:rPr>
               <w:t>{bewijs}</w:t>
@@ -4569,6 +4676,7 @@
             </w:pPr>
             <w:r>
               <w:rPr>
+                <w:color w:val="000000"/>
                 <w:highlight w:val="yellow"/>
               </w:rPr>
               <w:t>{nr}</w:t>
@@ -4585,6 +4693,7 @@
             </w:pPr>
             <w:r>
               <w:rPr>
+                <w:color w:val="000000"/>
                 <w:highlight w:val="yellow"/>
               </w:rPr>
               <w:t>{eis}</w:t>
@@ -4601,6 +4710,7 @@
             </w:pPr>
             <w:r>
               <w:rPr>
+                <w:color w:val="000000"/>
                 <w:highlight w:val="yellow"/>
               </w:rPr>
               <w:t>{prio}</w:t>
@@ -4617,6 +4727,7 @@
             </w:pPr>
             <w:r>
               <w:rPr>
+                <w:color w:val="000000"/>
                 <w:highlight w:val="yellow"/>
               </w:rPr>
               <w:t>{rationale}</w:t>
@@ -4633,6 +4744,7 @@
             </w:pPr>
             <w:r>
               <w:rPr>
+                <w:color w:val="000000"/>
                 <w:highlight w:val="yellow"/>
               </w:rPr>
               <w:t>{software, hardware, combinatie}</w:t>
@@ -4649,6 +4761,7 @@
             </w:pPr>
             <w:r>
               <w:rPr>
+                <w:color w:val="000000"/>
                 <w:highlight w:val="yellow"/>
               </w:rPr>
               <w:t>{partij}</w:t>
@@ -4665,6 +4778,7 @@
             </w:pPr>
             <w:r>
               <w:rPr>
+                <w:color w:val="000000"/>
                 <w:highlight w:val="yellow"/>
               </w:rPr>
               <w:t>{bewijs}</w:t>
@@ -4805,6 +4919,7 @@
             </w:pPr>
             <w:r>
               <w:rPr>
+                <w:color w:val="000000"/>
                 <w:highlight w:val="yellow"/>
               </w:rPr>
               <w:t>{nr}</w:t>
@@ -4821,6 +4936,7 @@
             </w:pPr>
             <w:r>
               <w:rPr>
+                <w:color w:val="000000"/>
                 <w:highlight w:val="yellow"/>
               </w:rPr>
               <w:t>{eis}</w:t>
@@ -4837,6 +4953,7 @@
             </w:pPr>
             <w:r>
               <w:rPr>
+                <w:color w:val="000000"/>
                 <w:highlight w:val="yellow"/>
               </w:rPr>
               <w:t>{prio}</w:t>
@@ -4853,6 +4970,7 @@
             </w:pPr>
             <w:r>
               <w:rPr>
+                <w:color w:val="000000"/>
                 <w:highlight w:val="yellow"/>
               </w:rPr>
               <w:t>{rationale}</w:t>
@@ -4869,6 +4987,7 @@
             </w:pPr>
             <w:r>
               <w:rPr>
+                <w:color w:val="000000"/>
                 <w:highlight w:val="yellow"/>
               </w:rPr>
               <w:t>{software, hardware, combinatie}</w:t>
@@ -4885,6 +5004,7 @@
             </w:pPr>
             <w:r>
               <w:rPr>
+                <w:color w:val="000000"/>
                 <w:highlight w:val="yellow"/>
               </w:rPr>
               <w:t>{partij}</w:t>
@@ -4901,6 +5021,7 @@
             </w:pPr>
             <w:r>
               <w:rPr>
+                <w:color w:val="000000"/>
                 <w:highlight w:val="yellow"/>
               </w:rPr>
               <w:t>{bewijs}</w:t>
@@ -5054,6 +5175,7 @@
             </w:pPr>
             <w:r>
               <w:rPr>
+                <w:color w:val="000000"/>
                 <w:highlight w:val="yellow"/>
               </w:rPr>
               <w:t>{nr}</w:t>
@@ -5070,6 +5192,7 @@
             </w:pPr>
             <w:r>
               <w:rPr>
+                <w:color w:val="000000"/>
                 <w:highlight w:val="yellow"/>
               </w:rPr>
               <w:t>{eis}</w:t>
@@ -5086,6 +5209,7 @@
             </w:pPr>
             <w:r>
               <w:rPr>
+                <w:color w:val="000000"/>
                 <w:highlight w:val="yellow"/>
               </w:rPr>
               <w:t>{prio}</w:t>
@@ -5102,6 +5226,7 @@
             </w:pPr>
             <w:r>
               <w:rPr>
+                <w:color w:val="000000"/>
                 <w:highlight w:val="yellow"/>
               </w:rPr>
               <w:t>{rationale}</w:t>
@@ -5118,6 +5243,7 @@
             </w:pPr>
             <w:r>
               <w:rPr>
+                <w:color w:val="000000"/>
                 <w:highlight w:val="yellow"/>
               </w:rPr>
               <w:t>{software, hardware, combinatie}</w:t>
@@ -5134,6 +5260,7 @@
             </w:pPr>
             <w:r>
               <w:rPr>
+                <w:color w:val="000000"/>
                 <w:highlight w:val="yellow"/>
               </w:rPr>
               <w:t>{partij}</w:t>
@@ -5150,6 +5277,7 @@
             </w:pPr>
             <w:r>
               <w:rPr>
+                <w:color w:val="000000"/>
                 <w:highlight w:val="yellow"/>
               </w:rPr>
               <w:t>{bewijs}</w:t>
@@ -5290,6 +5418,7 @@
             </w:pPr>
             <w:r>
               <w:rPr>
+                <w:color w:val="000000"/>
                 <w:highlight w:val="yellow"/>
               </w:rPr>
               <w:t>{nr}</w:t>
@@ -5306,6 +5435,7 @@
             </w:pPr>
             <w:r>
               <w:rPr>
+                <w:color w:val="000000"/>
                 <w:highlight w:val="yellow"/>
               </w:rPr>
               <w:t>{eis}</w:t>
@@ -5322,6 +5452,7 @@
             </w:pPr>
             <w:r>
               <w:rPr>
+                <w:color w:val="000000"/>
                 <w:highlight w:val="yellow"/>
               </w:rPr>
               <w:t>{prio}</w:t>
@@ -5338,6 +5469,7 @@
             </w:pPr>
             <w:r>
               <w:rPr>
+                <w:color w:val="000000"/>
                 <w:highlight w:val="yellow"/>
               </w:rPr>
               <w:t>{rationale}</w:t>
@@ -5354,6 +5486,7 @@
             </w:pPr>
             <w:r>
               <w:rPr>
+                <w:color w:val="000000"/>
                 <w:highlight w:val="yellow"/>
               </w:rPr>
               <w:t>{software, hardware, combinatie}</w:t>
@@ -5370,6 +5503,7 @@
             </w:pPr>
             <w:r>
               <w:rPr>
+                <w:color w:val="000000"/>
                 <w:highlight w:val="yellow"/>
               </w:rPr>
               <w:t>{partij}</w:t>
@@ -5386,6 +5520,7 @@
             </w:pPr>
             <w:r>
               <w:rPr>
+                <w:color w:val="000000"/>
                 <w:highlight w:val="yellow"/>
               </w:rPr>
               <w:t>{bewijs}</w:t>
@@ -5526,6 +5661,7 @@
             </w:pPr>
             <w:r>
               <w:rPr>
+                <w:color w:val="000000"/>
                 <w:highlight w:val="yellow"/>
               </w:rPr>
               <w:t>{nr}</w:t>
@@ -5542,6 +5678,7 @@
             </w:pPr>
             <w:r>
               <w:rPr>
+                <w:color w:val="000000"/>
                 <w:highlight w:val="yellow"/>
               </w:rPr>
               <w:t>{eis}</w:t>
@@ -5558,6 +5695,7 @@
             </w:pPr>
             <w:r>
               <w:rPr>
+                <w:color w:val="000000"/>
                 <w:highlight w:val="yellow"/>
               </w:rPr>
               <w:t>{prio}</w:t>
@@ -5574,6 +5712,7 @@
             </w:pPr>
             <w:r>
               <w:rPr>
+                <w:color w:val="000000"/>
                 <w:highlight w:val="yellow"/>
               </w:rPr>
               <w:t>{rationale}</w:t>
@@ -5590,6 +5729,7 @@
             </w:pPr>
             <w:r>
               <w:rPr>
+                <w:color w:val="000000"/>
                 <w:highlight w:val="yellow"/>
               </w:rPr>
               <w:t>{software, hardware, combinatie}</w:t>
@@ -5606,6 +5746,7 @@
             </w:pPr>
             <w:r>
               <w:rPr>
+                <w:color w:val="000000"/>
                 <w:highlight w:val="yellow"/>
               </w:rPr>
               <w:t>{partij}</w:t>
@@ -5622,6 +5763,7 @@
             </w:pPr>
             <w:r>
               <w:rPr>
+                <w:color w:val="000000"/>
                 <w:highlight w:val="yellow"/>
               </w:rPr>
               <w:t>{bewijs}</w:t>
@@ -5762,6 +5904,7 @@
             </w:pPr>
             <w:r>
               <w:rPr>
+                <w:color w:val="000000"/>
                 <w:highlight w:val="yellow"/>
               </w:rPr>
               <w:t>{nr}</w:t>
@@ -5778,6 +5921,7 @@
             </w:pPr>
             <w:r>
               <w:rPr>
+                <w:color w:val="000000"/>
                 <w:highlight w:val="yellow"/>
               </w:rPr>
               <w:t>{eis}</w:t>
@@ -5794,6 +5938,7 @@
             </w:pPr>
             <w:r>
               <w:rPr>
+                <w:color w:val="000000"/>
                 <w:highlight w:val="yellow"/>
               </w:rPr>
               <w:t>{prio}</w:t>
@@ -5810,6 +5955,7 @@
             </w:pPr>
             <w:r>
               <w:rPr>
+                <w:color w:val="000000"/>
                 <w:highlight w:val="yellow"/>
               </w:rPr>
               <w:t>{rationale}</w:t>
@@ -5826,6 +5972,7 @@
             </w:pPr>
             <w:r>
               <w:rPr>
+                <w:color w:val="000000"/>
                 <w:highlight w:val="yellow"/>
               </w:rPr>
               <w:t>{software, hardware, combinatie}</w:t>
@@ -5842,6 +5989,7 @@
             </w:pPr>
             <w:r>
               <w:rPr>
+                <w:color w:val="000000"/>
                 <w:highlight w:val="yellow"/>
               </w:rPr>
               <w:t>{partij}</w:t>
@@ -5858,6 +6006,7 @@
             </w:pPr>
             <w:r>
               <w:rPr>
+                <w:color w:val="000000"/>
                 <w:highlight w:val="yellow"/>
               </w:rPr>
               <w:t>{bewijs}</w:t>
@@ -5998,6 +6147,7 @@
             </w:pPr>
             <w:r>
               <w:rPr>
+                <w:color w:val="000000"/>
                 <w:highlight w:val="yellow"/>
               </w:rPr>
               <w:t>{nr}</w:t>
@@ -6014,6 +6164,7 @@
             </w:pPr>
             <w:r>
               <w:rPr>
+                <w:color w:val="000000"/>
                 <w:highlight w:val="yellow"/>
               </w:rPr>
               <w:t>{eis}</w:t>
@@ -6030,6 +6181,7 @@
             </w:pPr>
             <w:r>
               <w:rPr>
+                <w:color w:val="000000"/>
                 <w:highlight w:val="yellow"/>
               </w:rPr>
               <w:t>{prio}</w:t>
@@ -6046,6 +6198,7 @@
             </w:pPr>
             <w:r>
               <w:rPr>
+                <w:color w:val="000000"/>
                 <w:highlight w:val="yellow"/>
               </w:rPr>
               <w:t>{rationale}</w:t>
@@ -6062,6 +6215,7 @@
             </w:pPr>
             <w:r>
               <w:rPr>
+                <w:color w:val="000000"/>
                 <w:highlight w:val="yellow"/>
               </w:rPr>
               <w:t>{software, hardware, combinatie}</w:t>
@@ -6078,6 +6232,7 @@
             </w:pPr>
             <w:r>
               <w:rPr>
+                <w:color w:val="000000"/>
                 <w:highlight w:val="yellow"/>
               </w:rPr>
               <w:t>{partij}</w:t>
@@ -6094,6 +6249,7 @@
             </w:pPr>
             <w:r>
               <w:rPr>
+                <w:color w:val="000000"/>
                 <w:highlight w:val="yellow"/>
               </w:rPr>
               <w:t>{bewijs}</w:t>
@@ -6164,6 +6320,7 @@
       </w:r>
       <w:r>
         <w:rPr>
+          <w:color w:val="000000"/>
           <w:highlight w:val="yellow"/>
         </w:rPr>
         <w:t>{opdrachtgevende organisatie}</w:t>
@@ -6317,6 +6474,7 @@
             </w:pPr>
             <w:r>
               <w:rPr>
+                <w:color w:val="000000"/>
                 <w:highlight w:val="yellow"/>
               </w:rPr>
               <w:t>{prio}</w:t>
@@ -6346,6 +6504,7 @@
             </w:pPr>
             <w:r>
               <w:rPr>
+                <w:color w:val="000000"/>
                 <w:highlight w:val="yellow"/>
               </w:rPr>
               <w:t>{software}</w:t>
@@ -6386,6 +6545,7 @@
       </w:r>
       <w:r>
         <w:rPr>
+          <w:color w:val="000000"/>
           <w:highlight w:val="yellow"/>
         </w:rPr>
         <w:t>{Verwijder de AAA-succescriteria indien gewenst.}</w:t>
@@ -6395,6 +6555,7 @@
       </w:r>
       <w:r>
         <w:rPr>
+          <w:color w:val="000000"/>
           <w:highlight w:val="yellow"/>
         </w:rPr>
         <w:t>{Geef aan of de succescriteria die Axe-core niet geautomatiseerd kan controleren wel of niet met de hand zullen worden gecontroleerd.}</w:t>
@@ -13254,6 +13415,7 @@
       </w:r>
       <w:r>
         <w:rPr>
+          <w:color w:val="000000"/>
           <w:highlight w:val="yellow"/>
         </w:rPr>
         <w:t>{het product}</w:t>
@@ -13429,6 +13591,7 @@
             </w:pPr>
             <w:r>
               <w:rPr>
+                <w:color w:val="000000"/>
                 <w:highlight w:val="yellow"/>
               </w:rPr>
               <w:t>{prio}</w:t>
@@ -13463,6 +13626,7 @@
             </w:pPr>
             <w:r>
               <w:rPr>
+                <w:color w:val="000000"/>
                 <w:highlight w:val="yellow"/>
               </w:rPr>
               <w:t>{software}</w:t>
@@ -13479,6 +13643,7 @@
             </w:pPr>
             <w:r>
               <w:rPr>
+                <w:color w:val="000000"/>
                 <w:highlight w:val="yellow"/>
               </w:rPr>
               <w:t>{partij}</w:t>
@@ -13495,6 +13660,7 @@
             </w:pPr>
             <w:r>
               <w:rPr>
+                <w:color w:val="000000"/>
                 <w:highlight w:val="yellow"/>
               </w:rPr>
               <w:t>{bewijs}</w:t>
@@ -13529,6 +13695,7 @@
             </w:r>
             <w:r>
               <w:rPr>
+                <w:color w:val="000000"/>
                 <w:highlight w:val="yellow"/>
               </w:rPr>
               <w:t>{ondersteunde talen}</w:t>
@@ -13545,6 +13712,7 @@
             </w:pPr>
             <w:r>
               <w:rPr>
+                <w:color w:val="000000"/>
                 <w:highlight w:val="yellow"/>
               </w:rPr>
               <w:t>{prio}</w:t>
@@ -13561,6 +13729,7 @@
             </w:pPr>
             <w:r>
               <w:rPr>
+                <w:color w:val="000000"/>
                 <w:highlight w:val="yellow"/>
               </w:rPr>
               <w:t>{rationale}</w:t>
@@ -13577,6 +13746,7 @@
             </w:pPr>
             <w:r>
               <w:rPr>
+                <w:color w:val="000000"/>
                 <w:highlight w:val="yellow"/>
               </w:rPr>
               <w:t>{software}</w:t>
@@ -13606,6 +13776,7 @@
             </w:pPr>
             <w:r>
               <w:rPr>
+                <w:color w:val="000000"/>
                 <w:highlight w:val="yellow"/>
               </w:rPr>
               <w:t>{bewijs}</w:t>
@@ -13759,6 +13930,7 @@
             </w:pPr>
             <w:r>
               <w:rPr>
+                <w:color w:val="000000"/>
                 <w:highlight w:val="yellow"/>
               </w:rPr>
               <w:t>{nr}</w:t>
@@ -13775,6 +13947,7 @@
             </w:pPr>
             <w:r>
               <w:rPr>
+                <w:color w:val="000000"/>
                 <w:highlight w:val="yellow"/>
               </w:rPr>
               <w:t>{eis}</w:t>
@@ -13791,6 +13964,7 @@
             </w:pPr>
             <w:r>
               <w:rPr>
+                <w:color w:val="000000"/>
                 <w:highlight w:val="yellow"/>
               </w:rPr>
               <w:t>{prio}</w:t>
@@ -13807,6 +13981,7 @@
             </w:pPr>
             <w:r>
               <w:rPr>
+                <w:color w:val="000000"/>
                 <w:highlight w:val="yellow"/>
               </w:rPr>
               <w:t>{rationale}</w:t>
@@ -13823,6 +13998,7 @@
             </w:pPr>
             <w:r>
               <w:rPr>
+                <w:color w:val="000000"/>
                 <w:highlight w:val="yellow"/>
               </w:rPr>
               <w:t>{software, hardware, combinatie}</w:t>
@@ -13839,6 +14015,7 @@
             </w:pPr>
             <w:r>
               <w:rPr>
+                <w:color w:val="000000"/>
                 <w:highlight w:val="yellow"/>
               </w:rPr>
               <w:t>{partij}</w:t>
@@ -13855,6 +14032,7 @@
             </w:pPr>
             <w:r>
               <w:rPr>
+                <w:color w:val="000000"/>
                 <w:highlight w:val="yellow"/>
               </w:rPr>
               <w:t>{bewijs}</w:t>
@@ -13995,6 +14173,7 @@
             </w:pPr>
             <w:r>
               <w:rPr>
+                <w:color w:val="000000"/>
                 <w:highlight w:val="yellow"/>
               </w:rPr>
               <w:t>{nr}</w:t>
@@ -14011,6 +14190,7 @@
             </w:pPr>
             <w:r>
               <w:rPr>
+                <w:color w:val="000000"/>
                 <w:highlight w:val="yellow"/>
               </w:rPr>
               <w:t>{eis}</w:t>
@@ -14027,6 +14207,7 @@
             </w:pPr>
             <w:r>
               <w:rPr>
+                <w:color w:val="000000"/>
                 <w:highlight w:val="yellow"/>
               </w:rPr>
               <w:t>{prio}</w:t>
@@ -14043,6 +14224,7 @@
             </w:pPr>
             <w:r>
               <w:rPr>
+                <w:color w:val="000000"/>
                 <w:highlight w:val="yellow"/>
               </w:rPr>
               <w:t>{rationale}</w:t>
@@ -14059,6 +14241,7 @@
             </w:pPr>
             <w:r>
               <w:rPr>
+                <w:color w:val="000000"/>
                 <w:highlight w:val="yellow"/>
               </w:rPr>
               <w:t>{software, hardware, combinatie}</w:t>
@@ -14075,6 +14258,7 @@
             </w:pPr>
             <w:r>
               <w:rPr>
+                <w:color w:val="000000"/>
                 <w:highlight w:val="yellow"/>
               </w:rPr>
               <w:t>{partij}</w:t>
@@ -14091,6 +14275,7 @@
             </w:pPr>
             <w:r>
               <w:rPr>
+                <w:color w:val="000000"/>
                 <w:highlight w:val="yellow"/>
               </w:rPr>
               <w:t>{bewijs}</w:t>
@@ -14231,6 +14416,7 @@
             </w:pPr>
             <w:r>
               <w:rPr>
+                <w:color w:val="000000"/>
                 <w:highlight w:val="yellow"/>
               </w:rPr>
               <w:t>{nr}</w:t>
@@ -14247,6 +14433,7 @@
             </w:pPr>
             <w:r>
               <w:rPr>
+                <w:color w:val="000000"/>
                 <w:highlight w:val="yellow"/>
               </w:rPr>
               <w:t>{eis}</w:t>
@@ -14263,6 +14450,7 @@
             </w:pPr>
             <w:r>
               <w:rPr>
+                <w:color w:val="000000"/>
                 <w:highlight w:val="yellow"/>
               </w:rPr>
               <w:t>{prio}</w:t>
@@ -14279,6 +14467,7 @@
             </w:pPr>
             <w:r>
               <w:rPr>
+                <w:color w:val="000000"/>
                 <w:highlight w:val="yellow"/>
               </w:rPr>
               <w:t>{rationale}</w:t>
@@ -14295,6 +14484,7 @@
             </w:pPr>
             <w:r>
               <w:rPr>
+                <w:color w:val="000000"/>
                 <w:highlight w:val="yellow"/>
               </w:rPr>
               <w:t>{software, hardware, combinatie}</w:t>
@@ -14311,6 +14501,7 @@
             </w:pPr>
             <w:r>
               <w:rPr>
+                <w:color w:val="000000"/>
                 <w:highlight w:val="yellow"/>
               </w:rPr>
               <w:t>{partij}</w:t>
@@ -14327,6 +14518,7 @@
             </w:pPr>
             <w:r>
               <w:rPr>
+                <w:color w:val="000000"/>
                 <w:highlight w:val="yellow"/>
               </w:rPr>
               <w:t>{bewijs}</w:t>
@@ -14467,6 +14659,7 @@
             </w:pPr>
             <w:r>
               <w:rPr>
+                <w:color w:val="000000"/>
                 <w:highlight w:val="yellow"/>
               </w:rPr>
               <w:t>{nr}</w:t>
@@ -14483,6 +14676,7 @@
             </w:pPr>
             <w:r>
               <w:rPr>
+                <w:color w:val="000000"/>
                 <w:highlight w:val="yellow"/>
               </w:rPr>
               <w:t>{eis}</w:t>
@@ -14499,6 +14693,7 @@
             </w:pPr>
             <w:r>
               <w:rPr>
+                <w:color w:val="000000"/>
                 <w:highlight w:val="yellow"/>
               </w:rPr>
               <w:t>{prio}</w:t>
@@ -14515,6 +14710,7 @@
             </w:pPr>
             <w:r>
               <w:rPr>
+                <w:color w:val="000000"/>
                 <w:highlight w:val="yellow"/>
               </w:rPr>
               <w:t>{rationale}</w:t>
@@ -14531,6 +14727,7 @@
             </w:pPr>
             <w:r>
               <w:rPr>
+                <w:color w:val="000000"/>
                 <w:highlight w:val="yellow"/>
               </w:rPr>
               <w:t>{software, hardware, combinatie}</w:t>
@@ -14547,6 +14744,7 @@
             </w:pPr>
             <w:r>
               <w:rPr>
+                <w:color w:val="000000"/>
                 <w:highlight w:val="yellow"/>
               </w:rPr>
               <w:t>{partij}</w:t>
@@ -14563,6 +14761,7 @@
             </w:pPr>
             <w:r>
               <w:rPr>
+                <w:color w:val="000000"/>
                 <w:highlight w:val="yellow"/>
               </w:rPr>
               <w:t>{bewijs}</w:t>
@@ -14747,6 +14946,7 @@
             </w:pPr>
             <w:r>
               <w:rPr>
+                <w:color w:val="000000"/>
                 <w:highlight w:val="yellow"/>
               </w:rPr>
               <w:t>{prio}</w:t>
@@ -14776,6 +14976,7 @@
             </w:pPr>
             <w:r>
               <w:rPr>
+                <w:color w:val="000000"/>
                 <w:highlight w:val="yellow"/>
               </w:rPr>
               <w:t>{software, hardware, combinatie}</w:t>
@@ -14792,6 +14993,7 @@
             </w:pPr>
             <w:r>
               <w:rPr>
+                <w:color w:val="000000"/>
                 <w:highlight w:val="yellow"/>
               </w:rPr>
               <w:t>{partij}</w:t>
@@ -14808,6 +15010,7 @@
             </w:pPr>
             <w:r>
               <w:rPr>
+                <w:color w:val="000000"/>
                 <w:highlight w:val="yellow"/>
               </w:rPr>
               <w:t>{bewijs}</w:t>
@@ -14852,6 +15055,7 @@
             </w:pPr>
             <w:r>
               <w:rPr>
+                <w:color w:val="000000"/>
                 <w:highlight w:val="yellow"/>
               </w:rPr>
               <w:t>{prio}</w:t>
@@ -14881,6 +15085,7 @@
             </w:pPr>
             <w:r>
               <w:rPr>
+                <w:color w:val="000000"/>
                 <w:highlight w:val="yellow"/>
               </w:rPr>
               <w:t>{software, hardware, combinatie}</w:t>
@@ -14897,6 +15102,7 @@
             </w:pPr>
             <w:r>
               <w:rPr>
+                <w:color w:val="000000"/>
                 <w:highlight w:val="yellow"/>
               </w:rPr>
               <w:t>{partij}</w:t>
@@ -14913,6 +15119,7 @@
             </w:pPr>
             <w:r>
               <w:rPr>
+                <w:color w:val="000000"/>
                 <w:highlight w:val="yellow"/>
               </w:rPr>
               <w:t>{bewijs}</w:t>
@@ -14957,6 +15164,7 @@
             </w:pPr>
             <w:r>
               <w:rPr>
+                <w:color w:val="000000"/>
                 <w:highlight w:val="yellow"/>
               </w:rPr>
               <w:t>{prio}</w:t>
@@ -14973,6 +15181,7 @@
             </w:pPr>
             <w:r>
               <w:rPr>
+                <w:color w:val="000000"/>
                 <w:highlight w:val="yellow"/>
               </w:rPr>
               <w:t>{rationale}</w:t>
@@ -14989,6 +15198,7 @@
             </w:pPr>
             <w:r>
               <w:rPr>
+                <w:color w:val="000000"/>
                 <w:highlight w:val="yellow"/>
               </w:rPr>
               <w:t>{software, hardware, combinatie}</w:t>
@@ -15005,6 +15215,7 @@
             </w:pPr>
             <w:r>
               <w:rPr>
+                <w:color w:val="000000"/>
                 <w:highlight w:val="yellow"/>
               </w:rPr>
               <w:t>{partij}</w:t>
@@ -15021,6 +15232,7 @@
             </w:pPr>
             <w:r>
               <w:rPr>
+                <w:color w:val="000000"/>
                 <w:highlight w:val="yellow"/>
               </w:rPr>
               <w:t>{bewijs}</w:t>
@@ -15065,6 +15277,7 @@
             </w:pPr>
             <w:r>
               <w:rPr>
+                <w:color w:val="000000"/>
                 <w:highlight w:val="yellow"/>
               </w:rPr>
               <w:t>{prio}</w:t>
@@ -15081,6 +15294,7 @@
             </w:pPr>
             <w:r>
               <w:rPr>
+                <w:color w:val="000000"/>
                 <w:highlight w:val="yellow"/>
               </w:rPr>
               <w:t>{rationale}</w:t>
@@ -15097,6 +15311,7 @@
             </w:pPr>
             <w:r>
               <w:rPr>
+                <w:color w:val="000000"/>
                 <w:highlight w:val="yellow"/>
               </w:rPr>
               <w:t>{software, hardware, combinatie}</w:t>
@@ -15113,6 +15328,7 @@
             </w:pPr>
             <w:r>
               <w:rPr>
+                <w:color w:val="000000"/>
                 <w:highlight w:val="yellow"/>
               </w:rPr>
               <w:t>{partij}</w:t>
@@ -15129,6 +15345,7 @@
             </w:pPr>
             <w:r>
               <w:rPr>
+                <w:color w:val="000000"/>
                 <w:highlight w:val="yellow"/>
               </w:rPr>
               <w:t>{bewijs}</w:t>
@@ -15173,6 +15390,7 @@
             </w:pPr>
             <w:r>
               <w:rPr>
+                <w:color w:val="000000"/>
                 <w:highlight w:val="yellow"/>
               </w:rPr>
               <w:t>{prio}</w:t>
@@ -15202,6 +15420,7 @@
             </w:pPr>
             <w:r>
               <w:rPr>
+                <w:color w:val="000000"/>
                 <w:highlight w:val="yellow"/>
               </w:rPr>
               <w:t>{software, hardware, combinatie}</w:t>
@@ -15218,6 +15437,7 @@
             </w:pPr>
             <w:r>
               <w:rPr>
+                <w:color w:val="000000"/>
                 <w:highlight w:val="yellow"/>
               </w:rPr>
               <w:t>{partij}</w:t>
@@ -15234,6 +15454,7 @@
             </w:pPr>
             <w:r>
               <w:rPr>
+                <w:color w:val="000000"/>
                 <w:highlight w:val="yellow"/>
               </w:rPr>
               <w:t>{bewijs}</w:t>
@@ -15278,6 +15499,7 @@
             </w:pPr>
             <w:r>
               <w:rPr>
+                <w:color w:val="000000"/>
                 <w:highlight w:val="yellow"/>
               </w:rPr>
               <w:t>{prio}</w:t>
@@ -15304,6 +15526,7 @@
             </w:pPr>
             <w:r>
               <w:rPr>
+                <w:color w:val="000000"/>
                 <w:highlight w:val="yellow"/>
               </w:rPr>
               <w:t>{software, hardware, combinatie}</w:t>
@@ -15320,6 +15543,7 @@
             </w:pPr>
             <w:r>
               <w:rPr>
+                <w:color w:val="000000"/>
                 <w:highlight w:val="yellow"/>
               </w:rPr>
               <w:t>{partij}</w:t>
@@ -15336,6 +15560,7 @@
             </w:pPr>
             <w:r>
               <w:rPr>
+                <w:color w:val="000000"/>
                 <w:highlight w:val="yellow"/>
               </w:rPr>
               <w:t>{bewijs}</w:t>
@@ -15380,6 +15605,7 @@
             </w:pPr>
             <w:r>
               <w:rPr>
+                <w:color w:val="000000"/>
                 <w:highlight w:val="yellow"/>
               </w:rPr>
               <w:t>{prio}</w:t>
@@ -15406,6 +15632,7 @@
             </w:pPr>
             <w:r>
               <w:rPr>
+                <w:color w:val="000000"/>
                 <w:highlight w:val="yellow"/>
               </w:rPr>
               <w:t>{software, hardware, combinatie}</w:t>
@@ -15422,6 +15649,7 @@
             </w:pPr>
             <w:r>
               <w:rPr>
+                <w:color w:val="000000"/>
                 <w:highlight w:val="yellow"/>
               </w:rPr>
               <w:t>{partij}</w:t>
@@ -15438,6 +15666,7 @@
             </w:pPr>
             <w:r>
               <w:rPr>
+                <w:color w:val="000000"/>
                 <w:highlight w:val="yellow"/>
               </w:rPr>
               <w:t>{bewijs}</w:t>
@@ -15482,6 +15711,7 @@
             </w:pPr>
             <w:r>
               <w:rPr>
+                <w:color w:val="000000"/>
                 <w:highlight w:val="yellow"/>
               </w:rPr>
               <w:t>{prio}</w:t>
@@ -15508,6 +15738,7 @@
             </w:pPr>
             <w:r>
               <w:rPr>
+                <w:color w:val="000000"/>
                 <w:highlight w:val="yellow"/>
               </w:rPr>
               <w:t>{software, hardware, combinatie}</w:t>
@@ -15524,6 +15755,7 @@
             </w:pPr>
             <w:r>
               <w:rPr>
+                <w:color w:val="000000"/>
                 <w:highlight w:val="yellow"/>
               </w:rPr>
               <w:t>{partij}</w:t>
@@ -15540,6 +15772,7 @@
             </w:pPr>
             <w:r>
               <w:rPr>
+                <w:color w:val="000000"/>
                 <w:highlight w:val="yellow"/>
               </w:rPr>
               <w:t>{bewijs}</w:t>
@@ -15584,6 +15817,7 @@
             </w:pPr>
             <w:r>
               <w:rPr>
+                <w:color w:val="000000"/>
                 <w:highlight w:val="yellow"/>
               </w:rPr>
               <w:t>{prio}</w:t>
@@ -15610,6 +15844,7 @@
             </w:pPr>
             <w:r>
               <w:rPr>
+                <w:color w:val="000000"/>
                 <w:highlight w:val="yellow"/>
               </w:rPr>
               <w:t>{software, hardware, combinatie}</w:t>
@@ -15626,6 +15861,7 @@
             </w:pPr>
             <w:r>
               <w:rPr>
+                <w:color w:val="000000"/>
                 <w:highlight w:val="yellow"/>
               </w:rPr>
               <w:t>{partij}</w:t>
@@ -15642,6 +15878,7 @@
             </w:pPr>
             <w:r>
               <w:rPr>
+                <w:color w:val="000000"/>
                 <w:highlight w:val="yellow"/>
               </w:rPr>
               <w:t>{bewijs}</w:t>
@@ -15686,6 +15923,7 @@
             </w:pPr>
             <w:r>
               <w:rPr>
+                <w:color w:val="000000"/>
                 <w:highlight w:val="yellow"/>
               </w:rPr>
               <w:t>{prio}</w:t>
@@ -15702,6 +15940,7 @@
             </w:pPr>
             <w:r>
               <w:rPr>
+                <w:color w:val="000000"/>
                 <w:highlight w:val="yellow"/>
               </w:rPr>
               <w:t>{rationale}</w:t>
@@ -15718,6 +15957,7 @@
             </w:pPr>
             <w:r>
               <w:rPr>
+                <w:color w:val="000000"/>
                 <w:highlight w:val="yellow"/>
               </w:rPr>
               <w:t>{software, hardware, combinatie}</w:t>
@@ -15734,6 +15974,7 @@
             </w:pPr>
             <w:r>
               <w:rPr>
+                <w:color w:val="000000"/>
                 <w:highlight w:val="yellow"/>
               </w:rPr>
               <w:t>{partij}</w:t>
@@ -15750,6 +15991,7 @@
             </w:pPr>
             <w:r>
               <w:rPr>
+                <w:color w:val="000000"/>
                 <w:highlight w:val="yellow"/>
               </w:rPr>
               <w:t>{bewijs}</w:t>
@@ -15794,6 +16036,7 @@
             </w:pPr>
             <w:r>
               <w:rPr>
+                <w:color w:val="000000"/>
                 <w:highlight w:val="yellow"/>
               </w:rPr>
               <w:t>{prio}</w:t>
@@ -15823,6 +16066,7 @@
             </w:pPr>
             <w:r>
               <w:rPr>
+                <w:color w:val="000000"/>
                 <w:highlight w:val="yellow"/>
               </w:rPr>
               <w:t>{software, hardware, combinatie}</w:t>
@@ -15839,6 +16083,7 @@
             </w:pPr>
             <w:r>
               <w:rPr>
+                <w:color w:val="000000"/>
                 <w:highlight w:val="yellow"/>
               </w:rPr>
               <w:t>{partij}</w:t>
@@ -15855,6 +16100,7 @@
             </w:pPr>
             <w:r>
               <w:rPr>
+                <w:color w:val="000000"/>
                 <w:highlight w:val="yellow"/>
               </w:rPr>
               <w:t>{bewijs}</w:t>
@@ -15899,6 +16145,7 @@
             </w:pPr>
             <w:r>
               <w:rPr>
+                <w:color w:val="000000"/>
                 <w:highlight w:val="yellow"/>
               </w:rPr>
               <w:t>{prio}</w:t>
@@ -15928,6 +16175,7 @@
             </w:pPr>
             <w:r>
               <w:rPr>
+                <w:color w:val="000000"/>
                 <w:highlight w:val="yellow"/>
               </w:rPr>
               <w:t>{software, hardware, combinatie}</w:t>
@@ -15944,6 +16192,7 @@
             </w:pPr>
             <w:r>
               <w:rPr>
+                <w:color w:val="000000"/>
                 <w:highlight w:val="yellow"/>
               </w:rPr>
               <w:t>{partij}</w:t>
@@ -15960,6 +16209,7 @@
             </w:pPr>
             <w:r>
               <w:rPr>
+                <w:color w:val="000000"/>
                 <w:highlight w:val="yellow"/>
               </w:rPr>
               <w:t>{bewijs}</w:t>
@@ -16004,6 +16254,7 @@
             </w:pPr>
             <w:r>
               <w:rPr>
+                <w:color w:val="000000"/>
                 <w:highlight w:val="yellow"/>
               </w:rPr>
               <w:t>{prio}</w:t>
@@ -16033,6 +16284,7 @@
             </w:pPr>
             <w:r>
               <w:rPr>
+                <w:color w:val="000000"/>
                 <w:highlight w:val="yellow"/>
               </w:rPr>
               <w:t>{software, hardware, combinatie}</w:t>
@@ -16049,6 +16301,7 @@
             </w:pPr>
             <w:r>
               <w:rPr>
+                <w:color w:val="000000"/>
                 <w:highlight w:val="yellow"/>
               </w:rPr>
               <w:t>{partij}</w:t>
@@ -16065,6 +16318,7 @@
             </w:pPr>
             <w:r>
               <w:rPr>
+                <w:color w:val="000000"/>
                 <w:highlight w:val="yellow"/>
               </w:rPr>
               <w:t>{bewijs}</w:t>
@@ -16109,6 +16363,7 @@
             </w:pPr>
             <w:r>
               <w:rPr>
+                <w:color w:val="000000"/>
                 <w:highlight w:val="yellow"/>
               </w:rPr>
               <w:t>{prio}</w:t>
@@ -16125,6 +16380,7 @@
             </w:pPr>
             <w:r>
               <w:rPr>
+                <w:color w:val="000000"/>
                 <w:highlight w:val="yellow"/>
               </w:rPr>
               <w:t>{rationale}</w:t>
@@ -16141,6 +16397,7 @@
             </w:pPr>
             <w:r>
               <w:rPr>
+                <w:color w:val="000000"/>
                 <w:highlight w:val="yellow"/>
               </w:rPr>
               <w:t>{software, hardware, combinatie}</w:t>
@@ -16157,6 +16414,7 @@
             </w:pPr>
             <w:r>
               <w:rPr>
+                <w:color w:val="000000"/>
                 <w:highlight w:val="yellow"/>
               </w:rPr>
               <w:t>{partij}</w:t>
@@ -16173,6 +16431,7 @@
             </w:pPr>
             <w:r>
               <w:rPr>
+                <w:color w:val="000000"/>
                 <w:highlight w:val="yellow"/>
               </w:rPr>
               <w:t>{bewijs}</w:t>
@@ -16217,6 +16476,7 @@
             </w:pPr>
             <w:r>
               <w:rPr>
+                <w:color w:val="000000"/>
                 <w:highlight w:val="yellow"/>
               </w:rPr>
               <w:t>{prio}</w:t>
@@ -16233,6 +16493,7 @@
             </w:pPr>
             <w:r>
               <w:rPr>
+                <w:color w:val="000000"/>
                 <w:highlight w:val="yellow"/>
               </w:rPr>
               <w:t>{rationale}</w:t>
@@ -16249,6 +16510,7 @@
             </w:pPr>
             <w:r>
               <w:rPr>
+                <w:color w:val="000000"/>
                 <w:highlight w:val="yellow"/>
               </w:rPr>
               <w:t>{software, hardware, combinatie}</w:t>
@@ -16265,6 +16527,7 @@
             </w:pPr>
             <w:r>
               <w:rPr>
+                <w:color w:val="000000"/>
                 <w:highlight w:val="yellow"/>
               </w:rPr>
               <w:t>{partij}</w:t>
@@ -16281,6 +16544,7 @@
             </w:pPr>
             <w:r>
               <w:rPr>
+                <w:color w:val="000000"/>
                 <w:highlight w:val="yellow"/>
               </w:rPr>
               <w:t>{bewijs}</w:t>
@@ -16325,6 +16589,7 @@
             </w:pPr>
             <w:r>
               <w:rPr>
+                <w:color w:val="000000"/>
                 <w:highlight w:val="yellow"/>
               </w:rPr>
               <w:t>{prio}</w:t>
@@ -16341,6 +16606,7 @@
             </w:pPr>
             <w:r>
               <w:rPr>
+                <w:color w:val="000000"/>
                 <w:highlight w:val="yellow"/>
               </w:rPr>
               <w:t>{rationale}</w:t>
@@ -16357,6 +16623,7 @@
             </w:pPr>
             <w:r>
               <w:rPr>
+                <w:color w:val="000000"/>
                 <w:highlight w:val="yellow"/>
               </w:rPr>
               <w:t>{software, hardware, combinatie}</w:t>
@@ -16373,6 +16640,7 @@
             </w:pPr>
             <w:r>
               <w:rPr>
+                <w:color w:val="000000"/>
                 <w:highlight w:val="yellow"/>
               </w:rPr>
               <w:t>{partij}</w:t>
@@ -16389,6 +16657,7 @@
             </w:pPr>
             <w:r>
               <w:rPr>
+                <w:color w:val="000000"/>
                 <w:highlight w:val="yellow"/>
               </w:rPr>
               <w:t>{bewijs}</w:t>
@@ -16433,6 +16702,7 @@
             </w:pPr>
             <w:r>
               <w:rPr>
+                <w:color w:val="000000"/>
                 <w:highlight w:val="yellow"/>
               </w:rPr>
               <w:t>{prio}</w:t>
@@ -16449,6 +16719,7 @@
             </w:pPr>
             <w:r>
               <w:rPr>
+                <w:color w:val="000000"/>
                 <w:highlight w:val="yellow"/>
               </w:rPr>
               <w:t>{rationale}</w:t>
@@ -16465,6 +16736,7 @@
             </w:pPr>
             <w:r>
               <w:rPr>
+                <w:color w:val="000000"/>
                 <w:highlight w:val="yellow"/>
               </w:rPr>
               <w:t>{software, hardware, combinatie}</w:t>
@@ -16481,6 +16753,7 @@
             </w:pPr>
             <w:r>
               <w:rPr>
+                <w:color w:val="000000"/>
                 <w:highlight w:val="yellow"/>
               </w:rPr>
               <w:t>{partij}</w:t>
@@ -16497,6 +16770,7 @@
             </w:pPr>
             <w:r>
               <w:rPr>
+                <w:color w:val="000000"/>
                 <w:highlight w:val="yellow"/>
               </w:rPr>
               <w:t>{bewijs}</w:t>
@@ -16541,6 +16815,7 @@
             </w:pPr>
             <w:r>
               <w:rPr>
+                <w:color w:val="000000"/>
                 <w:highlight w:val="yellow"/>
               </w:rPr>
               <w:t>{prio}</w:t>
@@ -16557,6 +16832,7 @@
             </w:pPr>
             <w:r>
               <w:rPr>
+                <w:color w:val="000000"/>
                 <w:highlight w:val="yellow"/>
               </w:rPr>
               <w:t>{rationale}</w:t>
@@ -16573,6 +16849,7 @@
             </w:pPr>
             <w:r>
               <w:rPr>
+                <w:color w:val="000000"/>
                 <w:highlight w:val="yellow"/>
               </w:rPr>
               <w:t>{software, hardware, combinatie}</w:t>
@@ -16589,6 +16866,7 @@
             </w:pPr>
             <w:r>
               <w:rPr>
+                <w:color w:val="000000"/>
                 <w:highlight w:val="yellow"/>
               </w:rPr>
               <w:t>{partij}</w:t>
@@ -16605,6 +16883,7 @@
             </w:pPr>
             <w:r>
               <w:rPr>
+                <w:color w:val="000000"/>
                 <w:highlight w:val="yellow"/>
               </w:rPr>
               <w:t>{bewijs}</w:t>
@@ -16649,6 +16928,7 @@
             </w:pPr>
             <w:r>
               <w:rPr>
+                <w:color w:val="000000"/>
                 <w:highlight w:val="yellow"/>
               </w:rPr>
               <w:t>{prio}</w:t>
@@ -16665,6 +16945,7 @@
             </w:pPr>
             <w:r>
               <w:rPr>
+                <w:color w:val="000000"/>
                 <w:highlight w:val="yellow"/>
               </w:rPr>
               <w:t>{rationale}</w:t>
@@ -16681,6 +16962,7 @@
             </w:pPr>
             <w:r>
               <w:rPr>
+                <w:color w:val="000000"/>
                 <w:highlight w:val="yellow"/>
               </w:rPr>
               <w:t>{software, hardware, combinatie}</w:t>
@@ -16697,6 +16979,7 @@
             </w:pPr>
             <w:r>
               <w:rPr>
+                <w:color w:val="000000"/>
                 <w:highlight w:val="yellow"/>
               </w:rPr>
               <w:t>{partij}</w:t>
@@ -16713,6 +16996,7 @@
             </w:pPr>
             <w:r>
               <w:rPr>
+                <w:color w:val="000000"/>
                 <w:highlight w:val="yellow"/>
               </w:rPr>
               <w:t>{bewijs}</w:t>
@@ -16757,6 +17041,7 @@
             </w:pPr>
             <w:r>
               <w:rPr>
+                <w:color w:val="000000"/>
                 <w:highlight w:val="yellow"/>
               </w:rPr>
               <w:t>{prio}</w:t>
@@ -16773,6 +17058,7 @@
             </w:pPr>
             <w:r>
               <w:rPr>
+                <w:color w:val="000000"/>
                 <w:highlight w:val="yellow"/>
               </w:rPr>
               <w:t>{rationale}</w:t>
@@ -16789,6 +17075,7 @@
             </w:pPr>
             <w:r>
               <w:rPr>
+                <w:color w:val="000000"/>
                 <w:highlight w:val="yellow"/>
               </w:rPr>
               <w:t>{software, hardware, combinatie}</w:t>
@@ -16805,6 +17092,7 @@
             </w:pPr>
             <w:r>
               <w:rPr>
+                <w:color w:val="000000"/>
                 <w:highlight w:val="yellow"/>
               </w:rPr>
               <w:t>{partij}</w:t>
@@ -16821,6 +17109,7 @@
             </w:pPr>
             <w:r>
               <w:rPr>
+                <w:color w:val="000000"/>
                 <w:highlight w:val="yellow"/>
               </w:rPr>
               <w:t>{bewijs}</w:t>
@@ -16865,6 +17154,7 @@
             </w:pPr>
             <w:r>
               <w:rPr>
+                <w:color w:val="000000"/>
                 <w:highlight w:val="yellow"/>
               </w:rPr>
               <w:t>{prio}</w:t>
@@ -16881,6 +17171,7 @@
             </w:pPr>
             <w:r>
               <w:rPr>
+                <w:color w:val="000000"/>
                 <w:highlight w:val="yellow"/>
               </w:rPr>
               <w:t>{rationale}</w:t>
@@ -16897,6 +17188,7 @@
             </w:pPr>
             <w:r>
               <w:rPr>
+                <w:color w:val="000000"/>
                 <w:highlight w:val="yellow"/>
               </w:rPr>
               <w:t>{software, hardware, combinatie}</w:t>
@@ -16913,6 +17205,7 @@
             </w:pPr>
             <w:r>
               <w:rPr>
+                <w:color w:val="000000"/>
                 <w:highlight w:val="yellow"/>
               </w:rPr>
               <w:t>{partij}</w:t>
@@ -16929,6 +17222,7 @@
             </w:pPr>
             <w:r>
               <w:rPr>
+                <w:color w:val="000000"/>
                 <w:highlight w:val="yellow"/>
               </w:rPr>
               <w:t>{bewijs}</w:t>
@@ -16973,6 +17267,7 @@
             </w:pPr>
             <w:r>
               <w:rPr>
+                <w:color w:val="000000"/>
                 <w:highlight w:val="yellow"/>
               </w:rPr>
               <w:t>{prio}</w:t>
@@ -16989,6 +17284,7 @@
             </w:pPr>
             <w:r>
               <w:rPr>
+                <w:color w:val="000000"/>
                 <w:highlight w:val="yellow"/>
               </w:rPr>
               <w:t>{rationale}</w:t>
@@ -17005,6 +17301,7 @@
             </w:pPr>
             <w:r>
               <w:rPr>
+                <w:color w:val="000000"/>
                 <w:highlight w:val="yellow"/>
               </w:rPr>
               <w:t>{software, hardware, combinatie}</w:t>
@@ -17021,6 +17318,7 @@
             </w:pPr>
             <w:r>
               <w:rPr>
+                <w:color w:val="000000"/>
                 <w:highlight w:val="yellow"/>
               </w:rPr>
               <w:t>{partij}</w:t>
@@ -17037,6 +17335,7 @@
             </w:pPr>
             <w:r>
               <w:rPr>
+                <w:color w:val="000000"/>
                 <w:highlight w:val="yellow"/>
               </w:rPr>
               <w:t>{bewijs}</w:t>
@@ -17081,6 +17380,7 @@
             </w:pPr>
             <w:r>
               <w:rPr>
+                <w:color w:val="000000"/>
                 <w:highlight w:val="yellow"/>
               </w:rPr>
               <w:t>{prio}</w:t>
@@ -17110,6 +17410,7 @@
             </w:pPr>
             <w:r>
               <w:rPr>
+                <w:color w:val="000000"/>
                 <w:highlight w:val="yellow"/>
               </w:rPr>
               <w:t>{software, hardware, combinatie}</w:t>
@@ -17126,6 +17427,7 @@
             </w:pPr>
             <w:r>
               <w:rPr>
+                <w:color w:val="000000"/>
                 <w:highlight w:val="yellow"/>
               </w:rPr>
               <w:t>{partij}</w:t>
@@ -17142,6 +17444,7 @@
             </w:pPr>
             <w:r>
               <w:rPr>
+                <w:color w:val="000000"/>
                 <w:highlight w:val="yellow"/>
               </w:rPr>
               <w:t>{bewijs}</w:t>
@@ -17186,6 +17489,7 @@
             </w:pPr>
             <w:r>
               <w:rPr>
+                <w:color w:val="000000"/>
                 <w:highlight w:val="yellow"/>
               </w:rPr>
               <w:t>{prio}</w:t>
@@ -17202,6 +17506,7 @@
             </w:pPr>
             <w:r>
               <w:rPr>
+                <w:color w:val="000000"/>
                 <w:highlight w:val="yellow"/>
               </w:rPr>
               <w:t>{rationale}</w:t>
@@ -17218,6 +17523,7 @@
             </w:pPr>
             <w:r>
               <w:rPr>
+                <w:color w:val="000000"/>
                 <w:highlight w:val="yellow"/>
               </w:rPr>
               <w:t>{software, hardware, combinatie}</w:t>
@@ -17234,6 +17540,7 @@
             </w:pPr>
             <w:r>
               <w:rPr>
+                <w:color w:val="000000"/>
                 <w:highlight w:val="yellow"/>
               </w:rPr>
               <w:t>{partij}</w:t>
@@ -17250,6 +17557,7 @@
             </w:pPr>
             <w:r>
               <w:rPr>
+                <w:color w:val="000000"/>
                 <w:highlight w:val="yellow"/>
               </w:rPr>
               <w:t>{bewijs}</w:t>
@@ -17294,6 +17602,7 @@
             </w:pPr>
             <w:r>
               <w:rPr>
+                <w:color w:val="000000"/>
                 <w:highlight w:val="yellow"/>
               </w:rPr>
               <w:t>{prio}</w:t>
@@ -17320,6 +17629,7 @@
             </w:pPr>
             <w:r>
               <w:rPr>
+                <w:color w:val="000000"/>
                 <w:highlight w:val="yellow"/>
               </w:rPr>
               <w:t>{software, hardware, combinatie}</w:t>
@@ -17336,6 +17646,7 @@
             </w:pPr>
             <w:r>
               <w:rPr>
+                <w:color w:val="000000"/>
                 <w:highlight w:val="yellow"/>
               </w:rPr>
               <w:t>{partij}</w:t>
@@ -17352,6 +17663,7 @@
             </w:pPr>
             <w:r>
               <w:rPr>
+                <w:color w:val="000000"/>
                 <w:highlight w:val="yellow"/>
               </w:rPr>
               <w:t>{bewijs}</w:t>
@@ -17396,6 +17708,7 @@
             </w:pPr>
             <w:r>
               <w:rPr>
+                <w:color w:val="000000"/>
                 <w:highlight w:val="yellow"/>
               </w:rPr>
               <w:t>{prio}</w:t>
@@ -17422,6 +17735,7 @@
             </w:pPr>
             <w:r>
               <w:rPr>
+                <w:color w:val="000000"/>
                 <w:highlight w:val="yellow"/>
               </w:rPr>
               <w:t>{software, hardware, combinatie}</w:t>
@@ -17438,6 +17752,7 @@
             </w:pPr>
             <w:r>
               <w:rPr>
+                <w:color w:val="000000"/>
                 <w:highlight w:val="yellow"/>
               </w:rPr>
               <w:t>{partij}</w:t>
@@ -17454,6 +17769,7 @@
             </w:pPr>
             <w:r>
               <w:rPr>
+                <w:color w:val="000000"/>
                 <w:highlight w:val="yellow"/>
               </w:rPr>
               <w:t>{bewijs}</w:t>
@@ -17498,6 +17814,7 @@
             </w:pPr>
             <w:r>
               <w:rPr>
+                <w:color w:val="000000"/>
                 <w:highlight w:val="yellow"/>
               </w:rPr>
               <w:t>{prio}</w:t>
@@ -17524,6 +17841,7 @@
             </w:pPr>
             <w:r>
               <w:rPr>
+                <w:color w:val="000000"/>
                 <w:highlight w:val="yellow"/>
               </w:rPr>
               <w:t>{software, hardware, combinatie}</w:t>
@@ -17540,6 +17858,7 @@
             </w:pPr>
             <w:r>
               <w:rPr>
+                <w:color w:val="000000"/>
                 <w:highlight w:val="yellow"/>
               </w:rPr>
               <w:t>{partij}</w:t>
@@ -17556,6 +17875,7 @@
             </w:pPr>
             <w:r>
               <w:rPr>
+                <w:color w:val="000000"/>
                 <w:highlight w:val="yellow"/>
               </w:rPr>
               <w:t>{bewijs}</w:t>
@@ -17600,6 +17920,7 @@
             </w:pPr>
             <w:r>
               <w:rPr>
+                <w:color w:val="000000"/>
                 <w:highlight w:val="yellow"/>
               </w:rPr>
               <w:t>{prio}</w:t>
@@ -17629,6 +17950,7 @@
             </w:pPr>
             <w:r>
               <w:rPr>
+                <w:color w:val="000000"/>
                 <w:highlight w:val="yellow"/>
               </w:rPr>
               <w:t>{software, hardware, combinatie}</w:t>
@@ -17645,6 +17967,7 @@
             </w:pPr>
             <w:r>
               <w:rPr>
+                <w:color w:val="000000"/>
                 <w:highlight w:val="yellow"/>
               </w:rPr>
               <w:t>{partij}</w:t>
@@ -17661,6 +17984,7 @@
             </w:pPr>
             <w:r>
               <w:rPr>
+                <w:color w:val="000000"/>
                 <w:highlight w:val="yellow"/>
               </w:rPr>
               <w:t>{bewijs}</w:t>
@@ -17705,6 +18029,7 @@
             </w:pPr>
             <w:r>
               <w:rPr>
+                <w:color w:val="000000"/>
                 <w:highlight w:val="yellow"/>
               </w:rPr>
               <w:t>{prio}</w:t>
@@ -17734,6 +18059,7 @@
             </w:pPr>
             <w:r>
               <w:rPr>
+                <w:color w:val="000000"/>
                 <w:highlight w:val="yellow"/>
               </w:rPr>
               <w:t>{software, hardware, combinatie}</w:t>
@@ -17750,6 +18076,7 @@
             </w:pPr>
             <w:r>
               <w:rPr>
+                <w:color w:val="000000"/>
                 <w:highlight w:val="yellow"/>
               </w:rPr>
               <w:t>{partij}</w:t>
@@ -17766,6 +18093,7 @@
             </w:pPr>
             <w:r>
               <w:rPr>
+                <w:color w:val="000000"/>
                 <w:highlight w:val="yellow"/>
               </w:rPr>
               <w:t>{bewijs}</w:t>
@@ -17810,6 +18138,7 @@
             </w:pPr>
             <w:r>
               <w:rPr>
+                <w:color w:val="000000"/>
                 <w:highlight w:val="yellow"/>
               </w:rPr>
               <w:t>{prio}</w:t>
@@ -17826,6 +18155,7 @@
             </w:pPr>
             <w:r>
               <w:rPr>
+                <w:color w:val="000000"/>
                 <w:highlight w:val="yellow"/>
               </w:rPr>
               <w:t>{rationale}</w:t>
@@ -17842,6 +18172,7 @@
             </w:pPr>
             <w:r>
               <w:rPr>
+                <w:color w:val="000000"/>
                 <w:highlight w:val="yellow"/>
               </w:rPr>
               <w:t>{software, hardware, combinatie}</w:t>
@@ -17858,6 +18189,7 @@
             </w:pPr>
             <w:r>
               <w:rPr>
+                <w:color w:val="000000"/>
                 <w:highlight w:val="yellow"/>
               </w:rPr>
               <w:t>{partij}</w:t>
@@ -17874,6 +18206,7 @@
             </w:pPr>
             <w:r>
               <w:rPr>
+                <w:color w:val="000000"/>
                 <w:highlight w:val="yellow"/>
               </w:rPr>
               <w:t>{bewijs}</w:t>
@@ -17918,6 +18251,7 @@
             </w:pPr>
             <w:r>
               <w:rPr>
+                <w:color w:val="000000"/>
                 <w:highlight w:val="yellow"/>
               </w:rPr>
               <w:t>{prio}</w:t>
@@ -17934,12 +18268,14 @@
             </w:pPr>
             <w:r>
               <w:rPr>
+                <w:color w:val="000000"/>
                 <w:highlight w:val="yellow"/>
               </w:rPr>
               <w:t>{rationale}</w:t>
             </w:r>
             <w:r>
               <w:rPr>
+                <w:color w:val="000000"/>
                 <w:highlight w:val="yellow"/>
               </w:rPr>
               <w:t>{software, hardware, combinatie}</w:t>
@@ -17956,6 +18292,7 @@
             </w:pPr>
             <w:r>
               <w:rPr>
+                <w:color w:val="000000"/>
                 <w:highlight w:val="yellow"/>
               </w:rPr>
               <w:t>{partij}</w:t>
@@ -17982,6 +18319,7 @@
             </w:pPr>
             <w:r>
               <w:rPr>
+                <w:color w:val="000000"/>
                 <w:highlight w:val="yellow"/>
               </w:rPr>
               <w:t>{bewijs}</w:t>
@@ -18000,6 +18338,7 @@
             </w:pPr>
             <w:r>
               <w:rPr>
+                <w:color w:val="000000"/>
                 <w:highlight w:val="yellow"/>
               </w:rPr>
               <w:t>{nr}</w:t>
@@ -18016,6 +18355,7 @@
             </w:pPr>
             <w:r>
               <w:rPr>
+                <w:color w:val="000000"/>
                 <w:highlight w:val="yellow"/>
               </w:rPr>
               <w:t>{eis}</w:t>
@@ -18032,6 +18372,7 @@
             </w:pPr>
             <w:r>
               <w:rPr>
+                <w:color w:val="000000"/>
                 <w:highlight w:val="yellow"/>
               </w:rPr>
               <w:t>{prio}</w:t>
@@ -18048,6 +18389,7 @@
             </w:pPr>
             <w:r>
               <w:rPr>
+                <w:color w:val="000000"/>
                 <w:highlight w:val="yellow"/>
               </w:rPr>
               <w:t>{rationale}</w:t>
@@ -18064,6 +18406,7 @@
             </w:pPr>
             <w:r>
               <w:rPr>
+                <w:color w:val="000000"/>
                 <w:highlight w:val="yellow"/>
               </w:rPr>
               <w:t>{software, hardware, combinatie}</w:t>
@@ -18080,6 +18423,7 @@
             </w:pPr>
             <w:r>
               <w:rPr>
+                <w:color w:val="000000"/>
                 <w:highlight w:val="yellow"/>
               </w:rPr>
               <w:t>{partij}</w:t>
@@ -18096,6 +18440,7 @@
             </w:pPr>
             <w:r>
               <w:rPr>
+                <w:color w:val="000000"/>
                 <w:highlight w:val="yellow"/>
               </w:rPr>
               <w:t>{software, hardware, combinatie}</w:t>
@@ -18236,6 +18581,7 @@
             </w:pPr>
             <w:r>
               <w:rPr>
+                <w:color w:val="000000"/>
                 <w:highlight w:val="yellow"/>
               </w:rPr>
               <w:t>{nr}</w:t>
@@ -18252,6 +18598,7 @@
             </w:pPr>
             <w:r>
               <w:rPr>
+                <w:color w:val="000000"/>
                 <w:highlight w:val="yellow"/>
               </w:rPr>
               <w:t>{eis}</w:t>
@@ -18268,6 +18615,7 @@
             </w:pPr>
             <w:r>
               <w:rPr>
+                <w:color w:val="000000"/>
                 <w:highlight w:val="yellow"/>
               </w:rPr>
               <w:t>{prio}</w:t>
@@ -18284,6 +18632,7 @@
             </w:pPr>
             <w:r>
               <w:rPr>
+                <w:color w:val="000000"/>
                 <w:highlight w:val="yellow"/>
               </w:rPr>
               <w:t>{rationale}</w:t>
@@ -18300,6 +18649,7 @@
             </w:pPr>
             <w:r>
               <w:rPr>
+                <w:color w:val="000000"/>
                 <w:highlight w:val="yellow"/>
               </w:rPr>
               <w:t>{software, hardware, combinatie}</w:t>
@@ -18316,6 +18666,7 @@
             </w:pPr>
             <w:r>
               <w:rPr>
+                <w:color w:val="000000"/>
                 <w:highlight w:val="yellow"/>
               </w:rPr>
               <w:t>{partij}</w:t>
@@ -18332,6 +18683,7 @@
             </w:pPr>
             <w:r>
               <w:rPr>
+                <w:color w:val="000000"/>
                 <w:highlight w:val="yellow"/>
               </w:rPr>
               <w:t>{bewijs}</w:t>
@@ -18472,6 +18824,7 @@
             </w:pPr>
             <w:r>
               <w:rPr>
+                <w:color w:val="000000"/>
                 <w:highlight w:val="yellow"/>
               </w:rPr>
               <w:t>{nr}</w:t>
@@ -18488,6 +18841,7 @@
             </w:pPr>
             <w:r>
               <w:rPr>
+                <w:color w:val="000000"/>
                 <w:highlight w:val="yellow"/>
               </w:rPr>
               <w:t>{eis}</w:t>
@@ -18504,6 +18858,7 @@
             </w:pPr>
             <w:r>
               <w:rPr>
+                <w:color w:val="000000"/>
                 <w:highlight w:val="yellow"/>
               </w:rPr>
               <w:t>{prio}</w:t>
@@ -18520,6 +18875,7 @@
             </w:pPr>
             <w:r>
               <w:rPr>
+                <w:color w:val="000000"/>
                 <w:highlight w:val="yellow"/>
               </w:rPr>
               <w:t>{rationale}</w:t>
@@ -18536,6 +18892,7 @@
             </w:pPr>
             <w:r>
               <w:rPr>
+                <w:color w:val="000000"/>
                 <w:highlight w:val="yellow"/>
               </w:rPr>
               <w:t>{software, hardware, combinatie}</w:t>
@@ -18552,6 +18909,7 @@
             </w:pPr>
             <w:r>
               <w:rPr>
+                <w:color w:val="000000"/>
                 <w:highlight w:val="yellow"/>
               </w:rPr>
               <w:t>{partij}</w:t>
@@ -18568,6 +18926,7 @@
             </w:pPr>
             <w:r>
               <w:rPr>
+                <w:color w:val="000000"/>
                 <w:highlight w:val="yellow"/>
               </w:rPr>
               <w:t>{bewijs}</w:t>
@@ -18708,6 +19067,7 @@
             </w:pPr>
             <w:r>
               <w:rPr>
+                <w:color w:val="000000"/>
                 <w:highlight w:val="yellow"/>
               </w:rPr>
               <w:t>{nr}</w:t>
@@ -18724,6 +19084,7 @@
             </w:pPr>
             <w:r>
               <w:rPr>
+                <w:color w:val="000000"/>
                 <w:highlight w:val="yellow"/>
               </w:rPr>
               <w:t>{eis}</w:t>
@@ -18740,6 +19101,7 @@
             </w:pPr>
             <w:r>
               <w:rPr>
+                <w:color w:val="000000"/>
                 <w:highlight w:val="yellow"/>
               </w:rPr>
               <w:t>{prio}</w:t>
@@ -18756,6 +19118,7 @@
             </w:pPr>
             <w:r>
               <w:rPr>
+                <w:color w:val="000000"/>
                 <w:highlight w:val="yellow"/>
               </w:rPr>
               <w:t>{rationale}</w:t>
@@ -18772,6 +19135,7 @@
             </w:pPr>
             <w:r>
               <w:rPr>
+                <w:color w:val="000000"/>
                 <w:highlight w:val="yellow"/>
               </w:rPr>
               <w:t>{software, hardware, combinatie}</w:t>
@@ -18788,6 +19152,7 @@
             </w:pPr>
             <w:r>
               <w:rPr>
+                <w:color w:val="000000"/>
                 <w:highlight w:val="yellow"/>
               </w:rPr>
               <w:t>{partij}</w:t>
@@ -18804,6 +19169,7 @@
             </w:pPr>
             <w:r>
               <w:rPr>
+                <w:color w:val="000000"/>
                 <w:highlight w:val="yellow"/>
               </w:rPr>
               <w:t>{bewijs}</w:t>
@@ -18944,6 +19310,7 @@
             </w:pPr>
             <w:r>
               <w:rPr>
+                <w:color w:val="000000"/>
                 <w:highlight w:val="yellow"/>
               </w:rPr>
               <w:t>{nr}</w:t>
@@ -18960,6 +19327,7 @@
             </w:pPr>
             <w:r>
               <w:rPr>
+                <w:color w:val="000000"/>
                 <w:highlight w:val="yellow"/>
               </w:rPr>
               <w:t>{eis}</w:t>
@@ -18976,6 +19344,7 @@
             </w:pPr>
             <w:r>
               <w:rPr>
+                <w:color w:val="000000"/>
                 <w:highlight w:val="yellow"/>
               </w:rPr>
               <w:t>{prio}</w:t>
@@ -18992,6 +19361,7 @@
             </w:pPr>
             <w:r>
               <w:rPr>
+                <w:color w:val="000000"/>
                 <w:highlight w:val="yellow"/>
               </w:rPr>
               <w:t>{rationale}</w:t>
@@ -19008,6 +19378,7 @@
             </w:pPr>
             <w:r>
               <w:rPr>
+                <w:color w:val="000000"/>
                 <w:highlight w:val="yellow"/>
               </w:rPr>
               <w:t>{software, hardware, combinatie}</w:t>
@@ -19024,6 +19395,7 @@
             </w:pPr>
             <w:r>
               <w:rPr>
+                <w:color w:val="000000"/>
                 <w:highlight w:val="yellow"/>
               </w:rPr>
               <w:t>{partij}</w:t>
@@ -19040,6 +19412,7 @@
             </w:pPr>
             <w:r>
               <w:rPr>
+                <w:color w:val="000000"/>
                 <w:highlight w:val="yellow"/>
               </w:rPr>
               <w:t>{bewijs}</w:t>
@@ -19180,6 +19553,7 @@
             </w:pPr>
             <w:r>
               <w:rPr>
+                <w:color w:val="000000"/>
                 <w:highlight w:val="yellow"/>
               </w:rPr>
               <w:t>{nr}</w:t>
@@ -19196,6 +19570,7 @@
             </w:pPr>
             <w:r>
               <w:rPr>
+                <w:color w:val="000000"/>
                 <w:highlight w:val="yellow"/>
               </w:rPr>
               <w:t>{eis}</w:t>
@@ -19212,6 +19587,7 @@
             </w:pPr>
             <w:r>
               <w:rPr>
+                <w:color w:val="000000"/>
                 <w:highlight w:val="yellow"/>
               </w:rPr>
               <w:t>{prio}</w:t>
@@ -19228,6 +19604,7 @@
             </w:pPr>
             <w:r>
               <w:rPr>
+                <w:color w:val="000000"/>
                 <w:highlight w:val="yellow"/>
               </w:rPr>
               <w:t>{rationale}</w:t>
@@ -19244,6 +19621,7 @@
             </w:pPr>
             <w:r>
               <w:rPr>
+                <w:color w:val="000000"/>
                 <w:highlight w:val="yellow"/>
               </w:rPr>
               <w:t>{software, hardware, combinatie}</w:t>
@@ -19260,6 +19638,7 @@
             </w:pPr>
             <w:r>
               <w:rPr>
+                <w:color w:val="000000"/>
                 <w:highlight w:val="yellow"/>
               </w:rPr>
               <w:t>{partij}</w:t>
@@ -19276,6 +19655,7 @@
             </w:pPr>
             <w:r>
               <w:rPr>
+                <w:color w:val="000000"/>
                 <w:highlight w:val="yellow"/>
               </w:rPr>
               <w:t>{bewijs}</w:t>
@@ -19429,6 +19809,7 @@
             </w:pPr>
             <w:r>
               <w:rPr>
+                <w:color w:val="000000"/>
                 <w:highlight w:val="yellow"/>
               </w:rPr>
               <w:t>{nr}</w:t>
@@ -19445,6 +19826,7 @@
             </w:pPr>
             <w:r>
               <w:rPr>
+                <w:color w:val="000000"/>
                 <w:highlight w:val="yellow"/>
               </w:rPr>
               <w:t>{eis}</w:t>
@@ -19461,6 +19843,7 @@
             </w:pPr>
             <w:r>
               <w:rPr>
+                <w:color w:val="000000"/>
                 <w:highlight w:val="yellow"/>
               </w:rPr>
               <w:t>{prio}</w:t>
@@ -19477,6 +19860,7 @@
             </w:pPr>
             <w:r>
               <w:rPr>
+                <w:color w:val="000000"/>
                 <w:highlight w:val="yellow"/>
               </w:rPr>
               <w:t>{rationale}</w:t>
@@ -19493,6 +19877,7 @@
             </w:pPr>
             <w:r>
               <w:rPr>
+                <w:color w:val="000000"/>
                 <w:highlight w:val="yellow"/>
               </w:rPr>
               <w:t>{software, hardware, combinatie}</w:t>
@@ -19509,6 +19894,7 @@
             </w:pPr>
             <w:r>
               <w:rPr>
+                <w:color w:val="000000"/>
                 <w:highlight w:val="yellow"/>
               </w:rPr>
               <w:t>{partij}</w:t>
@@ -19525,6 +19911,7 @@
             </w:pPr>
             <w:r>
               <w:rPr>
+                <w:color w:val="000000"/>
                 <w:highlight w:val="yellow"/>
               </w:rPr>
               <w:t>{bewijs}</w:t>
@@ -19665,6 +20052,7 @@
             </w:pPr>
             <w:r>
               <w:rPr>
+                <w:color w:val="000000"/>
                 <w:highlight w:val="yellow"/>
               </w:rPr>
               <w:t>{nr}</w:t>
@@ -19681,6 +20069,7 @@
             </w:pPr>
             <w:r>
               <w:rPr>
+                <w:color w:val="000000"/>
                 <w:highlight w:val="yellow"/>
               </w:rPr>
               <w:t>{eis}</w:t>
@@ -19697,6 +20086,7 @@
             </w:pPr>
             <w:r>
               <w:rPr>
+                <w:color w:val="000000"/>
                 <w:highlight w:val="yellow"/>
               </w:rPr>
               <w:t>{prio}</w:t>
@@ -19713,6 +20103,7 @@
             </w:pPr>
             <w:r>
               <w:rPr>
+                <w:color w:val="000000"/>
                 <w:highlight w:val="yellow"/>
               </w:rPr>
               <w:t>{rationale}</w:t>
@@ -19729,6 +20120,7 @@
             </w:pPr>
             <w:r>
               <w:rPr>
+                <w:color w:val="000000"/>
                 <w:highlight w:val="yellow"/>
               </w:rPr>
               <w:t>{software, hardware, combinatie}</w:t>
@@ -19745,6 +20137,7 @@
             </w:pPr>
             <w:r>
               <w:rPr>
+                <w:color w:val="000000"/>
                 <w:highlight w:val="yellow"/>
               </w:rPr>
               <w:t>{partij}</w:t>
@@ -19761,6 +20154,7 @@
             </w:pPr>
             <w:r>
               <w:rPr>
+                <w:color w:val="000000"/>
                 <w:highlight w:val="yellow"/>
               </w:rPr>
               <w:t>{bewijs}</w:t>
@@ -19901,6 +20295,7 @@
             </w:pPr>
             <w:r>
               <w:rPr>
+                <w:color w:val="000000"/>
                 <w:highlight w:val="yellow"/>
               </w:rPr>
               <w:t>{nr}</w:t>
@@ -19917,6 +20312,7 @@
             </w:pPr>
             <w:r>
               <w:rPr>
+                <w:color w:val="000000"/>
                 <w:highlight w:val="yellow"/>
               </w:rPr>
               <w:t>{eis}</w:t>
@@ -19933,6 +20329,7 @@
             </w:pPr>
             <w:r>
               <w:rPr>
+                <w:color w:val="000000"/>
                 <w:highlight w:val="yellow"/>
               </w:rPr>
               <w:t>{prio}</w:t>
@@ -19949,6 +20346,7 @@
             </w:pPr>
             <w:r>
               <w:rPr>
+                <w:color w:val="000000"/>
                 <w:highlight w:val="yellow"/>
               </w:rPr>
               <w:t>{rationale}</w:t>
@@ -19965,6 +20363,7 @@
             </w:pPr>
             <w:r>
               <w:rPr>
+                <w:color w:val="000000"/>
                 <w:highlight w:val="yellow"/>
               </w:rPr>
               <w:t>{software, hardware, combinatie}</w:t>
@@ -19981,6 +20380,7 @@
             </w:pPr>
             <w:r>
               <w:rPr>
+                <w:color w:val="000000"/>
                 <w:highlight w:val="yellow"/>
               </w:rPr>
               <w:t>{partij}</w:t>
@@ -19997,6 +20397,7 @@
             </w:pPr>
             <w:r>
               <w:rPr>
+                <w:color w:val="000000"/>
                 <w:highlight w:val="yellow"/>
               </w:rPr>
               <w:t>{bewijs}</w:t>
@@ -20137,6 +20538,7 @@
             </w:pPr>
             <w:r>
               <w:rPr>
+                <w:color w:val="000000"/>
                 <w:highlight w:val="yellow"/>
               </w:rPr>
               <w:t>{nr}</w:t>
@@ -20153,6 +20555,7 @@
             </w:pPr>
             <w:r>
               <w:rPr>
+                <w:color w:val="000000"/>
                 <w:highlight w:val="yellow"/>
               </w:rPr>
               <w:t>{eis}</w:t>
@@ -20169,6 +20572,7 @@
             </w:pPr>
             <w:r>
               <w:rPr>
+                <w:color w:val="000000"/>
                 <w:highlight w:val="yellow"/>
               </w:rPr>
               <w:t>{prio}</w:t>
@@ -20185,6 +20589,7 @@
             </w:pPr>
             <w:r>
               <w:rPr>
+                <w:color w:val="000000"/>
                 <w:highlight w:val="yellow"/>
               </w:rPr>
               <w:t>{rationale}</w:t>
@@ -20201,6 +20606,7 @@
             </w:pPr>
             <w:r>
               <w:rPr>
+                <w:color w:val="000000"/>
                 <w:highlight w:val="yellow"/>
               </w:rPr>
               <w:t>{software, hardware, combinatie}</w:t>
@@ -20217,6 +20623,7 @@
             </w:pPr>
             <w:r>
               <w:rPr>
+                <w:color w:val="000000"/>
                 <w:highlight w:val="yellow"/>
               </w:rPr>
               <w:t>{partij}</w:t>
@@ -20233,6 +20640,7 @@
             </w:pPr>
             <w:r>
               <w:rPr>
+                <w:color w:val="000000"/>
                 <w:highlight w:val="yellow"/>
               </w:rPr>
               <w:t>{bewijs}</w:t>
@@ -20373,6 +20781,7 @@
             </w:pPr>
             <w:r>
               <w:rPr>
+                <w:color w:val="000000"/>
                 <w:highlight w:val="yellow"/>
               </w:rPr>
               <w:t>{nr}</w:t>
@@ -20389,6 +20798,7 @@
             </w:pPr>
             <w:r>
               <w:rPr>
+                <w:color w:val="000000"/>
                 <w:highlight w:val="yellow"/>
               </w:rPr>
               <w:t>{eis}</w:t>
@@ -20405,6 +20815,7 @@
             </w:pPr>
             <w:r>
               <w:rPr>
+                <w:color w:val="000000"/>
                 <w:highlight w:val="yellow"/>
               </w:rPr>
               <w:t>{prio}</w:t>
@@ -20421,6 +20832,7 @@
             </w:pPr>
             <w:r>
               <w:rPr>
+                <w:color w:val="000000"/>
                 <w:highlight w:val="yellow"/>
               </w:rPr>
               <w:t>{rationale}</w:t>
@@ -20437,6 +20849,7 @@
             </w:pPr>
             <w:r>
               <w:rPr>
+                <w:color w:val="000000"/>
                 <w:highlight w:val="yellow"/>
               </w:rPr>
               <w:t>{software, hardware, combinatie}</w:t>
@@ -20453,6 +20866,7 @@
             </w:pPr>
             <w:r>
               <w:rPr>
+                <w:color w:val="000000"/>
                 <w:highlight w:val="yellow"/>
               </w:rPr>
               <w:t>{partij}</w:t>
@@ -20469,6 +20883,7 @@
             </w:pPr>
             <w:r>
               <w:rPr>
+                <w:color w:val="000000"/>
                 <w:highlight w:val="yellow"/>
               </w:rPr>
               <w:t>{bewijs}</w:t>
@@ -20622,6 +21037,7 @@
             </w:pPr>
             <w:r>
               <w:rPr>
+                <w:color w:val="000000"/>
                 <w:highlight w:val="yellow"/>
               </w:rPr>
               <w:t>{nr}</w:t>
@@ -20638,6 +21054,7 @@
             </w:pPr>
             <w:r>
               <w:rPr>
+                <w:color w:val="000000"/>
                 <w:highlight w:val="yellow"/>
               </w:rPr>
               <w:t>{eis}</w:t>
@@ -20654,6 +21071,7 @@
             </w:pPr>
             <w:r>
               <w:rPr>
+                <w:color w:val="000000"/>
                 <w:highlight w:val="yellow"/>
               </w:rPr>
               <w:t>{prio}</w:t>
@@ -20670,6 +21088,7 @@
             </w:pPr>
             <w:r>
               <w:rPr>
+                <w:color w:val="000000"/>
                 <w:highlight w:val="yellow"/>
               </w:rPr>
               <w:t>{rationale}</w:t>
@@ -20686,6 +21105,7 @@
             </w:pPr>
             <w:r>
               <w:rPr>
+                <w:color w:val="000000"/>
                 <w:highlight w:val="yellow"/>
               </w:rPr>
               <w:t>{software, hardware, combinatie}</w:t>
@@ -20702,6 +21122,7 @@
             </w:pPr>
             <w:r>
               <w:rPr>
+                <w:color w:val="000000"/>
                 <w:highlight w:val="yellow"/>
               </w:rPr>
               <w:t>{partij}</w:t>
@@ -20718,6 +21139,7 @@
             </w:pPr>
             <w:r>
               <w:rPr>
+                <w:color w:val="000000"/>
                 <w:highlight w:val="yellow"/>
               </w:rPr>
               <w:t>{bewijs}</w:t>
@@ -20858,6 +21280,7 @@
             </w:pPr>
             <w:r>
               <w:rPr>
+                <w:color w:val="000000"/>
                 <w:highlight w:val="yellow"/>
               </w:rPr>
               <w:t>{nr}</w:t>
@@ -20874,6 +21297,7 @@
             </w:pPr>
             <w:r>
               <w:rPr>
+                <w:color w:val="000000"/>
                 <w:highlight w:val="yellow"/>
               </w:rPr>
               <w:t>{eis}</w:t>
@@ -20890,6 +21314,7 @@
             </w:pPr>
             <w:r>
               <w:rPr>
+                <w:color w:val="000000"/>
                 <w:highlight w:val="yellow"/>
               </w:rPr>
               <w:t>{prio}</w:t>
@@ -20906,6 +21331,7 @@
             </w:pPr>
             <w:r>
               <w:rPr>
+                <w:color w:val="000000"/>
                 <w:highlight w:val="yellow"/>
               </w:rPr>
               <w:t>{rationale}</w:t>
@@ -20922,6 +21348,7 @@
             </w:pPr>
             <w:r>
               <w:rPr>
+                <w:color w:val="000000"/>
                 <w:highlight w:val="yellow"/>
               </w:rPr>
               <w:t>{software, hardware, combinatie}</w:t>
@@ -20938,6 +21365,7 @@
             </w:pPr>
             <w:r>
               <w:rPr>
+                <w:color w:val="000000"/>
                 <w:highlight w:val="yellow"/>
               </w:rPr>
               <w:t>{partij}</w:t>
@@ -20954,6 +21382,7 @@
             </w:pPr>
             <w:r>
               <w:rPr>
+                <w:color w:val="000000"/>
                 <w:highlight w:val="yellow"/>
               </w:rPr>
               <w:t>{bewijs}</w:t>
@@ -21094,6 +21523,7 @@
             </w:pPr>
             <w:r>
               <w:rPr>
+                <w:color w:val="000000"/>
                 <w:highlight w:val="yellow"/>
               </w:rPr>
               <w:t>{nr}</w:t>
@@ -21110,6 +21540,7 @@
             </w:pPr>
             <w:r>
               <w:rPr>
+                <w:color w:val="000000"/>
                 <w:highlight w:val="yellow"/>
               </w:rPr>
               <w:t>{eis}</w:t>
@@ -21126,6 +21557,7 @@
             </w:pPr>
             <w:r>
               <w:rPr>
+                <w:color w:val="000000"/>
                 <w:highlight w:val="yellow"/>
               </w:rPr>
               <w:t>{prio}</w:t>
@@ -21142,6 +21574,7 @@
             </w:pPr>
             <w:r>
               <w:rPr>
+                <w:color w:val="000000"/>
                 <w:highlight w:val="yellow"/>
               </w:rPr>
               <w:t>{rationale}</w:t>
@@ -21158,6 +21591,7 @@
             </w:pPr>
             <w:r>
               <w:rPr>
+                <w:color w:val="000000"/>
                 <w:highlight w:val="yellow"/>
               </w:rPr>
               <w:t>{software, hardware, combinatie}</w:t>
@@ -21174,6 +21608,7 @@
             </w:pPr>
             <w:r>
               <w:rPr>
+                <w:color w:val="000000"/>
                 <w:highlight w:val="yellow"/>
               </w:rPr>
               <w:t>{partij}</w:t>
@@ -21190,6 +21625,7 @@
             </w:pPr>
             <w:r>
               <w:rPr>
+                <w:color w:val="000000"/>
                 <w:highlight w:val="yellow"/>
               </w:rPr>
               <w:t>{bewijs}</w:t>
@@ -24862,6 +25298,7 @@
     </w:r>
     <w:r>
       <w:rPr>
+        <w:color w:val="000000"/>
         <w:highlight w:val="yellow"/>
       </w:rPr>
       <w:t>{Productnaam, versie}</w:t>

--- a/docs/wip/Neutraal-Template-Niet-Functionele-Eisen.docx
+++ b/docs/wip/Neutraal-Template-Niet-Functionele-Eisen.docx
@@ -2911,7 +2911,7 @@
         </w:numPr>
       </w:pPr>
       <w:r>
-        <w:t>Business impact analysis (BIA),</w:t>
+        <w:t>Business impact analyse (BIA),</w:t>
       </w:r>
     </w:p>
     <w:p>
@@ -16914,7 +16914,7 @@
               <w:jc w:val="left"/>
             </w:pPr>
             <w:r>
-              <w:t>(Web)applicatie voorkomen de mogelijkheid van dynamische file includes. Indien gebruik gemaakt wordt van een applicatieserver sluit de serverconfiguratie file includes uit. Mocht het niet mogelijk zijn aan hieraan te voldoen, dan wordt voor de includes gebruik gemaakt van een vertrouwde locatie en een expliciete whitelist voor de files</w:t>
+              <w:t>(Web)applicaties voorkomen de mogelijkheid van dynamische file includes. Indien gebruik gemaakt wordt van een applicatieserver sluit de serverconfiguratie file includes uit. Mocht het niet mogelijk zijn aan hieraan te voldoen, dan wordt voor de includes gebruik gemaakt van een vertrouwde locatie en een expliciete whitelist voor de files</w:t>
             </w:r>
           </w:p>
         </w:tc>
@@ -17140,7 +17140,7 @@
               <w:jc w:val="left"/>
             </w:pPr>
             <w:r>
-              <w:t>Applicaties zijn gemaakt met de op het moment van uitleveren meest recente en/of door de leverancier aanbevolen versies van externe bibliotheken, raamwerken of andersoortige bouwblokken</w:t>
+              <w:t>Applicaties zijn gemaakt met de op het moment van uitleveren meest recente en/of door de leverancier (lees in het geval van open source: de community) aanbevolen versies van externe bibliotheken, raamwerken of andersoortige bouwblokken. Applicaties gebruiken alleen externe bibliotheken, raamwerken of andersoortige bouwblokken waarvoor de leverancier beveiligingsupdates uitbrengt. Applicaties ondersteunen alleen besturingssystemen of browsers waarvoor de leverancier beveiligingsupdates uitbrengt</w:t>
             </w:r>
           </w:p>
         </w:tc>
@@ -22021,7 +22021,7 @@
               <w:jc w:val="left"/>
             </w:pPr>
             <w:r>
-              <w:t>business impact analysis</w:t>
+              <w:t>Een business impact analyse is een methode om de mogelijke bedrijfsimpact te bepalen die een organisatie zou kunnen ervaren door een incident, dat de functionaliteit van of de informatie in een applicatie in gevaar brengt [NORA]</w:t>
             </w:r>
           </w:p>
         </w:tc>
@@ -22351,7 +22351,7 @@
               <w:jc w:val="left"/>
             </w:pPr>
             <w:r>
-              <w:t>globaal functioneel ontwerp</w:t>
+              <w:t>Een globaal functioneel ontwerp beschrijft de functionele werking van een product op hoofdlijnen, voor specifieke use cases</w:t>
             </w:r>
           </w:p>
         </w:tc>
@@ -22382,7 +22382,7 @@
               <w:jc w:val="left"/>
             </w:pPr>
             <w:r>
-              <w:t>informatiebeveiligingsplan</w:t>
+              <w:t>Een informatiebeveiligingsplan beschrijft binnen welke kaders bescherming geleverd wordt tegen welke dreigingen en met welke maatregelen die bescherming vorm krijgt</w:t>
             </w:r>
           </w:p>
         </w:tc>
@@ -22453,6 +22453,1465 @@
               <w:jc w:val="left"/>
             </w:pPr>
             <w:r>
+              <w:t>De infrastructuurarchitectuur beschrijft de technische infrastructuur van een product op hoofdlijnen, in termen van hardwareonderdelen en -relaties (housing, hardware, virtuals, standaard software en middleware)</w:t>
+            </w:r>
+          </w:p>
+        </w:tc>
+      </w:tr>
+      <w:tr>
+        <w:tc>
+          <w:tcPr>
+            <w:tcW w:type="auto" w:w="4535"/>
+          </w:tcPr>
+          <w:p>
+            <w:pPr>
+              <w:jc w:val="left"/>
+            </w:pPr>
+            <w:r>
+              <w:rPr>
+                <w:b/>
+              </w:rPr>
+              <w:t>interactie-ontwerp</w:t>
+            </w:r>
+          </w:p>
+        </w:tc>
+        <w:tc>
+          <w:tcPr>
+            <w:tcW w:type="auto" w:w="4535"/>
+          </w:tcPr>
+          <w:p>
+            <w:pPr>
+              <w:jc w:val="left"/>
+            </w:pPr>
+            <w:r>
+              <w:t>Een interactie-ontwerp beschrijft de interacties tussen gebruikers en het systeem en de user experience daarbij</w:t>
+            </w:r>
+          </w:p>
+        </w:tc>
+      </w:tr>
+      <w:tr>
+        <w:tc>
+          <w:tcPr>
+            <w:tcW w:type="auto" w:w="4535"/>
+          </w:tcPr>
+          <w:p>
+            <w:pPr>
+              <w:jc w:val="left"/>
+            </w:pPr>
+            <w:r>
+              <w:rPr>
+                <w:b/>
+              </w:rPr>
+              <w:t>IPO</w:t>
+            </w:r>
+          </w:p>
+        </w:tc>
+        <w:tc>
+          <w:tcPr>
+            <w:tcW w:type="auto" w:w="4535"/>
+          </w:tcPr>
+          <w:p>
+            <w:pPr>
+              <w:jc w:val="left"/>
+            </w:pPr>
+            <w:r>
+              <w:t>intern projectoverleg</w:t>
+            </w:r>
+          </w:p>
+        </w:tc>
+      </w:tr>
+      <w:tr>
+        <w:tc>
+          <w:tcPr>
+            <w:tcW w:type="auto" w:w="4535"/>
+          </w:tcPr>
+          <w:p>
+            <w:pPr>
+              <w:jc w:val="left"/>
+            </w:pPr>
+            <w:r>
+              <w:rPr>
+                <w:b/>
+              </w:rPr>
+              <w:t>ISD</w:t>
+            </w:r>
+          </w:p>
+        </w:tc>
+        <w:tc>
+          <w:tcPr>
+            <w:tcW w:type="auto" w:w="4535"/>
+          </w:tcPr>
+          <w:p>
+            <w:pPr>
+              <w:jc w:val="left"/>
+            </w:pPr>
+            <w:r>
+              <w:t xml:space="preserve">ICTU Software Diensten, afdeling van ICTU die </w:t>
+            </w:r>
+            <w:r>
+              <w:rPr>
+                <w:b/>
+              </w:rPr>
+              <w:t>softwareontwikkelprojecten</w:t>
+            </w:r>
+            <w:r>
+              <w:t xml:space="preserve"> ondersteunt met ontwikkel- en testomgevingen, tools en diensten</w:t>
+            </w:r>
+          </w:p>
+        </w:tc>
+      </w:tr>
+      <w:tr>
+        <w:tc>
+          <w:tcPr>
+            <w:tcW w:type="auto" w:w="4535"/>
+          </w:tcPr>
+          <w:p>
+            <w:pPr>
+              <w:jc w:val="left"/>
+            </w:pPr>
+            <w:r>
+              <w:rPr>
+                <w:b/>
+              </w:rPr>
+              <w:t>ISE</w:t>
+            </w:r>
+          </w:p>
+        </w:tc>
+        <w:tc>
+          <w:tcPr>
+            <w:tcW w:type="auto" w:w="4535"/>
+          </w:tcPr>
+          <w:p>
+            <w:pPr>
+              <w:jc w:val="left"/>
+            </w:pPr>
+            <w:r>
+              <w:t xml:space="preserve">ICTU Software Expertise, afdeling van ICTU die </w:t>
+            </w:r>
+            <w:r>
+              <w:rPr>
+                <w:b/>
+              </w:rPr>
+              <w:t>softwareontwikkelprojecten</w:t>
+            </w:r>
+            <w:r>
+              <w:t xml:space="preserve"> ondersteunt met expertise op het gebied van </w:t>
+            </w:r>
+            <w:r>
+              <w:rPr>
+                <w:b/>
+              </w:rPr>
+              <w:t>softwareontwikkeling</w:t>
+            </w:r>
+            <w:r>
+              <w:t xml:space="preserve"> en die de ICTU Kwaliteitsaanpak Softwareontwikkeling onderhoudt</w:t>
+            </w:r>
+          </w:p>
+        </w:tc>
+      </w:tr>
+      <w:tr>
+        <w:tc>
+          <w:tcPr>
+            <w:tcW w:type="auto" w:w="4535"/>
+          </w:tcPr>
+          <w:p>
+            <w:pPr>
+              <w:jc w:val="left"/>
+            </w:pPr>
+            <w:r>
+              <w:rPr>
+                <w:b/>
+              </w:rPr>
+              <w:t>ISO</w:t>
+            </w:r>
+          </w:p>
+        </w:tc>
+        <w:tc>
+          <w:tcPr>
+            <w:tcW w:type="auto" w:w="4535"/>
+          </w:tcPr>
+          <w:p>
+            <w:pPr>
+              <w:jc w:val="left"/>
+            </w:pPr>
+            <w:r>
+              <w:t>International Organization for Standardization</w:t>
+            </w:r>
+          </w:p>
+        </w:tc>
+      </w:tr>
+      <w:tr>
+        <w:tc>
+          <w:tcPr>
+            <w:tcW w:type="auto" w:w="4535"/>
+          </w:tcPr>
+          <w:p>
+            <w:pPr>
+              <w:jc w:val="left"/>
+            </w:pPr>
+            <w:r>
+              <w:rPr>
+                <w:b/>
+              </w:rPr>
+              <w:t>Jira</w:t>
+            </w:r>
+          </w:p>
+        </w:tc>
+        <w:tc>
+          <w:tcPr>
+            <w:tcW w:type="auto" w:w="4535"/>
+          </w:tcPr>
+          <w:p>
+            <w:pPr>
+              <w:jc w:val="left"/>
+            </w:pPr>
+            <w:r>
+              <w:t xml:space="preserve">tool om </w:t>
+            </w:r>
+            <w:r>
+              <w:rPr>
+                <w:b/>
+              </w:rPr>
+              <w:t>use cases</w:t>
+            </w:r>
+            <w:r>
+              <w:t>, user stories, logische testgevallen en issues vast te leggen</w:t>
+            </w:r>
+          </w:p>
+        </w:tc>
+      </w:tr>
+      <w:tr>
+        <w:tc>
+          <w:tcPr>
+            <w:tcW w:type="auto" w:w="4535"/>
+          </w:tcPr>
+          <w:p>
+            <w:pPr>
+              <w:jc w:val="left"/>
+            </w:pPr>
+            <w:r>
+              <w:rPr>
+                <w:b/>
+              </w:rPr>
+              <w:t>klantreis</w:t>
+            </w:r>
+          </w:p>
+        </w:tc>
+        <w:tc>
+          <w:tcPr>
+            <w:tcW w:type="auto" w:w="4535"/>
+          </w:tcPr>
+          <w:p>
+            <w:pPr>
+              <w:jc w:val="left"/>
+            </w:pPr>
+            <w:r>
+              <w:t>alle directe en indirecte interactie van een klant of gebruiker met een product of dienst</w:t>
+            </w:r>
+          </w:p>
+        </w:tc>
+      </w:tr>
+      <w:tr>
+        <w:tc>
+          <w:tcPr>
+            <w:tcW w:type="auto" w:w="4535"/>
+          </w:tcPr>
+          <w:p>
+            <w:pPr>
+              <w:jc w:val="left"/>
+            </w:pPr>
+            <w:r>
+              <w:rPr>
+                <w:b/>
+              </w:rPr>
+              <w:t>KPI</w:t>
+            </w:r>
+          </w:p>
+        </w:tc>
+        <w:tc>
+          <w:tcPr>
+            <w:tcW w:type="auto" w:w="4535"/>
+          </w:tcPr>
+          <w:p>
+            <w:pPr>
+              <w:jc w:val="left"/>
+            </w:pPr>
+            <w:r>
+              <w:t>key performance indicator</w:t>
+            </w:r>
+          </w:p>
+        </w:tc>
+      </w:tr>
+      <w:tr>
+        <w:tc>
+          <w:tcPr>
+            <w:tcW w:type="auto" w:w="4535"/>
+          </w:tcPr>
+          <w:p>
+            <w:pPr>
+              <w:jc w:val="left"/>
+            </w:pPr>
+            <w:r>
+              <w:rPr>
+                <w:b/>
+              </w:rPr>
+              <w:t>kwaliteitsmanager</w:t>
+            </w:r>
+          </w:p>
+        </w:tc>
+        <w:tc>
+          <w:tcPr>
+            <w:tcW w:type="auto" w:w="4535"/>
+          </w:tcPr>
+          <w:p>
+            <w:pPr>
+              <w:jc w:val="left"/>
+            </w:pPr>
+            <w:r>
+              <w:t xml:space="preserve">controleert en borgt de kwaliteit van </w:t>
+            </w:r>
+            <w:r>
+              <w:rPr>
+                <w:b/>
+              </w:rPr>
+              <w:t>software</w:t>
+            </w:r>
+            <w:r>
+              <w:t xml:space="preserve"> conform de vastgestelde eisen en de Kwaliteitsaanpak en rapporteert aan de </w:t>
+            </w:r>
+            <w:r>
+              <w:rPr>
+                <w:b/>
+              </w:rPr>
+              <w:t>projectleider</w:t>
+            </w:r>
+          </w:p>
+        </w:tc>
+      </w:tr>
+      <w:tr>
+        <w:tc>
+          <w:tcPr>
+            <w:tcW w:type="auto" w:w="4535"/>
+          </w:tcPr>
+          <w:p>
+            <w:pPr>
+              <w:jc w:val="left"/>
+            </w:pPr>
+            <w:r>
+              <w:rPr>
+                <w:b/>
+              </w:rPr>
+              <w:t>minimum viable product</w:t>
+            </w:r>
+          </w:p>
+        </w:tc>
+        <w:tc>
+          <w:tcPr>
+            <w:tcW w:type="auto" w:w="4535"/>
+          </w:tcPr>
+          <w:p>
+            <w:pPr>
+              <w:jc w:val="left"/>
+            </w:pPr>
+            <w:r>
+              <w:t>Een minimum viable product is een eerste versie van een product, die zo vroeg mogelijk wordt uitgerold naar de gebruikers, met net voldoende functionaliteit om het gestelde doel te behalen en niet meer dan dat</w:t>
+            </w:r>
+          </w:p>
+        </w:tc>
+      </w:tr>
+      <w:tr>
+        <w:tc>
+          <w:tcPr>
+            <w:tcW w:type="auto" w:w="4535"/>
+          </w:tcPr>
+          <w:p>
+            <w:pPr>
+              <w:jc w:val="left"/>
+            </w:pPr>
+            <w:r>
+              <w:rPr>
+                <w:b/>
+              </w:rPr>
+              <w:t>MTP</w:t>
+            </w:r>
+          </w:p>
+        </w:tc>
+        <w:tc>
+          <w:tcPr>
+            <w:tcW w:type="auto" w:w="4535"/>
+          </w:tcPr>
+          <w:p>
+            <w:pPr>
+              <w:jc w:val="left"/>
+            </w:pPr>
+            <w:r>
+              <w:t>Een mastertestplan beschrijft de aanpak van het testen van een product op hoofdlijnen, in termen van strategie, activiteiten, afhankelijkheden en de op te leveren resultaten</w:t>
+            </w:r>
+          </w:p>
+        </w:tc>
+      </w:tr>
+      <w:tr>
+        <w:tc>
+          <w:tcPr>
+            <w:tcW w:type="auto" w:w="4535"/>
+          </w:tcPr>
+          <w:p>
+            <w:pPr>
+              <w:jc w:val="left"/>
+            </w:pPr>
+            <w:r>
+              <w:rPr>
+                <w:b/>
+              </w:rPr>
+              <w:t>MVP</w:t>
+            </w:r>
+          </w:p>
+        </w:tc>
+        <w:tc>
+          <w:tcPr>
+            <w:tcW w:type="auto" w:w="4535"/>
+          </w:tcPr>
+          <w:p>
+            <w:pPr>
+              <w:jc w:val="left"/>
+            </w:pPr>
+            <w:r>
+              <w:rPr>
+                <w:b/>
+              </w:rPr>
+              <w:t>minimum viable product</w:t>
+            </w:r>
+          </w:p>
+        </w:tc>
+      </w:tr>
+      <w:tr>
+        <w:tc>
+          <w:tcPr>
+            <w:tcW w:type="auto" w:w="4535"/>
+          </w:tcPr>
+          <w:p>
+            <w:pPr>
+              <w:jc w:val="left"/>
+            </w:pPr>
+            <w:r>
+              <w:rPr>
+                <w:b/>
+              </w:rPr>
+              <w:t>NFE</w:t>
+            </w:r>
+          </w:p>
+        </w:tc>
+        <w:tc>
+          <w:tcPr>
+            <w:tcW w:type="auto" w:w="4535"/>
+          </w:tcPr>
+          <w:p>
+            <w:pPr>
+              <w:jc w:val="left"/>
+            </w:pPr>
+            <w:r>
+              <w:t>Niet-functionele eisen specificeren criteria om de kwaliteit van de software te beoordelen</w:t>
+            </w:r>
+          </w:p>
+        </w:tc>
+      </w:tr>
+      <w:tr>
+        <w:tc>
+          <w:tcPr>
+            <w:tcW w:type="auto" w:w="4535"/>
+          </w:tcPr>
+          <w:p>
+            <w:pPr>
+              <w:jc w:val="left"/>
+            </w:pPr>
+            <w:r>
+              <w:rPr>
+                <w:b/>
+              </w:rPr>
+              <w:t>NORA</w:t>
+            </w:r>
+          </w:p>
+        </w:tc>
+        <w:tc>
+          <w:tcPr>
+            <w:tcW w:type="auto" w:w="4535"/>
+          </w:tcPr>
+          <w:p>
+            <w:pPr>
+              <w:jc w:val="left"/>
+            </w:pPr>
+            <w:r>
+              <w:t>Nederlandse Overheidsreferentie-architectuur</w:t>
+            </w:r>
+          </w:p>
+        </w:tc>
+      </w:tr>
+      <w:tr>
+        <w:tc>
+          <w:tcPr>
+            <w:tcW w:type="auto" w:w="4535"/>
+          </w:tcPr>
+          <w:p>
+            <w:pPr>
+              <w:jc w:val="left"/>
+            </w:pPr>
+            <w:r>
+              <w:rPr>
+                <w:b/>
+              </w:rPr>
+              <w:t>NPR</w:t>
+            </w:r>
+          </w:p>
+        </w:tc>
+        <w:tc>
+          <w:tcPr>
+            <w:tcW w:type="auto" w:w="4535"/>
+          </w:tcPr>
+          <w:p>
+            <w:pPr>
+              <w:jc w:val="left"/>
+            </w:pPr>
+            <w:r>
+              <w:t>Nederlandse Praktijkrichtlijn</w:t>
+            </w:r>
+          </w:p>
+        </w:tc>
+      </w:tr>
+      <w:tr>
+        <w:tc>
+          <w:tcPr>
+            <w:tcW w:type="auto" w:w="4535"/>
+          </w:tcPr>
+          <w:p>
+            <w:pPr>
+              <w:jc w:val="left"/>
+            </w:pPr>
+            <w:r>
+              <w:rPr>
+                <w:b/>
+              </w:rPr>
+              <w:t>ontwikkelaars</w:t>
+            </w:r>
+          </w:p>
+        </w:tc>
+        <w:tc>
+          <w:tcPr>
+            <w:tcW w:type="auto" w:w="4535"/>
+          </w:tcPr>
+          <w:p>
+            <w:pPr>
+              <w:jc w:val="left"/>
+            </w:pPr>
+            <w:r>
+              <w:t>Ontwikkelaars (</w:t>
+            </w:r>
+            <w:r>
+              <w:rPr>
+                <w:i/>
+              </w:rPr>
+              <w:t>developers</w:t>
+            </w:r>
+            <w:r>
+              <w:t xml:space="preserve"> in de Scrumgids) zijn de mensen in het </w:t>
+            </w:r>
+            <w:r>
+              <w:rPr>
+                <w:b/>
+              </w:rPr>
+              <w:t>Scrumteam</w:t>
+            </w:r>
+            <w:r>
+              <w:t xml:space="preserve"> die iedere sprint gecommitteerd zijn aan het maken van elk aspect van een bruikbaar increment [Scrumgids]</w:t>
+            </w:r>
+          </w:p>
+        </w:tc>
+      </w:tr>
+      <w:tr>
+        <w:tc>
+          <w:tcPr>
+            <w:tcW w:type="auto" w:w="4535"/>
+          </w:tcPr>
+          <w:p>
+            <w:pPr>
+              <w:jc w:val="left"/>
+            </w:pPr>
+            <w:r>
+              <w:rPr>
+                <w:b/>
+              </w:rPr>
+              <w:t>opdrachtgevende organisatie</w:t>
+            </w:r>
+          </w:p>
+        </w:tc>
+        <w:tc>
+          <w:tcPr>
+            <w:tcW w:type="auto" w:w="4535"/>
+          </w:tcPr>
+          <w:p>
+            <w:pPr>
+              <w:jc w:val="left"/>
+            </w:pPr>
+            <w:r>
+              <w:t xml:space="preserve">overheidsorganisatie die opdracht geeft aan ICTU tot ontwikkeling en/of onderhoud  van </w:t>
+            </w:r>
+            <w:r>
+              <w:rPr>
+                <w:b/>
+              </w:rPr>
+              <w:t>software</w:t>
+            </w:r>
+          </w:p>
+        </w:tc>
+      </w:tr>
+      <w:tr>
+        <w:tc>
+          <w:tcPr>
+            <w:tcW w:type="auto" w:w="4535"/>
+          </w:tcPr>
+          <w:p>
+            <w:pPr>
+              <w:jc w:val="left"/>
+            </w:pPr>
+            <w:r>
+              <w:rPr>
+                <w:b/>
+              </w:rPr>
+              <w:t>opdrachtgever</w:t>
+            </w:r>
+          </w:p>
+        </w:tc>
+        <w:tc>
+          <w:tcPr>
+            <w:tcW w:type="auto" w:w="4535"/>
+          </w:tcPr>
+          <w:p>
+            <w:pPr>
+              <w:jc w:val="left"/>
+            </w:pPr>
+            <w:r>
+              <w:t xml:space="preserve">medewerker van de </w:t>
+            </w:r>
+            <w:r>
+              <w:rPr>
+                <w:b/>
+              </w:rPr>
+              <w:t>opdrachtgevende organisatie</w:t>
+            </w:r>
+            <w:r>
+              <w:t xml:space="preserve"> die eindverantwoordelijk is voor de opdracht aan ICTU</w:t>
+            </w:r>
+          </w:p>
+        </w:tc>
+      </w:tr>
+      <w:tr>
+        <w:tc>
+          <w:tcPr>
+            <w:tcW w:type="auto" w:w="4535"/>
+          </w:tcPr>
+          <w:p>
+            <w:pPr>
+              <w:jc w:val="left"/>
+            </w:pPr>
+            <w:r>
+              <w:rPr>
+                <w:b/>
+              </w:rPr>
+              <w:t>operationeel beheer</w:t>
+            </w:r>
+          </w:p>
+        </w:tc>
+        <w:tc>
+          <w:tcPr>
+            <w:tcW w:type="auto" w:w="4535"/>
+          </w:tcPr>
+          <w:p>
+            <w:pPr>
+              <w:jc w:val="left"/>
+            </w:pPr>
+            <w:r>
+              <w:t>activiteiten die zorgen dat software operationeel is en blijft, zoals het oplossen van incidenten, het uitvoeren van onderhoud, het implementeren van upgrades en patches, het beheren van configuraties, en het monitoren van prestaties en beschikbaarheid</w:t>
+            </w:r>
+          </w:p>
+        </w:tc>
+      </w:tr>
+      <w:tr>
+        <w:tc>
+          <w:tcPr>
+            <w:tcW w:type="auto" w:w="4535"/>
+          </w:tcPr>
+          <w:p>
+            <w:pPr>
+              <w:jc w:val="left"/>
+            </w:pPr>
+            <w:r>
+              <w:rPr>
+                <w:b/>
+              </w:rPr>
+              <w:t>OTAP</w:t>
+            </w:r>
+          </w:p>
+        </w:tc>
+        <w:tc>
+          <w:tcPr>
+            <w:tcW w:type="auto" w:w="4535"/>
+          </w:tcPr>
+          <w:p>
+            <w:pPr>
+              <w:jc w:val="left"/>
+            </w:pPr>
+            <w:r>
+              <w:t>ontwikkel, test, acceptatie, productie; gebruikt om verschillende soorten omgevingen aan te duiden</w:t>
+            </w:r>
+          </w:p>
+        </w:tc>
+      </w:tr>
+      <w:tr>
+        <w:tc>
+          <w:tcPr>
+            <w:tcW w:type="auto" w:w="4535"/>
+          </w:tcPr>
+          <w:p>
+            <w:pPr>
+              <w:jc w:val="left"/>
+            </w:pPr>
+            <w:r>
+              <w:rPr>
+                <w:b/>
+              </w:rPr>
+              <w:t>persona</w:t>
+            </w:r>
+          </w:p>
+        </w:tc>
+        <w:tc>
+          <w:tcPr>
+            <w:tcW w:type="auto" w:w="4535"/>
+          </w:tcPr>
+          <w:p>
+            <w:pPr>
+              <w:jc w:val="left"/>
+            </w:pPr>
+            <w:r>
+              <w:t xml:space="preserve">een min of meer realistische beschrijving van een fictief persoon, veelal met naam, persoonskenmerken, drijfveren en behoeften, die een groep gebruikers representeert en gebruikt wordt om te redeneren over de gewenste functionele en niet-functionele eigenschappen van de </w:t>
+            </w:r>
+            <w:r>
+              <w:rPr>
+                <w:b/>
+              </w:rPr>
+              <w:t>software</w:t>
+            </w:r>
+          </w:p>
+        </w:tc>
+      </w:tr>
+      <w:tr>
+        <w:tc>
+          <w:tcPr>
+            <w:tcW w:type="auto" w:w="4535"/>
+          </w:tcPr>
+          <w:p>
+            <w:pPr>
+              <w:jc w:val="left"/>
+            </w:pPr>
+            <w:r>
+              <w:rPr>
+                <w:b/>
+              </w:rPr>
+              <w:t>PIA</w:t>
+            </w:r>
+          </w:p>
+        </w:tc>
+        <w:tc>
+          <w:tcPr>
+            <w:tcW w:type="auto" w:w="4535"/>
+          </w:tcPr>
+          <w:p>
+            <w:pPr>
+              <w:jc w:val="left"/>
+            </w:pPr>
+            <w:r>
+              <w:t>Een privacy impact assessment geeft bij een wet of project, waar persoonsgegevens van toepassing zijn, aan wat de gevolgen voor de privacy van de getroffen personen zijn [NORA]</w:t>
+            </w:r>
+          </w:p>
+        </w:tc>
+      </w:tr>
+      <w:tr>
+        <w:tc>
+          <w:tcPr>
+            <w:tcW w:type="auto" w:w="4535"/>
+          </w:tcPr>
+          <w:p>
+            <w:pPr>
+              <w:jc w:val="left"/>
+            </w:pPr>
+            <w:r>
+              <w:rPr>
+                <w:b/>
+              </w:rPr>
+              <w:t>PKI</w:t>
+            </w:r>
+          </w:p>
+        </w:tc>
+        <w:tc>
+          <w:tcPr>
+            <w:tcW w:type="auto" w:w="4535"/>
+          </w:tcPr>
+          <w:p>
+            <w:pPr>
+              <w:jc w:val="left"/>
+            </w:pPr>
+            <w:r>
+              <w:t>public key infrastructure</w:t>
+            </w:r>
+          </w:p>
+        </w:tc>
+      </w:tr>
+      <w:tr>
+        <w:tc>
+          <w:tcPr>
+            <w:tcW w:type="auto" w:w="4535"/>
+          </w:tcPr>
+          <w:p>
+            <w:pPr>
+              <w:jc w:val="left"/>
+            </w:pPr>
+            <w:r>
+              <w:rPr>
+                <w:b/>
+              </w:rPr>
+              <w:t>PRA</w:t>
+            </w:r>
+          </w:p>
+        </w:tc>
+        <w:tc>
+          <w:tcPr>
+            <w:tcW w:type="auto" w:w="4535"/>
+          </w:tcPr>
+          <w:p>
+            <w:pPr>
+              <w:jc w:val="left"/>
+            </w:pPr>
+            <w:r>
+              <w:t>Een productrisicoanalyse is een analyse van het te testen product die resulteert in een overzicht van wat de meer of minder risicovolle kenmerken en delen van het te testen product zijn, zodat de grondigheid van testen hieraan gerelateerd kan worden</w:t>
+            </w:r>
+          </w:p>
+        </w:tc>
+      </w:tr>
+      <w:tr>
+        <w:tc>
+          <w:tcPr>
+            <w:tcW w:type="auto" w:w="4535"/>
+          </w:tcPr>
+          <w:p>
+            <w:pPr>
+              <w:jc w:val="left"/>
+            </w:pPr>
+            <w:r>
+              <w:rPr>
+                <w:b/>
+              </w:rPr>
+              <w:t>Product owner</w:t>
+            </w:r>
+          </w:p>
+        </w:tc>
+        <w:tc>
+          <w:tcPr>
+            <w:tcW w:type="auto" w:w="4535"/>
+          </w:tcPr>
+          <w:p>
+            <w:pPr>
+              <w:jc w:val="left"/>
+            </w:pPr>
+            <w:r>
+              <w:t xml:space="preserve">De product owner is verantwoordelijk voor het maximaliseren van de waarde van het product, dat het resultaat is van het werk van het </w:t>
+            </w:r>
+            <w:r>
+              <w:rPr>
+                <w:b/>
+              </w:rPr>
+              <w:t>Scrumteam</w:t>
+            </w:r>
+            <w:r>
+              <w:t xml:space="preserve"> [Scrumgids]</w:t>
+            </w:r>
+          </w:p>
+        </w:tc>
+      </w:tr>
+      <w:tr>
+        <w:tc>
+          <w:tcPr>
+            <w:tcW w:type="auto" w:w="4535"/>
+          </w:tcPr>
+          <w:p>
+            <w:pPr>
+              <w:jc w:val="left"/>
+            </w:pPr>
+            <w:r>
+              <w:rPr>
+                <w:b/>
+              </w:rPr>
+              <w:t>programmatuur</w:t>
+            </w:r>
+          </w:p>
+        </w:tc>
+        <w:tc>
+          <w:tcPr>
+            <w:tcW w:type="auto" w:w="4535"/>
+          </w:tcPr>
+          <w:p>
+            <w:pPr>
+              <w:jc w:val="left"/>
+            </w:pPr>
+            <w:r>
+              <w:t xml:space="preserve">zie </w:t>
+            </w:r>
+            <w:r>
+              <w:rPr>
+                <w:b/>
+              </w:rPr>
+              <w:t>software</w:t>
+            </w:r>
+          </w:p>
+        </w:tc>
+      </w:tr>
+      <w:tr>
+        <w:tc>
+          <w:tcPr>
+            <w:tcW w:type="auto" w:w="4535"/>
+          </w:tcPr>
+          <w:p>
+            <w:pPr>
+              <w:jc w:val="left"/>
+            </w:pPr>
+            <w:r>
+              <w:rPr>
+                <w:b/>
+              </w:rPr>
+              <w:t>project</w:t>
+            </w:r>
+          </w:p>
+        </w:tc>
+        <w:tc>
+          <w:tcPr>
+            <w:tcW w:type="auto" w:w="4535"/>
+          </w:tcPr>
+          <w:p>
+            <w:pPr>
+              <w:jc w:val="left"/>
+            </w:pPr>
+            <w:r>
+              <w:t xml:space="preserve">een tijdelijke organisatie voor het realiseren van een resultaat - bij ICTU bestaat een </w:t>
+            </w:r>
+            <w:r>
+              <w:rPr>
+                <w:b/>
+              </w:rPr>
+              <w:t>softwareontwikkelproject</w:t>
+            </w:r>
+            <w:r>
+              <w:t xml:space="preserve"> uit medewerkers van ICTU, de </w:t>
+            </w:r>
+            <w:r>
+              <w:rPr>
+                <w:b/>
+              </w:rPr>
+              <w:t>opdrachtgevende organisatie</w:t>
+            </w:r>
+            <w:r>
+              <w:t>, beheerorganisatie en eventueel andere partijen</w:t>
+            </w:r>
+          </w:p>
+        </w:tc>
+      </w:tr>
+      <w:tr>
+        <w:tc>
+          <w:tcPr>
+            <w:tcW w:type="auto" w:w="4535"/>
+          </w:tcPr>
+          <w:p>
+            <w:pPr>
+              <w:jc w:val="left"/>
+            </w:pPr>
+            <w:r>
+              <w:rPr>
+                <w:b/>
+              </w:rPr>
+              <w:t>projectleider</w:t>
+            </w:r>
+          </w:p>
+        </w:tc>
+        <w:tc>
+          <w:tcPr>
+            <w:tcW w:type="auto" w:w="4535"/>
+          </w:tcPr>
+          <w:p>
+            <w:pPr>
+              <w:jc w:val="left"/>
+            </w:pPr>
+            <w:r>
+              <w:t>medewerker eindverantwoordelijk voor het projectresultaat - bij ICTU-softwareontwikkelprojecten is de projectleider een medewerker van ICTU</w:t>
+            </w:r>
+          </w:p>
+        </w:tc>
+      </w:tr>
+      <w:tr>
+        <w:tc>
+          <w:tcPr>
+            <w:tcW w:type="auto" w:w="4535"/>
+          </w:tcPr>
+          <w:p>
+            <w:pPr>
+              <w:jc w:val="left"/>
+            </w:pPr>
+            <w:r>
+              <w:rPr>
+                <w:b/>
+              </w:rPr>
+              <w:t>PSA</w:t>
+            </w:r>
+          </w:p>
+        </w:tc>
+        <w:tc>
+          <w:tcPr>
+            <w:tcW w:type="auto" w:w="4535"/>
+          </w:tcPr>
+          <w:p>
+            <w:pPr>
+              <w:jc w:val="left"/>
+            </w:pPr>
+            <w:r>
+              <w:t xml:space="preserve">De projectstartarchitectuur is een concreet en doelgericht ICT-architectuurkader waarbinnen het </w:t>
+            </w:r>
+            <w:r>
+              <w:rPr>
+                <w:b/>
+              </w:rPr>
+              <w:t>project</w:t>
+            </w:r>
+            <w:r>
+              <w:t xml:space="preserve"> moet worden uitgevoerd [NORA]</w:t>
+            </w:r>
+          </w:p>
+        </w:tc>
+      </w:tr>
+      <w:tr>
+        <w:tc>
+          <w:tcPr>
+            <w:tcW w:type="auto" w:w="4535"/>
+          </w:tcPr>
+          <w:p>
+            <w:pPr>
+              <w:jc w:val="left"/>
+            </w:pPr>
+            <w:r>
+              <w:rPr>
+                <w:b/>
+              </w:rPr>
+              <w:t>PvE</w:t>
+            </w:r>
+          </w:p>
+        </w:tc>
+        <w:tc>
+          <w:tcPr>
+            <w:tcW w:type="auto" w:w="4535"/>
+          </w:tcPr>
+          <w:p>
+            <w:pPr>
+              <w:jc w:val="left"/>
+            </w:pPr>
+            <w:r>
+              <w:t>programma van eisen</w:t>
+            </w:r>
+          </w:p>
+        </w:tc>
+      </w:tr>
+      <w:tr>
+        <w:tc>
+          <w:tcPr>
+            <w:tcW w:type="auto" w:w="4535"/>
+          </w:tcPr>
+          <w:p>
+            <w:pPr>
+              <w:jc w:val="left"/>
+            </w:pPr>
+            <w:r>
+              <w:rPr>
+                <w:b/>
+              </w:rPr>
+              <w:t>Quality-time</w:t>
+            </w:r>
+          </w:p>
+        </w:tc>
+        <w:tc>
+          <w:tcPr>
+            <w:tcW w:type="auto" w:w="4535"/>
+          </w:tcPr>
+          <w:p>
+            <w:pPr>
+              <w:jc w:val="left"/>
+            </w:pPr>
+            <w:r>
+              <w:t>een door ICTU ontwikkeld, open source, geautomatiseerd kwaliteitssysteem</w:t>
+            </w:r>
+          </w:p>
+        </w:tc>
+      </w:tr>
+      <w:tr>
+        <w:tc>
+          <w:tcPr>
+            <w:tcW w:type="auto" w:w="4535"/>
+          </w:tcPr>
+          <w:p>
+            <w:pPr>
+              <w:jc w:val="left"/>
+            </w:pPr>
+            <w:r>
+              <w:rPr>
+                <w:b/>
+              </w:rPr>
+              <w:t>realisatiefase</w:t>
+            </w:r>
+          </w:p>
+        </w:tc>
+        <w:tc>
+          <w:tcPr>
+            <w:tcW w:type="auto" w:w="4535"/>
+          </w:tcPr>
+          <w:p>
+            <w:pPr>
+              <w:jc w:val="left"/>
+            </w:pPr>
+            <w:r>
+              <w:t xml:space="preserve">fase van een </w:t>
+            </w:r>
+            <w:r>
+              <w:rPr>
+                <w:b/>
+              </w:rPr>
+              <w:t>softwareontwikkelproject</w:t>
+            </w:r>
+            <w:r>
+              <w:t xml:space="preserve"> waarin de </w:t>
+            </w:r>
+            <w:r>
+              <w:rPr>
+                <w:b/>
+              </w:rPr>
+              <w:t>software</w:t>
+            </w:r>
+            <w:r>
+              <w:t xml:space="preserve"> daadwerkelijk wordt gebouwd en onderhouden, en bij een </w:t>
+            </w:r>
+            <w:r>
+              <w:rPr>
+                <w:b/>
+              </w:rPr>
+              <w:t>DevOps</w:t>
+            </w:r>
+            <w:r>
+              <w:t xml:space="preserve"> werkwijze ook operationeel wordt beheerd</w:t>
+            </w:r>
+          </w:p>
+        </w:tc>
+      </w:tr>
+      <w:tr>
+        <w:tc>
+          <w:tcPr>
+            <w:tcW w:type="auto" w:w="4535"/>
+          </w:tcPr>
+          <w:p>
+            <w:pPr>
+              <w:jc w:val="left"/>
+            </w:pPr>
+            <w:r>
+              <w:rPr>
+                <w:b/>
+              </w:rPr>
+              <w:t>regressietest</w:t>
+            </w:r>
+          </w:p>
+        </w:tc>
+        <w:tc>
+          <w:tcPr>
+            <w:tcW w:type="auto" w:w="4535"/>
+          </w:tcPr>
+          <w:p>
+            <w:pPr>
+              <w:jc w:val="left"/>
+            </w:pPr>
+            <w:r>
+              <w:t>test die na een wijziging controleert of niet-gewijzigde delen van een systeem nog steeds correct functioneren</w:t>
+            </w:r>
+          </w:p>
+        </w:tc>
+      </w:tr>
+      <w:tr>
+        <w:tc>
+          <w:tcPr>
+            <w:tcW w:type="auto" w:w="4535"/>
+          </w:tcPr>
+          <w:p>
+            <w:pPr>
+              <w:jc w:val="left"/>
+            </w:pPr>
+            <w:r>
+              <w:rPr>
+                <w:b/>
+              </w:rPr>
+              <w:t>release notes</w:t>
+            </w:r>
+          </w:p>
+        </w:tc>
+        <w:tc>
+          <w:tcPr>
+            <w:tcW w:type="auto" w:w="4535"/>
+          </w:tcPr>
+          <w:p>
+            <w:pPr>
+              <w:jc w:val="left"/>
+            </w:pPr>
+            <w:r>
+              <w:t xml:space="preserve">een overzicht van de wijzigingen in een </w:t>
+            </w:r>
+            <w:r>
+              <w:rPr>
+                <w:b/>
+              </w:rPr>
+              <w:t>release</w:t>
+            </w:r>
+          </w:p>
+        </w:tc>
+      </w:tr>
+      <w:tr>
+        <w:tc>
+          <w:tcPr>
+            <w:tcW w:type="auto" w:w="4535"/>
+          </w:tcPr>
+          <w:p>
+            <w:pPr>
+              <w:jc w:val="left"/>
+            </w:pPr>
+            <w:r>
+              <w:rPr>
+                <w:b/>
+              </w:rPr>
+              <w:t>release</w:t>
+            </w:r>
+          </w:p>
+        </w:tc>
+        <w:tc>
+          <w:tcPr>
+            <w:tcW w:type="auto" w:w="4535"/>
+          </w:tcPr>
+          <w:p>
+            <w:pPr>
+              <w:jc w:val="left"/>
+            </w:pPr>
+            <w:r>
+              <w:t xml:space="preserve">een voor gebruik vrijgegeven versie van de </w:t>
+            </w:r>
+            <w:r>
+              <w:rPr>
+                <w:b/>
+              </w:rPr>
+              <w:t>software</w:t>
+            </w:r>
+          </w:p>
+        </w:tc>
+      </w:tr>
+      <w:tr>
+        <w:tc>
+          <w:tcPr>
+            <w:tcW w:type="auto" w:w="4535"/>
+          </w:tcPr>
+          <w:p>
+            <w:pPr>
+              <w:jc w:val="left"/>
+            </w:pPr>
+            <w:r>
+              <w:rPr>
+                <w:b/>
+              </w:rPr>
+              <w:t>SAD</w:t>
+            </w:r>
+          </w:p>
+        </w:tc>
+        <w:tc>
+          <w:tcPr>
+            <w:tcW w:type="auto" w:w="4535"/>
+          </w:tcPr>
+          <w:p>
+            <w:pPr>
+              <w:jc w:val="left"/>
+            </w:pPr>
+            <w:r>
+              <w:t>Een software-architectuurdocument beschrijft de technische werking van een product op hoofdlijnen, in termen van softwarecomponenten, hun functies en hun onderlinge interacties en samenhang voor specifieke use cases</w:t>
+            </w:r>
+          </w:p>
+        </w:tc>
+      </w:tr>
+      <w:tr>
+        <w:tc>
+          <w:tcPr>
+            <w:tcW w:type="auto" w:w="4535"/>
+          </w:tcPr>
+          <w:p>
+            <w:pPr>
+              <w:jc w:val="left"/>
+            </w:pPr>
+            <w:r>
+              <w:rPr>
+                <w:b/>
+              </w:rPr>
+              <w:t>Scrum</w:t>
+            </w:r>
+          </w:p>
+        </w:tc>
+        <w:tc>
+          <w:tcPr>
+            <w:tcW w:type="auto" w:w="4535"/>
+          </w:tcPr>
+          <w:p>
+            <w:pPr>
+              <w:jc w:val="left"/>
+            </w:pPr>
+            <w:r>
+              <w:t>Scrum is een lichtgewicht raamwerk dat mensen, teams en organisaties helpt om waarde te creёren door middel van adaptieve oplossingen voor complexe problemen [Scrumgids]</w:t>
+            </w:r>
+          </w:p>
+        </w:tc>
+      </w:tr>
+      <w:tr>
+        <w:tc>
+          <w:tcPr>
+            <w:tcW w:type="auto" w:w="4535"/>
+          </w:tcPr>
+          <w:p>
+            <w:pPr>
+              <w:jc w:val="left"/>
+            </w:pPr>
+            <w:r>
+              <w:rPr>
+                <w:b/>
+              </w:rPr>
+              <w:t>Scrummaster</w:t>
+            </w:r>
+          </w:p>
+        </w:tc>
+        <w:tc>
+          <w:tcPr>
+            <w:tcW w:type="auto" w:w="4535"/>
+          </w:tcPr>
+          <w:p>
+            <w:pPr>
+              <w:jc w:val="left"/>
+            </w:pPr>
+            <w:r>
+              <w:t xml:space="preserve">De Scrummaster is verantwoordelijk voor het opzetten van </w:t>
+            </w:r>
+            <w:r>
+              <w:rPr>
+                <w:b/>
+              </w:rPr>
+              <w:t>Scrum</w:t>
+            </w:r>
+            <w:r>
+              <w:t>, zoals staat beschreven in de Scrumgids [Scrumgids]</w:t>
+            </w:r>
+          </w:p>
+        </w:tc>
+      </w:tr>
+      <w:tr>
+        <w:tc>
+          <w:tcPr>
+            <w:tcW w:type="auto" w:w="4535"/>
+          </w:tcPr>
+          <w:p>
+            <w:pPr>
+              <w:jc w:val="left"/>
+            </w:pPr>
+            <w:r>
+              <w:rPr>
+                <w:b/>
+              </w:rPr>
+              <w:t>Scrumteam</w:t>
+            </w:r>
+          </w:p>
+        </w:tc>
+        <w:tc>
+          <w:tcPr>
+            <w:tcW w:type="auto" w:w="4535"/>
+          </w:tcPr>
+          <w:p>
+            <w:pPr>
+              <w:jc w:val="left"/>
+            </w:pPr>
+            <w:r>
+              <w:t xml:space="preserve">Een Scrumteam bestaat uit één </w:t>
+            </w:r>
+            <w:r>
+              <w:rPr>
+                <w:b/>
+              </w:rPr>
+              <w:t>Scrummaster</w:t>
+            </w:r>
+            <w:r>
+              <w:t xml:space="preserve">, één </w:t>
+            </w:r>
+            <w:r>
+              <w:rPr>
+                <w:b/>
+              </w:rPr>
+              <w:t>product owner</w:t>
+            </w:r>
+            <w:r>
+              <w:t xml:space="preserve"> en </w:t>
+            </w:r>
+            <w:r>
+              <w:rPr>
+                <w:b/>
+              </w:rPr>
+              <w:t>ontwikkelaars</w:t>
+            </w:r>
+            <w:r>
+              <w:t xml:space="preserve"> (</w:t>
+            </w:r>
+            <w:r>
+              <w:rPr>
+                <w:i/>
+              </w:rPr>
+              <w:t>developers</w:t>
+            </w:r>
+            <w:r>
+              <w:t xml:space="preserve"> in de Scrumgids) [Scrumgids]</w:t>
+            </w:r>
+          </w:p>
+        </w:tc>
+      </w:tr>
+      <w:tr>
+        <w:tc>
+          <w:tcPr>
+            <w:tcW w:type="auto" w:w="4535"/>
+          </w:tcPr>
+          <w:p>
+            <w:pPr>
+              <w:jc w:val="left"/>
+            </w:pPr>
+            <w:r>
+              <w:rPr>
+                <w:b/>
+              </w:rPr>
+              <w:t>softwarearchitectuur</w:t>
+            </w:r>
+          </w:p>
+        </w:tc>
+        <w:tc>
+          <w:tcPr>
+            <w:tcW w:type="auto" w:w="4535"/>
+          </w:tcPr>
+          <w:p>
+            <w:pPr>
+              <w:jc w:val="left"/>
+            </w:pPr>
+            <w:r>
               <w:t xml:space="preserve">een </w:t>
             </w:r>
             <w:r>
@@ -22462,7 +23921,7 @@
               <w:t>architectuur</w:t>
             </w:r>
             <w:r>
-              <w:t xml:space="preserve"> die vooral de hardwareonderdelen en -relaties (housing, hardware, virtuals, standaard software en middleware) van een systeem beschrijft</w:t>
+              <w:t xml:space="preserve"> die vooral de softwareonderdelen en -relaties (processen, modules, interfaces, datamodel) van een systeem beschrijft</w:t>
             </w:r>
           </w:p>
         </w:tc>
@@ -22480,7 +23939,7 @@
               <w:rPr>
                 <w:b/>
               </w:rPr>
-              <w:t>IPO</w:t>
+              <w:t>software delivery manager</w:t>
             </w:r>
           </w:p>
         </w:tc>
@@ -22493,7 +23952,22 @@
               <w:jc w:val="left"/>
             </w:pPr>
             <w:r>
-              <w:t>intern projectoverleg</w:t>
+              <w:t xml:space="preserve">organiseert het ontwikkelen en opleveren van </w:t>
+            </w:r>
+            <w:r>
+              <w:rPr>
+                <w:b/>
+              </w:rPr>
+              <w:t>software</w:t>
+            </w:r>
+            <w:r>
+              <w:t xml:space="preserve"> conform de vastgestelde eisen en de Kwaliteitsaanpak en rapporteert aan de </w:t>
+            </w:r>
+            <w:r>
+              <w:rPr>
+                <w:b/>
+              </w:rPr>
+              <w:t>projectleider</w:t>
             </w:r>
           </w:p>
         </w:tc>
@@ -22511,7 +23985,7 @@
               <w:rPr>
                 <w:b/>
               </w:rPr>
-              <w:t>ISD</w:t>
+              <w:t>software</w:t>
             </w:r>
           </w:p>
         </w:tc>
@@ -22524,21 +23998,28 @@
               <w:jc w:val="left"/>
             </w:pPr>
             <w:r>
-              <w:t xml:space="preserve">ICTU Software Diensten, afdeling van ICTU die </w:t>
-            </w:r>
+              <w:t>software is de verzameling instructies die bepalen wat een computer uitvoert en is uiteindelijk wat de gebruiker ziet, ervaart en waarmee hij interacteert</w:t>
+            </w:r>
+          </w:p>
+        </w:tc>
+      </w:tr>
+      <w:tr>
+        <w:tc>
+          <w:tcPr>
+            <w:tcW w:type="auto" w:w="4535"/>
+          </w:tcPr>
+          <w:p>
+            <w:pPr>
+              <w:jc w:val="left"/>
+            </w:pPr>
             <w:r>
               <w:rPr>
                 <w:b/>
               </w:rPr>
-              <w:t>softwareontwikkelprojecten</w:t>
-            </w:r>
-            <w:r>
-              <w:t xml:space="preserve"> ondersteunt met ontwikkel- en testomgevingen, tools en diensten</w:t>
-            </w:r>
-          </w:p>
-        </w:tc>
-      </w:tr>
-      <w:tr>
+              <w:t>softwareontwikkeling</w:t>
+            </w:r>
+          </w:p>
+        </w:tc>
         <w:tc>
           <w:tcPr>
             <w:tcW w:type="auto" w:w="4535"/>
@@ -22548,13 +24029,21 @@
               <w:jc w:val="left"/>
             </w:pPr>
             <w:r>
+              <w:t xml:space="preserve">een activiteit die nieuwe </w:t>
+            </w:r>
+            <w:r>
               <w:rPr>
                 <w:b/>
               </w:rPr>
-              <w:t>ISE</w:t>
-            </w:r>
-          </w:p>
-        </w:tc>
+              <w:t>software</w:t>
+            </w:r>
+            <w:r>
+              <w:t xml:space="preserve"> maakt en/of bestaande software aanpast</w:t>
+            </w:r>
+          </w:p>
+        </w:tc>
+      </w:tr>
+      <w:tr>
         <w:tc>
           <w:tcPr>
             <w:tcW w:type="auto" w:w="4535"/>
@@ -22564,25 +24053,41 @@
               <w:jc w:val="left"/>
             </w:pPr>
             <w:r>
-              <w:t xml:space="preserve">ICTU Software Expertise, afdeling van ICTU die </w:t>
-            </w:r>
-            <w:r>
               <w:rPr>
                 <w:b/>
               </w:rPr>
-              <w:t>softwareontwikkelprojecten</w:t>
-            </w:r>
-            <w:r>
-              <w:t xml:space="preserve"> ondersteunt met expertise op het gebied van </w:t>
+              <w:t>softwareontwikkelproject</w:t>
+            </w:r>
+          </w:p>
+        </w:tc>
+        <w:tc>
+          <w:tcPr>
+            <w:tcW w:type="auto" w:w="4535"/>
+          </w:tcPr>
+          <w:p>
+            <w:pPr>
+              <w:jc w:val="left"/>
+            </w:pPr>
+            <w:r>
+              <w:t xml:space="preserve">een </w:t>
             </w:r>
             <w:r>
               <w:rPr>
                 <w:b/>
               </w:rPr>
-              <w:t>softwareontwikkeling</w:t>
-            </w:r>
-            <w:r>
-              <w:t xml:space="preserve"> en die de ICTU Kwaliteitsaanpak Softwareontwikkeling onderhoudt</w:t>
+              <w:t>project</w:t>
+            </w:r>
+            <w:r>
+              <w:t xml:space="preserve"> dat de oplevering van </w:t>
+            </w:r>
+            <w:r>
+              <w:rPr>
+                <w:b/>
+              </w:rPr>
+              <w:t>software</w:t>
+            </w:r>
+            <w:r>
+              <w:t xml:space="preserve"> als enige of voornaamste projectresultaat heeft</w:t>
             </w:r>
           </w:p>
         </w:tc>
@@ -22600,7 +24105,7 @@
               <w:rPr>
                 <w:b/>
               </w:rPr>
-              <w:t>ISO</w:t>
+              <w:t>solution architectuur</w:t>
             </w:r>
           </w:p>
         </w:tc>
@@ -22613,7 +24118,16 @@
               <w:jc w:val="left"/>
             </w:pPr>
             <w:r>
-              <w:t>International Organization for Standardization</w:t>
+              <w:t xml:space="preserve">beschrijving van de gewenste oplossing van een specifiek probleem, of het eindresultaat van een </w:t>
+            </w:r>
+            <w:r>
+              <w:rPr>
+                <w:b/>
+              </w:rPr>
+              <w:t>project</w:t>
+            </w:r>
+            <w:r>
+              <w:t xml:space="preserve"> [NORA]</w:t>
             </w:r>
           </w:p>
         </w:tc>
@@ -22631,7 +24145,7 @@
               <w:rPr>
                 <w:b/>
               </w:rPr>
-              <w:t>Jira</w:t>
+              <w:t>technische schuld</w:t>
             </w:r>
           </w:p>
         </w:tc>
@@ -22644,16 +24158,16 @@
               <w:jc w:val="left"/>
             </w:pPr>
             <w:r>
-              <w:t xml:space="preserve">tool om </w:t>
+              <w:t xml:space="preserve">eigenschappen van de </w:t>
             </w:r>
             <w:r>
               <w:rPr>
                 <w:b/>
               </w:rPr>
-              <w:t>use cases</w:t>
-            </w:r>
-            <w:r>
-              <w:t>, user stories, logische testgevallen en issues vast te leggen</w:t>
+              <w:t>software</w:t>
+            </w:r>
+            <w:r>
+              <w:t xml:space="preserve"> die de lange-termijninzetbaarheid en onderhoudbaarheid bedreigen</w:t>
             </w:r>
           </w:p>
         </w:tc>
@@ -22671,7 +24185,7 @@
               <w:rPr>
                 <w:b/>
               </w:rPr>
-              <w:t>klantreis</w:t>
+              <w:t>TVA</w:t>
             </w:r>
           </w:p>
         </w:tc>
@@ -22684,1499 +24198,7 @@
               <w:jc w:val="left"/>
             </w:pPr>
             <w:r>
-              <w:t>alle directe en indirecte interactie van een klant of gebruiker met een product of dienst</w:t>
-            </w:r>
-          </w:p>
-        </w:tc>
-      </w:tr>
-      <w:tr>
-        <w:tc>
-          <w:tcPr>
-            <w:tcW w:type="auto" w:w="4535"/>
-          </w:tcPr>
-          <w:p>
-            <w:pPr>
-              <w:jc w:val="left"/>
-            </w:pPr>
-            <w:r>
-              <w:rPr>
-                <w:b/>
-              </w:rPr>
-              <w:t>KPI</w:t>
-            </w:r>
-          </w:p>
-        </w:tc>
-        <w:tc>
-          <w:tcPr>
-            <w:tcW w:type="auto" w:w="4535"/>
-          </w:tcPr>
-          <w:p>
-            <w:pPr>
-              <w:jc w:val="left"/>
-            </w:pPr>
-            <w:r>
-              <w:t>key performance indicator</w:t>
-            </w:r>
-          </w:p>
-        </w:tc>
-      </w:tr>
-      <w:tr>
-        <w:tc>
-          <w:tcPr>
-            <w:tcW w:type="auto" w:w="4535"/>
-          </w:tcPr>
-          <w:p>
-            <w:pPr>
-              <w:jc w:val="left"/>
-            </w:pPr>
-            <w:r>
-              <w:rPr>
-                <w:b/>
-              </w:rPr>
-              <w:t>kwaliteitsmanager</w:t>
-            </w:r>
-          </w:p>
-        </w:tc>
-        <w:tc>
-          <w:tcPr>
-            <w:tcW w:type="auto" w:w="4535"/>
-          </w:tcPr>
-          <w:p>
-            <w:pPr>
-              <w:jc w:val="left"/>
-            </w:pPr>
-            <w:r>
-              <w:t xml:space="preserve">controleert en borgt de kwaliteit van </w:t>
-            </w:r>
-            <w:r>
-              <w:rPr>
-                <w:b/>
-              </w:rPr>
-              <w:t>software</w:t>
-            </w:r>
-            <w:r>
-              <w:t xml:space="preserve"> conform de vastgestelde eisen en de Kwaliteitsaanpak en rapporteert aan de </w:t>
-            </w:r>
-            <w:r>
-              <w:rPr>
-                <w:b/>
-              </w:rPr>
-              <w:t>projectleider</w:t>
-            </w:r>
-          </w:p>
-        </w:tc>
-      </w:tr>
-      <w:tr>
-        <w:tc>
-          <w:tcPr>
-            <w:tcW w:type="auto" w:w="4535"/>
-          </w:tcPr>
-          <w:p>
-            <w:pPr>
-              <w:jc w:val="left"/>
-            </w:pPr>
-            <w:r>
-              <w:rPr>
-                <w:b/>
-              </w:rPr>
-              <w:t>minimum viable product</w:t>
-            </w:r>
-          </w:p>
-        </w:tc>
-        <w:tc>
-          <w:tcPr>
-            <w:tcW w:type="auto" w:w="4535"/>
-          </w:tcPr>
-          <w:p>
-            <w:pPr>
-              <w:jc w:val="left"/>
-            </w:pPr>
-            <w:r>
-              <w:t>de eerste versie van een product of dienst, die zo vroeg mogelijk wordt uitgerold naar de gebruikers; het bevat net voldoende functionaliteit om het gestelde doel te behalen, en niet meer dan dat</w:t>
-            </w:r>
-          </w:p>
-        </w:tc>
-      </w:tr>
-      <w:tr>
-        <w:tc>
-          <w:tcPr>
-            <w:tcW w:type="auto" w:w="4535"/>
-          </w:tcPr>
-          <w:p>
-            <w:pPr>
-              <w:jc w:val="left"/>
-            </w:pPr>
-            <w:r>
-              <w:rPr>
-                <w:b/>
-              </w:rPr>
-              <w:t>MTP</w:t>
-            </w:r>
-          </w:p>
-        </w:tc>
-        <w:tc>
-          <w:tcPr>
-            <w:tcW w:type="auto" w:w="4535"/>
-          </w:tcPr>
-          <w:p>
-            <w:pPr>
-              <w:jc w:val="left"/>
-            </w:pPr>
-            <w:r>
-              <w:t>master testplan</w:t>
-            </w:r>
-          </w:p>
-        </w:tc>
-      </w:tr>
-      <w:tr>
-        <w:tc>
-          <w:tcPr>
-            <w:tcW w:type="auto" w:w="4535"/>
-          </w:tcPr>
-          <w:p>
-            <w:pPr>
-              <w:jc w:val="left"/>
-            </w:pPr>
-            <w:r>
-              <w:rPr>
-                <w:b/>
-              </w:rPr>
-              <w:t>MVP</w:t>
-            </w:r>
-          </w:p>
-        </w:tc>
-        <w:tc>
-          <w:tcPr>
-            <w:tcW w:type="auto" w:w="4535"/>
-          </w:tcPr>
-          <w:p>
-            <w:pPr>
-              <w:jc w:val="left"/>
-            </w:pPr>
-            <w:r>
-              <w:rPr>
-                <w:b/>
-              </w:rPr>
-              <w:t>minimum viable product</w:t>
-            </w:r>
-          </w:p>
-        </w:tc>
-      </w:tr>
-      <w:tr>
-        <w:tc>
-          <w:tcPr>
-            <w:tcW w:type="auto" w:w="4535"/>
-          </w:tcPr>
-          <w:p>
-            <w:pPr>
-              <w:jc w:val="left"/>
-            </w:pPr>
-            <w:r>
-              <w:rPr>
-                <w:b/>
-              </w:rPr>
-              <w:t>NFE</w:t>
-            </w:r>
-          </w:p>
-        </w:tc>
-        <w:tc>
-          <w:tcPr>
-            <w:tcW w:type="auto" w:w="4535"/>
-          </w:tcPr>
-          <w:p>
-            <w:pPr>
-              <w:jc w:val="left"/>
-            </w:pPr>
-            <w:r>
-              <w:t>niet-functionele eis(en)</w:t>
-            </w:r>
-          </w:p>
-        </w:tc>
-      </w:tr>
-      <w:tr>
-        <w:tc>
-          <w:tcPr>
-            <w:tcW w:type="auto" w:w="4535"/>
-          </w:tcPr>
-          <w:p>
-            <w:pPr>
-              <w:jc w:val="left"/>
-            </w:pPr>
-            <w:r>
-              <w:rPr>
-                <w:b/>
-              </w:rPr>
-              <w:t>NORA</w:t>
-            </w:r>
-          </w:p>
-        </w:tc>
-        <w:tc>
-          <w:tcPr>
-            <w:tcW w:type="auto" w:w="4535"/>
-          </w:tcPr>
-          <w:p>
-            <w:pPr>
-              <w:jc w:val="left"/>
-            </w:pPr>
-            <w:r>
-              <w:t>Nederlandse Overheidsreferentie-architectuur</w:t>
-            </w:r>
-          </w:p>
-        </w:tc>
-      </w:tr>
-      <w:tr>
-        <w:tc>
-          <w:tcPr>
-            <w:tcW w:type="auto" w:w="4535"/>
-          </w:tcPr>
-          <w:p>
-            <w:pPr>
-              <w:jc w:val="left"/>
-            </w:pPr>
-            <w:r>
-              <w:rPr>
-                <w:b/>
-              </w:rPr>
-              <w:t>NPR</w:t>
-            </w:r>
-          </w:p>
-        </w:tc>
-        <w:tc>
-          <w:tcPr>
-            <w:tcW w:type="auto" w:w="4535"/>
-          </w:tcPr>
-          <w:p>
-            <w:pPr>
-              <w:jc w:val="left"/>
-            </w:pPr>
-            <w:r>
-              <w:t>Nederlandse Praktijkrichtlijn</w:t>
-            </w:r>
-          </w:p>
-        </w:tc>
-      </w:tr>
-      <w:tr>
-        <w:tc>
-          <w:tcPr>
-            <w:tcW w:type="auto" w:w="4535"/>
-          </w:tcPr>
-          <w:p>
-            <w:pPr>
-              <w:jc w:val="left"/>
-            </w:pPr>
-            <w:r>
-              <w:rPr>
-                <w:b/>
-              </w:rPr>
-              <w:t>ontwikkelaars</w:t>
-            </w:r>
-          </w:p>
-        </w:tc>
-        <w:tc>
-          <w:tcPr>
-            <w:tcW w:type="auto" w:w="4535"/>
-          </w:tcPr>
-          <w:p>
-            <w:pPr>
-              <w:jc w:val="left"/>
-            </w:pPr>
-            <w:r>
-              <w:t>Ontwikkelaars (</w:t>
-            </w:r>
-            <w:r>
-              <w:rPr>
-                <w:i/>
-              </w:rPr>
-              <w:t>developers</w:t>
-            </w:r>
-            <w:r>
-              <w:t xml:space="preserve"> in de Scrumgids) zijn de mensen in het </w:t>
-            </w:r>
-            <w:r>
-              <w:rPr>
-                <w:b/>
-              </w:rPr>
-              <w:t>Scrumteam</w:t>
-            </w:r>
-            <w:r>
-              <w:t xml:space="preserve"> die iedere sprint gecommitteerd zijn aan het maken van elk aspect van een bruikbaar increment [Scrumgids]</w:t>
-            </w:r>
-          </w:p>
-        </w:tc>
-      </w:tr>
-      <w:tr>
-        <w:tc>
-          <w:tcPr>
-            <w:tcW w:type="auto" w:w="4535"/>
-          </w:tcPr>
-          <w:p>
-            <w:pPr>
-              <w:jc w:val="left"/>
-            </w:pPr>
-            <w:r>
-              <w:rPr>
-                <w:b/>
-              </w:rPr>
-              <w:t>opdrachtgevende organisatie</w:t>
-            </w:r>
-          </w:p>
-        </w:tc>
-        <w:tc>
-          <w:tcPr>
-            <w:tcW w:type="auto" w:w="4535"/>
-          </w:tcPr>
-          <w:p>
-            <w:pPr>
-              <w:jc w:val="left"/>
-            </w:pPr>
-            <w:r>
-              <w:t xml:space="preserve">overheidsorganisatie die opdracht geeft aan ICTU tot ontwikkeling en/of onderhoud  van </w:t>
-            </w:r>
-            <w:r>
-              <w:rPr>
-                <w:b/>
-              </w:rPr>
-              <w:t>software</w:t>
-            </w:r>
-          </w:p>
-        </w:tc>
-      </w:tr>
-      <w:tr>
-        <w:tc>
-          <w:tcPr>
-            <w:tcW w:type="auto" w:w="4535"/>
-          </w:tcPr>
-          <w:p>
-            <w:pPr>
-              <w:jc w:val="left"/>
-            </w:pPr>
-            <w:r>
-              <w:rPr>
-                <w:b/>
-              </w:rPr>
-              <w:t>opdrachtgever</w:t>
-            </w:r>
-          </w:p>
-        </w:tc>
-        <w:tc>
-          <w:tcPr>
-            <w:tcW w:type="auto" w:w="4535"/>
-          </w:tcPr>
-          <w:p>
-            <w:pPr>
-              <w:jc w:val="left"/>
-            </w:pPr>
-            <w:r>
-              <w:t xml:space="preserve">medewerker van de </w:t>
-            </w:r>
-            <w:r>
-              <w:rPr>
-                <w:b/>
-              </w:rPr>
-              <w:t>opdrachtgevende organisatie</w:t>
-            </w:r>
-            <w:r>
-              <w:t xml:space="preserve"> die eindverantwoordelijk is voor de opdracht aan ICTU</w:t>
-            </w:r>
-          </w:p>
-        </w:tc>
-      </w:tr>
-      <w:tr>
-        <w:tc>
-          <w:tcPr>
-            <w:tcW w:type="auto" w:w="4535"/>
-          </w:tcPr>
-          <w:p>
-            <w:pPr>
-              <w:jc w:val="left"/>
-            </w:pPr>
-            <w:r>
-              <w:rPr>
-                <w:b/>
-              </w:rPr>
-              <w:t>operationeel beheer</w:t>
-            </w:r>
-          </w:p>
-        </w:tc>
-        <w:tc>
-          <w:tcPr>
-            <w:tcW w:type="auto" w:w="4535"/>
-          </w:tcPr>
-          <w:p>
-            <w:pPr>
-              <w:jc w:val="left"/>
-            </w:pPr>
-            <w:r>
-              <w:t>activiteiten die zorgen dat software operationeel is en blijft, zoals het oplossen van incidenten, het uitvoeren van onderhoud, het implementeren van upgrades en patches, het beheren van configuraties, en het monitoren van prestaties en beschikbaarheid</w:t>
-            </w:r>
-          </w:p>
-        </w:tc>
-      </w:tr>
-      <w:tr>
-        <w:tc>
-          <w:tcPr>
-            <w:tcW w:type="auto" w:w="4535"/>
-          </w:tcPr>
-          <w:p>
-            <w:pPr>
-              <w:jc w:val="left"/>
-            </w:pPr>
-            <w:r>
-              <w:rPr>
-                <w:b/>
-              </w:rPr>
-              <w:t>OTAP</w:t>
-            </w:r>
-          </w:p>
-        </w:tc>
-        <w:tc>
-          <w:tcPr>
-            <w:tcW w:type="auto" w:w="4535"/>
-          </w:tcPr>
-          <w:p>
-            <w:pPr>
-              <w:jc w:val="left"/>
-            </w:pPr>
-            <w:r>
-              <w:t>ontwikkel, test, acceptatie, productie; gebruikt om verschillende soorten omgevingen aan te duiden</w:t>
-            </w:r>
-          </w:p>
-        </w:tc>
-      </w:tr>
-      <w:tr>
-        <w:tc>
-          <w:tcPr>
-            <w:tcW w:type="auto" w:w="4535"/>
-          </w:tcPr>
-          <w:p>
-            <w:pPr>
-              <w:jc w:val="left"/>
-            </w:pPr>
-            <w:r>
-              <w:rPr>
-                <w:b/>
-              </w:rPr>
-              <w:t>persona</w:t>
-            </w:r>
-          </w:p>
-        </w:tc>
-        <w:tc>
-          <w:tcPr>
-            <w:tcW w:type="auto" w:w="4535"/>
-          </w:tcPr>
-          <w:p>
-            <w:pPr>
-              <w:jc w:val="left"/>
-            </w:pPr>
-            <w:r>
-              <w:t xml:space="preserve">een min of meer realistische beschrijving van een fictief persoon, veelal met naam, persoonskenmerken, drijfveren en behoeften, die een groep gebruikers representeert en gebruikt wordt om te redeneren over de gewenste functionele en niet-functionele eigenschappen van de </w:t>
-            </w:r>
-            <w:r>
-              <w:rPr>
-                <w:b/>
-              </w:rPr>
-              <w:t>software</w:t>
-            </w:r>
-          </w:p>
-        </w:tc>
-      </w:tr>
-      <w:tr>
-        <w:tc>
-          <w:tcPr>
-            <w:tcW w:type="auto" w:w="4535"/>
-          </w:tcPr>
-          <w:p>
-            <w:pPr>
-              <w:jc w:val="left"/>
-            </w:pPr>
-            <w:r>
-              <w:rPr>
-                <w:b/>
-              </w:rPr>
-              <w:t>PIA</w:t>
-            </w:r>
-          </w:p>
-        </w:tc>
-        <w:tc>
-          <w:tcPr>
-            <w:tcW w:type="auto" w:w="4535"/>
-          </w:tcPr>
-          <w:p>
-            <w:pPr>
-              <w:jc w:val="left"/>
-            </w:pPr>
-            <w:r>
-              <w:t>privacy impact assessment</w:t>
-            </w:r>
-          </w:p>
-        </w:tc>
-      </w:tr>
-      <w:tr>
-        <w:tc>
-          <w:tcPr>
-            <w:tcW w:type="auto" w:w="4535"/>
-          </w:tcPr>
-          <w:p>
-            <w:pPr>
-              <w:jc w:val="left"/>
-            </w:pPr>
-            <w:r>
-              <w:rPr>
-                <w:b/>
-              </w:rPr>
-              <w:t>PKI</w:t>
-            </w:r>
-          </w:p>
-        </w:tc>
-        <w:tc>
-          <w:tcPr>
-            <w:tcW w:type="auto" w:w="4535"/>
-          </w:tcPr>
-          <w:p>
-            <w:pPr>
-              <w:jc w:val="left"/>
-            </w:pPr>
-            <w:r>
-              <w:t>public key infrastructure</w:t>
-            </w:r>
-          </w:p>
-        </w:tc>
-      </w:tr>
-      <w:tr>
-        <w:tc>
-          <w:tcPr>
-            <w:tcW w:type="auto" w:w="4535"/>
-          </w:tcPr>
-          <w:p>
-            <w:pPr>
-              <w:jc w:val="left"/>
-            </w:pPr>
-            <w:r>
-              <w:rPr>
-                <w:b/>
-              </w:rPr>
-              <w:t>PRA</w:t>
-            </w:r>
-          </w:p>
-        </w:tc>
-        <w:tc>
-          <w:tcPr>
-            <w:tcW w:type="auto" w:w="4535"/>
-          </w:tcPr>
-          <w:p>
-            <w:pPr>
-              <w:jc w:val="left"/>
-            </w:pPr>
-            <w:r>
-              <w:t>productrisicoanalyse</w:t>
-            </w:r>
-          </w:p>
-        </w:tc>
-      </w:tr>
-      <w:tr>
-        <w:tc>
-          <w:tcPr>
-            <w:tcW w:type="auto" w:w="4535"/>
-          </w:tcPr>
-          <w:p>
-            <w:pPr>
-              <w:jc w:val="left"/>
-            </w:pPr>
-            <w:r>
-              <w:rPr>
-                <w:b/>
-              </w:rPr>
-              <w:t>Product owner</w:t>
-            </w:r>
-          </w:p>
-        </w:tc>
-        <w:tc>
-          <w:tcPr>
-            <w:tcW w:type="auto" w:w="4535"/>
-          </w:tcPr>
-          <w:p>
-            <w:pPr>
-              <w:jc w:val="left"/>
-            </w:pPr>
-            <w:r>
-              <w:t xml:space="preserve">De product owner is verantwoordelijk voor het maximaliseren van de waarde van het product, dat het resultaat is van het werk van het </w:t>
-            </w:r>
-            <w:r>
-              <w:rPr>
-                <w:b/>
-              </w:rPr>
-              <w:t>Scrumteam</w:t>
-            </w:r>
-            <w:r>
-              <w:t xml:space="preserve"> [Scrumgids]</w:t>
-            </w:r>
-          </w:p>
-        </w:tc>
-      </w:tr>
-      <w:tr>
-        <w:tc>
-          <w:tcPr>
-            <w:tcW w:type="auto" w:w="4535"/>
-          </w:tcPr>
-          <w:p>
-            <w:pPr>
-              <w:jc w:val="left"/>
-            </w:pPr>
-            <w:r>
-              <w:rPr>
-                <w:b/>
-              </w:rPr>
-              <w:t>programmatuur</w:t>
-            </w:r>
-          </w:p>
-        </w:tc>
-        <w:tc>
-          <w:tcPr>
-            <w:tcW w:type="auto" w:w="4535"/>
-          </w:tcPr>
-          <w:p>
-            <w:pPr>
-              <w:jc w:val="left"/>
-            </w:pPr>
-            <w:r>
-              <w:t xml:space="preserve">zie </w:t>
-            </w:r>
-            <w:r>
-              <w:rPr>
-                <w:b/>
-              </w:rPr>
-              <w:t>software</w:t>
-            </w:r>
-          </w:p>
-        </w:tc>
-      </w:tr>
-      <w:tr>
-        <w:tc>
-          <w:tcPr>
-            <w:tcW w:type="auto" w:w="4535"/>
-          </w:tcPr>
-          <w:p>
-            <w:pPr>
-              <w:jc w:val="left"/>
-            </w:pPr>
-            <w:r>
-              <w:rPr>
-                <w:b/>
-              </w:rPr>
-              <w:t>project</w:t>
-            </w:r>
-          </w:p>
-        </w:tc>
-        <w:tc>
-          <w:tcPr>
-            <w:tcW w:type="auto" w:w="4535"/>
-          </w:tcPr>
-          <w:p>
-            <w:pPr>
-              <w:jc w:val="left"/>
-            </w:pPr>
-            <w:r>
-              <w:t xml:space="preserve">een tijdelijke organisatie voor het realiseren van een resultaat - bij ICTU bestaat een </w:t>
-            </w:r>
-            <w:r>
-              <w:rPr>
-                <w:b/>
-              </w:rPr>
-              <w:t>softwareontwikkelproject</w:t>
-            </w:r>
-            <w:r>
-              <w:t xml:space="preserve"> uit medewerkers van ICTU, de </w:t>
-            </w:r>
-            <w:r>
-              <w:rPr>
-                <w:b/>
-              </w:rPr>
-              <w:t>opdrachtgevende organisatie</w:t>
-            </w:r>
-            <w:r>
-              <w:t>, beheerorganisatie en eventueel andere partijen</w:t>
-            </w:r>
-          </w:p>
-        </w:tc>
-      </w:tr>
-      <w:tr>
-        <w:tc>
-          <w:tcPr>
-            <w:tcW w:type="auto" w:w="4535"/>
-          </w:tcPr>
-          <w:p>
-            <w:pPr>
-              <w:jc w:val="left"/>
-            </w:pPr>
-            <w:r>
-              <w:rPr>
-                <w:b/>
-              </w:rPr>
-              <w:t>projectleider</w:t>
-            </w:r>
-          </w:p>
-        </w:tc>
-        <w:tc>
-          <w:tcPr>
-            <w:tcW w:type="auto" w:w="4535"/>
-          </w:tcPr>
-          <w:p>
-            <w:pPr>
-              <w:jc w:val="left"/>
-            </w:pPr>
-            <w:r>
-              <w:t>medewerker eindverantwoordelijk voor het projectresultaat - bij ICTU-softwareontwikkelprojecten is de projectleider een medewerker van ICTU</w:t>
-            </w:r>
-          </w:p>
-        </w:tc>
-      </w:tr>
-      <w:tr>
-        <w:tc>
-          <w:tcPr>
-            <w:tcW w:type="auto" w:w="4535"/>
-          </w:tcPr>
-          <w:p>
-            <w:pPr>
-              <w:jc w:val="left"/>
-            </w:pPr>
-            <w:r>
-              <w:rPr>
-                <w:b/>
-              </w:rPr>
-              <w:t>PSA</w:t>
-            </w:r>
-          </w:p>
-        </w:tc>
-        <w:tc>
-          <w:tcPr>
-            <w:tcW w:type="auto" w:w="4535"/>
-          </w:tcPr>
-          <w:p>
-            <w:pPr>
-              <w:jc w:val="left"/>
-            </w:pPr>
-            <w:r>
-              <w:t xml:space="preserve">De projectstartarchitectuur is een concreet en doelgericht ICT-architectuurkader waarbinnen het </w:t>
-            </w:r>
-            <w:r>
-              <w:rPr>
-                <w:b/>
-              </w:rPr>
-              <w:t>project</w:t>
-            </w:r>
-            <w:r>
-              <w:t xml:space="preserve"> moet worden uitgevoerd</w:t>
-            </w:r>
-          </w:p>
-        </w:tc>
-      </w:tr>
-      <w:tr>
-        <w:tc>
-          <w:tcPr>
-            <w:tcW w:type="auto" w:w="4535"/>
-          </w:tcPr>
-          <w:p>
-            <w:pPr>
-              <w:jc w:val="left"/>
-            </w:pPr>
-            <w:r>
-              <w:rPr>
-                <w:b/>
-              </w:rPr>
-              <w:t>PvE</w:t>
-            </w:r>
-          </w:p>
-        </w:tc>
-        <w:tc>
-          <w:tcPr>
-            <w:tcW w:type="auto" w:w="4535"/>
-          </w:tcPr>
-          <w:p>
-            <w:pPr>
-              <w:jc w:val="left"/>
-            </w:pPr>
-            <w:r>
-              <w:t>programma van eisen</w:t>
-            </w:r>
-          </w:p>
-        </w:tc>
-      </w:tr>
-      <w:tr>
-        <w:tc>
-          <w:tcPr>
-            <w:tcW w:type="auto" w:w="4535"/>
-          </w:tcPr>
-          <w:p>
-            <w:pPr>
-              <w:jc w:val="left"/>
-            </w:pPr>
-            <w:r>
-              <w:rPr>
-                <w:b/>
-              </w:rPr>
-              <w:t>Quality-time</w:t>
-            </w:r>
-          </w:p>
-        </w:tc>
-        <w:tc>
-          <w:tcPr>
-            <w:tcW w:type="auto" w:w="4535"/>
-          </w:tcPr>
-          <w:p>
-            <w:pPr>
-              <w:jc w:val="left"/>
-            </w:pPr>
-            <w:r>
-              <w:t>een door ICTU ontwikkeld, open source, geautomatiseerd kwaliteitssysteem</w:t>
-            </w:r>
-          </w:p>
-        </w:tc>
-      </w:tr>
-      <w:tr>
-        <w:tc>
-          <w:tcPr>
-            <w:tcW w:type="auto" w:w="4535"/>
-          </w:tcPr>
-          <w:p>
-            <w:pPr>
-              <w:jc w:val="left"/>
-            </w:pPr>
-            <w:r>
-              <w:rPr>
-                <w:b/>
-              </w:rPr>
-              <w:t>realisatiefase</w:t>
-            </w:r>
-          </w:p>
-        </w:tc>
-        <w:tc>
-          <w:tcPr>
-            <w:tcW w:type="auto" w:w="4535"/>
-          </w:tcPr>
-          <w:p>
-            <w:pPr>
-              <w:jc w:val="left"/>
-            </w:pPr>
-            <w:r>
-              <w:t xml:space="preserve">fase van een </w:t>
-            </w:r>
-            <w:r>
-              <w:rPr>
-                <w:b/>
-              </w:rPr>
-              <w:t>softwareontwikkelproject</w:t>
-            </w:r>
-            <w:r>
-              <w:t xml:space="preserve"> waarin de </w:t>
-            </w:r>
-            <w:r>
-              <w:rPr>
-                <w:b/>
-              </w:rPr>
-              <w:t>software</w:t>
-            </w:r>
-            <w:r>
-              <w:t xml:space="preserve"> daadwerkelijk wordt gebouwd en onderhouden, en bij een </w:t>
-            </w:r>
-            <w:r>
-              <w:rPr>
-                <w:b/>
-              </w:rPr>
-              <w:t>DevOps</w:t>
-            </w:r>
-            <w:r>
-              <w:t xml:space="preserve"> werkwijze ook operationeel wordt beheerd</w:t>
-            </w:r>
-          </w:p>
-        </w:tc>
-      </w:tr>
-      <w:tr>
-        <w:tc>
-          <w:tcPr>
-            <w:tcW w:type="auto" w:w="4535"/>
-          </w:tcPr>
-          <w:p>
-            <w:pPr>
-              <w:jc w:val="left"/>
-            </w:pPr>
-            <w:r>
-              <w:rPr>
-                <w:b/>
-              </w:rPr>
-              <w:t>regressietest</w:t>
-            </w:r>
-          </w:p>
-        </w:tc>
-        <w:tc>
-          <w:tcPr>
-            <w:tcW w:type="auto" w:w="4535"/>
-          </w:tcPr>
-          <w:p>
-            <w:pPr>
-              <w:jc w:val="left"/>
-            </w:pPr>
-            <w:r>
-              <w:t>test die na een wijziging controleert of niet-gewijzigde delen van een systeem nog steeds correct functioneren</w:t>
-            </w:r>
-          </w:p>
-        </w:tc>
-      </w:tr>
-      <w:tr>
-        <w:tc>
-          <w:tcPr>
-            <w:tcW w:type="auto" w:w="4535"/>
-          </w:tcPr>
-          <w:p>
-            <w:pPr>
-              <w:jc w:val="left"/>
-            </w:pPr>
-            <w:r>
-              <w:rPr>
-                <w:b/>
-              </w:rPr>
-              <w:t>release notes</w:t>
-            </w:r>
-          </w:p>
-        </w:tc>
-        <w:tc>
-          <w:tcPr>
-            <w:tcW w:type="auto" w:w="4535"/>
-          </w:tcPr>
-          <w:p>
-            <w:pPr>
-              <w:jc w:val="left"/>
-            </w:pPr>
-            <w:r>
-              <w:t xml:space="preserve">een overzicht van de wijzigingen in een </w:t>
-            </w:r>
-            <w:r>
-              <w:rPr>
-                <w:b/>
-              </w:rPr>
-              <w:t>release</w:t>
-            </w:r>
-          </w:p>
-        </w:tc>
-      </w:tr>
-      <w:tr>
-        <w:tc>
-          <w:tcPr>
-            <w:tcW w:type="auto" w:w="4535"/>
-          </w:tcPr>
-          <w:p>
-            <w:pPr>
-              <w:jc w:val="left"/>
-            </w:pPr>
-            <w:r>
-              <w:rPr>
-                <w:b/>
-              </w:rPr>
-              <w:t>release</w:t>
-            </w:r>
-          </w:p>
-        </w:tc>
-        <w:tc>
-          <w:tcPr>
-            <w:tcW w:type="auto" w:w="4535"/>
-          </w:tcPr>
-          <w:p>
-            <w:pPr>
-              <w:jc w:val="left"/>
-            </w:pPr>
-            <w:r>
-              <w:t xml:space="preserve">een voor gebruik vrijgegeven versie van de </w:t>
-            </w:r>
-            <w:r>
-              <w:rPr>
-                <w:b/>
-              </w:rPr>
-              <w:t>software</w:t>
-            </w:r>
-          </w:p>
-        </w:tc>
-      </w:tr>
-      <w:tr>
-        <w:tc>
-          <w:tcPr>
-            <w:tcW w:type="auto" w:w="4535"/>
-          </w:tcPr>
-          <w:p>
-            <w:pPr>
-              <w:jc w:val="left"/>
-            </w:pPr>
-            <w:r>
-              <w:rPr>
-                <w:b/>
-              </w:rPr>
-              <w:t>SAD</w:t>
-            </w:r>
-          </w:p>
-        </w:tc>
-        <w:tc>
-          <w:tcPr>
-            <w:tcW w:type="auto" w:w="4535"/>
-          </w:tcPr>
-          <w:p>
-            <w:pPr>
-              <w:jc w:val="left"/>
-            </w:pPr>
-            <w:r>
-              <w:t>software-architectuurdocument</w:t>
-            </w:r>
-          </w:p>
-        </w:tc>
-      </w:tr>
-      <w:tr>
-        <w:tc>
-          <w:tcPr>
-            <w:tcW w:type="auto" w:w="4535"/>
-          </w:tcPr>
-          <w:p>
-            <w:pPr>
-              <w:jc w:val="left"/>
-            </w:pPr>
-            <w:r>
-              <w:rPr>
-                <w:b/>
-              </w:rPr>
-              <w:t>Scrum</w:t>
-            </w:r>
-          </w:p>
-        </w:tc>
-        <w:tc>
-          <w:tcPr>
-            <w:tcW w:type="auto" w:w="4535"/>
-          </w:tcPr>
-          <w:p>
-            <w:pPr>
-              <w:jc w:val="left"/>
-            </w:pPr>
-            <w:r>
-              <w:t>Scrum is een lichtgewicht raamwerk dat mensen, teams en organisaties helpt om waarde te creёren door middel van adaptieve oplossingen voor complexe problemen [Scrumgids]</w:t>
-            </w:r>
-          </w:p>
-        </w:tc>
-      </w:tr>
-      <w:tr>
-        <w:tc>
-          <w:tcPr>
-            <w:tcW w:type="auto" w:w="4535"/>
-          </w:tcPr>
-          <w:p>
-            <w:pPr>
-              <w:jc w:val="left"/>
-            </w:pPr>
-            <w:r>
-              <w:rPr>
-                <w:b/>
-              </w:rPr>
-              <w:t>Scrummaster</w:t>
-            </w:r>
-          </w:p>
-        </w:tc>
-        <w:tc>
-          <w:tcPr>
-            <w:tcW w:type="auto" w:w="4535"/>
-          </w:tcPr>
-          <w:p>
-            <w:pPr>
-              <w:jc w:val="left"/>
-            </w:pPr>
-            <w:r>
-              <w:t xml:space="preserve">De Scrummaster is verantwoordelijk voor het opzetten van </w:t>
-            </w:r>
-            <w:r>
-              <w:rPr>
-                <w:b/>
-              </w:rPr>
-              <w:t>Scrum</w:t>
-            </w:r>
-            <w:r>
-              <w:t>, zoals staat beschreven in de Scrumgids [Scrumgids]</w:t>
-            </w:r>
-          </w:p>
-        </w:tc>
-      </w:tr>
-      <w:tr>
-        <w:tc>
-          <w:tcPr>
-            <w:tcW w:type="auto" w:w="4535"/>
-          </w:tcPr>
-          <w:p>
-            <w:pPr>
-              <w:jc w:val="left"/>
-            </w:pPr>
-            <w:r>
-              <w:rPr>
-                <w:b/>
-              </w:rPr>
-              <w:t>Scrumteam</w:t>
-            </w:r>
-          </w:p>
-        </w:tc>
-        <w:tc>
-          <w:tcPr>
-            <w:tcW w:type="auto" w:w="4535"/>
-          </w:tcPr>
-          <w:p>
-            <w:pPr>
-              <w:jc w:val="left"/>
-            </w:pPr>
-            <w:r>
-              <w:t xml:space="preserve">Een Scrumteam bestaat uit één </w:t>
-            </w:r>
-            <w:r>
-              <w:rPr>
-                <w:b/>
-              </w:rPr>
-              <w:t>Scrummaster</w:t>
-            </w:r>
-            <w:r>
-              <w:t xml:space="preserve">, één </w:t>
-            </w:r>
-            <w:r>
-              <w:rPr>
-                <w:b/>
-              </w:rPr>
-              <w:t>product owner</w:t>
-            </w:r>
-            <w:r>
-              <w:t xml:space="preserve"> en </w:t>
-            </w:r>
-            <w:r>
-              <w:rPr>
-                <w:b/>
-              </w:rPr>
-              <w:t>ontwikkelaars</w:t>
-            </w:r>
-            <w:r>
-              <w:t xml:space="preserve"> (</w:t>
-            </w:r>
-            <w:r>
-              <w:rPr>
-                <w:i/>
-              </w:rPr>
-              <w:t>developers</w:t>
-            </w:r>
-            <w:r>
-              <w:t xml:space="preserve"> in de Scrumgids) [Scrumgids]</w:t>
-            </w:r>
-          </w:p>
-        </w:tc>
-      </w:tr>
-      <w:tr>
-        <w:tc>
-          <w:tcPr>
-            <w:tcW w:type="auto" w:w="4535"/>
-          </w:tcPr>
-          <w:p>
-            <w:pPr>
-              <w:jc w:val="left"/>
-            </w:pPr>
-            <w:r>
-              <w:rPr>
-                <w:b/>
-              </w:rPr>
-              <w:t>softwarearchitectuur</w:t>
-            </w:r>
-          </w:p>
-        </w:tc>
-        <w:tc>
-          <w:tcPr>
-            <w:tcW w:type="auto" w:w="4535"/>
-          </w:tcPr>
-          <w:p>
-            <w:pPr>
-              <w:jc w:val="left"/>
-            </w:pPr>
-            <w:r>
-              <w:t xml:space="preserve">een </w:t>
-            </w:r>
-            <w:r>
-              <w:rPr>
-                <w:b/>
-              </w:rPr>
-              <w:t>architectuur</w:t>
-            </w:r>
-            <w:r>
-              <w:t xml:space="preserve"> die vooral de softwareonderdelen en -relaties (processen, modules, interfaces, datamodel) van een systeem beschrijft</w:t>
-            </w:r>
-          </w:p>
-        </w:tc>
-      </w:tr>
-      <w:tr>
-        <w:tc>
-          <w:tcPr>
-            <w:tcW w:type="auto" w:w="4535"/>
-          </w:tcPr>
-          <w:p>
-            <w:pPr>
-              <w:jc w:val="left"/>
-            </w:pPr>
-            <w:r>
-              <w:rPr>
-                <w:b/>
-              </w:rPr>
-              <w:t>software delivery manager</w:t>
-            </w:r>
-          </w:p>
-        </w:tc>
-        <w:tc>
-          <w:tcPr>
-            <w:tcW w:type="auto" w:w="4535"/>
-          </w:tcPr>
-          <w:p>
-            <w:pPr>
-              <w:jc w:val="left"/>
-            </w:pPr>
-            <w:r>
-              <w:t xml:space="preserve">organiseert het ontwikkelen en opleveren van </w:t>
-            </w:r>
-            <w:r>
-              <w:rPr>
-                <w:b/>
-              </w:rPr>
-              <w:t>software</w:t>
-            </w:r>
-            <w:r>
-              <w:t xml:space="preserve"> conform de vastgestelde eisen en de Kwaliteitsaanpak en rapporteert aan de </w:t>
-            </w:r>
-            <w:r>
-              <w:rPr>
-                <w:b/>
-              </w:rPr>
-              <w:t>projectleider</w:t>
-            </w:r>
-          </w:p>
-        </w:tc>
-      </w:tr>
-      <w:tr>
-        <w:tc>
-          <w:tcPr>
-            <w:tcW w:type="auto" w:w="4535"/>
-          </w:tcPr>
-          <w:p>
-            <w:pPr>
-              <w:jc w:val="left"/>
-            </w:pPr>
-            <w:r>
-              <w:rPr>
-                <w:b/>
-              </w:rPr>
-              <w:t>software</w:t>
-            </w:r>
-          </w:p>
-        </w:tc>
-        <w:tc>
-          <w:tcPr>
-            <w:tcW w:type="auto" w:w="4535"/>
-          </w:tcPr>
-          <w:p>
-            <w:pPr>
-              <w:jc w:val="left"/>
-            </w:pPr>
-            <w:r>
-              <w:t>software is de verzameling instructies die bepalen wat een computer uitvoert en is uiteindelijk wat de gebruiker ziet, ervaart en waarmee hij interacteert</w:t>
-            </w:r>
-          </w:p>
-        </w:tc>
-      </w:tr>
-      <w:tr>
-        <w:tc>
-          <w:tcPr>
-            <w:tcW w:type="auto" w:w="4535"/>
-          </w:tcPr>
-          <w:p>
-            <w:pPr>
-              <w:jc w:val="left"/>
-            </w:pPr>
-            <w:r>
-              <w:rPr>
-                <w:b/>
-              </w:rPr>
-              <w:t>softwareontwikkeling</w:t>
-            </w:r>
-          </w:p>
-        </w:tc>
-        <w:tc>
-          <w:tcPr>
-            <w:tcW w:type="auto" w:w="4535"/>
-          </w:tcPr>
-          <w:p>
-            <w:pPr>
-              <w:jc w:val="left"/>
-            </w:pPr>
-            <w:r>
-              <w:t xml:space="preserve">een activiteit die nieuwe </w:t>
-            </w:r>
-            <w:r>
-              <w:rPr>
-                <w:b/>
-              </w:rPr>
-              <w:t>software</w:t>
-            </w:r>
-            <w:r>
-              <w:t xml:space="preserve"> maakt en/of bestaande software aanpast</w:t>
-            </w:r>
-          </w:p>
-        </w:tc>
-      </w:tr>
-      <w:tr>
-        <w:tc>
-          <w:tcPr>
-            <w:tcW w:type="auto" w:w="4535"/>
-          </w:tcPr>
-          <w:p>
-            <w:pPr>
-              <w:jc w:val="left"/>
-            </w:pPr>
-            <w:r>
-              <w:rPr>
-                <w:b/>
-              </w:rPr>
-              <w:t>softwareontwikkelproject</w:t>
-            </w:r>
-          </w:p>
-        </w:tc>
-        <w:tc>
-          <w:tcPr>
-            <w:tcW w:type="auto" w:w="4535"/>
-          </w:tcPr>
-          <w:p>
-            <w:pPr>
-              <w:jc w:val="left"/>
-            </w:pPr>
-            <w:r>
-              <w:t xml:space="preserve">een </w:t>
-            </w:r>
-            <w:r>
-              <w:rPr>
-                <w:b/>
-              </w:rPr>
-              <w:t>project</w:t>
-            </w:r>
-            <w:r>
-              <w:t xml:space="preserve"> dat de oplevering van </w:t>
-            </w:r>
-            <w:r>
-              <w:rPr>
-                <w:b/>
-              </w:rPr>
-              <w:t>software</w:t>
-            </w:r>
-            <w:r>
-              <w:t xml:space="preserve"> als enige of voornaamste projectresultaat heeft</w:t>
-            </w:r>
-          </w:p>
-        </w:tc>
-      </w:tr>
-      <w:tr>
-        <w:tc>
-          <w:tcPr>
-            <w:tcW w:type="auto" w:w="4535"/>
-          </w:tcPr>
-          <w:p>
-            <w:pPr>
-              <w:jc w:val="left"/>
-            </w:pPr>
-            <w:r>
-              <w:rPr>
-                <w:b/>
-              </w:rPr>
-              <w:t>solution architectuur</w:t>
-            </w:r>
-          </w:p>
-        </w:tc>
-        <w:tc>
-          <w:tcPr>
-            <w:tcW w:type="auto" w:w="4535"/>
-          </w:tcPr>
-          <w:p>
-            <w:pPr>
-              <w:jc w:val="left"/>
-            </w:pPr>
-            <w:r>
-              <w:t xml:space="preserve">beschrijving van de gewenste oplossing van een specifiek probleem, of het eindresultaat van een </w:t>
-            </w:r>
-            <w:r>
-              <w:rPr>
-                <w:b/>
-              </w:rPr>
-              <w:t>project</w:t>
-            </w:r>
-            <w:r>
-              <w:t xml:space="preserve"> [NORA]</w:t>
-            </w:r>
-          </w:p>
-        </w:tc>
-      </w:tr>
-      <w:tr>
-        <w:tc>
-          <w:tcPr>
-            <w:tcW w:type="auto" w:w="4535"/>
-          </w:tcPr>
-          <w:p>
-            <w:pPr>
-              <w:jc w:val="left"/>
-            </w:pPr>
-            <w:r>
-              <w:rPr>
-                <w:b/>
-              </w:rPr>
-              <w:t>technische schuld</w:t>
-            </w:r>
-          </w:p>
-        </w:tc>
-        <w:tc>
-          <w:tcPr>
-            <w:tcW w:type="auto" w:w="4535"/>
-          </w:tcPr>
-          <w:p>
-            <w:pPr>
-              <w:jc w:val="left"/>
-            </w:pPr>
-            <w:r>
-              <w:t xml:space="preserve">eigenschappen van de </w:t>
-            </w:r>
-            <w:r>
-              <w:rPr>
-                <w:b/>
-              </w:rPr>
-              <w:t>software</w:t>
-            </w:r>
-            <w:r>
-              <w:t xml:space="preserve"> die de lange-termijninzetbaarheid en onderhoudbaarheid bedreigen</w:t>
-            </w:r>
-          </w:p>
-        </w:tc>
-      </w:tr>
-      <w:tr>
-        <w:tc>
-          <w:tcPr>
-            <w:tcW w:type="auto" w:w="4535"/>
-          </w:tcPr>
-          <w:p>
-            <w:pPr>
-              <w:jc w:val="left"/>
-            </w:pPr>
-            <w:r>
-              <w:rPr>
-                <w:b/>
-              </w:rPr>
-              <w:t>TVA</w:t>
-            </w:r>
-          </w:p>
-        </w:tc>
-        <w:tc>
-          <w:tcPr>
-            <w:tcW w:type="auto" w:w="4535"/>
-          </w:tcPr>
-          <w:p>
-            <w:pPr>
-              <w:jc w:val="left"/>
-            </w:pPr>
-            <w:r>
-              <w:t>threat and vulnerability assessment</w:t>
+              <w:t>Een threat and vulnerability assessment inventariseert de betrouwbaarheidseisen die aan de bedrijfsprocessen en dientengevolge aan het product worden gesteld, gevolgd door identificatie en analyse van bedreigingen</w:t>
             </w:r>
           </w:p>
         </w:tc>

--- a/docs/wip/Neutraal-Template-Niet-Functionele-Eisen.docx
+++ b/docs/wip/Neutraal-Template-Niet-Functionele-Eisen.docx
@@ -1062,7 +1062,7 @@
     </w:p>
     <w:p>
       <w:r>
-        <w:t>Versie wip, 10-02-2025</w:t>
+        <w:t>Versie wip, 28-02-2025</w:t>
       </w:r>
     </w:p>
     <w:p>
@@ -1379,17 +1379,12 @@
         <w:t>{het product}</w:t>
       </w:r>
       <w:r>
-        <w:t>. Basis voor de niet-functionele eisen zijn de kwaliteitsattributen zoals gedefinieerd in de standaard NEN-ISO/IEC 25010. Deze standaard onderscheidt een "Product Quality model" en een "Quality-in-Use model". Dit document richt zich op het Product Quality model.</w:t>
+        <w:t>. Basis voor de niet-functionele eisen zijn de kwaliteitsattributen zoals gedefinieerd in de standaard NEN-ISO/IEC 25010:2023. De 2023 versie van de standaard is nog niet in het Nederlands vertaald en daarom gebruikt dit document de engelstalige terminologie. De standaard bevat een "product quality model" dat productkwaliteit in negen hoofdeigenschappen onderverdeelt: functional suitability, performance efficiency, compatibility, interaction capability, reliability, security, maintainability, flexibility en safety.</w:t>
       </w:r>
     </w:p>
     <w:p>
       <w:r>
-        <w:t>NEN-ISO/IEC 25010 definieert de kwaliteitseigenschappen voor een softwareproduct. Deze zijn onderverdeeld in acht hoofdeigenschappen: Functionele geschiktheid, Efficiëntie, Uitwisselbaarheid, Bruikbaarheid, Betrouwbaarheid, Beveiligbaarheid, Onderhoudbaarheid en Overdraagbaarheid.</w:t>
-      </w:r>
-    </w:p>
-    <w:p>
-      <w:r>
-        <w:t>Deze hoofdeigenschappen zijn nog te globaal en te abstract om de gewenste kenmerken van een softwareproduct hanteerbaar, realiseerbaar en testbaar te maken; een hoofdeigenschap wordt dan ook weer onderverdeeld in eigenschappen. Deze eigenschappen vormen de basis voor de structurering van de niet-functionele eisen.</w:t>
+        <w:t>Deze hoofdeigenschappen zijn nog te globaal en te abstract om de gewenste kenmerken van een softwareproduct hanteerbaar, realiseerbaar en testbaar te maken; een hoofdeigenschap wordt dan ook weer onderverdeeld in eigenschappen. Deze eigenschappen vormen de basis voor de niet-functionele eisen.</w:t>
       </w:r>
     </w:p>
     <w:p>
@@ -1421,918 +1416,6 @@
         <w:t>op controleerbare wijze te verwerken in software-architectuurdocument (SAD), backlog en testplannen.</w:t>
       </w:r>
     </w:p>
-    <w:p>
-      <w:r>
-        <w:t>In totaal zijn de volgende 31 eigenschappen onderkend:</w:t>
-      </w:r>
-    </w:p>
-    <w:tbl>
-      <w:tblPr>
-        <w:tblStyle w:val="Tabelraster1"/>
-        <w:tblW w:type="pct" w:w="100%"/>
-        <w:tblLook w:firstColumn="1" w:firstRow="1" w:lastColumn="0" w:lastRow="0" w:noHBand="0" w:noVBand="1" w:val="04A0"/>
-      </w:tblPr>
-      <w:tblGrid>
-        <w:gridCol w:w="4535"/>
-        <w:gridCol w:w="4535"/>
-      </w:tblGrid>
-      <w:tr>
-        <w:tc>
-          <w:tcPr>
-            <w:tcW w:type="auto" w:w="4535"/>
-          </w:tcPr>
-          <w:p>
-            <w:pPr>
-              <w:jc w:val="left"/>
-            </w:pPr>
-            <w:r>
-              <w:t>Hoofdeigenschap</w:t>
-            </w:r>
-          </w:p>
-        </w:tc>
-        <w:tc>
-          <w:tcPr>
-            <w:tcW w:type="auto" w:w="4535"/>
-          </w:tcPr>
-          <w:p>
-            <w:pPr>
-              <w:jc w:val="left"/>
-            </w:pPr>
-            <w:r>
-              <w:t>Eigenschap</w:t>
-            </w:r>
-          </w:p>
-        </w:tc>
-      </w:tr>
-      <w:tr>
-        <w:tc>
-          <w:tcPr>
-            <w:tcW w:type="auto" w:w="4535"/>
-          </w:tcPr>
-          <w:p>
-            <w:pPr>
-              <w:jc w:val="left"/>
-            </w:pPr>
-            <w:r>
-              <w:t>Functionele geschiktheid</w:t>
-            </w:r>
-          </w:p>
-        </w:tc>
-        <w:tc>
-          <w:tcPr>
-            <w:tcW w:type="auto" w:w="4535"/>
-          </w:tcPr>
-          <w:p>
-            <w:pPr>
-              <w:jc w:val="left"/>
-            </w:pPr>
-            <w:r>
-              <w:t>Functionele compleetheid</w:t>
-            </w:r>
-          </w:p>
-        </w:tc>
-      </w:tr>
-      <w:tr>
-        <w:tc>
-          <w:tcPr>
-            <w:tcW w:type="auto" w:w="4535"/>
-          </w:tcPr>
-          <w:p>
-            <w:pPr>
-              <w:jc w:val="left"/>
-            </w:pPr>
-            <w:r>
-              <w:t>Functionele geschiktheid</w:t>
-            </w:r>
-          </w:p>
-        </w:tc>
-        <w:tc>
-          <w:tcPr>
-            <w:tcW w:type="auto" w:w="4535"/>
-          </w:tcPr>
-          <w:p>
-            <w:pPr>
-              <w:jc w:val="left"/>
-            </w:pPr>
-            <w:r>
-              <w:t>Functionele correctheid</w:t>
-            </w:r>
-          </w:p>
-        </w:tc>
-      </w:tr>
-      <w:tr>
-        <w:tc>
-          <w:tcPr>
-            <w:tcW w:type="auto" w:w="4535"/>
-          </w:tcPr>
-          <w:p>
-            <w:pPr>
-              <w:jc w:val="left"/>
-            </w:pPr>
-            <w:r>
-              <w:t>Functionele geschiktheid</w:t>
-            </w:r>
-          </w:p>
-        </w:tc>
-        <w:tc>
-          <w:tcPr>
-            <w:tcW w:type="auto" w:w="4535"/>
-          </w:tcPr>
-          <w:p>
-            <w:pPr>
-              <w:jc w:val="left"/>
-            </w:pPr>
-            <w:r>
-              <w:t>Functionele toepasbaarheid</w:t>
-            </w:r>
-          </w:p>
-        </w:tc>
-      </w:tr>
-      <w:tr>
-        <w:tc>
-          <w:tcPr>
-            <w:tcW w:type="auto" w:w="4535"/>
-          </w:tcPr>
-          <w:p>
-            <w:pPr>
-              <w:jc w:val="left"/>
-            </w:pPr>
-            <w:r>
-              <w:t>Efficiëntie</w:t>
-            </w:r>
-          </w:p>
-        </w:tc>
-        <w:tc>
-          <w:tcPr>
-            <w:tcW w:type="auto" w:w="4535"/>
-          </w:tcPr>
-          <w:p>
-            <w:pPr>
-              <w:jc w:val="left"/>
-            </w:pPr>
-            <w:r>
-              <w:t>Snelheid</w:t>
-            </w:r>
-          </w:p>
-        </w:tc>
-      </w:tr>
-      <w:tr>
-        <w:tc>
-          <w:tcPr>
-            <w:tcW w:type="auto" w:w="4535"/>
-          </w:tcPr>
-          <w:p>
-            <w:pPr>
-              <w:jc w:val="left"/>
-            </w:pPr>
-            <w:r>
-              <w:t>Efficiëntie</w:t>
-            </w:r>
-          </w:p>
-        </w:tc>
-        <w:tc>
-          <w:tcPr>
-            <w:tcW w:type="auto" w:w="4535"/>
-          </w:tcPr>
-          <w:p>
-            <w:pPr>
-              <w:jc w:val="left"/>
-            </w:pPr>
-            <w:r>
-              <w:t>Middelenbeslag</w:t>
-            </w:r>
-          </w:p>
-        </w:tc>
-      </w:tr>
-      <w:tr>
-        <w:tc>
-          <w:tcPr>
-            <w:tcW w:type="auto" w:w="4535"/>
-          </w:tcPr>
-          <w:p>
-            <w:pPr>
-              <w:jc w:val="left"/>
-            </w:pPr>
-            <w:r>
-              <w:t>Efficiëntie</w:t>
-            </w:r>
-          </w:p>
-        </w:tc>
-        <w:tc>
-          <w:tcPr>
-            <w:tcW w:type="auto" w:w="4535"/>
-          </w:tcPr>
-          <w:p>
-            <w:pPr>
-              <w:jc w:val="left"/>
-            </w:pPr>
-            <w:r>
-              <w:t>Capaciteit</w:t>
-            </w:r>
-          </w:p>
-        </w:tc>
-      </w:tr>
-      <w:tr>
-        <w:tc>
-          <w:tcPr>
-            <w:tcW w:type="auto" w:w="4535"/>
-          </w:tcPr>
-          <w:p>
-            <w:pPr>
-              <w:jc w:val="left"/>
-            </w:pPr>
-            <w:r>
-              <w:t>Uitwisselbaarheid</w:t>
-            </w:r>
-          </w:p>
-        </w:tc>
-        <w:tc>
-          <w:tcPr>
-            <w:tcW w:type="auto" w:w="4535"/>
-          </w:tcPr>
-          <w:p>
-            <w:pPr>
-              <w:jc w:val="left"/>
-            </w:pPr>
-            <w:r>
-              <w:t>Beïnvloedbaarheid</w:t>
-            </w:r>
-          </w:p>
-        </w:tc>
-      </w:tr>
-      <w:tr>
-        <w:tc>
-          <w:tcPr>
-            <w:tcW w:type="auto" w:w="4535"/>
-          </w:tcPr>
-          <w:p>
-            <w:pPr>
-              <w:jc w:val="left"/>
-            </w:pPr>
-            <w:r>
-              <w:t>Uitwisselbaarheid</w:t>
-            </w:r>
-          </w:p>
-        </w:tc>
-        <w:tc>
-          <w:tcPr>
-            <w:tcW w:type="auto" w:w="4535"/>
-          </w:tcPr>
-          <w:p>
-            <w:pPr>
-              <w:jc w:val="left"/>
-            </w:pPr>
-            <w:r>
-              <w:t>Koppelbaarheid</w:t>
-            </w:r>
-          </w:p>
-        </w:tc>
-      </w:tr>
-      <w:tr>
-        <w:tc>
-          <w:tcPr>
-            <w:tcW w:type="auto" w:w="4535"/>
-          </w:tcPr>
-          <w:p>
-            <w:pPr>
-              <w:jc w:val="left"/>
-            </w:pPr>
-            <w:r>
-              <w:t>Bruikbaarheid</w:t>
-            </w:r>
-          </w:p>
-        </w:tc>
-        <w:tc>
-          <w:tcPr>
-            <w:tcW w:type="auto" w:w="4535"/>
-          </w:tcPr>
-          <w:p>
-            <w:pPr>
-              <w:jc w:val="left"/>
-            </w:pPr>
-            <w:r>
-              <w:t>Herkenbaarheid van geschiktheid</w:t>
-            </w:r>
-          </w:p>
-        </w:tc>
-      </w:tr>
-      <w:tr>
-        <w:tc>
-          <w:tcPr>
-            <w:tcW w:type="auto" w:w="4535"/>
-          </w:tcPr>
-          <w:p>
-            <w:pPr>
-              <w:jc w:val="left"/>
-            </w:pPr>
-            <w:r>
-              <w:t>Bruikbaarheid</w:t>
-            </w:r>
-          </w:p>
-        </w:tc>
-        <w:tc>
-          <w:tcPr>
-            <w:tcW w:type="auto" w:w="4535"/>
-          </w:tcPr>
-          <w:p>
-            <w:pPr>
-              <w:jc w:val="left"/>
-            </w:pPr>
-            <w:r>
-              <w:t>Leerbaarheid</w:t>
-            </w:r>
-          </w:p>
-        </w:tc>
-      </w:tr>
-      <w:tr>
-        <w:tc>
-          <w:tcPr>
-            <w:tcW w:type="auto" w:w="4535"/>
-          </w:tcPr>
-          <w:p>
-            <w:pPr>
-              <w:jc w:val="left"/>
-            </w:pPr>
-            <w:r>
-              <w:t>Bruikbaarheid</w:t>
-            </w:r>
-          </w:p>
-        </w:tc>
-        <w:tc>
-          <w:tcPr>
-            <w:tcW w:type="auto" w:w="4535"/>
-          </w:tcPr>
-          <w:p>
-            <w:pPr>
-              <w:jc w:val="left"/>
-            </w:pPr>
-            <w:r>
-              <w:t>Bedienbaarheid</w:t>
-            </w:r>
-          </w:p>
-        </w:tc>
-      </w:tr>
-      <w:tr>
-        <w:tc>
-          <w:tcPr>
-            <w:tcW w:type="auto" w:w="4535"/>
-          </w:tcPr>
-          <w:p>
-            <w:pPr>
-              <w:jc w:val="left"/>
-            </w:pPr>
-            <w:r>
-              <w:t>Bruikbaarheid</w:t>
-            </w:r>
-          </w:p>
-        </w:tc>
-        <w:tc>
-          <w:tcPr>
-            <w:tcW w:type="auto" w:w="4535"/>
-          </w:tcPr>
-          <w:p>
-            <w:pPr>
-              <w:jc w:val="left"/>
-            </w:pPr>
-            <w:r>
-              <w:t>Voorkomen gebruikersfouten</w:t>
-            </w:r>
-          </w:p>
-        </w:tc>
-      </w:tr>
-      <w:tr>
-        <w:tc>
-          <w:tcPr>
-            <w:tcW w:type="auto" w:w="4535"/>
-          </w:tcPr>
-          <w:p>
-            <w:pPr>
-              <w:jc w:val="left"/>
-            </w:pPr>
-            <w:r>
-              <w:t>Bruikbaarheid</w:t>
-            </w:r>
-          </w:p>
-        </w:tc>
-        <w:tc>
-          <w:tcPr>
-            <w:tcW w:type="auto" w:w="4535"/>
-          </w:tcPr>
-          <w:p>
-            <w:pPr>
-              <w:jc w:val="left"/>
-            </w:pPr>
-            <w:r>
-              <w:t>Volmaaktheid gebruikersinterface</w:t>
-            </w:r>
-          </w:p>
-        </w:tc>
-      </w:tr>
-      <w:tr>
-        <w:tc>
-          <w:tcPr>
-            <w:tcW w:type="auto" w:w="4535"/>
-          </w:tcPr>
-          <w:p>
-            <w:pPr>
-              <w:jc w:val="left"/>
-            </w:pPr>
-            <w:r>
-              <w:t>Bruikbaarheid</w:t>
-            </w:r>
-          </w:p>
-        </w:tc>
-        <w:tc>
-          <w:tcPr>
-            <w:tcW w:type="auto" w:w="4535"/>
-          </w:tcPr>
-          <w:p>
-            <w:pPr>
-              <w:jc w:val="left"/>
-            </w:pPr>
-            <w:r>
-              <w:t>Toegankelijkheid</w:t>
-            </w:r>
-          </w:p>
-        </w:tc>
-      </w:tr>
-      <w:tr>
-        <w:tc>
-          <w:tcPr>
-            <w:tcW w:type="auto" w:w="4535"/>
-          </w:tcPr>
-          <w:p>
-            <w:pPr>
-              <w:jc w:val="left"/>
-            </w:pPr>
-            <w:r>
-              <w:t>Betrouwbaarheid</w:t>
-            </w:r>
-          </w:p>
-        </w:tc>
-        <w:tc>
-          <w:tcPr>
-            <w:tcW w:type="auto" w:w="4535"/>
-          </w:tcPr>
-          <w:p>
-            <w:pPr>
-              <w:jc w:val="left"/>
-            </w:pPr>
-            <w:r>
-              <w:t>Volwassenheid</w:t>
-            </w:r>
-          </w:p>
-        </w:tc>
-      </w:tr>
-      <w:tr>
-        <w:tc>
-          <w:tcPr>
-            <w:tcW w:type="auto" w:w="4535"/>
-          </w:tcPr>
-          <w:p>
-            <w:pPr>
-              <w:jc w:val="left"/>
-            </w:pPr>
-            <w:r>
-              <w:t>Betrouwbaarheid</w:t>
-            </w:r>
-          </w:p>
-        </w:tc>
-        <w:tc>
-          <w:tcPr>
-            <w:tcW w:type="auto" w:w="4535"/>
-          </w:tcPr>
-          <w:p>
-            <w:pPr>
-              <w:jc w:val="left"/>
-            </w:pPr>
-            <w:r>
-              <w:t>Beschikbaarheid</w:t>
-            </w:r>
-          </w:p>
-        </w:tc>
-      </w:tr>
-      <w:tr>
-        <w:tc>
-          <w:tcPr>
-            <w:tcW w:type="auto" w:w="4535"/>
-          </w:tcPr>
-          <w:p>
-            <w:pPr>
-              <w:jc w:val="left"/>
-            </w:pPr>
-            <w:r>
-              <w:t>Betrouwbaarheid</w:t>
-            </w:r>
-          </w:p>
-        </w:tc>
-        <w:tc>
-          <w:tcPr>
-            <w:tcW w:type="auto" w:w="4535"/>
-          </w:tcPr>
-          <w:p>
-            <w:pPr>
-              <w:jc w:val="left"/>
-            </w:pPr>
-            <w:r>
-              <w:t>Foutbestendigheid</w:t>
-            </w:r>
-          </w:p>
-        </w:tc>
-      </w:tr>
-      <w:tr>
-        <w:tc>
-          <w:tcPr>
-            <w:tcW w:type="auto" w:w="4535"/>
-          </w:tcPr>
-          <w:p>
-            <w:pPr>
-              <w:jc w:val="left"/>
-            </w:pPr>
-            <w:r>
-              <w:t>Betrouwbaarheid</w:t>
-            </w:r>
-          </w:p>
-        </w:tc>
-        <w:tc>
-          <w:tcPr>
-            <w:tcW w:type="auto" w:w="4535"/>
-          </w:tcPr>
-          <w:p>
-            <w:pPr>
-              <w:jc w:val="left"/>
-            </w:pPr>
-            <w:r>
-              <w:t>Herstelbaarheid</w:t>
-            </w:r>
-          </w:p>
-        </w:tc>
-      </w:tr>
-      <w:tr>
-        <w:tc>
-          <w:tcPr>
-            <w:tcW w:type="auto" w:w="4535"/>
-          </w:tcPr>
-          <w:p>
-            <w:pPr>
-              <w:jc w:val="left"/>
-            </w:pPr>
-            <w:r>
-              <w:t>Beveiligbaarheid</w:t>
-            </w:r>
-          </w:p>
-        </w:tc>
-        <w:tc>
-          <w:tcPr>
-            <w:tcW w:type="auto" w:w="4535"/>
-          </w:tcPr>
-          <w:p>
-            <w:pPr>
-              <w:jc w:val="left"/>
-            </w:pPr>
-            <w:r>
-              <w:t>Vertrouwelijkheid</w:t>
-            </w:r>
-          </w:p>
-        </w:tc>
-      </w:tr>
-      <w:tr>
-        <w:tc>
-          <w:tcPr>
-            <w:tcW w:type="auto" w:w="4535"/>
-          </w:tcPr>
-          <w:p>
-            <w:pPr>
-              <w:jc w:val="left"/>
-            </w:pPr>
-            <w:r>
-              <w:t>Beveiligbaarheid</w:t>
-            </w:r>
-          </w:p>
-        </w:tc>
-        <w:tc>
-          <w:tcPr>
-            <w:tcW w:type="auto" w:w="4535"/>
-          </w:tcPr>
-          <w:p>
-            <w:pPr>
-              <w:jc w:val="left"/>
-            </w:pPr>
-            <w:r>
-              <w:t>Integriteit</w:t>
-            </w:r>
-          </w:p>
-        </w:tc>
-      </w:tr>
-      <w:tr>
-        <w:tc>
-          <w:tcPr>
-            <w:tcW w:type="auto" w:w="4535"/>
-          </w:tcPr>
-          <w:p>
-            <w:pPr>
-              <w:jc w:val="left"/>
-            </w:pPr>
-            <w:r>
-              <w:t>Beveiligbaarheid</w:t>
-            </w:r>
-          </w:p>
-        </w:tc>
-        <w:tc>
-          <w:tcPr>
-            <w:tcW w:type="auto" w:w="4535"/>
-          </w:tcPr>
-          <w:p>
-            <w:pPr>
-              <w:jc w:val="left"/>
-            </w:pPr>
-            <w:r>
-              <w:t>Onweerlegbaarheid</w:t>
-            </w:r>
-          </w:p>
-        </w:tc>
-      </w:tr>
-      <w:tr>
-        <w:tc>
-          <w:tcPr>
-            <w:tcW w:type="auto" w:w="4535"/>
-          </w:tcPr>
-          <w:p>
-            <w:pPr>
-              <w:jc w:val="left"/>
-            </w:pPr>
-            <w:r>
-              <w:t>Beveiligbaarheid</w:t>
-            </w:r>
-          </w:p>
-        </w:tc>
-        <w:tc>
-          <w:tcPr>
-            <w:tcW w:type="auto" w:w="4535"/>
-          </w:tcPr>
-          <w:p>
-            <w:pPr>
-              <w:jc w:val="left"/>
-            </w:pPr>
-            <w:r>
-              <w:t>Verantwoording</w:t>
-            </w:r>
-          </w:p>
-        </w:tc>
-      </w:tr>
-      <w:tr>
-        <w:tc>
-          <w:tcPr>
-            <w:tcW w:type="auto" w:w="4535"/>
-          </w:tcPr>
-          <w:p>
-            <w:pPr>
-              <w:jc w:val="left"/>
-            </w:pPr>
-            <w:r>
-              <w:t>Beveiligbaarheid</w:t>
-            </w:r>
-          </w:p>
-        </w:tc>
-        <w:tc>
-          <w:tcPr>
-            <w:tcW w:type="auto" w:w="4535"/>
-          </w:tcPr>
-          <w:p>
-            <w:pPr>
-              <w:jc w:val="left"/>
-            </w:pPr>
-            <w:r>
-              <w:t>Authenticiteit</w:t>
-            </w:r>
-          </w:p>
-        </w:tc>
-      </w:tr>
-      <w:tr>
-        <w:tc>
-          <w:tcPr>
-            <w:tcW w:type="auto" w:w="4535"/>
-          </w:tcPr>
-          <w:p>
-            <w:pPr>
-              <w:jc w:val="left"/>
-            </w:pPr>
-            <w:r>
-              <w:t>Onderhoudbaarheid</w:t>
-            </w:r>
-          </w:p>
-        </w:tc>
-        <w:tc>
-          <w:tcPr>
-            <w:tcW w:type="auto" w:w="4535"/>
-          </w:tcPr>
-          <w:p>
-            <w:pPr>
-              <w:jc w:val="left"/>
-            </w:pPr>
-            <w:r>
-              <w:t>Modulariteit</w:t>
-            </w:r>
-          </w:p>
-        </w:tc>
-      </w:tr>
-      <w:tr>
-        <w:tc>
-          <w:tcPr>
-            <w:tcW w:type="auto" w:w="4535"/>
-          </w:tcPr>
-          <w:p>
-            <w:pPr>
-              <w:jc w:val="left"/>
-            </w:pPr>
-            <w:r>
-              <w:t>Onderhoudbaarheid</w:t>
-            </w:r>
-          </w:p>
-        </w:tc>
-        <w:tc>
-          <w:tcPr>
-            <w:tcW w:type="auto" w:w="4535"/>
-          </w:tcPr>
-          <w:p>
-            <w:pPr>
-              <w:jc w:val="left"/>
-            </w:pPr>
-            <w:r>
-              <w:t>Herbruikbaarheid</w:t>
-            </w:r>
-          </w:p>
-        </w:tc>
-      </w:tr>
-      <w:tr>
-        <w:tc>
-          <w:tcPr>
-            <w:tcW w:type="auto" w:w="4535"/>
-          </w:tcPr>
-          <w:p>
-            <w:pPr>
-              <w:jc w:val="left"/>
-            </w:pPr>
-            <w:r>
-              <w:t>Onderhoudbaarheid</w:t>
-            </w:r>
-          </w:p>
-        </w:tc>
-        <w:tc>
-          <w:tcPr>
-            <w:tcW w:type="auto" w:w="4535"/>
-          </w:tcPr>
-          <w:p>
-            <w:pPr>
-              <w:jc w:val="left"/>
-            </w:pPr>
-            <w:r>
-              <w:t>Analyseerbaarheid</w:t>
-            </w:r>
-          </w:p>
-        </w:tc>
-      </w:tr>
-      <w:tr>
-        <w:tc>
-          <w:tcPr>
-            <w:tcW w:type="auto" w:w="4535"/>
-          </w:tcPr>
-          <w:p>
-            <w:pPr>
-              <w:jc w:val="left"/>
-            </w:pPr>
-            <w:r>
-              <w:t>Onderhoudbaarheid</w:t>
-            </w:r>
-          </w:p>
-        </w:tc>
-        <w:tc>
-          <w:tcPr>
-            <w:tcW w:type="auto" w:w="4535"/>
-          </w:tcPr>
-          <w:p>
-            <w:pPr>
-              <w:jc w:val="left"/>
-            </w:pPr>
-            <w:r>
-              <w:t>Wijzigbaarheid</w:t>
-            </w:r>
-          </w:p>
-        </w:tc>
-      </w:tr>
-      <w:tr>
-        <w:tc>
-          <w:tcPr>
-            <w:tcW w:type="auto" w:w="4535"/>
-          </w:tcPr>
-          <w:p>
-            <w:pPr>
-              <w:jc w:val="left"/>
-            </w:pPr>
-            <w:r>
-              <w:t>Onderhoudbaarheid</w:t>
-            </w:r>
-          </w:p>
-        </w:tc>
-        <w:tc>
-          <w:tcPr>
-            <w:tcW w:type="auto" w:w="4535"/>
-          </w:tcPr>
-          <w:p>
-            <w:pPr>
-              <w:jc w:val="left"/>
-            </w:pPr>
-            <w:r>
-              <w:t>Testbaarheid</w:t>
-            </w:r>
-          </w:p>
-        </w:tc>
-      </w:tr>
-      <w:tr>
-        <w:tc>
-          <w:tcPr>
-            <w:tcW w:type="auto" w:w="4535"/>
-          </w:tcPr>
-          <w:p>
-            <w:pPr>
-              <w:jc w:val="left"/>
-            </w:pPr>
-            <w:r>
-              <w:t>Overdraagbaarheid</w:t>
-            </w:r>
-          </w:p>
-        </w:tc>
-        <w:tc>
-          <w:tcPr>
-            <w:tcW w:type="auto" w:w="4535"/>
-          </w:tcPr>
-          <w:p>
-            <w:pPr>
-              <w:jc w:val="left"/>
-            </w:pPr>
-            <w:r>
-              <w:t>Aanpasbaarheid</w:t>
-            </w:r>
-          </w:p>
-        </w:tc>
-      </w:tr>
-      <w:tr>
-        <w:tc>
-          <w:tcPr>
-            <w:tcW w:type="auto" w:w="4535"/>
-          </w:tcPr>
-          <w:p>
-            <w:pPr>
-              <w:jc w:val="left"/>
-            </w:pPr>
-            <w:r>
-              <w:t>Overdraagbaarheid</w:t>
-            </w:r>
-          </w:p>
-        </w:tc>
-        <w:tc>
-          <w:tcPr>
-            <w:tcW w:type="auto" w:w="4535"/>
-          </w:tcPr>
-          <w:p>
-            <w:pPr>
-              <w:jc w:val="left"/>
-            </w:pPr>
-            <w:r>
-              <w:t>Installeerbaarheid</w:t>
-            </w:r>
-          </w:p>
-        </w:tc>
-      </w:tr>
-      <w:tr>
-        <w:tc>
-          <w:tcPr>
-            <w:tcW w:type="auto" w:w="4535"/>
-          </w:tcPr>
-          <w:p>
-            <w:pPr>
-              <w:jc w:val="left"/>
-            </w:pPr>
-            <w:r>
-              <w:t>Overdraagbaarheid</w:t>
-            </w:r>
-          </w:p>
-        </w:tc>
-        <w:tc>
-          <w:tcPr>
-            <w:tcW w:type="auto" w:w="4535"/>
-          </w:tcPr>
-          <w:p>
-            <w:pPr>
-              <w:jc w:val="left"/>
-            </w:pPr>
-            <w:r>
-              <w:t>Vervangbaarheid</w:t>
-            </w:r>
-          </w:p>
-        </w:tc>
-      </w:tr>
-    </w:tbl>
     <w:p>
       <w:r>
         <w:t>Dit document is als volgt tot stand gekomen:</w:t>
@@ -2672,7 +1755,7 @@
               <w:jc w:val="left"/>
             </w:pPr>
             <w:r>
-              <w:t>NEN-ISO/IEC 25010:2011 voor het specificeren van productkwaliteit</w:t>
+              <w:t>NEN-ISO/IEC 25010:2023 voor het specificeren van productkwaliteit</w:t>
             </w:r>
           </w:p>
         </w:tc>
@@ -3024,12 +2107,12 @@
     </w:p>
     <w:p>
       <w:r>
-        <w:t>Hoofdstukken 2 tot en met 9 hebben elk betrekking op een hoofdeigenschap. De hoofdstukken zijn verder onderverdeeld in paragrafen conform de kwaliteitseigenschappen uit NEN-ISO/IEC 25010.</w:t>
+        <w:t>Hoofdstukken 3 tot en met 11 hebben elk betrekking op een hoofdeigenschap. De hoofdstukken zijn verder onderverdeeld in paragrafen conform de kwaliteitseigenschappen uit NEN-ISO/IEC 25010:2023.</w:t>
       </w:r>
     </w:p>
     <w:p>
       <w:r>
-        <w:t>In het hoofdstuk Bruikbaarheid is een paragraaf toegevoegd voor de aspecten taal en leesbaarheid. Aspecten die van belang zijn voor gebruikskwaliteit, maar geen onderdeel zijn van NEN-ISO/IEC 25010. En in het hoofdstuk Beveiligbaarheid is een paragraaf toegevoegd met betrekking tot eisen en richtlijnen die volgen uit de Baseline Informatiebeveiliging Overheid (BIO) en Secure Software Development (SSD).</w:t>
+        <w:t>In het hoofdstuk Interaction capability is een paragraaf toegevoegd voor de aspecten taal en leesbaarheid. Aspecten die van belang zijn voor gebruikskwaliteit, maar geen onderdeel zijn van NEN-ISO/IEC 25010:2023. En in het hoofdstuk Security is een paragraaf toegevoegd met betrekking tot eisen en richtlijnen die volgen uit de Baseline Informatiebeveiliging Overheid (BIO) en Secure Software Development (SSD).</w:t>
       </w:r>
     </w:p>
     <w:p>
@@ -3047,17 +2130,17 @@
         <w:pStyle w:val="Kop1"/>
       </w:pPr>
       <w:r>
-        <w:t>Functionele geschiktheid</w:t>
+        <w:t>Functional suitability</w:t>
       </w:r>
     </w:p>
     <w:p>
       <w:r>
-        <w:t>De mate waarin een softwareproduct of computersysteem functies levert die voldoen aan de uitgesproken en veronderstelde behoeften, bij gebruik onder gespecificeerde condities.</w:t>
+        <w:t>Capability of a product to provide functions that meet stated and implied needs of intended users when it is used under specified conditions.</w:t>
       </w:r>
     </w:p>
     <w:p>
       <w:r>
-        <w:t>Opmerking: functionele geschiktheid gaat alleen over of, en in welke mate, expliciete en impliciete behoeften worden afgedekt en betreft niet de functionele eisen zelf.</w:t>
+        <w:t>Opmerking: functional suitability gaat alleen over of, en in welke mate, expliciete en impliciete behoeften worden afgedekt en betreft niet de functionele eisen zelf.</w:t>
       </w:r>
     </w:p>
     <w:p>
@@ -3065,12 +2148,12 @@
         <w:pStyle w:val="Kop2"/>
       </w:pPr>
       <w:r>
-        <w:t>Functionele compleetheid</w:t>
+        <w:t>Functional completeness</w:t>
       </w:r>
     </w:p>
     <w:p>
       <w:r>
-        <w:t>De mate waarin de set van functies alle gespecificeerde taken en gebruikersdoelen ondersteunen.</w:t>
+        <w:t>Capability of a product to provide a set of functions that covers all the specified tasks and intended users’ objectives.</w:t>
       </w:r>
     </w:p>
     <w:tbl>
@@ -3308,12 +2391,12 @@
         <w:pStyle w:val="Kop2"/>
       </w:pPr>
       <w:r>
-        <w:t>Functionele correctheid</w:t>
+        <w:t>Functional correctness</w:t>
       </w:r>
     </w:p>
     <w:p>
       <w:r>
-        <w:t>De mate waarin het systeem de juiste resultaten met de benodigde nauwkeurigheid beschikbaar stelt.</w:t>
+        <w:t>Capability of a product to provide accurate results when used by intended users.</w:t>
       </w:r>
     </w:p>
     <w:tbl>
@@ -3551,12 +2634,12 @@
         <w:pStyle w:val="Kop2"/>
       </w:pPr>
       <w:r>
-        <w:t>Functionele toepasbaarheid</w:t>
+        <w:t>Functional appropriateness</w:t>
       </w:r>
     </w:p>
     <w:p>
       <w:r>
-        <w:t>De mate waarin de functies bijdragen aan het behalen van specifieke taken en doelen.</w:t>
+        <w:t>Capability of a product to provide functions that facilitate the accomplishment of specified tasks and objectives.</w:t>
       </w:r>
     </w:p>
     <w:tbl>
@@ -3794,12 +2877,12 @@
         <w:pStyle w:val="Kop1"/>
       </w:pPr>
       <w:r>
-        <w:t>Prestatie-efficiëntie</w:t>
+        <w:t>Performance-efficiency</w:t>
       </w:r>
     </w:p>
     <w:p>
       <w:r>
-        <w:t>Prestatie van het systeem in verhouding tot het aantal resources, onder bepaalde condities.</w:t>
+        <w:t>Capability of a product to perform its functions within specified time and throughput parameters and be efficient in the use of resources under specified conditions.</w:t>
       </w:r>
     </w:p>
     <w:p>
@@ -3807,12 +2890,12 @@
         <w:pStyle w:val="Kop2"/>
       </w:pPr>
       <w:r>
-        <w:t>Snelheid</w:t>
+        <w:t>Time behavior</w:t>
       </w:r>
     </w:p>
     <w:p>
       <w:r>
-        <w:t>De mate waarin antwoord- en verwerkingstijden en doorvoersnelheid van een product of systeem, tijdens de uitvoer van zijn functies, voldoet aan de wensen.</w:t>
+        <w:t>Capability of a product to perform its specified function under specified conditions so that the response time and throughput rates meet the requirements.</w:t>
       </w:r>
     </w:p>
     <w:tbl>
@@ -4050,12 +3133,12 @@
         <w:pStyle w:val="Kop2"/>
       </w:pPr>
       <w:r>
-        <w:t>Middelenbeslag</w:t>
+        <w:t>Resource utilization</w:t>
       </w:r>
     </w:p>
     <w:p>
       <w:r>
-        <w:t>De mate waarin de hoeveelheid en type middelen die gebruikt worden door een product of systeem, tijdens de uitvoer van zijn functies, voldoet aan de wensen.</w:t>
+        <w:t>Capability of a product to use no more than the specified amount of resources to perform its function under specified conditions.</w:t>
       </w:r>
     </w:p>
     <w:tbl>
@@ -4293,12 +3376,12 @@
         <w:pStyle w:val="Kop2"/>
       </w:pPr>
       <w:r>
-        <w:t>Capaciteit</w:t>
+        <w:t>Capacity</w:t>
       </w:r>
     </w:p>
     <w:p>
       <w:r>
-        <w:t>De mate waarin de maximale limieten van een product- of systeemparameter voldoet aan de wensen.</w:t>
+        <w:t>Capability of a product to meet requirements for the maximum limits of a product parameter.</w:t>
       </w:r>
     </w:p>
     <w:tbl>
@@ -4536,12 +3619,12 @@
         <w:pStyle w:val="Kop1"/>
       </w:pPr>
       <w:r>
-        <w:t>Uitwisselbaarheid</w:t>
+        <w:t>Compatability</w:t>
       </w:r>
     </w:p>
     <w:p>
       <w:r>
-        <w:t>De mate waarin een product, systeem of component informatie uit kan wisselen met andere producten, systemen of componenten, en/of het de gewenste functies kan uitvoeren terwijl het dezelfde hard- of software-omgeving deelt.</w:t>
+        <w:t>Capability of a product to exchange information with other products, and/or to perform its required functions while sharing the same common environment and resources.</w:t>
       </w:r>
     </w:p>
     <w:p>
@@ -4549,12 +3632,12 @@
         <w:pStyle w:val="Kop2"/>
       </w:pPr>
       <w:r>
-        <w:t>Beïnvloedbaarheid</w:t>
+        <w:t>Co-existence</w:t>
       </w:r>
     </w:p>
     <w:p>
       <w:r>
-        <w:t>De mate waarin een product zijn vereiste functies kan vervullen terwijl het een omgeving en resources deelt met andere producten, zonder negatieve impact op enig product.</w:t>
+        <w:t>Capability of a product to perform its required functions efficiently while sharing a common environment and resources with other products, without detrimental impact on any other product.</w:t>
       </w:r>
     </w:p>
     <w:tbl>
@@ -4792,12 +3875,12 @@
         <w:pStyle w:val="Kop2"/>
       </w:pPr>
       <w:r>
-        <w:t>Koppelbaarheid</w:t>
+        <w:t>Interoperability</w:t>
       </w:r>
     </w:p>
     <w:p>
       <w:r>
-        <w:t>De mate waarin twee of meer systemen, producten of componenten informatie kunnen uitwisselen en deze uitgewisselde informatie kunnen gebruiken.</w:t>
+        <w:t>Capability of a product to exchange information with other products and mutually use the information that has been exchanged.</w:t>
       </w:r>
     </w:p>
     <w:tbl>
@@ -5035,12 +4118,12 @@
         <w:pStyle w:val="Kop1"/>
       </w:pPr>
       <w:r>
-        <w:t>Bruikbaarheid</w:t>
+        <w:t>Interaction capability</w:t>
       </w:r>
     </w:p>
     <w:p>
       <w:r>
-        <w:t>De mate waarin een product of systeem gebruikt kan worden door gespecificeerde gebruikers om effectief, efficiënt en naar tevredenheid gespecificeerde doelen te bereiken in een gespecificeerde gebruikscontext.</w:t>
+        <w:t>Capability of a product to be interacted with by specified users to exchange information between a user and a system via the user interface to complete the intended task.</w:t>
       </w:r>
     </w:p>
     <w:p>
@@ -5048,12 +4131,12 @@
         <w:pStyle w:val="Kop2"/>
       </w:pPr>
       <w:r>
-        <w:t>Herkenbaarheid van geschiktheid</w:t>
+        <w:t>Appropriateness recognizability</w:t>
       </w:r>
     </w:p>
     <w:p>
       <w:r>
-        <w:t>De mate waarin gebruikers kunnen herkennen of het product of systeem geschikt is voor hun behoeften.</w:t>
+        <w:t>Capability of a product to be recognized by users as appropriate for their needs.</w:t>
       </w:r>
     </w:p>
     <w:tbl>
@@ -5291,12 +4374,12 @@
         <w:pStyle w:val="Kop2"/>
       </w:pPr>
       <w:r>
-        <w:t>Leerbaarheid</w:t>
+        <w:t>Learnability</w:t>
       </w:r>
     </w:p>
     <w:p>
       <w:r>
-        <w:t>De mate waarin het systeem gebruikt kan worden door gespecificeerde gebruikers om gespecificeerde (leer)doelen te bereiken met betrekking tot het gebruik van het systeem met effectiviteit, efficiëntie, vrijheid van risico en voldoening, in een gespecificeerde gebruikscontext.</w:t>
+        <w:t>Capability of a product to have specified users learn to use specified product functions within a specified amount of time.</w:t>
       </w:r>
     </w:p>
     <w:tbl>
@@ -5534,12 +4617,12 @@
         <w:pStyle w:val="Kop2"/>
       </w:pPr>
       <w:r>
-        <w:t>Bedienbaarheid</w:t>
+        <w:t>Operability</w:t>
       </w:r>
     </w:p>
     <w:p>
       <w:r>
-        <w:t>De mate waarin het systeem kenmerken heeft die het makkelijk maken om het te bedienen en beheersen.</w:t>
+        <w:t>Capability of a product to have functions and attributes that it easy to operate and control.</w:t>
       </w:r>
     </w:p>
     <w:tbl>
@@ -5777,12 +4860,12 @@
         <w:pStyle w:val="Kop2"/>
       </w:pPr>
       <w:r>
-        <w:t>Voorkomen gebruikersfouten</w:t>
+        <w:t>User error protection</w:t>
       </w:r>
     </w:p>
     <w:p>
       <w:r>
-        <w:t>De mate waarin het systeem gebruikers beschermt tegen het maken van fouten.</w:t>
+        <w:t>Capability of a product to prevent operation errors.</w:t>
       </w:r>
     </w:p>
     <w:tbl>
@@ -6020,12 +5103,12 @@
         <w:pStyle w:val="Kop2"/>
       </w:pPr>
       <w:r>
-        <w:t>Volmaaktheid gebruikersinterface</w:t>
+        <w:t>User engagement</w:t>
       </w:r>
     </w:p>
     <w:p>
       <w:r>
-        <w:t>De mate waarin een gebruikersinterface het de gebruiker mogelijk maakt om een plezierige en voldoening gevende interactie te hebben.</w:t>
+        <w:t>Capability of a product to present functions and information in an inviting and motivating manner encouraging continued interaction.</w:t>
       </w:r>
     </w:p>
     <w:tbl>
@@ -6263,12 +5346,12 @@
         <w:pStyle w:val="Kop2"/>
       </w:pPr>
       <w:r>
-        <w:t>Toegankelijkheid</w:t>
+        <w:t>Inclusivity</w:t>
       </w:r>
     </w:p>
     <w:p>
       <w:r>
-        <w:t>De mate waarin het systeem gebruikt kan worden door mensen met de meest uiteenlopende eigenschappen en mogelijkheden om een gespecificeerd doel te bereiken in een gespecificeerde gebruikscontext.</w:t>
+        <w:t>Capability of a product to be utilised by people of various backgrounds.</w:t>
       </w:r>
     </w:p>
     <w:p>
@@ -13406,12 +12489,498 @@
         <w:pStyle w:val="Kop2"/>
       </w:pPr>
       <w:r>
+        <w:t>User assistance</w:t>
+      </w:r>
+    </w:p>
+    <w:p>
+      <w:r>
+        <w:t>Capability of a product to be used by people with the widest range of characteristics and capabilities to achieve specified goals in a specified context of use.</w:t>
+      </w:r>
+    </w:p>
+    <w:tbl>
+      <w:tblPr>
+        <w:tblStyle w:val="Tabelraster1"/>
+        <w:tblW w:type="pct" w:w="100%"/>
+        <w:tblLook w:firstColumn="1" w:firstRow="1" w:lastColumn="0" w:lastRow="0" w:noHBand="0" w:noVBand="1" w:val="04A0"/>
+      </w:tblPr>
+      <w:tblGrid>
+        <w:gridCol w:w="1296"/>
+        <w:gridCol w:w="1296"/>
+        <w:gridCol w:w="1296"/>
+        <w:gridCol w:w="1296"/>
+        <w:gridCol w:w="1296"/>
+        <w:gridCol w:w="1296"/>
+        <w:gridCol w:w="1296"/>
+      </w:tblGrid>
+      <w:tr>
+        <w:tc>
+          <w:tcPr>
+            <w:tcW w:type="auto" w:w="1296"/>
+          </w:tcPr>
+          <w:p>
+            <w:pPr>
+              <w:jc w:val="left"/>
+            </w:pPr>
+            <w:r>
+              <w:t>Nr.</w:t>
+            </w:r>
+          </w:p>
+        </w:tc>
+        <w:tc>
+          <w:tcPr>
+            <w:tcW w:type="auto" w:w="1296"/>
+          </w:tcPr>
+          <w:p>
+            <w:pPr>
+              <w:jc w:val="left"/>
+            </w:pPr>
+            <w:r>
+              <w:t>Eis</w:t>
+            </w:r>
+          </w:p>
+        </w:tc>
+        <w:tc>
+          <w:tcPr>
+            <w:tcW w:type="auto" w:w="1296"/>
+          </w:tcPr>
+          <w:p>
+            <w:pPr>
+              <w:jc w:val="left"/>
+            </w:pPr>
+            <w:r>
+              <w:t>Prio</w:t>
+            </w:r>
+          </w:p>
+        </w:tc>
+        <w:tc>
+          <w:tcPr>
+            <w:tcW w:type="auto" w:w="1296"/>
+          </w:tcPr>
+          <w:p>
+            <w:pPr>
+              <w:jc w:val="left"/>
+            </w:pPr>
+            <w:r>
+              <w:t>Rationale</w:t>
+            </w:r>
+          </w:p>
+        </w:tc>
+        <w:tc>
+          <w:tcPr>
+            <w:tcW w:type="auto" w:w="1296"/>
+          </w:tcPr>
+          <w:p>
+            <w:pPr>
+              <w:jc w:val="left"/>
+            </w:pPr>
+            <w:r>
+              <w:t>Realisatie in</w:t>
+            </w:r>
+          </w:p>
+        </w:tc>
+        <w:tc>
+          <w:tcPr>
+            <w:tcW w:type="auto" w:w="1296"/>
+          </w:tcPr>
+          <w:p>
+            <w:pPr>
+              <w:jc w:val="left"/>
+            </w:pPr>
+            <w:r>
+              <w:t>Realisatie door</w:t>
+            </w:r>
+          </w:p>
+        </w:tc>
+        <w:tc>
+          <w:tcPr>
+            <w:tcW w:type="auto" w:w="1296"/>
+          </w:tcPr>
+          <w:p>
+            <w:pPr>
+              <w:jc w:val="left"/>
+            </w:pPr>
+            <w:r>
+              <w:t>Bewijs</w:t>
+            </w:r>
+          </w:p>
+        </w:tc>
+      </w:tr>
+      <w:tr>
+        <w:tc>
+          <w:tcPr>
+            <w:tcW w:type="auto" w:w="1296"/>
+          </w:tcPr>
+          <w:p>
+            <w:pPr>
+              <w:jc w:val="left"/>
+            </w:pPr>
+            <w:r>
+              <w:rPr>
+                <w:color w:val="000000"/>
+                <w:highlight w:val="yellow"/>
+              </w:rPr>
+              <w:t>{nr}</w:t>
+            </w:r>
+          </w:p>
+        </w:tc>
+        <w:tc>
+          <w:tcPr>
+            <w:tcW w:type="auto" w:w="1296"/>
+          </w:tcPr>
+          <w:p>
+            <w:pPr>
+              <w:jc w:val="left"/>
+            </w:pPr>
+            <w:r>
+              <w:rPr>
+                <w:color w:val="000000"/>
+                <w:highlight w:val="yellow"/>
+              </w:rPr>
+              <w:t>{eis}</w:t>
+            </w:r>
+          </w:p>
+        </w:tc>
+        <w:tc>
+          <w:tcPr>
+            <w:tcW w:type="auto" w:w="1296"/>
+          </w:tcPr>
+          <w:p>
+            <w:pPr>
+              <w:jc w:val="left"/>
+            </w:pPr>
+            <w:r>
+              <w:rPr>
+                <w:color w:val="000000"/>
+                <w:highlight w:val="yellow"/>
+              </w:rPr>
+              <w:t>{prio}</w:t>
+            </w:r>
+          </w:p>
+        </w:tc>
+        <w:tc>
+          <w:tcPr>
+            <w:tcW w:type="auto" w:w="1296"/>
+          </w:tcPr>
+          <w:p>
+            <w:pPr>
+              <w:jc w:val="left"/>
+            </w:pPr>
+            <w:r>
+              <w:rPr>
+                <w:color w:val="000000"/>
+                <w:highlight w:val="yellow"/>
+              </w:rPr>
+              <w:t>{rationale}</w:t>
+            </w:r>
+          </w:p>
+        </w:tc>
+        <w:tc>
+          <w:tcPr>
+            <w:tcW w:type="auto" w:w="1296"/>
+          </w:tcPr>
+          <w:p>
+            <w:pPr>
+              <w:jc w:val="left"/>
+            </w:pPr>
+            <w:r>
+              <w:rPr>
+                <w:color w:val="000000"/>
+                <w:highlight w:val="yellow"/>
+              </w:rPr>
+              <w:t>{software, hardware, combinatie}</w:t>
+            </w:r>
+          </w:p>
+        </w:tc>
+        <w:tc>
+          <w:tcPr>
+            <w:tcW w:type="auto" w:w="1296"/>
+          </w:tcPr>
+          <w:p>
+            <w:pPr>
+              <w:jc w:val="left"/>
+            </w:pPr>
+            <w:r>
+              <w:rPr>
+                <w:color w:val="000000"/>
+                <w:highlight w:val="yellow"/>
+              </w:rPr>
+              <w:t>{partij}</w:t>
+            </w:r>
+          </w:p>
+        </w:tc>
+        <w:tc>
+          <w:tcPr>
+            <w:tcW w:type="auto" w:w="1296"/>
+          </w:tcPr>
+          <w:p>
+            <w:pPr>
+              <w:jc w:val="left"/>
+            </w:pPr>
+            <w:r>
+              <w:rPr>
+                <w:color w:val="000000"/>
+                <w:highlight w:val="yellow"/>
+              </w:rPr>
+              <w:t>{bewijs}</w:t>
+            </w:r>
+          </w:p>
+        </w:tc>
+      </w:tr>
+    </w:tbl>
+    <w:p>
+      <w:pPr>
+        <w:pStyle w:val="Kop2"/>
+      </w:pPr>
+      <w:r>
+        <w:t>Self-descriptiveness</w:t>
+      </w:r>
+    </w:p>
+    <w:p>
+      <w:r>
+        <w:t>Capability of a product to present appropriate information, where needed by the user, to make its capabilities and use immediately obvious to the user without excessive interactions with a product or other resources.</w:t>
+      </w:r>
+    </w:p>
+    <w:tbl>
+      <w:tblPr>
+        <w:tblStyle w:val="Tabelraster1"/>
+        <w:tblW w:type="pct" w:w="100%"/>
+        <w:tblLook w:firstColumn="1" w:firstRow="1" w:lastColumn="0" w:lastRow="0" w:noHBand="0" w:noVBand="1" w:val="04A0"/>
+      </w:tblPr>
+      <w:tblGrid>
+        <w:gridCol w:w="1296"/>
+        <w:gridCol w:w="1296"/>
+        <w:gridCol w:w="1296"/>
+        <w:gridCol w:w="1296"/>
+        <w:gridCol w:w="1296"/>
+        <w:gridCol w:w="1296"/>
+        <w:gridCol w:w="1296"/>
+      </w:tblGrid>
+      <w:tr>
+        <w:tc>
+          <w:tcPr>
+            <w:tcW w:type="auto" w:w="1296"/>
+          </w:tcPr>
+          <w:p>
+            <w:pPr>
+              <w:jc w:val="left"/>
+            </w:pPr>
+            <w:r>
+              <w:t>Nr.</w:t>
+            </w:r>
+          </w:p>
+        </w:tc>
+        <w:tc>
+          <w:tcPr>
+            <w:tcW w:type="auto" w:w="1296"/>
+          </w:tcPr>
+          <w:p>
+            <w:pPr>
+              <w:jc w:val="left"/>
+            </w:pPr>
+            <w:r>
+              <w:t>Eis</w:t>
+            </w:r>
+          </w:p>
+        </w:tc>
+        <w:tc>
+          <w:tcPr>
+            <w:tcW w:type="auto" w:w="1296"/>
+          </w:tcPr>
+          <w:p>
+            <w:pPr>
+              <w:jc w:val="left"/>
+            </w:pPr>
+            <w:r>
+              <w:t>Prio</w:t>
+            </w:r>
+          </w:p>
+        </w:tc>
+        <w:tc>
+          <w:tcPr>
+            <w:tcW w:type="auto" w:w="1296"/>
+          </w:tcPr>
+          <w:p>
+            <w:pPr>
+              <w:jc w:val="left"/>
+            </w:pPr>
+            <w:r>
+              <w:t>Rationale</w:t>
+            </w:r>
+          </w:p>
+        </w:tc>
+        <w:tc>
+          <w:tcPr>
+            <w:tcW w:type="auto" w:w="1296"/>
+          </w:tcPr>
+          <w:p>
+            <w:pPr>
+              <w:jc w:val="left"/>
+            </w:pPr>
+            <w:r>
+              <w:t>Realisatie in</w:t>
+            </w:r>
+          </w:p>
+        </w:tc>
+        <w:tc>
+          <w:tcPr>
+            <w:tcW w:type="auto" w:w="1296"/>
+          </w:tcPr>
+          <w:p>
+            <w:pPr>
+              <w:jc w:val="left"/>
+            </w:pPr>
+            <w:r>
+              <w:t>Realisatie door</w:t>
+            </w:r>
+          </w:p>
+        </w:tc>
+        <w:tc>
+          <w:tcPr>
+            <w:tcW w:type="auto" w:w="1296"/>
+          </w:tcPr>
+          <w:p>
+            <w:pPr>
+              <w:jc w:val="left"/>
+            </w:pPr>
+            <w:r>
+              <w:t>Bewijs</w:t>
+            </w:r>
+          </w:p>
+        </w:tc>
+      </w:tr>
+      <w:tr>
+        <w:tc>
+          <w:tcPr>
+            <w:tcW w:type="auto" w:w="1296"/>
+          </w:tcPr>
+          <w:p>
+            <w:pPr>
+              <w:jc w:val="left"/>
+            </w:pPr>
+            <w:r>
+              <w:rPr>
+                <w:color w:val="000000"/>
+                <w:highlight w:val="yellow"/>
+              </w:rPr>
+              <w:t>{nr}</w:t>
+            </w:r>
+          </w:p>
+        </w:tc>
+        <w:tc>
+          <w:tcPr>
+            <w:tcW w:type="auto" w:w="1296"/>
+          </w:tcPr>
+          <w:p>
+            <w:pPr>
+              <w:jc w:val="left"/>
+            </w:pPr>
+            <w:r>
+              <w:rPr>
+                <w:color w:val="000000"/>
+                <w:highlight w:val="yellow"/>
+              </w:rPr>
+              <w:t>{eis}</w:t>
+            </w:r>
+          </w:p>
+        </w:tc>
+        <w:tc>
+          <w:tcPr>
+            <w:tcW w:type="auto" w:w="1296"/>
+          </w:tcPr>
+          <w:p>
+            <w:pPr>
+              <w:jc w:val="left"/>
+            </w:pPr>
+            <w:r>
+              <w:rPr>
+                <w:color w:val="000000"/>
+                <w:highlight w:val="yellow"/>
+              </w:rPr>
+              <w:t>{prio}</w:t>
+            </w:r>
+          </w:p>
+        </w:tc>
+        <w:tc>
+          <w:tcPr>
+            <w:tcW w:type="auto" w:w="1296"/>
+          </w:tcPr>
+          <w:p>
+            <w:pPr>
+              <w:jc w:val="left"/>
+            </w:pPr>
+            <w:r>
+              <w:rPr>
+                <w:color w:val="000000"/>
+                <w:highlight w:val="yellow"/>
+              </w:rPr>
+              <w:t>{rationale}</w:t>
+            </w:r>
+          </w:p>
+        </w:tc>
+        <w:tc>
+          <w:tcPr>
+            <w:tcW w:type="auto" w:w="1296"/>
+          </w:tcPr>
+          <w:p>
+            <w:pPr>
+              <w:jc w:val="left"/>
+            </w:pPr>
+            <w:r>
+              <w:rPr>
+                <w:color w:val="000000"/>
+                <w:highlight w:val="yellow"/>
+              </w:rPr>
+              <w:t>{software, hardware, combinatie}</w:t>
+            </w:r>
+          </w:p>
+        </w:tc>
+        <w:tc>
+          <w:tcPr>
+            <w:tcW w:type="auto" w:w="1296"/>
+          </w:tcPr>
+          <w:p>
+            <w:pPr>
+              <w:jc w:val="left"/>
+            </w:pPr>
+            <w:r>
+              <w:rPr>
+                <w:color w:val="000000"/>
+                <w:highlight w:val="yellow"/>
+              </w:rPr>
+              <w:t>{partij}</w:t>
+            </w:r>
+          </w:p>
+        </w:tc>
+        <w:tc>
+          <w:tcPr>
+            <w:tcW w:type="auto" w:w="1296"/>
+          </w:tcPr>
+          <w:p>
+            <w:pPr>
+              <w:jc w:val="left"/>
+            </w:pPr>
+            <w:r>
+              <w:rPr>
+                <w:color w:val="000000"/>
+                <w:highlight w:val="yellow"/>
+              </w:rPr>
+              <w:t>{bewijs}</w:t>
+            </w:r>
+          </w:p>
+        </w:tc>
+      </w:tr>
+    </w:tbl>
+    <w:p>
+      <w:pPr>
+        <w:pStyle w:val="Kop2"/>
+      </w:pPr>
+      <w:r>
         <w:t>Taal en leesbaarheid</w:t>
       </w:r>
     </w:p>
     <w:p>
       <w:r>
-        <w:t xml:space="preserve">Naast de aan NEN-ISO/IEC 25010 ontleende hoofdeigenschap bruikbaarheid zijn voor de gebruikskwaliteit van </w:t>
+        <w:t xml:space="preserve">Naast de aan NEN-ISO/IEC 25010:2023 ontleende hoofdeigenschap bruikbaarheid zijn voor de gebruikskwaliteit van </w:t>
       </w:r>
       <w:r>
         <w:rPr>
@@ -13790,12 +13359,12 @@
         <w:pStyle w:val="Kop1"/>
       </w:pPr>
       <w:r>
-        <w:t>Betrouwbaarheid</w:t>
+        <w:t>Reliability</w:t>
       </w:r>
     </w:p>
     <w:p>
       <w:r>
-        <w:t>De mate waarin een systeem, product of component gespecificeerde functies uitvoert onder gespecificeerde condities gedurende een gespecificeerde hoeveelheid tijd.</w:t>
+        <w:t>Capability of a product to perform specified functions under specified conditions for a specified period of time without interruptions and failures.</w:t>
       </w:r>
     </w:p>
     <w:p>
@@ -13803,12 +13372,12 @@
         <w:pStyle w:val="Kop2"/>
       </w:pPr>
       <w:r>
-        <w:t>Volwassenheid</w:t>
+        <w:t>Faultlessness</w:t>
       </w:r>
     </w:p>
     <w:p>
       <w:r>
-        <w:t>De mate waarin het systeem onder normale condities de betrouwbaarheidsnormen haalt.</w:t>
+        <w:t>Capability of a product to perform specified functions without fault under normal operation.</w:t>
       </w:r>
     </w:p>
     <w:tbl>
@@ -14046,12 +13615,12 @@
         <w:pStyle w:val="Kop2"/>
       </w:pPr>
       <w:r>
-        <w:t>Beschikbaarheid</w:t>
+        <w:t>Availability</w:t>
       </w:r>
     </w:p>
     <w:p>
       <w:r>
-        <w:t>De mate waarin het systeem operationeel en toegankelijk is wanneer men het wil gebruiken.</w:t>
+        <w:t>Capability of a product to be operational and accessible when required for use.</w:t>
       </w:r>
     </w:p>
     <w:tbl>
@@ -14289,12 +13858,12 @@
         <w:pStyle w:val="Kop2"/>
       </w:pPr>
       <w:r>
-        <w:t>Foutbestendigheid</w:t>
+        <w:t>Fault tolerance</w:t>
       </w:r>
     </w:p>
     <w:p>
       <w:r>
-        <w:t>De mate waarin het systeem werkt zoals bedoeld ondanks de aanwezigheid van hard- of software-fouten.</w:t>
+        <w:t>Capability of a product to operate as intented despite the presence of hardware or software faults.</w:t>
       </w:r>
     </w:p>
     <w:tbl>
@@ -14532,12 +14101,12 @@
         <w:pStyle w:val="Kop2"/>
       </w:pPr>
       <w:r>
-        <w:t>Herstelbaarheid</w:t>
+        <w:t>Recoverability</w:t>
       </w:r>
     </w:p>
     <w:p>
       <w:r>
-        <w:t>De mate waarin het systeem, in geval van een onderbreking of bij een fout, de direct betrokken gegevens kan herstellen en het systeem in de gewenste staat kan terug brengen.</w:t>
+        <w:t>Capability of a product in the event of an interruption or a failure to recover the data directly affected and re-establish the desired state of the system.</w:t>
       </w:r>
     </w:p>
     <w:tbl>
@@ -14775,12 +14344,12 @@
         <w:pStyle w:val="Kop1"/>
       </w:pPr>
       <w:r>
-        <w:t>Beveiligbaarheid</w:t>
+        <w:t>Security</w:t>
       </w:r>
     </w:p>
     <w:p>
       <w:r>
-        <w:t>De mate waarin een product of systeem informatie en gegevens beschermt zodat personen, andere producten of systemen de juiste mate van gegevenstoegang hebben passend bij hun soort en niveau van autorisatie.</w:t>
+        <w:t>Capability of a product to protect information and data so that persons or other products have the degree of data access appropriate to their types and levels of authorization, and to defend against attack patterns by malicious actors.</w:t>
       </w:r>
     </w:p>
     <w:p>
@@ -18454,12 +18023,12 @@
         <w:pStyle w:val="Kop2"/>
       </w:pPr>
       <w:r>
-        <w:t>Vertrouwelijkheid</w:t>
+        <w:t>Confidentiality</w:t>
       </w:r>
     </w:p>
     <w:p>
       <w:r>
-        <w:t>De mate waarin een product of systeem ervoor zorgt dat gegevens alleen toegankelijk zijn voor diegenen die geautoriseerd zijn.</w:t>
+        <w:t>Capability of a product to ensure that data are accessible only to those authorized to have access.</w:t>
       </w:r>
     </w:p>
     <w:tbl>
@@ -18697,12 +18266,12 @@
         <w:pStyle w:val="Kop2"/>
       </w:pPr>
       <w:r>
-        <w:t>Integriteit</w:t>
+        <w:t>Integrity</w:t>
       </w:r>
     </w:p>
     <w:p>
       <w:r>
-        <w:t>De mate waarin een systeem, product of component ongeautoriseerde toegang tot of aanpassing van computerprogramma’s of gegevens verhindert.</w:t>
+        <w:t>Capability of a product to ensure that the state of its system and data are protected from unauthorized modification or deletion either by malicious action or computer error.</w:t>
       </w:r>
     </w:p>
     <w:tbl>
@@ -18940,12 +18509,12 @@
         <w:pStyle w:val="Kop2"/>
       </w:pPr>
       <w:r>
-        <w:t>Onweerlegbaarheid</w:t>
+        <w:t>Non-repudiation</w:t>
       </w:r>
     </w:p>
     <w:p>
       <w:r>
-        <w:t>De mate waarin kan worden bewezen dat acties of gebeurtenissen plaats hebben gevonden, zodat later deze acties of gebeurtenissen niet ontkend kunnen worden.</w:t>
+        <w:t>Capability of a product to prove that actions or events have taken place, so that the events or actions cannot be repudiated later.</w:t>
       </w:r>
     </w:p>
     <w:tbl>
@@ -19183,12 +18752,12 @@
         <w:pStyle w:val="Kop2"/>
       </w:pPr>
       <w:r>
-        <w:t>Verantwoording</w:t>
+        <w:t>Accountability</w:t>
       </w:r>
     </w:p>
     <w:p>
       <w:r>
-        <w:t>De mate waarin acties van een entiteit getraceerd kunnen worden naar die specifieke entiteit.</w:t>
+        <w:t>Capability of a product to enable actions of an entity to be traced uniquely to the entity.</w:t>
       </w:r>
     </w:p>
     <w:tbl>
@@ -19426,12 +18995,12 @@
         <w:pStyle w:val="Kop2"/>
       </w:pPr>
       <w:r>
-        <w:t>Authenticiteit</w:t>
+        <w:t>Authenticity</w:t>
       </w:r>
     </w:p>
     <w:p>
       <w:r>
-        <w:t>De mate waarin bewezen kan worden dat de identiteit van een onderwerp of bron is zoals wordt beweerd.</w:t>
+        <w:t>Capability of a product to prove that the identity of a subject or resource is the one claimed.</w:t>
       </w:r>
     </w:p>
     <w:tbl>
@@ -19666,28 +19235,15 @@
     </w:tbl>
     <w:p>
       <w:pPr>
-        <w:pStyle w:val="Kop1"/>
+        <w:pStyle w:val="Kop2"/>
       </w:pPr>
       <w:r>
-        <w:t>Onderhoudbaarheid</w:t>
+        <w:t>Resistance</w:t>
       </w:r>
     </w:p>
     <w:p>
       <w:r>
-        <w:t>De mate waarin een product of systeem effectief en efficiënt gewijzigd kan worden door de aangewezen beheerders</w:t>
-      </w:r>
-    </w:p>
-    <w:p>
-      <w:pPr>
-        <w:pStyle w:val="Kop2"/>
-      </w:pPr>
-      <w:r>
-        <w:t>Modulariteit</w:t>
-      </w:r>
-    </w:p>
-    <w:p>
-      <w:r>
-        <w:t>De mate waarin het systeem opgebouwd is uit losstaande componenten zodat wijzigingen van een component minimale impact heeft op andere componenten.</w:t>
+        <w:t>Capability of a product to sustain operations while under attack from a malicious actor.</w:t>
       </w:r>
     </w:p>
     <w:tbl>
@@ -19922,15 +19478,28 @@
     </w:tbl>
     <w:p>
       <w:pPr>
-        <w:pStyle w:val="Kop2"/>
+        <w:pStyle w:val="Kop1"/>
       </w:pPr>
       <w:r>
-        <w:t>Herbruikbaarheid</w:t>
+        <w:t>Maintainability</w:t>
       </w:r>
     </w:p>
     <w:p>
       <w:r>
-        <w:t>De mate waarin een bestaand onderdeel gebruikt kan worden in meer dan één systeem of bij het bouwen van een nieuw onderdeel.</w:t>
+        <w:t>Capability of a product to be modified by the intended maintainers with effectiveness and efficiency.</w:t>
+      </w:r>
+    </w:p>
+    <w:p>
+      <w:pPr>
+        <w:pStyle w:val="Kop2"/>
+      </w:pPr>
+      <w:r>
+        <w:t>Modularity</w:t>
+      </w:r>
+    </w:p>
+    <w:p>
+      <w:r>
+        <w:t>Capability of a product to limit changes to one component from affecting other components.</w:t>
       </w:r>
     </w:p>
     <w:tbl>
@@ -20168,12 +19737,12 @@
         <w:pStyle w:val="Kop2"/>
       </w:pPr>
       <w:r>
-        <w:t>Analyseerbaarheid</w:t>
+        <w:t>Reusability</w:t>
       </w:r>
     </w:p>
     <w:p>
       <w:r>
-        <w:t>De mate waarin het mogelijk is om effectief en efficiënt de impact, van een geplande verandering van één of meer onderdelen, op een product of systeem te beoordelen, om afwijkingen en/of foutoorzaken van een product vast te stellen of om onderdelen te identificeren die gewijzigd moeten worden.</w:t>
+        <w:t>Capability of a product to be used as assets in more than one system, or in building other assets.</w:t>
       </w:r>
     </w:p>
     <w:tbl>
@@ -20411,12 +19980,12 @@
         <w:pStyle w:val="Kop2"/>
       </w:pPr>
       <w:r>
-        <w:t>Wijzigbaarheid</w:t>
+        <w:t>Analysability</w:t>
       </w:r>
     </w:p>
     <w:p>
       <w:r>
-        <w:t>De mate waarin een product of systeem effectief en efficiënt gewijzigd kan worden zonder fouten of kwaliteitsvermindering tot gevolg.</w:t>
+        <w:t>Capability of a product to be effectively and efficiently assessed regarding the impact of an intended change to one or more of its parts, to diagnose it for deficiencies or causes of failures, or to identify parts to be modified.</w:t>
       </w:r>
     </w:p>
     <w:tbl>
@@ -20654,12 +20223,12 @@
         <w:pStyle w:val="Kop2"/>
       </w:pPr>
       <w:r>
-        <w:t>Testbaarheid</w:t>
+        <w:t>Modifiability</w:t>
       </w:r>
     </w:p>
     <w:p>
       <w:r>
-        <w:t>De mate waarin effectief en efficiënt testcriteria vastgesteld kunnen worden voor een systeem, product of component en waarin tests uitgevoerd kunnen worden om vast te stellen of aan die criteria is voldaan.</w:t>
+        <w:t>Capability of a product to be effectively and efficiently modified without introducing defects or degrading existing product quality.</w:t>
       </w:r>
     </w:p>
     <w:tbl>
@@ -20894,28 +20463,15 @@
     </w:tbl>
     <w:p>
       <w:pPr>
-        <w:pStyle w:val="Kop1"/>
+        <w:pStyle w:val="Kop2"/>
       </w:pPr>
       <w:r>
-        <w:t>Overdraagbaarheid</w:t>
+        <w:t>Testability</w:t>
       </w:r>
     </w:p>
     <w:p>
       <w:r>
-        <w:t>De mate waarin een systeem, product of component effectief en efficiënt overgezet kan worden van één hardware, software of andere operationele of gebruiksomgeving naar een andere.</w:t>
-      </w:r>
-    </w:p>
-    <w:p>
-      <w:pPr>
-        <w:pStyle w:val="Kop2"/>
-      </w:pPr>
-      <w:r>
-        <w:t>Aanpasbaarheid</w:t>
-      </w:r>
-    </w:p>
-    <w:p>
-      <w:r>
-        <w:t>De mate waarin een product of systeem effectief en efficiënt aangepast kan worden voor andere of zich ontwikkelende hardware, software of andere operationele of gebruiksomgevingen.</w:t>
+        <w:t>Capability of a product to enable an objective and feasible test to be designed and performed to determine whether a requirement is met.</w:t>
       </w:r>
     </w:p>
     <w:tbl>
@@ -21150,15 +20706,28 @@
     </w:tbl>
     <w:p>
       <w:pPr>
-        <w:pStyle w:val="Kop2"/>
+        <w:pStyle w:val="Kop1"/>
       </w:pPr>
       <w:r>
-        <w:t>Installeerbaarheid</w:t>
+        <w:t>Flexibility</w:t>
       </w:r>
     </w:p>
     <w:p>
       <w:r>
-        <w:t>De mate waarin het product of het systeem effectief en efficiënt geïnstalleerd of verwijderd kan worden in een gespecificeerde omgeving.</w:t>
+        <w:t>Capability of a product to be adapted to changes in its requirements, contexts of use, or system environment.</w:t>
+      </w:r>
+    </w:p>
+    <w:p>
+      <w:pPr>
+        <w:pStyle w:val="Kop2"/>
+      </w:pPr>
+      <w:r>
+        <w:t>Adaptability</w:t>
+      </w:r>
+    </w:p>
+    <w:p>
+      <w:r>
+        <w:t>Capability of a product to be effectively and efficiently adapted for or transferred to different hardware, software or other operational or usage environments.</w:t>
       </w:r>
     </w:p>
     <w:tbl>
@@ -21396,12 +20965,1726 @@
         <w:pStyle w:val="Kop2"/>
       </w:pPr>
       <w:r>
-        <w:t>Vervangbaarheid</w:t>
+        <w:t>Scalability</w:t>
       </w:r>
     </w:p>
     <w:p>
       <w:r>
-        <w:t>De mate waarin een product een ander specifiek softwareproduct, met hetzelfde doel in de zelfde omgeving, kan vervangen.</w:t>
+        <w:t>Capability of a product to handle growing or shrinking workloads or to adapt its capacity to handle variability.</w:t>
+      </w:r>
+    </w:p>
+    <w:tbl>
+      <w:tblPr>
+        <w:tblStyle w:val="Tabelraster1"/>
+        <w:tblW w:type="pct" w:w="100%"/>
+        <w:tblLook w:firstColumn="1" w:firstRow="1" w:lastColumn="0" w:lastRow="0" w:noHBand="0" w:noVBand="1" w:val="04A0"/>
+      </w:tblPr>
+      <w:tblGrid>
+        <w:gridCol w:w="1296"/>
+        <w:gridCol w:w="1296"/>
+        <w:gridCol w:w="1296"/>
+        <w:gridCol w:w="1296"/>
+        <w:gridCol w:w="1296"/>
+        <w:gridCol w:w="1296"/>
+        <w:gridCol w:w="1296"/>
+      </w:tblGrid>
+      <w:tr>
+        <w:tc>
+          <w:tcPr>
+            <w:tcW w:type="auto" w:w="1296"/>
+          </w:tcPr>
+          <w:p>
+            <w:pPr>
+              <w:jc w:val="left"/>
+            </w:pPr>
+            <w:r>
+              <w:t>Nr.</w:t>
+            </w:r>
+          </w:p>
+        </w:tc>
+        <w:tc>
+          <w:tcPr>
+            <w:tcW w:type="auto" w:w="1296"/>
+          </w:tcPr>
+          <w:p>
+            <w:pPr>
+              <w:jc w:val="left"/>
+            </w:pPr>
+            <w:r>
+              <w:t>Eis</w:t>
+            </w:r>
+          </w:p>
+        </w:tc>
+        <w:tc>
+          <w:tcPr>
+            <w:tcW w:type="auto" w:w="1296"/>
+          </w:tcPr>
+          <w:p>
+            <w:pPr>
+              <w:jc w:val="left"/>
+            </w:pPr>
+            <w:r>
+              <w:t>Prio</w:t>
+            </w:r>
+          </w:p>
+        </w:tc>
+        <w:tc>
+          <w:tcPr>
+            <w:tcW w:type="auto" w:w="1296"/>
+          </w:tcPr>
+          <w:p>
+            <w:pPr>
+              <w:jc w:val="left"/>
+            </w:pPr>
+            <w:r>
+              <w:t>Rationale</w:t>
+            </w:r>
+          </w:p>
+        </w:tc>
+        <w:tc>
+          <w:tcPr>
+            <w:tcW w:type="auto" w:w="1296"/>
+          </w:tcPr>
+          <w:p>
+            <w:pPr>
+              <w:jc w:val="left"/>
+            </w:pPr>
+            <w:r>
+              <w:t>Realisatie in</w:t>
+            </w:r>
+          </w:p>
+        </w:tc>
+        <w:tc>
+          <w:tcPr>
+            <w:tcW w:type="auto" w:w="1296"/>
+          </w:tcPr>
+          <w:p>
+            <w:pPr>
+              <w:jc w:val="left"/>
+            </w:pPr>
+            <w:r>
+              <w:t>Realisatie door</w:t>
+            </w:r>
+          </w:p>
+        </w:tc>
+        <w:tc>
+          <w:tcPr>
+            <w:tcW w:type="auto" w:w="1296"/>
+          </w:tcPr>
+          <w:p>
+            <w:pPr>
+              <w:jc w:val="left"/>
+            </w:pPr>
+            <w:r>
+              <w:t>Bewijs</w:t>
+            </w:r>
+          </w:p>
+        </w:tc>
+      </w:tr>
+      <w:tr>
+        <w:tc>
+          <w:tcPr>
+            <w:tcW w:type="auto" w:w="1296"/>
+          </w:tcPr>
+          <w:p>
+            <w:pPr>
+              <w:jc w:val="left"/>
+            </w:pPr>
+            <w:r>
+              <w:rPr>
+                <w:color w:val="000000"/>
+                <w:highlight w:val="yellow"/>
+              </w:rPr>
+              <w:t>{nr}</w:t>
+            </w:r>
+          </w:p>
+        </w:tc>
+        <w:tc>
+          <w:tcPr>
+            <w:tcW w:type="auto" w:w="1296"/>
+          </w:tcPr>
+          <w:p>
+            <w:pPr>
+              <w:jc w:val="left"/>
+            </w:pPr>
+            <w:r>
+              <w:rPr>
+                <w:color w:val="000000"/>
+                <w:highlight w:val="yellow"/>
+              </w:rPr>
+              <w:t>{eis}</w:t>
+            </w:r>
+          </w:p>
+        </w:tc>
+        <w:tc>
+          <w:tcPr>
+            <w:tcW w:type="auto" w:w="1296"/>
+          </w:tcPr>
+          <w:p>
+            <w:pPr>
+              <w:jc w:val="left"/>
+            </w:pPr>
+            <w:r>
+              <w:rPr>
+                <w:color w:val="000000"/>
+                <w:highlight w:val="yellow"/>
+              </w:rPr>
+              <w:t>{prio}</w:t>
+            </w:r>
+          </w:p>
+        </w:tc>
+        <w:tc>
+          <w:tcPr>
+            <w:tcW w:type="auto" w:w="1296"/>
+          </w:tcPr>
+          <w:p>
+            <w:pPr>
+              <w:jc w:val="left"/>
+            </w:pPr>
+            <w:r>
+              <w:rPr>
+                <w:color w:val="000000"/>
+                <w:highlight w:val="yellow"/>
+              </w:rPr>
+              <w:t>{rationale}</w:t>
+            </w:r>
+          </w:p>
+        </w:tc>
+        <w:tc>
+          <w:tcPr>
+            <w:tcW w:type="auto" w:w="1296"/>
+          </w:tcPr>
+          <w:p>
+            <w:pPr>
+              <w:jc w:val="left"/>
+            </w:pPr>
+            <w:r>
+              <w:rPr>
+                <w:color w:val="000000"/>
+                <w:highlight w:val="yellow"/>
+              </w:rPr>
+              <w:t>{software, hardware, combinatie}</w:t>
+            </w:r>
+          </w:p>
+        </w:tc>
+        <w:tc>
+          <w:tcPr>
+            <w:tcW w:type="auto" w:w="1296"/>
+          </w:tcPr>
+          <w:p>
+            <w:pPr>
+              <w:jc w:val="left"/>
+            </w:pPr>
+            <w:r>
+              <w:rPr>
+                <w:color w:val="000000"/>
+                <w:highlight w:val="yellow"/>
+              </w:rPr>
+              <w:t>{partij}</w:t>
+            </w:r>
+          </w:p>
+        </w:tc>
+        <w:tc>
+          <w:tcPr>
+            <w:tcW w:type="auto" w:w="1296"/>
+          </w:tcPr>
+          <w:p>
+            <w:pPr>
+              <w:jc w:val="left"/>
+            </w:pPr>
+            <w:r>
+              <w:rPr>
+                <w:color w:val="000000"/>
+                <w:highlight w:val="yellow"/>
+              </w:rPr>
+              <w:t>{bewijs}</w:t>
+            </w:r>
+          </w:p>
+        </w:tc>
+      </w:tr>
+    </w:tbl>
+    <w:p>
+      <w:pPr>
+        <w:pStyle w:val="Kop2"/>
+      </w:pPr>
+      <w:r>
+        <w:t>Installability</w:t>
+      </w:r>
+    </w:p>
+    <w:p>
+      <w:r>
+        <w:t>Capability of a product to be effectively and efficiently installed successfully and/or uninstalled in a specified environment.</w:t>
+      </w:r>
+    </w:p>
+    <w:tbl>
+      <w:tblPr>
+        <w:tblStyle w:val="Tabelraster1"/>
+        <w:tblW w:type="pct" w:w="100%"/>
+        <w:tblLook w:firstColumn="1" w:firstRow="1" w:lastColumn="0" w:lastRow="0" w:noHBand="0" w:noVBand="1" w:val="04A0"/>
+      </w:tblPr>
+      <w:tblGrid>
+        <w:gridCol w:w="1296"/>
+        <w:gridCol w:w="1296"/>
+        <w:gridCol w:w="1296"/>
+        <w:gridCol w:w="1296"/>
+        <w:gridCol w:w="1296"/>
+        <w:gridCol w:w="1296"/>
+        <w:gridCol w:w="1296"/>
+      </w:tblGrid>
+      <w:tr>
+        <w:tc>
+          <w:tcPr>
+            <w:tcW w:type="auto" w:w="1296"/>
+          </w:tcPr>
+          <w:p>
+            <w:pPr>
+              <w:jc w:val="left"/>
+            </w:pPr>
+            <w:r>
+              <w:t>Nr.</w:t>
+            </w:r>
+          </w:p>
+        </w:tc>
+        <w:tc>
+          <w:tcPr>
+            <w:tcW w:type="auto" w:w="1296"/>
+          </w:tcPr>
+          <w:p>
+            <w:pPr>
+              <w:jc w:val="left"/>
+            </w:pPr>
+            <w:r>
+              <w:t>Eis</w:t>
+            </w:r>
+          </w:p>
+        </w:tc>
+        <w:tc>
+          <w:tcPr>
+            <w:tcW w:type="auto" w:w="1296"/>
+          </w:tcPr>
+          <w:p>
+            <w:pPr>
+              <w:jc w:val="left"/>
+            </w:pPr>
+            <w:r>
+              <w:t>Prio</w:t>
+            </w:r>
+          </w:p>
+        </w:tc>
+        <w:tc>
+          <w:tcPr>
+            <w:tcW w:type="auto" w:w="1296"/>
+          </w:tcPr>
+          <w:p>
+            <w:pPr>
+              <w:jc w:val="left"/>
+            </w:pPr>
+            <w:r>
+              <w:t>Rationale</w:t>
+            </w:r>
+          </w:p>
+        </w:tc>
+        <w:tc>
+          <w:tcPr>
+            <w:tcW w:type="auto" w:w="1296"/>
+          </w:tcPr>
+          <w:p>
+            <w:pPr>
+              <w:jc w:val="left"/>
+            </w:pPr>
+            <w:r>
+              <w:t>Realisatie in</w:t>
+            </w:r>
+          </w:p>
+        </w:tc>
+        <w:tc>
+          <w:tcPr>
+            <w:tcW w:type="auto" w:w="1296"/>
+          </w:tcPr>
+          <w:p>
+            <w:pPr>
+              <w:jc w:val="left"/>
+            </w:pPr>
+            <w:r>
+              <w:t>Realisatie door</w:t>
+            </w:r>
+          </w:p>
+        </w:tc>
+        <w:tc>
+          <w:tcPr>
+            <w:tcW w:type="auto" w:w="1296"/>
+          </w:tcPr>
+          <w:p>
+            <w:pPr>
+              <w:jc w:val="left"/>
+            </w:pPr>
+            <w:r>
+              <w:t>Bewijs</w:t>
+            </w:r>
+          </w:p>
+        </w:tc>
+      </w:tr>
+      <w:tr>
+        <w:tc>
+          <w:tcPr>
+            <w:tcW w:type="auto" w:w="1296"/>
+          </w:tcPr>
+          <w:p>
+            <w:pPr>
+              <w:jc w:val="left"/>
+            </w:pPr>
+            <w:r>
+              <w:rPr>
+                <w:color w:val="000000"/>
+                <w:highlight w:val="yellow"/>
+              </w:rPr>
+              <w:t>{nr}</w:t>
+            </w:r>
+          </w:p>
+        </w:tc>
+        <w:tc>
+          <w:tcPr>
+            <w:tcW w:type="auto" w:w="1296"/>
+          </w:tcPr>
+          <w:p>
+            <w:pPr>
+              <w:jc w:val="left"/>
+            </w:pPr>
+            <w:r>
+              <w:rPr>
+                <w:color w:val="000000"/>
+                <w:highlight w:val="yellow"/>
+              </w:rPr>
+              <w:t>{eis}</w:t>
+            </w:r>
+          </w:p>
+        </w:tc>
+        <w:tc>
+          <w:tcPr>
+            <w:tcW w:type="auto" w:w="1296"/>
+          </w:tcPr>
+          <w:p>
+            <w:pPr>
+              <w:jc w:val="left"/>
+            </w:pPr>
+            <w:r>
+              <w:rPr>
+                <w:color w:val="000000"/>
+                <w:highlight w:val="yellow"/>
+              </w:rPr>
+              <w:t>{prio}</w:t>
+            </w:r>
+          </w:p>
+        </w:tc>
+        <w:tc>
+          <w:tcPr>
+            <w:tcW w:type="auto" w:w="1296"/>
+          </w:tcPr>
+          <w:p>
+            <w:pPr>
+              <w:jc w:val="left"/>
+            </w:pPr>
+            <w:r>
+              <w:rPr>
+                <w:color w:val="000000"/>
+                <w:highlight w:val="yellow"/>
+              </w:rPr>
+              <w:t>{rationale}</w:t>
+            </w:r>
+          </w:p>
+        </w:tc>
+        <w:tc>
+          <w:tcPr>
+            <w:tcW w:type="auto" w:w="1296"/>
+          </w:tcPr>
+          <w:p>
+            <w:pPr>
+              <w:jc w:val="left"/>
+            </w:pPr>
+            <w:r>
+              <w:rPr>
+                <w:color w:val="000000"/>
+                <w:highlight w:val="yellow"/>
+              </w:rPr>
+              <w:t>{software, hardware, combinatie}</w:t>
+            </w:r>
+          </w:p>
+        </w:tc>
+        <w:tc>
+          <w:tcPr>
+            <w:tcW w:type="auto" w:w="1296"/>
+          </w:tcPr>
+          <w:p>
+            <w:pPr>
+              <w:jc w:val="left"/>
+            </w:pPr>
+            <w:r>
+              <w:rPr>
+                <w:color w:val="000000"/>
+                <w:highlight w:val="yellow"/>
+              </w:rPr>
+              <w:t>{partij}</w:t>
+            </w:r>
+          </w:p>
+        </w:tc>
+        <w:tc>
+          <w:tcPr>
+            <w:tcW w:type="auto" w:w="1296"/>
+          </w:tcPr>
+          <w:p>
+            <w:pPr>
+              <w:jc w:val="left"/>
+            </w:pPr>
+            <w:r>
+              <w:rPr>
+                <w:color w:val="000000"/>
+                <w:highlight w:val="yellow"/>
+              </w:rPr>
+              <w:t>{bewijs}</w:t>
+            </w:r>
+          </w:p>
+        </w:tc>
+      </w:tr>
+    </w:tbl>
+    <w:p>
+      <w:pPr>
+        <w:pStyle w:val="Kop2"/>
+      </w:pPr>
+      <w:r>
+        <w:t>Replaceability</w:t>
+      </w:r>
+    </w:p>
+    <w:p>
+      <w:r>
+        <w:t>Capability of a product to replace another specified product for the same purpose in the same environment.</w:t>
+      </w:r>
+    </w:p>
+    <w:tbl>
+      <w:tblPr>
+        <w:tblStyle w:val="Tabelraster1"/>
+        <w:tblW w:type="pct" w:w="100%"/>
+        <w:tblLook w:firstColumn="1" w:firstRow="1" w:lastColumn="0" w:lastRow="0" w:noHBand="0" w:noVBand="1" w:val="04A0"/>
+      </w:tblPr>
+      <w:tblGrid>
+        <w:gridCol w:w="1296"/>
+        <w:gridCol w:w="1296"/>
+        <w:gridCol w:w="1296"/>
+        <w:gridCol w:w="1296"/>
+        <w:gridCol w:w="1296"/>
+        <w:gridCol w:w="1296"/>
+        <w:gridCol w:w="1296"/>
+      </w:tblGrid>
+      <w:tr>
+        <w:tc>
+          <w:tcPr>
+            <w:tcW w:type="auto" w:w="1296"/>
+          </w:tcPr>
+          <w:p>
+            <w:pPr>
+              <w:jc w:val="left"/>
+            </w:pPr>
+            <w:r>
+              <w:t>Nr.</w:t>
+            </w:r>
+          </w:p>
+        </w:tc>
+        <w:tc>
+          <w:tcPr>
+            <w:tcW w:type="auto" w:w="1296"/>
+          </w:tcPr>
+          <w:p>
+            <w:pPr>
+              <w:jc w:val="left"/>
+            </w:pPr>
+            <w:r>
+              <w:t>Eis</w:t>
+            </w:r>
+          </w:p>
+        </w:tc>
+        <w:tc>
+          <w:tcPr>
+            <w:tcW w:type="auto" w:w="1296"/>
+          </w:tcPr>
+          <w:p>
+            <w:pPr>
+              <w:jc w:val="left"/>
+            </w:pPr>
+            <w:r>
+              <w:t>Prio</w:t>
+            </w:r>
+          </w:p>
+        </w:tc>
+        <w:tc>
+          <w:tcPr>
+            <w:tcW w:type="auto" w:w="1296"/>
+          </w:tcPr>
+          <w:p>
+            <w:pPr>
+              <w:jc w:val="left"/>
+            </w:pPr>
+            <w:r>
+              <w:t>Rationale</w:t>
+            </w:r>
+          </w:p>
+        </w:tc>
+        <w:tc>
+          <w:tcPr>
+            <w:tcW w:type="auto" w:w="1296"/>
+          </w:tcPr>
+          <w:p>
+            <w:pPr>
+              <w:jc w:val="left"/>
+            </w:pPr>
+            <w:r>
+              <w:t>Realisatie in</w:t>
+            </w:r>
+          </w:p>
+        </w:tc>
+        <w:tc>
+          <w:tcPr>
+            <w:tcW w:type="auto" w:w="1296"/>
+          </w:tcPr>
+          <w:p>
+            <w:pPr>
+              <w:jc w:val="left"/>
+            </w:pPr>
+            <w:r>
+              <w:t>Realisatie door</w:t>
+            </w:r>
+          </w:p>
+        </w:tc>
+        <w:tc>
+          <w:tcPr>
+            <w:tcW w:type="auto" w:w="1296"/>
+          </w:tcPr>
+          <w:p>
+            <w:pPr>
+              <w:jc w:val="left"/>
+            </w:pPr>
+            <w:r>
+              <w:t>Bewijs</w:t>
+            </w:r>
+          </w:p>
+        </w:tc>
+      </w:tr>
+      <w:tr>
+        <w:tc>
+          <w:tcPr>
+            <w:tcW w:type="auto" w:w="1296"/>
+          </w:tcPr>
+          <w:p>
+            <w:pPr>
+              <w:jc w:val="left"/>
+            </w:pPr>
+            <w:r>
+              <w:rPr>
+                <w:color w:val="000000"/>
+                <w:highlight w:val="yellow"/>
+              </w:rPr>
+              <w:t>{nr}</w:t>
+            </w:r>
+          </w:p>
+        </w:tc>
+        <w:tc>
+          <w:tcPr>
+            <w:tcW w:type="auto" w:w="1296"/>
+          </w:tcPr>
+          <w:p>
+            <w:pPr>
+              <w:jc w:val="left"/>
+            </w:pPr>
+            <w:r>
+              <w:rPr>
+                <w:color w:val="000000"/>
+                <w:highlight w:val="yellow"/>
+              </w:rPr>
+              <w:t>{eis}</w:t>
+            </w:r>
+          </w:p>
+        </w:tc>
+        <w:tc>
+          <w:tcPr>
+            <w:tcW w:type="auto" w:w="1296"/>
+          </w:tcPr>
+          <w:p>
+            <w:pPr>
+              <w:jc w:val="left"/>
+            </w:pPr>
+            <w:r>
+              <w:rPr>
+                <w:color w:val="000000"/>
+                <w:highlight w:val="yellow"/>
+              </w:rPr>
+              <w:t>{prio}</w:t>
+            </w:r>
+          </w:p>
+        </w:tc>
+        <w:tc>
+          <w:tcPr>
+            <w:tcW w:type="auto" w:w="1296"/>
+          </w:tcPr>
+          <w:p>
+            <w:pPr>
+              <w:jc w:val="left"/>
+            </w:pPr>
+            <w:r>
+              <w:rPr>
+                <w:color w:val="000000"/>
+                <w:highlight w:val="yellow"/>
+              </w:rPr>
+              <w:t>{rationale}</w:t>
+            </w:r>
+          </w:p>
+        </w:tc>
+        <w:tc>
+          <w:tcPr>
+            <w:tcW w:type="auto" w:w="1296"/>
+          </w:tcPr>
+          <w:p>
+            <w:pPr>
+              <w:jc w:val="left"/>
+            </w:pPr>
+            <w:r>
+              <w:rPr>
+                <w:color w:val="000000"/>
+                <w:highlight w:val="yellow"/>
+              </w:rPr>
+              <w:t>{software, hardware, combinatie}</w:t>
+            </w:r>
+          </w:p>
+        </w:tc>
+        <w:tc>
+          <w:tcPr>
+            <w:tcW w:type="auto" w:w="1296"/>
+          </w:tcPr>
+          <w:p>
+            <w:pPr>
+              <w:jc w:val="left"/>
+            </w:pPr>
+            <w:r>
+              <w:rPr>
+                <w:color w:val="000000"/>
+                <w:highlight w:val="yellow"/>
+              </w:rPr>
+              <w:t>{partij}</w:t>
+            </w:r>
+          </w:p>
+        </w:tc>
+        <w:tc>
+          <w:tcPr>
+            <w:tcW w:type="auto" w:w="1296"/>
+          </w:tcPr>
+          <w:p>
+            <w:pPr>
+              <w:jc w:val="left"/>
+            </w:pPr>
+            <w:r>
+              <w:rPr>
+                <w:color w:val="000000"/>
+                <w:highlight w:val="yellow"/>
+              </w:rPr>
+              <w:t>{bewijs}</w:t>
+            </w:r>
+          </w:p>
+        </w:tc>
+      </w:tr>
+    </w:tbl>
+    <w:p>
+      <w:pPr>
+        <w:pStyle w:val="Kop1"/>
+      </w:pPr>
+      <w:r>
+        <w:t>Safety</w:t>
+      </w:r>
+    </w:p>
+    <w:p>
+      <w:r>
+        <w:t>Capability of a product under defined conditions to avoid a state in which human life, health, property, or the environment is endangered.</w:t>
+      </w:r>
+    </w:p>
+    <w:p>
+      <w:pPr>
+        <w:pStyle w:val="Kop2"/>
+      </w:pPr>
+      <w:r>
+        <w:t>Operational constraint</w:t>
+      </w:r>
+    </w:p>
+    <w:p>
+      <w:r>
+        <w:t>Capability of a product to constrain its operation to within safe parameters or states when encountering operational hazard.</w:t>
+      </w:r>
+    </w:p>
+    <w:tbl>
+      <w:tblPr>
+        <w:tblStyle w:val="Tabelraster1"/>
+        <w:tblW w:type="pct" w:w="100%"/>
+        <w:tblLook w:firstColumn="1" w:firstRow="1" w:lastColumn="0" w:lastRow="0" w:noHBand="0" w:noVBand="1" w:val="04A0"/>
+      </w:tblPr>
+      <w:tblGrid>
+        <w:gridCol w:w="1296"/>
+        <w:gridCol w:w="1296"/>
+        <w:gridCol w:w="1296"/>
+        <w:gridCol w:w="1296"/>
+        <w:gridCol w:w="1296"/>
+        <w:gridCol w:w="1296"/>
+        <w:gridCol w:w="1296"/>
+      </w:tblGrid>
+      <w:tr>
+        <w:tc>
+          <w:tcPr>
+            <w:tcW w:type="auto" w:w="1296"/>
+          </w:tcPr>
+          <w:p>
+            <w:pPr>
+              <w:jc w:val="left"/>
+            </w:pPr>
+            <w:r>
+              <w:t>Nr.</w:t>
+            </w:r>
+          </w:p>
+        </w:tc>
+        <w:tc>
+          <w:tcPr>
+            <w:tcW w:type="auto" w:w="1296"/>
+          </w:tcPr>
+          <w:p>
+            <w:pPr>
+              <w:jc w:val="left"/>
+            </w:pPr>
+            <w:r>
+              <w:t>Eis</w:t>
+            </w:r>
+          </w:p>
+        </w:tc>
+        <w:tc>
+          <w:tcPr>
+            <w:tcW w:type="auto" w:w="1296"/>
+          </w:tcPr>
+          <w:p>
+            <w:pPr>
+              <w:jc w:val="left"/>
+            </w:pPr>
+            <w:r>
+              <w:t>Prio</w:t>
+            </w:r>
+          </w:p>
+        </w:tc>
+        <w:tc>
+          <w:tcPr>
+            <w:tcW w:type="auto" w:w="1296"/>
+          </w:tcPr>
+          <w:p>
+            <w:pPr>
+              <w:jc w:val="left"/>
+            </w:pPr>
+            <w:r>
+              <w:t>Rationale</w:t>
+            </w:r>
+          </w:p>
+        </w:tc>
+        <w:tc>
+          <w:tcPr>
+            <w:tcW w:type="auto" w:w="1296"/>
+          </w:tcPr>
+          <w:p>
+            <w:pPr>
+              <w:jc w:val="left"/>
+            </w:pPr>
+            <w:r>
+              <w:t>Realisatie in</w:t>
+            </w:r>
+          </w:p>
+        </w:tc>
+        <w:tc>
+          <w:tcPr>
+            <w:tcW w:type="auto" w:w="1296"/>
+          </w:tcPr>
+          <w:p>
+            <w:pPr>
+              <w:jc w:val="left"/>
+            </w:pPr>
+            <w:r>
+              <w:t>Realisatie door</w:t>
+            </w:r>
+          </w:p>
+        </w:tc>
+        <w:tc>
+          <w:tcPr>
+            <w:tcW w:type="auto" w:w="1296"/>
+          </w:tcPr>
+          <w:p>
+            <w:pPr>
+              <w:jc w:val="left"/>
+            </w:pPr>
+            <w:r>
+              <w:t>Bewijs</w:t>
+            </w:r>
+          </w:p>
+        </w:tc>
+      </w:tr>
+      <w:tr>
+        <w:tc>
+          <w:tcPr>
+            <w:tcW w:type="auto" w:w="1296"/>
+          </w:tcPr>
+          <w:p>
+            <w:pPr>
+              <w:jc w:val="left"/>
+            </w:pPr>
+            <w:r>
+              <w:rPr>
+                <w:color w:val="000000"/>
+                <w:highlight w:val="yellow"/>
+              </w:rPr>
+              <w:t>{nr}</w:t>
+            </w:r>
+          </w:p>
+        </w:tc>
+        <w:tc>
+          <w:tcPr>
+            <w:tcW w:type="auto" w:w="1296"/>
+          </w:tcPr>
+          <w:p>
+            <w:pPr>
+              <w:jc w:val="left"/>
+            </w:pPr>
+            <w:r>
+              <w:rPr>
+                <w:color w:val="000000"/>
+                <w:highlight w:val="yellow"/>
+              </w:rPr>
+              <w:t>{eis}</w:t>
+            </w:r>
+          </w:p>
+        </w:tc>
+        <w:tc>
+          <w:tcPr>
+            <w:tcW w:type="auto" w:w="1296"/>
+          </w:tcPr>
+          <w:p>
+            <w:pPr>
+              <w:jc w:val="left"/>
+            </w:pPr>
+            <w:r>
+              <w:rPr>
+                <w:color w:val="000000"/>
+                <w:highlight w:val="yellow"/>
+              </w:rPr>
+              <w:t>{prio}</w:t>
+            </w:r>
+          </w:p>
+        </w:tc>
+        <w:tc>
+          <w:tcPr>
+            <w:tcW w:type="auto" w:w="1296"/>
+          </w:tcPr>
+          <w:p>
+            <w:pPr>
+              <w:jc w:val="left"/>
+            </w:pPr>
+            <w:r>
+              <w:rPr>
+                <w:color w:val="000000"/>
+                <w:highlight w:val="yellow"/>
+              </w:rPr>
+              <w:t>{rationale}</w:t>
+            </w:r>
+          </w:p>
+        </w:tc>
+        <w:tc>
+          <w:tcPr>
+            <w:tcW w:type="auto" w:w="1296"/>
+          </w:tcPr>
+          <w:p>
+            <w:pPr>
+              <w:jc w:val="left"/>
+            </w:pPr>
+            <w:r>
+              <w:rPr>
+                <w:color w:val="000000"/>
+                <w:highlight w:val="yellow"/>
+              </w:rPr>
+              <w:t>{software, hardware, combinatie}</w:t>
+            </w:r>
+          </w:p>
+        </w:tc>
+        <w:tc>
+          <w:tcPr>
+            <w:tcW w:type="auto" w:w="1296"/>
+          </w:tcPr>
+          <w:p>
+            <w:pPr>
+              <w:jc w:val="left"/>
+            </w:pPr>
+            <w:r>
+              <w:rPr>
+                <w:color w:val="000000"/>
+                <w:highlight w:val="yellow"/>
+              </w:rPr>
+              <w:t>{partij}</w:t>
+            </w:r>
+          </w:p>
+        </w:tc>
+        <w:tc>
+          <w:tcPr>
+            <w:tcW w:type="auto" w:w="1296"/>
+          </w:tcPr>
+          <w:p>
+            <w:pPr>
+              <w:jc w:val="left"/>
+            </w:pPr>
+            <w:r>
+              <w:rPr>
+                <w:color w:val="000000"/>
+                <w:highlight w:val="yellow"/>
+              </w:rPr>
+              <w:t>{bewijs}</w:t>
+            </w:r>
+          </w:p>
+        </w:tc>
+      </w:tr>
+    </w:tbl>
+    <w:p>
+      <w:pPr>
+        <w:pStyle w:val="Kop2"/>
+      </w:pPr>
+      <w:r>
+        <w:t>Risk identification</w:t>
+      </w:r>
+    </w:p>
+    <w:p>
+      <w:r>
+        <w:t>Capability of a product to identify a course of events or operations that can expose life, property or environment to unacceptable risk.</w:t>
+      </w:r>
+    </w:p>
+    <w:tbl>
+      <w:tblPr>
+        <w:tblStyle w:val="Tabelraster1"/>
+        <w:tblW w:type="pct" w:w="100%"/>
+        <w:tblLook w:firstColumn="1" w:firstRow="1" w:lastColumn="0" w:lastRow="0" w:noHBand="0" w:noVBand="1" w:val="04A0"/>
+      </w:tblPr>
+      <w:tblGrid>
+        <w:gridCol w:w="1296"/>
+        <w:gridCol w:w="1296"/>
+        <w:gridCol w:w="1296"/>
+        <w:gridCol w:w="1296"/>
+        <w:gridCol w:w="1296"/>
+        <w:gridCol w:w="1296"/>
+        <w:gridCol w:w="1296"/>
+      </w:tblGrid>
+      <w:tr>
+        <w:tc>
+          <w:tcPr>
+            <w:tcW w:type="auto" w:w="1296"/>
+          </w:tcPr>
+          <w:p>
+            <w:pPr>
+              <w:jc w:val="left"/>
+            </w:pPr>
+            <w:r>
+              <w:t>Nr.</w:t>
+            </w:r>
+          </w:p>
+        </w:tc>
+        <w:tc>
+          <w:tcPr>
+            <w:tcW w:type="auto" w:w="1296"/>
+          </w:tcPr>
+          <w:p>
+            <w:pPr>
+              <w:jc w:val="left"/>
+            </w:pPr>
+            <w:r>
+              <w:t>Eis</w:t>
+            </w:r>
+          </w:p>
+        </w:tc>
+        <w:tc>
+          <w:tcPr>
+            <w:tcW w:type="auto" w:w="1296"/>
+          </w:tcPr>
+          <w:p>
+            <w:pPr>
+              <w:jc w:val="left"/>
+            </w:pPr>
+            <w:r>
+              <w:t>Prio</w:t>
+            </w:r>
+          </w:p>
+        </w:tc>
+        <w:tc>
+          <w:tcPr>
+            <w:tcW w:type="auto" w:w="1296"/>
+          </w:tcPr>
+          <w:p>
+            <w:pPr>
+              <w:jc w:val="left"/>
+            </w:pPr>
+            <w:r>
+              <w:t>Rationale</w:t>
+            </w:r>
+          </w:p>
+        </w:tc>
+        <w:tc>
+          <w:tcPr>
+            <w:tcW w:type="auto" w:w="1296"/>
+          </w:tcPr>
+          <w:p>
+            <w:pPr>
+              <w:jc w:val="left"/>
+            </w:pPr>
+            <w:r>
+              <w:t>Realisatie in</w:t>
+            </w:r>
+          </w:p>
+        </w:tc>
+        <w:tc>
+          <w:tcPr>
+            <w:tcW w:type="auto" w:w="1296"/>
+          </w:tcPr>
+          <w:p>
+            <w:pPr>
+              <w:jc w:val="left"/>
+            </w:pPr>
+            <w:r>
+              <w:t>Realisatie door</w:t>
+            </w:r>
+          </w:p>
+        </w:tc>
+        <w:tc>
+          <w:tcPr>
+            <w:tcW w:type="auto" w:w="1296"/>
+          </w:tcPr>
+          <w:p>
+            <w:pPr>
+              <w:jc w:val="left"/>
+            </w:pPr>
+            <w:r>
+              <w:t>Bewijs</w:t>
+            </w:r>
+          </w:p>
+        </w:tc>
+      </w:tr>
+      <w:tr>
+        <w:tc>
+          <w:tcPr>
+            <w:tcW w:type="auto" w:w="1296"/>
+          </w:tcPr>
+          <w:p>
+            <w:pPr>
+              <w:jc w:val="left"/>
+            </w:pPr>
+            <w:r>
+              <w:rPr>
+                <w:color w:val="000000"/>
+                <w:highlight w:val="yellow"/>
+              </w:rPr>
+              <w:t>{nr}</w:t>
+            </w:r>
+          </w:p>
+        </w:tc>
+        <w:tc>
+          <w:tcPr>
+            <w:tcW w:type="auto" w:w="1296"/>
+          </w:tcPr>
+          <w:p>
+            <w:pPr>
+              <w:jc w:val="left"/>
+            </w:pPr>
+            <w:r>
+              <w:rPr>
+                <w:color w:val="000000"/>
+                <w:highlight w:val="yellow"/>
+              </w:rPr>
+              <w:t>{eis}</w:t>
+            </w:r>
+          </w:p>
+        </w:tc>
+        <w:tc>
+          <w:tcPr>
+            <w:tcW w:type="auto" w:w="1296"/>
+          </w:tcPr>
+          <w:p>
+            <w:pPr>
+              <w:jc w:val="left"/>
+            </w:pPr>
+            <w:r>
+              <w:rPr>
+                <w:color w:val="000000"/>
+                <w:highlight w:val="yellow"/>
+              </w:rPr>
+              <w:t>{prio}</w:t>
+            </w:r>
+          </w:p>
+        </w:tc>
+        <w:tc>
+          <w:tcPr>
+            <w:tcW w:type="auto" w:w="1296"/>
+          </w:tcPr>
+          <w:p>
+            <w:pPr>
+              <w:jc w:val="left"/>
+            </w:pPr>
+            <w:r>
+              <w:rPr>
+                <w:color w:val="000000"/>
+                <w:highlight w:val="yellow"/>
+              </w:rPr>
+              <w:t>{rationale}</w:t>
+            </w:r>
+          </w:p>
+        </w:tc>
+        <w:tc>
+          <w:tcPr>
+            <w:tcW w:type="auto" w:w="1296"/>
+          </w:tcPr>
+          <w:p>
+            <w:pPr>
+              <w:jc w:val="left"/>
+            </w:pPr>
+            <w:r>
+              <w:rPr>
+                <w:color w:val="000000"/>
+                <w:highlight w:val="yellow"/>
+              </w:rPr>
+              <w:t>{software, hardware, combinatie}</w:t>
+            </w:r>
+          </w:p>
+        </w:tc>
+        <w:tc>
+          <w:tcPr>
+            <w:tcW w:type="auto" w:w="1296"/>
+          </w:tcPr>
+          <w:p>
+            <w:pPr>
+              <w:jc w:val="left"/>
+            </w:pPr>
+            <w:r>
+              <w:rPr>
+                <w:color w:val="000000"/>
+                <w:highlight w:val="yellow"/>
+              </w:rPr>
+              <w:t>{partij}</w:t>
+            </w:r>
+          </w:p>
+        </w:tc>
+        <w:tc>
+          <w:tcPr>
+            <w:tcW w:type="auto" w:w="1296"/>
+          </w:tcPr>
+          <w:p>
+            <w:pPr>
+              <w:jc w:val="left"/>
+            </w:pPr>
+            <w:r>
+              <w:rPr>
+                <w:color w:val="000000"/>
+                <w:highlight w:val="yellow"/>
+              </w:rPr>
+              <w:t>{bewijs}</w:t>
+            </w:r>
+          </w:p>
+        </w:tc>
+      </w:tr>
+    </w:tbl>
+    <w:p>
+      <w:pPr>
+        <w:pStyle w:val="Kop2"/>
+      </w:pPr>
+      <w:r>
+        <w:t>Fail safe</w:t>
+      </w:r>
+    </w:p>
+    <w:p>
+      <w:r>
+        <w:t>Capability of a product to automatically place itself in a safe operating mode, or to revert to a safe condition in the event of a failure.</w:t>
+      </w:r>
+    </w:p>
+    <w:tbl>
+      <w:tblPr>
+        <w:tblStyle w:val="Tabelraster1"/>
+        <w:tblW w:type="pct" w:w="100%"/>
+        <w:tblLook w:firstColumn="1" w:firstRow="1" w:lastColumn="0" w:lastRow="0" w:noHBand="0" w:noVBand="1" w:val="04A0"/>
+      </w:tblPr>
+      <w:tblGrid>
+        <w:gridCol w:w="1296"/>
+        <w:gridCol w:w="1296"/>
+        <w:gridCol w:w="1296"/>
+        <w:gridCol w:w="1296"/>
+        <w:gridCol w:w="1296"/>
+        <w:gridCol w:w="1296"/>
+        <w:gridCol w:w="1296"/>
+      </w:tblGrid>
+      <w:tr>
+        <w:tc>
+          <w:tcPr>
+            <w:tcW w:type="auto" w:w="1296"/>
+          </w:tcPr>
+          <w:p>
+            <w:pPr>
+              <w:jc w:val="left"/>
+            </w:pPr>
+            <w:r>
+              <w:t>Nr.</w:t>
+            </w:r>
+          </w:p>
+        </w:tc>
+        <w:tc>
+          <w:tcPr>
+            <w:tcW w:type="auto" w:w="1296"/>
+          </w:tcPr>
+          <w:p>
+            <w:pPr>
+              <w:jc w:val="left"/>
+            </w:pPr>
+            <w:r>
+              <w:t>Eis</w:t>
+            </w:r>
+          </w:p>
+        </w:tc>
+        <w:tc>
+          <w:tcPr>
+            <w:tcW w:type="auto" w:w="1296"/>
+          </w:tcPr>
+          <w:p>
+            <w:pPr>
+              <w:jc w:val="left"/>
+            </w:pPr>
+            <w:r>
+              <w:t>Prio</w:t>
+            </w:r>
+          </w:p>
+        </w:tc>
+        <w:tc>
+          <w:tcPr>
+            <w:tcW w:type="auto" w:w="1296"/>
+          </w:tcPr>
+          <w:p>
+            <w:pPr>
+              <w:jc w:val="left"/>
+            </w:pPr>
+            <w:r>
+              <w:t>Rationale</w:t>
+            </w:r>
+          </w:p>
+        </w:tc>
+        <w:tc>
+          <w:tcPr>
+            <w:tcW w:type="auto" w:w="1296"/>
+          </w:tcPr>
+          <w:p>
+            <w:pPr>
+              <w:jc w:val="left"/>
+            </w:pPr>
+            <w:r>
+              <w:t>Realisatie in</w:t>
+            </w:r>
+          </w:p>
+        </w:tc>
+        <w:tc>
+          <w:tcPr>
+            <w:tcW w:type="auto" w:w="1296"/>
+          </w:tcPr>
+          <w:p>
+            <w:pPr>
+              <w:jc w:val="left"/>
+            </w:pPr>
+            <w:r>
+              <w:t>Realisatie door</w:t>
+            </w:r>
+          </w:p>
+        </w:tc>
+        <w:tc>
+          <w:tcPr>
+            <w:tcW w:type="auto" w:w="1296"/>
+          </w:tcPr>
+          <w:p>
+            <w:pPr>
+              <w:jc w:val="left"/>
+            </w:pPr>
+            <w:r>
+              <w:t>Bewijs</w:t>
+            </w:r>
+          </w:p>
+        </w:tc>
+      </w:tr>
+      <w:tr>
+        <w:tc>
+          <w:tcPr>
+            <w:tcW w:type="auto" w:w="1296"/>
+          </w:tcPr>
+          <w:p>
+            <w:pPr>
+              <w:jc w:val="left"/>
+            </w:pPr>
+            <w:r>
+              <w:rPr>
+                <w:color w:val="000000"/>
+                <w:highlight w:val="yellow"/>
+              </w:rPr>
+              <w:t>{nr}</w:t>
+            </w:r>
+          </w:p>
+        </w:tc>
+        <w:tc>
+          <w:tcPr>
+            <w:tcW w:type="auto" w:w="1296"/>
+          </w:tcPr>
+          <w:p>
+            <w:pPr>
+              <w:jc w:val="left"/>
+            </w:pPr>
+            <w:r>
+              <w:rPr>
+                <w:color w:val="000000"/>
+                <w:highlight w:val="yellow"/>
+              </w:rPr>
+              <w:t>{eis}</w:t>
+            </w:r>
+          </w:p>
+        </w:tc>
+        <w:tc>
+          <w:tcPr>
+            <w:tcW w:type="auto" w:w="1296"/>
+          </w:tcPr>
+          <w:p>
+            <w:pPr>
+              <w:jc w:val="left"/>
+            </w:pPr>
+            <w:r>
+              <w:rPr>
+                <w:color w:val="000000"/>
+                <w:highlight w:val="yellow"/>
+              </w:rPr>
+              <w:t>{prio}</w:t>
+            </w:r>
+          </w:p>
+        </w:tc>
+        <w:tc>
+          <w:tcPr>
+            <w:tcW w:type="auto" w:w="1296"/>
+          </w:tcPr>
+          <w:p>
+            <w:pPr>
+              <w:jc w:val="left"/>
+            </w:pPr>
+            <w:r>
+              <w:rPr>
+                <w:color w:val="000000"/>
+                <w:highlight w:val="yellow"/>
+              </w:rPr>
+              <w:t>{rationale}</w:t>
+            </w:r>
+          </w:p>
+        </w:tc>
+        <w:tc>
+          <w:tcPr>
+            <w:tcW w:type="auto" w:w="1296"/>
+          </w:tcPr>
+          <w:p>
+            <w:pPr>
+              <w:jc w:val="left"/>
+            </w:pPr>
+            <w:r>
+              <w:rPr>
+                <w:color w:val="000000"/>
+                <w:highlight w:val="yellow"/>
+              </w:rPr>
+              <w:t>{software, hardware, combinatie}</w:t>
+            </w:r>
+          </w:p>
+        </w:tc>
+        <w:tc>
+          <w:tcPr>
+            <w:tcW w:type="auto" w:w="1296"/>
+          </w:tcPr>
+          <w:p>
+            <w:pPr>
+              <w:jc w:val="left"/>
+            </w:pPr>
+            <w:r>
+              <w:rPr>
+                <w:color w:val="000000"/>
+                <w:highlight w:val="yellow"/>
+              </w:rPr>
+              <w:t>{partij}</w:t>
+            </w:r>
+          </w:p>
+        </w:tc>
+        <w:tc>
+          <w:tcPr>
+            <w:tcW w:type="auto" w:w="1296"/>
+          </w:tcPr>
+          <w:p>
+            <w:pPr>
+              <w:jc w:val="left"/>
+            </w:pPr>
+            <w:r>
+              <w:rPr>
+                <w:color w:val="000000"/>
+                <w:highlight w:val="yellow"/>
+              </w:rPr>
+              <w:t>{bewijs}</w:t>
+            </w:r>
+          </w:p>
+        </w:tc>
+      </w:tr>
+    </w:tbl>
+    <w:p>
+      <w:pPr>
+        <w:pStyle w:val="Kop2"/>
+      </w:pPr>
+      <w:r>
+        <w:t>Hazard warning</w:t>
+      </w:r>
+    </w:p>
+    <w:p>
+      <w:r>
+        <w:t>Capability of a product to provide warnings of unacceptable risks to operations or internal controls so that they can react in sufficient time to sustain safe operations.</w:t>
+      </w:r>
+    </w:p>
+    <w:tbl>
+      <w:tblPr>
+        <w:tblStyle w:val="Tabelraster1"/>
+        <w:tblW w:type="pct" w:w="100%"/>
+        <w:tblLook w:firstColumn="1" w:firstRow="1" w:lastColumn="0" w:lastRow="0" w:noHBand="0" w:noVBand="1" w:val="04A0"/>
+      </w:tblPr>
+      <w:tblGrid>
+        <w:gridCol w:w="1296"/>
+        <w:gridCol w:w="1296"/>
+        <w:gridCol w:w="1296"/>
+        <w:gridCol w:w="1296"/>
+        <w:gridCol w:w="1296"/>
+        <w:gridCol w:w="1296"/>
+        <w:gridCol w:w="1296"/>
+      </w:tblGrid>
+      <w:tr>
+        <w:tc>
+          <w:tcPr>
+            <w:tcW w:type="auto" w:w="1296"/>
+          </w:tcPr>
+          <w:p>
+            <w:pPr>
+              <w:jc w:val="left"/>
+            </w:pPr>
+            <w:r>
+              <w:t>Nr.</w:t>
+            </w:r>
+          </w:p>
+        </w:tc>
+        <w:tc>
+          <w:tcPr>
+            <w:tcW w:type="auto" w:w="1296"/>
+          </w:tcPr>
+          <w:p>
+            <w:pPr>
+              <w:jc w:val="left"/>
+            </w:pPr>
+            <w:r>
+              <w:t>Eis</w:t>
+            </w:r>
+          </w:p>
+        </w:tc>
+        <w:tc>
+          <w:tcPr>
+            <w:tcW w:type="auto" w:w="1296"/>
+          </w:tcPr>
+          <w:p>
+            <w:pPr>
+              <w:jc w:val="left"/>
+            </w:pPr>
+            <w:r>
+              <w:t>Prio</w:t>
+            </w:r>
+          </w:p>
+        </w:tc>
+        <w:tc>
+          <w:tcPr>
+            <w:tcW w:type="auto" w:w="1296"/>
+          </w:tcPr>
+          <w:p>
+            <w:pPr>
+              <w:jc w:val="left"/>
+            </w:pPr>
+            <w:r>
+              <w:t>Rationale</w:t>
+            </w:r>
+          </w:p>
+        </w:tc>
+        <w:tc>
+          <w:tcPr>
+            <w:tcW w:type="auto" w:w="1296"/>
+          </w:tcPr>
+          <w:p>
+            <w:pPr>
+              <w:jc w:val="left"/>
+            </w:pPr>
+            <w:r>
+              <w:t>Realisatie in</w:t>
+            </w:r>
+          </w:p>
+        </w:tc>
+        <w:tc>
+          <w:tcPr>
+            <w:tcW w:type="auto" w:w="1296"/>
+          </w:tcPr>
+          <w:p>
+            <w:pPr>
+              <w:jc w:val="left"/>
+            </w:pPr>
+            <w:r>
+              <w:t>Realisatie door</w:t>
+            </w:r>
+          </w:p>
+        </w:tc>
+        <w:tc>
+          <w:tcPr>
+            <w:tcW w:type="auto" w:w="1296"/>
+          </w:tcPr>
+          <w:p>
+            <w:pPr>
+              <w:jc w:val="left"/>
+            </w:pPr>
+            <w:r>
+              <w:t>Bewijs</w:t>
+            </w:r>
+          </w:p>
+        </w:tc>
+      </w:tr>
+      <w:tr>
+        <w:tc>
+          <w:tcPr>
+            <w:tcW w:type="auto" w:w="1296"/>
+          </w:tcPr>
+          <w:p>
+            <w:pPr>
+              <w:jc w:val="left"/>
+            </w:pPr>
+            <w:r>
+              <w:rPr>
+                <w:color w:val="000000"/>
+                <w:highlight w:val="yellow"/>
+              </w:rPr>
+              <w:t>{nr}</w:t>
+            </w:r>
+          </w:p>
+        </w:tc>
+        <w:tc>
+          <w:tcPr>
+            <w:tcW w:type="auto" w:w="1296"/>
+          </w:tcPr>
+          <w:p>
+            <w:pPr>
+              <w:jc w:val="left"/>
+            </w:pPr>
+            <w:r>
+              <w:rPr>
+                <w:color w:val="000000"/>
+                <w:highlight w:val="yellow"/>
+              </w:rPr>
+              <w:t>{eis}</w:t>
+            </w:r>
+          </w:p>
+        </w:tc>
+        <w:tc>
+          <w:tcPr>
+            <w:tcW w:type="auto" w:w="1296"/>
+          </w:tcPr>
+          <w:p>
+            <w:pPr>
+              <w:jc w:val="left"/>
+            </w:pPr>
+            <w:r>
+              <w:rPr>
+                <w:color w:val="000000"/>
+                <w:highlight w:val="yellow"/>
+              </w:rPr>
+              <w:t>{prio}</w:t>
+            </w:r>
+          </w:p>
+        </w:tc>
+        <w:tc>
+          <w:tcPr>
+            <w:tcW w:type="auto" w:w="1296"/>
+          </w:tcPr>
+          <w:p>
+            <w:pPr>
+              <w:jc w:val="left"/>
+            </w:pPr>
+            <w:r>
+              <w:rPr>
+                <w:color w:val="000000"/>
+                <w:highlight w:val="yellow"/>
+              </w:rPr>
+              <w:t>{rationale}</w:t>
+            </w:r>
+          </w:p>
+        </w:tc>
+        <w:tc>
+          <w:tcPr>
+            <w:tcW w:type="auto" w:w="1296"/>
+          </w:tcPr>
+          <w:p>
+            <w:pPr>
+              <w:jc w:val="left"/>
+            </w:pPr>
+            <w:r>
+              <w:rPr>
+                <w:color w:val="000000"/>
+                <w:highlight w:val="yellow"/>
+              </w:rPr>
+              <w:t>{software, hardware, combinatie}</w:t>
+            </w:r>
+          </w:p>
+        </w:tc>
+        <w:tc>
+          <w:tcPr>
+            <w:tcW w:type="auto" w:w="1296"/>
+          </w:tcPr>
+          <w:p>
+            <w:pPr>
+              <w:jc w:val="left"/>
+            </w:pPr>
+            <w:r>
+              <w:rPr>
+                <w:color w:val="000000"/>
+                <w:highlight w:val="yellow"/>
+              </w:rPr>
+              <w:t>{partij}</w:t>
+            </w:r>
+          </w:p>
+        </w:tc>
+        <w:tc>
+          <w:tcPr>
+            <w:tcW w:type="auto" w:w="1296"/>
+          </w:tcPr>
+          <w:p>
+            <w:pPr>
+              <w:jc w:val="left"/>
+            </w:pPr>
+            <w:r>
+              <w:rPr>
+                <w:color w:val="000000"/>
+                <w:highlight w:val="yellow"/>
+              </w:rPr>
+              <w:t>{bewijs}</w:t>
+            </w:r>
+          </w:p>
+        </w:tc>
+      </w:tr>
+    </w:tbl>
+    <w:p>
+      <w:pPr>
+        <w:pStyle w:val="Kop2"/>
+      </w:pPr>
+      <w:r>
+        <w:t>Safe integration</w:t>
+      </w:r>
+    </w:p>
+    <w:p>
+      <w:r>
+        <w:t>Capability of a product to maintain safety during and after integration with one or more components.</w:t>
       </w:r>
     </w:p>
     <w:tbl>
@@ -24652,7 +25935,7 @@
                 <w:rPr>
                   <w:rStyle w:val="Hyperlink"/>
                 </w:rPr>
-                <w:t>NEN-ISO/IEC 25010:2011</w:t>
+                <w:t>NEN-ISO/IEC 25010:2023</w:t>
               </w:r>
             </w:hyperlink>
           </w:p>

--- a/docs/wip/Neutraal-Template-Niet-Functionele-Eisen.docx
+++ b/docs/wip/Neutraal-Template-Niet-Functionele-Eisen.docx
@@ -1062,7 +1062,7 @@
     </w:p>
     <w:p>
       <w:r>
-        <w:t>Versie wip, 20-12-2024</w:t>
+        <w:t>Versie wip, 10-02-2025</w:t>
       </w:r>
     </w:p>
     <w:p>

--- a/docs/wip/Neutraal-Template-Niet-Functionele-Eisen.docx
+++ b/docs/wip/Neutraal-Template-Niet-Functionele-Eisen.docx
@@ -1062,7 +1062,7 @@
     </w:p>
     <w:p>
       <w:r>
-        <w:t>Versie wip, 16-12-2024</w:t>
+        <w:t>Versie wip, 20-12-2024</w:t>
       </w:r>
     </w:p>
     <w:p>

--- a/docs/wip/Neutraal-Template-Niet-Functionele-Eisen.docx
+++ b/docs/wip/Neutraal-Template-Niet-Functionele-Eisen.docx
@@ -1413,7 +1413,7 @@
         </w:numPr>
       </w:pPr>
       <w:r>
-        <w:t>op controleerbare wijze te verwerken in software-architectuurdocument (SAD), backlog en testplannen.</w:t>
+        <w:t>op controleerbare wijze te verwerken in software-architectuurdocument (SAD), product backlog en testplannen.</w:t>
       </w:r>
     </w:p>
     <w:p>
@@ -24591,7 +24591,47 @@
               <w:rPr>
                 <w:b/>
               </w:rPr>
-              <w:t>Product owner</w:t>
+              <w:t>product backlog</w:t>
+            </w:r>
+          </w:p>
+        </w:tc>
+        <w:tc>
+          <w:tcPr>
+            <w:tcW w:type="auto" w:w="4535"/>
+          </w:tcPr>
+          <w:p>
+            <w:pPr>
+              <w:jc w:val="left"/>
+            </w:pPr>
+            <w:r>
+              <w:t xml:space="preserve">De product backlog is een levende, geordende lijst van wat nodig is om het product te verbeteren. Het is de enige bron van het werk dat door het </w:t>
+            </w:r>
+            <w:r>
+              <w:rPr>
+                <w:b/>
+              </w:rPr>
+              <w:t>Scrumteam</w:t>
+            </w:r>
+            <w:r>
+              <w:t xml:space="preserve"> gedaan wordt [Scrumgids]</w:t>
+            </w:r>
+          </w:p>
+        </w:tc>
+      </w:tr>
+      <w:tr>
+        <w:tc>
+          <w:tcPr>
+            <w:tcW w:type="auto" w:w="4535"/>
+          </w:tcPr>
+          <w:p>
+            <w:pPr>
+              <w:jc w:val="left"/>
+            </w:pPr>
+            <w:r>
+              <w:rPr>
+                <w:b/>
+              </w:rPr>
+              <w:t>product owner</w:t>
             </w:r>
           </w:p>
         </w:tc>

--- a/docs/wip/Neutraal-Template-Niet-Functionele-Eisen.docx
+++ b/docs/wip/Neutraal-Template-Niet-Functionele-Eisen.docx
@@ -1062,7 +1062,7 @@
     </w:p>
     <w:p>
       <w:r>
-        <w:t>Versie wip, 20-12-2024</w:t>
+        <w:t>Versie wip, 28-02-2025</w:t>
       </w:r>
     </w:p>
     <w:p>
@@ -1379,17 +1379,12 @@
         <w:t>{het product}</w:t>
       </w:r>
       <w:r>
-        <w:t>. Basis voor de niet-functionele eisen zijn de kwaliteitsattributen zoals gedefinieerd in de standaard NEN-ISO/IEC 25010. Deze standaard onderscheidt een "Product Quality model" en een "Quality-in-Use model". Dit document richt zich op het Product Quality model.</w:t>
+        <w:t>. Basis voor de niet-functionele eisen zijn de kwaliteitsattributen zoals gedefinieerd in de standaard NEN-ISO/IEC 25010:2023. De 2023 versie van de standaard is nog niet in het Nederlands vertaald en daarom gebruikt dit document de engelstalige terminologie. De standaard bevat een "product quality model" dat productkwaliteit in negen hoofdeigenschappen onderverdeelt: functional suitability, performance efficiency, compatibility, interaction capability, reliability, security, maintainability, flexibility en safety.</w:t>
       </w:r>
     </w:p>
     <w:p>
       <w:r>
-        <w:t>NEN-ISO/IEC 25010 definieert de kwaliteitseigenschappen voor een softwareproduct. Deze zijn onderverdeeld in acht hoofdeigenschappen: Functionele geschiktheid, Efficiëntie, Uitwisselbaarheid, Bruikbaarheid, Betrouwbaarheid, Beveiligbaarheid, Onderhoudbaarheid en Overdraagbaarheid.</w:t>
-      </w:r>
-    </w:p>
-    <w:p>
-      <w:r>
-        <w:t>Deze hoofdeigenschappen zijn nog te globaal en te abstract om de gewenste kenmerken van een softwareproduct hanteerbaar, realiseerbaar en testbaar te maken; een hoofdeigenschap wordt dan ook weer onderverdeeld in eigenschappen. Deze eigenschappen vormen de basis voor de structurering van de niet-functionele eisen.</w:t>
+        <w:t>Deze hoofdeigenschappen zijn nog te globaal en te abstract om de gewenste kenmerken van een softwareproduct hanteerbaar, realiseerbaar en testbaar te maken; een hoofdeigenschap wordt dan ook weer onderverdeeld in eigenschappen. Deze eigenschappen vormen de basis voor de niet-functionele eisen.</w:t>
       </w:r>
     </w:p>
     <w:p>
@@ -1421,918 +1416,6 @@
         <w:t>op controleerbare wijze te verwerken in software-architectuurdocument (SAD), backlog en testplannen.</w:t>
       </w:r>
     </w:p>
-    <w:p>
-      <w:r>
-        <w:t>In totaal zijn de volgende 31 eigenschappen onderkend:</w:t>
-      </w:r>
-    </w:p>
-    <w:tbl>
-      <w:tblPr>
-        <w:tblStyle w:val="Tabelraster1"/>
-        <w:tblW w:type="pct" w:w="100%"/>
-        <w:tblLook w:firstColumn="1" w:firstRow="1" w:lastColumn="0" w:lastRow="0" w:noHBand="0" w:noVBand="1" w:val="04A0"/>
-      </w:tblPr>
-      <w:tblGrid>
-        <w:gridCol w:w="4535"/>
-        <w:gridCol w:w="4535"/>
-      </w:tblGrid>
-      <w:tr>
-        <w:tc>
-          <w:tcPr>
-            <w:tcW w:type="auto" w:w="4535"/>
-          </w:tcPr>
-          <w:p>
-            <w:pPr>
-              <w:jc w:val="left"/>
-            </w:pPr>
-            <w:r>
-              <w:t>Hoofdeigenschap</w:t>
-            </w:r>
-          </w:p>
-        </w:tc>
-        <w:tc>
-          <w:tcPr>
-            <w:tcW w:type="auto" w:w="4535"/>
-          </w:tcPr>
-          <w:p>
-            <w:pPr>
-              <w:jc w:val="left"/>
-            </w:pPr>
-            <w:r>
-              <w:t>Eigenschap</w:t>
-            </w:r>
-          </w:p>
-        </w:tc>
-      </w:tr>
-      <w:tr>
-        <w:tc>
-          <w:tcPr>
-            <w:tcW w:type="auto" w:w="4535"/>
-          </w:tcPr>
-          <w:p>
-            <w:pPr>
-              <w:jc w:val="left"/>
-            </w:pPr>
-            <w:r>
-              <w:t>Functionele geschiktheid</w:t>
-            </w:r>
-          </w:p>
-        </w:tc>
-        <w:tc>
-          <w:tcPr>
-            <w:tcW w:type="auto" w:w="4535"/>
-          </w:tcPr>
-          <w:p>
-            <w:pPr>
-              <w:jc w:val="left"/>
-            </w:pPr>
-            <w:r>
-              <w:t>Functionele compleetheid</w:t>
-            </w:r>
-          </w:p>
-        </w:tc>
-      </w:tr>
-      <w:tr>
-        <w:tc>
-          <w:tcPr>
-            <w:tcW w:type="auto" w:w="4535"/>
-          </w:tcPr>
-          <w:p>
-            <w:pPr>
-              <w:jc w:val="left"/>
-            </w:pPr>
-            <w:r>
-              <w:t>Functionele geschiktheid</w:t>
-            </w:r>
-          </w:p>
-        </w:tc>
-        <w:tc>
-          <w:tcPr>
-            <w:tcW w:type="auto" w:w="4535"/>
-          </w:tcPr>
-          <w:p>
-            <w:pPr>
-              <w:jc w:val="left"/>
-            </w:pPr>
-            <w:r>
-              <w:t>Functionele correctheid</w:t>
-            </w:r>
-          </w:p>
-        </w:tc>
-      </w:tr>
-      <w:tr>
-        <w:tc>
-          <w:tcPr>
-            <w:tcW w:type="auto" w:w="4535"/>
-          </w:tcPr>
-          <w:p>
-            <w:pPr>
-              <w:jc w:val="left"/>
-            </w:pPr>
-            <w:r>
-              <w:t>Functionele geschiktheid</w:t>
-            </w:r>
-          </w:p>
-        </w:tc>
-        <w:tc>
-          <w:tcPr>
-            <w:tcW w:type="auto" w:w="4535"/>
-          </w:tcPr>
-          <w:p>
-            <w:pPr>
-              <w:jc w:val="left"/>
-            </w:pPr>
-            <w:r>
-              <w:t>Functionele toepasbaarheid</w:t>
-            </w:r>
-          </w:p>
-        </w:tc>
-      </w:tr>
-      <w:tr>
-        <w:tc>
-          <w:tcPr>
-            <w:tcW w:type="auto" w:w="4535"/>
-          </w:tcPr>
-          <w:p>
-            <w:pPr>
-              <w:jc w:val="left"/>
-            </w:pPr>
-            <w:r>
-              <w:t>Efficiëntie</w:t>
-            </w:r>
-          </w:p>
-        </w:tc>
-        <w:tc>
-          <w:tcPr>
-            <w:tcW w:type="auto" w:w="4535"/>
-          </w:tcPr>
-          <w:p>
-            <w:pPr>
-              <w:jc w:val="left"/>
-            </w:pPr>
-            <w:r>
-              <w:t>Snelheid</w:t>
-            </w:r>
-          </w:p>
-        </w:tc>
-      </w:tr>
-      <w:tr>
-        <w:tc>
-          <w:tcPr>
-            <w:tcW w:type="auto" w:w="4535"/>
-          </w:tcPr>
-          <w:p>
-            <w:pPr>
-              <w:jc w:val="left"/>
-            </w:pPr>
-            <w:r>
-              <w:t>Efficiëntie</w:t>
-            </w:r>
-          </w:p>
-        </w:tc>
-        <w:tc>
-          <w:tcPr>
-            <w:tcW w:type="auto" w:w="4535"/>
-          </w:tcPr>
-          <w:p>
-            <w:pPr>
-              <w:jc w:val="left"/>
-            </w:pPr>
-            <w:r>
-              <w:t>Middelenbeslag</w:t>
-            </w:r>
-          </w:p>
-        </w:tc>
-      </w:tr>
-      <w:tr>
-        <w:tc>
-          <w:tcPr>
-            <w:tcW w:type="auto" w:w="4535"/>
-          </w:tcPr>
-          <w:p>
-            <w:pPr>
-              <w:jc w:val="left"/>
-            </w:pPr>
-            <w:r>
-              <w:t>Efficiëntie</w:t>
-            </w:r>
-          </w:p>
-        </w:tc>
-        <w:tc>
-          <w:tcPr>
-            <w:tcW w:type="auto" w:w="4535"/>
-          </w:tcPr>
-          <w:p>
-            <w:pPr>
-              <w:jc w:val="left"/>
-            </w:pPr>
-            <w:r>
-              <w:t>Capaciteit</w:t>
-            </w:r>
-          </w:p>
-        </w:tc>
-      </w:tr>
-      <w:tr>
-        <w:tc>
-          <w:tcPr>
-            <w:tcW w:type="auto" w:w="4535"/>
-          </w:tcPr>
-          <w:p>
-            <w:pPr>
-              <w:jc w:val="left"/>
-            </w:pPr>
-            <w:r>
-              <w:t>Uitwisselbaarheid</w:t>
-            </w:r>
-          </w:p>
-        </w:tc>
-        <w:tc>
-          <w:tcPr>
-            <w:tcW w:type="auto" w:w="4535"/>
-          </w:tcPr>
-          <w:p>
-            <w:pPr>
-              <w:jc w:val="left"/>
-            </w:pPr>
-            <w:r>
-              <w:t>Beïnvloedbaarheid</w:t>
-            </w:r>
-          </w:p>
-        </w:tc>
-      </w:tr>
-      <w:tr>
-        <w:tc>
-          <w:tcPr>
-            <w:tcW w:type="auto" w:w="4535"/>
-          </w:tcPr>
-          <w:p>
-            <w:pPr>
-              <w:jc w:val="left"/>
-            </w:pPr>
-            <w:r>
-              <w:t>Uitwisselbaarheid</w:t>
-            </w:r>
-          </w:p>
-        </w:tc>
-        <w:tc>
-          <w:tcPr>
-            <w:tcW w:type="auto" w:w="4535"/>
-          </w:tcPr>
-          <w:p>
-            <w:pPr>
-              <w:jc w:val="left"/>
-            </w:pPr>
-            <w:r>
-              <w:t>Koppelbaarheid</w:t>
-            </w:r>
-          </w:p>
-        </w:tc>
-      </w:tr>
-      <w:tr>
-        <w:tc>
-          <w:tcPr>
-            <w:tcW w:type="auto" w:w="4535"/>
-          </w:tcPr>
-          <w:p>
-            <w:pPr>
-              <w:jc w:val="left"/>
-            </w:pPr>
-            <w:r>
-              <w:t>Bruikbaarheid</w:t>
-            </w:r>
-          </w:p>
-        </w:tc>
-        <w:tc>
-          <w:tcPr>
-            <w:tcW w:type="auto" w:w="4535"/>
-          </w:tcPr>
-          <w:p>
-            <w:pPr>
-              <w:jc w:val="left"/>
-            </w:pPr>
-            <w:r>
-              <w:t>Herkenbaarheid van geschiktheid</w:t>
-            </w:r>
-          </w:p>
-        </w:tc>
-      </w:tr>
-      <w:tr>
-        <w:tc>
-          <w:tcPr>
-            <w:tcW w:type="auto" w:w="4535"/>
-          </w:tcPr>
-          <w:p>
-            <w:pPr>
-              <w:jc w:val="left"/>
-            </w:pPr>
-            <w:r>
-              <w:t>Bruikbaarheid</w:t>
-            </w:r>
-          </w:p>
-        </w:tc>
-        <w:tc>
-          <w:tcPr>
-            <w:tcW w:type="auto" w:w="4535"/>
-          </w:tcPr>
-          <w:p>
-            <w:pPr>
-              <w:jc w:val="left"/>
-            </w:pPr>
-            <w:r>
-              <w:t>Leerbaarheid</w:t>
-            </w:r>
-          </w:p>
-        </w:tc>
-      </w:tr>
-      <w:tr>
-        <w:tc>
-          <w:tcPr>
-            <w:tcW w:type="auto" w:w="4535"/>
-          </w:tcPr>
-          <w:p>
-            <w:pPr>
-              <w:jc w:val="left"/>
-            </w:pPr>
-            <w:r>
-              <w:t>Bruikbaarheid</w:t>
-            </w:r>
-          </w:p>
-        </w:tc>
-        <w:tc>
-          <w:tcPr>
-            <w:tcW w:type="auto" w:w="4535"/>
-          </w:tcPr>
-          <w:p>
-            <w:pPr>
-              <w:jc w:val="left"/>
-            </w:pPr>
-            <w:r>
-              <w:t>Bedienbaarheid</w:t>
-            </w:r>
-          </w:p>
-        </w:tc>
-      </w:tr>
-      <w:tr>
-        <w:tc>
-          <w:tcPr>
-            <w:tcW w:type="auto" w:w="4535"/>
-          </w:tcPr>
-          <w:p>
-            <w:pPr>
-              <w:jc w:val="left"/>
-            </w:pPr>
-            <w:r>
-              <w:t>Bruikbaarheid</w:t>
-            </w:r>
-          </w:p>
-        </w:tc>
-        <w:tc>
-          <w:tcPr>
-            <w:tcW w:type="auto" w:w="4535"/>
-          </w:tcPr>
-          <w:p>
-            <w:pPr>
-              <w:jc w:val="left"/>
-            </w:pPr>
-            <w:r>
-              <w:t>Voorkomen gebruikersfouten</w:t>
-            </w:r>
-          </w:p>
-        </w:tc>
-      </w:tr>
-      <w:tr>
-        <w:tc>
-          <w:tcPr>
-            <w:tcW w:type="auto" w:w="4535"/>
-          </w:tcPr>
-          <w:p>
-            <w:pPr>
-              <w:jc w:val="left"/>
-            </w:pPr>
-            <w:r>
-              <w:t>Bruikbaarheid</w:t>
-            </w:r>
-          </w:p>
-        </w:tc>
-        <w:tc>
-          <w:tcPr>
-            <w:tcW w:type="auto" w:w="4535"/>
-          </w:tcPr>
-          <w:p>
-            <w:pPr>
-              <w:jc w:val="left"/>
-            </w:pPr>
-            <w:r>
-              <w:t>Volmaaktheid gebruikersinterface</w:t>
-            </w:r>
-          </w:p>
-        </w:tc>
-      </w:tr>
-      <w:tr>
-        <w:tc>
-          <w:tcPr>
-            <w:tcW w:type="auto" w:w="4535"/>
-          </w:tcPr>
-          <w:p>
-            <w:pPr>
-              <w:jc w:val="left"/>
-            </w:pPr>
-            <w:r>
-              <w:t>Bruikbaarheid</w:t>
-            </w:r>
-          </w:p>
-        </w:tc>
-        <w:tc>
-          <w:tcPr>
-            <w:tcW w:type="auto" w:w="4535"/>
-          </w:tcPr>
-          <w:p>
-            <w:pPr>
-              <w:jc w:val="left"/>
-            </w:pPr>
-            <w:r>
-              <w:t>Toegankelijkheid</w:t>
-            </w:r>
-          </w:p>
-        </w:tc>
-      </w:tr>
-      <w:tr>
-        <w:tc>
-          <w:tcPr>
-            <w:tcW w:type="auto" w:w="4535"/>
-          </w:tcPr>
-          <w:p>
-            <w:pPr>
-              <w:jc w:val="left"/>
-            </w:pPr>
-            <w:r>
-              <w:t>Betrouwbaarheid</w:t>
-            </w:r>
-          </w:p>
-        </w:tc>
-        <w:tc>
-          <w:tcPr>
-            <w:tcW w:type="auto" w:w="4535"/>
-          </w:tcPr>
-          <w:p>
-            <w:pPr>
-              <w:jc w:val="left"/>
-            </w:pPr>
-            <w:r>
-              <w:t>Volwassenheid</w:t>
-            </w:r>
-          </w:p>
-        </w:tc>
-      </w:tr>
-      <w:tr>
-        <w:tc>
-          <w:tcPr>
-            <w:tcW w:type="auto" w:w="4535"/>
-          </w:tcPr>
-          <w:p>
-            <w:pPr>
-              <w:jc w:val="left"/>
-            </w:pPr>
-            <w:r>
-              <w:t>Betrouwbaarheid</w:t>
-            </w:r>
-          </w:p>
-        </w:tc>
-        <w:tc>
-          <w:tcPr>
-            <w:tcW w:type="auto" w:w="4535"/>
-          </w:tcPr>
-          <w:p>
-            <w:pPr>
-              <w:jc w:val="left"/>
-            </w:pPr>
-            <w:r>
-              <w:t>Beschikbaarheid</w:t>
-            </w:r>
-          </w:p>
-        </w:tc>
-      </w:tr>
-      <w:tr>
-        <w:tc>
-          <w:tcPr>
-            <w:tcW w:type="auto" w:w="4535"/>
-          </w:tcPr>
-          <w:p>
-            <w:pPr>
-              <w:jc w:val="left"/>
-            </w:pPr>
-            <w:r>
-              <w:t>Betrouwbaarheid</w:t>
-            </w:r>
-          </w:p>
-        </w:tc>
-        <w:tc>
-          <w:tcPr>
-            <w:tcW w:type="auto" w:w="4535"/>
-          </w:tcPr>
-          <w:p>
-            <w:pPr>
-              <w:jc w:val="left"/>
-            </w:pPr>
-            <w:r>
-              <w:t>Foutbestendigheid</w:t>
-            </w:r>
-          </w:p>
-        </w:tc>
-      </w:tr>
-      <w:tr>
-        <w:tc>
-          <w:tcPr>
-            <w:tcW w:type="auto" w:w="4535"/>
-          </w:tcPr>
-          <w:p>
-            <w:pPr>
-              <w:jc w:val="left"/>
-            </w:pPr>
-            <w:r>
-              <w:t>Betrouwbaarheid</w:t>
-            </w:r>
-          </w:p>
-        </w:tc>
-        <w:tc>
-          <w:tcPr>
-            <w:tcW w:type="auto" w:w="4535"/>
-          </w:tcPr>
-          <w:p>
-            <w:pPr>
-              <w:jc w:val="left"/>
-            </w:pPr>
-            <w:r>
-              <w:t>Herstelbaarheid</w:t>
-            </w:r>
-          </w:p>
-        </w:tc>
-      </w:tr>
-      <w:tr>
-        <w:tc>
-          <w:tcPr>
-            <w:tcW w:type="auto" w:w="4535"/>
-          </w:tcPr>
-          <w:p>
-            <w:pPr>
-              <w:jc w:val="left"/>
-            </w:pPr>
-            <w:r>
-              <w:t>Beveiligbaarheid</w:t>
-            </w:r>
-          </w:p>
-        </w:tc>
-        <w:tc>
-          <w:tcPr>
-            <w:tcW w:type="auto" w:w="4535"/>
-          </w:tcPr>
-          <w:p>
-            <w:pPr>
-              <w:jc w:val="left"/>
-            </w:pPr>
-            <w:r>
-              <w:t>Vertrouwelijkheid</w:t>
-            </w:r>
-          </w:p>
-        </w:tc>
-      </w:tr>
-      <w:tr>
-        <w:tc>
-          <w:tcPr>
-            <w:tcW w:type="auto" w:w="4535"/>
-          </w:tcPr>
-          <w:p>
-            <w:pPr>
-              <w:jc w:val="left"/>
-            </w:pPr>
-            <w:r>
-              <w:t>Beveiligbaarheid</w:t>
-            </w:r>
-          </w:p>
-        </w:tc>
-        <w:tc>
-          <w:tcPr>
-            <w:tcW w:type="auto" w:w="4535"/>
-          </w:tcPr>
-          <w:p>
-            <w:pPr>
-              <w:jc w:val="left"/>
-            </w:pPr>
-            <w:r>
-              <w:t>Integriteit</w:t>
-            </w:r>
-          </w:p>
-        </w:tc>
-      </w:tr>
-      <w:tr>
-        <w:tc>
-          <w:tcPr>
-            <w:tcW w:type="auto" w:w="4535"/>
-          </w:tcPr>
-          <w:p>
-            <w:pPr>
-              <w:jc w:val="left"/>
-            </w:pPr>
-            <w:r>
-              <w:t>Beveiligbaarheid</w:t>
-            </w:r>
-          </w:p>
-        </w:tc>
-        <w:tc>
-          <w:tcPr>
-            <w:tcW w:type="auto" w:w="4535"/>
-          </w:tcPr>
-          <w:p>
-            <w:pPr>
-              <w:jc w:val="left"/>
-            </w:pPr>
-            <w:r>
-              <w:t>Onweerlegbaarheid</w:t>
-            </w:r>
-          </w:p>
-        </w:tc>
-      </w:tr>
-      <w:tr>
-        <w:tc>
-          <w:tcPr>
-            <w:tcW w:type="auto" w:w="4535"/>
-          </w:tcPr>
-          <w:p>
-            <w:pPr>
-              <w:jc w:val="left"/>
-            </w:pPr>
-            <w:r>
-              <w:t>Beveiligbaarheid</w:t>
-            </w:r>
-          </w:p>
-        </w:tc>
-        <w:tc>
-          <w:tcPr>
-            <w:tcW w:type="auto" w:w="4535"/>
-          </w:tcPr>
-          <w:p>
-            <w:pPr>
-              <w:jc w:val="left"/>
-            </w:pPr>
-            <w:r>
-              <w:t>Verantwoording</w:t>
-            </w:r>
-          </w:p>
-        </w:tc>
-      </w:tr>
-      <w:tr>
-        <w:tc>
-          <w:tcPr>
-            <w:tcW w:type="auto" w:w="4535"/>
-          </w:tcPr>
-          <w:p>
-            <w:pPr>
-              <w:jc w:val="left"/>
-            </w:pPr>
-            <w:r>
-              <w:t>Beveiligbaarheid</w:t>
-            </w:r>
-          </w:p>
-        </w:tc>
-        <w:tc>
-          <w:tcPr>
-            <w:tcW w:type="auto" w:w="4535"/>
-          </w:tcPr>
-          <w:p>
-            <w:pPr>
-              <w:jc w:val="left"/>
-            </w:pPr>
-            <w:r>
-              <w:t>Authenticiteit</w:t>
-            </w:r>
-          </w:p>
-        </w:tc>
-      </w:tr>
-      <w:tr>
-        <w:tc>
-          <w:tcPr>
-            <w:tcW w:type="auto" w:w="4535"/>
-          </w:tcPr>
-          <w:p>
-            <w:pPr>
-              <w:jc w:val="left"/>
-            </w:pPr>
-            <w:r>
-              <w:t>Onderhoudbaarheid</w:t>
-            </w:r>
-          </w:p>
-        </w:tc>
-        <w:tc>
-          <w:tcPr>
-            <w:tcW w:type="auto" w:w="4535"/>
-          </w:tcPr>
-          <w:p>
-            <w:pPr>
-              <w:jc w:val="left"/>
-            </w:pPr>
-            <w:r>
-              <w:t>Modulariteit</w:t>
-            </w:r>
-          </w:p>
-        </w:tc>
-      </w:tr>
-      <w:tr>
-        <w:tc>
-          <w:tcPr>
-            <w:tcW w:type="auto" w:w="4535"/>
-          </w:tcPr>
-          <w:p>
-            <w:pPr>
-              <w:jc w:val="left"/>
-            </w:pPr>
-            <w:r>
-              <w:t>Onderhoudbaarheid</w:t>
-            </w:r>
-          </w:p>
-        </w:tc>
-        <w:tc>
-          <w:tcPr>
-            <w:tcW w:type="auto" w:w="4535"/>
-          </w:tcPr>
-          <w:p>
-            <w:pPr>
-              <w:jc w:val="left"/>
-            </w:pPr>
-            <w:r>
-              <w:t>Herbruikbaarheid</w:t>
-            </w:r>
-          </w:p>
-        </w:tc>
-      </w:tr>
-      <w:tr>
-        <w:tc>
-          <w:tcPr>
-            <w:tcW w:type="auto" w:w="4535"/>
-          </w:tcPr>
-          <w:p>
-            <w:pPr>
-              <w:jc w:val="left"/>
-            </w:pPr>
-            <w:r>
-              <w:t>Onderhoudbaarheid</w:t>
-            </w:r>
-          </w:p>
-        </w:tc>
-        <w:tc>
-          <w:tcPr>
-            <w:tcW w:type="auto" w:w="4535"/>
-          </w:tcPr>
-          <w:p>
-            <w:pPr>
-              <w:jc w:val="left"/>
-            </w:pPr>
-            <w:r>
-              <w:t>Analyseerbaarheid</w:t>
-            </w:r>
-          </w:p>
-        </w:tc>
-      </w:tr>
-      <w:tr>
-        <w:tc>
-          <w:tcPr>
-            <w:tcW w:type="auto" w:w="4535"/>
-          </w:tcPr>
-          <w:p>
-            <w:pPr>
-              <w:jc w:val="left"/>
-            </w:pPr>
-            <w:r>
-              <w:t>Onderhoudbaarheid</w:t>
-            </w:r>
-          </w:p>
-        </w:tc>
-        <w:tc>
-          <w:tcPr>
-            <w:tcW w:type="auto" w:w="4535"/>
-          </w:tcPr>
-          <w:p>
-            <w:pPr>
-              <w:jc w:val="left"/>
-            </w:pPr>
-            <w:r>
-              <w:t>Wijzigbaarheid</w:t>
-            </w:r>
-          </w:p>
-        </w:tc>
-      </w:tr>
-      <w:tr>
-        <w:tc>
-          <w:tcPr>
-            <w:tcW w:type="auto" w:w="4535"/>
-          </w:tcPr>
-          <w:p>
-            <w:pPr>
-              <w:jc w:val="left"/>
-            </w:pPr>
-            <w:r>
-              <w:t>Onderhoudbaarheid</w:t>
-            </w:r>
-          </w:p>
-        </w:tc>
-        <w:tc>
-          <w:tcPr>
-            <w:tcW w:type="auto" w:w="4535"/>
-          </w:tcPr>
-          <w:p>
-            <w:pPr>
-              <w:jc w:val="left"/>
-            </w:pPr>
-            <w:r>
-              <w:t>Testbaarheid</w:t>
-            </w:r>
-          </w:p>
-        </w:tc>
-      </w:tr>
-      <w:tr>
-        <w:tc>
-          <w:tcPr>
-            <w:tcW w:type="auto" w:w="4535"/>
-          </w:tcPr>
-          <w:p>
-            <w:pPr>
-              <w:jc w:val="left"/>
-            </w:pPr>
-            <w:r>
-              <w:t>Overdraagbaarheid</w:t>
-            </w:r>
-          </w:p>
-        </w:tc>
-        <w:tc>
-          <w:tcPr>
-            <w:tcW w:type="auto" w:w="4535"/>
-          </w:tcPr>
-          <w:p>
-            <w:pPr>
-              <w:jc w:val="left"/>
-            </w:pPr>
-            <w:r>
-              <w:t>Aanpasbaarheid</w:t>
-            </w:r>
-          </w:p>
-        </w:tc>
-      </w:tr>
-      <w:tr>
-        <w:tc>
-          <w:tcPr>
-            <w:tcW w:type="auto" w:w="4535"/>
-          </w:tcPr>
-          <w:p>
-            <w:pPr>
-              <w:jc w:val="left"/>
-            </w:pPr>
-            <w:r>
-              <w:t>Overdraagbaarheid</w:t>
-            </w:r>
-          </w:p>
-        </w:tc>
-        <w:tc>
-          <w:tcPr>
-            <w:tcW w:type="auto" w:w="4535"/>
-          </w:tcPr>
-          <w:p>
-            <w:pPr>
-              <w:jc w:val="left"/>
-            </w:pPr>
-            <w:r>
-              <w:t>Installeerbaarheid</w:t>
-            </w:r>
-          </w:p>
-        </w:tc>
-      </w:tr>
-      <w:tr>
-        <w:tc>
-          <w:tcPr>
-            <w:tcW w:type="auto" w:w="4535"/>
-          </w:tcPr>
-          <w:p>
-            <w:pPr>
-              <w:jc w:val="left"/>
-            </w:pPr>
-            <w:r>
-              <w:t>Overdraagbaarheid</w:t>
-            </w:r>
-          </w:p>
-        </w:tc>
-        <w:tc>
-          <w:tcPr>
-            <w:tcW w:type="auto" w:w="4535"/>
-          </w:tcPr>
-          <w:p>
-            <w:pPr>
-              <w:jc w:val="left"/>
-            </w:pPr>
-            <w:r>
-              <w:t>Vervangbaarheid</w:t>
-            </w:r>
-          </w:p>
-        </w:tc>
-      </w:tr>
-    </w:tbl>
     <w:p>
       <w:r>
         <w:t>Dit document is als volgt tot stand gekomen:</w:t>
@@ -2672,7 +1755,7 @@
               <w:jc w:val="left"/>
             </w:pPr>
             <w:r>
-              <w:t>NEN-ISO/IEC 25010:2011 voor het specificeren van productkwaliteit</w:t>
+              <w:t>NEN-ISO/IEC 25010:2023 voor het specificeren van productkwaliteit</w:t>
             </w:r>
           </w:p>
         </w:tc>
@@ -3024,12 +2107,12 @@
     </w:p>
     <w:p>
       <w:r>
-        <w:t>Hoofdstukken 2 tot en met 9 hebben elk betrekking op een hoofdeigenschap. De hoofdstukken zijn verder onderverdeeld in paragrafen conform de kwaliteitseigenschappen uit NEN-ISO/IEC 25010.</w:t>
+        <w:t>Hoofdstukken 3 tot en met 11 hebben elk betrekking op een hoofdeigenschap. De hoofdstukken zijn verder onderverdeeld in paragrafen conform de kwaliteitseigenschappen uit NEN-ISO/IEC 25010:2023.</w:t>
       </w:r>
     </w:p>
     <w:p>
       <w:r>
-        <w:t>In het hoofdstuk Bruikbaarheid is een paragraaf toegevoegd voor de aspecten taal en leesbaarheid. Aspecten die van belang zijn voor gebruikskwaliteit, maar geen onderdeel zijn van NEN-ISO/IEC 25010. En in het hoofdstuk Beveiligbaarheid is een paragraaf toegevoegd met betrekking tot eisen en richtlijnen die volgen uit de Baseline Informatiebeveiliging Overheid (BIO) en Secure Software Development (SSD).</w:t>
+        <w:t>In het hoofdstuk Interaction capability is een paragraaf toegevoegd voor de aspecten taal en leesbaarheid. Aspecten die van belang zijn voor gebruikskwaliteit, maar geen onderdeel zijn van NEN-ISO/IEC 25010:2023. En in het hoofdstuk Security is een paragraaf toegevoegd met betrekking tot eisen en richtlijnen die volgen uit de Baseline Informatiebeveiliging Overheid (BIO) en Secure Software Development (SSD).</w:t>
       </w:r>
     </w:p>
     <w:p>
@@ -3047,17 +2130,17 @@
         <w:pStyle w:val="Kop1"/>
       </w:pPr>
       <w:r>
-        <w:t>Functionele geschiktheid</w:t>
+        <w:t>Functional suitability</w:t>
       </w:r>
     </w:p>
     <w:p>
       <w:r>
-        <w:t>De mate waarin een softwareproduct of computersysteem functies levert die voldoen aan de uitgesproken en veronderstelde behoeften, bij gebruik onder gespecificeerde condities.</w:t>
+        <w:t>Capability of a product to provide functions that meet stated and implied needs of intended users when it is used under specified conditions.</w:t>
       </w:r>
     </w:p>
     <w:p>
       <w:r>
-        <w:t>Opmerking: functionele geschiktheid gaat alleen over of, en in welke mate, expliciete en impliciete behoeften worden afgedekt en betreft niet de functionele eisen zelf.</w:t>
+        <w:t>Opmerking: functional suitability gaat alleen over of, en in welke mate, expliciete en impliciete behoeften worden afgedekt en betreft niet de functionele eisen zelf.</w:t>
       </w:r>
     </w:p>
     <w:p>
@@ -3065,12 +2148,12 @@
         <w:pStyle w:val="Kop2"/>
       </w:pPr>
       <w:r>
-        <w:t>Functionele compleetheid</w:t>
+        <w:t>Functional completeness</w:t>
       </w:r>
     </w:p>
     <w:p>
       <w:r>
-        <w:t>De mate waarin de set van functies alle gespecificeerde taken en gebruikersdoelen ondersteunen.</w:t>
+        <w:t>Capability of a product to provide a set of functions that covers all the specified tasks and intended users’ objectives.</w:t>
       </w:r>
     </w:p>
     <w:tbl>
@@ -3308,12 +2391,12 @@
         <w:pStyle w:val="Kop2"/>
       </w:pPr>
       <w:r>
-        <w:t>Functionele correctheid</w:t>
+        <w:t>Functional correctness</w:t>
       </w:r>
     </w:p>
     <w:p>
       <w:r>
-        <w:t>De mate waarin het systeem de juiste resultaten met de benodigde nauwkeurigheid beschikbaar stelt.</w:t>
+        <w:t>Capability of a product to provide accurate results when used by intended users.</w:t>
       </w:r>
     </w:p>
     <w:tbl>
@@ -3551,12 +2634,12 @@
         <w:pStyle w:val="Kop2"/>
       </w:pPr>
       <w:r>
-        <w:t>Functionele toepasbaarheid</w:t>
+        <w:t>Functional appropriateness</w:t>
       </w:r>
     </w:p>
     <w:p>
       <w:r>
-        <w:t>De mate waarin de functies bijdragen aan het behalen van specifieke taken en doelen.</w:t>
+        <w:t>Capability of a product to provide functions that facilitate the accomplishment of specified tasks and objectives.</w:t>
       </w:r>
     </w:p>
     <w:tbl>
@@ -3794,12 +2877,12 @@
         <w:pStyle w:val="Kop1"/>
       </w:pPr>
       <w:r>
-        <w:t>Prestatie-efficiëntie</w:t>
+        <w:t>Performance-efficiency</w:t>
       </w:r>
     </w:p>
     <w:p>
       <w:r>
-        <w:t>Prestatie van het systeem in verhouding tot het aantal resources, onder bepaalde condities.</w:t>
+        <w:t>Capability of a product to perform its functions within specified time and throughput parameters and be efficient in the use of resources under specified conditions.</w:t>
       </w:r>
     </w:p>
     <w:p>
@@ -3807,12 +2890,12 @@
         <w:pStyle w:val="Kop2"/>
       </w:pPr>
       <w:r>
-        <w:t>Snelheid</w:t>
+        <w:t>Time behavior</w:t>
       </w:r>
     </w:p>
     <w:p>
       <w:r>
-        <w:t>De mate waarin antwoord- en verwerkingstijden en doorvoersnelheid van een product of systeem, tijdens de uitvoer van zijn functies, voldoet aan de wensen.</w:t>
+        <w:t>Capability of a product to perform its specified function under specified conditions so that the response time and throughput rates meet the requirements.</w:t>
       </w:r>
     </w:p>
     <w:tbl>
@@ -4050,12 +3133,12 @@
         <w:pStyle w:val="Kop2"/>
       </w:pPr>
       <w:r>
-        <w:t>Middelenbeslag</w:t>
+        <w:t>Resource utilization</w:t>
       </w:r>
     </w:p>
     <w:p>
       <w:r>
-        <w:t>De mate waarin de hoeveelheid en type middelen die gebruikt worden door een product of systeem, tijdens de uitvoer van zijn functies, voldoet aan de wensen.</w:t>
+        <w:t>Capability of a product to use no more than the specified amount of resources to perform its function under specified conditions.</w:t>
       </w:r>
     </w:p>
     <w:tbl>
@@ -4293,12 +3376,12 @@
         <w:pStyle w:val="Kop2"/>
       </w:pPr>
       <w:r>
-        <w:t>Capaciteit</w:t>
+        <w:t>Capacity</w:t>
       </w:r>
     </w:p>
     <w:p>
       <w:r>
-        <w:t>De mate waarin de maximale limieten van een product- of systeemparameter voldoet aan de wensen.</w:t>
+        <w:t>Capability of a product to meet requirements for the maximum limits of a product parameter.</w:t>
       </w:r>
     </w:p>
     <w:tbl>
@@ -4536,12 +3619,12 @@
         <w:pStyle w:val="Kop1"/>
       </w:pPr>
       <w:r>
-        <w:t>Uitwisselbaarheid</w:t>
+        <w:t>Compatability</w:t>
       </w:r>
     </w:p>
     <w:p>
       <w:r>
-        <w:t>De mate waarin een product, systeem of component informatie uit kan wisselen met andere producten, systemen of componenten, en/of het de gewenste functies kan uitvoeren terwijl het dezelfde hard- of software-omgeving deelt.</w:t>
+        <w:t>Capability of a product to exchange information with other products, and/or to perform its required functions while sharing the same common environment and resources.</w:t>
       </w:r>
     </w:p>
     <w:p>
@@ -4549,12 +3632,12 @@
         <w:pStyle w:val="Kop2"/>
       </w:pPr>
       <w:r>
-        <w:t>Beïnvloedbaarheid</w:t>
+        <w:t>Co-existence</w:t>
       </w:r>
     </w:p>
     <w:p>
       <w:r>
-        <w:t>De mate waarin een product zijn vereiste functies kan vervullen terwijl het een omgeving en resources deelt met andere producten, zonder negatieve impact op enig product.</w:t>
+        <w:t>Capability of a product to perform its required functions efficiently while sharing a common environment and resources with other products, without detrimental impact on any other product.</w:t>
       </w:r>
     </w:p>
     <w:tbl>
@@ -4792,12 +3875,12 @@
         <w:pStyle w:val="Kop2"/>
       </w:pPr>
       <w:r>
-        <w:t>Koppelbaarheid</w:t>
+        <w:t>Interoperability</w:t>
       </w:r>
     </w:p>
     <w:p>
       <w:r>
-        <w:t>De mate waarin twee of meer systemen, producten of componenten informatie kunnen uitwisselen en deze uitgewisselde informatie kunnen gebruiken.</w:t>
+        <w:t>Capability of a product to exchange information with other products and mutually use the information that has been exchanged.</w:t>
       </w:r>
     </w:p>
     <w:tbl>
@@ -5035,12 +4118,12 @@
         <w:pStyle w:val="Kop1"/>
       </w:pPr>
       <w:r>
-        <w:t>Bruikbaarheid</w:t>
+        <w:t>Interaction capability</w:t>
       </w:r>
     </w:p>
     <w:p>
       <w:r>
-        <w:t>De mate waarin een product of systeem gebruikt kan worden door gespecificeerde gebruikers om effectief, efficiënt en naar tevredenheid gespecificeerde doelen te bereiken in een gespecificeerde gebruikscontext.</w:t>
+        <w:t>Capability of a product to be interacted with by specified users to exchange information between a user and a system via the user interface to complete the intended task.</w:t>
       </w:r>
     </w:p>
     <w:p>
@@ -5048,12 +4131,12 @@
         <w:pStyle w:val="Kop2"/>
       </w:pPr>
       <w:r>
-        <w:t>Herkenbaarheid van geschiktheid</w:t>
+        <w:t>Appropriateness recognizability</w:t>
       </w:r>
     </w:p>
     <w:p>
       <w:r>
-        <w:t>De mate waarin gebruikers kunnen herkennen of het product of systeem geschikt is voor hun behoeften.</w:t>
+        <w:t>Capability of a product to be recognized by users as appropriate for their needs.</w:t>
       </w:r>
     </w:p>
     <w:tbl>
@@ -5291,12 +4374,12 @@
         <w:pStyle w:val="Kop2"/>
       </w:pPr>
       <w:r>
-        <w:t>Leerbaarheid</w:t>
+        <w:t>Learnability</w:t>
       </w:r>
     </w:p>
     <w:p>
       <w:r>
-        <w:t>De mate waarin het systeem gebruikt kan worden door gespecificeerde gebruikers om gespecificeerde (leer)doelen te bereiken met betrekking tot het gebruik van het systeem met effectiviteit, efficiëntie, vrijheid van risico en voldoening, in een gespecificeerde gebruikscontext.</w:t>
+        <w:t>Capability of a product to have specified users learn to use specified product functions within a specified amount of time.</w:t>
       </w:r>
     </w:p>
     <w:tbl>
@@ -5534,12 +4617,12 @@
         <w:pStyle w:val="Kop2"/>
       </w:pPr>
       <w:r>
-        <w:t>Bedienbaarheid</w:t>
+        <w:t>Operability</w:t>
       </w:r>
     </w:p>
     <w:p>
       <w:r>
-        <w:t>De mate waarin het systeem kenmerken heeft die het makkelijk maken om het te bedienen en beheersen.</w:t>
+        <w:t>Capability of a product to have functions and attributes that it easy to operate and control.</w:t>
       </w:r>
     </w:p>
     <w:tbl>
@@ -5777,12 +4860,12 @@
         <w:pStyle w:val="Kop2"/>
       </w:pPr>
       <w:r>
-        <w:t>Voorkomen gebruikersfouten</w:t>
+        <w:t>User error protection</w:t>
       </w:r>
     </w:p>
     <w:p>
       <w:r>
-        <w:t>De mate waarin het systeem gebruikers beschermt tegen het maken van fouten.</w:t>
+        <w:t>Capability of a product to prevent operation errors.</w:t>
       </w:r>
     </w:p>
     <w:tbl>
@@ -6020,12 +5103,12 @@
         <w:pStyle w:val="Kop2"/>
       </w:pPr>
       <w:r>
-        <w:t>Volmaaktheid gebruikersinterface</w:t>
+        <w:t>User engagement</w:t>
       </w:r>
     </w:p>
     <w:p>
       <w:r>
-        <w:t>De mate waarin een gebruikersinterface het de gebruiker mogelijk maakt om een plezierige en voldoening gevende interactie te hebben.</w:t>
+        <w:t>Capability of a product to present functions and information in an inviting and motivating manner encouraging continued interaction.</w:t>
       </w:r>
     </w:p>
     <w:tbl>
@@ -6263,12 +5346,12 @@
         <w:pStyle w:val="Kop2"/>
       </w:pPr>
       <w:r>
-        <w:t>Toegankelijkheid</w:t>
+        <w:t>Inclusivity</w:t>
       </w:r>
     </w:p>
     <w:p>
       <w:r>
-        <w:t>De mate waarin het systeem gebruikt kan worden door mensen met de meest uiteenlopende eigenschappen en mogelijkheden om een gespecificeerd doel te bereiken in een gespecificeerde gebruikscontext.</w:t>
+        <w:t>Capability of a product to be utilised by people of various backgrounds.</w:t>
       </w:r>
     </w:p>
     <w:p>
@@ -13406,12 +12489,498 @@
         <w:pStyle w:val="Kop2"/>
       </w:pPr>
       <w:r>
+        <w:t>User assistance</w:t>
+      </w:r>
+    </w:p>
+    <w:p>
+      <w:r>
+        <w:t>Capability of a product to be used by people with the widest range of characteristics and capabilities to achieve specified goals in a specified context of use.</w:t>
+      </w:r>
+    </w:p>
+    <w:tbl>
+      <w:tblPr>
+        <w:tblStyle w:val="Tabelraster1"/>
+        <w:tblW w:type="pct" w:w="100%"/>
+        <w:tblLook w:firstColumn="1" w:firstRow="1" w:lastColumn="0" w:lastRow="0" w:noHBand="0" w:noVBand="1" w:val="04A0"/>
+      </w:tblPr>
+      <w:tblGrid>
+        <w:gridCol w:w="1296"/>
+        <w:gridCol w:w="1296"/>
+        <w:gridCol w:w="1296"/>
+        <w:gridCol w:w="1296"/>
+        <w:gridCol w:w="1296"/>
+        <w:gridCol w:w="1296"/>
+        <w:gridCol w:w="1296"/>
+      </w:tblGrid>
+      <w:tr>
+        <w:tc>
+          <w:tcPr>
+            <w:tcW w:type="auto" w:w="1296"/>
+          </w:tcPr>
+          <w:p>
+            <w:pPr>
+              <w:jc w:val="left"/>
+            </w:pPr>
+            <w:r>
+              <w:t>Nr.</w:t>
+            </w:r>
+          </w:p>
+        </w:tc>
+        <w:tc>
+          <w:tcPr>
+            <w:tcW w:type="auto" w:w="1296"/>
+          </w:tcPr>
+          <w:p>
+            <w:pPr>
+              <w:jc w:val="left"/>
+            </w:pPr>
+            <w:r>
+              <w:t>Eis</w:t>
+            </w:r>
+          </w:p>
+        </w:tc>
+        <w:tc>
+          <w:tcPr>
+            <w:tcW w:type="auto" w:w="1296"/>
+          </w:tcPr>
+          <w:p>
+            <w:pPr>
+              <w:jc w:val="left"/>
+            </w:pPr>
+            <w:r>
+              <w:t>Prio</w:t>
+            </w:r>
+          </w:p>
+        </w:tc>
+        <w:tc>
+          <w:tcPr>
+            <w:tcW w:type="auto" w:w="1296"/>
+          </w:tcPr>
+          <w:p>
+            <w:pPr>
+              <w:jc w:val="left"/>
+            </w:pPr>
+            <w:r>
+              <w:t>Rationale</w:t>
+            </w:r>
+          </w:p>
+        </w:tc>
+        <w:tc>
+          <w:tcPr>
+            <w:tcW w:type="auto" w:w="1296"/>
+          </w:tcPr>
+          <w:p>
+            <w:pPr>
+              <w:jc w:val="left"/>
+            </w:pPr>
+            <w:r>
+              <w:t>Realisatie in</w:t>
+            </w:r>
+          </w:p>
+        </w:tc>
+        <w:tc>
+          <w:tcPr>
+            <w:tcW w:type="auto" w:w="1296"/>
+          </w:tcPr>
+          <w:p>
+            <w:pPr>
+              <w:jc w:val="left"/>
+            </w:pPr>
+            <w:r>
+              <w:t>Realisatie door</w:t>
+            </w:r>
+          </w:p>
+        </w:tc>
+        <w:tc>
+          <w:tcPr>
+            <w:tcW w:type="auto" w:w="1296"/>
+          </w:tcPr>
+          <w:p>
+            <w:pPr>
+              <w:jc w:val="left"/>
+            </w:pPr>
+            <w:r>
+              <w:t>Bewijs</w:t>
+            </w:r>
+          </w:p>
+        </w:tc>
+      </w:tr>
+      <w:tr>
+        <w:tc>
+          <w:tcPr>
+            <w:tcW w:type="auto" w:w="1296"/>
+          </w:tcPr>
+          <w:p>
+            <w:pPr>
+              <w:jc w:val="left"/>
+            </w:pPr>
+            <w:r>
+              <w:rPr>
+                <w:color w:val="000000"/>
+                <w:highlight w:val="yellow"/>
+              </w:rPr>
+              <w:t>{nr}</w:t>
+            </w:r>
+          </w:p>
+        </w:tc>
+        <w:tc>
+          <w:tcPr>
+            <w:tcW w:type="auto" w:w="1296"/>
+          </w:tcPr>
+          <w:p>
+            <w:pPr>
+              <w:jc w:val="left"/>
+            </w:pPr>
+            <w:r>
+              <w:rPr>
+                <w:color w:val="000000"/>
+                <w:highlight w:val="yellow"/>
+              </w:rPr>
+              <w:t>{eis}</w:t>
+            </w:r>
+          </w:p>
+        </w:tc>
+        <w:tc>
+          <w:tcPr>
+            <w:tcW w:type="auto" w:w="1296"/>
+          </w:tcPr>
+          <w:p>
+            <w:pPr>
+              <w:jc w:val="left"/>
+            </w:pPr>
+            <w:r>
+              <w:rPr>
+                <w:color w:val="000000"/>
+                <w:highlight w:val="yellow"/>
+              </w:rPr>
+              <w:t>{prio}</w:t>
+            </w:r>
+          </w:p>
+        </w:tc>
+        <w:tc>
+          <w:tcPr>
+            <w:tcW w:type="auto" w:w="1296"/>
+          </w:tcPr>
+          <w:p>
+            <w:pPr>
+              <w:jc w:val="left"/>
+            </w:pPr>
+            <w:r>
+              <w:rPr>
+                <w:color w:val="000000"/>
+                <w:highlight w:val="yellow"/>
+              </w:rPr>
+              <w:t>{rationale}</w:t>
+            </w:r>
+          </w:p>
+        </w:tc>
+        <w:tc>
+          <w:tcPr>
+            <w:tcW w:type="auto" w:w="1296"/>
+          </w:tcPr>
+          <w:p>
+            <w:pPr>
+              <w:jc w:val="left"/>
+            </w:pPr>
+            <w:r>
+              <w:rPr>
+                <w:color w:val="000000"/>
+                <w:highlight w:val="yellow"/>
+              </w:rPr>
+              <w:t>{software, hardware, combinatie}</w:t>
+            </w:r>
+          </w:p>
+        </w:tc>
+        <w:tc>
+          <w:tcPr>
+            <w:tcW w:type="auto" w:w="1296"/>
+          </w:tcPr>
+          <w:p>
+            <w:pPr>
+              <w:jc w:val="left"/>
+            </w:pPr>
+            <w:r>
+              <w:rPr>
+                <w:color w:val="000000"/>
+                <w:highlight w:val="yellow"/>
+              </w:rPr>
+              <w:t>{partij}</w:t>
+            </w:r>
+          </w:p>
+        </w:tc>
+        <w:tc>
+          <w:tcPr>
+            <w:tcW w:type="auto" w:w="1296"/>
+          </w:tcPr>
+          <w:p>
+            <w:pPr>
+              <w:jc w:val="left"/>
+            </w:pPr>
+            <w:r>
+              <w:rPr>
+                <w:color w:val="000000"/>
+                <w:highlight w:val="yellow"/>
+              </w:rPr>
+              <w:t>{bewijs}</w:t>
+            </w:r>
+          </w:p>
+        </w:tc>
+      </w:tr>
+    </w:tbl>
+    <w:p>
+      <w:pPr>
+        <w:pStyle w:val="Kop2"/>
+      </w:pPr>
+      <w:r>
+        <w:t>Self-descriptiveness</w:t>
+      </w:r>
+    </w:p>
+    <w:p>
+      <w:r>
+        <w:t>Capability of a product to present appropriate information, where needed by the user, to make its capabilities and use immediately obvious to the user without excessive interactions with a product or other resources.</w:t>
+      </w:r>
+    </w:p>
+    <w:tbl>
+      <w:tblPr>
+        <w:tblStyle w:val="Tabelraster1"/>
+        <w:tblW w:type="pct" w:w="100%"/>
+        <w:tblLook w:firstColumn="1" w:firstRow="1" w:lastColumn="0" w:lastRow="0" w:noHBand="0" w:noVBand="1" w:val="04A0"/>
+      </w:tblPr>
+      <w:tblGrid>
+        <w:gridCol w:w="1296"/>
+        <w:gridCol w:w="1296"/>
+        <w:gridCol w:w="1296"/>
+        <w:gridCol w:w="1296"/>
+        <w:gridCol w:w="1296"/>
+        <w:gridCol w:w="1296"/>
+        <w:gridCol w:w="1296"/>
+      </w:tblGrid>
+      <w:tr>
+        <w:tc>
+          <w:tcPr>
+            <w:tcW w:type="auto" w:w="1296"/>
+          </w:tcPr>
+          <w:p>
+            <w:pPr>
+              <w:jc w:val="left"/>
+            </w:pPr>
+            <w:r>
+              <w:t>Nr.</w:t>
+            </w:r>
+          </w:p>
+        </w:tc>
+        <w:tc>
+          <w:tcPr>
+            <w:tcW w:type="auto" w:w="1296"/>
+          </w:tcPr>
+          <w:p>
+            <w:pPr>
+              <w:jc w:val="left"/>
+            </w:pPr>
+            <w:r>
+              <w:t>Eis</w:t>
+            </w:r>
+          </w:p>
+        </w:tc>
+        <w:tc>
+          <w:tcPr>
+            <w:tcW w:type="auto" w:w="1296"/>
+          </w:tcPr>
+          <w:p>
+            <w:pPr>
+              <w:jc w:val="left"/>
+            </w:pPr>
+            <w:r>
+              <w:t>Prio</w:t>
+            </w:r>
+          </w:p>
+        </w:tc>
+        <w:tc>
+          <w:tcPr>
+            <w:tcW w:type="auto" w:w="1296"/>
+          </w:tcPr>
+          <w:p>
+            <w:pPr>
+              <w:jc w:val="left"/>
+            </w:pPr>
+            <w:r>
+              <w:t>Rationale</w:t>
+            </w:r>
+          </w:p>
+        </w:tc>
+        <w:tc>
+          <w:tcPr>
+            <w:tcW w:type="auto" w:w="1296"/>
+          </w:tcPr>
+          <w:p>
+            <w:pPr>
+              <w:jc w:val="left"/>
+            </w:pPr>
+            <w:r>
+              <w:t>Realisatie in</w:t>
+            </w:r>
+          </w:p>
+        </w:tc>
+        <w:tc>
+          <w:tcPr>
+            <w:tcW w:type="auto" w:w="1296"/>
+          </w:tcPr>
+          <w:p>
+            <w:pPr>
+              <w:jc w:val="left"/>
+            </w:pPr>
+            <w:r>
+              <w:t>Realisatie door</w:t>
+            </w:r>
+          </w:p>
+        </w:tc>
+        <w:tc>
+          <w:tcPr>
+            <w:tcW w:type="auto" w:w="1296"/>
+          </w:tcPr>
+          <w:p>
+            <w:pPr>
+              <w:jc w:val="left"/>
+            </w:pPr>
+            <w:r>
+              <w:t>Bewijs</w:t>
+            </w:r>
+          </w:p>
+        </w:tc>
+      </w:tr>
+      <w:tr>
+        <w:tc>
+          <w:tcPr>
+            <w:tcW w:type="auto" w:w="1296"/>
+          </w:tcPr>
+          <w:p>
+            <w:pPr>
+              <w:jc w:val="left"/>
+            </w:pPr>
+            <w:r>
+              <w:rPr>
+                <w:color w:val="000000"/>
+                <w:highlight w:val="yellow"/>
+              </w:rPr>
+              <w:t>{nr}</w:t>
+            </w:r>
+          </w:p>
+        </w:tc>
+        <w:tc>
+          <w:tcPr>
+            <w:tcW w:type="auto" w:w="1296"/>
+          </w:tcPr>
+          <w:p>
+            <w:pPr>
+              <w:jc w:val="left"/>
+            </w:pPr>
+            <w:r>
+              <w:rPr>
+                <w:color w:val="000000"/>
+                <w:highlight w:val="yellow"/>
+              </w:rPr>
+              <w:t>{eis}</w:t>
+            </w:r>
+          </w:p>
+        </w:tc>
+        <w:tc>
+          <w:tcPr>
+            <w:tcW w:type="auto" w:w="1296"/>
+          </w:tcPr>
+          <w:p>
+            <w:pPr>
+              <w:jc w:val="left"/>
+            </w:pPr>
+            <w:r>
+              <w:rPr>
+                <w:color w:val="000000"/>
+                <w:highlight w:val="yellow"/>
+              </w:rPr>
+              <w:t>{prio}</w:t>
+            </w:r>
+          </w:p>
+        </w:tc>
+        <w:tc>
+          <w:tcPr>
+            <w:tcW w:type="auto" w:w="1296"/>
+          </w:tcPr>
+          <w:p>
+            <w:pPr>
+              <w:jc w:val="left"/>
+            </w:pPr>
+            <w:r>
+              <w:rPr>
+                <w:color w:val="000000"/>
+                <w:highlight w:val="yellow"/>
+              </w:rPr>
+              <w:t>{rationale}</w:t>
+            </w:r>
+          </w:p>
+        </w:tc>
+        <w:tc>
+          <w:tcPr>
+            <w:tcW w:type="auto" w:w="1296"/>
+          </w:tcPr>
+          <w:p>
+            <w:pPr>
+              <w:jc w:val="left"/>
+            </w:pPr>
+            <w:r>
+              <w:rPr>
+                <w:color w:val="000000"/>
+                <w:highlight w:val="yellow"/>
+              </w:rPr>
+              <w:t>{software, hardware, combinatie}</w:t>
+            </w:r>
+          </w:p>
+        </w:tc>
+        <w:tc>
+          <w:tcPr>
+            <w:tcW w:type="auto" w:w="1296"/>
+          </w:tcPr>
+          <w:p>
+            <w:pPr>
+              <w:jc w:val="left"/>
+            </w:pPr>
+            <w:r>
+              <w:rPr>
+                <w:color w:val="000000"/>
+                <w:highlight w:val="yellow"/>
+              </w:rPr>
+              <w:t>{partij}</w:t>
+            </w:r>
+          </w:p>
+        </w:tc>
+        <w:tc>
+          <w:tcPr>
+            <w:tcW w:type="auto" w:w="1296"/>
+          </w:tcPr>
+          <w:p>
+            <w:pPr>
+              <w:jc w:val="left"/>
+            </w:pPr>
+            <w:r>
+              <w:rPr>
+                <w:color w:val="000000"/>
+                <w:highlight w:val="yellow"/>
+              </w:rPr>
+              <w:t>{bewijs}</w:t>
+            </w:r>
+          </w:p>
+        </w:tc>
+      </w:tr>
+    </w:tbl>
+    <w:p>
+      <w:pPr>
+        <w:pStyle w:val="Kop2"/>
+      </w:pPr>
+      <w:r>
         <w:t>Taal en leesbaarheid</w:t>
       </w:r>
     </w:p>
     <w:p>
       <w:r>
-        <w:t xml:space="preserve">Naast de aan NEN-ISO/IEC 25010 ontleende hoofdeigenschap bruikbaarheid zijn voor de gebruikskwaliteit van </w:t>
+        <w:t xml:space="preserve">Naast de aan NEN-ISO/IEC 25010:2023 ontleende hoofdeigenschap bruikbaarheid zijn voor de gebruikskwaliteit van </w:t>
       </w:r>
       <w:r>
         <w:rPr>
@@ -13790,12 +13359,12 @@
         <w:pStyle w:val="Kop1"/>
       </w:pPr>
       <w:r>
-        <w:t>Betrouwbaarheid</w:t>
+        <w:t>Reliability</w:t>
       </w:r>
     </w:p>
     <w:p>
       <w:r>
-        <w:t>De mate waarin een systeem, product of component gespecificeerde functies uitvoert onder gespecificeerde condities gedurende een gespecificeerde hoeveelheid tijd.</w:t>
+        <w:t>Capability of a product to perform specified functions under specified conditions for a specified period of time without interruptions and failures.</w:t>
       </w:r>
     </w:p>
     <w:p>
@@ -13803,12 +13372,12 @@
         <w:pStyle w:val="Kop2"/>
       </w:pPr>
       <w:r>
-        <w:t>Volwassenheid</w:t>
+        <w:t>Faultlessness</w:t>
       </w:r>
     </w:p>
     <w:p>
       <w:r>
-        <w:t>De mate waarin het systeem onder normale condities de betrouwbaarheidsnormen haalt.</w:t>
+        <w:t>Capability of a product to perform specified functions without fault under normal operation.</w:t>
       </w:r>
     </w:p>
     <w:tbl>
@@ -14046,12 +13615,12 @@
         <w:pStyle w:val="Kop2"/>
       </w:pPr>
       <w:r>
-        <w:t>Beschikbaarheid</w:t>
+        <w:t>Availability</w:t>
       </w:r>
     </w:p>
     <w:p>
       <w:r>
-        <w:t>De mate waarin het systeem operationeel en toegankelijk is wanneer men het wil gebruiken.</w:t>
+        <w:t>Capability of a product to be operational and accessible when required for use.</w:t>
       </w:r>
     </w:p>
     <w:tbl>
@@ -14289,12 +13858,12 @@
         <w:pStyle w:val="Kop2"/>
       </w:pPr>
       <w:r>
-        <w:t>Foutbestendigheid</w:t>
+        <w:t>Fault tolerance</w:t>
       </w:r>
     </w:p>
     <w:p>
       <w:r>
-        <w:t>De mate waarin het systeem werkt zoals bedoeld ondanks de aanwezigheid van hard- of software-fouten.</w:t>
+        <w:t>Capability of a product to operate as intented despite the presence of hardware or software faults.</w:t>
       </w:r>
     </w:p>
     <w:tbl>
@@ -14532,12 +14101,12 @@
         <w:pStyle w:val="Kop2"/>
       </w:pPr>
       <w:r>
-        <w:t>Herstelbaarheid</w:t>
+        <w:t>Recoverability</w:t>
       </w:r>
     </w:p>
     <w:p>
       <w:r>
-        <w:t>De mate waarin het systeem, in geval van een onderbreking of bij een fout, de direct betrokken gegevens kan herstellen en het systeem in de gewenste staat kan terug brengen.</w:t>
+        <w:t>Capability of a product in the event of an interruption or a failure to recover the data directly affected and re-establish the desired state of the system.</w:t>
       </w:r>
     </w:p>
     <w:tbl>
@@ -14775,12 +14344,12 @@
         <w:pStyle w:val="Kop1"/>
       </w:pPr>
       <w:r>
-        <w:t>Beveiligbaarheid</w:t>
+        <w:t>Security</w:t>
       </w:r>
     </w:p>
     <w:p>
       <w:r>
-        <w:t>De mate waarin een product of systeem informatie en gegevens beschermt zodat personen, andere producten of systemen de juiste mate van gegevenstoegang hebben passend bij hun soort en niveau van autorisatie.</w:t>
+        <w:t>Capability of a product to protect information and data so that persons or other products have the degree of data access appropriate to their types and levels of authorization, and to defend against attack patterns by malicious actors.</w:t>
       </w:r>
     </w:p>
     <w:p>
@@ -18454,12 +18023,12 @@
         <w:pStyle w:val="Kop2"/>
       </w:pPr>
       <w:r>
-        <w:t>Vertrouwelijkheid</w:t>
+        <w:t>Confidentiality</w:t>
       </w:r>
     </w:p>
     <w:p>
       <w:r>
-        <w:t>De mate waarin een product of systeem ervoor zorgt dat gegevens alleen toegankelijk zijn voor diegenen die geautoriseerd zijn.</w:t>
+        <w:t>Capability of a product to ensure that data are accessible only to those authorized to have access.</w:t>
       </w:r>
     </w:p>
     <w:tbl>
@@ -18697,12 +18266,12 @@
         <w:pStyle w:val="Kop2"/>
       </w:pPr>
       <w:r>
-        <w:t>Integriteit</w:t>
+        <w:t>Integrity</w:t>
       </w:r>
     </w:p>
     <w:p>
       <w:r>
-        <w:t>De mate waarin een systeem, product of component ongeautoriseerde toegang tot of aanpassing van computerprogramma’s of gegevens verhindert.</w:t>
+        <w:t>Capability of a product to ensure that the state of its system and data are protected from unauthorized modification or deletion either by malicious action or computer error.</w:t>
       </w:r>
     </w:p>
     <w:tbl>
@@ -18940,12 +18509,12 @@
         <w:pStyle w:val="Kop2"/>
       </w:pPr>
       <w:r>
-        <w:t>Onweerlegbaarheid</w:t>
+        <w:t>Non-repudiation</w:t>
       </w:r>
     </w:p>
     <w:p>
       <w:r>
-        <w:t>De mate waarin kan worden bewezen dat acties of gebeurtenissen plaats hebben gevonden, zodat later deze acties of gebeurtenissen niet ontkend kunnen worden.</w:t>
+        <w:t>Capability of a product to prove that actions or events have taken place, so that the events or actions cannot be repudiated later.</w:t>
       </w:r>
     </w:p>
     <w:tbl>
@@ -19183,12 +18752,12 @@
         <w:pStyle w:val="Kop2"/>
       </w:pPr>
       <w:r>
-        <w:t>Verantwoording</w:t>
+        <w:t>Accountability</w:t>
       </w:r>
     </w:p>
     <w:p>
       <w:r>
-        <w:t>De mate waarin acties van een entiteit getraceerd kunnen worden naar die specifieke entiteit.</w:t>
+        <w:t>Capability of a product to enable actions of an entity to be traced uniquely to the entity.</w:t>
       </w:r>
     </w:p>
     <w:tbl>
@@ -19426,12 +18995,12 @@
         <w:pStyle w:val="Kop2"/>
       </w:pPr>
       <w:r>
-        <w:t>Authenticiteit</w:t>
+        <w:t>Authenticity</w:t>
       </w:r>
     </w:p>
     <w:p>
       <w:r>
-        <w:t>De mate waarin bewezen kan worden dat de identiteit van een onderwerp of bron is zoals wordt beweerd.</w:t>
+        <w:t>Capability of a product to prove that the identity of a subject or resource is the one claimed.</w:t>
       </w:r>
     </w:p>
     <w:tbl>
@@ -19666,28 +19235,15 @@
     </w:tbl>
     <w:p>
       <w:pPr>
-        <w:pStyle w:val="Kop1"/>
+        <w:pStyle w:val="Kop2"/>
       </w:pPr>
       <w:r>
-        <w:t>Onderhoudbaarheid</w:t>
+        <w:t>Resistance</w:t>
       </w:r>
     </w:p>
     <w:p>
       <w:r>
-        <w:t>De mate waarin een product of systeem effectief en efficiënt gewijzigd kan worden door de aangewezen beheerders</w:t>
-      </w:r>
-    </w:p>
-    <w:p>
-      <w:pPr>
-        <w:pStyle w:val="Kop2"/>
-      </w:pPr>
-      <w:r>
-        <w:t>Modulariteit</w:t>
-      </w:r>
-    </w:p>
-    <w:p>
-      <w:r>
-        <w:t>De mate waarin het systeem opgebouwd is uit losstaande componenten zodat wijzigingen van een component minimale impact heeft op andere componenten.</w:t>
+        <w:t>Capability of a product to sustain operations while under attack from a malicious actor.</w:t>
       </w:r>
     </w:p>
     <w:tbl>
@@ -19922,15 +19478,28 @@
     </w:tbl>
     <w:p>
       <w:pPr>
-        <w:pStyle w:val="Kop2"/>
+        <w:pStyle w:val="Kop1"/>
       </w:pPr>
       <w:r>
-        <w:t>Herbruikbaarheid</w:t>
+        <w:t>Maintainability</w:t>
       </w:r>
     </w:p>
     <w:p>
       <w:r>
-        <w:t>De mate waarin een bestaand onderdeel gebruikt kan worden in meer dan één systeem of bij het bouwen van een nieuw onderdeel.</w:t>
+        <w:t>Capability of a product to be modified by the intended maintainers with effectiveness and efficiency.</w:t>
+      </w:r>
+    </w:p>
+    <w:p>
+      <w:pPr>
+        <w:pStyle w:val="Kop2"/>
+      </w:pPr>
+      <w:r>
+        <w:t>Modularity</w:t>
+      </w:r>
+    </w:p>
+    <w:p>
+      <w:r>
+        <w:t>Capability of a product to limit changes to one component from affecting other components.</w:t>
       </w:r>
     </w:p>
     <w:tbl>
@@ -20168,12 +19737,12 @@
         <w:pStyle w:val="Kop2"/>
       </w:pPr>
       <w:r>
-        <w:t>Analyseerbaarheid</w:t>
+        <w:t>Reusability</w:t>
       </w:r>
     </w:p>
     <w:p>
       <w:r>
-        <w:t>De mate waarin het mogelijk is om effectief en efficiënt de impact, van een geplande verandering van één of meer onderdelen, op een product of systeem te beoordelen, om afwijkingen en/of foutoorzaken van een product vast te stellen of om onderdelen te identificeren die gewijzigd moeten worden.</w:t>
+        <w:t>Capability of a product to be used as assets in more than one system, or in building other assets.</w:t>
       </w:r>
     </w:p>
     <w:tbl>
@@ -20411,12 +19980,12 @@
         <w:pStyle w:val="Kop2"/>
       </w:pPr>
       <w:r>
-        <w:t>Wijzigbaarheid</w:t>
+        <w:t>Analysability</w:t>
       </w:r>
     </w:p>
     <w:p>
       <w:r>
-        <w:t>De mate waarin een product of systeem effectief en efficiënt gewijzigd kan worden zonder fouten of kwaliteitsvermindering tot gevolg.</w:t>
+        <w:t>Capability of a product to be effectively and efficiently assessed regarding the impact of an intended change to one or more of its parts, to diagnose it for deficiencies or causes of failures, or to identify parts to be modified.</w:t>
       </w:r>
     </w:p>
     <w:tbl>
@@ -20654,12 +20223,12 @@
         <w:pStyle w:val="Kop2"/>
       </w:pPr>
       <w:r>
-        <w:t>Testbaarheid</w:t>
+        <w:t>Modifiability</w:t>
       </w:r>
     </w:p>
     <w:p>
       <w:r>
-        <w:t>De mate waarin effectief en efficiënt testcriteria vastgesteld kunnen worden voor een systeem, product of component en waarin tests uitgevoerd kunnen worden om vast te stellen of aan die criteria is voldaan.</w:t>
+        <w:t>Capability of a product to be effectively and efficiently modified without introducing defects or degrading existing product quality.</w:t>
       </w:r>
     </w:p>
     <w:tbl>
@@ -20894,28 +20463,15 @@
     </w:tbl>
     <w:p>
       <w:pPr>
-        <w:pStyle w:val="Kop1"/>
+        <w:pStyle w:val="Kop2"/>
       </w:pPr>
       <w:r>
-        <w:t>Overdraagbaarheid</w:t>
+        <w:t>Testability</w:t>
       </w:r>
     </w:p>
     <w:p>
       <w:r>
-        <w:t>De mate waarin een systeem, product of component effectief en efficiënt overgezet kan worden van één hardware, software of andere operationele of gebruiksomgeving naar een andere.</w:t>
-      </w:r>
-    </w:p>
-    <w:p>
-      <w:pPr>
-        <w:pStyle w:val="Kop2"/>
-      </w:pPr>
-      <w:r>
-        <w:t>Aanpasbaarheid</w:t>
-      </w:r>
-    </w:p>
-    <w:p>
-      <w:r>
-        <w:t>De mate waarin een product of systeem effectief en efficiënt aangepast kan worden voor andere of zich ontwikkelende hardware, software of andere operationele of gebruiksomgevingen.</w:t>
+        <w:t>Capability of a product to enable an objective and feasible test to be designed and performed to determine whether a requirement is met.</w:t>
       </w:r>
     </w:p>
     <w:tbl>
@@ -21150,15 +20706,28 @@
     </w:tbl>
     <w:p>
       <w:pPr>
-        <w:pStyle w:val="Kop2"/>
+        <w:pStyle w:val="Kop1"/>
       </w:pPr>
       <w:r>
-        <w:t>Installeerbaarheid</w:t>
+        <w:t>Flexibility</w:t>
       </w:r>
     </w:p>
     <w:p>
       <w:r>
-        <w:t>De mate waarin het product of het systeem effectief en efficiënt geïnstalleerd of verwijderd kan worden in een gespecificeerde omgeving.</w:t>
+        <w:t>Capability of a product to be adapted to changes in its requirements, contexts of use, or system environment.</w:t>
+      </w:r>
+    </w:p>
+    <w:p>
+      <w:pPr>
+        <w:pStyle w:val="Kop2"/>
+      </w:pPr>
+      <w:r>
+        <w:t>Adaptability</w:t>
+      </w:r>
+    </w:p>
+    <w:p>
+      <w:r>
+        <w:t>Capability of a product to be effectively and efficiently adapted for or transferred to different hardware, software or other operational or usage environments.</w:t>
       </w:r>
     </w:p>
     <w:tbl>
@@ -21396,12 +20965,1726 @@
         <w:pStyle w:val="Kop2"/>
       </w:pPr>
       <w:r>
-        <w:t>Vervangbaarheid</w:t>
+        <w:t>Scalability</w:t>
       </w:r>
     </w:p>
     <w:p>
       <w:r>
-        <w:t>De mate waarin een product een ander specifiek softwareproduct, met hetzelfde doel in de zelfde omgeving, kan vervangen.</w:t>
+        <w:t>Capability of a product to handle growing or shrinking workloads or to adapt its capacity to handle variability.</w:t>
+      </w:r>
+    </w:p>
+    <w:tbl>
+      <w:tblPr>
+        <w:tblStyle w:val="Tabelraster1"/>
+        <w:tblW w:type="pct" w:w="100%"/>
+        <w:tblLook w:firstColumn="1" w:firstRow="1" w:lastColumn="0" w:lastRow="0" w:noHBand="0" w:noVBand="1" w:val="04A0"/>
+      </w:tblPr>
+      <w:tblGrid>
+        <w:gridCol w:w="1296"/>
+        <w:gridCol w:w="1296"/>
+        <w:gridCol w:w="1296"/>
+        <w:gridCol w:w="1296"/>
+        <w:gridCol w:w="1296"/>
+        <w:gridCol w:w="1296"/>
+        <w:gridCol w:w="1296"/>
+      </w:tblGrid>
+      <w:tr>
+        <w:tc>
+          <w:tcPr>
+            <w:tcW w:type="auto" w:w="1296"/>
+          </w:tcPr>
+          <w:p>
+            <w:pPr>
+              <w:jc w:val="left"/>
+            </w:pPr>
+            <w:r>
+              <w:t>Nr.</w:t>
+            </w:r>
+          </w:p>
+        </w:tc>
+        <w:tc>
+          <w:tcPr>
+            <w:tcW w:type="auto" w:w="1296"/>
+          </w:tcPr>
+          <w:p>
+            <w:pPr>
+              <w:jc w:val="left"/>
+            </w:pPr>
+            <w:r>
+              <w:t>Eis</w:t>
+            </w:r>
+          </w:p>
+        </w:tc>
+        <w:tc>
+          <w:tcPr>
+            <w:tcW w:type="auto" w:w="1296"/>
+          </w:tcPr>
+          <w:p>
+            <w:pPr>
+              <w:jc w:val="left"/>
+            </w:pPr>
+            <w:r>
+              <w:t>Prio</w:t>
+            </w:r>
+          </w:p>
+        </w:tc>
+        <w:tc>
+          <w:tcPr>
+            <w:tcW w:type="auto" w:w="1296"/>
+          </w:tcPr>
+          <w:p>
+            <w:pPr>
+              <w:jc w:val="left"/>
+            </w:pPr>
+            <w:r>
+              <w:t>Rationale</w:t>
+            </w:r>
+          </w:p>
+        </w:tc>
+        <w:tc>
+          <w:tcPr>
+            <w:tcW w:type="auto" w:w="1296"/>
+          </w:tcPr>
+          <w:p>
+            <w:pPr>
+              <w:jc w:val="left"/>
+            </w:pPr>
+            <w:r>
+              <w:t>Realisatie in</w:t>
+            </w:r>
+          </w:p>
+        </w:tc>
+        <w:tc>
+          <w:tcPr>
+            <w:tcW w:type="auto" w:w="1296"/>
+          </w:tcPr>
+          <w:p>
+            <w:pPr>
+              <w:jc w:val="left"/>
+            </w:pPr>
+            <w:r>
+              <w:t>Realisatie door</w:t>
+            </w:r>
+          </w:p>
+        </w:tc>
+        <w:tc>
+          <w:tcPr>
+            <w:tcW w:type="auto" w:w="1296"/>
+          </w:tcPr>
+          <w:p>
+            <w:pPr>
+              <w:jc w:val="left"/>
+            </w:pPr>
+            <w:r>
+              <w:t>Bewijs</w:t>
+            </w:r>
+          </w:p>
+        </w:tc>
+      </w:tr>
+      <w:tr>
+        <w:tc>
+          <w:tcPr>
+            <w:tcW w:type="auto" w:w="1296"/>
+          </w:tcPr>
+          <w:p>
+            <w:pPr>
+              <w:jc w:val="left"/>
+            </w:pPr>
+            <w:r>
+              <w:rPr>
+                <w:color w:val="000000"/>
+                <w:highlight w:val="yellow"/>
+              </w:rPr>
+              <w:t>{nr}</w:t>
+            </w:r>
+          </w:p>
+        </w:tc>
+        <w:tc>
+          <w:tcPr>
+            <w:tcW w:type="auto" w:w="1296"/>
+          </w:tcPr>
+          <w:p>
+            <w:pPr>
+              <w:jc w:val="left"/>
+            </w:pPr>
+            <w:r>
+              <w:rPr>
+                <w:color w:val="000000"/>
+                <w:highlight w:val="yellow"/>
+              </w:rPr>
+              <w:t>{eis}</w:t>
+            </w:r>
+          </w:p>
+        </w:tc>
+        <w:tc>
+          <w:tcPr>
+            <w:tcW w:type="auto" w:w="1296"/>
+          </w:tcPr>
+          <w:p>
+            <w:pPr>
+              <w:jc w:val="left"/>
+            </w:pPr>
+            <w:r>
+              <w:rPr>
+                <w:color w:val="000000"/>
+                <w:highlight w:val="yellow"/>
+              </w:rPr>
+              <w:t>{prio}</w:t>
+            </w:r>
+          </w:p>
+        </w:tc>
+        <w:tc>
+          <w:tcPr>
+            <w:tcW w:type="auto" w:w="1296"/>
+          </w:tcPr>
+          <w:p>
+            <w:pPr>
+              <w:jc w:val="left"/>
+            </w:pPr>
+            <w:r>
+              <w:rPr>
+                <w:color w:val="000000"/>
+                <w:highlight w:val="yellow"/>
+              </w:rPr>
+              <w:t>{rationale}</w:t>
+            </w:r>
+          </w:p>
+        </w:tc>
+        <w:tc>
+          <w:tcPr>
+            <w:tcW w:type="auto" w:w="1296"/>
+          </w:tcPr>
+          <w:p>
+            <w:pPr>
+              <w:jc w:val="left"/>
+            </w:pPr>
+            <w:r>
+              <w:rPr>
+                <w:color w:val="000000"/>
+                <w:highlight w:val="yellow"/>
+              </w:rPr>
+              <w:t>{software, hardware, combinatie}</w:t>
+            </w:r>
+          </w:p>
+        </w:tc>
+        <w:tc>
+          <w:tcPr>
+            <w:tcW w:type="auto" w:w="1296"/>
+          </w:tcPr>
+          <w:p>
+            <w:pPr>
+              <w:jc w:val="left"/>
+            </w:pPr>
+            <w:r>
+              <w:rPr>
+                <w:color w:val="000000"/>
+                <w:highlight w:val="yellow"/>
+              </w:rPr>
+              <w:t>{partij}</w:t>
+            </w:r>
+          </w:p>
+        </w:tc>
+        <w:tc>
+          <w:tcPr>
+            <w:tcW w:type="auto" w:w="1296"/>
+          </w:tcPr>
+          <w:p>
+            <w:pPr>
+              <w:jc w:val="left"/>
+            </w:pPr>
+            <w:r>
+              <w:rPr>
+                <w:color w:val="000000"/>
+                <w:highlight w:val="yellow"/>
+              </w:rPr>
+              <w:t>{bewijs}</w:t>
+            </w:r>
+          </w:p>
+        </w:tc>
+      </w:tr>
+    </w:tbl>
+    <w:p>
+      <w:pPr>
+        <w:pStyle w:val="Kop2"/>
+      </w:pPr>
+      <w:r>
+        <w:t>Installability</w:t>
+      </w:r>
+    </w:p>
+    <w:p>
+      <w:r>
+        <w:t>Capability of a product to be effectively and efficiently installed successfully and/or uninstalled in a specified environment.</w:t>
+      </w:r>
+    </w:p>
+    <w:tbl>
+      <w:tblPr>
+        <w:tblStyle w:val="Tabelraster1"/>
+        <w:tblW w:type="pct" w:w="100%"/>
+        <w:tblLook w:firstColumn="1" w:firstRow="1" w:lastColumn="0" w:lastRow="0" w:noHBand="0" w:noVBand="1" w:val="04A0"/>
+      </w:tblPr>
+      <w:tblGrid>
+        <w:gridCol w:w="1296"/>
+        <w:gridCol w:w="1296"/>
+        <w:gridCol w:w="1296"/>
+        <w:gridCol w:w="1296"/>
+        <w:gridCol w:w="1296"/>
+        <w:gridCol w:w="1296"/>
+        <w:gridCol w:w="1296"/>
+      </w:tblGrid>
+      <w:tr>
+        <w:tc>
+          <w:tcPr>
+            <w:tcW w:type="auto" w:w="1296"/>
+          </w:tcPr>
+          <w:p>
+            <w:pPr>
+              <w:jc w:val="left"/>
+            </w:pPr>
+            <w:r>
+              <w:t>Nr.</w:t>
+            </w:r>
+          </w:p>
+        </w:tc>
+        <w:tc>
+          <w:tcPr>
+            <w:tcW w:type="auto" w:w="1296"/>
+          </w:tcPr>
+          <w:p>
+            <w:pPr>
+              <w:jc w:val="left"/>
+            </w:pPr>
+            <w:r>
+              <w:t>Eis</w:t>
+            </w:r>
+          </w:p>
+        </w:tc>
+        <w:tc>
+          <w:tcPr>
+            <w:tcW w:type="auto" w:w="1296"/>
+          </w:tcPr>
+          <w:p>
+            <w:pPr>
+              <w:jc w:val="left"/>
+            </w:pPr>
+            <w:r>
+              <w:t>Prio</w:t>
+            </w:r>
+          </w:p>
+        </w:tc>
+        <w:tc>
+          <w:tcPr>
+            <w:tcW w:type="auto" w:w="1296"/>
+          </w:tcPr>
+          <w:p>
+            <w:pPr>
+              <w:jc w:val="left"/>
+            </w:pPr>
+            <w:r>
+              <w:t>Rationale</w:t>
+            </w:r>
+          </w:p>
+        </w:tc>
+        <w:tc>
+          <w:tcPr>
+            <w:tcW w:type="auto" w:w="1296"/>
+          </w:tcPr>
+          <w:p>
+            <w:pPr>
+              <w:jc w:val="left"/>
+            </w:pPr>
+            <w:r>
+              <w:t>Realisatie in</w:t>
+            </w:r>
+          </w:p>
+        </w:tc>
+        <w:tc>
+          <w:tcPr>
+            <w:tcW w:type="auto" w:w="1296"/>
+          </w:tcPr>
+          <w:p>
+            <w:pPr>
+              <w:jc w:val="left"/>
+            </w:pPr>
+            <w:r>
+              <w:t>Realisatie door</w:t>
+            </w:r>
+          </w:p>
+        </w:tc>
+        <w:tc>
+          <w:tcPr>
+            <w:tcW w:type="auto" w:w="1296"/>
+          </w:tcPr>
+          <w:p>
+            <w:pPr>
+              <w:jc w:val="left"/>
+            </w:pPr>
+            <w:r>
+              <w:t>Bewijs</w:t>
+            </w:r>
+          </w:p>
+        </w:tc>
+      </w:tr>
+      <w:tr>
+        <w:tc>
+          <w:tcPr>
+            <w:tcW w:type="auto" w:w="1296"/>
+          </w:tcPr>
+          <w:p>
+            <w:pPr>
+              <w:jc w:val="left"/>
+            </w:pPr>
+            <w:r>
+              <w:rPr>
+                <w:color w:val="000000"/>
+                <w:highlight w:val="yellow"/>
+              </w:rPr>
+              <w:t>{nr}</w:t>
+            </w:r>
+          </w:p>
+        </w:tc>
+        <w:tc>
+          <w:tcPr>
+            <w:tcW w:type="auto" w:w="1296"/>
+          </w:tcPr>
+          <w:p>
+            <w:pPr>
+              <w:jc w:val="left"/>
+            </w:pPr>
+            <w:r>
+              <w:rPr>
+                <w:color w:val="000000"/>
+                <w:highlight w:val="yellow"/>
+              </w:rPr>
+              <w:t>{eis}</w:t>
+            </w:r>
+          </w:p>
+        </w:tc>
+        <w:tc>
+          <w:tcPr>
+            <w:tcW w:type="auto" w:w="1296"/>
+          </w:tcPr>
+          <w:p>
+            <w:pPr>
+              <w:jc w:val="left"/>
+            </w:pPr>
+            <w:r>
+              <w:rPr>
+                <w:color w:val="000000"/>
+                <w:highlight w:val="yellow"/>
+              </w:rPr>
+              <w:t>{prio}</w:t>
+            </w:r>
+          </w:p>
+        </w:tc>
+        <w:tc>
+          <w:tcPr>
+            <w:tcW w:type="auto" w:w="1296"/>
+          </w:tcPr>
+          <w:p>
+            <w:pPr>
+              <w:jc w:val="left"/>
+            </w:pPr>
+            <w:r>
+              <w:rPr>
+                <w:color w:val="000000"/>
+                <w:highlight w:val="yellow"/>
+              </w:rPr>
+              <w:t>{rationale}</w:t>
+            </w:r>
+          </w:p>
+        </w:tc>
+        <w:tc>
+          <w:tcPr>
+            <w:tcW w:type="auto" w:w="1296"/>
+          </w:tcPr>
+          <w:p>
+            <w:pPr>
+              <w:jc w:val="left"/>
+            </w:pPr>
+            <w:r>
+              <w:rPr>
+                <w:color w:val="000000"/>
+                <w:highlight w:val="yellow"/>
+              </w:rPr>
+              <w:t>{software, hardware, combinatie}</w:t>
+            </w:r>
+          </w:p>
+        </w:tc>
+        <w:tc>
+          <w:tcPr>
+            <w:tcW w:type="auto" w:w="1296"/>
+          </w:tcPr>
+          <w:p>
+            <w:pPr>
+              <w:jc w:val="left"/>
+            </w:pPr>
+            <w:r>
+              <w:rPr>
+                <w:color w:val="000000"/>
+                <w:highlight w:val="yellow"/>
+              </w:rPr>
+              <w:t>{partij}</w:t>
+            </w:r>
+          </w:p>
+        </w:tc>
+        <w:tc>
+          <w:tcPr>
+            <w:tcW w:type="auto" w:w="1296"/>
+          </w:tcPr>
+          <w:p>
+            <w:pPr>
+              <w:jc w:val="left"/>
+            </w:pPr>
+            <w:r>
+              <w:rPr>
+                <w:color w:val="000000"/>
+                <w:highlight w:val="yellow"/>
+              </w:rPr>
+              <w:t>{bewijs}</w:t>
+            </w:r>
+          </w:p>
+        </w:tc>
+      </w:tr>
+    </w:tbl>
+    <w:p>
+      <w:pPr>
+        <w:pStyle w:val="Kop2"/>
+      </w:pPr>
+      <w:r>
+        <w:t>Replaceability</w:t>
+      </w:r>
+    </w:p>
+    <w:p>
+      <w:r>
+        <w:t>Capability of a product to replace another specified product for the same purpose in the same environment.</w:t>
+      </w:r>
+    </w:p>
+    <w:tbl>
+      <w:tblPr>
+        <w:tblStyle w:val="Tabelraster1"/>
+        <w:tblW w:type="pct" w:w="100%"/>
+        <w:tblLook w:firstColumn="1" w:firstRow="1" w:lastColumn="0" w:lastRow="0" w:noHBand="0" w:noVBand="1" w:val="04A0"/>
+      </w:tblPr>
+      <w:tblGrid>
+        <w:gridCol w:w="1296"/>
+        <w:gridCol w:w="1296"/>
+        <w:gridCol w:w="1296"/>
+        <w:gridCol w:w="1296"/>
+        <w:gridCol w:w="1296"/>
+        <w:gridCol w:w="1296"/>
+        <w:gridCol w:w="1296"/>
+      </w:tblGrid>
+      <w:tr>
+        <w:tc>
+          <w:tcPr>
+            <w:tcW w:type="auto" w:w="1296"/>
+          </w:tcPr>
+          <w:p>
+            <w:pPr>
+              <w:jc w:val="left"/>
+            </w:pPr>
+            <w:r>
+              <w:t>Nr.</w:t>
+            </w:r>
+          </w:p>
+        </w:tc>
+        <w:tc>
+          <w:tcPr>
+            <w:tcW w:type="auto" w:w="1296"/>
+          </w:tcPr>
+          <w:p>
+            <w:pPr>
+              <w:jc w:val="left"/>
+            </w:pPr>
+            <w:r>
+              <w:t>Eis</w:t>
+            </w:r>
+          </w:p>
+        </w:tc>
+        <w:tc>
+          <w:tcPr>
+            <w:tcW w:type="auto" w:w="1296"/>
+          </w:tcPr>
+          <w:p>
+            <w:pPr>
+              <w:jc w:val="left"/>
+            </w:pPr>
+            <w:r>
+              <w:t>Prio</w:t>
+            </w:r>
+          </w:p>
+        </w:tc>
+        <w:tc>
+          <w:tcPr>
+            <w:tcW w:type="auto" w:w="1296"/>
+          </w:tcPr>
+          <w:p>
+            <w:pPr>
+              <w:jc w:val="left"/>
+            </w:pPr>
+            <w:r>
+              <w:t>Rationale</w:t>
+            </w:r>
+          </w:p>
+        </w:tc>
+        <w:tc>
+          <w:tcPr>
+            <w:tcW w:type="auto" w:w="1296"/>
+          </w:tcPr>
+          <w:p>
+            <w:pPr>
+              <w:jc w:val="left"/>
+            </w:pPr>
+            <w:r>
+              <w:t>Realisatie in</w:t>
+            </w:r>
+          </w:p>
+        </w:tc>
+        <w:tc>
+          <w:tcPr>
+            <w:tcW w:type="auto" w:w="1296"/>
+          </w:tcPr>
+          <w:p>
+            <w:pPr>
+              <w:jc w:val="left"/>
+            </w:pPr>
+            <w:r>
+              <w:t>Realisatie door</w:t>
+            </w:r>
+          </w:p>
+        </w:tc>
+        <w:tc>
+          <w:tcPr>
+            <w:tcW w:type="auto" w:w="1296"/>
+          </w:tcPr>
+          <w:p>
+            <w:pPr>
+              <w:jc w:val="left"/>
+            </w:pPr>
+            <w:r>
+              <w:t>Bewijs</w:t>
+            </w:r>
+          </w:p>
+        </w:tc>
+      </w:tr>
+      <w:tr>
+        <w:tc>
+          <w:tcPr>
+            <w:tcW w:type="auto" w:w="1296"/>
+          </w:tcPr>
+          <w:p>
+            <w:pPr>
+              <w:jc w:val="left"/>
+            </w:pPr>
+            <w:r>
+              <w:rPr>
+                <w:color w:val="000000"/>
+                <w:highlight w:val="yellow"/>
+              </w:rPr>
+              <w:t>{nr}</w:t>
+            </w:r>
+          </w:p>
+        </w:tc>
+        <w:tc>
+          <w:tcPr>
+            <w:tcW w:type="auto" w:w="1296"/>
+          </w:tcPr>
+          <w:p>
+            <w:pPr>
+              <w:jc w:val="left"/>
+            </w:pPr>
+            <w:r>
+              <w:rPr>
+                <w:color w:val="000000"/>
+                <w:highlight w:val="yellow"/>
+              </w:rPr>
+              <w:t>{eis}</w:t>
+            </w:r>
+          </w:p>
+        </w:tc>
+        <w:tc>
+          <w:tcPr>
+            <w:tcW w:type="auto" w:w="1296"/>
+          </w:tcPr>
+          <w:p>
+            <w:pPr>
+              <w:jc w:val="left"/>
+            </w:pPr>
+            <w:r>
+              <w:rPr>
+                <w:color w:val="000000"/>
+                <w:highlight w:val="yellow"/>
+              </w:rPr>
+              <w:t>{prio}</w:t>
+            </w:r>
+          </w:p>
+        </w:tc>
+        <w:tc>
+          <w:tcPr>
+            <w:tcW w:type="auto" w:w="1296"/>
+          </w:tcPr>
+          <w:p>
+            <w:pPr>
+              <w:jc w:val="left"/>
+            </w:pPr>
+            <w:r>
+              <w:rPr>
+                <w:color w:val="000000"/>
+                <w:highlight w:val="yellow"/>
+              </w:rPr>
+              <w:t>{rationale}</w:t>
+            </w:r>
+          </w:p>
+        </w:tc>
+        <w:tc>
+          <w:tcPr>
+            <w:tcW w:type="auto" w:w="1296"/>
+          </w:tcPr>
+          <w:p>
+            <w:pPr>
+              <w:jc w:val="left"/>
+            </w:pPr>
+            <w:r>
+              <w:rPr>
+                <w:color w:val="000000"/>
+                <w:highlight w:val="yellow"/>
+              </w:rPr>
+              <w:t>{software, hardware, combinatie}</w:t>
+            </w:r>
+          </w:p>
+        </w:tc>
+        <w:tc>
+          <w:tcPr>
+            <w:tcW w:type="auto" w:w="1296"/>
+          </w:tcPr>
+          <w:p>
+            <w:pPr>
+              <w:jc w:val="left"/>
+            </w:pPr>
+            <w:r>
+              <w:rPr>
+                <w:color w:val="000000"/>
+                <w:highlight w:val="yellow"/>
+              </w:rPr>
+              <w:t>{partij}</w:t>
+            </w:r>
+          </w:p>
+        </w:tc>
+        <w:tc>
+          <w:tcPr>
+            <w:tcW w:type="auto" w:w="1296"/>
+          </w:tcPr>
+          <w:p>
+            <w:pPr>
+              <w:jc w:val="left"/>
+            </w:pPr>
+            <w:r>
+              <w:rPr>
+                <w:color w:val="000000"/>
+                <w:highlight w:val="yellow"/>
+              </w:rPr>
+              <w:t>{bewijs}</w:t>
+            </w:r>
+          </w:p>
+        </w:tc>
+      </w:tr>
+    </w:tbl>
+    <w:p>
+      <w:pPr>
+        <w:pStyle w:val="Kop1"/>
+      </w:pPr>
+      <w:r>
+        <w:t>Safety</w:t>
+      </w:r>
+    </w:p>
+    <w:p>
+      <w:r>
+        <w:t>Capability of a product under defined conditions to avoid a state in which human life, health, property, or the environment is endangered.</w:t>
+      </w:r>
+    </w:p>
+    <w:p>
+      <w:pPr>
+        <w:pStyle w:val="Kop2"/>
+      </w:pPr>
+      <w:r>
+        <w:t>Operational constraint</w:t>
+      </w:r>
+    </w:p>
+    <w:p>
+      <w:r>
+        <w:t>Capability of a product to constrain its operation to within safe parameters or states when encountering operational hazard.</w:t>
+      </w:r>
+    </w:p>
+    <w:tbl>
+      <w:tblPr>
+        <w:tblStyle w:val="Tabelraster1"/>
+        <w:tblW w:type="pct" w:w="100%"/>
+        <w:tblLook w:firstColumn="1" w:firstRow="1" w:lastColumn="0" w:lastRow="0" w:noHBand="0" w:noVBand="1" w:val="04A0"/>
+      </w:tblPr>
+      <w:tblGrid>
+        <w:gridCol w:w="1296"/>
+        <w:gridCol w:w="1296"/>
+        <w:gridCol w:w="1296"/>
+        <w:gridCol w:w="1296"/>
+        <w:gridCol w:w="1296"/>
+        <w:gridCol w:w="1296"/>
+        <w:gridCol w:w="1296"/>
+      </w:tblGrid>
+      <w:tr>
+        <w:tc>
+          <w:tcPr>
+            <w:tcW w:type="auto" w:w="1296"/>
+          </w:tcPr>
+          <w:p>
+            <w:pPr>
+              <w:jc w:val="left"/>
+            </w:pPr>
+            <w:r>
+              <w:t>Nr.</w:t>
+            </w:r>
+          </w:p>
+        </w:tc>
+        <w:tc>
+          <w:tcPr>
+            <w:tcW w:type="auto" w:w="1296"/>
+          </w:tcPr>
+          <w:p>
+            <w:pPr>
+              <w:jc w:val="left"/>
+            </w:pPr>
+            <w:r>
+              <w:t>Eis</w:t>
+            </w:r>
+          </w:p>
+        </w:tc>
+        <w:tc>
+          <w:tcPr>
+            <w:tcW w:type="auto" w:w="1296"/>
+          </w:tcPr>
+          <w:p>
+            <w:pPr>
+              <w:jc w:val="left"/>
+            </w:pPr>
+            <w:r>
+              <w:t>Prio</w:t>
+            </w:r>
+          </w:p>
+        </w:tc>
+        <w:tc>
+          <w:tcPr>
+            <w:tcW w:type="auto" w:w="1296"/>
+          </w:tcPr>
+          <w:p>
+            <w:pPr>
+              <w:jc w:val="left"/>
+            </w:pPr>
+            <w:r>
+              <w:t>Rationale</w:t>
+            </w:r>
+          </w:p>
+        </w:tc>
+        <w:tc>
+          <w:tcPr>
+            <w:tcW w:type="auto" w:w="1296"/>
+          </w:tcPr>
+          <w:p>
+            <w:pPr>
+              <w:jc w:val="left"/>
+            </w:pPr>
+            <w:r>
+              <w:t>Realisatie in</w:t>
+            </w:r>
+          </w:p>
+        </w:tc>
+        <w:tc>
+          <w:tcPr>
+            <w:tcW w:type="auto" w:w="1296"/>
+          </w:tcPr>
+          <w:p>
+            <w:pPr>
+              <w:jc w:val="left"/>
+            </w:pPr>
+            <w:r>
+              <w:t>Realisatie door</w:t>
+            </w:r>
+          </w:p>
+        </w:tc>
+        <w:tc>
+          <w:tcPr>
+            <w:tcW w:type="auto" w:w="1296"/>
+          </w:tcPr>
+          <w:p>
+            <w:pPr>
+              <w:jc w:val="left"/>
+            </w:pPr>
+            <w:r>
+              <w:t>Bewijs</w:t>
+            </w:r>
+          </w:p>
+        </w:tc>
+      </w:tr>
+      <w:tr>
+        <w:tc>
+          <w:tcPr>
+            <w:tcW w:type="auto" w:w="1296"/>
+          </w:tcPr>
+          <w:p>
+            <w:pPr>
+              <w:jc w:val="left"/>
+            </w:pPr>
+            <w:r>
+              <w:rPr>
+                <w:color w:val="000000"/>
+                <w:highlight w:val="yellow"/>
+              </w:rPr>
+              <w:t>{nr}</w:t>
+            </w:r>
+          </w:p>
+        </w:tc>
+        <w:tc>
+          <w:tcPr>
+            <w:tcW w:type="auto" w:w="1296"/>
+          </w:tcPr>
+          <w:p>
+            <w:pPr>
+              <w:jc w:val="left"/>
+            </w:pPr>
+            <w:r>
+              <w:rPr>
+                <w:color w:val="000000"/>
+                <w:highlight w:val="yellow"/>
+              </w:rPr>
+              <w:t>{eis}</w:t>
+            </w:r>
+          </w:p>
+        </w:tc>
+        <w:tc>
+          <w:tcPr>
+            <w:tcW w:type="auto" w:w="1296"/>
+          </w:tcPr>
+          <w:p>
+            <w:pPr>
+              <w:jc w:val="left"/>
+            </w:pPr>
+            <w:r>
+              <w:rPr>
+                <w:color w:val="000000"/>
+                <w:highlight w:val="yellow"/>
+              </w:rPr>
+              <w:t>{prio}</w:t>
+            </w:r>
+          </w:p>
+        </w:tc>
+        <w:tc>
+          <w:tcPr>
+            <w:tcW w:type="auto" w:w="1296"/>
+          </w:tcPr>
+          <w:p>
+            <w:pPr>
+              <w:jc w:val="left"/>
+            </w:pPr>
+            <w:r>
+              <w:rPr>
+                <w:color w:val="000000"/>
+                <w:highlight w:val="yellow"/>
+              </w:rPr>
+              <w:t>{rationale}</w:t>
+            </w:r>
+          </w:p>
+        </w:tc>
+        <w:tc>
+          <w:tcPr>
+            <w:tcW w:type="auto" w:w="1296"/>
+          </w:tcPr>
+          <w:p>
+            <w:pPr>
+              <w:jc w:val="left"/>
+            </w:pPr>
+            <w:r>
+              <w:rPr>
+                <w:color w:val="000000"/>
+                <w:highlight w:val="yellow"/>
+              </w:rPr>
+              <w:t>{software, hardware, combinatie}</w:t>
+            </w:r>
+          </w:p>
+        </w:tc>
+        <w:tc>
+          <w:tcPr>
+            <w:tcW w:type="auto" w:w="1296"/>
+          </w:tcPr>
+          <w:p>
+            <w:pPr>
+              <w:jc w:val="left"/>
+            </w:pPr>
+            <w:r>
+              <w:rPr>
+                <w:color w:val="000000"/>
+                <w:highlight w:val="yellow"/>
+              </w:rPr>
+              <w:t>{partij}</w:t>
+            </w:r>
+          </w:p>
+        </w:tc>
+        <w:tc>
+          <w:tcPr>
+            <w:tcW w:type="auto" w:w="1296"/>
+          </w:tcPr>
+          <w:p>
+            <w:pPr>
+              <w:jc w:val="left"/>
+            </w:pPr>
+            <w:r>
+              <w:rPr>
+                <w:color w:val="000000"/>
+                <w:highlight w:val="yellow"/>
+              </w:rPr>
+              <w:t>{bewijs}</w:t>
+            </w:r>
+          </w:p>
+        </w:tc>
+      </w:tr>
+    </w:tbl>
+    <w:p>
+      <w:pPr>
+        <w:pStyle w:val="Kop2"/>
+      </w:pPr>
+      <w:r>
+        <w:t>Risk identification</w:t>
+      </w:r>
+    </w:p>
+    <w:p>
+      <w:r>
+        <w:t>Capability of a product to identify a course of events or operations that can expose life, property or environment to unacceptable risk.</w:t>
+      </w:r>
+    </w:p>
+    <w:tbl>
+      <w:tblPr>
+        <w:tblStyle w:val="Tabelraster1"/>
+        <w:tblW w:type="pct" w:w="100%"/>
+        <w:tblLook w:firstColumn="1" w:firstRow="1" w:lastColumn="0" w:lastRow="0" w:noHBand="0" w:noVBand="1" w:val="04A0"/>
+      </w:tblPr>
+      <w:tblGrid>
+        <w:gridCol w:w="1296"/>
+        <w:gridCol w:w="1296"/>
+        <w:gridCol w:w="1296"/>
+        <w:gridCol w:w="1296"/>
+        <w:gridCol w:w="1296"/>
+        <w:gridCol w:w="1296"/>
+        <w:gridCol w:w="1296"/>
+      </w:tblGrid>
+      <w:tr>
+        <w:tc>
+          <w:tcPr>
+            <w:tcW w:type="auto" w:w="1296"/>
+          </w:tcPr>
+          <w:p>
+            <w:pPr>
+              <w:jc w:val="left"/>
+            </w:pPr>
+            <w:r>
+              <w:t>Nr.</w:t>
+            </w:r>
+          </w:p>
+        </w:tc>
+        <w:tc>
+          <w:tcPr>
+            <w:tcW w:type="auto" w:w="1296"/>
+          </w:tcPr>
+          <w:p>
+            <w:pPr>
+              <w:jc w:val="left"/>
+            </w:pPr>
+            <w:r>
+              <w:t>Eis</w:t>
+            </w:r>
+          </w:p>
+        </w:tc>
+        <w:tc>
+          <w:tcPr>
+            <w:tcW w:type="auto" w:w="1296"/>
+          </w:tcPr>
+          <w:p>
+            <w:pPr>
+              <w:jc w:val="left"/>
+            </w:pPr>
+            <w:r>
+              <w:t>Prio</w:t>
+            </w:r>
+          </w:p>
+        </w:tc>
+        <w:tc>
+          <w:tcPr>
+            <w:tcW w:type="auto" w:w="1296"/>
+          </w:tcPr>
+          <w:p>
+            <w:pPr>
+              <w:jc w:val="left"/>
+            </w:pPr>
+            <w:r>
+              <w:t>Rationale</w:t>
+            </w:r>
+          </w:p>
+        </w:tc>
+        <w:tc>
+          <w:tcPr>
+            <w:tcW w:type="auto" w:w="1296"/>
+          </w:tcPr>
+          <w:p>
+            <w:pPr>
+              <w:jc w:val="left"/>
+            </w:pPr>
+            <w:r>
+              <w:t>Realisatie in</w:t>
+            </w:r>
+          </w:p>
+        </w:tc>
+        <w:tc>
+          <w:tcPr>
+            <w:tcW w:type="auto" w:w="1296"/>
+          </w:tcPr>
+          <w:p>
+            <w:pPr>
+              <w:jc w:val="left"/>
+            </w:pPr>
+            <w:r>
+              <w:t>Realisatie door</w:t>
+            </w:r>
+          </w:p>
+        </w:tc>
+        <w:tc>
+          <w:tcPr>
+            <w:tcW w:type="auto" w:w="1296"/>
+          </w:tcPr>
+          <w:p>
+            <w:pPr>
+              <w:jc w:val="left"/>
+            </w:pPr>
+            <w:r>
+              <w:t>Bewijs</w:t>
+            </w:r>
+          </w:p>
+        </w:tc>
+      </w:tr>
+      <w:tr>
+        <w:tc>
+          <w:tcPr>
+            <w:tcW w:type="auto" w:w="1296"/>
+          </w:tcPr>
+          <w:p>
+            <w:pPr>
+              <w:jc w:val="left"/>
+            </w:pPr>
+            <w:r>
+              <w:rPr>
+                <w:color w:val="000000"/>
+                <w:highlight w:val="yellow"/>
+              </w:rPr>
+              <w:t>{nr}</w:t>
+            </w:r>
+          </w:p>
+        </w:tc>
+        <w:tc>
+          <w:tcPr>
+            <w:tcW w:type="auto" w:w="1296"/>
+          </w:tcPr>
+          <w:p>
+            <w:pPr>
+              <w:jc w:val="left"/>
+            </w:pPr>
+            <w:r>
+              <w:rPr>
+                <w:color w:val="000000"/>
+                <w:highlight w:val="yellow"/>
+              </w:rPr>
+              <w:t>{eis}</w:t>
+            </w:r>
+          </w:p>
+        </w:tc>
+        <w:tc>
+          <w:tcPr>
+            <w:tcW w:type="auto" w:w="1296"/>
+          </w:tcPr>
+          <w:p>
+            <w:pPr>
+              <w:jc w:val="left"/>
+            </w:pPr>
+            <w:r>
+              <w:rPr>
+                <w:color w:val="000000"/>
+                <w:highlight w:val="yellow"/>
+              </w:rPr>
+              <w:t>{prio}</w:t>
+            </w:r>
+          </w:p>
+        </w:tc>
+        <w:tc>
+          <w:tcPr>
+            <w:tcW w:type="auto" w:w="1296"/>
+          </w:tcPr>
+          <w:p>
+            <w:pPr>
+              <w:jc w:val="left"/>
+            </w:pPr>
+            <w:r>
+              <w:rPr>
+                <w:color w:val="000000"/>
+                <w:highlight w:val="yellow"/>
+              </w:rPr>
+              <w:t>{rationale}</w:t>
+            </w:r>
+          </w:p>
+        </w:tc>
+        <w:tc>
+          <w:tcPr>
+            <w:tcW w:type="auto" w:w="1296"/>
+          </w:tcPr>
+          <w:p>
+            <w:pPr>
+              <w:jc w:val="left"/>
+            </w:pPr>
+            <w:r>
+              <w:rPr>
+                <w:color w:val="000000"/>
+                <w:highlight w:val="yellow"/>
+              </w:rPr>
+              <w:t>{software, hardware, combinatie}</w:t>
+            </w:r>
+          </w:p>
+        </w:tc>
+        <w:tc>
+          <w:tcPr>
+            <w:tcW w:type="auto" w:w="1296"/>
+          </w:tcPr>
+          <w:p>
+            <w:pPr>
+              <w:jc w:val="left"/>
+            </w:pPr>
+            <w:r>
+              <w:rPr>
+                <w:color w:val="000000"/>
+                <w:highlight w:val="yellow"/>
+              </w:rPr>
+              <w:t>{partij}</w:t>
+            </w:r>
+          </w:p>
+        </w:tc>
+        <w:tc>
+          <w:tcPr>
+            <w:tcW w:type="auto" w:w="1296"/>
+          </w:tcPr>
+          <w:p>
+            <w:pPr>
+              <w:jc w:val="left"/>
+            </w:pPr>
+            <w:r>
+              <w:rPr>
+                <w:color w:val="000000"/>
+                <w:highlight w:val="yellow"/>
+              </w:rPr>
+              <w:t>{bewijs}</w:t>
+            </w:r>
+          </w:p>
+        </w:tc>
+      </w:tr>
+    </w:tbl>
+    <w:p>
+      <w:pPr>
+        <w:pStyle w:val="Kop2"/>
+      </w:pPr>
+      <w:r>
+        <w:t>Fail safe</w:t>
+      </w:r>
+    </w:p>
+    <w:p>
+      <w:r>
+        <w:t>Capability of a product to automatically place itself in a safe operating mode, or to revert to a safe condition in the event of a failure.</w:t>
+      </w:r>
+    </w:p>
+    <w:tbl>
+      <w:tblPr>
+        <w:tblStyle w:val="Tabelraster1"/>
+        <w:tblW w:type="pct" w:w="100%"/>
+        <w:tblLook w:firstColumn="1" w:firstRow="1" w:lastColumn="0" w:lastRow="0" w:noHBand="0" w:noVBand="1" w:val="04A0"/>
+      </w:tblPr>
+      <w:tblGrid>
+        <w:gridCol w:w="1296"/>
+        <w:gridCol w:w="1296"/>
+        <w:gridCol w:w="1296"/>
+        <w:gridCol w:w="1296"/>
+        <w:gridCol w:w="1296"/>
+        <w:gridCol w:w="1296"/>
+        <w:gridCol w:w="1296"/>
+      </w:tblGrid>
+      <w:tr>
+        <w:tc>
+          <w:tcPr>
+            <w:tcW w:type="auto" w:w="1296"/>
+          </w:tcPr>
+          <w:p>
+            <w:pPr>
+              <w:jc w:val="left"/>
+            </w:pPr>
+            <w:r>
+              <w:t>Nr.</w:t>
+            </w:r>
+          </w:p>
+        </w:tc>
+        <w:tc>
+          <w:tcPr>
+            <w:tcW w:type="auto" w:w="1296"/>
+          </w:tcPr>
+          <w:p>
+            <w:pPr>
+              <w:jc w:val="left"/>
+            </w:pPr>
+            <w:r>
+              <w:t>Eis</w:t>
+            </w:r>
+          </w:p>
+        </w:tc>
+        <w:tc>
+          <w:tcPr>
+            <w:tcW w:type="auto" w:w="1296"/>
+          </w:tcPr>
+          <w:p>
+            <w:pPr>
+              <w:jc w:val="left"/>
+            </w:pPr>
+            <w:r>
+              <w:t>Prio</w:t>
+            </w:r>
+          </w:p>
+        </w:tc>
+        <w:tc>
+          <w:tcPr>
+            <w:tcW w:type="auto" w:w="1296"/>
+          </w:tcPr>
+          <w:p>
+            <w:pPr>
+              <w:jc w:val="left"/>
+            </w:pPr>
+            <w:r>
+              <w:t>Rationale</w:t>
+            </w:r>
+          </w:p>
+        </w:tc>
+        <w:tc>
+          <w:tcPr>
+            <w:tcW w:type="auto" w:w="1296"/>
+          </w:tcPr>
+          <w:p>
+            <w:pPr>
+              <w:jc w:val="left"/>
+            </w:pPr>
+            <w:r>
+              <w:t>Realisatie in</w:t>
+            </w:r>
+          </w:p>
+        </w:tc>
+        <w:tc>
+          <w:tcPr>
+            <w:tcW w:type="auto" w:w="1296"/>
+          </w:tcPr>
+          <w:p>
+            <w:pPr>
+              <w:jc w:val="left"/>
+            </w:pPr>
+            <w:r>
+              <w:t>Realisatie door</w:t>
+            </w:r>
+          </w:p>
+        </w:tc>
+        <w:tc>
+          <w:tcPr>
+            <w:tcW w:type="auto" w:w="1296"/>
+          </w:tcPr>
+          <w:p>
+            <w:pPr>
+              <w:jc w:val="left"/>
+            </w:pPr>
+            <w:r>
+              <w:t>Bewijs</w:t>
+            </w:r>
+          </w:p>
+        </w:tc>
+      </w:tr>
+      <w:tr>
+        <w:tc>
+          <w:tcPr>
+            <w:tcW w:type="auto" w:w="1296"/>
+          </w:tcPr>
+          <w:p>
+            <w:pPr>
+              <w:jc w:val="left"/>
+            </w:pPr>
+            <w:r>
+              <w:rPr>
+                <w:color w:val="000000"/>
+                <w:highlight w:val="yellow"/>
+              </w:rPr>
+              <w:t>{nr}</w:t>
+            </w:r>
+          </w:p>
+        </w:tc>
+        <w:tc>
+          <w:tcPr>
+            <w:tcW w:type="auto" w:w="1296"/>
+          </w:tcPr>
+          <w:p>
+            <w:pPr>
+              <w:jc w:val="left"/>
+            </w:pPr>
+            <w:r>
+              <w:rPr>
+                <w:color w:val="000000"/>
+                <w:highlight w:val="yellow"/>
+              </w:rPr>
+              <w:t>{eis}</w:t>
+            </w:r>
+          </w:p>
+        </w:tc>
+        <w:tc>
+          <w:tcPr>
+            <w:tcW w:type="auto" w:w="1296"/>
+          </w:tcPr>
+          <w:p>
+            <w:pPr>
+              <w:jc w:val="left"/>
+            </w:pPr>
+            <w:r>
+              <w:rPr>
+                <w:color w:val="000000"/>
+                <w:highlight w:val="yellow"/>
+              </w:rPr>
+              <w:t>{prio}</w:t>
+            </w:r>
+          </w:p>
+        </w:tc>
+        <w:tc>
+          <w:tcPr>
+            <w:tcW w:type="auto" w:w="1296"/>
+          </w:tcPr>
+          <w:p>
+            <w:pPr>
+              <w:jc w:val="left"/>
+            </w:pPr>
+            <w:r>
+              <w:rPr>
+                <w:color w:val="000000"/>
+                <w:highlight w:val="yellow"/>
+              </w:rPr>
+              <w:t>{rationale}</w:t>
+            </w:r>
+          </w:p>
+        </w:tc>
+        <w:tc>
+          <w:tcPr>
+            <w:tcW w:type="auto" w:w="1296"/>
+          </w:tcPr>
+          <w:p>
+            <w:pPr>
+              <w:jc w:val="left"/>
+            </w:pPr>
+            <w:r>
+              <w:rPr>
+                <w:color w:val="000000"/>
+                <w:highlight w:val="yellow"/>
+              </w:rPr>
+              <w:t>{software, hardware, combinatie}</w:t>
+            </w:r>
+          </w:p>
+        </w:tc>
+        <w:tc>
+          <w:tcPr>
+            <w:tcW w:type="auto" w:w="1296"/>
+          </w:tcPr>
+          <w:p>
+            <w:pPr>
+              <w:jc w:val="left"/>
+            </w:pPr>
+            <w:r>
+              <w:rPr>
+                <w:color w:val="000000"/>
+                <w:highlight w:val="yellow"/>
+              </w:rPr>
+              <w:t>{partij}</w:t>
+            </w:r>
+          </w:p>
+        </w:tc>
+        <w:tc>
+          <w:tcPr>
+            <w:tcW w:type="auto" w:w="1296"/>
+          </w:tcPr>
+          <w:p>
+            <w:pPr>
+              <w:jc w:val="left"/>
+            </w:pPr>
+            <w:r>
+              <w:rPr>
+                <w:color w:val="000000"/>
+                <w:highlight w:val="yellow"/>
+              </w:rPr>
+              <w:t>{bewijs}</w:t>
+            </w:r>
+          </w:p>
+        </w:tc>
+      </w:tr>
+    </w:tbl>
+    <w:p>
+      <w:pPr>
+        <w:pStyle w:val="Kop2"/>
+      </w:pPr>
+      <w:r>
+        <w:t>Hazard warning</w:t>
+      </w:r>
+    </w:p>
+    <w:p>
+      <w:r>
+        <w:t>Capability of a product to provide warnings of unacceptable risks to operations or internal controls so that they can react in sufficient time to sustain safe operations.</w:t>
+      </w:r>
+    </w:p>
+    <w:tbl>
+      <w:tblPr>
+        <w:tblStyle w:val="Tabelraster1"/>
+        <w:tblW w:type="pct" w:w="100%"/>
+        <w:tblLook w:firstColumn="1" w:firstRow="1" w:lastColumn="0" w:lastRow="0" w:noHBand="0" w:noVBand="1" w:val="04A0"/>
+      </w:tblPr>
+      <w:tblGrid>
+        <w:gridCol w:w="1296"/>
+        <w:gridCol w:w="1296"/>
+        <w:gridCol w:w="1296"/>
+        <w:gridCol w:w="1296"/>
+        <w:gridCol w:w="1296"/>
+        <w:gridCol w:w="1296"/>
+        <w:gridCol w:w="1296"/>
+      </w:tblGrid>
+      <w:tr>
+        <w:tc>
+          <w:tcPr>
+            <w:tcW w:type="auto" w:w="1296"/>
+          </w:tcPr>
+          <w:p>
+            <w:pPr>
+              <w:jc w:val="left"/>
+            </w:pPr>
+            <w:r>
+              <w:t>Nr.</w:t>
+            </w:r>
+          </w:p>
+        </w:tc>
+        <w:tc>
+          <w:tcPr>
+            <w:tcW w:type="auto" w:w="1296"/>
+          </w:tcPr>
+          <w:p>
+            <w:pPr>
+              <w:jc w:val="left"/>
+            </w:pPr>
+            <w:r>
+              <w:t>Eis</w:t>
+            </w:r>
+          </w:p>
+        </w:tc>
+        <w:tc>
+          <w:tcPr>
+            <w:tcW w:type="auto" w:w="1296"/>
+          </w:tcPr>
+          <w:p>
+            <w:pPr>
+              <w:jc w:val="left"/>
+            </w:pPr>
+            <w:r>
+              <w:t>Prio</w:t>
+            </w:r>
+          </w:p>
+        </w:tc>
+        <w:tc>
+          <w:tcPr>
+            <w:tcW w:type="auto" w:w="1296"/>
+          </w:tcPr>
+          <w:p>
+            <w:pPr>
+              <w:jc w:val="left"/>
+            </w:pPr>
+            <w:r>
+              <w:t>Rationale</w:t>
+            </w:r>
+          </w:p>
+        </w:tc>
+        <w:tc>
+          <w:tcPr>
+            <w:tcW w:type="auto" w:w="1296"/>
+          </w:tcPr>
+          <w:p>
+            <w:pPr>
+              <w:jc w:val="left"/>
+            </w:pPr>
+            <w:r>
+              <w:t>Realisatie in</w:t>
+            </w:r>
+          </w:p>
+        </w:tc>
+        <w:tc>
+          <w:tcPr>
+            <w:tcW w:type="auto" w:w="1296"/>
+          </w:tcPr>
+          <w:p>
+            <w:pPr>
+              <w:jc w:val="left"/>
+            </w:pPr>
+            <w:r>
+              <w:t>Realisatie door</w:t>
+            </w:r>
+          </w:p>
+        </w:tc>
+        <w:tc>
+          <w:tcPr>
+            <w:tcW w:type="auto" w:w="1296"/>
+          </w:tcPr>
+          <w:p>
+            <w:pPr>
+              <w:jc w:val="left"/>
+            </w:pPr>
+            <w:r>
+              <w:t>Bewijs</w:t>
+            </w:r>
+          </w:p>
+        </w:tc>
+      </w:tr>
+      <w:tr>
+        <w:tc>
+          <w:tcPr>
+            <w:tcW w:type="auto" w:w="1296"/>
+          </w:tcPr>
+          <w:p>
+            <w:pPr>
+              <w:jc w:val="left"/>
+            </w:pPr>
+            <w:r>
+              <w:rPr>
+                <w:color w:val="000000"/>
+                <w:highlight w:val="yellow"/>
+              </w:rPr>
+              <w:t>{nr}</w:t>
+            </w:r>
+          </w:p>
+        </w:tc>
+        <w:tc>
+          <w:tcPr>
+            <w:tcW w:type="auto" w:w="1296"/>
+          </w:tcPr>
+          <w:p>
+            <w:pPr>
+              <w:jc w:val="left"/>
+            </w:pPr>
+            <w:r>
+              <w:rPr>
+                <w:color w:val="000000"/>
+                <w:highlight w:val="yellow"/>
+              </w:rPr>
+              <w:t>{eis}</w:t>
+            </w:r>
+          </w:p>
+        </w:tc>
+        <w:tc>
+          <w:tcPr>
+            <w:tcW w:type="auto" w:w="1296"/>
+          </w:tcPr>
+          <w:p>
+            <w:pPr>
+              <w:jc w:val="left"/>
+            </w:pPr>
+            <w:r>
+              <w:rPr>
+                <w:color w:val="000000"/>
+                <w:highlight w:val="yellow"/>
+              </w:rPr>
+              <w:t>{prio}</w:t>
+            </w:r>
+          </w:p>
+        </w:tc>
+        <w:tc>
+          <w:tcPr>
+            <w:tcW w:type="auto" w:w="1296"/>
+          </w:tcPr>
+          <w:p>
+            <w:pPr>
+              <w:jc w:val="left"/>
+            </w:pPr>
+            <w:r>
+              <w:rPr>
+                <w:color w:val="000000"/>
+                <w:highlight w:val="yellow"/>
+              </w:rPr>
+              <w:t>{rationale}</w:t>
+            </w:r>
+          </w:p>
+        </w:tc>
+        <w:tc>
+          <w:tcPr>
+            <w:tcW w:type="auto" w:w="1296"/>
+          </w:tcPr>
+          <w:p>
+            <w:pPr>
+              <w:jc w:val="left"/>
+            </w:pPr>
+            <w:r>
+              <w:rPr>
+                <w:color w:val="000000"/>
+                <w:highlight w:val="yellow"/>
+              </w:rPr>
+              <w:t>{software, hardware, combinatie}</w:t>
+            </w:r>
+          </w:p>
+        </w:tc>
+        <w:tc>
+          <w:tcPr>
+            <w:tcW w:type="auto" w:w="1296"/>
+          </w:tcPr>
+          <w:p>
+            <w:pPr>
+              <w:jc w:val="left"/>
+            </w:pPr>
+            <w:r>
+              <w:rPr>
+                <w:color w:val="000000"/>
+                <w:highlight w:val="yellow"/>
+              </w:rPr>
+              <w:t>{partij}</w:t>
+            </w:r>
+          </w:p>
+        </w:tc>
+        <w:tc>
+          <w:tcPr>
+            <w:tcW w:type="auto" w:w="1296"/>
+          </w:tcPr>
+          <w:p>
+            <w:pPr>
+              <w:jc w:val="left"/>
+            </w:pPr>
+            <w:r>
+              <w:rPr>
+                <w:color w:val="000000"/>
+                <w:highlight w:val="yellow"/>
+              </w:rPr>
+              <w:t>{bewijs}</w:t>
+            </w:r>
+          </w:p>
+        </w:tc>
+      </w:tr>
+    </w:tbl>
+    <w:p>
+      <w:pPr>
+        <w:pStyle w:val="Kop2"/>
+      </w:pPr>
+      <w:r>
+        <w:t>Safe integration</w:t>
+      </w:r>
+    </w:p>
+    <w:p>
+      <w:r>
+        <w:t>Capability of a product to maintain safety during and after integration with one or more components.</w:t>
       </w:r>
     </w:p>
     <w:tbl>
@@ -24652,7 +25935,7 @@
                 <w:rPr>
                   <w:rStyle w:val="Hyperlink"/>
                 </w:rPr>
-                <w:t>NEN-ISO/IEC 25010:2011</w:t>
+                <w:t>NEN-ISO/IEC 25010:2023</w:t>
               </w:r>
             </w:hyperlink>
           </w:p>

--- a/docs/wip/Neutraal-Template-Niet-Functionele-Eisen.docx
+++ b/docs/wip/Neutraal-Template-Niet-Functionele-Eisen.docx
@@ -1062,7 +1062,7 @@
     </w:p>
     <w:p>
       <w:r>
-        <w:t>Versie wip, 28-02-2025</w:t>
+        <w:t>Versie wip, 04-03-2025</w:t>
       </w:r>
     </w:p>
     <w:p>

--- a/docs/wip/Neutraal-Template-Niet-Functionele-Eisen.docx
+++ b/docs/wip/Neutraal-Template-Niet-Functionele-Eisen.docx
@@ -1062,7 +1062,7 @@
     </w:p>
     <w:p>
       <w:r>
-        <w:t>Versie wip, 04-03-2025</w:t>
+        <w:t>Versie wip, 24-03-2025</w:t>
       </w:r>
     </w:p>
     <w:p>
@@ -5732,7 +5732,7 @@
               <w:jc w:val="left"/>
             </w:pPr>
             <w:r>
-              <w:t>Axe-core 4.10.2 regels</w:t>
+              <w:t>Axe-core 4.10.3 regels</w:t>
             </w:r>
           </w:p>
         </w:tc>

--- a/docs/wip/Neutraal-Template-Niet-Functionele-Eisen.docx
+++ b/docs/wip/Neutraal-Template-Niet-Functionele-Eisen.docx
@@ -1062,7 +1062,7 @@
     </w:p>
     <w:p>
       <w:r>
-        <w:t>Versie wip, 02-04-2025</w:t>
+        <w:t>Versie wip, 09-04-2025</w:t>
       </w:r>
     </w:p>
     <w:p>
@@ -2016,6 +2016,17 @@
         </w:numPr>
       </w:pPr>
       <w:r>
+        <w:t>Impact assessment mensenrechten en algoritmes (IAMA),</w:t>
+      </w:r>
+    </w:p>
+    <w:p>
+      <w:pPr>
+        <w:pStyle w:val="Lijstopsomteken1"/>
+        <w:numPr>
+          <w:ilvl w:val="0"/>
+        </w:numPr>
+      </w:pPr>
+      <w:r>
         <w:t>Projectstartarchitectuur (PSA) en referentiearchitecturen,</w:t>
       </w:r>
     </w:p>
@@ -23666,6 +23677,37 @@
             </w:pPr>
             <w:r>
               <w:t>Een globaal functioneel ontwerp beschrijft de functionele werking van een product op hoofdlijnen, voor specifieke use cases</w:t>
+            </w:r>
+          </w:p>
+        </w:tc>
+      </w:tr>
+      <w:tr>
+        <w:tc>
+          <w:tcPr>
+            <w:tcW w:type="auto" w:w="4535"/>
+          </w:tcPr>
+          <w:p>
+            <w:pPr>
+              <w:jc w:val="left"/>
+            </w:pPr>
+            <w:r>
+              <w:rPr>
+                <w:b/>
+              </w:rPr>
+              <w:t>IAMA</w:t>
+            </w:r>
+          </w:p>
+        </w:tc>
+        <w:tc>
+          <w:tcPr>
+            <w:tcW w:type="auto" w:w="4535"/>
+          </w:tcPr>
+          <w:p>
+            <w:pPr>
+              <w:jc w:val="left"/>
+            </w:pPr>
+            <w:r>
+              <w:t>Een impact assessment voor mensenrechten bij de inzet van algoritmes is een instrument voor discussie en besluitvorming door overheidsorganen over de ontwikkeling en/of inzet van een algoritmisch systeem</w:t>
             </w:r>
           </w:p>
         </w:tc>

--- a/docs/wip/Neutraal-Template-Niet-Functionele-Eisen.docx
+++ b/docs/wip/Neutraal-Template-Niet-Functionele-Eisen.docx
@@ -1062,7 +1062,7 @@
     </w:p>
     <w:p>
       <w:r>
-        <w:t>Versie wip, 24-03-2025</w:t>
+        <w:t>Versie wip, 02-04-2025</w:t>
       </w:r>
     </w:p>
     <w:p>
@@ -2005,7 +2005,7 @@
         </w:numPr>
       </w:pPr>
       <w:r>
-        <w:t>Privacy impact assessment (PIA),</w:t>
+        <w:t>Data protection impact assessment (DPIA),</w:t>
       </w:r>
     </w:p>
     <w:p>
@@ -23590,6 +23590,37 @@
               <w:rPr>
                 <w:b/>
               </w:rPr>
+              <w:t>DPIA</w:t>
+            </w:r>
+          </w:p>
+        </w:tc>
+        <w:tc>
+          <w:tcPr>
+            <w:tcW w:type="auto" w:w="4535"/>
+          </w:tcPr>
+          <w:p>
+            <w:pPr>
+              <w:jc w:val="left"/>
+            </w:pPr>
+            <w:r>
+              <w:t>Een data protection impact assessment is een instrument om vooraf de privacyrisico’s van een gegevensverwerking in kaart te brengen zodat de organisatie maatregelen kan nemen om deze risico’s te verkleinen</w:t>
+            </w:r>
+          </w:p>
+        </w:tc>
+      </w:tr>
+      <w:tr>
+        <w:tc>
+          <w:tcPr>
+            <w:tcW w:type="auto" w:w="4535"/>
+          </w:tcPr>
+          <w:p>
+            <w:pPr>
+              <w:jc w:val="left"/>
+            </w:pPr>
+            <w:r>
+              <w:rPr>
+                <w:b/>
+              </w:rPr>
               <w:t>gebruikskwaliteit</w:t>
             </w:r>
           </w:p>
@@ -24481,37 +24512,6 @@
                 <w:b/>
               </w:rPr>
               <w:t>software</w:t>
-            </w:r>
-          </w:p>
-        </w:tc>
-      </w:tr>
-      <w:tr>
-        <w:tc>
-          <w:tcPr>
-            <w:tcW w:type="auto" w:w="4535"/>
-          </w:tcPr>
-          <w:p>
-            <w:pPr>
-              <w:jc w:val="left"/>
-            </w:pPr>
-            <w:r>
-              <w:rPr>
-                <w:b/>
-              </w:rPr>
-              <w:t>PIA</w:t>
-            </w:r>
-          </w:p>
-        </w:tc>
-        <w:tc>
-          <w:tcPr>
-            <w:tcW w:type="auto" w:w="4535"/>
-          </w:tcPr>
-          <w:p>
-            <w:pPr>
-              <w:jc w:val="left"/>
-            </w:pPr>
-            <w:r>
-              <w:t>Een privacy impact assessment geeft bij een wet of project, waar persoonsgegevens van toepassing zijn, aan wat de gevolgen voor de privacy van de getroffen personen zijn [NORA]</w:t>
             </w:r>
           </w:p>
         </w:tc>

--- a/docs/wip/Neutraal-Template-Niet-Functionele-Eisen.docx
+++ b/docs/wip/Neutraal-Template-Niet-Functionele-Eisen.docx
@@ -1,6 +1,6 @@
 
 <file path=word/document.xml><?xml version="1.0" encoding="utf-8"?>
-<w:document xmlns:wpc="http://schemas.microsoft.com/office/word/2010/wordprocessingCanvas" xmlns:cx="http://schemas.microsoft.com/office/drawing/2014/chartex" xmlns:cx1="http://schemas.microsoft.com/office/drawing/2015/9/8/chartex" xmlns:cx2="http://schemas.microsoft.com/office/drawing/2015/10/21/chartex" xmlns:cx3="http://schemas.microsoft.com/office/drawing/2016/5/9/chartex" xmlns:cx4="http://schemas.microsoft.com/office/drawing/2016/5/10/chartex" xmlns:cx5="http://schemas.microsoft.com/office/drawing/2016/5/11/chartex" xmlns:cx6="http://schemas.microsoft.com/office/drawing/2016/5/12/chartex" xmlns:cx7="http://schemas.microsoft.com/office/drawing/2016/5/13/chartex" xmlns:cx8="http://schemas.microsoft.com/office/drawing/2016/5/14/chartex" xmlns:mc="http://schemas.openxmlformats.org/markup-compatibility/2006" xmlns:aink="http://schemas.microsoft.com/office/drawing/2016/ink" xmlns:am3d="http://schemas.microsoft.com/office/drawing/2017/model3d" xmlns:o="urn:schemas-microsoft-com:office:office" xmlns:oel="http://schemas.microsoft.com/office/2019/extlst" xmlns:r="http://schemas.openxmlformats.org/officeDocument/2006/relationships" xmlns:m="http://schemas.openxmlformats.org/officeDocument/2006/math" xmlns:v="urn:schemas-microsoft-com:vml" xmlns:wp14="http://schemas.microsoft.com/office/word/2010/wordprocessingDrawing" xmlns:wp="http://schemas.openxmlformats.org/drawingml/2006/wordprocessingDrawing" xmlns:w10="urn:schemas-microsoft-com:office:word" xmlns:w="http://schemas.openxmlformats.org/wordprocessingml/2006/main" xmlns:w14="http://schemas.microsoft.com/office/word/2010/wordml" xmlns:w15="http://schemas.microsoft.com/office/word/2012/wordml" xmlns:w16cex="http://schemas.microsoft.com/office/word/2018/wordml/cex" xmlns:w16cid="http://schemas.microsoft.com/office/word/2016/wordml/cid" xmlns:w16="http://schemas.microsoft.com/office/word/2018/wordml" xmlns:w16sdtdh="http://schemas.microsoft.com/office/word/2020/wordml/sdtdatahash" xmlns:w16se="http://schemas.microsoft.com/office/word/2015/wordml/symex" xmlns:wpg="http://schemas.microsoft.com/office/word/2010/wordprocessingGroup" xmlns:wpi="http://schemas.microsoft.com/office/word/2010/wordprocessingInk" xmlns:wne="http://schemas.microsoft.com/office/word/2006/wordml" xmlns:wps="http://schemas.microsoft.com/office/word/2010/wordprocessingShape" mc:Ignorable="w14 w15 w16se w16cid w16 w16cex w16sdtdh wp14">
+<w:document xmlns:wpc="http://schemas.microsoft.com/office/word/2010/wordprocessingCanvas" xmlns:cx="http://schemas.microsoft.com/office/drawing/2014/chartex" xmlns:cx1="http://schemas.microsoft.com/office/drawing/2015/9/8/chartex" xmlns:cx2="http://schemas.microsoft.com/office/drawing/2015/10/21/chartex" xmlns:cx3="http://schemas.microsoft.com/office/drawing/2016/5/9/chartex" xmlns:cx4="http://schemas.microsoft.com/office/drawing/2016/5/10/chartex" xmlns:cx5="http://schemas.microsoft.com/office/drawing/2016/5/11/chartex" xmlns:cx6="http://schemas.microsoft.com/office/drawing/2016/5/12/chartex" xmlns:cx7="http://schemas.microsoft.com/office/drawing/2016/5/13/chartex" xmlns:cx8="http://schemas.microsoft.com/office/drawing/2016/5/14/chartex" xmlns:mc="http://schemas.openxmlformats.org/markup-compatibility/2006" xmlns:aink="http://schemas.microsoft.com/office/drawing/2016/ink" xmlns:am3d="http://schemas.microsoft.com/office/drawing/2017/model3d" xmlns:o="urn:schemas-microsoft-com:office:office" xmlns:oel="http://schemas.microsoft.com/office/2019/extlst" xmlns:r="http://schemas.openxmlformats.org/officeDocument/2006/relationships" xmlns:m="http://schemas.openxmlformats.org/officeDocument/2006/math" xmlns:v="urn:schemas-microsoft-com:vml" xmlns:wp14="http://schemas.microsoft.com/office/word/2010/wordprocessingDrawing" xmlns:wp="http://schemas.openxmlformats.org/drawingml/2006/wordprocessingDrawing" xmlns:w10="urn:schemas-microsoft-com:office:word" xmlns:w="http://schemas.openxmlformats.org/wordprocessingml/2006/main" xmlns:w14="http://schemas.microsoft.com/office/word/2010/wordml" xmlns:w15="http://schemas.microsoft.com/office/word/2012/wordml" xmlns:w16cex="http://schemas.microsoft.com/office/word/2018/wordml/cex" xmlns:w16cid="http://schemas.microsoft.com/office/word/2016/wordml/cid" xmlns:w16="http://schemas.microsoft.com/office/word/2018/wordml" xmlns:w16du="http://schemas.microsoft.com/office/word/2023/wordml/word16du" xmlns:w16sdtdh="http://schemas.microsoft.com/office/word/2020/wordml/sdtdatahash" xmlns:w16sdtfl="http://schemas.microsoft.com/office/word/2024/wordml/sdtformatlock" xmlns:w16se="http://schemas.microsoft.com/office/word/2015/wordml/symex" xmlns:wpg="http://schemas.microsoft.com/office/word/2010/wordprocessingGroup" xmlns:wpi="http://schemas.microsoft.com/office/word/2010/wordprocessingInk" xmlns:wne="http://schemas.microsoft.com/office/word/2006/wordml" xmlns:wps="http://schemas.microsoft.com/office/word/2010/wordprocessingShape" mc:Ignorable="w14 w15 w16se w16cid w16 w16cex w16sdtdh w16sdtfl w16du wp14">
   <w:body>
     <w:p/>
     <w:p>
@@ -1062,7 +1062,7 @@
     </w:p>
     <w:p>
       <w:r>
-        <w:t>Versie wip, 09-04-2025</w:t>
+        <w:t>Versie wip, 11-04-2025</w:t>
       </w:r>
     </w:p>
     <w:p>
@@ -26563,7 +26563,7 @@
 </file>
 
 <file path=word/endnotes.xml><?xml version="1.0" encoding="utf-8"?>
-<w:endnotes xmlns:wpc="http://schemas.microsoft.com/office/word/2010/wordprocessingCanvas" xmlns:cx="http://schemas.microsoft.com/office/drawing/2014/chartex" xmlns:cx1="http://schemas.microsoft.com/office/drawing/2015/9/8/chartex" xmlns:cx2="http://schemas.microsoft.com/office/drawing/2015/10/21/chartex" xmlns:cx3="http://schemas.microsoft.com/office/drawing/2016/5/9/chartex" xmlns:cx4="http://schemas.microsoft.com/office/drawing/2016/5/10/chartex" xmlns:cx5="http://schemas.microsoft.com/office/drawing/2016/5/11/chartex" xmlns:cx6="http://schemas.microsoft.com/office/drawing/2016/5/12/chartex" xmlns:cx7="http://schemas.microsoft.com/office/drawing/2016/5/13/chartex" xmlns:cx8="http://schemas.microsoft.com/office/drawing/2016/5/14/chartex" xmlns:mc="http://schemas.openxmlformats.org/markup-compatibility/2006" xmlns:aink="http://schemas.microsoft.com/office/drawing/2016/ink" xmlns:am3d="http://schemas.microsoft.com/office/drawing/2017/model3d" xmlns:o="urn:schemas-microsoft-com:office:office" xmlns:oel="http://schemas.microsoft.com/office/2019/extlst" xmlns:r="http://schemas.openxmlformats.org/officeDocument/2006/relationships" xmlns:m="http://schemas.openxmlformats.org/officeDocument/2006/math" xmlns:v="urn:schemas-microsoft-com:vml" xmlns:wp14="http://schemas.microsoft.com/office/word/2010/wordprocessingDrawing" xmlns:wp="http://schemas.openxmlformats.org/drawingml/2006/wordprocessingDrawing" xmlns:w10="urn:schemas-microsoft-com:office:word" xmlns:w="http://schemas.openxmlformats.org/wordprocessingml/2006/main" xmlns:w14="http://schemas.microsoft.com/office/word/2010/wordml" xmlns:w15="http://schemas.microsoft.com/office/word/2012/wordml" xmlns:w16cex="http://schemas.microsoft.com/office/word/2018/wordml/cex" xmlns:w16cid="http://schemas.microsoft.com/office/word/2016/wordml/cid" xmlns:w16="http://schemas.microsoft.com/office/word/2018/wordml" xmlns:w16sdtdh="http://schemas.microsoft.com/office/word/2020/wordml/sdtdatahash" xmlns:w16se="http://schemas.microsoft.com/office/word/2015/wordml/symex" xmlns:wpg="http://schemas.microsoft.com/office/word/2010/wordprocessingGroup" xmlns:wpi="http://schemas.microsoft.com/office/word/2010/wordprocessingInk" xmlns:wne="http://schemas.microsoft.com/office/word/2006/wordml" xmlns:wps="http://schemas.microsoft.com/office/word/2010/wordprocessingShape" mc:Ignorable="w14 w15 w16se w16cid w16 w16cex w16sdtdh wp14">
+<w:endnotes xmlns:wpc="http://schemas.microsoft.com/office/word/2010/wordprocessingCanvas" xmlns:cx="http://schemas.microsoft.com/office/drawing/2014/chartex" xmlns:cx1="http://schemas.microsoft.com/office/drawing/2015/9/8/chartex" xmlns:cx2="http://schemas.microsoft.com/office/drawing/2015/10/21/chartex" xmlns:cx3="http://schemas.microsoft.com/office/drawing/2016/5/9/chartex" xmlns:cx4="http://schemas.microsoft.com/office/drawing/2016/5/10/chartex" xmlns:cx5="http://schemas.microsoft.com/office/drawing/2016/5/11/chartex" xmlns:cx6="http://schemas.microsoft.com/office/drawing/2016/5/12/chartex" xmlns:cx7="http://schemas.microsoft.com/office/drawing/2016/5/13/chartex" xmlns:cx8="http://schemas.microsoft.com/office/drawing/2016/5/14/chartex" xmlns:mc="http://schemas.openxmlformats.org/markup-compatibility/2006" xmlns:aink="http://schemas.microsoft.com/office/drawing/2016/ink" xmlns:am3d="http://schemas.microsoft.com/office/drawing/2017/model3d" xmlns:o="urn:schemas-microsoft-com:office:office" xmlns:oel="http://schemas.microsoft.com/office/2019/extlst" xmlns:r="http://schemas.openxmlformats.org/officeDocument/2006/relationships" xmlns:m="http://schemas.openxmlformats.org/officeDocument/2006/math" xmlns:v="urn:schemas-microsoft-com:vml" xmlns:wp14="http://schemas.microsoft.com/office/word/2010/wordprocessingDrawing" xmlns:wp="http://schemas.openxmlformats.org/drawingml/2006/wordprocessingDrawing" xmlns:w10="urn:schemas-microsoft-com:office:word" xmlns:w="http://schemas.openxmlformats.org/wordprocessingml/2006/main" xmlns:w14="http://schemas.microsoft.com/office/word/2010/wordml" xmlns:w15="http://schemas.microsoft.com/office/word/2012/wordml" xmlns:w16cex="http://schemas.microsoft.com/office/word/2018/wordml/cex" xmlns:w16cid="http://schemas.microsoft.com/office/word/2016/wordml/cid" xmlns:w16="http://schemas.microsoft.com/office/word/2018/wordml" xmlns:w16du="http://schemas.microsoft.com/office/word/2023/wordml/word16du" xmlns:w16sdtdh="http://schemas.microsoft.com/office/word/2020/wordml/sdtdatahash" xmlns:w16sdtfl="http://schemas.microsoft.com/office/word/2024/wordml/sdtformatlock" xmlns:w16se="http://schemas.microsoft.com/office/word/2015/wordml/symex" xmlns:wpg="http://schemas.microsoft.com/office/word/2010/wordprocessingGroup" xmlns:wpi="http://schemas.microsoft.com/office/word/2010/wordprocessingInk" xmlns:wne="http://schemas.microsoft.com/office/word/2006/wordml" xmlns:wps="http://schemas.microsoft.com/office/word/2010/wordprocessingShape" mc:Ignorable="w14 w15 w16se w16cid w16 w16cex w16sdtdh w16sdtfl w16du wp14">
   <w:endnote w:type="separator" w:id="-1">
     <w:p>
       <w:pPr>
@@ -26588,7 +26588,7 @@
 </file>
 
 <file path=word/footer1.xml><?xml version="1.0" encoding="utf-8"?>
-<w:ftr xmlns:wpc="http://schemas.microsoft.com/office/word/2010/wordprocessingCanvas" xmlns:cx="http://schemas.microsoft.com/office/drawing/2014/chartex" xmlns:cx1="http://schemas.microsoft.com/office/drawing/2015/9/8/chartex" xmlns:cx2="http://schemas.microsoft.com/office/drawing/2015/10/21/chartex" xmlns:cx3="http://schemas.microsoft.com/office/drawing/2016/5/9/chartex" xmlns:cx4="http://schemas.microsoft.com/office/drawing/2016/5/10/chartex" xmlns:cx5="http://schemas.microsoft.com/office/drawing/2016/5/11/chartex" xmlns:cx6="http://schemas.microsoft.com/office/drawing/2016/5/12/chartex" xmlns:cx7="http://schemas.microsoft.com/office/drawing/2016/5/13/chartex" xmlns:cx8="http://schemas.microsoft.com/office/drawing/2016/5/14/chartex" xmlns:mc="http://schemas.openxmlformats.org/markup-compatibility/2006" xmlns:aink="http://schemas.microsoft.com/office/drawing/2016/ink" xmlns:am3d="http://schemas.microsoft.com/office/drawing/2017/model3d" xmlns:o="urn:schemas-microsoft-com:office:office" xmlns:oel="http://schemas.microsoft.com/office/2019/extlst" xmlns:r="http://schemas.openxmlformats.org/officeDocument/2006/relationships" xmlns:m="http://schemas.openxmlformats.org/officeDocument/2006/math" xmlns:v="urn:schemas-microsoft-com:vml" xmlns:wp14="http://schemas.microsoft.com/office/word/2010/wordprocessingDrawing" xmlns:wp="http://schemas.openxmlformats.org/drawingml/2006/wordprocessingDrawing" xmlns:w10="urn:schemas-microsoft-com:office:word" xmlns:w="http://schemas.openxmlformats.org/wordprocessingml/2006/main" xmlns:w14="http://schemas.microsoft.com/office/word/2010/wordml" xmlns:w15="http://schemas.microsoft.com/office/word/2012/wordml" xmlns:w16cex="http://schemas.microsoft.com/office/word/2018/wordml/cex" xmlns:w16cid="http://schemas.microsoft.com/office/word/2016/wordml/cid" xmlns:w16="http://schemas.microsoft.com/office/word/2018/wordml" xmlns:w16sdtdh="http://schemas.microsoft.com/office/word/2020/wordml/sdtdatahash" xmlns:w16se="http://schemas.microsoft.com/office/word/2015/wordml/symex" xmlns:wpg="http://schemas.microsoft.com/office/word/2010/wordprocessingGroup" xmlns:wpi="http://schemas.microsoft.com/office/word/2010/wordprocessingInk" xmlns:wne="http://schemas.microsoft.com/office/word/2006/wordml" xmlns:wps="http://schemas.microsoft.com/office/word/2010/wordprocessingShape" mc:Ignorable="w14 w15 w16se w16cid w16 w16cex w16sdtdh wp14">
+<w:ftr xmlns:wpc="http://schemas.microsoft.com/office/word/2010/wordprocessingCanvas" xmlns:cx="http://schemas.microsoft.com/office/drawing/2014/chartex" xmlns:cx1="http://schemas.microsoft.com/office/drawing/2015/9/8/chartex" xmlns:cx2="http://schemas.microsoft.com/office/drawing/2015/10/21/chartex" xmlns:cx3="http://schemas.microsoft.com/office/drawing/2016/5/9/chartex" xmlns:cx4="http://schemas.microsoft.com/office/drawing/2016/5/10/chartex" xmlns:cx5="http://schemas.microsoft.com/office/drawing/2016/5/11/chartex" xmlns:cx6="http://schemas.microsoft.com/office/drawing/2016/5/12/chartex" xmlns:cx7="http://schemas.microsoft.com/office/drawing/2016/5/13/chartex" xmlns:cx8="http://schemas.microsoft.com/office/drawing/2016/5/14/chartex" xmlns:mc="http://schemas.openxmlformats.org/markup-compatibility/2006" xmlns:aink="http://schemas.microsoft.com/office/drawing/2016/ink" xmlns:am3d="http://schemas.microsoft.com/office/drawing/2017/model3d" xmlns:o="urn:schemas-microsoft-com:office:office" xmlns:oel="http://schemas.microsoft.com/office/2019/extlst" xmlns:r="http://schemas.openxmlformats.org/officeDocument/2006/relationships" xmlns:m="http://schemas.openxmlformats.org/officeDocument/2006/math" xmlns:v="urn:schemas-microsoft-com:vml" xmlns:wp14="http://schemas.microsoft.com/office/word/2010/wordprocessingDrawing" xmlns:wp="http://schemas.openxmlformats.org/drawingml/2006/wordprocessingDrawing" xmlns:w10="urn:schemas-microsoft-com:office:word" xmlns:w="http://schemas.openxmlformats.org/wordprocessingml/2006/main" xmlns:w14="http://schemas.microsoft.com/office/word/2010/wordml" xmlns:w15="http://schemas.microsoft.com/office/word/2012/wordml" xmlns:w16cex="http://schemas.microsoft.com/office/word/2018/wordml/cex" xmlns:w16cid="http://schemas.microsoft.com/office/word/2016/wordml/cid" xmlns:w16="http://schemas.microsoft.com/office/word/2018/wordml" xmlns:w16du="http://schemas.microsoft.com/office/word/2023/wordml/word16du" xmlns:w16sdtdh="http://schemas.microsoft.com/office/word/2020/wordml/sdtdatahash" xmlns:w16sdtfl="http://schemas.microsoft.com/office/word/2024/wordml/sdtformatlock" xmlns:w16se="http://schemas.microsoft.com/office/word/2015/wordml/symex" xmlns:wpg="http://schemas.microsoft.com/office/word/2010/wordprocessingGroup" xmlns:wpi="http://schemas.microsoft.com/office/word/2010/wordprocessingInk" xmlns:wne="http://schemas.microsoft.com/office/word/2006/wordml" xmlns:wps="http://schemas.microsoft.com/office/word/2010/wordprocessingShape" mc:Ignorable="w14 w15 w16se w16cid w16 w16cex w16sdtdh w16sdtfl w16du wp14">
   <w:sdt>
     <w:sdtPr>
       <w:id w:val="-458108813"/>
@@ -26649,7 +26649,7 @@
 </file>
 
 <file path=word/footnotes.xml><?xml version="1.0" encoding="utf-8"?>
-<w:footnotes xmlns:wpc="http://schemas.microsoft.com/office/word/2010/wordprocessingCanvas" xmlns:cx="http://schemas.microsoft.com/office/drawing/2014/chartex" xmlns:cx1="http://schemas.microsoft.com/office/drawing/2015/9/8/chartex" xmlns:cx2="http://schemas.microsoft.com/office/drawing/2015/10/21/chartex" xmlns:cx3="http://schemas.microsoft.com/office/drawing/2016/5/9/chartex" xmlns:cx4="http://schemas.microsoft.com/office/drawing/2016/5/10/chartex" xmlns:cx5="http://schemas.microsoft.com/office/drawing/2016/5/11/chartex" xmlns:cx6="http://schemas.microsoft.com/office/drawing/2016/5/12/chartex" xmlns:cx7="http://schemas.microsoft.com/office/drawing/2016/5/13/chartex" xmlns:cx8="http://schemas.microsoft.com/office/drawing/2016/5/14/chartex" xmlns:mc="http://schemas.openxmlformats.org/markup-compatibility/2006" xmlns:aink="http://schemas.microsoft.com/office/drawing/2016/ink" xmlns:am3d="http://schemas.microsoft.com/office/drawing/2017/model3d" xmlns:o="urn:schemas-microsoft-com:office:office" xmlns:oel="http://schemas.microsoft.com/office/2019/extlst" xmlns:r="http://schemas.openxmlformats.org/officeDocument/2006/relationships" xmlns:m="http://schemas.openxmlformats.org/officeDocument/2006/math" xmlns:v="urn:schemas-microsoft-com:vml" xmlns:wp14="http://schemas.microsoft.com/office/word/2010/wordprocessingDrawing" xmlns:wp="http://schemas.openxmlformats.org/drawingml/2006/wordprocessingDrawing" xmlns:w10="urn:schemas-microsoft-com:office:word" xmlns:w="http://schemas.openxmlformats.org/wordprocessingml/2006/main" xmlns:w14="http://schemas.microsoft.com/office/word/2010/wordml" xmlns:w15="http://schemas.microsoft.com/office/word/2012/wordml" xmlns:w16cex="http://schemas.microsoft.com/office/word/2018/wordml/cex" xmlns:w16cid="http://schemas.microsoft.com/office/word/2016/wordml/cid" xmlns:w16="http://schemas.microsoft.com/office/word/2018/wordml" xmlns:w16sdtdh="http://schemas.microsoft.com/office/word/2020/wordml/sdtdatahash" xmlns:w16se="http://schemas.microsoft.com/office/word/2015/wordml/symex" xmlns:wpg="http://schemas.microsoft.com/office/word/2010/wordprocessingGroup" xmlns:wpi="http://schemas.microsoft.com/office/word/2010/wordprocessingInk" xmlns:wne="http://schemas.microsoft.com/office/word/2006/wordml" xmlns:wps="http://schemas.microsoft.com/office/word/2010/wordprocessingShape" mc:Ignorable="w14 w15 w16se w16cid w16 w16cex w16sdtdh wp14">
+<w:footnotes xmlns:wpc="http://schemas.microsoft.com/office/word/2010/wordprocessingCanvas" xmlns:cx="http://schemas.microsoft.com/office/drawing/2014/chartex" xmlns:cx1="http://schemas.microsoft.com/office/drawing/2015/9/8/chartex" xmlns:cx2="http://schemas.microsoft.com/office/drawing/2015/10/21/chartex" xmlns:cx3="http://schemas.microsoft.com/office/drawing/2016/5/9/chartex" xmlns:cx4="http://schemas.microsoft.com/office/drawing/2016/5/10/chartex" xmlns:cx5="http://schemas.microsoft.com/office/drawing/2016/5/11/chartex" xmlns:cx6="http://schemas.microsoft.com/office/drawing/2016/5/12/chartex" xmlns:cx7="http://schemas.microsoft.com/office/drawing/2016/5/13/chartex" xmlns:cx8="http://schemas.microsoft.com/office/drawing/2016/5/14/chartex" xmlns:mc="http://schemas.openxmlformats.org/markup-compatibility/2006" xmlns:aink="http://schemas.microsoft.com/office/drawing/2016/ink" xmlns:am3d="http://schemas.microsoft.com/office/drawing/2017/model3d" xmlns:o="urn:schemas-microsoft-com:office:office" xmlns:oel="http://schemas.microsoft.com/office/2019/extlst" xmlns:r="http://schemas.openxmlformats.org/officeDocument/2006/relationships" xmlns:m="http://schemas.openxmlformats.org/officeDocument/2006/math" xmlns:v="urn:schemas-microsoft-com:vml" xmlns:wp14="http://schemas.microsoft.com/office/word/2010/wordprocessingDrawing" xmlns:wp="http://schemas.openxmlformats.org/drawingml/2006/wordprocessingDrawing" xmlns:w10="urn:schemas-microsoft-com:office:word" xmlns:w="http://schemas.openxmlformats.org/wordprocessingml/2006/main" xmlns:w14="http://schemas.microsoft.com/office/word/2010/wordml" xmlns:w15="http://schemas.microsoft.com/office/word/2012/wordml" xmlns:w16cex="http://schemas.microsoft.com/office/word/2018/wordml/cex" xmlns:w16cid="http://schemas.microsoft.com/office/word/2016/wordml/cid" xmlns:w16="http://schemas.microsoft.com/office/word/2018/wordml" xmlns:w16du="http://schemas.microsoft.com/office/word/2023/wordml/word16du" xmlns:w16sdtdh="http://schemas.microsoft.com/office/word/2020/wordml/sdtdatahash" xmlns:w16sdtfl="http://schemas.microsoft.com/office/word/2024/wordml/sdtformatlock" xmlns:w16se="http://schemas.microsoft.com/office/word/2015/wordml/symex" xmlns:wpg="http://schemas.microsoft.com/office/word/2010/wordprocessingGroup" xmlns:wpi="http://schemas.microsoft.com/office/word/2010/wordprocessingInk" xmlns:wne="http://schemas.microsoft.com/office/word/2006/wordml" xmlns:wps="http://schemas.microsoft.com/office/word/2010/wordprocessingShape" mc:Ignorable="w14 w15 w16se w16cid w16 w16cex w16sdtdh w16sdtfl w16du wp14">
   <w:footnote w:type="separator" w:id="-1">
     <w:p>
       <w:pPr>
@@ -26695,7 +26695,7 @@
 </file>
 
 <file path=word/numbering.xml><?xml version="1.0" encoding="utf-8"?>
-<w:numbering xmlns:wpc="http://schemas.microsoft.com/office/word/2010/wordprocessingCanvas" xmlns:cx="http://schemas.microsoft.com/office/drawing/2014/chartex" xmlns:cx1="http://schemas.microsoft.com/office/drawing/2015/9/8/chartex" xmlns:cx2="http://schemas.microsoft.com/office/drawing/2015/10/21/chartex" xmlns:cx3="http://schemas.microsoft.com/office/drawing/2016/5/9/chartex" xmlns:cx4="http://schemas.microsoft.com/office/drawing/2016/5/10/chartex" xmlns:cx5="http://schemas.microsoft.com/office/drawing/2016/5/11/chartex" xmlns:cx6="http://schemas.microsoft.com/office/drawing/2016/5/12/chartex" xmlns:cx7="http://schemas.microsoft.com/office/drawing/2016/5/13/chartex" xmlns:cx8="http://schemas.microsoft.com/office/drawing/2016/5/14/chartex" xmlns:mc="http://schemas.openxmlformats.org/markup-compatibility/2006" xmlns:aink="http://schemas.microsoft.com/office/drawing/2016/ink" xmlns:am3d="http://schemas.microsoft.com/office/drawing/2017/model3d" xmlns:o="urn:schemas-microsoft-com:office:office" xmlns:oel="http://schemas.microsoft.com/office/2019/extlst" xmlns:r="http://schemas.openxmlformats.org/officeDocument/2006/relationships" xmlns:m="http://schemas.openxmlformats.org/officeDocument/2006/math" xmlns:v="urn:schemas-microsoft-com:vml" xmlns:wp14="http://schemas.microsoft.com/office/word/2010/wordprocessingDrawing" xmlns:wp="http://schemas.openxmlformats.org/drawingml/2006/wordprocessingDrawing" xmlns:w10="urn:schemas-microsoft-com:office:word" xmlns:w="http://schemas.openxmlformats.org/wordprocessingml/2006/main" xmlns:w14="http://schemas.microsoft.com/office/word/2010/wordml" xmlns:w15="http://schemas.microsoft.com/office/word/2012/wordml" xmlns:w16cex="http://schemas.microsoft.com/office/word/2018/wordml/cex" xmlns:w16cid="http://schemas.microsoft.com/office/word/2016/wordml/cid" xmlns:w16="http://schemas.microsoft.com/office/word/2018/wordml" xmlns:w16sdtdh="http://schemas.microsoft.com/office/word/2020/wordml/sdtdatahash" xmlns:w16se="http://schemas.microsoft.com/office/word/2015/wordml/symex" xmlns:wpg="http://schemas.microsoft.com/office/word/2010/wordprocessingGroup" xmlns:wpi="http://schemas.microsoft.com/office/word/2010/wordprocessingInk" xmlns:wne="http://schemas.microsoft.com/office/word/2006/wordml" xmlns:wps="http://schemas.microsoft.com/office/word/2010/wordprocessingShape" mc:Ignorable="w14 w15 w16se w16cid w16 w16cex w16sdtdh wp14">
+<w:numbering xmlns:wpc="http://schemas.microsoft.com/office/word/2010/wordprocessingCanvas" xmlns:cx="http://schemas.microsoft.com/office/drawing/2014/chartex" xmlns:cx1="http://schemas.microsoft.com/office/drawing/2015/9/8/chartex" xmlns:cx2="http://schemas.microsoft.com/office/drawing/2015/10/21/chartex" xmlns:cx3="http://schemas.microsoft.com/office/drawing/2016/5/9/chartex" xmlns:cx4="http://schemas.microsoft.com/office/drawing/2016/5/10/chartex" xmlns:cx5="http://schemas.microsoft.com/office/drawing/2016/5/11/chartex" xmlns:cx6="http://schemas.microsoft.com/office/drawing/2016/5/12/chartex" xmlns:cx7="http://schemas.microsoft.com/office/drawing/2016/5/13/chartex" xmlns:cx8="http://schemas.microsoft.com/office/drawing/2016/5/14/chartex" xmlns:mc="http://schemas.openxmlformats.org/markup-compatibility/2006" xmlns:aink="http://schemas.microsoft.com/office/drawing/2016/ink" xmlns:am3d="http://schemas.microsoft.com/office/drawing/2017/model3d" xmlns:o="urn:schemas-microsoft-com:office:office" xmlns:oel="http://schemas.microsoft.com/office/2019/extlst" xmlns:r="http://schemas.openxmlformats.org/officeDocument/2006/relationships" xmlns:m="http://schemas.openxmlformats.org/officeDocument/2006/math" xmlns:v="urn:schemas-microsoft-com:vml" xmlns:wp14="http://schemas.microsoft.com/office/word/2010/wordprocessingDrawing" xmlns:wp="http://schemas.openxmlformats.org/drawingml/2006/wordprocessingDrawing" xmlns:w10="urn:schemas-microsoft-com:office:word" xmlns:w="http://schemas.openxmlformats.org/wordprocessingml/2006/main" xmlns:w14="http://schemas.microsoft.com/office/word/2010/wordml" xmlns:w15="http://schemas.microsoft.com/office/word/2012/wordml" xmlns:w16cex="http://schemas.microsoft.com/office/word/2018/wordml/cex" xmlns:w16cid="http://schemas.microsoft.com/office/word/2016/wordml/cid" xmlns:w16="http://schemas.microsoft.com/office/word/2018/wordml" xmlns:w16du="http://schemas.microsoft.com/office/word/2023/wordml/word16du" xmlns:w16sdtdh="http://schemas.microsoft.com/office/word/2020/wordml/sdtdatahash" xmlns:w16sdtfl="http://schemas.microsoft.com/office/word/2024/wordml/sdtformatlock" xmlns:w16se="http://schemas.microsoft.com/office/word/2015/wordml/symex" xmlns:wpg="http://schemas.microsoft.com/office/word/2010/wordprocessingGroup" xmlns:wpi="http://schemas.microsoft.com/office/word/2010/wordprocessingInk" xmlns:wne="http://schemas.microsoft.com/office/word/2006/wordml" xmlns:wps="http://schemas.microsoft.com/office/word/2010/wordprocessingShape" mc:Ignorable="w14 w15 w16se w16cid w16 w16cex w16sdtdh w16sdtfl w16du wp14">
   <w:abstractNum w:abstractNumId="0" w15:restartNumberingAfterBreak="0">
     <w:nsid w:val="05B47AD0"/>
     <w:multiLevelType w:val="hybridMultilevel"/>
@@ -28432,7 +28432,7 @@
 </file>
 
 <file path=word/styles.xml><?xml version="1.0" encoding="utf-8"?>
-<w:styles xmlns:mc="http://schemas.openxmlformats.org/markup-compatibility/2006" xmlns:r="http://schemas.openxmlformats.org/officeDocument/2006/relationships" xmlns:w="http://schemas.openxmlformats.org/wordprocessingml/2006/main" xmlns:w14="http://schemas.microsoft.com/office/word/2010/wordml" xmlns:w15="http://schemas.microsoft.com/office/word/2012/wordml" xmlns:w16cex="http://schemas.microsoft.com/office/word/2018/wordml/cex" xmlns:w16cid="http://schemas.microsoft.com/office/word/2016/wordml/cid" xmlns:w16="http://schemas.microsoft.com/office/word/2018/wordml" xmlns:w16sdtdh="http://schemas.microsoft.com/office/word/2020/wordml/sdtdatahash" xmlns:w16se="http://schemas.microsoft.com/office/word/2015/wordml/symex" mc:Ignorable="w14 w15 w16se w16cid w16 w16cex w16sdtdh">
+<w:styles xmlns:mc="http://schemas.openxmlformats.org/markup-compatibility/2006" xmlns:r="http://schemas.openxmlformats.org/officeDocument/2006/relationships" xmlns:w="http://schemas.openxmlformats.org/wordprocessingml/2006/main" xmlns:w14="http://schemas.microsoft.com/office/word/2010/wordml" xmlns:w15="http://schemas.microsoft.com/office/word/2012/wordml" xmlns:w16cex="http://schemas.microsoft.com/office/word/2018/wordml/cex" xmlns:w16cid="http://schemas.microsoft.com/office/word/2016/wordml/cid" xmlns:w16="http://schemas.microsoft.com/office/word/2018/wordml" xmlns:w16du="http://schemas.microsoft.com/office/word/2023/wordml/word16du" xmlns:w16sdtdh="http://schemas.microsoft.com/office/word/2020/wordml/sdtdatahash" xmlns:w16sdtfl="http://schemas.microsoft.com/office/word/2024/wordml/sdtformatlock" xmlns:w16se="http://schemas.microsoft.com/office/word/2015/wordml/symex" mc:Ignorable="w14 w15 w16se w16cid w16 w16cex w16sdtdh w16sdtfl w16du">
   <w:docDefaults>
     <w:rPrDefault>
       <w:rPr>

--- a/docs/wip/Neutraal-Template-Niet-Functionele-Eisen.docx
+++ b/docs/wip/Neutraal-Template-Niet-Functionele-Eisen.docx
@@ -1062,7 +1062,7 @@
     </w:p>
     <w:p>
       <w:r>
-        <w:t>Versie wip, 22-09-2025</w:t>
+        <w:t>Versie wip, 23-09-2025</w:t>
       </w:r>
     </w:p>
     <w:p>

--- a/docs/wip/Neutraal-Template-Niet-Functionele-Eisen.docx
+++ b/docs/wip/Neutraal-Template-Niet-Functionele-Eisen.docx
@@ -1062,7 +1062,7 @@
     </w:p>
     <w:p>
       <w:r>
-        <w:t>Versie wip, 11-04-2025</w:t>
+        <w:t>Versie wip, 22-09-2025</w:t>
       </w:r>
     </w:p>
     <w:p>
@@ -1615,7 +1615,7 @@
               <w:jc w:val="left"/>
             </w:pPr>
             <w:r>
-              <w:t>NEN-ISO/IEC 27001:2017 en NEN-ISO/IEC 27002:2017, VIR 2007, VIRBI 2013 en BIO voor het inrichten en beheren van informatiebeveiliging in brede zin.</w:t>
+              <w:t>NEN-ISO/IEC 27001:2023 en NEN-ISO/IEC 27002:2022, VIR 2007, VIRBI 2013 en BIO voor het inrichten en beheren van informatiebeveiliging in brede zin.</w:t>
             </w:r>
           </w:p>
         </w:tc>
@@ -3630,7 +3630,7 @@
         <w:pStyle w:val="Kop1"/>
       </w:pPr>
       <w:r>
-        <w:t>Compatability</w:t>
+        <w:t>Compatibility</w:t>
       </w:r>
     </w:p>
     <w:p>
@@ -13874,7 +13874,7 @@
     </w:p>
     <w:p>
       <w:r>
-        <w:t>Capability of a product to operate as intented despite the presence of hardware or software faults.</w:t>
+        <w:t>Capability of a product to operate as intended despite the presence of hardware or software faults.</w:t>
       </w:r>
     </w:p>
     <w:tbl>
@@ -14373,7 +14373,7 @@
     </w:p>
     <w:p>
       <w:r>
-        <w:t>De overheid is gebonden aan kaderstelling op het gebied van informatiebeveiliging, zoals de Baseline Informatiebeveiliging Overheid (BIO). Handvatten zoals Secure Software Development (SSD) van het Centrum Informatiebeveiliging en Privacybescherming dienen als leidraad voor het veilig ontwikkelen van software die het voldoen aan de BIO ondersteunt. De BIO is een toepassing van de NEN-ISO/IEC 27001:2017 en de NEN-ISO/IEC 27002:2017 op het domein van de Nederlandse overheid. Voor de Rijksoverheid zijn in die toepassing het Voorschrift Informatiebeveiliging Rijksdienst 2007 (VIR 2007) en het Besluit Voorschrift Informatiebeveiliging Rijksdienst Bijzondere Informatie 2013 (VIRBI 2013) verwerkt.</w:t>
+        <w:t>De overheid is gebonden aan kaderstelling op het gebied van informatiebeveiliging, zoals de Baseline Informatiebeveiliging Overheid (BIO). Handvatten zoals Secure Software Development (SSD) van het Centrum Informatiebeveiliging en Privacybescherming dienen als leidraad voor het veilig ontwikkelen van software die het voldoen aan de BIO ondersteunt. De BIO is een toepassing van de NEN-ISO/IEC 27001 en de NEN-ISO/IEC 27002 op het domein van de Nederlandse overheid. Voor de Rijksoverheid zijn in die toepassing het Voorschrift Informatiebeveiliging Rijksdienst 2007 (VIR 2007) en het Besluit Voorschrift Informatiebeveiliging Rijksdienst Bijzondere Informatie 2013 (VIRBI 2013) verwerkt.</w:t>
       </w:r>
     </w:p>
     <w:p>
@@ -26050,7 +26050,7 @@
                 <w:rPr>
                   <w:rStyle w:val="Hyperlink"/>
                 </w:rPr>
-                <w:t>NEN-ISO/IEC 27001:2017</w:t>
+                <w:t>NEN-ISO/IEC 27001:2023</w:t>
               </w:r>
             </w:hyperlink>
           </w:p>
@@ -26064,7 +26064,7 @@
               <w:jc w:val="left"/>
             </w:pPr>
             <w:r>
-              <w:t>Informatietechnologie - Beveiligingstechnieken - Managementsystemen voor informatiebeveiliging - Eisen</w:t>
+              <w:t>Informatiebeveiliging, cybersecurity en bescherming van de privacy - Managementsysteem voor informatiebeveiliging - Eisen</w:t>
             </w:r>
           </w:p>
         </w:tc>
@@ -26083,7 +26083,7 @@
                 <w:rPr>
                   <w:rStyle w:val="Hyperlink"/>
                 </w:rPr>
-                <w:t>NEN-ISO/IEC 27002:2017</w:t>
+                <w:t>NEN-ISO/IEC 27002:2022</w:t>
               </w:r>
             </w:hyperlink>
           </w:p>
@@ -26097,7 +26097,7 @@
               <w:jc w:val="left"/>
             </w:pPr>
             <w:r>
-              <w:t>Informatietechnologie - Beveiligingstechnieken - Praktijkrichtlijn met beheersmaatregelen op het gebied van informatiebeveiliging</w:t>
+              <w:t>Informatiebeveiliging, cybersecurity en bescherming van de privacy - Beheersmaatregelen voor informatiebeveiliging</w:t>
             </w:r>
           </w:p>
         </w:tc>
@@ -26116,7 +26116,7 @@
                 <w:rPr>
                   <w:rStyle w:val="Hyperlink"/>
                 </w:rPr>
-                <w:t>NEN 7510:2017</w:t>
+                <w:t>NEN 7510-2:2024</w:t>
               </w:r>
             </w:hyperlink>
           </w:p>
@@ -26129,9 +26129,6 @@
             <w:pPr>
               <w:jc w:val="left"/>
             </w:pPr>
-            <w:r>
-              <w:t>Informatiebeveiliging in de zorg.</w:t>
-            </w:r>
           </w:p>
         </w:tc>
       </w:tr>
@@ -26380,7 +26377,7 @@
                 <w:rPr>
                   <w:rStyle w:val="Hyperlink"/>
                 </w:rPr>
-                <w:t>Wbni 2018</w:t>
+                <w:t>Wbni 2024</w:t>
               </w:r>
             </w:hyperlink>
           </w:p>
@@ -26508,25 +26505,14 @@
     </w:p>
     <w:p>
       <w:r>
-        <w:t xml:space="preserve">De Kwaliteitsaanpak is een evoluerende aanpak, gebaseerd op de ervaringen die ICTU continu opdoet in de projecten waarin ICTU samen met opdrachtgevende organisaties maatwerksoftware ontwikkelt en onderhoudt. ICTU hanteert daarbij de vuistregel dat als tenminste 80% van de projecten minstens 80% van de tijd een bepaalde werkwijze hanteren, voor die werkwijze een maatregel in de Kwaliteitsaanpak wordt opgenomen. Maar het kan ook voorkomen dat maatregelen om andere redenen landen in de Kwaliteitsaanpak; denk aan het toegankelijk maken van software dat wettelijk verplicht is. Zie ook de wijzigingsgeschiedenis in </w:t>
+        <w:t xml:space="preserve">De Kwaliteitsaanpak is een evoluerende aanpak, gebaseerd op de ervaringen die ICTU continu opdoet in de projecten waarin ICTU samen met opdrachtgevende organisaties maatwerksoftware ontwikkelt en onderhoudt. ICTU hanteert daarbij de vuistregel dat als tenminste 80% van de projecten minstens 80% van de tijd een bepaalde werkwijze hanteren, voor die werkwijze een maatregel in de Kwaliteitsaanpak wordt opgenomen. Maar het kan ook voorkomen dat maatregelen om andere redenen landen in de Kwaliteitsaanpak; denk aan het toegankelijk maken van software dat wettelijk verplicht is. Zie ook de </w:t>
       </w:r>
       <w:hyperlink r:id="rId215">
         <w:r>
           <w:rPr>
             <w:rStyle w:val="Hyperlink"/>
           </w:rPr>
-          <w:t>PDF-formaat</w:t>
-        </w:r>
-      </w:hyperlink>
-      <w:r>
-        <w:t xml:space="preserve"> of </w:t>
-      </w:r>
-      <w:hyperlink r:id="rId216">
-        <w:r>
-          <w:rPr>
-            <w:rStyle w:val="Hyperlink"/>
-          </w:rPr>
-          <w:t>HTML-formaat</w:t>
+          <w:t>wijzigingsgeschiedenis</w:t>
         </w:r>
       </w:hyperlink>
       <w:r>

--- a/docs/wip/Neutraal-Template-Niet-Functionele-Eisen.docx
+++ b/docs/wip/Neutraal-Template-Niet-Functionele-Eisen.docx
@@ -1062,7 +1062,7 @@
     </w:p>
     <w:p>
       <w:r>
-        <w:t>Versie wip, 23-09-2025</w:t>
+        <w:t>Versie wip, 02-10-2025</w:t>
       </w:r>
     </w:p>
     <w:p>

--- a/docs/wip/Neutraal-Template-Niet-Functionele-Eisen.docx
+++ b/docs/wip/Neutraal-Template-Niet-Functionele-Eisen.docx
@@ -2128,7 +2128,7 @@
     </w:p>
     <w:p>
       <w:r>
-        <w:t>Per eis is een identificatie toegekend (“Nr.”), een beschrijving van de eis (“Eis”), wat de prioritering is (“Prio”) en waarom deze eis is opgenomen met deze prioriteit ("Rationale"). Daarnaast is per eis aangegeven ("Realisatie in") of de eis primair door de software, door de infastructuur of een combinatie daarvan wordt gerealiseerd in het uiteindelijke systeem. De kolom "Realisatie door" geeft aan welke betrokken partij primair verantwoordelijk is voor het realiseren van de eis. De kolom "Bewijs" geeft aan welk document de bewijslast bevat van de invulling van de eis. Waar mogelijk en relevant wordt verwezen naar de overige documentatie.</w:t>
+        <w:t>Per eis is een identificatie toegekend (“Nr.”), een beschrijving van de eis (“Eis”) en waarom deze eis is opgenomen ("Rationale"). Daarnaast is per eis aangegeven ("Realisatie in") of de eis primair door de software, door de infastructuur of een combinatie daarvan wordt gerealiseerd in het uiteindelijke systeem. De kolom "Realisatie door" geeft aan welke betrokken partij primair verantwoordelijk is voor het realiseren van de eis. De kolom "Bewijs" geeft aan welk document de bewijslast bevat van de invulling van de eis. Waar mogelijk en relevant wordt verwezen naar de overige documentatie.</w:t>
       </w:r>
     </w:p>
     <w:p>
@@ -2174,18 +2174,17 @@
         <w:tblLook w:firstColumn="1" w:firstRow="1" w:lastColumn="0" w:lastRow="0" w:noHBand="0" w:noVBand="1" w:val="04A0"/>
       </w:tblPr>
       <w:tblGrid>
-        <w:gridCol w:w="1296"/>
-        <w:gridCol w:w="1296"/>
-        <w:gridCol w:w="1296"/>
-        <w:gridCol w:w="1296"/>
-        <w:gridCol w:w="1296"/>
-        <w:gridCol w:w="1296"/>
-        <w:gridCol w:w="1296"/>
+        <w:gridCol w:w="1512"/>
+        <w:gridCol w:w="1512"/>
+        <w:gridCol w:w="1512"/>
+        <w:gridCol w:w="1512"/>
+        <w:gridCol w:w="1512"/>
+        <w:gridCol w:w="1512"/>
       </w:tblGrid>
       <w:tr>
         <w:tc>
           <w:tcPr>
-            <w:tcW w:type="auto" w:w="1296"/>
+            <w:tcW w:type="auto" w:w="1512"/>
           </w:tcPr>
           <w:p>
             <w:pPr>
@@ -2198,7 +2197,7 @@
         </w:tc>
         <w:tc>
           <w:tcPr>
-            <w:tcW w:type="auto" w:w="1296"/>
+            <w:tcW w:type="auto" w:w="1512"/>
           </w:tcPr>
           <w:p>
             <w:pPr>
@@ -2211,20 +2210,7 @@
         </w:tc>
         <w:tc>
           <w:tcPr>
-            <w:tcW w:type="auto" w:w="1296"/>
-          </w:tcPr>
-          <w:p>
-            <w:pPr>
-              <w:jc w:val="left"/>
-            </w:pPr>
-            <w:r>
-              <w:t>Prio</w:t>
-            </w:r>
-          </w:p>
-        </w:tc>
-        <w:tc>
-          <w:tcPr>
-            <w:tcW w:type="auto" w:w="1296"/>
+            <w:tcW w:type="auto" w:w="1512"/>
           </w:tcPr>
           <w:p>
             <w:pPr>
@@ -2237,7 +2223,7 @@
         </w:tc>
         <w:tc>
           <w:tcPr>
-            <w:tcW w:type="auto" w:w="1296"/>
+            <w:tcW w:type="auto" w:w="1512"/>
           </w:tcPr>
           <w:p>
             <w:pPr>
@@ -2250,7 +2236,7 @@
         </w:tc>
         <w:tc>
           <w:tcPr>
-            <w:tcW w:type="auto" w:w="1296"/>
+            <w:tcW w:type="auto" w:w="1512"/>
           </w:tcPr>
           <w:p>
             <w:pPr>
@@ -2263,7 +2249,7 @@
         </w:tc>
         <w:tc>
           <w:tcPr>
-            <w:tcW w:type="auto" w:w="1296"/>
+            <w:tcW w:type="auto" w:w="1512"/>
           </w:tcPr>
           <w:p>
             <w:pPr>
@@ -2278,7 +2264,7 @@
       <w:tr>
         <w:tc>
           <w:tcPr>
-            <w:tcW w:type="auto" w:w="1296"/>
+            <w:tcW w:type="auto" w:w="1512"/>
           </w:tcPr>
           <w:p>
             <w:pPr>
@@ -2295,7 +2281,7 @@
         </w:tc>
         <w:tc>
           <w:tcPr>
-            <w:tcW w:type="auto" w:w="1296"/>
+            <w:tcW w:type="auto" w:w="1512"/>
           </w:tcPr>
           <w:p>
             <w:pPr>
@@ -2312,24 +2298,7 @@
         </w:tc>
         <w:tc>
           <w:tcPr>
-            <w:tcW w:type="auto" w:w="1296"/>
-          </w:tcPr>
-          <w:p>
-            <w:pPr>
-              <w:jc w:val="left"/>
-            </w:pPr>
-            <w:r>
-              <w:rPr>
-                <w:color w:val="000000"/>
-                <w:highlight w:val="yellow"/>
-              </w:rPr>
-              <w:t>{prio}</w:t>
-            </w:r>
-          </w:p>
-        </w:tc>
-        <w:tc>
-          <w:tcPr>
-            <w:tcW w:type="auto" w:w="1296"/>
+            <w:tcW w:type="auto" w:w="1512"/>
           </w:tcPr>
           <w:p>
             <w:pPr>
@@ -2346,7 +2315,7 @@
         </w:tc>
         <w:tc>
           <w:tcPr>
-            <w:tcW w:type="auto" w:w="1296"/>
+            <w:tcW w:type="auto" w:w="1512"/>
           </w:tcPr>
           <w:p>
             <w:pPr>
@@ -2363,7 +2332,7 @@
         </w:tc>
         <w:tc>
           <w:tcPr>
-            <w:tcW w:type="auto" w:w="1296"/>
+            <w:tcW w:type="auto" w:w="1512"/>
           </w:tcPr>
           <w:p>
             <w:pPr>
@@ -2380,7 +2349,7 @@
         </w:tc>
         <w:tc>
           <w:tcPr>
-            <w:tcW w:type="auto" w:w="1296"/>
+            <w:tcW w:type="auto" w:w="1512"/>
           </w:tcPr>
           <w:p>
             <w:pPr>
@@ -2417,18 +2386,17 @@
         <w:tblLook w:firstColumn="1" w:firstRow="1" w:lastColumn="0" w:lastRow="0" w:noHBand="0" w:noVBand="1" w:val="04A0"/>
       </w:tblPr>
       <w:tblGrid>
-        <w:gridCol w:w="1296"/>
-        <w:gridCol w:w="1296"/>
-        <w:gridCol w:w="1296"/>
-        <w:gridCol w:w="1296"/>
-        <w:gridCol w:w="1296"/>
-        <w:gridCol w:w="1296"/>
-        <w:gridCol w:w="1296"/>
+        <w:gridCol w:w="1512"/>
+        <w:gridCol w:w="1512"/>
+        <w:gridCol w:w="1512"/>
+        <w:gridCol w:w="1512"/>
+        <w:gridCol w:w="1512"/>
+        <w:gridCol w:w="1512"/>
       </w:tblGrid>
       <w:tr>
         <w:tc>
           <w:tcPr>
-            <w:tcW w:type="auto" w:w="1296"/>
+            <w:tcW w:type="auto" w:w="1512"/>
           </w:tcPr>
           <w:p>
             <w:pPr>
@@ -2441,7 +2409,7 @@
         </w:tc>
         <w:tc>
           <w:tcPr>
-            <w:tcW w:type="auto" w:w="1296"/>
+            <w:tcW w:type="auto" w:w="1512"/>
           </w:tcPr>
           <w:p>
             <w:pPr>
@@ -2454,20 +2422,7 @@
         </w:tc>
         <w:tc>
           <w:tcPr>
-            <w:tcW w:type="auto" w:w="1296"/>
-          </w:tcPr>
-          <w:p>
-            <w:pPr>
-              <w:jc w:val="left"/>
-            </w:pPr>
-            <w:r>
-              <w:t>Prio</w:t>
-            </w:r>
-          </w:p>
-        </w:tc>
-        <w:tc>
-          <w:tcPr>
-            <w:tcW w:type="auto" w:w="1296"/>
+            <w:tcW w:type="auto" w:w="1512"/>
           </w:tcPr>
           <w:p>
             <w:pPr>
@@ -2480,7 +2435,7 @@
         </w:tc>
         <w:tc>
           <w:tcPr>
-            <w:tcW w:type="auto" w:w="1296"/>
+            <w:tcW w:type="auto" w:w="1512"/>
           </w:tcPr>
           <w:p>
             <w:pPr>
@@ -2493,7 +2448,7 @@
         </w:tc>
         <w:tc>
           <w:tcPr>
-            <w:tcW w:type="auto" w:w="1296"/>
+            <w:tcW w:type="auto" w:w="1512"/>
           </w:tcPr>
           <w:p>
             <w:pPr>
@@ -2506,7 +2461,7 @@
         </w:tc>
         <w:tc>
           <w:tcPr>
-            <w:tcW w:type="auto" w:w="1296"/>
+            <w:tcW w:type="auto" w:w="1512"/>
           </w:tcPr>
           <w:p>
             <w:pPr>
@@ -2521,7 +2476,7 @@
       <w:tr>
         <w:tc>
           <w:tcPr>
-            <w:tcW w:type="auto" w:w="1296"/>
+            <w:tcW w:type="auto" w:w="1512"/>
           </w:tcPr>
           <w:p>
             <w:pPr>
@@ -2538,7 +2493,7 @@
         </w:tc>
         <w:tc>
           <w:tcPr>
-            <w:tcW w:type="auto" w:w="1296"/>
+            <w:tcW w:type="auto" w:w="1512"/>
           </w:tcPr>
           <w:p>
             <w:pPr>
@@ -2555,24 +2510,7 @@
         </w:tc>
         <w:tc>
           <w:tcPr>
-            <w:tcW w:type="auto" w:w="1296"/>
-          </w:tcPr>
-          <w:p>
-            <w:pPr>
-              <w:jc w:val="left"/>
-            </w:pPr>
-            <w:r>
-              <w:rPr>
-                <w:color w:val="000000"/>
-                <w:highlight w:val="yellow"/>
-              </w:rPr>
-              <w:t>{prio}</w:t>
-            </w:r>
-          </w:p>
-        </w:tc>
-        <w:tc>
-          <w:tcPr>
-            <w:tcW w:type="auto" w:w="1296"/>
+            <w:tcW w:type="auto" w:w="1512"/>
           </w:tcPr>
           <w:p>
             <w:pPr>
@@ -2589,7 +2527,7 @@
         </w:tc>
         <w:tc>
           <w:tcPr>
-            <w:tcW w:type="auto" w:w="1296"/>
+            <w:tcW w:type="auto" w:w="1512"/>
           </w:tcPr>
           <w:p>
             <w:pPr>
@@ -2606,7 +2544,7 @@
         </w:tc>
         <w:tc>
           <w:tcPr>
-            <w:tcW w:type="auto" w:w="1296"/>
+            <w:tcW w:type="auto" w:w="1512"/>
           </w:tcPr>
           <w:p>
             <w:pPr>
@@ -2623,7 +2561,7 @@
         </w:tc>
         <w:tc>
           <w:tcPr>
-            <w:tcW w:type="auto" w:w="1296"/>
+            <w:tcW w:type="auto" w:w="1512"/>
           </w:tcPr>
           <w:p>
             <w:pPr>
@@ -2660,18 +2598,17 @@
         <w:tblLook w:firstColumn="1" w:firstRow="1" w:lastColumn="0" w:lastRow="0" w:noHBand="0" w:noVBand="1" w:val="04A0"/>
       </w:tblPr>
       <w:tblGrid>
-        <w:gridCol w:w="1296"/>
-        <w:gridCol w:w="1296"/>
-        <w:gridCol w:w="1296"/>
-        <w:gridCol w:w="1296"/>
-        <w:gridCol w:w="1296"/>
-        <w:gridCol w:w="1296"/>
-        <w:gridCol w:w="1296"/>
+        <w:gridCol w:w="1512"/>
+        <w:gridCol w:w="1512"/>
+        <w:gridCol w:w="1512"/>
+        <w:gridCol w:w="1512"/>
+        <w:gridCol w:w="1512"/>
+        <w:gridCol w:w="1512"/>
       </w:tblGrid>
       <w:tr>
         <w:tc>
           <w:tcPr>
-            <w:tcW w:type="auto" w:w="1296"/>
+            <w:tcW w:type="auto" w:w="1512"/>
           </w:tcPr>
           <w:p>
             <w:pPr>
@@ -2684,7 +2621,7 @@
         </w:tc>
         <w:tc>
           <w:tcPr>
-            <w:tcW w:type="auto" w:w="1296"/>
+            <w:tcW w:type="auto" w:w="1512"/>
           </w:tcPr>
           <w:p>
             <w:pPr>
@@ -2697,20 +2634,7 @@
         </w:tc>
         <w:tc>
           <w:tcPr>
-            <w:tcW w:type="auto" w:w="1296"/>
-          </w:tcPr>
-          <w:p>
-            <w:pPr>
-              <w:jc w:val="left"/>
-            </w:pPr>
-            <w:r>
-              <w:t>Prio</w:t>
-            </w:r>
-          </w:p>
-        </w:tc>
-        <w:tc>
-          <w:tcPr>
-            <w:tcW w:type="auto" w:w="1296"/>
+            <w:tcW w:type="auto" w:w="1512"/>
           </w:tcPr>
           <w:p>
             <w:pPr>
@@ -2723,7 +2647,7 @@
         </w:tc>
         <w:tc>
           <w:tcPr>
-            <w:tcW w:type="auto" w:w="1296"/>
+            <w:tcW w:type="auto" w:w="1512"/>
           </w:tcPr>
           <w:p>
             <w:pPr>
@@ -2736,7 +2660,7 @@
         </w:tc>
         <w:tc>
           <w:tcPr>
-            <w:tcW w:type="auto" w:w="1296"/>
+            <w:tcW w:type="auto" w:w="1512"/>
           </w:tcPr>
           <w:p>
             <w:pPr>
@@ -2749,7 +2673,7 @@
         </w:tc>
         <w:tc>
           <w:tcPr>
-            <w:tcW w:type="auto" w:w="1296"/>
+            <w:tcW w:type="auto" w:w="1512"/>
           </w:tcPr>
           <w:p>
             <w:pPr>
@@ -2764,7 +2688,7 @@
       <w:tr>
         <w:tc>
           <w:tcPr>
-            <w:tcW w:type="auto" w:w="1296"/>
+            <w:tcW w:type="auto" w:w="1512"/>
           </w:tcPr>
           <w:p>
             <w:pPr>
@@ -2781,7 +2705,7 @@
         </w:tc>
         <w:tc>
           <w:tcPr>
-            <w:tcW w:type="auto" w:w="1296"/>
+            <w:tcW w:type="auto" w:w="1512"/>
           </w:tcPr>
           <w:p>
             <w:pPr>
@@ -2798,24 +2722,7 @@
         </w:tc>
         <w:tc>
           <w:tcPr>
-            <w:tcW w:type="auto" w:w="1296"/>
-          </w:tcPr>
-          <w:p>
-            <w:pPr>
-              <w:jc w:val="left"/>
-            </w:pPr>
-            <w:r>
-              <w:rPr>
-                <w:color w:val="000000"/>
-                <w:highlight w:val="yellow"/>
-              </w:rPr>
-              <w:t>{prio}</w:t>
-            </w:r>
-          </w:p>
-        </w:tc>
-        <w:tc>
-          <w:tcPr>
-            <w:tcW w:type="auto" w:w="1296"/>
+            <w:tcW w:type="auto" w:w="1512"/>
           </w:tcPr>
           <w:p>
             <w:pPr>
@@ -2832,7 +2739,7 @@
         </w:tc>
         <w:tc>
           <w:tcPr>
-            <w:tcW w:type="auto" w:w="1296"/>
+            <w:tcW w:type="auto" w:w="1512"/>
           </w:tcPr>
           <w:p>
             <w:pPr>
@@ -2849,7 +2756,7 @@
         </w:tc>
         <w:tc>
           <w:tcPr>
-            <w:tcW w:type="auto" w:w="1296"/>
+            <w:tcW w:type="auto" w:w="1512"/>
           </w:tcPr>
           <w:p>
             <w:pPr>
@@ -2866,7 +2773,7 @@
         </w:tc>
         <w:tc>
           <w:tcPr>
-            <w:tcW w:type="auto" w:w="1296"/>
+            <w:tcW w:type="auto" w:w="1512"/>
           </w:tcPr>
           <w:p>
             <w:pPr>
@@ -2916,18 +2823,17 @@
         <w:tblLook w:firstColumn="1" w:firstRow="1" w:lastColumn="0" w:lastRow="0" w:noHBand="0" w:noVBand="1" w:val="04A0"/>
       </w:tblPr>
       <w:tblGrid>
-        <w:gridCol w:w="1296"/>
-        <w:gridCol w:w="1296"/>
-        <w:gridCol w:w="1296"/>
-        <w:gridCol w:w="1296"/>
-        <w:gridCol w:w="1296"/>
-        <w:gridCol w:w="1296"/>
-        <w:gridCol w:w="1296"/>
+        <w:gridCol w:w="1512"/>
+        <w:gridCol w:w="1512"/>
+        <w:gridCol w:w="1512"/>
+        <w:gridCol w:w="1512"/>
+        <w:gridCol w:w="1512"/>
+        <w:gridCol w:w="1512"/>
       </w:tblGrid>
       <w:tr>
         <w:tc>
           <w:tcPr>
-            <w:tcW w:type="auto" w:w="1296"/>
+            <w:tcW w:type="auto" w:w="1512"/>
           </w:tcPr>
           <w:p>
             <w:pPr>
@@ -2940,7 +2846,7 @@
         </w:tc>
         <w:tc>
           <w:tcPr>
-            <w:tcW w:type="auto" w:w="1296"/>
+            <w:tcW w:type="auto" w:w="1512"/>
           </w:tcPr>
           <w:p>
             <w:pPr>
@@ -2953,20 +2859,7 @@
         </w:tc>
         <w:tc>
           <w:tcPr>
-            <w:tcW w:type="auto" w:w="1296"/>
-          </w:tcPr>
-          <w:p>
-            <w:pPr>
-              <w:jc w:val="left"/>
-            </w:pPr>
-            <w:r>
-              <w:t>Prio</w:t>
-            </w:r>
-          </w:p>
-        </w:tc>
-        <w:tc>
-          <w:tcPr>
-            <w:tcW w:type="auto" w:w="1296"/>
+            <w:tcW w:type="auto" w:w="1512"/>
           </w:tcPr>
           <w:p>
             <w:pPr>
@@ -2979,7 +2872,7 @@
         </w:tc>
         <w:tc>
           <w:tcPr>
-            <w:tcW w:type="auto" w:w="1296"/>
+            <w:tcW w:type="auto" w:w="1512"/>
           </w:tcPr>
           <w:p>
             <w:pPr>
@@ -2992,7 +2885,7 @@
         </w:tc>
         <w:tc>
           <w:tcPr>
-            <w:tcW w:type="auto" w:w="1296"/>
+            <w:tcW w:type="auto" w:w="1512"/>
           </w:tcPr>
           <w:p>
             <w:pPr>
@@ -3005,7 +2898,7 @@
         </w:tc>
         <w:tc>
           <w:tcPr>
-            <w:tcW w:type="auto" w:w="1296"/>
+            <w:tcW w:type="auto" w:w="1512"/>
           </w:tcPr>
           <w:p>
             <w:pPr>
@@ -3020,7 +2913,7 @@
       <w:tr>
         <w:tc>
           <w:tcPr>
-            <w:tcW w:type="auto" w:w="1296"/>
+            <w:tcW w:type="auto" w:w="1512"/>
           </w:tcPr>
           <w:p>
             <w:pPr>
@@ -3037,7 +2930,7 @@
         </w:tc>
         <w:tc>
           <w:tcPr>
-            <w:tcW w:type="auto" w:w="1296"/>
+            <w:tcW w:type="auto" w:w="1512"/>
           </w:tcPr>
           <w:p>
             <w:pPr>
@@ -3054,24 +2947,7 @@
         </w:tc>
         <w:tc>
           <w:tcPr>
-            <w:tcW w:type="auto" w:w="1296"/>
-          </w:tcPr>
-          <w:p>
-            <w:pPr>
-              <w:jc w:val="left"/>
-            </w:pPr>
-            <w:r>
-              <w:rPr>
-                <w:color w:val="000000"/>
-                <w:highlight w:val="yellow"/>
-              </w:rPr>
-              <w:t>{prio}</w:t>
-            </w:r>
-          </w:p>
-        </w:tc>
-        <w:tc>
-          <w:tcPr>
-            <w:tcW w:type="auto" w:w="1296"/>
+            <w:tcW w:type="auto" w:w="1512"/>
           </w:tcPr>
           <w:p>
             <w:pPr>
@@ -3088,7 +2964,7 @@
         </w:tc>
         <w:tc>
           <w:tcPr>
-            <w:tcW w:type="auto" w:w="1296"/>
+            <w:tcW w:type="auto" w:w="1512"/>
           </w:tcPr>
           <w:p>
             <w:pPr>
@@ -3105,7 +2981,7 @@
         </w:tc>
         <w:tc>
           <w:tcPr>
-            <w:tcW w:type="auto" w:w="1296"/>
+            <w:tcW w:type="auto" w:w="1512"/>
           </w:tcPr>
           <w:p>
             <w:pPr>
@@ -3122,7 +2998,7 @@
         </w:tc>
         <w:tc>
           <w:tcPr>
-            <w:tcW w:type="auto" w:w="1296"/>
+            <w:tcW w:type="auto" w:w="1512"/>
           </w:tcPr>
           <w:p>
             <w:pPr>
@@ -3159,18 +3035,17 @@
         <w:tblLook w:firstColumn="1" w:firstRow="1" w:lastColumn="0" w:lastRow="0" w:noHBand="0" w:noVBand="1" w:val="04A0"/>
       </w:tblPr>
       <w:tblGrid>
-        <w:gridCol w:w="1296"/>
-        <w:gridCol w:w="1296"/>
-        <w:gridCol w:w="1296"/>
-        <w:gridCol w:w="1296"/>
-        <w:gridCol w:w="1296"/>
-        <w:gridCol w:w="1296"/>
-        <w:gridCol w:w="1296"/>
+        <w:gridCol w:w="1512"/>
+        <w:gridCol w:w="1512"/>
+        <w:gridCol w:w="1512"/>
+        <w:gridCol w:w="1512"/>
+        <w:gridCol w:w="1512"/>
+        <w:gridCol w:w="1512"/>
       </w:tblGrid>
       <w:tr>
         <w:tc>
           <w:tcPr>
-            <w:tcW w:type="auto" w:w="1296"/>
+            <w:tcW w:type="auto" w:w="1512"/>
           </w:tcPr>
           <w:p>
             <w:pPr>
@@ -3183,7 +3058,7 @@
         </w:tc>
         <w:tc>
           <w:tcPr>
-            <w:tcW w:type="auto" w:w="1296"/>
+            <w:tcW w:type="auto" w:w="1512"/>
           </w:tcPr>
           <w:p>
             <w:pPr>
@@ -3196,20 +3071,7 @@
         </w:tc>
         <w:tc>
           <w:tcPr>
-            <w:tcW w:type="auto" w:w="1296"/>
-          </w:tcPr>
-          <w:p>
-            <w:pPr>
-              <w:jc w:val="left"/>
-            </w:pPr>
-            <w:r>
-              <w:t>Prio</w:t>
-            </w:r>
-          </w:p>
-        </w:tc>
-        <w:tc>
-          <w:tcPr>
-            <w:tcW w:type="auto" w:w="1296"/>
+            <w:tcW w:type="auto" w:w="1512"/>
           </w:tcPr>
           <w:p>
             <w:pPr>
@@ -3222,7 +3084,7 @@
         </w:tc>
         <w:tc>
           <w:tcPr>
-            <w:tcW w:type="auto" w:w="1296"/>
+            <w:tcW w:type="auto" w:w="1512"/>
           </w:tcPr>
           <w:p>
             <w:pPr>
@@ -3235,7 +3097,7 @@
         </w:tc>
         <w:tc>
           <w:tcPr>
-            <w:tcW w:type="auto" w:w="1296"/>
+            <w:tcW w:type="auto" w:w="1512"/>
           </w:tcPr>
           <w:p>
             <w:pPr>
@@ -3248,7 +3110,7 @@
         </w:tc>
         <w:tc>
           <w:tcPr>
-            <w:tcW w:type="auto" w:w="1296"/>
+            <w:tcW w:type="auto" w:w="1512"/>
           </w:tcPr>
           <w:p>
             <w:pPr>
@@ -3263,7 +3125,7 @@
       <w:tr>
         <w:tc>
           <w:tcPr>
-            <w:tcW w:type="auto" w:w="1296"/>
+            <w:tcW w:type="auto" w:w="1512"/>
           </w:tcPr>
           <w:p>
             <w:pPr>
@@ -3280,7 +3142,7 @@
         </w:tc>
         <w:tc>
           <w:tcPr>
-            <w:tcW w:type="auto" w:w="1296"/>
+            <w:tcW w:type="auto" w:w="1512"/>
           </w:tcPr>
           <w:p>
             <w:pPr>
@@ -3297,24 +3159,7 @@
         </w:tc>
         <w:tc>
           <w:tcPr>
-            <w:tcW w:type="auto" w:w="1296"/>
-          </w:tcPr>
-          <w:p>
-            <w:pPr>
-              <w:jc w:val="left"/>
-            </w:pPr>
-            <w:r>
-              <w:rPr>
-                <w:color w:val="000000"/>
-                <w:highlight w:val="yellow"/>
-              </w:rPr>
-              <w:t>{prio}</w:t>
-            </w:r>
-          </w:p>
-        </w:tc>
-        <w:tc>
-          <w:tcPr>
-            <w:tcW w:type="auto" w:w="1296"/>
+            <w:tcW w:type="auto" w:w="1512"/>
           </w:tcPr>
           <w:p>
             <w:pPr>
@@ -3331,7 +3176,7 @@
         </w:tc>
         <w:tc>
           <w:tcPr>
-            <w:tcW w:type="auto" w:w="1296"/>
+            <w:tcW w:type="auto" w:w="1512"/>
           </w:tcPr>
           <w:p>
             <w:pPr>
@@ -3348,7 +3193,7 @@
         </w:tc>
         <w:tc>
           <w:tcPr>
-            <w:tcW w:type="auto" w:w="1296"/>
+            <w:tcW w:type="auto" w:w="1512"/>
           </w:tcPr>
           <w:p>
             <w:pPr>
@@ -3365,7 +3210,7 @@
         </w:tc>
         <w:tc>
           <w:tcPr>
-            <w:tcW w:type="auto" w:w="1296"/>
+            <w:tcW w:type="auto" w:w="1512"/>
           </w:tcPr>
           <w:p>
             <w:pPr>
@@ -3402,18 +3247,17 @@
         <w:tblLook w:firstColumn="1" w:firstRow="1" w:lastColumn="0" w:lastRow="0" w:noHBand="0" w:noVBand="1" w:val="04A0"/>
       </w:tblPr>
       <w:tblGrid>
-        <w:gridCol w:w="1296"/>
-        <w:gridCol w:w="1296"/>
-        <w:gridCol w:w="1296"/>
-        <w:gridCol w:w="1296"/>
-        <w:gridCol w:w="1296"/>
-        <w:gridCol w:w="1296"/>
-        <w:gridCol w:w="1296"/>
+        <w:gridCol w:w="1512"/>
+        <w:gridCol w:w="1512"/>
+        <w:gridCol w:w="1512"/>
+        <w:gridCol w:w="1512"/>
+        <w:gridCol w:w="1512"/>
+        <w:gridCol w:w="1512"/>
       </w:tblGrid>
       <w:tr>
         <w:tc>
           <w:tcPr>
-            <w:tcW w:type="auto" w:w="1296"/>
+            <w:tcW w:type="auto" w:w="1512"/>
           </w:tcPr>
           <w:p>
             <w:pPr>
@@ -3426,7 +3270,7 @@
         </w:tc>
         <w:tc>
           <w:tcPr>
-            <w:tcW w:type="auto" w:w="1296"/>
+            <w:tcW w:type="auto" w:w="1512"/>
           </w:tcPr>
           <w:p>
             <w:pPr>
@@ -3439,20 +3283,7 @@
         </w:tc>
         <w:tc>
           <w:tcPr>
-            <w:tcW w:type="auto" w:w="1296"/>
-          </w:tcPr>
-          <w:p>
-            <w:pPr>
-              <w:jc w:val="left"/>
-            </w:pPr>
-            <w:r>
-              <w:t>Prio</w:t>
-            </w:r>
-          </w:p>
-        </w:tc>
-        <w:tc>
-          <w:tcPr>
-            <w:tcW w:type="auto" w:w="1296"/>
+            <w:tcW w:type="auto" w:w="1512"/>
           </w:tcPr>
           <w:p>
             <w:pPr>
@@ -3465,7 +3296,7 @@
         </w:tc>
         <w:tc>
           <w:tcPr>
-            <w:tcW w:type="auto" w:w="1296"/>
+            <w:tcW w:type="auto" w:w="1512"/>
           </w:tcPr>
           <w:p>
             <w:pPr>
@@ -3478,7 +3309,7 @@
         </w:tc>
         <w:tc>
           <w:tcPr>
-            <w:tcW w:type="auto" w:w="1296"/>
+            <w:tcW w:type="auto" w:w="1512"/>
           </w:tcPr>
           <w:p>
             <w:pPr>
@@ -3491,7 +3322,7 @@
         </w:tc>
         <w:tc>
           <w:tcPr>
-            <w:tcW w:type="auto" w:w="1296"/>
+            <w:tcW w:type="auto" w:w="1512"/>
           </w:tcPr>
           <w:p>
             <w:pPr>
@@ -3506,7 +3337,7 @@
       <w:tr>
         <w:tc>
           <w:tcPr>
-            <w:tcW w:type="auto" w:w="1296"/>
+            <w:tcW w:type="auto" w:w="1512"/>
           </w:tcPr>
           <w:p>
             <w:pPr>
@@ -3523,7 +3354,7 @@
         </w:tc>
         <w:tc>
           <w:tcPr>
-            <w:tcW w:type="auto" w:w="1296"/>
+            <w:tcW w:type="auto" w:w="1512"/>
           </w:tcPr>
           <w:p>
             <w:pPr>
@@ -3540,24 +3371,7 @@
         </w:tc>
         <w:tc>
           <w:tcPr>
-            <w:tcW w:type="auto" w:w="1296"/>
-          </w:tcPr>
-          <w:p>
-            <w:pPr>
-              <w:jc w:val="left"/>
-            </w:pPr>
-            <w:r>
-              <w:rPr>
-                <w:color w:val="000000"/>
-                <w:highlight w:val="yellow"/>
-              </w:rPr>
-              <w:t>{prio}</w:t>
-            </w:r>
-          </w:p>
-        </w:tc>
-        <w:tc>
-          <w:tcPr>
-            <w:tcW w:type="auto" w:w="1296"/>
+            <w:tcW w:type="auto" w:w="1512"/>
           </w:tcPr>
           <w:p>
             <w:pPr>
@@ -3574,7 +3388,7 @@
         </w:tc>
         <w:tc>
           <w:tcPr>
-            <w:tcW w:type="auto" w:w="1296"/>
+            <w:tcW w:type="auto" w:w="1512"/>
           </w:tcPr>
           <w:p>
             <w:pPr>
@@ -3591,7 +3405,7 @@
         </w:tc>
         <w:tc>
           <w:tcPr>
-            <w:tcW w:type="auto" w:w="1296"/>
+            <w:tcW w:type="auto" w:w="1512"/>
           </w:tcPr>
           <w:p>
             <w:pPr>
@@ -3608,7 +3422,7 @@
         </w:tc>
         <w:tc>
           <w:tcPr>
-            <w:tcW w:type="auto" w:w="1296"/>
+            <w:tcW w:type="auto" w:w="1512"/>
           </w:tcPr>
           <w:p>
             <w:pPr>
@@ -3658,18 +3472,17 @@
         <w:tblLook w:firstColumn="1" w:firstRow="1" w:lastColumn="0" w:lastRow="0" w:noHBand="0" w:noVBand="1" w:val="04A0"/>
       </w:tblPr>
       <w:tblGrid>
-        <w:gridCol w:w="1296"/>
-        <w:gridCol w:w="1296"/>
-        <w:gridCol w:w="1296"/>
-        <w:gridCol w:w="1296"/>
-        <w:gridCol w:w="1296"/>
-        <w:gridCol w:w="1296"/>
-        <w:gridCol w:w="1296"/>
+        <w:gridCol w:w="1512"/>
+        <w:gridCol w:w="1512"/>
+        <w:gridCol w:w="1512"/>
+        <w:gridCol w:w="1512"/>
+        <w:gridCol w:w="1512"/>
+        <w:gridCol w:w="1512"/>
       </w:tblGrid>
       <w:tr>
         <w:tc>
           <w:tcPr>
-            <w:tcW w:type="auto" w:w="1296"/>
+            <w:tcW w:type="auto" w:w="1512"/>
           </w:tcPr>
           <w:p>
             <w:pPr>
@@ -3682,7 +3495,7 @@
         </w:tc>
         <w:tc>
           <w:tcPr>
-            <w:tcW w:type="auto" w:w="1296"/>
+            <w:tcW w:type="auto" w:w="1512"/>
           </w:tcPr>
           <w:p>
             <w:pPr>
@@ -3695,20 +3508,7 @@
         </w:tc>
         <w:tc>
           <w:tcPr>
-            <w:tcW w:type="auto" w:w="1296"/>
-          </w:tcPr>
-          <w:p>
-            <w:pPr>
-              <w:jc w:val="left"/>
-            </w:pPr>
-            <w:r>
-              <w:t>Prio</w:t>
-            </w:r>
-          </w:p>
-        </w:tc>
-        <w:tc>
-          <w:tcPr>
-            <w:tcW w:type="auto" w:w="1296"/>
+            <w:tcW w:type="auto" w:w="1512"/>
           </w:tcPr>
           <w:p>
             <w:pPr>
@@ -3721,7 +3521,7 @@
         </w:tc>
         <w:tc>
           <w:tcPr>
-            <w:tcW w:type="auto" w:w="1296"/>
+            <w:tcW w:type="auto" w:w="1512"/>
           </w:tcPr>
           <w:p>
             <w:pPr>
@@ -3734,7 +3534,7 @@
         </w:tc>
         <w:tc>
           <w:tcPr>
-            <w:tcW w:type="auto" w:w="1296"/>
+            <w:tcW w:type="auto" w:w="1512"/>
           </w:tcPr>
           <w:p>
             <w:pPr>
@@ -3747,7 +3547,7 @@
         </w:tc>
         <w:tc>
           <w:tcPr>
-            <w:tcW w:type="auto" w:w="1296"/>
+            <w:tcW w:type="auto" w:w="1512"/>
           </w:tcPr>
           <w:p>
             <w:pPr>
@@ -3762,7 +3562,7 @@
       <w:tr>
         <w:tc>
           <w:tcPr>
-            <w:tcW w:type="auto" w:w="1296"/>
+            <w:tcW w:type="auto" w:w="1512"/>
           </w:tcPr>
           <w:p>
             <w:pPr>
@@ -3779,7 +3579,7 @@
         </w:tc>
         <w:tc>
           <w:tcPr>
-            <w:tcW w:type="auto" w:w="1296"/>
+            <w:tcW w:type="auto" w:w="1512"/>
           </w:tcPr>
           <w:p>
             <w:pPr>
@@ -3796,24 +3596,7 @@
         </w:tc>
         <w:tc>
           <w:tcPr>
-            <w:tcW w:type="auto" w:w="1296"/>
-          </w:tcPr>
-          <w:p>
-            <w:pPr>
-              <w:jc w:val="left"/>
-            </w:pPr>
-            <w:r>
-              <w:rPr>
-                <w:color w:val="000000"/>
-                <w:highlight w:val="yellow"/>
-              </w:rPr>
-              <w:t>{prio}</w:t>
-            </w:r>
-          </w:p>
-        </w:tc>
-        <w:tc>
-          <w:tcPr>
-            <w:tcW w:type="auto" w:w="1296"/>
+            <w:tcW w:type="auto" w:w="1512"/>
           </w:tcPr>
           <w:p>
             <w:pPr>
@@ -3830,7 +3613,7 @@
         </w:tc>
         <w:tc>
           <w:tcPr>
-            <w:tcW w:type="auto" w:w="1296"/>
+            <w:tcW w:type="auto" w:w="1512"/>
           </w:tcPr>
           <w:p>
             <w:pPr>
@@ -3847,7 +3630,7 @@
         </w:tc>
         <w:tc>
           <w:tcPr>
-            <w:tcW w:type="auto" w:w="1296"/>
+            <w:tcW w:type="auto" w:w="1512"/>
           </w:tcPr>
           <w:p>
             <w:pPr>
@@ -3864,7 +3647,7 @@
         </w:tc>
         <w:tc>
           <w:tcPr>
-            <w:tcW w:type="auto" w:w="1296"/>
+            <w:tcW w:type="auto" w:w="1512"/>
           </w:tcPr>
           <w:p>
             <w:pPr>
@@ -3901,18 +3684,17 @@
         <w:tblLook w:firstColumn="1" w:firstRow="1" w:lastColumn="0" w:lastRow="0" w:noHBand="0" w:noVBand="1" w:val="04A0"/>
       </w:tblPr>
       <w:tblGrid>
-        <w:gridCol w:w="1296"/>
-        <w:gridCol w:w="1296"/>
-        <w:gridCol w:w="1296"/>
-        <w:gridCol w:w="1296"/>
-        <w:gridCol w:w="1296"/>
-        <w:gridCol w:w="1296"/>
-        <w:gridCol w:w="1296"/>
+        <w:gridCol w:w="1512"/>
+        <w:gridCol w:w="1512"/>
+        <w:gridCol w:w="1512"/>
+        <w:gridCol w:w="1512"/>
+        <w:gridCol w:w="1512"/>
+        <w:gridCol w:w="1512"/>
       </w:tblGrid>
       <w:tr>
         <w:tc>
           <w:tcPr>
-            <w:tcW w:type="auto" w:w="1296"/>
+            <w:tcW w:type="auto" w:w="1512"/>
           </w:tcPr>
           <w:p>
             <w:pPr>
@@ -3925,7 +3707,7 @@
         </w:tc>
         <w:tc>
           <w:tcPr>
-            <w:tcW w:type="auto" w:w="1296"/>
+            <w:tcW w:type="auto" w:w="1512"/>
           </w:tcPr>
           <w:p>
             <w:pPr>
@@ -3938,20 +3720,7 @@
         </w:tc>
         <w:tc>
           <w:tcPr>
-            <w:tcW w:type="auto" w:w="1296"/>
-          </w:tcPr>
-          <w:p>
-            <w:pPr>
-              <w:jc w:val="left"/>
-            </w:pPr>
-            <w:r>
-              <w:t>Prio</w:t>
-            </w:r>
-          </w:p>
-        </w:tc>
-        <w:tc>
-          <w:tcPr>
-            <w:tcW w:type="auto" w:w="1296"/>
+            <w:tcW w:type="auto" w:w="1512"/>
           </w:tcPr>
           <w:p>
             <w:pPr>
@@ -3964,7 +3733,7 @@
         </w:tc>
         <w:tc>
           <w:tcPr>
-            <w:tcW w:type="auto" w:w="1296"/>
+            <w:tcW w:type="auto" w:w="1512"/>
           </w:tcPr>
           <w:p>
             <w:pPr>
@@ -3977,7 +3746,7 @@
         </w:tc>
         <w:tc>
           <w:tcPr>
-            <w:tcW w:type="auto" w:w="1296"/>
+            <w:tcW w:type="auto" w:w="1512"/>
           </w:tcPr>
           <w:p>
             <w:pPr>
@@ -3990,7 +3759,7 @@
         </w:tc>
         <w:tc>
           <w:tcPr>
-            <w:tcW w:type="auto" w:w="1296"/>
+            <w:tcW w:type="auto" w:w="1512"/>
           </w:tcPr>
           <w:p>
             <w:pPr>
@@ -4005,7 +3774,7 @@
       <w:tr>
         <w:tc>
           <w:tcPr>
-            <w:tcW w:type="auto" w:w="1296"/>
+            <w:tcW w:type="auto" w:w="1512"/>
           </w:tcPr>
           <w:p>
             <w:pPr>
@@ -4022,7 +3791,7 @@
         </w:tc>
         <w:tc>
           <w:tcPr>
-            <w:tcW w:type="auto" w:w="1296"/>
+            <w:tcW w:type="auto" w:w="1512"/>
           </w:tcPr>
           <w:p>
             <w:pPr>
@@ -4039,24 +3808,7 @@
         </w:tc>
         <w:tc>
           <w:tcPr>
-            <w:tcW w:type="auto" w:w="1296"/>
-          </w:tcPr>
-          <w:p>
-            <w:pPr>
-              <w:jc w:val="left"/>
-            </w:pPr>
-            <w:r>
-              <w:rPr>
-                <w:color w:val="000000"/>
-                <w:highlight w:val="yellow"/>
-              </w:rPr>
-              <w:t>{prio}</w:t>
-            </w:r>
-          </w:p>
-        </w:tc>
-        <w:tc>
-          <w:tcPr>
-            <w:tcW w:type="auto" w:w="1296"/>
+            <w:tcW w:type="auto" w:w="1512"/>
           </w:tcPr>
           <w:p>
             <w:pPr>
@@ -4073,7 +3825,7 @@
         </w:tc>
         <w:tc>
           <w:tcPr>
-            <w:tcW w:type="auto" w:w="1296"/>
+            <w:tcW w:type="auto" w:w="1512"/>
           </w:tcPr>
           <w:p>
             <w:pPr>
@@ -4090,7 +3842,7 @@
         </w:tc>
         <w:tc>
           <w:tcPr>
-            <w:tcW w:type="auto" w:w="1296"/>
+            <w:tcW w:type="auto" w:w="1512"/>
           </w:tcPr>
           <w:p>
             <w:pPr>
@@ -4107,7 +3859,7 @@
         </w:tc>
         <w:tc>
           <w:tcPr>
-            <w:tcW w:type="auto" w:w="1296"/>
+            <w:tcW w:type="auto" w:w="1512"/>
           </w:tcPr>
           <w:p>
             <w:pPr>
@@ -4157,18 +3909,17 @@
         <w:tblLook w:firstColumn="1" w:firstRow="1" w:lastColumn="0" w:lastRow="0" w:noHBand="0" w:noVBand="1" w:val="04A0"/>
       </w:tblPr>
       <w:tblGrid>
-        <w:gridCol w:w="1296"/>
-        <w:gridCol w:w="1296"/>
-        <w:gridCol w:w="1296"/>
-        <w:gridCol w:w="1296"/>
-        <w:gridCol w:w="1296"/>
-        <w:gridCol w:w="1296"/>
-        <w:gridCol w:w="1296"/>
+        <w:gridCol w:w="1512"/>
+        <w:gridCol w:w="1512"/>
+        <w:gridCol w:w="1512"/>
+        <w:gridCol w:w="1512"/>
+        <w:gridCol w:w="1512"/>
+        <w:gridCol w:w="1512"/>
       </w:tblGrid>
       <w:tr>
         <w:tc>
           <w:tcPr>
-            <w:tcW w:type="auto" w:w="1296"/>
+            <w:tcW w:type="auto" w:w="1512"/>
           </w:tcPr>
           <w:p>
             <w:pPr>
@@ -4181,7 +3932,7 @@
         </w:tc>
         <w:tc>
           <w:tcPr>
-            <w:tcW w:type="auto" w:w="1296"/>
+            <w:tcW w:type="auto" w:w="1512"/>
           </w:tcPr>
           <w:p>
             <w:pPr>
@@ -4194,20 +3945,7 @@
         </w:tc>
         <w:tc>
           <w:tcPr>
-            <w:tcW w:type="auto" w:w="1296"/>
-          </w:tcPr>
-          <w:p>
-            <w:pPr>
-              <w:jc w:val="left"/>
-            </w:pPr>
-            <w:r>
-              <w:t>Prio</w:t>
-            </w:r>
-          </w:p>
-        </w:tc>
-        <w:tc>
-          <w:tcPr>
-            <w:tcW w:type="auto" w:w="1296"/>
+            <w:tcW w:type="auto" w:w="1512"/>
           </w:tcPr>
           <w:p>
             <w:pPr>
@@ -4220,7 +3958,7 @@
         </w:tc>
         <w:tc>
           <w:tcPr>
-            <w:tcW w:type="auto" w:w="1296"/>
+            <w:tcW w:type="auto" w:w="1512"/>
           </w:tcPr>
           <w:p>
             <w:pPr>
@@ -4233,7 +3971,7 @@
         </w:tc>
         <w:tc>
           <w:tcPr>
-            <w:tcW w:type="auto" w:w="1296"/>
+            <w:tcW w:type="auto" w:w="1512"/>
           </w:tcPr>
           <w:p>
             <w:pPr>
@@ -4246,7 +3984,7 @@
         </w:tc>
         <w:tc>
           <w:tcPr>
-            <w:tcW w:type="auto" w:w="1296"/>
+            <w:tcW w:type="auto" w:w="1512"/>
           </w:tcPr>
           <w:p>
             <w:pPr>
@@ -4261,7 +3999,7 @@
       <w:tr>
         <w:tc>
           <w:tcPr>
-            <w:tcW w:type="auto" w:w="1296"/>
+            <w:tcW w:type="auto" w:w="1512"/>
           </w:tcPr>
           <w:p>
             <w:pPr>
@@ -4278,7 +4016,7 @@
         </w:tc>
         <w:tc>
           <w:tcPr>
-            <w:tcW w:type="auto" w:w="1296"/>
+            <w:tcW w:type="auto" w:w="1512"/>
           </w:tcPr>
           <w:p>
             <w:pPr>
@@ -4295,24 +4033,7 @@
         </w:tc>
         <w:tc>
           <w:tcPr>
-            <w:tcW w:type="auto" w:w="1296"/>
-          </w:tcPr>
-          <w:p>
-            <w:pPr>
-              <w:jc w:val="left"/>
-            </w:pPr>
-            <w:r>
-              <w:rPr>
-                <w:color w:val="000000"/>
-                <w:highlight w:val="yellow"/>
-              </w:rPr>
-              <w:t>{prio}</w:t>
-            </w:r>
-          </w:p>
-        </w:tc>
-        <w:tc>
-          <w:tcPr>
-            <w:tcW w:type="auto" w:w="1296"/>
+            <w:tcW w:type="auto" w:w="1512"/>
           </w:tcPr>
           <w:p>
             <w:pPr>
@@ -4329,7 +4050,7 @@
         </w:tc>
         <w:tc>
           <w:tcPr>
-            <w:tcW w:type="auto" w:w="1296"/>
+            <w:tcW w:type="auto" w:w="1512"/>
           </w:tcPr>
           <w:p>
             <w:pPr>
@@ -4346,7 +4067,7 @@
         </w:tc>
         <w:tc>
           <w:tcPr>
-            <w:tcW w:type="auto" w:w="1296"/>
+            <w:tcW w:type="auto" w:w="1512"/>
           </w:tcPr>
           <w:p>
             <w:pPr>
@@ -4363,7 +4084,7 @@
         </w:tc>
         <w:tc>
           <w:tcPr>
-            <w:tcW w:type="auto" w:w="1296"/>
+            <w:tcW w:type="auto" w:w="1512"/>
           </w:tcPr>
           <w:p>
             <w:pPr>
@@ -4400,18 +4121,17 @@
         <w:tblLook w:firstColumn="1" w:firstRow="1" w:lastColumn="0" w:lastRow="0" w:noHBand="0" w:noVBand="1" w:val="04A0"/>
       </w:tblPr>
       <w:tblGrid>
-        <w:gridCol w:w="1296"/>
-        <w:gridCol w:w="1296"/>
-        <w:gridCol w:w="1296"/>
-        <w:gridCol w:w="1296"/>
-        <w:gridCol w:w="1296"/>
-        <w:gridCol w:w="1296"/>
-        <w:gridCol w:w="1296"/>
+        <w:gridCol w:w="1512"/>
+        <w:gridCol w:w="1512"/>
+        <w:gridCol w:w="1512"/>
+        <w:gridCol w:w="1512"/>
+        <w:gridCol w:w="1512"/>
+        <w:gridCol w:w="1512"/>
       </w:tblGrid>
       <w:tr>
         <w:tc>
           <w:tcPr>
-            <w:tcW w:type="auto" w:w="1296"/>
+            <w:tcW w:type="auto" w:w="1512"/>
           </w:tcPr>
           <w:p>
             <w:pPr>
@@ -4424,7 +4144,7 @@
         </w:tc>
         <w:tc>
           <w:tcPr>
-            <w:tcW w:type="auto" w:w="1296"/>
+            <w:tcW w:type="auto" w:w="1512"/>
           </w:tcPr>
           <w:p>
             <w:pPr>
@@ -4437,20 +4157,7 @@
         </w:tc>
         <w:tc>
           <w:tcPr>
-            <w:tcW w:type="auto" w:w="1296"/>
-          </w:tcPr>
-          <w:p>
-            <w:pPr>
-              <w:jc w:val="left"/>
-            </w:pPr>
-            <w:r>
-              <w:t>Prio</w:t>
-            </w:r>
-          </w:p>
-        </w:tc>
-        <w:tc>
-          <w:tcPr>
-            <w:tcW w:type="auto" w:w="1296"/>
+            <w:tcW w:type="auto" w:w="1512"/>
           </w:tcPr>
           <w:p>
             <w:pPr>
@@ -4463,7 +4170,7 @@
         </w:tc>
         <w:tc>
           <w:tcPr>
-            <w:tcW w:type="auto" w:w="1296"/>
+            <w:tcW w:type="auto" w:w="1512"/>
           </w:tcPr>
           <w:p>
             <w:pPr>
@@ -4476,7 +4183,7 @@
         </w:tc>
         <w:tc>
           <w:tcPr>
-            <w:tcW w:type="auto" w:w="1296"/>
+            <w:tcW w:type="auto" w:w="1512"/>
           </w:tcPr>
           <w:p>
             <w:pPr>
@@ -4489,7 +4196,7 @@
         </w:tc>
         <w:tc>
           <w:tcPr>
-            <w:tcW w:type="auto" w:w="1296"/>
+            <w:tcW w:type="auto" w:w="1512"/>
           </w:tcPr>
           <w:p>
             <w:pPr>
@@ -4504,7 +4211,7 @@
       <w:tr>
         <w:tc>
           <w:tcPr>
-            <w:tcW w:type="auto" w:w="1296"/>
+            <w:tcW w:type="auto" w:w="1512"/>
           </w:tcPr>
           <w:p>
             <w:pPr>
@@ -4521,7 +4228,7 @@
         </w:tc>
         <w:tc>
           <w:tcPr>
-            <w:tcW w:type="auto" w:w="1296"/>
+            <w:tcW w:type="auto" w:w="1512"/>
           </w:tcPr>
           <w:p>
             <w:pPr>
@@ -4538,24 +4245,7 @@
         </w:tc>
         <w:tc>
           <w:tcPr>
-            <w:tcW w:type="auto" w:w="1296"/>
-          </w:tcPr>
-          <w:p>
-            <w:pPr>
-              <w:jc w:val="left"/>
-            </w:pPr>
-            <w:r>
-              <w:rPr>
-                <w:color w:val="000000"/>
-                <w:highlight w:val="yellow"/>
-              </w:rPr>
-              <w:t>{prio}</w:t>
-            </w:r>
-          </w:p>
-        </w:tc>
-        <w:tc>
-          <w:tcPr>
-            <w:tcW w:type="auto" w:w="1296"/>
+            <w:tcW w:type="auto" w:w="1512"/>
           </w:tcPr>
           <w:p>
             <w:pPr>
@@ -4572,7 +4262,7 @@
         </w:tc>
         <w:tc>
           <w:tcPr>
-            <w:tcW w:type="auto" w:w="1296"/>
+            <w:tcW w:type="auto" w:w="1512"/>
           </w:tcPr>
           <w:p>
             <w:pPr>
@@ -4589,7 +4279,7 @@
         </w:tc>
         <w:tc>
           <w:tcPr>
-            <w:tcW w:type="auto" w:w="1296"/>
+            <w:tcW w:type="auto" w:w="1512"/>
           </w:tcPr>
           <w:p>
             <w:pPr>
@@ -4606,7 +4296,7 @@
         </w:tc>
         <w:tc>
           <w:tcPr>
-            <w:tcW w:type="auto" w:w="1296"/>
+            <w:tcW w:type="auto" w:w="1512"/>
           </w:tcPr>
           <w:p>
             <w:pPr>
@@ -4643,18 +4333,17 @@
         <w:tblLook w:firstColumn="1" w:firstRow="1" w:lastColumn="0" w:lastRow="0" w:noHBand="0" w:noVBand="1" w:val="04A0"/>
       </w:tblPr>
       <w:tblGrid>
-        <w:gridCol w:w="1296"/>
-        <w:gridCol w:w="1296"/>
-        <w:gridCol w:w="1296"/>
-        <w:gridCol w:w="1296"/>
-        <w:gridCol w:w="1296"/>
-        <w:gridCol w:w="1296"/>
-        <w:gridCol w:w="1296"/>
+        <w:gridCol w:w="1512"/>
+        <w:gridCol w:w="1512"/>
+        <w:gridCol w:w="1512"/>
+        <w:gridCol w:w="1512"/>
+        <w:gridCol w:w="1512"/>
+        <w:gridCol w:w="1512"/>
       </w:tblGrid>
       <w:tr>
         <w:tc>
           <w:tcPr>
-            <w:tcW w:type="auto" w:w="1296"/>
+            <w:tcW w:type="auto" w:w="1512"/>
           </w:tcPr>
           <w:p>
             <w:pPr>
@@ -4667,7 +4356,7 @@
         </w:tc>
         <w:tc>
           <w:tcPr>
-            <w:tcW w:type="auto" w:w="1296"/>
+            <w:tcW w:type="auto" w:w="1512"/>
           </w:tcPr>
           <w:p>
             <w:pPr>
@@ -4680,20 +4369,7 @@
         </w:tc>
         <w:tc>
           <w:tcPr>
-            <w:tcW w:type="auto" w:w="1296"/>
-          </w:tcPr>
-          <w:p>
-            <w:pPr>
-              <w:jc w:val="left"/>
-            </w:pPr>
-            <w:r>
-              <w:t>Prio</w:t>
-            </w:r>
-          </w:p>
-        </w:tc>
-        <w:tc>
-          <w:tcPr>
-            <w:tcW w:type="auto" w:w="1296"/>
+            <w:tcW w:type="auto" w:w="1512"/>
           </w:tcPr>
           <w:p>
             <w:pPr>
@@ -4706,7 +4382,7 @@
         </w:tc>
         <w:tc>
           <w:tcPr>
-            <w:tcW w:type="auto" w:w="1296"/>
+            <w:tcW w:type="auto" w:w="1512"/>
           </w:tcPr>
           <w:p>
             <w:pPr>
@@ -4719,7 +4395,7 @@
         </w:tc>
         <w:tc>
           <w:tcPr>
-            <w:tcW w:type="auto" w:w="1296"/>
+            <w:tcW w:type="auto" w:w="1512"/>
           </w:tcPr>
           <w:p>
             <w:pPr>
@@ -4732,7 +4408,7 @@
         </w:tc>
         <w:tc>
           <w:tcPr>
-            <w:tcW w:type="auto" w:w="1296"/>
+            <w:tcW w:type="auto" w:w="1512"/>
           </w:tcPr>
           <w:p>
             <w:pPr>
@@ -4747,7 +4423,7 @@
       <w:tr>
         <w:tc>
           <w:tcPr>
-            <w:tcW w:type="auto" w:w="1296"/>
+            <w:tcW w:type="auto" w:w="1512"/>
           </w:tcPr>
           <w:p>
             <w:pPr>
@@ -4764,7 +4440,7 @@
         </w:tc>
         <w:tc>
           <w:tcPr>
-            <w:tcW w:type="auto" w:w="1296"/>
+            <w:tcW w:type="auto" w:w="1512"/>
           </w:tcPr>
           <w:p>
             <w:pPr>
@@ -4781,24 +4457,7 @@
         </w:tc>
         <w:tc>
           <w:tcPr>
-            <w:tcW w:type="auto" w:w="1296"/>
-          </w:tcPr>
-          <w:p>
-            <w:pPr>
-              <w:jc w:val="left"/>
-            </w:pPr>
-            <w:r>
-              <w:rPr>
-                <w:color w:val="000000"/>
-                <w:highlight w:val="yellow"/>
-              </w:rPr>
-              <w:t>{prio}</w:t>
-            </w:r>
-          </w:p>
-        </w:tc>
-        <w:tc>
-          <w:tcPr>
-            <w:tcW w:type="auto" w:w="1296"/>
+            <w:tcW w:type="auto" w:w="1512"/>
           </w:tcPr>
           <w:p>
             <w:pPr>
@@ -4815,7 +4474,7 @@
         </w:tc>
         <w:tc>
           <w:tcPr>
-            <w:tcW w:type="auto" w:w="1296"/>
+            <w:tcW w:type="auto" w:w="1512"/>
           </w:tcPr>
           <w:p>
             <w:pPr>
@@ -4832,7 +4491,7 @@
         </w:tc>
         <w:tc>
           <w:tcPr>
-            <w:tcW w:type="auto" w:w="1296"/>
+            <w:tcW w:type="auto" w:w="1512"/>
           </w:tcPr>
           <w:p>
             <w:pPr>
@@ -4849,7 +4508,7 @@
         </w:tc>
         <w:tc>
           <w:tcPr>
-            <w:tcW w:type="auto" w:w="1296"/>
+            <w:tcW w:type="auto" w:w="1512"/>
           </w:tcPr>
           <w:p>
             <w:pPr>
@@ -4886,18 +4545,17 @@
         <w:tblLook w:firstColumn="1" w:firstRow="1" w:lastColumn="0" w:lastRow="0" w:noHBand="0" w:noVBand="1" w:val="04A0"/>
       </w:tblPr>
       <w:tblGrid>
-        <w:gridCol w:w="1296"/>
-        <w:gridCol w:w="1296"/>
-        <w:gridCol w:w="1296"/>
-        <w:gridCol w:w="1296"/>
-        <w:gridCol w:w="1296"/>
-        <w:gridCol w:w="1296"/>
-        <w:gridCol w:w="1296"/>
+        <w:gridCol w:w="1512"/>
+        <w:gridCol w:w="1512"/>
+        <w:gridCol w:w="1512"/>
+        <w:gridCol w:w="1512"/>
+        <w:gridCol w:w="1512"/>
+        <w:gridCol w:w="1512"/>
       </w:tblGrid>
       <w:tr>
         <w:tc>
           <w:tcPr>
-            <w:tcW w:type="auto" w:w="1296"/>
+            <w:tcW w:type="auto" w:w="1512"/>
           </w:tcPr>
           <w:p>
             <w:pPr>
@@ -4910,7 +4568,7 @@
         </w:tc>
         <w:tc>
           <w:tcPr>
-            <w:tcW w:type="auto" w:w="1296"/>
+            <w:tcW w:type="auto" w:w="1512"/>
           </w:tcPr>
           <w:p>
             <w:pPr>
@@ -4923,20 +4581,7 @@
         </w:tc>
         <w:tc>
           <w:tcPr>
-            <w:tcW w:type="auto" w:w="1296"/>
-          </w:tcPr>
-          <w:p>
-            <w:pPr>
-              <w:jc w:val="left"/>
-            </w:pPr>
-            <w:r>
-              <w:t>Prio</w:t>
-            </w:r>
-          </w:p>
-        </w:tc>
-        <w:tc>
-          <w:tcPr>
-            <w:tcW w:type="auto" w:w="1296"/>
+            <w:tcW w:type="auto" w:w="1512"/>
           </w:tcPr>
           <w:p>
             <w:pPr>
@@ -4949,7 +4594,7 @@
         </w:tc>
         <w:tc>
           <w:tcPr>
-            <w:tcW w:type="auto" w:w="1296"/>
+            <w:tcW w:type="auto" w:w="1512"/>
           </w:tcPr>
           <w:p>
             <w:pPr>
@@ -4962,7 +4607,7 @@
         </w:tc>
         <w:tc>
           <w:tcPr>
-            <w:tcW w:type="auto" w:w="1296"/>
+            <w:tcW w:type="auto" w:w="1512"/>
           </w:tcPr>
           <w:p>
             <w:pPr>
@@ -4975,7 +4620,7 @@
         </w:tc>
         <w:tc>
           <w:tcPr>
-            <w:tcW w:type="auto" w:w="1296"/>
+            <w:tcW w:type="auto" w:w="1512"/>
           </w:tcPr>
           <w:p>
             <w:pPr>
@@ -4990,7 +4635,7 @@
       <w:tr>
         <w:tc>
           <w:tcPr>
-            <w:tcW w:type="auto" w:w="1296"/>
+            <w:tcW w:type="auto" w:w="1512"/>
           </w:tcPr>
           <w:p>
             <w:pPr>
@@ -5007,7 +4652,7 @@
         </w:tc>
         <w:tc>
           <w:tcPr>
-            <w:tcW w:type="auto" w:w="1296"/>
+            <w:tcW w:type="auto" w:w="1512"/>
           </w:tcPr>
           <w:p>
             <w:pPr>
@@ -5024,24 +4669,7 @@
         </w:tc>
         <w:tc>
           <w:tcPr>
-            <w:tcW w:type="auto" w:w="1296"/>
-          </w:tcPr>
-          <w:p>
-            <w:pPr>
-              <w:jc w:val="left"/>
-            </w:pPr>
-            <w:r>
-              <w:rPr>
-                <w:color w:val="000000"/>
-                <w:highlight w:val="yellow"/>
-              </w:rPr>
-              <w:t>{prio}</w:t>
-            </w:r>
-          </w:p>
-        </w:tc>
-        <w:tc>
-          <w:tcPr>
-            <w:tcW w:type="auto" w:w="1296"/>
+            <w:tcW w:type="auto" w:w="1512"/>
           </w:tcPr>
           <w:p>
             <w:pPr>
@@ -5058,7 +4686,7 @@
         </w:tc>
         <w:tc>
           <w:tcPr>
-            <w:tcW w:type="auto" w:w="1296"/>
+            <w:tcW w:type="auto" w:w="1512"/>
           </w:tcPr>
           <w:p>
             <w:pPr>
@@ -5075,7 +4703,7 @@
         </w:tc>
         <w:tc>
           <w:tcPr>
-            <w:tcW w:type="auto" w:w="1296"/>
+            <w:tcW w:type="auto" w:w="1512"/>
           </w:tcPr>
           <w:p>
             <w:pPr>
@@ -5092,7 +4720,7 @@
         </w:tc>
         <w:tc>
           <w:tcPr>
-            <w:tcW w:type="auto" w:w="1296"/>
+            <w:tcW w:type="auto" w:w="1512"/>
           </w:tcPr>
           <w:p>
             <w:pPr>
@@ -5129,18 +4757,17 @@
         <w:tblLook w:firstColumn="1" w:firstRow="1" w:lastColumn="0" w:lastRow="0" w:noHBand="0" w:noVBand="1" w:val="04A0"/>
       </w:tblPr>
       <w:tblGrid>
-        <w:gridCol w:w="1296"/>
-        <w:gridCol w:w="1296"/>
-        <w:gridCol w:w="1296"/>
-        <w:gridCol w:w="1296"/>
-        <w:gridCol w:w="1296"/>
-        <w:gridCol w:w="1296"/>
-        <w:gridCol w:w="1296"/>
+        <w:gridCol w:w="1512"/>
+        <w:gridCol w:w="1512"/>
+        <w:gridCol w:w="1512"/>
+        <w:gridCol w:w="1512"/>
+        <w:gridCol w:w="1512"/>
+        <w:gridCol w:w="1512"/>
       </w:tblGrid>
       <w:tr>
         <w:tc>
           <w:tcPr>
-            <w:tcW w:type="auto" w:w="1296"/>
+            <w:tcW w:type="auto" w:w="1512"/>
           </w:tcPr>
           <w:p>
             <w:pPr>
@@ -5153,7 +4780,7 @@
         </w:tc>
         <w:tc>
           <w:tcPr>
-            <w:tcW w:type="auto" w:w="1296"/>
+            <w:tcW w:type="auto" w:w="1512"/>
           </w:tcPr>
           <w:p>
             <w:pPr>
@@ -5166,20 +4793,7 @@
         </w:tc>
         <w:tc>
           <w:tcPr>
-            <w:tcW w:type="auto" w:w="1296"/>
-          </w:tcPr>
-          <w:p>
-            <w:pPr>
-              <w:jc w:val="left"/>
-            </w:pPr>
-            <w:r>
-              <w:t>Prio</w:t>
-            </w:r>
-          </w:p>
-        </w:tc>
-        <w:tc>
-          <w:tcPr>
-            <w:tcW w:type="auto" w:w="1296"/>
+            <w:tcW w:type="auto" w:w="1512"/>
           </w:tcPr>
           <w:p>
             <w:pPr>
@@ -5192,7 +4806,7 @@
         </w:tc>
         <w:tc>
           <w:tcPr>
-            <w:tcW w:type="auto" w:w="1296"/>
+            <w:tcW w:type="auto" w:w="1512"/>
           </w:tcPr>
           <w:p>
             <w:pPr>
@@ -5205,7 +4819,7 @@
         </w:tc>
         <w:tc>
           <w:tcPr>
-            <w:tcW w:type="auto" w:w="1296"/>
+            <w:tcW w:type="auto" w:w="1512"/>
           </w:tcPr>
           <w:p>
             <w:pPr>
@@ -5218,7 +4832,7 @@
         </w:tc>
         <w:tc>
           <w:tcPr>
-            <w:tcW w:type="auto" w:w="1296"/>
+            <w:tcW w:type="auto" w:w="1512"/>
           </w:tcPr>
           <w:p>
             <w:pPr>
@@ -5233,7 +4847,7 @@
       <w:tr>
         <w:tc>
           <w:tcPr>
-            <w:tcW w:type="auto" w:w="1296"/>
+            <w:tcW w:type="auto" w:w="1512"/>
           </w:tcPr>
           <w:p>
             <w:pPr>
@@ -5250,7 +4864,7 @@
         </w:tc>
         <w:tc>
           <w:tcPr>
-            <w:tcW w:type="auto" w:w="1296"/>
+            <w:tcW w:type="auto" w:w="1512"/>
           </w:tcPr>
           <w:p>
             <w:pPr>
@@ -5267,24 +4881,7 @@
         </w:tc>
         <w:tc>
           <w:tcPr>
-            <w:tcW w:type="auto" w:w="1296"/>
-          </w:tcPr>
-          <w:p>
-            <w:pPr>
-              <w:jc w:val="left"/>
-            </w:pPr>
-            <w:r>
-              <w:rPr>
-                <w:color w:val="000000"/>
-                <w:highlight w:val="yellow"/>
-              </w:rPr>
-              <w:t>{prio}</w:t>
-            </w:r>
-          </w:p>
-        </w:tc>
-        <w:tc>
-          <w:tcPr>
-            <w:tcW w:type="auto" w:w="1296"/>
+            <w:tcW w:type="auto" w:w="1512"/>
           </w:tcPr>
           <w:p>
             <w:pPr>
@@ -5301,7 +4898,7 @@
         </w:tc>
         <w:tc>
           <w:tcPr>
-            <w:tcW w:type="auto" w:w="1296"/>
+            <w:tcW w:type="auto" w:w="1512"/>
           </w:tcPr>
           <w:p>
             <w:pPr>
@@ -5318,7 +4915,7 @@
         </w:tc>
         <w:tc>
           <w:tcPr>
-            <w:tcW w:type="auto" w:w="1296"/>
+            <w:tcW w:type="auto" w:w="1512"/>
           </w:tcPr>
           <w:p>
             <w:pPr>
@@ -5335,7 +4932,7 @@
         </w:tc>
         <w:tc>
           <w:tcPr>
-            <w:tcW w:type="auto" w:w="1296"/>
+            <w:tcW w:type="auto" w:w="1512"/>
           </w:tcPr>
           <w:p>
             <w:pPr>
@@ -5372,18 +4969,17 @@
         <w:tblLook w:firstColumn="1" w:firstRow="1" w:lastColumn="0" w:lastRow="0" w:noHBand="0" w:noVBand="1" w:val="04A0"/>
       </w:tblPr>
       <w:tblGrid>
-        <w:gridCol w:w="1296"/>
-        <w:gridCol w:w="1296"/>
-        <w:gridCol w:w="1296"/>
-        <w:gridCol w:w="1296"/>
-        <w:gridCol w:w="1296"/>
-        <w:gridCol w:w="1296"/>
-        <w:gridCol w:w="1296"/>
+        <w:gridCol w:w="1512"/>
+        <w:gridCol w:w="1512"/>
+        <w:gridCol w:w="1512"/>
+        <w:gridCol w:w="1512"/>
+        <w:gridCol w:w="1512"/>
+        <w:gridCol w:w="1512"/>
       </w:tblGrid>
       <w:tr>
         <w:tc>
           <w:tcPr>
-            <w:tcW w:type="auto" w:w="1296"/>
+            <w:tcW w:type="auto" w:w="1512"/>
           </w:tcPr>
           <w:p>
             <w:pPr>
@@ -5396,7 +4992,7 @@
         </w:tc>
         <w:tc>
           <w:tcPr>
-            <w:tcW w:type="auto" w:w="1296"/>
+            <w:tcW w:type="auto" w:w="1512"/>
           </w:tcPr>
           <w:p>
             <w:pPr>
@@ -5409,20 +5005,7 @@
         </w:tc>
         <w:tc>
           <w:tcPr>
-            <w:tcW w:type="auto" w:w="1296"/>
-          </w:tcPr>
-          <w:p>
-            <w:pPr>
-              <w:jc w:val="left"/>
-            </w:pPr>
-            <w:r>
-              <w:t>Prio</w:t>
-            </w:r>
-          </w:p>
-        </w:tc>
-        <w:tc>
-          <w:tcPr>
-            <w:tcW w:type="auto" w:w="1296"/>
+            <w:tcW w:type="auto" w:w="1512"/>
           </w:tcPr>
           <w:p>
             <w:pPr>
@@ -5435,7 +5018,7 @@
         </w:tc>
         <w:tc>
           <w:tcPr>
-            <w:tcW w:type="auto" w:w="1296"/>
+            <w:tcW w:type="auto" w:w="1512"/>
           </w:tcPr>
           <w:p>
             <w:pPr>
@@ -5448,7 +5031,7 @@
         </w:tc>
         <w:tc>
           <w:tcPr>
-            <w:tcW w:type="auto" w:w="1296"/>
+            <w:tcW w:type="auto" w:w="1512"/>
           </w:tcPr>
           <w:p>
             <w:pPr>
@@ -5461,7 +5044,7 @@
         </w:tc>
         <w:tc>
           <w:tcPr>
-            <w:tcW w:type="auto" w:w="1296"/>
+            <w:tcW w:type="auto" w:w="1512"/>
           </w:tcPr>
           <w:p>
             <w:pPr>
@@ -5476,7 +5059,7 @@
       <w:tr>
         <w:tc>
           <w:tcPr>
-            <w:tcW w:type="auto" w:w="1296"/>
+            <w:tcW w:type="auto" w:w="1512"/>
           </w:tcPr>
           <w:p>
             <w:pPr>
@@ -5489,7 +5072,7 @@
         </w:tc>
         <w:tc>
           <w:tcPr>
-            <w:tcW w:type="auto" w:w="1296"/>
+            <w:tcW w:type="auto" w:w="1512"/>
           </w:tcPr>
           <w:p>
             <w:pPr>
@@ -5513,24 +5096,7 @@
         </w:tc>
         <w:tc>
           <w:tcPr>
-            <w:tcW w:type="auto" w:w="1296"/>
-          </w:tcPr>
-          <w:p>
-            <w:pPr>
-              <w:jc w:val="left"/>
-            </w:pPr>
-            <w:r>
-              <w:rPr>
-                <w:color w:val="000000"/>
-                <w:highlight w:val="yellow"/>
-              </w:rPr>
-              <w:t>{prio}</w:t>
-            </w:r>
-          </w:p>
-        </w:tc>
-        <w:tc>
-          <w:tcPr>
-            <w:tcW w:type="auto" w:w="1296"/>
+            <w:tcW w:type="auto" w:w="1512"/>
           </w:tcPr>
           <w:p>
             <w:pPr>
@@ -5584,7 +5150,7 @@
         </w:tc>
         <w:tc>
           <w:tcPr>
-            <w:tcW w:type="auto" w:w="1296"/>
+            <w:tcW w:type="auto" w:w="1512"/>
           </w:tcPr>
           <w:p>
             <w:pPr>
@@ -5601,7 +5167,7 @@
         </w:tc>
         <w:tc>
           <w:tcPr>
-            <w:tcW w:type="auto" w:w="1296"/>
+            <w:tcW w:type="auto" w:w="1512"/>
           </w:tcPr>
           <w:p>
             <w:pPr>
@@ -5614,7 +5180,7 @@
         </w:tc>
         <w:tc>
           <w:tcPr>
-            <w:tcW w:type="auto" w:w="1296"/>
+            <w:tcW w:type="auto" w:w="1512"/>
           </w:tcPr>
           <w:p>
             <w:pPr>
@@ -5659,18 +5225,17 @@
         <w:tblLook w:firstColumn="1" w:firstRow="1" w:lastColumn="0" w:lastRow="0" w:noHBand="0" w:noVBand="1" w:val="04A0"/>
       </w:tblPr>
       <w:tblGrid>
-        <w:gridCol w:w="1296"/>
-        <w:gridCol w:w="1296"/>
-        <w:gridCol w:w="1296"/>
-        <w:gridCol w:w="1296"/>
-        <w:gridCol w:w="1296"/>
-        <w:gridCol w:w="1296"/>
-        <w:gridCol w:w="1296"/>
+        <w:gridCol w:w="1512"/>
+        <w:gridCol w:w="1512"/>
+        <w:gridCol w:w="1512"/>
+        <w:gridCol w:w="1512"/>
+        <w:gridCol w:w="1512"/>
+        <w:gridCol w:w="1512"/>
       </w:tblGrid>
       <w:tr>
         <w:tc>
           <w:tcPr>
-            <w:tcW w:type="auto" w:w="1296"/>
+            <w:tcW w:type="auto" w:w="1512"/>
           </w:tcPr>
           <w:p>
             <w:pPr>
@@ -5683,7 +5248,7 @@
         </w:tc>
         <w:tc>
           <w:tcPr>
-            <w:tcW w:type="auto" w:w="1296"/>
+            <w:tcW w:type="auto" w:w="1512"/>
           </w:tcPr>
           <w:p>
             <w:pPr>
@@ -5696,20 +5261,7 @@
         </w:tc>
         <w:tc>
           <w:tcPr>
-            <w:tcW w:type="auto" w:w="1296"/>
-          </w:tcPr>
-          <w:p>
-            <w:pPr>
-              <w:jc w:val="left"/>
-            </w:pPr>
-            <w:r>
-              <w:t>Prio</w:t>
-            </w:r>
-          </w:p>
-        </w:tc>
-        <w:tc>
-          <w:tcPr>
-            <w:tcW w:type="auto" w:w="1296"/>
+            <w:tcW w:type="auto" w:w="1512"/>
           </w:tcPr>
           <w:p>
             <w:pPr>
@@ -5722,7 +5274,7 @@
         </w:tc>
         <w:tc>
           <w:tcPr>
-            <w:tcW w:type="auto" w:w="1296"/>
+            <w:tcW w:type="auto" w:w="1512"/>
           </w:tcPr>
           <w:p>
             <w:pPr>
@@ -5735,7 +5287,7 @@
         </w:tc>
         <w:tc>
           <w:tcPr>
-            <w:tcW w:type="auto" w:w="1296"/>
+            <w:tcW w:type="auto" w:w="1512"/>
           </w:tcPr>
           <w:p>
             <w:pPr>
@@ -5748,7 +5300,7 @@
         </w:tc>
         <w:tc>
           <w:tcPr>
-            <w:tcW w:type="auto" w:w="1296"/>
+            <w:tcW w:type="auto" w:w="1512"/>
           </w:tcPr>
           <w:p>
             <w:pPr>
@@ -5763,7 +5315,7 @@
       <w:tr>
         <w:tc>
           <w:tcPr>
-            <w:tcW w:type="auto" w:w="1296"/>
+            <w:tcW w:type="auto" w:w="1512"/>
           </w:tcPr>
           <w:p>
             <w:pPr>
@@ -5780,7 +5332,7 @@
         </w:tc>
         <w:tc>
           <w:tcPr>
-            <w:tcW w:type="auto" w:w="1296"/>
+            <w:tcW w:type="auto" w:w="1512"/>
           </w:tcPr>
           <w:p>
             <w:pPr>
@@ -5797,24 +5349,7 @@
         </w:tc>
         <w:tc>
           <w:tcPr>
-            <w:tcW w:type="auto" w:w="1296"/>
-          </w:tcPr>
-          <w:p>
-            <w:pPr>
-              <w:jc w:val="left"/>
-            </w:pPr>
-            <w:r>
-              <w:rPr>
-                <w:color w:val="000000"/>
-                <w:highlight w:val="yellow"/>
-              </w:rPr>
-              <w:t>{prio}</w:t>
-            </w:r>
-          </w:p>
-        </w:tc>
-        <w:tc>
-          <w:tcPr>
-            <w:tcW w:type="auto" w:w="1296"/>
+            <w:tcW w:type="auto" w:w="1512"/>
           </w:tcPr>
           <w:p>
             <w:pPr>
@@ -5831,7 +5366,7 @@
         </w:tc>
         <w:tc>
           <w:tcPr>
-            <w:tcW w:type="auto" w:w="1296"/>
+            <w:tcW w:type="auto" w:w="1512"/>
           </w:tcPr>
           <w:p>
             <w:pPr>
@@ -5848,7 +5383,7 @@
         </w:tc>
         <w:tc>
           <w:tcPr>
-            <w:tcW w:type="auto" w:w="1296"/>
+            <w:tcW w:type="auto" w:w="1512"/>
           </w:tcPr>
           <w:p>
             <w:pPr>
@@ -5865,7 +5400,7 @@
         </w:tc>
         <w:tc>
           <w:tcPr>
-            <w:tcW w:type="auto" w:w="1296"/>
+            <w:tcW w:type="auto" w:w="1512"/>
           </w:tcPr>
           <w:p>
             <w:pPr>
@@ -5902,18 +5437,17 @@
         <w:tblLook w:firstColumn="1" w:firstRow="1" w:lastColumn="0" w:lastRow="0" w:noHBand="0" w:noVBand="1" w:val="04A0"/>
       </w:tblPr>
       <w:tblGrid>
-        <w:gridCol w:w="1296"/>
-        <w:gridCol w:w="1296"/>
-        <w:gridCol w:w="1296"/>
-        <w:gridCol w:w="1296"/>
-        <w:gridCol w:w="1296"/>
-        <w:gridCol w:w="1296"/>
-        <w:gridCol w:w="1296"/>
+        <w:gridCol w:w="1512"/>
+        <w:gridCol w:w="1512"/>
+        <w:gridCol w:w="1512"/>
+        <w:gridCol w:w="1512"/>
+        <w:gridCol w:w="1512"/>
+        <w:gridCol w:w="1512"/>
       </w:tblGrid>
       <w:tr>
         <w:tc>
           <w:tcPr>
-            <w:tcW w:type="auto" w:w="1296"/>
+            <w:tcW w:type="auto" w:w="1512"/>
           </w:tcPr>
           <w:p>
             <w:pPr>
@@ -5926,7 +5460,7 @@
         </w:tc>
         <w:tc>
           <w:tcPr>
-            <w:tcW w:type="auto" w:w="1296"/>
+            <w:tcW w:type="auto" w:w="1512"/>
           </w:tcPr>
           <w:p>
             <w:pPr>
@@ -5939,20 +5473,7 @@
         </w:tc>
         <w:tc>
           <w:tcPr>
-            <w:tcW w:type="auto" w:w="1296"/>
-          </w:tcPr>
-          <w:p>
-            <w:pPr>
-              <w:jc w:val="left"/>
-            </w:pPr>
-            <w:r>
-              <w:t>Prio</w:t>
-            </w:r>
-          </w:p>
-        </w:tc>
-        <w:tc>
-          <w:tcPr>
-            <w:tcW w:type="auto" w:w="1296"/>
+            <w:tcW w:type="auto" w:w="1512"/>
           </w:tcPr>
           <w:p>
             <w:pPr>
@@ -5965,7 +5486,7 @@
         </w:tc>
         <w:tc>
           <w:tcPr>
-            <w:tcW w:type="auto" w:w="1296"/>
+            <w:tcW w:type="auto" w:w="1512"/>
           </w:tcPr>
           <w:p>
             <w:pPr>
@@ -5978,7 +5499,7 @@
         </w:tc>
         <w:tc>
           <w:tcPr>
-            <w:tcW w:type="auto" w:w="1296"/>
+            <w:tcW w:type="auto" w:w="1512"/>
           </w:tcPr>
           <w:p>
             <w:pPr>
@@ -5991,7 +5512,7 @@
         </w:tc>
         <w:tc>
           <w:tcPr>
-            <w:tcW w:type="auto" w:w="1296"/>
+            <w:tcW w:type="auto" w:w="1512"/>
           </w:tcPr>
           <w:p>
             <w:pPr>
@@ -6006,7 +5527,7 @@
       <w:tr>
         <w:tc>
           <w:tcPr>
-            <w:tcW w:type="auto" w:w="1296"/>
+            <w:tcW w:type="auto" w:w="1512"/>
           </w:tcPr>
           <w:p>
             <w:pPr>
@@ -6023,7 +5544,7 @@
         </w:tc>
         <w:tc>
           <w:tcPr>
-            <w:tcW w:type="auto" w:w="1296"/>
+            <w:tcW w:type="auto" w:w="1512"/>
           </w:tcPr>
           <w:p>
             <w:pPr>
@@ -6040,24 +5561,7 @@
         </w:tc>
         <w:tc>
           <w:tcPr>
-            <w:tcW w:type="auto" w:w="1296"/>
-          </w:tcPr>
-          <w:p>
-            <w:pPr>
-              <w:jc w:val="left"/>
-            </w:pPr>
-            <w:r>
-              <w:rPr>
-                <w:color w:val="000000"/>
-                <w:highlight w:val="yellow"/>
-              </w:rPr>
-              <w:t>{prio}</w:t>
-            </w:r>
-          </w:p>
-        </w:tc>
-        <w:tc>
-          <w:tcPr>
-            <w:tcW w:type="auto" w:w="1296"/>
+            <w:tcW w:type="auto" w:w="1512"/>
           </w:tcPr>
           <w:p>
             <w:pPr>
@@ -6074,7 +5578,7 @@
         </w:tc>
         <w:tc>
           <w:tcPr>
-            <w:tcW w:type="auto" w:w="1296"/>
+            <w:tcW w:type="auto" w:w="1512"/>
           </w:tcPr>
           <w:p>
             <w:pPr>
@@ -6091,7 +5595,7 @@
         </w:tc>
         <w:tc>
           <w:tcPr>
-            <w:tcW w:type="auto" w:w="1296"/>
+            <w:tcW w:type="auto" w:w="1512"/>
           </w:tcPr>
           <w:p>
             <w:pPr>
@@ -6108,7 +5612,7 @@
         </w:tc>
         <w:tc>
           <w:tcPr>
-            <w:tcW w:type="auto" w:w="1296"/>
+            <w:tcW w:type="auto" w:w="1512"/>
           </w:tcPr>
           <w:p>
             <w:pPr>
@@ -6177,18 +5681,17 @@
         <w:tblLook w:firstColumn="1" w:firstRow="1" w:lastColumn="0" w:lastRow="0" w:noHBand="0" w:noVBand="1" w:val="04A0"/>
       </w:tblPr>
       <w:tblGrid>
-        <w:gridCol w:w="1296"/>
-        <w:gridCol w:w="1296"/>
-        <w:gridCol w:w="1296"/>
-        <w:gridCol w:w="1296"/>
-        <w:gridCol w:w="1296"/>
-        <w:gridCol w:w="1296"/>
-        <w:gridCol w:w="1296"/>
+        <w:gridCol w:w="1512"/>
+        <w:gridCol w:w="1512"/>
+        <w:gridCol w:w="1512"/>
+        <w:gridCol w:w="1512"/>
+        <w:gridCol w:w="1512"/>
+        <w:gridCol w:w="1512"/>
       </w:tblGrid>
       <w:tr>
         <w:tc>
           <w:tcPr>
-            <w:tcW w:type="auto" w:w="1296"/>
+            <w:tcW w:type="auto" w:w="1512"/>
           </w:tcPr>
           <w:p>
             <w:pPr>
@@ -6201,7 +5704,7 @@
         </w:tc>
         <w:tc>
           <w:tcPr>
-            <w:tcW w:type="auto" w:w="1296"/>
+            <w:tcW w:type="auto" w:w="1512"/>
           </w:tcPr>
           <w:p>
             <w:pPr>
@@ -6214,20 +5717,7 @@
         </w:tc>
         <w:tc>
           <w:tcPr>
-            <w:tcW w:type="auto" w:w="1296"/>
-          </w:tcPr>
-          <w:p>
-            <w:pPr>
-              <w:jc w:val="left"/>
-            </w:pPr>
-            <w:r>
-              <w:t>Prio</w:t>
-            </w:r>
-          </w:p>
-        </w:tc>
-        <w:tc>
-          <w:tcPr>
-            <w:tcW w:type="auto" w:w="1296"/>
+            <w:tcW w:type="auto" w:w="1512"/>
           </w:tcPr>
           <w:p>
             <w:pPr>
@@ -6240,7 +5730,7 @@
         </w:tc>
         <w:tc>
           <w:tcPr>
-            <w:tcW w:type="auto" w:w="1296"/>
+            <w:tcW w:type="auto" w:w="1512"/>
           </w:tcPr>
           <w:p>
             <w:pPr>
@@ -6253,7 +5743,7 @@
         </w:tc>
         <w:tc>
           <w:tcPr>
-            <w:tcW w:type="auto" w:w="1296"/>
+            <w:tcW w:type="auto" w:w="1512"/>
           </w:tcPr>
           <w:p>
             <w:pPr>
@@ -6266,7 +5756,7 @@
         </w:tc>
         <w:tc>
           <w:tcPr>
-            <w:tcW w:type="auto" w:w="1296"/>
+            <w:tcW w:type="auto" w:w="1512"/>
           </w:tcPr>
           <w:p>
             <w:pPr>
@@ -6281,7 +5771,7 @@
       <w:tr>
         <w:tc>
           <w:tcPr>
-            <w:tcW w:type="auto" w:w="1296"/>
+            <w:tcW w:type="auto" w:w="1512"/>
           </w:tcPr>
           <w:p>
             <w:pPr>
@@ -6294,7 +5784,7 @@
         </w:tc>
         <w:tc>
           <w:tcPr>
-            <w:tcW w:type="auto" w:w="1296"/>
+            <w:tcW w:type="auto" w:w="1512"/>
           </w:tcPr>
           <w:p>
             <w:pPr>
@@ -6307,24 +5797,7 @@
         </w:tc>
         <w:tc>
           <w:tcPr>
-            <w:tcW w:type="auto" w:w="1296"/>
-          </w:tcPr>
-          <w:p>
-            <w:pPr>
-              <w:jc w:val="left"/>
-            </w:pPr>
-            <w:r>
-              <w:rPr>
-                <w:color w:val="000000"/>
-                <w:highlight w:val="yellow"/>
-              </w:rPr>
-              <w:t>{prio}</w:t>
-            </w:r>
-          </w:p>
-        </w:tc>
-        <w:tc>
-          <w:tcPr>
-            <w:tcW w:type="auto" w:w="1296"/>
+            <w:tcW w:type="auto" w:w="1512"/>
           </w:tcPr>
           <w:p>
             <w:pPr>
@@ -6342,7 +5815,7 @@
         </w:tc>
         <w:tc>
           <w:tcPr>
-            <w:tcW w:type="auto" w:w="1296"/>
+            <w:tcW w:type="auto" w:w="1512"/>
           </w:tcPr>
           <w:p>
             <w:pPr>
@@ -6359,7 +5832,7 @@
         </w:tc>
         <w:tc>
           <w:tcPr>
-            <w:tcW w:type="auto" w:w="1296"/>
+            <w:tcW w:type="auto" w:w="1512"/>
           </w:tcPr>
           <w:p>
             <w:pPr>
@@ -6376,7 +5849,7 @@
         </w:tc>
         <w:tc>
           <w:tcPr>
-            <w:tcW w:type="auto" w:w="1296"/>
+            <w:tcW w:type="auto" w:w="1512"/>
           </w:tcPr>
           <w:p>
             <w:pPr>
@@ -6395,7 +5868,7 @@
       <w:tr>
         <w:tc>
           <w:tcPr>
-            <w:tcW w:type="auto" w:w="1296"/>
+            <w:tcW w:type="auto" w:w="1512"/>
           </w:tcPr>
           <w:p>
             <w:pPr>
@@ -6408,7 +5881,7 @@
         </w:tc>
         <w:tc>
           <w:tcPr>
-            <w:tcW w:type="auto" w:w="1296"/>
+            <w:tcW w:type="auto" w:w="1512"/>
           </w:tcPr>
           <w:p>
             <w:pPr>
@@ -6428,24 +5901,7 @@
         </w:tc>
         <w:tc>
           <w:tcPr>
-            <w:tcW w:type="auto" w:w="1296"/>
-          </w:tcPr>
-          <w:p>
-            <w:pPr>
-              <w:jc w:val="left"/>
-            </w:pPr>
-            <w:r>
-              <w:rPr>
-                <w:color w:val="000000"/>
-                <w:highlight w:val="yellow"/>
-              </w:rPr>
-              <w:t>{prio}</w:t>
-            </w:r>
-          </w:p>
-        </w:tc>
-        <w:tc>
-          <w:tcPr>
-            <w:tcW w:type="auto" w:w="1296"/>
+            <w:tcW w:type="auto" w:w="1512"/>
           </w:tcPr>
           <w:p>
             <w:pPr>
@@ -6462,7 +5918,7 @@
         </w:tc>
         <w:tc>
           <w:tcPr>
-            <w:tcW w:type="auto" w:w="1296"/>
+            <w:tcW w:type="auto" w:w="1512"/>
           </w:tcPr>
           <w:p>
             <w:pPr>
@@ -6479,7 +5935,7 @@
         </w:tc>
         <w:tc>
           <w:tcPr>
-            <w:tcW w:type="auto" w:w="1296"/>
+            <w:tcW w:type="auto" w:w="1512"/>
           </w:tcPr>
           <w:p>
             <w:pPr>
@@ -6492,7 +5948,7 @@
         </w:tc>
         <w:tc>
           <w:tcPr>
-            <w:tcW w:type="auto" w:w="1296"/>
+            <w:tcW w:type="auto" w:w="1512"/>
           </w:tcPr>
           <w:p>
             <w:pPr>
@@ -6542,18 +5998,17 @@
         <w:tblLook w:firstColumn="1" w:firstRow="1" w:lastColumn="0" w:lastRow="0" w:noHBand="0" w:noVBand="1" w:val="04A0"/>
       </w:tblPr>
       <w:tblGrid>
-        <w:gridCol w:w="1296"/>
-        <w:gridCol w:w="1296"/>
-        <w:gridCol w:w="1296"/>
-        <w:gridCol w:w="1296"/>
-        <w:gridCol w:w="1296"/>
-        <w:gridCol w:w="1296"/>
-        <w:gridCol w:w="1296"/>
+        <w:gridCol w:w="1512"/>
+        <w:gridCol w:w="1512"/>
+        <w:gridCol w:w="1512"/>
+        <w:gridCol w:w="1512"/>
+        <w:gridCol w:w="1512"/>
+        <w:gridCol w:w="1512"/>
       </w:tblGrid>
       <w:tr>
         <w:tc>
           <w:tcPr>
-            <w:tcW w:type="auto" w:w="1296"/>
+            <w:tcW w:type="auto" w:w="1512"/>
           </w:tcPr>
           <w:p>
             <w:pPr>
@@ -6566,7 +6021,7 @@
         </w:tc>
         <w:tc>
           <w:tcPr>
-            <w:tcW w:type="auto" w:w="1296"/>
+            <w:tcW w:type="auto" w:w="1512"/>
           </w:tcPr>
           <w:p>
             <w:pPr>
@@ -6579,20 +6034,7 @@
         </w:tc>
         <w:tc>
           <w:tcPr>
-            <w:tcW w:type="auto" w:w="1296"/>
-          </w:tcPr>
-          <w:p>
-            <w:pPr>
-              <w:jc w:val="left"/>
-            </w:pPr>
-            <w:r>
-              <w:t>Prio</w:t>
-            </w:r>
-          </w:p>
-        </w:tc>
-        <w:tc>
-          <w:tcPr>
-            <w:tcW w:type="auto" w:w="1296"/>
+            <w:tcW w:type="auto" w:w="1512"/>
           </w:tcPr>
           <w:p>
             <w:pPr>
@@ -6605,7 +6047,7 @@
         </w:tc>
         <w:tc>
           <w:tcPr>
-            <w:tcW w:type="auto" w:w="1296"/>
+            <w:tcW w:type="auto" w:w="1512"/>
           </w:tcPr>
           <w:p>
             <w:pPr>
@@ -6618,7 +6060,7 @@
         </w:tc>
         <w:tc>
           <w:tcPr>
-            <w:tcW w:type="auto" w:w="1296"/>
+            <w:tcW w:type="auto" w:w="1512"/>
           </w:tcPr>
           <w:p>
             <w:pPr>
@@ -6631,7 +6073,7 @@
         </w:tc>
         <w:tc>
           <w:tcPr>
-            <w:tcW w:type="auto" w:w="1296"/>
+            <w:tcW w:type="auto" w:w="1512"/>
           </w:tcPr>
           <w:p>
             <w:pPr>
@@ -6646,7 +6088,7 @@
       <w:tr>
         <w:tc>
           <w:tcPr>
-            <w:tcW w:type="auto" w:w="1296"/>
+            <w:tcW w:type="auto" w:w="1512"/>
           </w:tcPr>
           <w:p>
             <w:pPr>
@@ -6663,7 +6105,7 @@
         </w:tc>
         <w:tc>
           <w:tcPr>
-            <w:tcW w:type="auto" w:w="1296"/>
+            <w:tcW w:type="auto" w:w="1512"/>
           </w:tcPr>
           <w:p>
             <w:pPr>
@@ -6680,24 +6122,7 @@
         </w:tc>
         <w:tc>
           <w:tcPr>
-            <w:tcW w:type="auto" w:w="1296"/>
-          </w:tcPr>
-          <w:p>
-            <w:pPr>
-              <w:jc w:val="left"/>
-            </w:pPr>
-            <w:r>
-              <w:rPr>
-                <w:color w:val="000000"/>
-                <w:highlight w:val="yellow"/>
-              </w:rPr>
-              <w:t>{prio}</w:t>
-            </w:r>
-          </w:p>
-        </w:tc>
-        <w:tc>
-          <w:tcPr>
-            <w:tcW w:type="auto" w:w="1296"/>
+            <w:tcW w:type="auto" w:w="1512"/>
           </w:tcPr>
           <w:p>
             <w:pPr>
@@ -6714,7 +6139,7 @@
         </w:tc>
         <w:tc>
           <w:tcPr>
-            <w:tcW w:type="auto" w:w="1296"/>
+            <w:tcW w:type="auto" w:w="1512"/>
           </w:tcPr>
           <w:p>
             <w:pPr>
@@ -6731,7 +6156,7 @@
         </w:tc>
         <w:tc>
           <w:tcPr>
-            <w:tcW w:type="auto" w:w="1296"/>
+            <w:tcW w:type="auto" w:w="1512"/>
           </w:tcPr>
           <w:p>
             <w:pPr>
@@ -6748,7 +6173,7 @@
         </w:tc>
         <w:tc>
           <w:tcPr>
-            <w:tcW w:type="auto" w:w="1296"/>
+            <w:tcW w:type="auto" w:w="1512"/>
           </w:tcPr>
           <w:p>
             <w:pPr>
@@ -6785,18 +6210,17 @@
         <w:tblLook w:firstColumn="1" w:firstRow="1" w:lastColumn="0" w:lastRow="0" w:noHBand="0" w:noVBand="1" w:val="04A0"/>
       </w:tblPr>
       <w:tblGrid>
-        <w:gridCol w:w="1296"/>
-        <w:gridCol w:w="1296"/>
-        <w:gridCol w:w="1296"/>
-        <w:gridCol w:w="1296"/>
-        <w:gridCol w:w="1296"/>
-        <w:gridCol w:w="1296"/>
-        <w:gridCol w:w="1296"/>
+        <w:gridCol w:w="1512"/>
+        <w:gridCol w:w="1512"/>
+        <w:gridCol w:w="1512"/>
+        <w:gridCol w:w="1512"/>
+        <w:gridCol w:w="1512"/>
+        <w:gridCol w:w="1512"/>
       </w:tblGrid>
       <w:tr>
         <w:tc>
           <w:tcPr>
-            <w:tcW w:type="auto" w:w="1296"/>
+            <w:tcW w:type="auto" w:w="1512"/>
           </w:tcPr>
           <w:p>
             <w:pPr>
@@ -6809,7 +6233,7 @@
         </w:tc>
         <w:tc>
           <w:tcPr>
-            <w:tcW w:type="auto" w:w="1296"/>
+            <w:tcW w:type="auto" w:w="1512"/>
           </w:tcPr>
           <w:p>
             <w:pPr>
@@ -6822,20 +6246,7 @@
         </w:tc>
         <w:tc>
           <w:tcPr>
-            <w:tcW w:type="auto" w:w="1296"/>
-          </w:tcPr>
-          <w:p>
-            <w:pPr>
-              <w:jc w:val="left"/>
-            </w:pPr>
-            <w:r>
-              <w:t>Prio</w:t>
-            </w:r>
-          </w:p>
-        </w:tc>
-        <w:tc>
-          <w:tcPr>
-            <w:tcW w:type="auto" w:w="1296"/>
+            <w:tcW w:type="auto" w:w="1512"/>
           </w:tcPr>
           <w:p>
             <w:pPr>
@@ -6848,7 +6259,7 @@
         </w:tc>
         <w:tc>
           <w:tcPr>
-            <w:tcW w:type="auto" w:w="1296"/>
+            <w:tcW w:type="auto" w:w="1512"/>
           </w:tcPr>
           <w:p>
             <w:pPr>
@@ -6861,7 +6272,7 @@
         </w:tc>
         <w:tc>
           <w:tcPr>
-            <w:tcW w:type="auto" w:w="1296"/>
+            <w:tcW w:type="auto" w:w="1512"/>
           </w:tcPr>
           <w:p>
             <w:pPr>
@@ -6874,7 +6285,7 @@
         </w:tc>
         <w:tc>
           <w:tcPr>
-            <w:tcW w:type="auto" w:w="1296"/>
+            <w:tcW w:type="auto" w:w="1512"/>
           </w:tcPr>
           <w:p>
             <w:pPr>
@@ -6889,7 +6300,7 @@
       <w:tr>
         <w:tc>
           <w:tcPr>
-            <w:tcW w:type="auto" w:w="1296"/>
+            <w:tcW w:type="auto" w:w="1512"/>
           </w:tcPr>
           <w:p>
             <w:pPr>
@@ -6906,7 +6317,7 @@
         </w:tc>
         <w:tc>
           <w:tcPr>
-            <w:tcW w:type="auto" w:w="1296"/>
+            <w:tcW w:type="auto" w:w="1512"/>
           </w:tcPr>
           <w:p>
             <w:pPr>
@@ -6923,24 +6334,7 @@
         </w:tc>
         <w:tc>
           <w:tcPr>
-            <w:tcW w:type="auto" w:w="1296"/>
-          </w:tcPr>
-          <w:p>
-            <w:pPr>
-              <w:jc w:val="left"/>
-            </w:pPr>
-            <w:r>
-              <w:rPr>
-                <w:color w:val="000000"/>
-                <w:highlight w:val="yellow"/>
-              </w:rPr>
-              <w:t>{prio}</w:t>
-            </w:r>
-          </w:p>
-        </w:tc>
-        <w:tc>
-          <w:tcPr>
-            <w:tcW w:type="auto" w:w="1296"/>
+            <w:tcW w:type="auto" w:w="1512"/>
           </w:tcPr>
           <w:p>
             <w:pPr>
@@ -6957,7 +6351,7 @@
         </w:tc>
         <w:tc>
           <w:tcPr>
-            <w:tcW w:type="auto" w:w="1296"/>
+            <w:tcW w:type="auto" w:w="1512"/>
           </w:tcPr>
           <w:p>
             <w:pPr>
@@ -6974,7 +6368,7 @@
         </w:tc>
         <w:tc>
           <w:tcPr>
-            <w:tcW w:type="auto" w:w="1296"/>
+            <w:tcW w:type="auto" w:w="1512"/>
           </w:tcPr>
           <w:p>
             <w:pPr>
@@ -6991,7 +6385,7 @@
         </w:tc>
         <w:tc>
           <w:tcPr>
-            <w:tcW w:type="auto" w:w="1296"/>
+            <w:tcW w:type="auto" w:w="1512"/>
           </w:tcPr>
           <w:p>
             <w:pPr>
@@ -7028,18 +6422,17 @@
         <w:tblLook w:firstColumn="1" w:firstRow="1" w:lastColumn="0" w:lastRow="0" w:noHBand="0" w:noVBand="1" w:val="04A0"/>
       </w:tblPr>
       <w:tblGrid>
-        <w:gridCol w:w="1296"/>
-        <w:gridCol w:w="1296"/>
-        <w:gridCol w:w="1296"/>
-        <w:gridCol w:w="1296"/>
-        <w:gridCol w:w="1296"/>
-        <w:gridCol w:w="1296"/>
-        <w:gridCol w:w="1296"/>
+        <w:gridCol w:w="1512"/>
+        <w:gridCol w:w="1512"/>
+        <w:gridCol w:w="1512"/>
+        <w:gridCol w:w="1512"/>
+        <w:gridCol w:w="1512"/>
+        <w:gridCol w:w="1512"/>
       </w:tblGrid>
       <w:tr>
         <w:tc>
           <w:tcPr>
-            <w:tcW w:type="auto" w:w="1296"/>
+            <w:tcW w:type="auto" w:w="1512"/>
           </w:tcPr>
           <w:p>
             <w:pPr>
@@ -7052,7 +6445,7 @@
         </w:tc>
         <w:tc>
           <w:tcPr>
-            <w:tcW w:type="auto" w:w="1296"/>
+            <w:tcW w:type="auto" w:w="1512"/>
           </w:tcPr>
           <w:p>
             <w:pPr>
@@ -7065,20 +6458,7 @@
         </w:tc>
         <w:tc>
           <w:tcPr>
-            <w:tcW w:type="auto" w:w="1296"/>
-          </w:tcPr>
-          <w:p>
-            <w:pPr>
-              <w:jc w:val="left"/>
-            </w:pPr>
-            <w:r>
-              <w:t>Prio</w:t>
-            </w:r>
-          </w:p>
-        </w:tc>
-        <w:tc>
-          <w:tcPr>
-            <w:tcW w:type="auto" w:w="1296"/>
+            <w:tcW w:type="auto" w:w="1512"/>
           </w:tcPr>
           <w:p>
             <w:pPr>
@@ -7091,7 +6471,7 @@
         </w:tc>
         <w:tc>
           <w:tcPr>
-            <w:tcW w:type="auto" w:w="1296"/>
+            <w:tcW w:type="auto" w:w="1512"/>
           </w:tcPr>
           <w:p>
             <w:pPr>
@@ -7104,7 +6484,7 @@
         </w:tc>
         <w:tc>
           <w:tcPr>
-            <w:tcW w:type="auto" w:w="1296"/>
+            <w:tcW w:type="auto" w:w="1512"/>
           </w:tcPr>
           <w:p>
             <w:pPr>
@@ -7117,7 +6497,7 @@
         </w:tc>
         <w:tc>
           <w:tcPr>
-            <w:tcW w:type="auto" w:w="1296"/>
+            <w:tcW w:type="auto" w:w="1512"/>
           </w:tcPr>
           <w:p>
             <w:pPr>
@@ -7132,7 +6512,7 @@
       <w:tr>
         <w:tc>
           <w:tcPr>
-            <w:tcW w:type="auto" w:w="1296"/>
+            <w:tcW w:type="auto" w:w="1512"/>
           </w:tcPr>
           <w:p>
             <w:pPr>
@@ -7149,7 +6529,7 @@
         </w:tc>
         <w:tc>
           <w:tcPr>
-            <w:tcW w:type="auto" w:w="1296"/>
+            <w:tcW w:type="auto" w:w="1512"/>
           </w:tcPr>
           <w:p>
             <w:pPr>
@@ -7166,24 +6546,7 @@
         </w:tc>
         <w:tc>
           <w:tcPr>
-            <w:tcW w:type="auto" w:w="1296"/>
-          </w:tcPr>
-          <w:p>
-            <w:pPr>
-              <w:jc w:val="left"/>
-            </w:pPr>
-            <w:r>
-              <w:rPr>
-                <w:color w:val="000000"/>
-                <w:highlight w:val="yellow"/>
-              </w:rPr>
-              <w:t>{prio}</w:t>
-            </w:r>
-          </w:p>
-        </w:tc>
-        <w:tc>
-          <w:tcPr>
-            <w:tcW w:type="auto" w:w="1296"/>
+            <w:tcW w:type="auto" w:w="1512"/>
           </w:tcPr>
           <w:p>
             <w:pPr>
@@ -7200,7 +6563,7 @@
         </w:tc>
         <w:tc>
           <w:tcPr>
-            <w:tcW w:type="auto" w:w="1296"/>
+            <w:tcW w:type="auto" w:w="1512"/>
           </w:tcPr>
           <w:p>
             <w:pPr>
@@ -7217,7 +6580,7 @@
         </w:tc>
         <w:tc>
           <w:tcPr>
-            <w:tcW w:type="auto" w:w="1296"/>
+            <w:tcW w:type="auto" w:w="1512"/>
           </w:tcPr>
           <w:p>
             <w:pPr>
@@ -7234,7 +6597,7 @@
         </w:tc>
         <w:tc>
           <w:tcPr>
-            <w:tcW w:type="auto" w:w="1296"/>
+            <w:tcW w:type="auto" w:w="1512"/>
           </w:tcPr>
           <w:p>
             <w:pPr>
@@ -7271,18 +6634,17 @@
         <w:tblLook w:firstColumn="1" w:firstRow="1" w:lastColumn="0" w:lastRow="0" w:noHBand="0" w:noVBand="1" w:val="04A0"/>
       </w:tblPr>
       <w:tblGrid>
-        <w:gridCol w:w="1296"/>
-        <w:gridCol w:w="1296"/>
-        <w:gridCol w:w="1296"/>
-        <w:gridCol w:w="1296"/>
-        <w:gridCol w:w="1296"/>
-        <w:gridCol w:w="1296"/>
-        <w:gridCol w:w="1296"/>
+        <w:gridCol w:w="1512"/>
+        <w:gridCol w:w="1512"/>
+        <w:gridCol w:w="1512"/>
+        <w:gridCol w:w="1512"/>
+        <w:gridCol w:w="1512"/>
+        <w:gridCol w:w="1512"/>
       </w:tblGrid>
       <w:tr>
         <w:tc>
           <w:tcPr>
-            <w:tcW w:type="auto" w:w="1296"/>
+            <w:tcW w:type="auto" w:w="1512"/>
           </w:tcPr>
           <w:p>
             <w:pPr>
@@ -7295,7 +6657,7 @@
         </w:tc>
         <w:tc>
           <w:tcPr>
-            <w:tcW w:type="auto" w:w="1296"/>
+            <w:tcW w:type="auto" w:w="1512"/>
           </w:tcPr>
           <w:p>
             <w:pPr>
@@ -7308,20 +6670,7 @@
         </w:tc>
         <w:tc>
           <w:tcPr>
-            <w:tcW w:type="auto" w:w="1296"/>
-          </w:tcPr>
-          <w:p>
-            <w:pPr>
-              <w:jc w:val="left"/>
-            </w:pPr>
-            <w:r>
-              <w:t>Prio</w:t>
-            </w:r>
-          </w:p>
-        </w:tc>
-        <w:tc>
-          <w:tcPr>
-            <w:tcW w:type="auto" w:w="1296"/>
+            <w:tcW w:type="auto" w:w="1512"/>
           </w:tcPr>
           <w:p>
             <w:pPr>
@@ -7334,7 +6683,7 @@
         </w:tc>
         <w:tc>
           <w:tcPr>
-            <w:tcW w:type="auto" w:w="1296"/>
+            <w:tcW w:type="auto" w:w="1512"/>
           </w:tcPr>
           <w:p>
             <w:pPr>
@@ -7347,7 +6696,7 @@
         </w:tc>
         <w:tc>
           <w:tcPr>
-            <w:tcW w:type="auto" w:w="1296"/>
+            <w:tcW w:type="auto" w:w="1512"/>
           </w:tcPr>
           <w:p>
             <w:pPr>
@@ -7360,7 +6709,7 @@
         </w:tc>
         <w:tc>
           <w:tcPr>
-            <w:tcW w:type="auto" w:w="1296"/>
+            <w:tcW w:type="auto" w:w="1512"/>
           </w:tcPr>
           <w:p>
             <w:pPr>
@@ -7375,7 +6724,7 @@
       <w:tr>
         <w:tc>
           <w:tcPr>
-            <w:tcW w:type="auto" w:w="1296"/>
+            <w:tcW w:type="auto" w:w="1512"/>
           </w:tcPr>
           <w:p>
             <w:pPr>
@@ -7392,7 +6741,7 @@
         </w:tc>
         <w:tc>
           <w:tcPr>
-            <w:tcW w:type="auto" w:w="1296"/>
+            <w:tcW w:type="auto" w:w="1512"/>
           </w:tcPr>
           <w:p>
             <w:pPr>
@@ -7409,24 +6758,7 @@
         </w:tc>
         <w:tc>
           <w:tcPr>
-            <w:tcW w:type="auto" w:w="1296"/>
-          </w:tcPr>
-          <w:p>
-            <w:pPr>
-              <w:jc w:val="left"/>
-            </w:pPr>
-            <w:r>
-              <w:rPr>
-                <w:color w:val="000000"/>
-                <w:highlight w:val="yellow"/>
-              </w:rPr>
-              <w:t>{prio}</w:t>
-            </w:r>
-          </w:p>
-        </w:tc>
-        <w:tc>
-          <w:tcPr>
-            <w:tcW w:type="auto" w:w="1296"/>
+            <w:tcW w:type="auto" w:w="1512"/>
           </w:tcPr>
           <w:p>
             <w:pPr>
@@ -7443,7 +6775,7 @@
         </w:tc>
         <w:tc>
           <w:tcPr>
-            <w:tcW w:type="auto" w:w="1296"/>
+            <w:tcW w:type="auto" w:w="1512"/>
           </w:tcPr>
           <w:p>
             <w:pPr>
@@ -7460,7 +6792,7 @@
         </w:tc>
         <w:tc>
           <w:tcPr>
-            <w:tcW w:type="auto" w:w="1296"/>
+            <w:tcW w:type="auto" w:w="1512"/>
           </w:tcPr>
           <w:p>
             <w:pPr>
@@ -7477,7 +6809,7 @@
         </w:tc>
         <w:tc>
           <w:tcPr>
-            <w:tcW w:type="auto" w:w="1296"/>
+            <w:tcW w:type="auto" w:w="1512"/>
           </w:tcPr>
           <w:p>
             <w:pPr>
@@ -7532,18 +6864,17 @@
         <w:tblLook w:firstColumn="1" w:firstRow="1" w:lastColumn="0" w:lastRow="0" w:noHBand="0" w:noVBand="1" w:val="04A0"/>
       </w:tblPr>
       <w:tblGrid>
-        <w:gridCol w:w="1296"/>
-        <w:gridCol w:w="1296"/>
-        <w:gridCol w:w="1296"/>
-        <w:gridCol w:w="1296"/>
-        <w:gridCol w:w="1296"/>
-        <w:gridCol w:w="1296"/>
-        <w:gridCol w:w="1296"/>
+        <w:gridCol w:w="1512"/>
+        <w:gridCol w:w="1512"/>
+        <w:gridCol w:w="1512"/>
+        <w:gridCol w:w="1512"/>
+        <w:gridCol w:w="1512"/>
+        <w:gridCol w:w="1512"/>
       </w:tblGrid>
       <w:tr>
         <w:tc>
           <w:tcPr>
-            <w:tcW w:type="auto" w:w="1296"/>
+            <w:tcW w:type="auto" w:w="1512"/>
           </w:tcPr>
           <w:p>
             <w:pPr>
@@ -7556,7 +6887,7 @@
         </w:tc>
         <w:tc>
           <w:tcPr>
-            <w:tcW w:type="auto" w:w="1296"/>
+            <w:tcW w:type="auto" w:w="1512"/>
           </w:tcPr>
           <w:p>
             <w:pPr>
@@ -7569,20 +6900,7 @@
         </w:tc>
         <w:tc>
           <w:tcPr>
-            <w:tcW w:type="auto" w:w="1296"/>
-          </w:tcPr>
-          <w:p>
-            <w:pPr>
-              <w:jc w:val="left"/>
-            </w:pPr>
-            <w:r>
-              <w:t>Prio</w:t>
-            </w:r>
-          </w:p>
-        </w:tc>
-        <w:tc>
-          <w:tcPr>
-            <w:tcW w:type="auto" w:w="1296"/>
+            <w:tcW w:type="auto" w:w="1512"/>
           </w:tcPr>
           <w:p>
             <w:pPr>
@@ -7595,7 +6913,7 @@
         </w:tc>
         <w:tc>
           <w:tcPr>
-            <w:tcW w:type="auto" w:w="1296"/>
+            <w:tcW w:type="auto" w:w="1512"/>
           </w:tcPr>
           <w:p>
             <w:pPr>
@@ -7608,7 +6926,7 @@
         </w:tc>
         <w:tc>
           <w:tcPr>
-            <w:tcW w:type="auto" w:w="1296"/>
+            <w:tcW w:type="auto" w:w="1512"/>
           </w:tcPr>
           <w:p>
             <w:pPr>
@@ -7621,7 +6939,7 @@
         </w:tc>
         <w:tc>
           <w:tcPr>
-            <w:tcW w:type="auto" w:w="1296"/>
+            <w:tcW w:type="auto" w:w="1512"/>
           </w:tcPr>
           <w:p>
             <w:pPr>
@@ -7636,7 +6954,7 @@
       <w:tr>
         <w:tc>
           <w:tcPr>
-            <w:tcW w:type="auto" w:w="1296"/>
+            <w:tcW w:type="auto" w:w="1512"/>
           </w:tcPr>
           <w:p>
             <w:pPr>
@@ -7649,7 +6967,7 @@
         </w:tc>
         <w:tc>
           <w:tcPr>
-            <w:tcW w:type="auto" w:w="1296"/>
+            <w:tcW w:type="auto" w:w="1512"/>
           </w:tcPr>
           <w:p>
             <w:pPr>
@@ -7662,24 +6980,7 @@
         </w:tc>
         <w:tc>
           <w:tcPr>
-            <w:tcW w:type="auto" w:w="1296"/>
-          </w:tcPr>
-          <w:p>
-            <w:pPr>
-              <w:jc w:val="left"/>
-            </w:pPr>
-            <w:r>
-              <w:rPr>
-                <w:color w:val="000000"/>
-                <w:highlight w:val="yellow"/>
-              </w:rPr>
-              <w:t>{prio}</w:t>
-            </w:r>
-          </w:p>
-        </w:tc>
-        <w:tc>
-          <w:tcPr>
-            <w:tcW w:type="auto" w:w="1296"/>
+            <w:tcW w:type="auto" w:w="1512"/>
           </w:tcPr>
           <w:p>
             <w:pPr>
@@ -7692,7 +6993,7 @@
         </w:tc>
         <w:tc>
           <w:tcPr>
-            <w:tcW w:type="auto" w:w="1296"/>
+            <w:tcW w:type="auto" w:w="1512"/>
           </w:tcPr>
           <w:p>
             <w:pPr>
@@ -7709,7 +7010,7 @@
         </w:tc>
         <w:tc>
           <w:tcPr>
-            <w:tcW w:type="auto" w:w="1296"/>
+            <w:tcW w:type="auto" w:w="1512"/>
           </w:tcPr>
           <w:p>
             <w:pPr>
@@ -7726,7 +7027,7 @@
         </w:tc>
         <w:tc>
           <w:tcPr>
-            <w:tcW w:type="auto" w:w="1296"/>
+            <w:tcW w:type="auto" w:w="1512"/>
           </w:tcPr>
           <w:p>
             <w:pPr>
@@ -7745,7 +7046,7 @@
       <w:tr>
         <w:tc>
           <w:tcPr>
-            <w:tcW w:type="auto" w:w="1296"/>
+            <w:tcW w:type="auto" w:w="1512"/>
           </w:tcPr>
           <w:p>
             <w:pPr>
@@ -7758,7 +7059,7 @@
         </w:tc>
         <w:tc>
           <w:tcPr>
-            <w:tcW w:type="auto" w:w="1296"/>
+            <w:tcW w:type="auto" w:w="1512"/>
           </w:tcPr>
           <w:p>
             <w:pPr>
@@ -7771,24 +7072,7 @@
         </w:tc>
         <w:tc>
           <w:tcPr>
-            <w:tcW w:type="auto" w:w="1296"/>
-          </w:tcPr>
-          <w:p>
-            <w:pPr>
-              <w:jc w:val="left"/>
-            </w:pPr>
-            <w:r>
-              <w:rPr>
-                <w:color w:val="000000"/>
-                <w:highlight w:val="yellow"/>
-              </w:rPr>
-              <w:t>{prio}</w:t>
-            </w:r>
-          </w:p>
-        </w:tc>
-        <w:tc>
-          <w:tcPr>
-            <w:tcW w:type="auto" w:w="1296"/>
+            <w:tcW w:type="auto" w:w="1512"/>
           </w:tcPr>
           <w:p>
             <w:pPr>
@@ -7801,7 +7085,7 @@
         </w:tc>
         <w:tc>
           <w:tcPr>
-            <w:tcW w:type="auto" w:w="1296"/>
+            <w:tcW w:type="auto" w:w="1512"/>
           </w:tcPr>
           <w:p>
             <w:pPr>
@@ -7818,7 +7102,7 @@
         </w:tc>
         <w:tc>
           <w:tcPr>
-            <w:tcW w:type="auto" w:w="1296"/>
+            <w:tcW w:type="auto" w:w="1512"/>
           </w:tcPr>
           <w:p>
             <w:pPr>
@@ -7835,7 +7119,7 @@
         </w:tc>
         <w:tc>
           <w:tcPr>
-            <w:tcW w:type="auto" w:w="1296"/>
+            <w:tcW w:type="auto" w:w="1512"/>
           </w:tcPr>
           <w:p>
             <w:pPr>
@@ -7854,7 +7138,7 @@
       <w:tr>
         <w:tc>
           <w:tcPr>
-            <w:tcW w:type="auto" w:w="1296"/>
+            <w:tcW w:type="auto" w:w="1512"/>
           </w:tcPr>
           <w:p>
             <w:pPr>
@@ -7867,7 +7151,7 @@
         </w:tc>
         <w:tc>
           <w:tcPr>
-            <w:tcW w:type="auto" w:w="1296"/>
+            <w:tcW w:type="auto" w:w="1512"/>
           </w:tcPr>
           <w:p>
             <w:pPr>
@@ -7880,24 +7164,7 @@
         </w:tc>
         <w:tc>
           <w:tcPr>
-            <w:tcW w:type="auto" w:w="1296"/>
-          </w:tcPr>
-          <w:p>
-            <w:pPr>
-              <w:jc w:val="left"/>
-            </w:pPr>
-            <w:r>
-              <w:rPr>
-                <w:color w:val="000000"/>
-                <w:highlight w:val="yellow"/>
-              </w:rPr>
-              <w:t>{prio}</w:t>
-            </w:r>
-          </w:p>
-        </w:tc>
-        <w:tc>
-          <w:tcPr>
-            <w:tcW w:type="auto" w:w="1296"/>
+            <w:tcW w:type="auto" w:w="1512"/>
           </w:tcPr>
           <w:p>
             <w:pPr>
@@ -7914,7 +7181,7 @@
         </w:tc>
         <w:tc>
           <w:tcPr>
-            <w:tcW w:type="auto" w:w="1296"/>
+            <w:tcW w:type="auto" w:w="1512"/>
           </w:tcPr>
           <w:p>
             <w:pPr>
@@ -7931,7 +7198,7 @@
         </w:tc>
         <w:tc>
           <w:tcPr>
-            <w:tcW w:type="auto" w:w="1296"/>
+            <w:tcW w:type="auto" w:w="1512"/>
           </w:tcPr>
           <w:p>
             <w:pPr>
@@ -7948,7 +7215,7 @@
         </w:tc>
         <w:tc>
           <w:tcPr>
-            <w:tcW w:type="auto" w:w="1296"/>
+            <w:tcW w:type="auto" w:w="1512"/>
           </w:tcPr>
           <w:p>
             <w:pPr>
@@ -7967,7 +7234,7 @@
       <w:tr>
         <w:tc>
           <w:tcPr>
-            <w:tcW w:type="auto" w:w="1296"/>
+            <w:tcW w:type="auto" w:w="1512"/>
           </w:tcPr>
           <w:p>
             <w:pPr>
@@ -7980,7 +7247,7 @@
         </w:tc>
         <w:tc>
           <w:tcPr>
-            <w:tcW w:type="auto" w:w="1296"/>
+            <w:tcW w:type="auto" w:w="1512"/>
           </w:tcPr>
           <w:p>
             <w:pPr>
@@ -7993,24 +7260,7 @@
         </w:tc>
         <w:tc>
           <w:tcPr>
-            <w:tcW w:type="auto" w:w="1296"/>
-          </w:tcPr>
-          <w:p>
-            <w:pPr>
-              <w:jc w:val="left"/>
-            </w:pPr>
-            <w:r>
-              <w:rPr>
-                <w:color w:val="000000"/>
-                <w:highlight w:val="yellow"/>
-              </w:rPr>
-              <w:t>{prio}</w:t>
-            </w:r>
-          </w:p>
-        </w:tc>
-        <w:tc>
-          <w:tcPr>
-            <w:tcW w:type="auto" w:w="1296"/>
+            <w:tcW w:type="auto" w:w="1512"/>
           </w:tcPr>
           <w:p>
             <w:pPr>
@@ -8027,7 +7277,7 @@
         </w:tc>
         <w:tc>
           <w:tcPr>
-            <w:tcW w:type="auto" w:w="1296"/>
+            <w:tcW w:type="auto" w:w="1512"/>
           </w:tcPr>
           <w:p>
             <w:pPr>
@@ -8044,7 +7294,7 @@
         </w:tc>
         <w:tc>
           <w:tcPr>
-            <w:tcW w:type="auto" w:w="1296"/>
+            <w:tcW w:type="auto" w:w="1512"/>
           </w:tcPr>
           <w:p>
             <w:pPr>
@@ -8061,7 +7311,7 @@
         </w:tc>
         <w:tc>
           <w:tcPr>
-            <w:tcW w:type="auto" w:w="1296"/>
+            <w:tcW w:type="auto" w:w="1512"/>
           </w:tcPr>
           <w:p>
             <w:pPr>
@@ -8080,7 +7330,7 @@
       <w:tr>
         <w:tc>
           <w:tcPr>
-            <w:tcW w:type="auto" w:w="1296"/>
+            <w:tcW w:type="auto" w:w="1512"/>
           </w:tcPr>
           <w:p>
             <w:pPr>
@@ -8093,7 +7343,7 @@
         </w:tc>
         <w:tc>
           <w:tcPr>
-            <w:tcW w:type="auto" w:w="1296"/>
+            <w:tcW w:type="auto" w:w="1512"/>
           </w:tcPr>
           <w:p>
             <w:pPr>
@@ -8106,24 +7356,7 @@
         </w:tc>
         <w:tc>
           <w:tcPr>
-            <w:tcW w:type="auto" w:w="1296"/>
-          </w:tcPr>
-          <w:p>
-            <w:pPr>
-              <w:jc w:val="left"/>
-            </w:pPr>
-            <w:r>
-              <w:rPr>
-                <w:color w:val="000000"/>
-                <w:highlight w:val="yellow"/>
-              </w:rPr>
-              <w:t>{prio}</w:t>
-            </w:r>
-          </w:p>
-        </w:tc>
-        <w:tc>
-          <w:tcPr>
-            <w:tcW w:type="auto" w:w="1296"/>
+            <w:tcW w:type="auto" w:w="1512"/>
           </w:tcPr>
           <w:p>
             <w:pPr>
@@ -8136,7 +7369,7 @@
         </w:tc>
         <w:tc>
           <w:tcPr>
-            <w:tcW w:type="auto" w:w="1296"/>
+            <w:tcW w:type="auto" w:w="1512"/>
           </w:tcPr>
           <w:p>
             <w:pPr>
@@ -8153,7 +7386,7 @@
         </w:tc>
         <w:tc>
           <w:tcPr>
-            <w:tcW w:type="auto" w:w="1296"/>
+            <w:tcW w:type="auto" w:w="1512"/>
           </w:tcPr>
           <w:p>
             <w:pPr>
@@ -8170,7 +7403,7 @@
         </w:tc>
         <w:tc>
           <w:tcPr>
-            <w:tcW w:type="auto" w:w="1296"/>
+            <w:tcW w:type="auto" w:w="1512"/>
           </w:tcPr>
           <w:p>
             <w:pPr>
@@ -8189,7 +7422,7 @@
       <w:tr>
         <w:tc>
           <w:tcPr>
-            <w:tcW w:type="auto" w:w="1296"/>
+            <w:tcW w:type="auto" w:w="1512"/>
           </w:tcPr>
           <w:p>
             <w:pPr>
@@ -8202,7 +7435,7 @@
         </w:tc>
         <w:tc>
           <w:tcPr>
-            <w:tcW w:type="auto" w:w="1296"/>
+            <w:tcW w:type="auto" w:w="1512"/>
           </w:tcPr>
           <w:p>
             <w:pPr>
@@ -8215,34 +7448,17 @@
         </w:tc>
         <w:tc>
           <w:tcPr>
-            <w:tcW w:type="auto" w:w="1296"/>
-          </w:tcPr>
-          <w:p>
-            <w:pPr>
-              <w:jc w:val="left"/>
-            </w:pPr>
-            <w:r>
-              <w:rPr>
-                <w:color w:val="000000"/>
-                <w:highlight w:val="yellow"/>
-              </w:rPr>
-              <w:t>{prio}</w:t>
-            </w:r>
-          </w:p>
-        </w:tc>
-        <w:tc>
-          <w:tcPr>
-            <w:tcW w:type="auto" w:w="1296"/>
-          </w:tcPr>
-          <w:p>
-            <w:pPr>
-              <w:jc w:val="left"/>
-            </w:pPr>
-          </w:p>
-        </w:tc>
-        <w:tc>
-          <w:tcPr>
-            <w:tcW w:type="auto" w:w="1296"/>
+            <w:tcW w:type="auto" w:w="1512"/>
+          </w:tcPr>
+          <w:p>
+            <w:pPr>
+              <w:jc w:val="left"/>
+            </w:pPr>
+          </w:p>
+        </w:tc>
+        <w:tc>
+          <w:tcPr>
+            <w:tcW w:type="auto" w:w="1512"/>
           </w:tcPr>
           <w:p>
             <w:pPr>
@@ -8259,7 +7475,7 @@
         </w:tc>
         <w:tc>
           <w:tcPr>
-            <w:tcW w:type="auto" w:w="1296"/>
+            <w:tcW w:type="auto" w:w="1512"/>
           </w:tcPr>
           <w:p>
             <w:pPr>
@@ -8276,7 +7492,7 @@
         </w:tc>
         <w:tc>
           <w:tcPr>
-            <w:tcW w:type="auto" w:w="1296"/>
+            <w:tcW w:type="auto" w:w="1512"/>
           </w:tcPr>
           <w:p>
             <w:pPr>
@@ -8295,7 +7511,7 @@
       <w:tr>
         <w:tc>
           <w:tcPr>
-            <w:tcW w:type="auto" w:w="1296"/>
+            <w:tcW w:type="auto" w:w="1512"/>
           </w:tcPr>
           <w:p>
             <w:pPr>
@@ -8308,7 +7524,7 @@
         </w:tc>
         <w:tc>
           <w:tcPr>
-            <w:tcW w:type="auto" w:w="1296"/>
+            <w:tcW w:type="auto" w:w="1512"/>
           </w:tcPr>
           <w:p>
             <w:pPr>
@@ -8321,34 +7537,17 @@
         </w:tc>
         <w:tc>
           <w:tcPr>
-            <w:tcW w:type="auto" w:w="1296"/>
-          </w:tcPr>
-          <w:p>
-            <w:pPr>
-              <w:jc w:val="left"/>
-            </w:pPr>
-            <w:r>
-              <w:rPr>
-                <w:color w:val="000000"/>
-                <w:highlight w:val="yellow"/>
-              </w:rPr>
-              <w:t>{prio}</w:t>
-            </w:r>
-          </w:p>
-        </w:tc>
-        <w:tc>
-          <w:tcPr>
-            <w:tcW w:type="auto" w:w="1296"/>
-          </w:tcPr>
-          <w:p>
-            <w:pPr>
-              <w:jc w:val="left"/>
-            </w:pPr>
-          </w:p>
-        </w:tc>
-        <w:tc>
-          <w:tcPr>
-            <w:tcW w:type="auto" w:w="1296"/>
+            <w:tcW w:type="auto" w:w="1512"/>
+          </w:tcPr>
+          <w:p>
+            <w:pPr>
+              <w:jc w:val="left"/>
+            </w:pPr>
+          </w:p>
+        </w:tc>
+        <w:tc>
+          <w:tcPr>
+            <w:tcW w:type="auto" w:w="1512"/>
           </w:tcPr>
           <w:p>
             <w:pPr>
@@ -8365,7 +7564,7 @@
         </w:tc>
         <w:tc>
           <w:tcPr>
-            <w:tcW w:type="auto" w:w="1296"/>
+            <w:tcW w:type="auto" w:w="1512"/>
           </w:tcPr>
           <w:p>
             <w:pPr>
@@ -8382,7 +7581,7 @@
         </w:tc>
         <w:tc>
           <w:tcPr>
-            <w:tcW w:type="auto" w:w="1296"/>
+            <w:tcW w:type="auto" w:w="1512"/>
           </w:tcPr>
           <w:p>
             <w:pPr>
@@ -8401,7 +7600,7 @@
       <w:tr>
         <w:tc>
           <w:tcPr>
-            <w:tcW w:type="auto" w:w="1296"/>
+            <w:tcW w:type="auto" w:w="1512"/>
           </w:tcPr>
           <w:p>
             <w:pPr>
@@ -8414,7 +7613,7 @@
         </w:tc>
         <w:tc>
           <w:tcPr>
-            <w:tcW w:type="auto" w:w="1296"/>
+            <w:tcW w:type="auto" w:w="1512"/>
           </w:tcPr>
           <w:p>
             <w:pPr>
@@ -8427,34 +7626,17 @@
         </w:tc>
         <w:tc>
           <w:tcPr>
-            <w:tcW w:type="auto" w:w="1296"/>
-          </w:tcPr>
-          <w:p>
-            <w:pPr>
-              <w:jc w:val="left"/>
-            </w:pPr>
-            <w:r>
-              <w:rPr>
-                <w:color w:val="000000"/>
-                <w:highlight w:val="yellow"/>
-              </w:rPr>
-              <w:t>{prio}</w:t>
-            </w:r>
-          </w:p>
-        </w:tc>
-        <w:tc>
-          <w:tcPr>
-            <w:tcW w:type="auto" w:w="1296"/>
-          </w:tcPr>
-          <w:p>
-            <w:pPr>
-              <w:jc w:val="left"/>
-            </w:pPr>
-          </w:p>
-        </w:tc>
-        <w:tc>
-          <w:tcPr>
-            <w:tcW w:type="auto" w:w="1296"/>
+            <w:tcW w:type="auto" w:w="1512"/>
+          </w:tcPr>
+          <w:p>
+            <w:pPr>
+              <w:jc w:val="left"/>
+            </w:pPr>
+          </w:p>
+        </w:tc>
+        <w:tc>
+          <w:tcPr>
+            <w:tcW w:type="auto" w:w="1512"/>
           </w:tcPr>
           <w:p>
             <w:pPr>
@@ -8471,7 +7653,7 @@
         </w:tc>
         <w:tc>
           <w:tcPr>
-            <w:tcW w:type="auto" w:w="1296"/>
+            <w:tcW w:type="auto" w:w="1512"/>
           </w:tcPr>
           <w:p>
             <w:pPr>
@@ -8488,7 +7670,7 @@
         </w:tc>
         <w:tc>
           <w:tcPr>
-            <w:tcW w:type="auto" w:w="1296"/>
+            <w:tcW w:type="auto" w:w="1512"/>
           </w:tcPr>
           <w:p>
             <w:pPr>
@@ -8507,7 +7689,7 @@
       <w:tr>
         <w:tc>
           <w:tcPr>
-            <w:tcW w:type="auto" w:w="1296"/>
+            <w:tcW w:type="auto" w:w="1512"/>
           </w:tcPr>
           <w:p>
             <w:pPr>
@@ -8520,7 +7702,7 @@
         </w:tc>
         <w:tc>
           <w:tcPr>
-            <w:tcW w:type="auto" w:w="1296"/>
+            <w:tcW w:type="auto" w:w="1512"/>
           </w:tcPr>
           <w:p>
             <w:pPr>
@@ -8533,34 +7715,17 @@
         </w:tc>
         <w:tc>
           <w:tcPr>
-            <w:tcW w:type="auto" w:w="1296"/>
-          </w:tcPr>
-          <w:p>
-            <w:pPr>
-              <w:jc w:val="left"/>
-            </w:pPr>
-            <w:r>
-              <w:rPr>
-                <w:color w:val="000000"/>
-                <w:highlight w:val="yellow"/>
-              </w:rPr>
-              <w:t>{prio}</w:t>
-            </w:r>
-          </w:p>
-        </w:tc>
-        <w:tc>
-          <w:tcPr>
-            <w:tcW w:type="auto" w:w="1296"/>
-          </w:tcPr>
-          <w:p>
-            <w:pPr>
-              <w:jc w:val="left"/>
-            </w:pPr>
-          </w:p>
-        </w:tc>
-        <w:tc>
-          <w:tcPr>
-            <w:tcW w:type="auto" w:w="1296"/>
+            <w:tcW w:type="auto" w:w="1512"/>
+          </w:tcPr>
+          <w:p>
+            <w:pPr>
+              <w:jc w:val="left"/>
+            </w:pPr>
+          </w:p>
+        </w:tc>
+        <w:tc>
+          <w:tcPr>
+            <w:tcW w:type="auto" w:w="1512"/>
           </w:tcPr>
           <w:p>
             <w:pPr>
@@ -8577,7 +7742,7 @@
         </w:tc>
         <w:tc>
           <w:tcPr>
-            <w:tcW w:type="auto" w:w="1296"/>
+            <w:tcW w:type="auto" w:w="1512"/>
           </w:tcPr>
           <w:p>
             <w:pPr>
@@ -8594,7 +7759,7 @@
         </w:tc>
         <w:tc>
           <w:tcPr>
-            <w:tcW w:type="auto" w:w="1296"/>
+            <w:tcW w:type="auto" w:w="1512"/>
           </w:tcPr>
           <w:p>
             <w:pPr>
@@ -8613,7 +7778,7 @@
       <w:tr>
         <w:tc>
           <w:tcPr>
-            <w:tcW w:type="auto" w:w="1296"/>
+            <w:tcW w:type="auto" w:w="1512"/>
           </w:tcPr>
           <w:p>
             <w:pPr>
@@ -8626,7 +7791,7 @@
         </w:tc>
         <w:tc>
           <w:tcPr>
-            <w:tcW w:type="auto" w:w="1296"/>
+            <w:tcW w:type="auto" w:w="1512"/>
           </w:tcPr>
           <w:p>
             <w:pPr>
@@ -8639,24 +7804,7 @@
         </w:tc>
         <w:tc>
           <w:tcPr>
-            <w:tcW w:type="auto" w:w="1296"/>
-          </w:tcPr>
-          <w:p>
-            <w:pPr>
-              <w:jc w:val="left"/>
-            </w:pPr>
-            <w:r>
-              <w:rPr>
-                <w:color w:val="000000"/>
-                <w:highlight w:val="yellow"/>
-              </w:rPr>
-              <w:t>{prio}</w:t>
-            </w:r>
-          </w:p>
-        </w:tc>
-        <w:tc>
-          <w:tcPr>
-            <w:tcW w:type="auto" w:w="1296"/>
+            <w:tcW w:type="auto" w:w="1512"/>
           </w:tcPr>
           <w:p>
             <w:pPr>
@@ -8673,7 +7821,7 @@
         </w:tc>
         <w:tc>
           <w:tcPr>
-            <w:tcW w:type="auto" w:w="1296"/>
+            <w:tcW w:type="auto" w:w="1512"/>
           </w:tcPr>
           <w:p>
             <w:pPr>
@@ -8690,7 +7838,7 @@
         </w:tc>
         <w:tc>
           <w:tcPr>
-            <w:tcW w:type="auto" w:w="1296"/>
+            <w:tcW w:type="auto" w:w="1512"/>
           </w:tcPr>
           <w:p>
             <w:pPr>
@@ -8707,7 +7855,7 @@
         </w:tc>
         <w:tc>
           <w:tcPr>
-            <w:tcW w:type="auto" w:w="1296"/>
+            <w:tcW w:type="auto" w:w="1512"/>
           </w:tcPr>
           <w:p>
             <w:pPr>
@@ -8726,7 +7874,7 @@
       <w:tr>
         <w:tc>
           <w:tcPr>
-            <w:tcW w:type="auto" w:w="1296"/>
+            <w:tcW w:type="auto" w:w="1512"/>
           </w:tcPr>
           <w:p>
             <w:pPr>
@@ -8739,7 +7887,7 @@
         </w:tc>
         <w:tc>
           <w:tcPr>
-            <w:tcW w:type="auto" w:w="1296"/>
+            <w:tcW w:type="auto" w:w="1512"/>
           </w:tcPr>
           <w:p>
             <w:pPr>
@@ -8752,24 +7900,7 @@
         </w:tc>
         <w:tc>
           <w:tcPr>
-            <w:tcW w:type="auto" w:w="1296"/>
-          </w:tcPr>
-          <w:p>
-            <w:pPr>
-              <w:jc w:val="left"/>
-            </w:pPr>
-            <w:r>
-              <w:rPr>
-                <w:color w:val="000000"/>
-                <w:highlight w:val="yellow"/>
-              </w:rPr>
-              <w:t>{prio}</w:t>
-            </w:r>
-          </w:p>
-        </w:tc>
-        <w:tc>
-          <w:tcPr>
-            <w:tcW w:type="auto" w:w="1296"/>
+            <w:tcW w:type="auto" w:w="1512"/>
           </w:tcPr>
           <w:p>
             <w:pPr>
@@ -8782,7 +7913,7 @@
         </w:tc>
         <w:tc>
           <w:tcPr>
-            <w:tcW w:type="auto" w:w="1296"/>
+            <w:tcW w:type="auto" w:w="1512"/>
           </w:tcPr>
           <w:p>
             <w:pPr>
@@ -8799,7 +7930,7 @@
         </w:tc>
         <w:tc>
           <w:tcPr>
-            <w:tcW w:type="auto" w:w="1296"/>
+            <w:tcW w:type="auto" w:w="1512"/>
           </w:tcPr>
           <w:p>
             <w:pPr>
@@ -8816,7 +7947,7 @@
         </w:tc>
         <w:tc>
           <w:tcPr>
-            <w:tcW w:type="auto" w:w="1296"/>
+            <w:tcW w:type="auto" w:w="1512"/>
           </w:tcPr>
           <w:p>
             <w:pPr>
@@ -8835,7 +7966,7 @@
       <w:tr>
         <w:tc>
           <w:tcPr>
-            <w:tcW w:type="auto" w:w="1296"/>
+            <w:tcW w:type="auto" w:w="1512"/>
           </w:tcPr>
           <w:p>
             <w:pPr>
@@ -8848,7 +7979,7 @@
         </w:tc>
         <w:tc>
           <w:tcPr>
-            <w:tcW w:type="auto" w:w="1296"/>
+            <w:tcW w:type="auto" w:w="1512"/>
           </w:tcPr>
           <w:p>
             <w:pPr>
@@ -8861,24 +7992,7 @@
         </w:tc>
         <w:tc>
           <w:tcPr>
-            <w:tcW w:type="auto" w:w="1296"/>
-          </w:tcPr>
-          <w:p>
-            <w:pPr>
-              <w:jc w:val="left"/>
-            </w:pPr>
-            <w:r>
-              <w:rPr>
-                <w:color w:val="000000"/>
-                <w:highlight w:val="yellow"/>
-              </w:rPr>
-              <w:t>{prio}</w:t>
-            </w:r>
-          </w:p>
-        </w:tc>
-        <w:tc>
-          <w:tcPr>
-            <w:tcW w:type="auto" w:w="1296"/>
+            <w:tcW w:type="auto" w:w="1512"/>
           </w:tcPr>
           <w:p>
             <w:pPr>
@@ -8891,7 +8005,7 @@
         </w:tc>
         <w:tc>
           <w:tcPr>
-            <w:tcW w:type="auto" w:w="1296"/>
+            <w:tcW w:type="auto" w:w="1512"/>
           </w:tcPr>
           <w:p>
             <w:pPr>
@@ -8908,7 +8022,7 @@
         </w:tc>
         <w:tc>
           <w:tcPr>
-            <w:tcW w:type="auto" w:w="1296"/>
+            <w:tcW w:type="auto" w:w="1512"/>
           </w:tcPr>
           <w:p>
             <w:pPr>
@@ -8925,7 +8039,7 @@
         </w:tc>
         <w:tc>
           <w:tcPr>
-            <w:tcW w:type="auto" w:w="1296"/>
+            <w:tcW w:type="auto" w:w="1512"/>
           </w:tcPr>
           <w:p>
             <w:pPr>
@@ -8944,7 +8058,7 @@
       <w:tr>
         <w:tc>
           <w:tcPr>
-            <w:tcW w:type="auto" w:w="1296"/>
+            <w:tcW w:type="auto" w:w="1512"/>
           </w:tcPr>
           <w:p>
             <w:pPr>
@@ -8957,7 +8071,7 @@
         </w:tc>
         <w:tc>
           <w:tcPr>
-            <w:tcW w:type="auto" w:w="1296"/>
+            <w:tcW w:type="auto" w:w="1512"/>
           </w:tcPr>
           <w:p>
             <w:pPr>
@@ -8970,24 +8084,7 @@
         </w:tc>
         <w:tc>
           <w:tcPr>
-            <w:tcW w:type="auto" w:w="1296"/>
-          </w:tcPr>
-          <w:p>
-            <w:pPr>
-              <w:jc w:val="left"/>
-            </w:pPr>
-            <w:r>
-              <w:rPr>
-                <w:color w:val="000000"/>
-                <w:highlight w:val="yellow"/>
-              </w:rPr>
-              <w:t>{prio}</w:t>
-            </w:r>
-          </w:p>
-        </w:tc>
-        <w:tc>
-          <w:tcPr>
-            <w:tcW w:type="auto" w:w="1296"/>
+            <w:tcW w:type="auto" w:w="1512"/>
           </w:tcPr>
           <w:p>
             <w:pPr>
@@ -9000,7 +8097,7 @@
         </w:tc>
         <w:tc>
           <w:tcPr>
-            <w:tcW w:type="auto" w:w="1296"/>
+            <w:tcW w:type="auto" w:w="1512"/>
           </w:tcPr>
           <w:p>
             <w:pPr>
@@ -9017,7 +8114,7 @@
         </w:tc>
         <w:tc>
           <w:tcPr>
-            <w:tcW w:type="auto" w:w="1296"/>
+            <w:tcW w:type="auto" w:w="1512"/>
           </w:tcPr>
           <w:p>
             <w:pPr>
@@ -9034,7 +8131,7 @@
         </w:tc>
         <w:tc>
           <w:tcPr>
-            <w:tcW w:type="auto" w:w="1296"/>
+            <w:tcW w:type="auto" w:w="1512"/>
           </w:tcPr>
           <w:p>
             <w:pPr>
@@ -9053,7 +8150,7 @@
       <w:tr>
         <w:tc>
           <w:tcPr>
-            <w:tcW w:type="auto" w:w="1296"/>
+            <w:tcW w:type="auto" w:w="1512"/>
           </w:tcPr>
           <w:p>
             <w:pPr>
@@ -9066,7 +8163,7 @@
         </w:tc>
         <w:tc>
           <w:tcPr>
-            <w:tcW w:type="auto" w:w="1296"/>
+            <w:tcW w:type="auto" w:w="1512"/>
           </w:tcPr>
           <w:p>
             <w:pPr>
@@ -9079,24 +8176,7 @@
         </w:tc>
         <w:tc>
           <w:tcPr>
-            <w:tcW w:type="auto" w:w="1296"/>
-          </w:tcPr>
-          <w:p>
-            <w:pPr>
-              <w:jc w:val="left"/>
-            </w:pPr>
-            <w:r>
-              <w:rPr>
-                <w:color w:val="000000"/>
-                <w:highlight w:val="yellow"/>
-              </w:rPr>
-              <w:t>{prio}</w:t>
-            </w:r>
-          </w:p>
-        </w:tc>
-        <w:tc>
-          <w:tcPr>
-            <w:tcW w:type="auto" w:w="1296"/>
+            <w:tcW w:type="auto" w:w="1512"/>
           </w:tcPr>
           <w:p>
             <w:pPr>
@@ -9113,7 +8193,7 @@
         </w:tc>
         <w:tc>
           <w:tcPr>
-            <w:tcW w:type="auto" w:w="1296"/>
+            <w:tcW w:type="auto" w:w="1512"/>
           </w:tcPr>
           <w:p>
             <w:pPr>
@@ -9130,7 +8210,7 @@
         </w:tc>
         <w:tc>
           <w:tcPr>
-            <w:tcW w:type="auto" w:w="1296"/>
+            <w:tcW w:type="auto" w:w="1512"/>
           </w:tcPr>
           <w:p>
             <w:pPr>
@@ -9147,7 +8227,7 @@
         </w:tc>
         <w:tc>
           <w:tcPr>
-            <w:tcW w:type="auto" w:w="1296"/>
+            <w:tcW w:type="auto" w:w="1512"/>
           </w:tcPr>
           <w:p>
             <w:pPr>
@@ -9166,7 +8246,7 @@
       <w:tr>
         <w:tc>
           <w:tcPr>
-            <w:tcW w:type="auto" w:w="1296"/>
+            <w:tcW w:type="auto" w:w="1512"/>
           </w:tcPr>
           <w:p>
             <w:pPr>
@@ -9179,7 +8259,7 @@
         </w:tc>
         <w:tc>
           <w:tcPr>
-            <w:tcW w:type="auto" w:w="1296"/>
+            <w:tcW w:type="auto" w:w="1512"/>
           </w:tcPr>
           <w:p>
             <w:pPr>
@@ -9192,24 +8272,7 @@
         </w:tc>
         <w:tc>
           <w:tcPr>
-            <w:tcW w:type="auto" w:w="1296"/>
-          </w:tcPr>
-          <w:p>
-            <w:pPr>
-              <w:jc w:val="left"/>
-            </w:pPr>
-            <w:r>
-              <w:rPr>
-                <w:color w:val="000000"/>
-                <w:highlight w:val="yellow"/>
-              </w:rPr>
-              <w:t>{prio}</w:t>
-            </w:r>
-          </w:p>
-        </w:tc>
-        <w:tc>
-          <w:tcPr>
-            <w:tcW w:type="auto" w:w="1296"/>
+            <w:tcW w:type="auto" w:w="1512"/>
           </w:tcPr>
           <w:p>
             <w:pPr>
@@ -9226,7 +8289,7 @@
         </w:tc>
         <w:tc>
           <w:tcPr>
-            <w:tcW w:type="auto" w:w="1296"/>
+            <w:tcW w:type="auto" w:w="1512"/>
           </w:tcPr>
           <w:p>
             <w:pPr>
@@ -9243,7 +8306,7 @@
         </w:tc>
         <w:tc>
           <w:tcPr>
-            <w:tcW w:type="auto" w:w="1296"/>
+            <w:tcW w:type="auto" w:w="1512"/>
           </w:tcPr>
           <w:p>
             <w:pPr>
@@ -9260,7 +8323,7 @@
         </w:tc>
         <w:tc>
           <w:tcPr>
-            <w:tcW w:type="auto" w:w="1296"/>
+            <w:tcW w:type="auto" w:w="1512"/>
           </w:tcPr>
           <w:p>
             <w:pPr>
@@ -9279,7 +8342,7 @@
       <w:tr>
         <w:tc>
           <w:tcPr>
-            <w:tcW w:type="auto" w:w="1296"/>
+            <w:tcW w:type="auto" w:w="1512"/>
           </w:tcPr>
           <w:p>
             <w:pPr>
@@ -9292,7 +8355,7 @@
         </w:tc>
         <w:tc>
           <w:tcPr>
-            <w:tcW w:type="auto" w:w="1296"/>
+            <w:tcW w:type="auto" w:w="1512"/>
           </w:tcPr>
           <w:p>
             <w:pPr>
@@ -9305,24 +8368,7 @@
         </w:tc>
         <w:tc>
           <w:tcPr>
-            <w:tcW w:type="auto" w:w="1296"/>
-          </w:tcPr>
-          <w:p>
-            <w:pPr>
-              <w:jc w:val="left"/>
-            </w:pPr>
-            <w:r>
-              <w:rPr>
-                <w:color w:val="000000"/>
-                <w:highlight w:val="yellow"/>
-              </w:rPr>
-              <w:t>{prio}</w:t>
-            </w:r>
-          </w:p>
-        </w:tc>
-        <w:tc>
-          <w:tcPr>
-            <w:tcW w:type="auto" w:w="1296"/>
+            <w:tcW w:type="auto" w:w="1512"/>
           </w:tcPr>
           <w:p>
             <w:pPr>
@@ -9339,7 +8385,7 @@
         </w:tc>
         <w:tc>
           <w:tcPr>
-            <w:tcW w:type="auto" w:w="1296"/>
+            <w:tcW w:type="auto" w:w="1512"/>
           </w:tcPr>
           <w:p>
             <w:pPr>
@@ -9356,7 +8402,7 @@
         </w:tc>
         <w:tc>
           <w:tcPr>
-            <w:tcW w:type="auto" w:w="1296"/>
+            <w:tcW w:type="auto" w:w="1512"/>
           </w:tcPr>
           <w:p>
             <w:pPr>
@@ -9373,7 +8419,7 @@
         </w:tc>
         <w:tc>
           <w:tcPr>
-            <w:tcW w:type="auto" w:w="1296"/>
+            <w:tcW w:type="auto" w:w="1512"/>
           </w:tcPr>
           <w:p>
             <w:pPr>
@@ -9392,7 +8438,7 @@
       <w:tr>
         <w:tc>
           <w:tcPr>
-            <w:tcW w:type="auto" w:w="1296"/>
+            <w:tcW w:type="auto" w:w="1512"/>
           </w:tcPr>
           <w:p>
             <w:pPr>
@@ -9405,7 +8451,7 @@
         </w:tc>
         <w:tc>
           <w:tcPr>
-            <w:tcW w:type="auto" w:w="1296"/>
+            <w:tcW w:type="auto" w:w="1512"/>
           </w:tcPr>
           <w:p>
             <w:pPr>
@@ -9418,24 +8464,7 @@
         </w:tc>
         <w:tc>
           <w:tcPr>
-            <w:tcW w:type="auto" w:w="1296"/>
-          </w:tcPr>
-          <w:p>
-            <w:pPr>
-              <w:jc w:val="left"/>
-            </w:pPr>
-            <w:r>
-              <w:rPr>
-                <w:color w:val="000000"/>
-                <w:highlight w:val="yellow"/>
-              </w:rPr>
-              <w:t>{prio}</w:t>
-            </w:r>
-          </w:p>
-        </w:tc>
-        <w:tc>
-          <w:tcPr>
-            <w:tcW w:type="auto" w:w="1296"/>
+            <w:tcW w:type="auto" w:w="1512"/>
           </w:tcPr>
           <w:p>
             <w:pPr>
@@ -9452,7 +8481,7 @@
         </w:tc>
         <w:tc>
           <w:tcPr>
-            <w:tcW w:type="auto" w:w="1296"/>
+            <w:tcW w:type="auto" w:w="1512"/>
           </w:tcPr>
           <w:p>
             <w:pPr>
@@ -9469,7 +8498,7 @@
         </w:tc>
         <w:tc>
           <w:tcPr>
-            <w:tcW w:type="auto" w:w="1296"/>
+            <w:tcW w:type="auto" w:w="1512"/>
           </w:tcPr>
           <w:p>
             <w:pPr>
@@ -9486,7 +8515,7 @@
         </w:tc>
         <w:tc>
           <w:tcPr>
-            <w:tcW w:type="auto" w:w="1296"/>
+            <w:tcW w:type="auto" w:w="1512"/>
           </w:tcPr>
           <w:p>
             <w:pPr>
@@ -9505,7 +8534,7 @@
       <w:tr>
         <w:tc>
           <w:tcPr>
-            <w:tcW w:type="auto" w:w="1296"/>
+            <w:tcW w:type="auto" w:w="1512"/>
           </w:tcPr>
           <w:p>
             <w:pPr>
@@ -9518,7 +8547,7 @@
         </w:tc>
         <w:tc>
           <w:tcPr>
-            <w:tcW w:type="auto" w:w="1296"/>
+            <w:tcW w:type="auto" w:w="1512"/>
           </w:tcPr>
           <w:p>
             <w:pPr>
@@ -9531,24 +8560,7 @@
         </w:tc>
         <w:tc>
           <w:tcPr>
-            <w:tcW w:type="auto" w:w="1296"/>
-          </w:tcPr>
-          <w:p>
-            <w:pPr>
-              <w:jc w:val="left"/>
-            </w:pPr>
-            <w:r>
-              <w:rPr>
-                <w:color w:val="000000"/>
-                <w:highlight w:val="yellow"/>
-              </w:rPr>
-              <w:t>{prio}</w:t>
-            </w:r>
-          </w:p>
-        </w:tc>
-        <w:tc>
-          <w:tcPr>
-            <w:tcW w:type="auto" w:w="1296"/>
+            <w:tcW w:type="auto" w:w="1512"/>
           </w:tcPr>
           <w:p>
             <w:pPr>
@@ -9565,7 +8577,7 @@
         </w:tc>
         <w:tc>
           <w:tcPr>
-            <w:tcW w:type="auto" w:w="1296"/>
+            <w:tcW w:type="auto" w:w="1512"/>
           </w:tcPr>
           <w:p>
             <w:pPr>
@@ -9582,7 +8594,7 @@
         </w:tc>
         <w:tc>
           <w:tcPr>
-            <w:tcW w:type="auto" w:w="1296"/>
+            <w:tcW w:type="auto" w:w="1512"/>
           </w:tcPr>
           <w:p>
             <w:pPr>
@@ -9599,7 +8611,7 @@
         </w:tc>
         <w:tc>
           <w:tcPr>
-            <w:tcW w:type="auto" w:w="1296"/>
+            <w:tcW w:type="auto" w:w="1512"/>
           </w:tcPr>
           <w:p>
             <w:pPr>
@@ -9618,7 +8630,7 @@
       <w:tr>
         <w:tc>
           <w:tcPr>
-            <w:tcW w:type="auto" w:w="1296"/>
+            <w:tcW w:type="auto" w:w="1512"/>
           </w:tcPr>
           <w:p>
             <w:pPr>
@@ -9631,7 +8643,7 @@
         </w:tc>
         <w:tc>
           <w:tcPr>
-            <w:tcW w:type="auto" w:w="1296"/>
+            <w:tcW w:type="auto" w:w="1512"/>
           </w:tcPr>
           <w:p>
             <w:pPr>
@@ -9644,24 +8656,7 @@
         </w:tc>
         <w:tc>
           <w:tcPr>
-            <w:tcW w:type="auto" w:w="1296"/>
-          </w:tcPr>
-          <w:p>
-            <w:pPr>
-              <w:jc w:val="left"/>
-            </w:pPr>
-            <w:r>
-              <w:rPr>
-                <w:color w:val="000000"/>
-                <w:highlight w:val="yellow"/>
-              </w:rPr>
-              <w:t>{prio}</w:t>
-            </w:r>
-          </w:p>
-        </w:tc>
-        <w:tc>
-          <w:tcPr>
-            <w:tcW w:type="auto" w:w="1296"/>
+            <w:tcW w:type="auto" w:w="1512"/>
           </w:tcPr>
           <w:p>
             <w:pPr>
@@ -9678,7 +8673,7 @@
         </w:tc>
         <w:tc>
           <w:tcPr>
-            <w:tcW w:type="auto" w:w="1296"/>
+            <w:tcW w:type="auto" w:w="1512"/>
           </w:tcPr>
           <w:p>
             <w:pPr>
@@ -9695,7 +8690,7 @@
         </w:tc>
         <w:tc>
           <w:tcPr>
-            <w:tcW w:type="auto" w:w="1296"/>
+            <w:tcW w:type="auto" w:w="1512"/>
           </w:tcPr>
           <w:p>
             <w:pPr>
@@ -9712,7 +8707,7 @@
         </w:tc>
         <w:tc>
           <w:tcPr>
-            <w:tcW w:type="auto" w:w="1296"/>
+            <w:tcW w:type="auto" w:w="1512"/>
           </w:tcPr>
           <w:p>
             <w:pPr>
@@ -9731,7 +8726,7 @@
       <w:tr>
         <w:tc>
           <w:tcPr>
-            <w:tcW w:type="auto" w:w="1296"/>
+            <w:tcW w:type="auto" w:w="1512"/>
           </w:tcPr>
           <w:p>
             <w:pPr>
@@ -9744,7 +8739,7 @@
         </w:tc>
         <w:tc>
           <w:tcPr>
-            <w:tcW w:type="auto" w:w="1296"/>
+            <w:tcW w:type="auto" w:w="1512"/>
           </w:tcPr>
           <w:p>
             <w:pPr>
@@ -9757,24 +8752,7 @@
         </w:tc>
         <w:tc>
           <w:tcPr>
-            <w:tcW w:type="auto" w:w="1296"/>
-          </w:tcPr>
-          <w:p>
-            <w:pPr>
-              <w:jc w:val="left"/>
-            </w:pPr>
-            <w:r>
-              <w:rPr>
-                <w:color w:val="000000"/>
-                <w:highlight w:val="yellow"/>
-              </w:rPr>
-              <w:t>{prio}</w:t>
-            </w:r>
-          </w:p>
-        </w:tc>
-        <w:tc>
-          <w:tcPr>
-            <w:tcW w:type="auto" w:w="1296"/>
+            <w:tcW w:type="auto" w:w="1512"/>
           </w:tcPr>
           <w:p>
             <w:pPr>
@@ -9791,7 +8769,7 @@
         </w:tc>
         <w:tc>
           <w:tcPr>
-            <w:tcW w:type="auto" w:w="1296"/>
+            <w:tcW w:type="auto" w:w="1512"/>
           </w:tcPr>
           <w:p>
             <w:pPr>
@@ -9808,7 +8786,7 @@
         </w:tc>
         <w:tc>
           <w:tcPr>
-            <w:tcW w:type="auto" w:w="1296"/>
+            <w:tcW w:type="auto" w:w="1512"/>
           </w:tcPr>
           <w:p>
             <w:pPr>
@@ -9825,7 +8803,7 @@
         </w:tc>
         <w:tc>
           <w:tcPr>
-            <w:tcW w:type="auto" w:w="1296"/>
+            <w:tcW w:type="auto" w:w="1512"/>
           </w:tcPr>
           <w:p>
             <w:pPr>
@@ -9844,7 +8822,7 @@
       <w:tr>
         <w:tc>
           <w:tcPr>
-            <w:tcW w:type="auto" w:w="1296"/>
+            <w:tcW w:type="auto" w:w="1512"/>
           </w:tcPr>
           <w:p>
             <w:pPr>
@@ -9857,7 +8835,7 @@
         </w:tc>
         <w:tc>
           <w:tcPr>
-            <w:tcW w:type="auto" w:w="1296"/>
+            <w:tcW w:type="auto" w:w="1512"/>
           </w:tcPr>
           <w:p>
             <w:pPr>
@@ -9870,24 +8848,7 @@
         </w:tc>
         <w:tc>
           <w:tcPr>
-            <w:tcW w:type="auto" w:w="1296"/>
-          </w:tcPr>
-          <w:p>
-            <w:pPr>
-              <w:jc w:val="left"/>
-            </w:pPr>
-            <w:r>
-              <w:rPr>
-                <w:color w:val="000000"/>
-                <w:highlight w:val="yellow"/>
-              </w:rPr>
-              <w:t>{prio}</w:t>
-            </w:r>
-          </w:p>
-        </w:tc>
-        <w:tc>
-          <w:tcPr>
-            <w:tcW w:type="auto" w:w="1296"/>
+            <w:tcW w:type="auto" w:w="1512"/>
           </w:tcPr>
           <w:p>
             <w:pPr>
@@ -9904,7 +8865,7 @@
         </w:tc>
         <w:tc>
           <w:tcPr>
-            <w:tcW w:type="auto" w:w="1296"/>
+            <w:tcW w:type="auto" w:w="1512"/>
           </w:tcPr>
           <w:p>
             <w:pPr>
@@ -9921,7 +8882,7 @@
         </w:tc>
         <w:tc>
           <w:tcPr>
-            <w:tcW w:type="auto" w:w="1296"/>
+            <w:tcW w:type="auto" w:w="1512"/>
           </w:tcPr>
           <w:p>
             <w:pPr>
@@ -9938,7 +8899,7 @@
         </w:tc>
         <w:tc>
           <w:tcPr>
-            <w:tcW w:type="auto" w:w="1296"/>
+            <w:tcW w:type="auto" w:w="1512"/>
           </w:tcPr>
           <w:p>
             <w:pPr>
@@ -9957,7 +8918,7 @@
       <w:tr>
         <w:tc>
           <w:tcPr>
-            <w:tcW w:type="auto" w:w="1296"/>
+            <w:tcW w:type="auto" w:w="1512"/>
           </w:tcPr>
           <w:p>
             <w:pPr>
@@ -9970,7 +8931,7 @@
         </w:tc>
         <w:tc>
           <w:tcPr>
-            <w:tcW w:type="auto" w:w="1296"/>
+            <w:tcW w:type="auto" w:w="1512"/>
           </w:tcPr>
           <w:p>
             <w:pPr>
@@ -9983,24 +8944,7 @@
         </w:tc>
         <w:tc>
           <w:tcPr>
-            <w:tcW w:type="auto" w:w="1296"/>
-          </w:tcPr>
-          <w:p>
-            <w:pPr>
-              <w:jc w:val="left"/>
-            </w:pPr>
-            <w:r>
-              <w:rPr>
-                <w:color w:val="000000"/>
-                <w:highlight w:val="yellow"/>
-              </w:rPr>
-              <w:t>{prio}</w:t>
-            </w:r>
-          </w:p>
-        </w:tc>
-        <w:tc>
-          <w:tcPr>
-            <w:tcW w:type="auto" w:w="1296"/>
+            <w:tcW w:type="auto" w:w="1512"/>
           </w:tcPr>
           <w:p>
             <w:pPr>
@@ -10017,7 +8961,7 @@
         </w:tc>
         <w:tc>
           <w:tcPr>
-            <w:tcW w:type="auto" w:w="1296"/>
+            <w:tcW w:type="auto" w:w="1512"/>
           </w:tcPr>
           <w:p>
             <w:pPr>
@@ -10034,7 +8978,7 @@
         </w:tc>
         <w:tc>
           <w:tcPr>
-            <w:tcW w:type="auto" w:w="1296"/>
+            <w:tcW w:type="auto" w:w="1512"/>
           </w:tcPr>
           <w:p>
             <w:pPr>
@@ -10051,7 +8995,7 @@
         </w:tc>
         <w:tc>
           <w:tcPr>
-            <w:tcW w:type="auto" w:w="1296"/>
+            <w:tcW w:type="auto" w:w="1512"/>
           </w:tcPr>
           <w:p>
             <w:pPr>
@@ -10070,7 +9014,7 @@
       <w:tr>
         <w:tc>
           <w:tcPr>
-            <w:tcW w:type="auto" w:w="1296"/>
+            <w:tcW w:type="auto" w:w="1512"/>
           </w:tcPr>
           <w:p>
             <w:pPr>
@@ -10083,7 +9027,7 @@
         </w:tc>
         <w:tc>
           <w:tcPr>
-            <w:tcW w:type="auto" w:w="1296"/>
+            <w:tcW w:type="auto" w:w="1512"/>
           </w:tcPr>
           <w:p>
             <w:pPr>
@@ -10096,24 +9040,7 @@
         </w:tc>
         <w:tc>
           <w:tcPr>
-            <w:tcW w:type="auto" w:w="1296"/>
-          </w:tcPr>
-          <w:p>
-            <w:pPr>
-              <w:jc w:val="left"/>
-            </w:pPr>
-            <w:r>
-              <w:rPr>
-                <w:color w:val="000000"/>
-                <w:highlight w:val="yellow"/>
-              </w:rPr>
-              <w:t>{prio}</w:t>
-            </w:r>
-          </w:p>
-        </w:tc>
-        <w:tc>
-          <w:tcPr>
-            <w:tcW w:type="auto" w:w="1296"/>
+            <w:tcW w:type="auto" w:w="1512"/>
           </w:tcPr>
           <w:p>
             <w:pPr>
@@ -10126,7 +9053,7 @@
         </w:tc>
         <w:tc>
           <w:tcPr>
-            <w:tcW w:type="auto" w:w="1296"/>
+            <w:tcW w:type="auto" w:w="1512"/>
           </w:tcPr>
           <w:p>
             <w:pPr>
@@ -10143,7 +9070,7 @@
         </w:tc>
         <w:tc>
           <w:tcPr>
-            <w:tcW w:type="auto" w:w="1296"/>
+            <w:tcW w:type="auto" w:w="1512"/>
           </w:tcPr>
           <w:p>
             <w:pPr>
@@ -10160,7 +9087,7 @@
         </w:tc>
         <w:tc>
           <w:tcPr>
-            <w:tcW w:type="auto" w:w="1296"/>
+            <w:tcW w:type="auto" w:w="1512"/>
           </w:tcPr>
           <w:p>
             <w:pPr>
@@ -10179,7 +9106,7 @@
       <w:tr>
         <w:tc>
           <w:tcPr>
-            <w:tcW w:type="auto" w:w="1296"/>
+            <w:tcW w:type="auto" w:w="1512"/>
           </w:tcPr>
           <w:p>
             <w:pPr>
@@ -10192,7 +9119,7 @@
         </w:tc>
         <w:tc>
           <w:tcPr>
-            <w:tcW w:type="auto" w:w="1296"/>
+            <w:tcW w:type="auto" w:w="1512"/>
           </w:tcPr>
           <w:p>
             <w:pPr>
@@ -10205,24 +9132,7 @@
         </w:tc>
         <w:tc>
           <w:tcPr>
-            <w:tcW w:type="auto" w:w="1296"/>
-          </w:tcPr>
-          <w:p>
-            <w:pPr>
-              <w:jc w:val="left"/>
-            </w:pPr>
-            <w:r>
-              <w:rPr>
-                <w:color w:val="000000"/>
-                <w:highlight w:val="yellow"/>
-              </w:rPr>
-              <w:t>{prio}</w:t>
-            </w:r>
-          </w:p>
-        </w:tc>
-        <w:tc>
-          <w:tcPr>
-            <w:tcW w:type="auto" w:w="1296"/>
+            <w:tcW w:type="auto" w:w="1512"/>
           </w:tcPr>
           <w:p>
             <w:pPr>
@@ -10239,7 +9149,7 @@
         </w:tc>
         <w:tc>
           <w:tcPr>
-            <w:tcW w:type="auto" w:w="1296"/>
+            <w:tcW w:type="auto" w:w="1512"/>
           </w:tcPr>
           <w:p>
             <w:pPr>
@@ -10256,7 +9166,7 @@
         </w:tc>
         <w:tc>
           <w:tcPr>
-            <w:tcW w:type="auto" w:w="1296"/>
+            <w:tcW w:type="auto" w:w="1512"/>
           </w:tcPr>
           <w:p>
             <w:pPr>
@@ -10273,7 +9183,7 @@
         </w:tc>
         <w:tc>
           <w:tcPr>
-            <w:tcW w:type="auto" w:w="1296"/>
+            <w:tcW w:type="auto" w:w="1512"/>
           </w:tcPr>
           <w:p>
             <w:pPr>
@@ -10292,7 +9202,7 @@
       <w:tr>
         <w:tc>
           <w:tcPr>
-            <w:tcW w:type="auto" w:w="1296"/>
+            <w:tcW w:type="auto" w:w="1512"/>
           </w:tcPr>
           <w:p>
             <w:pPr>
@@ -10305,7 +9215,7 @@
         </w:tc>
         <w:tc>
           <w:tcPr>
-            <w:tcW w:type="auto" w:w="1296"/>
+            <w:tcW w:type="auto" w:w="1512"/>
           </w:tcPr>
           <w:p>
             <w:pPr>
@@ -10318,34 +9228,17 @@
         </w:tc>
         <w:tc>
           <w:tcPr>
-            <w:tcW w:type="auto" w:w="1296"/>
-          </w:tcPr>
-          <w:p>
-            <w:pPr>
-              <w:jc w:val="left"/>
-            </w:pPr>
-            <w:r>
-              <w:rPr>
-                <w:color w:val="000000"/>
-                <w:highlight w:val="yellow"/>
-              </w:rPr>
-              <w:t>{prio}</w:t>
-            </w:r>
-          </w:p>
-        </w:tc>
-        <w:tc>
-          <w:tcPr>
-            <w:tcW w:type="auto" w:w="1296"/>
-          </w:tcPr>
-          <w:p>
-            <w:pPr>
-              <w:jc w:val="left"/>
-            </w:pPr>
-          </w:p>
-        </w:tc>
-        <w:tc>
-          <w:tcPr>
-            <w:tcW w:type="auto" w:w="1296"/>
+            <w:tcW w:type="auto" w:w="1512"/>
+          </w:tcPr>
+          <w:p>
+            <w:pPr>
+              <w:jc w:val="left"/>
+            </w:pPr>
+          </w:p>
+        </w:tc>
+        <w:tc>
+          <w:tcPr>
+            <w:tcW w:type="auto" w:w="1512"/>
           </w:tcPr>
           <w:p>
             <w:pPr>
@@ -10362,7 +9255,7 @@
         </w:tc>
         <w:tc>
           <w:tcPr>
-            <w:tcW w:type="auto" w:w="1296"/>
+            <w:tcW w:type="auto" w:w="1512"/>
           </w:tcPr>
           <w:p>
             <w:pPr>
@@ -10379,7 +9272,7 @@
         </w:tc>
         <w:tc>
           <w:tcPr>
-            <w:tcW w:type="auto" w:w="1296"/>
+            <w:tcW w:type="auto" w:w="1512"/>
           </w:tcPr>
           <w:p>
             <w:pPr>
@@ -10398,7 +9291,7 @@
       <w:tr>
         <w:tc>
           <w:tcPr>
-            <w:tcW w:type="auto" w:w="1296"/>
+            <w:tcW w:type="auto" w:w="1512"/>
           </w:tcPr>
           <w:p>
             <w:pPr>
@@ -10411,7 +9304,7 @@
         </w:tc>
         <w:tc>
           <w:tcPr>
-            <w:tcW w:type="auto" w:w="1296"/>
+            <w:tcW w:type="auto" w:w="1512"/>
           </w:tcPr>
           <w:p>
             <w:pPr>
@@ -10424,34 +9317,17 @@
         </w:tc>
         <w:tc>
           <w:tcPr>
-            <w:tcW w:type="auto" w:w="1296"/>
-          </w:tcPr>
-          <w:p>
-            <w:pPr>
-              <w:jc w:val="left"/>
-            </w:pPr>
-            <w:r>
-              <w:rPr>
-                <w:color w:val="000000"/>
-                <w:highlight w:val="yellow"/>
-              </w:rPr>
-              <w:t>{prio}</w:t>
-            </w:r>
-          </w:p>
-        </w:tc>
-        <w:tc>
-          <w:tcPr>
-            <w:tcW w:type="auto" w:w="1296"/>
-          </w:tcPr>
-          <w:p>
-            <w:pPr>
-              <w:jc w:val="left"/>
-            </w:pPr>
-          </w:p>
-        </w:tc>
-        <w:tc>
-          <w:tcPr>
-            <w:tcW w:type="auto" w:w="1296"/>
+            <w:tcW w:type="auto" w:w="1512"/>
+          </w:tcPr>
+          <w:p>
+            <w:pPr>
+              <w:jc w:val="left"/>
+            </w:pPr>
+          </w:p>
+        </w:tc>
+        <w:tc>
+          <w:tcPr>
+            <w:tcW w:type="auto" w:w="1512"/>
           </w:tcPr>
           <w:p>
             <w:pPr>
@@ -10468,7 +9344,7 @@
         </w:tc>
         <w:tc>
           <w:tcPr>
-            <w:tcW w:type="auto" w:w="1296"/>
+            <w:tcW w:type="auto" w:w="1512"/>
           </w:tcPr>
           <w:p>
             <w:pPr>
@@ -10485,7 +9361,7 @@
         </w:tc>
         <w:tc>
           <w:tcPr>
-            <w:tcW w:type="auto" w:w="1296"/>
+            <w:tcW w:type="auto" w:w="1512"/>
           </w:tcPr>
           <w:p>
             <w:pPr>
@@ -10504,7 +9380,7 @@
       <w:tr>
         <w:tc>
           <w:tcPr>
-            <w:tcW w:type="auto" w:w="1296"/>
+            <w:tcW w:type="auto" w:w="1512"/>
           </w:tcPr>
           <w:p>
             <w:pPr>
@@ -10517,7 +9393,7 @@
         </w:tc>
         <w:tc>
           <w:tcPr>
-            <w:tcW w:type="auto" w:w="1296"/>
+            <w:tcW w:type="auto" w:w="1512"/>
           </w:tcPr>
           <w:p>
             <w:pPr>
@@ -10530,34 +9406,17 @@
         </w:tc>
         <w:tc>
           <w:tcPr>
-            <w:tcW w:type="auto" w:w="1296"/>
-          </w:tcPr>
-          <w:p>
-            <w:pPr>
-              <w:jc w:val="left"/>
-            </w:pPr>
-            <w:r>
-              <w:rPr>
-                <w:color w:val="000000"/>
-                <w:highlight w:val="yellow"/>
-              </w:rPr>
-              <w:t>{prio}</w:t>
-            </w:r>
-          </w:p>
-        </w:tc>
-        <w:tc>
-          <w:tcPr>
-            <w:tcW w:type="auto" w:w="1296"/>
-          </w:tcPr>
-          <w:p>
-            <w:pPr>
-              <w:jc w:val="left"/>
-            </w:pPr>
-          </w:p>
-        </w:tc>
-        <w:tc>
-          <w:tcPr>
-            <w:tcW w:type="auto" w:w="1296"/>
+            <w:tcW w:type="auto" w:w="1512"/>
+          </w:tcPr>
+          <w:p>
+            <w:pPr>
+              <w:jc w:val="left"/>
+            </w:pPr>
+          </w:p>
+        </w:tc>
+        <w:tc>
+          <w:tcPr>
+            <w:tcW w:type="auto" w:w="1512"/>
           </w:tcPr>
           <w:p>
             <w:pPr>
@@ -10574,7 +9433,7 @@
         </w:tc>
         <w:tc>
           <w:tcPr>
-            <w:tcW w:type="auto" w:w="1296"/>
+            <w:tcW w:type="auto" w:w="1512"/>
           </w:tcPr>
           <w:p>
             <w:pPr>
@@ -10591,7 +9450,7 @@
         </w:tc>
         <w:tc>
           <w:tcPr>
-            <w:tcW w:type="auto" w:w="1296"/>
+            <w:tcW w:type="auto" w:w="1512"/>
           </w:tcPr>
           <w:p>
             <w:pPr>
@@ -10610,7 +9469,7 @@
       <w:tr>
         <w:tc>
           <w:tcPr>
-            <w:tcW w:type="auto" w:w="1296"/>
+            <w:tcW w:type="auto" w:w="1512"/>
           </w:tcPr>
           <w:p>
             <w:pPr>
@@ -10623,7 +9482,7 @@
         </w:tc>
         <w:tc>
           <w:tcPr>
-            <w:tcW w:type="auto" w:w="1296"/>
+            <w:tcW w:type="auto" w:w="1512"/>
           </w:tcPr>
           <w:p>
             <w:pPr>
@@ -10636,24 +9495,7 @@
         </w:tc>
         <w:tc>
           <w:tcPr>
-            <w:tcW w:type="auto" w:w="1296"/>
-          </w:tcPr>
-          <w:p>
-            <w:pPr>
-              <w:jc w:val="left"/>
-            </w:pPr>
-            <w:r>
-              <w:rPr>
-                <w:color w:val="000000"/>
-                <w:highlight w:val="yellow"/>
-              </w:rPr>
-              <w:t>{prio}</w:t>
-            </w:r>
-          </w:p>
-        </w:tc>
-        <w:tc>
-          <w:tcPr>
-            <w:tcW w:type="auto" w:w="1296"/>
+            <w:tcW w:type="auto" w:w="1512"/>
           </w:tcPr>
           <w:p>
             <w:pPr>
@@ -10666,7 +9508,7 @@
         </w:tc>
         <w:tc>
           <w:tcPr>
-            <w:tcW w:type="auto" w:w="1296"/>
+            <w:tcW w:type="auto" w:w="1512"/>
           </w:tcPr>
           <w:p>
             <w:pPr>
@@ -10683,7 +9525,7 @@
         </w:tc>
         <w:tc>
           <w:tcPr>
-            <w:tcW w:type="auto" w:w="1296"/>
+            <w:tcW w:type="auto" w:w="1512"/>
           </w:tcPr>
           <w:p>
             <w:pPr>
@@ -10700,7 +9542,7 @@
         </w:tc>
         <w:tc>
           <w:tcPr>
-            <w:tcW w:type="auto" w:w="1296"/>
+            <w:tcW w:type="auto" w:w="1512"/>
           </w:tcPr>
           <w:p>
             <w:pPr>
@@ -10719,7 +9561,7 @@
       <w:tr>
         <w:tc>
           <w:tcPr>
-            <w:tcW w:type="auto" w:w="1296"/>
+            <w:tcW w:type="auto" w:w="1512"/>
           </w:tcPr>
           <w:p>
             <w:pPr>
@@ -10732,7 +9574,7 @@
         </w:tc>
         <w:tc>
           <w:tcPr>
-            <w:tcW w:type="auto" w:w="1296"/>
+            <w:tcW w:type="auto" w:w="1512"/>
           </w:tcPr>
           <w:p>
             <w:pPr>
@@ -10745,24 +9587,7 @@
         </w:tc>
         <w:tc>
           <w:tcPr>
-            <w:tcW w:type="auto" w:w="1296"/>
-          </w:tcPr>
-          <w:p>
-            <w:pPr>
-              <w:jc w:val="left"/>
-            </w:pPr>
-            <w:r>
-              <w:rPr>
-                <w:color w:val="000000"/>
-                <w:highlight w:val="yellow"/>
-              </w:rPr>
-              <w:t>{prio}</w:t>
-            </w:r>
-          </w:p>
-        </w:tc>
-        <w:tc>
-          <w:tcPr>
-            <w:tcW w:type="auto" w:w="1296"/>
+            <w:tcW w:type="auto" w:w="1512"/>
           </w:tcPr>
           <w:p>
             <w:pPr>
@@ -10775,7 +9600,7 @@
         </w:tc>
         <w:tc>
           <w:tcPr>
-            <w:tcW w:type="auto" w:w="1296"/>
+            <w:tcW w:type="auto" w:w="1512"/>
           </w:tcPr>
           <w:p>
             <w:pPr>
@@ -10792,7 +9617,7 @@
         </w:tc>
         <w:tc>
           <w:tcPr>
-            <w:tcW w:type="auto" w:w="1296"/>
+            <w:tcW w:type="auto" w:w="1512"/>
           </w:tcPr>
           <w:p>
             <w:pPr>
@@ -10809,7 +9634,7 @@
         </w:tc>
         <w:tc>
           <w:tcPr>
-            <w:tcW w:type="auto" w:w="1296"/>
+            <w:tcW w:type="auto" w:w="1512"/>
           </w:tcPr>
           <w:p>
             <w:pPr>
@@ -10828,7 +9653,7 @@
       <w:tr>
         <w:tc>
           <w:tcPr>
-            <w:tcW w:type="auto" w:w="1296"/>
+            <w:tcW w:type="auto" w:w="1512"/>
           </w:tcPr>
           <w:p>
             <w:pPr>
@@ -10841,7 +9666,7 @@
         </w:tc>
         <w:tc>
           <w:tcPr>
-            <w:tcW w:type="auto" w:w="1296"/>
+            <w:tcW w:type="auto" w:w="1512"/>
           </w:tcPr>
           <w:p>
             <w:pPr>
@@ -10854,24 +9679,7 @@
         </w:tc>
         <w:tc>
           <w:tcPr>
-            <w:tcW w:type="auto" w:w="1296"/>
-          </w:tcPr>
-          <w:p>
-            <w:pPr>
-              <w:jc w:val="left"/>
-            </w:pPr>
-            <w:r>
-              <w:rPr>
-                <w:color w:val="000000"/>
-                <w:highlight w:val="yellow"/>
-              </w:rPr>
-              <w:t>{prio}</w:t>
-            </w:r>
-          </w:p>
-        </w:tc>
-        <w:tc>
-          <w:tcPr>
-            <w:tcW w:type="auto" w:w="1296"/>
+            <w:tcW w:type="auto" w:w="1512"/>
           </w:tcPr>
           <w:p>
             <w:pPr>
@@ -10888,7 +9696,7 @@
         </w:tc>
         <w:tc>
           <w:tcPr>
-            <w:tcW w:type="auto" w:w="1296"/>
+            <w:tcW w:type="auto" w:w="1512"/>
           </w:tcPr>
           <w:p>
             <w:pPr>
@@ -10905,7 +9713,7 @@
         </w:tc>
         <w:tc>
           <w:tcPr>
-            <w:tcW w:type="auto" w:w="1296"/>
+            <w:tcW w:type="auto" w:w="1512"/>
           </w:tcPr>
           <w:p>
             <w:pPr>
@@ -10922,7 +9730,7 @@
         </w:tc>
         <w:tc>
           <w:tcPr>
-            <w:tcW w:type="auto" w:w="1296"/>
+            <w:tcW w:type="auto" w:w="1512"/>
           </w:tcPr>
           <w:p>
             <w:pPr>
@@ -10941,7 +9749,7 @@
       <w:tr>
         <w:tc>
           <w:tcPr>
-            <w:tcW w:type="auto" w:w="1296"/>
+            <w:tcW w:type="auto" w:w="1512"/>
           </w:tcPr>
           <w:p>
             <w:pPr>
@@ -10954,7 +9762,7 @@
         </w:tc>
         <w:tc>
           <w:tcPr>
-            <w:tcW w:type="auto" w:w="1296"/>
+            <w:tcW w:type="auto" w:w="1512"/>
           </w:tcPr>
           <w:p>
             <w:pPr>
@@ -10967,24 +9775,7 @@
         </w:tc>
         <w:tc>
           <w:tcPr>
-            <w:tcW w:type="auto" w:w="1296"/>
-          </w:tcPr>
-          <w:p>
-            <w:pPr>
-              <w:jc w:val="left"/>
-            </w:pPr>
-            <w:r>
-              <w:rPr>
-                <w:color w:val="000000"/>
-                <w:highlight w:val="yellow"/>
-              </w:rPr>
-              <w:t>{prio}</w:t>
-            </w:r>
-          </w:p>
-        </w:tc>
-        <w:tc>
-          <w:tcPr>
-            <w:tcW w:type="auto" w:w="1296"/>
+            <w:tcW w:type="auto" w:w="1512"/>
           </w:tcPr>
           <w:p>
             <w:pPr>
@@ -10997,6 +9788,16 @@
               </w:rPr>
               <w:t>{rationale}</w:t>
             </w:r>
+          </w:p>
+        </w:tc>
+        <w:tc>
+          <w:tcPr>
+            <w:tcW w:type="auto" w:w="1512"/>
+          </w:tcPr>
+          <w:p>
+            <w:pPr>
+              <w:jc w:val="left"/>
+            </w:pPr>
             <w:r>
               <w:rPr>
                 <w:color w:val="000000"/>
@@ -11008,7 +9809,7 @@
         </w:tc>
         <w:tc>
           <w:tcPr>
-            <w:tcW w:type="auto" w:w="1296"/>
+            <w:tcW w:type="auto" w:w="1512"/>
           </w:tcPr>
           <w:p>
             <w:pPr>
@@ -11025,17 +9826,7 @@
         </w:tc>
         <w:tc>
           <w:tcPr>
-            <w:tcW w:type="auto" w:w="1296"/>
-          </w:tcPr>
-          <w:p>
-            <w:pPr>
-              <w:jc w:val="left"/>
-            </w:pPr>
-          </w:p>
-        </w:tc>
-        <w:tc>
-          <w:tcPr>
-            <w:tcW w:type="auto" w:w="1296"/>
+            <w:tcW w:type="auto" w:w="1512"/>
           </w:tcPr>
           <w:p>
             <w:pPr>
@@ -11047,127 +9838,6 @@
                 <w:highlight w:val="yellow"/>
               </w:rPr>
               <w:t>{bewijs}</w:t>
-            </w:r>
-          </w:p>
-        </w:tc>
-      </w:tr>
-      <w:tr>
-        <w:tc>
-          <w:tcPr>
-            <w:tcW w:type="auto" w:w="1296"/>
-          </w:tcPr>
-          <w:p>
-            <w:pPr>
-              <w:jc w:val="left"/>
-            </w:pPr>
-            <w:r>
-              <w:rPr>
-                <w:color w:val="000000"/>
-                <w:highlight w:val="yellow"/>
-              </w:rPr>
-              <w:t>{nr}</w:t>
-            </w:r>
-          </w:p>
-        </w:tc>
-        <w:tc>
-          <w:tcPr>
-            <w:tcW w:type="auto" w:w="1296"/>
-          </w:tcPr>
-          <w:p>
-            <w:pPr>
-              <w:jc w:val="left"/>
-            </w:pPr>
-            <w:r>
-              <w:rPr>
-                <w:color w:val="000000"/>
-                <w:highlight w:val="yellow"/>
-              </w:rPr>
-              <w:t>{eis}</w:t>
-            </w:r>
-          </w:p>
-        </w:tc>
-        <w:tc>
-          <w:tcPr>
-            <w:tcW w:type="auto" w:w="1296"/>
-          </w:tcPr>
-          <w:p>
-            <w:pPr>
-              <w:jc w:val="left"/>
-            </w:pPr>
-            <w:r>
-              <w:rPr>
-                <w:color w:val="000000"/>
-                <w:highlight w:val="yellow"/>
-              </w:rPr>
-              <w:t>{prio}</w:t>
-            </w:r>
-          </w:p>
-        </w:tc>
-        <w:tc>
-          <w:tcPr>
-            <w:tcW w:type="auto" w:w="1296"/>
-          </w:tcPr>
-          <w:p>
-            <w:pPr>
-              <w:jc w:val="left"/>
-            </w:pPr>
-            <w:r>
-              <w:rPr>
-                <w:color w:val="000000"/>
-                <w:highlight w:val="yellow"/>
-              </w:rPr>
-              <w:t>{rationale}</w:t>
-            </w:r>
-          </w:p>
-        </w:tc>
-        <w:tc>
-          <w:tcPr>
-            <w:tcW w:type="auto" w:w="1296"/>
-          </w:tcPr>
-          <w:p>
-            <w:pPr>
-              <w:jc w:val="left"/>
-            </w:pPr>
-            <w:r>
-              <w:rPr>
-                <w:color w:val="000000"/>
-                <w:highlight w:val="yellow"/>
-              </w:rPr>
-              <w:t>{software, hardware, combinatie}</w:t>
-            </w:r>
-          </w:p>
-        </w:tc>
-        <w:tc>
-          <w:tcPr>
-            <w:tcW w:type="auto" w:w="1296"/>
-          </w:tcPr>
-          <w:p>
-            <w:pPr>
-              <w:jc w:val="left"/>
-            </w:pPr>
-            <w:r>
-              <w:rPr>
-                <w:color w:val="000000"/>
-                <w:highlight w:val="yellow"/>
-              </w:rPr>
-              <w:t>{partij}</w:t>
-            </w:r>
-          </w:p>
-        </w:tc>
-        <w:tc>
-          <w:tcPr>
-            <w:tcW w:type="auto" w:w="1296"/>
-          </w:tcPr>
-          <w:p>
-            <w:pPr>
-              <w:jc w:val="left"/>
-            </w:pPr>
-            <w:r>
-              <w:rPr>
-                <w:color w:val="000000"/>
-                <w:highlight w:val="yellow"/>
-              </w:rPr>
-              <w:t>{software, hardware, combinatie}</w:t>
             </w:r>
           </w:p>
         </w:tc>
@@ -11193,18 +9863,17 @@
         <w:tblLook w:firstColumn="1" w:firstRow="1" w:lastColumn="0" w:lastRow="0" w:noHBand="0" w:noVBand="1" w:val="04A0"/>
       </w:tblPr>
       <w:tblGrid>
-        <w:gridCol w:w="1296"/>
-        <w:gridCol w:w="1296"/>
-        <w:gridCol w:w="1296"/>
-        <w:gridCol w:w="1296"/>
-        <w:gridCol w:w="1296"/>
-        <w:gridCol w:w="1296"/>
-        <w:gridCol w:w="1296"/>
+        <w:gridCol w:w="1512"/>
+        <w:gridCol w:w="1512"/>
+        <w:gridCol w:w="1512"/>
+        <w:gridCol w:w="1512"/>
+        <w:gridCol w:w="1512"/>
+        <w:gridCol w:w="1512"/>
       </w:tblGrid>
       <w:tr>
         <w:tc>
           <w:tcPr>
-            <w:tcW w:type="auto" w:w="1296"/>
+            <w:tcW w:type="auto" w:w="1512"/>
           </w:tcPr>
           <w:p>
             <w:pPr>
@@ -11217,7 +9886,7 @@
         </w:tc>
         <w:tc>
           <w:tcPr>
-            <w:tcW w:type="auto" w:w="1296"/>
+            <w:tcW w:type="auto" w:w="1512"/>
           </w:tcPr>
           <w:p>
             <w:pPr>
@@ -11230,20 +9899,7 @@
         </w:tc>
         <w:tc>
           <w:tcPr>
-            <w:tcW w:type="auto" w:w="1296"/>
-          </w:tcPr>
-          <w:p>
-            <w:pPr>
-              <w:jc w:val="left"/>
-            </w:pPr>
-            <w:r>
-              <w:t>Prio</w:t>
-            </w:r>
-          </w:p>
-        </w:tc>
-        <w:tc>
-          <w:tcPr>
-            <w:tcW w:type="auto" w:w="1296"/>
+            <w:tcW w:type="auto" w:w="1512"/>
           </w:tcPr>
           <w:p>
             <w:pPr>
@@ -11256,7 +9912,7 @@
         </w:tc>
         <w:tc>
           <w:tcPr>
-            <w:tcW w:type="auto" w:w="1296"/>
+            <w:tcW w:type="auto" w:w="1512"/>
           </w:tcPr>
           <w:p>
             <w:pPr>
@@ -11269,7 +9925,7 @@
         </w:tc>
         <w:tc>
           <w:tcPr>
-            <w:tcW w:type="auto" w:w="1296"/>
+            <w:tcW w:type="auto" w:w="1512"/>
           </w:tcPr>
           <w:p>
             <w:pPr>
@@ -11282,7 +9938,7 @@
         </w:tc>
         <w:tc>
           <w:tcPr>
-            <w:tcW w:type="auto" w:w="1296"/>
+            <w:tcW w:type="auto" w:w="1512"/>
           </w:tcPr>
           <w:p>
             <w:pPr>
@@ -11297,7 +9953,7 @@
       <w:tr>
         <w:tc>
           <w:tcPr>
-            <w:tcW w:type="auto" w:w="1296"/>
+            <w:tcW w:type="auto" w:w="1512"/>
           </w:tcPr>
           <w:p>
             <w:pPr>
@@ -11314,7 +9970,7 @@
         </w:tc>
         <w:tc>
           <w:tcPr>
-            <w:tcW w:type="auto" w:w="1296"/>
+            <w:tcW w:type="auto" w:w="1512"/>
           </w:tcPr>
           <w:p>
             <w:pPr>
@@ -11331,24 +9987,7 @@
         </w:tc>
         <w:tc>
           <w:tcPr>
-            <w:tcW w:type="auto" w:w="1296"/>
-          </w:tcPr>
-          <w:p>
-            <w:pPr>
-              <w:jc w:val="left"/>
-            </w:pPr>
-            <w:r>
-              <w:rPr>
-                <w:color w:val="000000"/>
-                <w:highlight w:val="yellow"/>
-              </w:rPr>
-              <w:t>{prio}</w:t>
-            </w:r>
-          </w:p>
-        </w:tc>
-        <w:tc>
-          <w:tcPr>
-            <w:tcW w:type="auto" w:w="1296"/>
+            <w:tcW w:type="auto" w:w="1512"/>
           </w:tcPr>
           <w:p>
             <w:pPr>
@@ -11365,7 +10004,7 @@
         </w:tc>
         <w:tc>
           <w:tcPr>
-            <w:tcW w:type="auto" w:w="1296"/>
+            <w:tcW w:type="auto" w:w="1512"/>
           </w:tcPr>
           <w:p>
             <w:pPr>
@@ -11382,7 +10021,7 @@
         </w:tc>
         <w:tc>
           <w:tcPr>
-            <w:tcW w:type="auto" w:w="1296"/>
+            <w:tcW w:type="auto" w:w="1512"/>
           </w:tcPr>
           <w:p>
             <w:pPr>
@@ -11399,7 +10038,7 @@
         </w:tc>
         <w:tc>
           <w:tcPr>
-            <w:tcW w:type="auto" w:w="1296"/>
+            <w:tcW w:type="auto" w:w="1512"/>
           </w:tcPr>
           <w:p>
             <w:pPr>
@@ -11436,18 +10075,17 @@
         <w:tblLook w:firstColumn="1" w:firstRow="1" w:lastColumn="0" w:lastRow="0" w:noHBand="0" w:noVBand="1" w:val="04A0"/>
       </w:tblPr>
       <w:tblGrid>
-        <w:gridCol w:w="1296"/>
-        <w:gridCol w:w="1296"/>
-        <w:gridCol w:w="1296"/>
-        <w:gridCol w:w="1296"/>
-        <w:gridCol w:w="1296"/>
-        <w:gridCol w:w="1296"/>
-        <w:gridCol w:w="1296"/>
+        <w:gridCol w:w="1512"/>
+        <w:gridCol w:w="1512"/>
+        <w:gridCol w:w="1512"/>
+        <w:gridCol w:w="1512"/>
+        <w:gridCol w:w="1512"/>
+        <w:gridCol w:w="1512"/>
       </w:tblGrid>
       <w:tr>
         <w:tc>
           <w:tcPr>
-            <w:tcW w:type="auto" w:w="1296"/>
+            <w:tcW w:type="auto" w:w="1512"/>
           </w:tcPr>
           <w:p>
             <w:pPr>
@@ -11460,7 +10098,7 @@
         </w:tc>
         <w:tc>
           <w:tcPr>
-            <w:tcW w:type="auto" w:w="1296"/>
+            <w:tcW w:type="auto" w:w="1512"/>
           </w:tcPr>
           <w:p>
             <w:pPr>
@@ -11473,20 +10111,7 @@
         </w:tc>
         <w:tc>
           <w:tcPr>
-            <w:tcW w:type="auto" w:w="1296"/>
-          </w:tcPr>
-          <w:p>
-            <w:pPr>
-              <w:jc w:val="left"/>
-            </w:pPr>
-            <w:r>
-              <w:t>Prio</w:t>
-            </w:r>
-          </w:p>
-        </w:tc>
-        <w:tc>
-          <w:tcPr>
-            <w:tcW w:type="auto" w:w="1296"/>
+            <w:tcW w:type="auto" w:w="1512"/>
           </w:tcPr>
           <w:p>
             <w:pPr>
@@ -11499,7 +10124,7 @@
         </w:tc>
         <w:tc>
           <w:tcPr>
-            <w:tcW w:type="auto" w:w="1296"/>
+            <w:tcW w:type="auto" w:w="1512"/>
           </w:tcPr>
           <w:p>
             <w:pPr>
@@ -11512,7 +10137,7 @@
         </w:tc>
         <w:tc>
           <w:tcPr>
-            <w:tcW w:type="auto" w:w="1296"/>
+            <w:tcW w:type="auto" w:w="1512"/>
           </w:tcPr>
           <w:p>
             <w:pPr>
@@ -11525,7 +10150,7 @@
         </w:tc>
         <w:tc>
           <w:tcPr>
-            <w:tcW w:type="auto" w:w="1296"/>
+            <w:tcW w:type="auto" w:w="1512"/>
           </w:tcPr>
           <w:p>
             <w:pPr>
@@ -11540,7 +10165,7 @@
       <w:tr>
         <w:tc>
           <w:tcPr>
-            <w:tcW w:type="auto" w:w="1296"/>
+            <w:tcW w:type="auto" w:w="1512"/>
           </w:tcPr>
           <w:p>
             <w:pPr>
@@ -11557,7 +10182,7 @@
         </w:tc>
         <w:tc>
           <w:tcPr>
-            <w:tcW w:type="auto" w:w="1296"/>
+            <w:tcW w:type="auto" w:w="1512"/>
           </w:tcPr>
           <w:p>
             <w:pPr>
@@ -11574,24 +10199,7 @@
         </w:tc>
         <w:tc>
           <w:tcPr>
-            <w:tcW w:type="auto" w:w="1296"/>
-          </w:tcPr>
-          <w:p>
-            <w:pPr>
-              <w:jc w:val="left"/>
-            </w:pPr>
-            <w:r>
-              <w:rPr>
-                <w:color w:val="000000"/>
-                <w:highlight w:val="yellow"/>
-              </w:rPr>
-              <w:t>{prio}</w:t>
-            </w:r>
-          </w:p>
-        </w:tc>
-        <w:tc>
-          <w:tcPr>
-            <w:tcW w:type="auto" w:w="1296"/>
+            <w:tcW w:type="auto" w:w="1512"/>
           </w:tcPr>
           <w:p>
             <w:pPr>
@@ -11608,7 +10216,7 @@
         </w:tc>
         <w:tc>
           <w:tcPr>
-            <w:tcW w:type="auto" w:w="1296"/>
+            <w:tcW w:type="auto" w:w="1512"/>
           </w:tcPr>
           <w:p>
             <w:pPr>
@@ -11625,7 +10233,7 @@
         </w:tc>
         <w:tc>
           <w:tcPr>
-            <w:tcW w:type="auto" w:w="1296"/>
+            <w:tcW w:type="auto" w:w="1512"/>
           </w:tcPr>
           <w:p>
             <w:pPr>
@@ -11642,7 +10250,7 @@
         </w:tc>
         <w:tc>
           <w:tcPr>
-            <w:tcW w:type="auto" w:w="1296"/>
+            <w:tcW w:type="auto" w:w="1512"/>
           </w:tcPr>
           <w:p>
             <w:pPr>
@@ -11679,18 +10287,17 @@
         <w:tblLook w:firstColumn="1" w:firstRow="1" w:lastColumn="0" w:lastRow="0" w:noHBand="0" w:noVBand="1" w:val="04A0"/>
       </w:tblPr>
       <w:tblGrid>
-        <w:gridCol w:w="1296"/>
-        <w:gridCol w:w="1296"/>
-        <w:gridCol w:w="1296"/>
-        <w:gridCol w:w="1296"/>
-        <w:gridCol w:w="1296"/>
-        <w:gridCol w:w="1296"/>
-        <w:gridCol w:w="1296"/>
+        <w:gridCol w:w="1512"/>
+        <w:gridCol w:w="1512"/>
+        <w:gridCol w:w="1512"/>
+        <w:gridCol w:w="1512"/>
+        <w:gridCol w:w="1512"/>
+        <w:gridCol w:w="1512"/>
       </w:tblGrid>
       <w:tr>
         <w:tc>
           <w:tcPr>
-            <w:tcW w:type="auto" w:w="1296"/>
+            <w:tcW w:type="auto" w:w="1512"/>
           </w:tcPr>
           <w:p>
             <w:pPr>
@@ -11703,7 +10310,7 @@
         </w:tc>
         <w:tc>
           <w:tcPr>
-            <w:tcW w:type="auto" w:w="1296"/>
+            <w:tcW w:type="auto" w:w="1512"/>
           </w:tcPr>
           <w:p>
             <w:pPr>
@@ -11716,20 +10323,7 @@
         </w:tc>
         <w:tc>
           <w:tcPr>
-            <w:tcW w:type="auto" w:w="1296"/>
-          </w:tcPr>
-          <w:p>
-            <w:pPr>
-              <w:jc w:val="left"/>
-            </w:pPr>
-            <w:r>
-              <w:t>Prio</w:t>
-            </w:r>
-          </w:p>
-        </w:tc>
-        <w:tc>
-          <w:tcPr>
-            <w:tcW w:type="auto" w:w="1296"/>
+            <w:tcW w:type="auto" w:w="1512"/>
           </w:tcPr>
           <w:p>
             <w:pPr>
@@ -11742,7 +10336,7 @@
         </w:tc>
         <w:tc>
           <w:tcPr>
-            <w:tcW w:type="auto" w:w="1296"/>
+            <w:tcW w:type="auto" w:w="1512"/>
           </w:tcPr>
           <w:p>
             <w:pPr>
@@ -11755,7 +10349,7 @@
         </w:tc>
         <w:tc>
           <w:tcPr>
-            <w:tcW w:type="auto" w:w="1296"/>
+            <w:tcW w:type="auto" w:w="1512"/>
           </w:tcPr>
           <w:p>
             <w:pPr>
@@ -11768,7 +10362,7 @@
         </w:tc>
         <w:tc>
           <w:tcPr>
-            <w:tcW w:type="auto" w:w="1296"/>
+            <w:tcW w:type="auto" w:w="1512"/>
           </w:tcPr>
           <w:p>
             <w:pPr>
@@ -11783,7 +10377,7 @@
       <w:tr>
         <w:tc>
           <w:tcPr>
-            <w:tcW w:type="auto" w:w="1296"/>
+            <w:tcW w:type="auto" w:w="1512"/>
           </w:tcPr>
           <w:p>
             <w:pPr>
@@ -11800,7 +10394,7 @@
         </w:tc>
         <w:tc>
           <w:tcPr>
-            <w:tcW w:type="auto" w:w="1296"/>
+            <w:tcW w:type="auto" w:w="1512"/>
           </w:tcPr>
           <w:p>
             <w:pPr>
@@ -11817,24 +10411,7 @@
         </w:tc>
         <w:tc>
           <w:tcPr>
-            <w:tcW w:type="auto" w:w="1296"/>
-          </w:tcPr>
-          <w:p>
-            <w:pPr>
-              <w:jc w:val="left"/>
-            </w:pPr>
-            <w:r>
-              <w:rPr>
-                <w:color w:val="000000"/>
-                <w:highlight w:val="yellow"/>
-              </w:rPr>
-              <w:t>{prio}</w:t>
-            </w:r>
-          </w:p>
-        </w:tc>
-        <w:tc>
-          <w:tcPr>
-            <w:tcW w:type="auto" w:w="1296"/>
+            <w:tcW w:type="auto" w:w="1512"/>
           </w:tcPr>
           <w:p>
             <w:pPr>
@@ -11851,7 +10428,7 @@
         </w:tc>
         <w:tc>
           <w:tcPr>
-            <w:tcW w:type="auto" w:w="1296"/>
+            <w:tcW w:type="auto" w:w="1512"/>
           </w:tcPr>
           <w:p>
             <w:pPr>
@@ -11868,7 +10445,7 @@
         </w:tc>
         <w:tc>
           <w:tcPr>
-            <w:tcW w:type="auto" w:w="1296"/>
+            <w:tcW w:type="auto" w:w="1512"/>
           </w:tcPr>
           <w:p>
             <w:pPr>
@@ -11885,7 +10462,7 @@
         </w:tc>
         <w:tc>
           <w:tcPr>
-            <w:tcW w:type="auto" w:w="1296"/>
+            <w:tcW w:type="auto" w:w="1512"/>
           </w:tcPr>
           <w:p>
             <w:pPr>
@@ -11922,18 +10499,17 @@
         <w:tblLook w:firstColumn="1" w:firstRow="1" w:lastColumn="0" w:lastRow="0" w:noHBand="0" w:noVBand="1" w:val="04A0"/>
       </w:tblPr>
       <w:tblGrid>
-        <w:gridCol w:w="1296"/>
-        <w:gridCol w:w="1296"/>
-        <w:gridCol w:w="1296"/>
-        <w:gridCol w:w="1296"/>
-        <w:gridCol w:w="1296"/>
-        <w:gridCol w:w="1296"/>
-        <w:gridCol w:w="1296"/>
+        <w:gridCol w:w="1512"/>
+        <w:gridCol w:w="1512"/>
+        <w:gridCol w:w="1512"/>
+        <w:gridCol w:w="1512"/>
+        <w:gridCol w:w="1512"/>
+        <w:gridCol w:w="1512"/>
       </w:tblGrid>
       <w:tr>
         <w:tc>
           <w:tcPr>
-            <w:tcW w:type="auto" w:w="1296"/>
+            <w:tcW w:type="auto" w:w="1512"/>
           </w:tcPr>
           <w:p>
             <w:pPr>
@@ -11946,7 +10522,7 @@
         </w:tc>
         <w:tc>
           <w:tcPr>
-            <w:tcW w:type="auto" w:w="1296"/>
+            <w:tcW w:type="auto" w:w="1512"/>
           </w:tcPr>
           <w:p>
             <w:pPr>
@@ -11959,20 +10535,7 @@
         </w:tc>
         <w:tc>
           <w:tcPr>
-            <w:tcW w:type="auto" w:w="1296"/>
-          </w:tcPr>
-          <w:p>
-            <w:pPr>
-              <w:jc w:val="left"/>
-            </w:pPr>
-            <w:r>
-              <w:t>Prio</w:t>
-            </w:r>
-          </w:p>
-        </w:tc>
-        <w:tc>
-          <w:tcPr>
-            <w:tcW w:type="auto" w:w="1296"/>
+            <w:tcW w:type="auto" w:w="1512"/>
           </w:tcPr>
           <w:p>
             <w:pPr>
@@ -11985,7 +10548,7 @@
         </w:tc>
         <w:tc>
           <w:tcPr>
-            <w:tcW w:type="auto" w:w="1296"/>
+            <w:tcW w:type="auto" w:w="1512"/>
           </w:tcPr>
           <w:p>
             <w:pPr>
@@ -11998,7 +10561,7 @@
         </w:tc>
         <w:tc>
           <w:tcPr>
-            <w:tcW w:type="auto" w:w="1296"/>
+            <w:tcW w:type="auto" w:w="1512"/>
           </w:tcPr>
           <w:p>
             <w:pPr>
@@ -12011,7 +10574,7 @@
         </w:tc>
         <w:tc>
           <w:tcPr>
-            <w:tcW w:type="auto" w:w="1296"/>
+            <w:tcW w:type="auto" w:w="1512"/>
           </w:tcPr>
           <w:p>
             <w:pPr>
@@ -12026,7 +10589,7 @@
       <w:tr>
         <w:tc>
           <w:tcPr>
-            <w:tcW w:type="auto" w:w="1296"/>
+            <w:tcW w:type="auto" w:w="1512"/>
           </w:tcPr>
           <w:p>
             <w:pPr>
@@ -12043,7 +10606,7 @@
         </w:tc>
         <w:tc>
           <w:tcPr>
-            <w:tcW w:type="auto" w:w="1296"/>
+            <w:tcW w:type="auto" w:w="1512"/>
           </w:tcPr>
           <w:p>
             <w:pPr>
@@ -12060,24 +10623,7 @@
         </w:tc>
         <w:tc>
           <w:tcPr>
-            <w:tcW w:type="auto" w:w="1296"/>
-          </w:tcPr>
-          <w:p>
-            <w:pPr>
-              <w:jc w:val="left"/>
-            </w:pPr>
-            <w:r>
-              <w:rPr>
-                <w:color w:val="000000"/>
-                <w:highlight w:val="yellow"/>
-              </w:rPr>
-              <w:t>{prio}</w:t>
-            </w:r>
-          </w:p>
-        </w:tc>
-        <w:tc>
-          <w:tcPr>
-            <w:tcW w:type="auto" w:w="1296"/>
+            <w:tcW w:type="auto" w:w="1512"/>
           </w:tcPr>
           <w:p>
             <w:pPr>
@@ -12094,7 +10640,7 @@
         </w:tc>
         <w:tc>
           <w:tcPr>
-            <w:tcW w:type="auto" w:w="1296"/>
+            <w:tcW w:type="auto" w:w="1512"/>
           </w:tcPr>
           <w:p>
             <w:pPr>
@@ -12111,7 +10657,7 @@
         </w:tc>
         <w:tc>
           <w:tcPr>
-            <w:tcW w:type="auto" w:w="1296"/>
+            <w:tcW w:type="auto" w:w="1512"/>
           </w:tcPr>
           <w:p>
             <w:pPr>
@@ -12128,7 +10674,7 @@
         </w:tc>
         <w:tc>
           <w:tcPr>
-            <w:tcW w:type="auto" w:w="1296"/>
+            <w:tcW w:type="auto" w:w="1512"/>
           </w:tcPr>
           <w:p>
             <w:pPr>
@@ -12165,18 +10711,17 @@
         <w:tblLook w:firstColumn="1" w:firstRow="1" w:lastColumn="0" w:lastRow="0" w:noHBand="0" w:noVBand="1" w:val="04A0"/>
       </w:tblPr>
       <w:tblGrid>
-        <w:gridCol w:w="1296"/>
-        <w:gridCol w:w="1296"/>
-        <w:gridCol w:w="1296"/>
-        <w:gridCol w:w="1296"/>
-        <w:gridCol w:w="1296"/>
-        <w:gridCol w:w="1296"/>
-        <w:gridCol w:w="1296"/>
+        <w:gridCol w:w="1512"/>
+        <w:gridCol w:w="1512"/>
+        <w:gridCol w:w="1512"/>
+        <w:gridCol w:w="1512"/>
+        <w:gridCol w:w="1512"/>
+        <w:gridCol w:w="1512"/>
       </w:tblGrid>
       <w:tr>
         <w:tc>
           <w:tcPr>
-            <w:tcW w:type="auto" w:w="1296"/>
+            <w:tcW w:type="auto" w:w="1512"/>
           </w:tcPr>
           <w:p>
             <w:pPr>
@@ -12189,7 +10734,7 @@
         </w:tc>
         <w:tc>
           <w:tcPr>
-            <w:tcW w:type="auto" w:w="1296"/>
+            <w:tcW w:type="auto" w:w="1512"/>
           </w:tcPr>
           <w:p>
             <w:pPr>
@@ -12202,20 +10747,7 @@
         </w:tc>
         <w:tc>
           <w:tcPr>
-            <w:tcW w:type="auto" w:w="1296"/>
-          </w:tcPr>
-          <w:p>
-            <w:pPr>
-              <w:jc w:val="left"/>
-            </w:pPr>
-            <w:r>
-              <w:t>Prio</w:t>
-            </w:r>
-          </w:p>
-        </w:tc>
-        <w:tc>
-          <w:tcPr>
-            <w:tcW w:type="auto" w:w="1296"/>
+            <w:tcW w:type="auto" w:w="1512"/>
           </w:tcPr>
           <w:p>
             <w:pPr>
@@ -12228,7 +10760,7 @@
         </w:tc>
         <w:tc>
           <w:tcPr>
-            <w:tcW w:type="auto" w:w="1296"/>
+            <w:tcW w:type="auto" w:w="1512"/>
           </w:tcPr>
           <w:p>
             <w:pPr>
@@ -12241,7 +10773,7 @@
         </w:tc>
         <w:tc>
           <w:tcPr>
-            <w:tcW w:type="auto" w:w="1296"/>
+            <w:tcW w:type="auto" w:w="1512"/>
           </w:tcPr>
           <w:p>
             <w:pPr>
@@ -12254,7 +10786,7 @@
         </w:tc>
         <w:tc>
           <w:tcPr>
-            <w:tcW w:type="auto" w:w="1296"/>
+            <w:tcW w:type="auto" w:w="1512"/>
           </w:tcPr>
           <w:p>
             <w:pPr>
@@ -12269,7 +10801,7 @@
       <w:tr>
         <w:tc>
           <w:tcPr>
-            <w:tcW w:type="auto" w:w="1296"/>
+            <w:tcW w:type="auto" w:w="1512"/>
           </w:tcPr>
           <w:p>
             <w:pPr>
@@ -12286,7 +10818,7 @@
         </w:tc>
         <w:tc>
           <w:tcPr>
-            <w:tcW w:type="auto" w:w="1296"/>
+            <w:tcW w:type="auto" w:w="1512"/>
           </w:tcPr>
           <w:p>
             <w:pPr>
@@ -12303,24 +10835,7 @@
         </w:tc>
         <w:tc>
           <w:tcPr>
-            <w:tcW w:type="auto" w:w="1296"/>
-          </w:tcPr>
-          <w:p>
-            <w:pPr>
-              <w:jc w:val="left"/>
-            </w:pPr>
-            <w:r>
-              <w:rPr>
-                <w:color w:val="000000"/>
-                <w:highlight w:val="yellow"/>
-              </w:rPr>
-              <w:t>{prio}</w:t>
-            </w:r>
-          </w:p>
-        </w:tc>
-        <w:tc>
-          <w:tcPr>
-            <w:tcW w:type="auto" w:w="1296"/>
+            <w:tcW w:type="auto" w:w="1512"/>
           </w:tcPr>
           <w:p>
             <w:pPr>
@@ -12337,7 +10852,7 @@
         </w:tc>
         <w:tc>
           <w:tcPr>
-            <w:tcW w:type="auto" w:w="1296"/>
+            <w:tcW w:type="auto" w:w="1512"/>
           </w:tcPr>
           <w:p>
             <w:pPr>
@@ -12354,7 +10869,7 @@
         </w:tc>
         <w:tc>
           <w:tcPr>
-            <w:tcW w:type="auto" w:w="1296"/>
+            <w:tcW w:type="auto" w:w="1512"/>
           </w:tcPr>
           <w:p>
             <w:pPr>
@@ -12371,7 +10886,7 @@
         </w:tc>
         <w:tc>
           <w:tcPr>
-            <w:tcW w:type="auto" w:w="1296"/>
+            <w:tcW w:type="auto" w:w="1512"/>
           </w:tcPr>
           <w:p>
             <w:pPr>
@@ -12408,18 +10923,17 @@
         <w:tblLook w:firstColumn="1" w:firstRow="1" w:lastColumn="0" w:lastRow="0" w:noHBand="0" w:noVBand="1" w:val="04A0"/>
       </w:tblPr>
       <w:tblGrid>
-        <w:gridCol w:w="1296"/>
-        <w:gridCol w:w="1296"/>
-        <w:gridCol w:w="1296"/>
-        <w:gridCol w:w="1296"/>
-        <w:gridCol w:w="1296"/>
-        <w:gridCol w:w="1296"/>
-        <w:gridCol w:w="1296"/>
+        <w:gridCol w:w="1512"/>
+        <w:gridCol w:w="1512"/>
+        <w:gridCol w:w="1512"/>
+        <w:gridCol w:w="1512"/>
+        <w:gridCol w:w="1512"/>
+        <w:gridCol w:w="1512"/>
       </w:tblGrid>
       <w:tr>
         <w:tc>
           <w:tcPr>
-            <w:tcW w:type="auto" w:w="1296"/>
+            <w:tcW w:type="auto" w:w="1512"/>
           </w:tcPr>
           <w:p>
             <w:pPr>
@@ -12432,7 +10946,7 @@
         </w:tc>
         <w:tc>
           <w:tcPr>
-            <w:tcW w:type="auto" w:w="1296"/>
+            <w:tcW w:type="auto" w:w="1512"/>
           </w:tcPr>
           <w:p>
             <w:pPr>
@@ -12445,20 +10959,7 @@
         </w:tc>
         <w:tc>
           <w:tcPr>
-            <w:tcW w:type="auto" w:w="1296"/>
-          </w:tcPr>
-          <w:p>
-            <w:pPr>
-              <w:jc w:val="left"/>
-            </w:pPr>
-            <w:r>
-              <w:t>Prio</w:t>
-            </w:r>
-          </w:p>
-        </w:tc>
-        <w:tc>
-          <w:tcPr>
-            <w:tcW w:type="auto" w:w="1296"/>
+            <w:tcW w:type="auto" w:w="1512"/>
           </w:tcPr>
           <w:p>
             <w:pPr>
@@ -12471,7 +10972,7 @@
         </w:tc>
         <w:tc>
           <w:tcPr>
-            <w:tcW w:type="auto" w:w="1296"/>
+            <w:tcW w:type="auto" w:w="1512"/>
           </w:tcPr>
           <w:p>
             <w:pPr>
@@ -12484,7 +10985,7 @@
         </w:tc>
         <w:tc>
           <w:tcPr>
-            <w:tcW w:type="auto" w:w="1296"/>
+            <w:tcW w:type="auto" w:w="1512"/>
           </w:tcPr>
           <w:p>
             <w:pPr>
@@ -12497,7 +10998,7 @@
         </w:tc>
         <w:tc>
           <w:tcPr>
-            <w:tcW w:type="auto" w:w="1296"/>
+            <w:tcW w:type="auto" w:w="1512"/>
           </w:tcPr>
           <w:p>
             <w:pPr>
@@ -12512,7 +11013,7 @@
       <w:tr>
         <w:tc>
           <w:tcPr>
-            <w:tcW w:type="auto" w:w="1296"/>
+            <w:tcW w:type="auto" w:w="1512"/>
           </w:tcPr>
           <w:p>
             <w:pPr>
@@ -12529,7 +11030,7 @@
         </w:tc>
         <w:tc>
           <w:tcPr>
-            <w:tcW w:type="auto" w:w="1296"/>
+            <w:tcW w:type="auto" w:w="1512"/>
           </w:tcPr>
           <w:p>
             <w:pPr>
@@ -12546,24 +11047,7 @@
         </w:tc>
         <w:tc>
           <w:tcPr>
-            <w:tcW w:type="auto" w:w="1296"/>
-          </w:tcPr>
-          <w:p>
-            <w:pPr>
-              <w:jc w:val="left"/>
-            </w:pPr>
-            <w:r>
-              <w:rPr>
-                <w:color w:val="000000"/>
-                <w:highlight w:val="yellow"/>
-              </w:rPr>
-              <w:t>{prio}</w:t>
-            </w:r>
-          </w:p>
-        </w:tc>
-        <w:tc>
-          <w:tcPr>
-            <w:tcW w:type="auto" w:w="1296"/>
+            <w:tcW w:type="auto" w:w="1512"/>
           </w:tcPr>
           <w:p>
             <w:pPr>
@@ -12580,7 +11064,7 @@
         </w:tc>
         <w:tc>
           <w:tcPr>
-            <w:tcW w:type="auto" w:w="1296"/>
+            <w:tcW w:type="auto" w:w="1512"/>
           </w:tcPr>
           <w:p>
             <w:pPr>
@@ -12597,7 +11081,7 @@
         </w:tc>
         <w:tc>
           <w:tcPr>
-            <w:tcW w:type="auto" w:w="1296"/>
+            <w:tcW w:type="auto" w:w="1512"/>
           </w:tcPr>
           <w:p>
             <w:pPr>
@@ -12614,7 +11098,7 @@
         </w:tc>
         <w:tc>
           <w:tcPr>
-            <w:tcW w:type="auto" w:w="1296"/>
+            <w:tcW w:type="auto" w:w="1512"/>
           </w:tcPr>
           <w:p>
             <w:pPr>
@@ -12664,18 +11148,17 @@
         <w:tblLook w:firstColumn="1" w:firstRow="1" w:lastColumn="0" w:lastRow="0" w:noHBand="0" w:noVBand="1" w:val="04A0"/>
       </w:tblPr>
       <w:tblGrid>
-        <w:gridCol w:w="1296"/>
-        <w:gridCol w:w="1296"/>
-        <w:gridCol w:w="1296"/>
-        <w:gridCol w:w="1296"/>
-        <w:gridCol w:w="1296"/>
-        <w:gridCol w:w="1296"/>
-        <w:gridCol w:w="1296"/>
+        <w:gridCol w:w="1512"/>
+        <w:gridCol w:w="1512"/>
+        <w:gridCol w:w="1512"/>
+        <w:gridCol w:w="1512"/>
+        <w:gridCol w:w="1512"/>
+        <w:gridCol w:w="1512"/>
       </w:tblGrid>
       <w:tr>
         <w:tc>
           <w:tcPr>
-            <w:tcW w:type="auto" w:w="1296"/>
+            <w:tcW w:type="auto" w:w="1512"/>
           </w:tcPr>
           <w:p>
             <w:pPr>
@@ -12688,7 +11171,7 @@
         </w:tc>
         <w:tc>
           <w:tcPr>
-            <w:tcW w:type="auto" w:w="1296"/>
+            <w:tcW w:type="auto" w:w="1512"/>
           </w:tcPr>
           <w:p>
             <w:pPr>
@@ -12701,20 +11184,7 @@
         </w:tc>
         <w:tc>
           <w:tcPr>
-            <w:tcW w:type="auto" w:w="1296"/>
-          </w:tcPr>
-          <w:p>
-            <w:pPr>
-              <w:jc w:val="left"/>
-            </w:pPr>
-            <w:r>
-              <w:t>Prio</w:t>
-            </w:r>
-          </w:p>
-        </w:tc>
-        <w:tc>
-          <w:tcPr>
-            <w:tcW w:type="auto" w:w="1296"/>
+            <w:tcW w:type="auto" w:w="1512"/>
           </w:tcPr>
           <w:p>
             <w:pPr>
@@ -12727,7 +11197,7 @@
         </w:tc>
         <w:tc>
           <w:tcPr>
-            <w:tcW w:type="auto" w:w="1296"/>
+            <w:tcW w:type="auto" w:w="1512"/>
           </w:tcPr>
           <w:p>
             <w:pPr>
@@ -12740,7 +11210,7 @@
         </w:tc>
         <w:tc>
           <w:tcPr>
-            <w:tcW w:type="auto" w:w="1296"/>
+            <w:tcW w:type="auto" w:w="1512"/>
           </w:tcPr>
           <w:p>
             <w:pPr>
@@ -12753,7 +11223,7 @@
         </w:tc>
         <w:tc>
           <w:tcPr>
-            <w:tcW w:type="auto" w:w="1296"/>
+            <w:tcW w:type="auto" w:w="1512"/>
           </w:tcPr>
           <w:p>
             <w:pPr>
@@ -12768,7 +11238,7 @@
       <w:tr>
         <w:tc>
           <w:tcPr>
-            <w:tcW w:type="auto" w:w="1296"/>
+            <w:tcW w:type="auto" w:w="1512"/>
           </w:tcPr>
           <w:p>
             <w:pPr>
@@ -12785,7 +11255,7 @@
         </w:tc>
         <w:tc>
           <w:tcPr>
-            <w:tcW w:type="auto" w:w="1296"/>
+            <w:tcW w:type="auto" w:w="1512"/>
           </w:tcPr>
           <w:p>
             <w:pPr>
@@ -12802,24 +11272,7 @@
         </w:tc>
         <w:tc>
           <w:tcPr>
-            <w:tcW w:type="auto" w:w="1296"/>
-          </w:tcPr>
-          <w:p>
-            <w:pPr>
-              <w:jc w:val="left"/>
-            </w:pPr>
-            <w:r>
-              <w:rPr>
-                <w:color w:val="000000"/>
-                <w:highlight w:val="yellow"/>
-              </w:rPr>
-              <w:t>{prio}</w:t>
-            </w:r>
-          </w:p>
-        </w:tc>
-        <w:tc>
-          <w:tcPr>
-            <w:tcW w:type="auto" w:w="1296"/>
+            <w:tcW w:type="auto" w:w="1512"/>
           </w:tcPr>
           <w:p>
             <w:pPr>
@@ -12836,7 +11289,7 @@
         </w:tc>
         <w:tc>
           <w:tcPr>
-            <w:tcW w:type="auto" w:w="1296"/>
+            <w:tcW w:type="auto" w:w="1512"/>
           </w:tcPr>
           <w:p>
             <w:pPr>
@@ -12853,7 +11306,7 @@
         </w:tc>
         <w:tc>
           <w:tcPr>
-            <w:tcW w:type="auto" w:w="1296"/>
+            <w:tcW w:type="auto" w:w="1512"/>
           </w:tcPr>
           <w:p>
             <w:pPr>
@@ -12870,7 +11323,7 @@
         </w:tc>
         <w:tc>
           <w:tcPr>
-            <w:tcW w:type="auto" w:w="1296"/>
+            <w:tcW w:type="auto" w:w="1512"/>
           </w:tcPr>
           <w:p>
             <w:pPr>
@@ -12907,18 +11360,17 @@
         <w:tblLook w:firstColumn="1" w:firstRow="1" w:lastColumn="0" w:lastRow="0" w:noHBand="0" w:noVBand="1" w:val="04A0"/>
       </w:tblPr>
       <w:tblGrid>
-        <w:gridCol w:w="1296"/>
-        <w:gridCol w:w="1296"/>
-        <w:gridCol w:w="1296"/>
-        <w:gridCol w:w="1296"/>
-        <w:gridCol w:w="1296"/>
-        <w:gridCol w:w="1296"/>
-        <w:gridCol w:w="1296"/>
+        <w:gridCol w:w="1512"/>
+        <w:gridCol w:w="1512"/>
+        <w:gridCol w:w="1512"/>
+        <w:gridCol w:w="1512"/>
+        <w:gridCol w:w="1512"/>
+        <w:gridCol w:w="1512"/>
       </w:tblGrid>
       <w:tr>
         <w:tc>
           <w:tcPr>
-            <w:tcW w:type="auto" w:w="1296"/>
+            <w:tcW w:type="auto" w:w="1512"/>
           </w:tcPr>
           <w:p>
             <w:pPr>
@@ -12931,7 +11383,7 @@
         </w:tc>
         <w:tc>
           <w:tcPr>
-            <w:tcW w:type="auto" w:w="1296"/>
+            <w:tcW w:type="auto" w:w="1512"/>
           </w:tcPr>
           <w:p>
             <w:pPr>
@@ -12944,20 +11396,7 @@
         </w:tc>
         <w:tc>
           <w:tcPr>
-            <w:tcW w:type="auto" w:w="1296"/>
-          </w:tcPr>
-          <w:p>
-            <w:pPr>
-              <w:jc w:val="left"/>
-            </w:pPr>
-            <w:r>
-              <w:t>Prio</w:t>
-            </w:r>
-          </w:p>
-        </w:tc>
-        <w:tc>
-          <w:tcPr>
-            <w:tcW w:type="auto" w:w="1296"/>
+            <w:tcW w:type="auto" w:w="1512"/>
           </w:tcPr>
           <w:p>
             <w:pPr>
@@ -12970,7 +11409,7 @@
         </w:tc>
         <w:tc>
           <w:tcPr>
-            <w:tcW w:type="auto" w:w="1296"/>
+            <w:tcW w:type="auto" w:w="1512"/>
           </w:tcPr>
           <w:p>
             <w:pPr>
@@ -12983,7 +11422,7 @@
         </w:tc>
         <w:tc>
           <w:tcPr>
-            <w:tcW w:type="auto" w:w="1296"/>
+            <w:tcW w:type="auto" w:w="1512"/>
           </w:tcPr>
           <w:p>
             <w:pPr>
@@ -12996,7 +11435,7 @@
         </w:tc>
         <w:tc>
           <w:tcPr>
-            <w:tcW w:type="auto" w:w="1296"/>
+            <w:tcW w:type="auto" w:w="1512"/>
           </w:tcPr>
           <w:p>
             <w:pPr>
@@ -13011,7 +11450,7 @@
       <w:tr>
         <w:tc>
           <w:tcPr>
-            <w:tcW w:type="auto" w:w="1296"/>
+            <w:tcW w:type="auto" w:w="1512"/>
           </w:tcPr>
           <w:p>
             <w:pPr>
@@ -13028,7 +11467,7 @@
         </w:tc>
         <w:tc>
           <w:tcPr>
-            <w:tcW w:type="auto" w:w="1296"/>
+            <w:tcW w:type="auto" w:w="1512"/>
           </w:tcPr>
           <w:p>
             <w:pPr>
@@ -13045,24 +11484,7 @@
         </w:tc>
         <w:tc>
           <w:tcPr>
-            <w:tcW w:type="auto" w:w="1296"/>
-          </w:tcPr>
-          <w:p>
-            <w:pPr>
-              <w:jc w:val="left"/>
-            </w:pPr>
-            <w:r>
-              <w:rPr>
-                <w:color w:val="000000"/>
-                <w:highlight w:val="yellow"/>
-              </w:rPr>
-              <w:t>{prio}</w:t>
-            </w:r>
-          </w:p>
-        </w:tc>
-        <w:tc>
-          <w:tcPr>
-            <w:tcW w:type="auto" w:w="1296"/>
+            <w:tcW w:type="auto" w:w="1512"/>
           </w:tcPr>
           <w:p>
             <w:pPr>
@@ -13079,7 +11501,7 @@
         </w:tc>
         <w:tc>
           <w:tcPr>
-            <w:tcW w:type="auto" w:w="1296"/>
+            <w:tcW w:type="auto" w:w="1512"/>
           </w:tcPr>
           <w:p>
             <w:pPr>
@@ -13096,7 +11518,7 @@
         </w:tc>
         <w:tc>
           <w:tcPr>
-            <w:tcW w:type="auto" w:w="1296"/>
+            <w:tcW w:type="auto" w:w="1512"/>
           </w:tcPr>
           <w:p>
             <w:pPr>
@@ -13113,7 +11535,7 @@
         </w:tc>
         <w:tc>
           <w:tcPr>
-            <w:tcW w:type="auto" w:w="1296"/>
+            <w:tcW w:type="auto" w:w="1512"/>
           </w:tcPr>
           <w:p>
             <w:pPr>
@@ -13150,18 +11572,17 @@
         <w:tblLook w:firstColumn="1" w:firstRow="1" w:lastColumn="0" w:lastRow="0" w:noHBand="0" w:noVBand="1" w:val="04A0"/>
       </w:tblPr>
       <w:tblGrid>
-        <w:gridCol w:w="1296"/>
-        <w:gridCol w:w="1296"/>
-        <w:gridCol w:w="1296"/>
-        <w:gridCol w:w="1296"/>
-        <w:gridCol w:w="1296"/>
-        <w:gridCol w:w="1296"/>
-        <w:gridCol w:w="1296"/>
+        <w:gridCol w:w="1512"/>
+        <w:gridCol w:w="1512"/>
+        <w:gridCol w:w="1512"/>
+        <w:gridCol w:w="1512"/>
+        <w:gridCol w:w="1512"/>
+        <w:gridCol w:w="1512"/>
       </w:tblGrid>
       <w:tr>
         <w:tc>
           <w:tcPr>
-            <w:tcW w:type="auto" w:w="1296"/>
+            <w:tcW w:type="auto" w:w="1512"/>
           </w:tcPr>
           <w:p>
             <w:pPr>
@@ -13174,7 +11595,7 @@
         </w:tc>
         <w:tc>
           <w:tcPr>
-            <w:tcW w:type="auto" w:w="1296"/>
+            <w:tcW w:type="auto" w:w="1512"/>
           </w:tcPr>
           <w:p>
             <w:pPr>
@@ -13187,20 +11608,7 @@
         </w:tc>
         <w:tc>
           <w:tcPr>
-            <w:tcW w:type="auto" w:w="1296"/>
-          </w:tcPr>
-          <w:p>
-            <w:pPr>
-              <w:jc w:val="left"/>
-            </w:pPr>
-            <w:r>
-              <w:t>Prio</w:t>
-            </w:r>
-          </w:p>
-        </w:tc>
-        <w:tc>
-          <w:tcPr>
-            <w:tcW w:type="auto" w:w="1296"/>
+            <w:tcW w:type="auto" w:w="1512"/>
           </w:tcPr>
           <w:p>
             <w:pPr>
@@ -13213,7 +11621,7 @@
         </w:tc>
         <w:tc>
           <w:tcPr>
-            <w:tcW w:type="auto" w:w="1296"/>
+            <w:tcW w:type="auto" w:w="1512"/>
           </w:tcPr>
           <w:p>
             <w:pPr>
@@ -13226,7 +11634,7 @@
         </w:tc>
         <w:tc>
           <w:tcPr>
-            <w:tcW w:type="auto" w:w="1296"/>
+            <w:tcW w:type="auto" w:w="1512"/>
           </w:tcPr>
           <w:p>
             <w:pPr>
@@ -13239,7 +11647,7 @@
         </w:tc>
         <w:tc>
           <w:tcPr>
-            <w:tcW w:type="auto" w:w="1296"/>
+            <w:tcW w:type="auto" w:w="1512"/>
           </w:tcPr>
           <w:p>
             <w:pPr>
@@ -13254,7 +11662,7 @@
       <w:tr>
         <w:tc>
           <w:tcPr>
-            <w:tcW w:type="auto" w:w="1296"/>
+            <w:tcW w:type="auto" w:w="1512"/>
           </w:tcPr>
           <w:p>
             <w:pPr>
@@ -13271,7 +11679,7 @@
         </w:tc>
         <w:tc>
           <w:tcPr>
-            <w:tcW w:type="auto" w:w="1296"/>
+            <w:tcW w:type="auto" w:w="1512"/>
           </w:tcPr>
           <w:p>
             <w:pPr>
@@ -13288,24 +11696,7 @@
         </w:tc>
         <w:tc>
           <w:tcPr>
-            <w:tcW w:type="auto" w:w="1296"/>
-          </w:tcPr>
-          <w:p>
-            <w:pPr>
-              <w:jc w:val="left"/>
-            </w:pPr>
-            <w:r>
-              <w:rPr>
-                <w:color w:val="000000"/>
-                <w:highlight w:val="yellow"/>
-              </w:rPr>
-              <w:t>{prio}</w:t>
-            </w:r>
-          </w:p>
-        </w:tc>
-        <w:tc>
-          <w:tcPr>
-            <w:tcW w:type="auto" w:w="1296"/>
+            <w:tcW w:type="auto" w:w="1512"/>
           </w:tcPr>
           <w:p>
             <w:pPr>
@@ -13322,7 +11713,7 @@
         </w:tc>
         <w:tc>
           <w:tcPr>
-            <w:tcW w:type="auto" w:w="1296"/>
+            <w:tcW w:type="auto" w:w="1512"/>
           </w:tcPr>
           <w:p>
             <w:pPr>
@@ -13339,7 +11730,7 @@
         </w:tc>
         <w:tc>
           <w:tcPr>
-            <w:tcW w:type="auto" w:w="1296"/>
+            <w:tcW w:type="auto" w:w="1512"/>
           </w:tcPr>
           <w:p>
             <w:pPr>
@@ -13356,7 +11747,7 @@
         </w:tc>
         <w:tc>
           <w:tcPr>
-            <w:tcW w:type="auto" w:w="1296"/>
+            <w:tcW w:type="auto" w:w="1512"/>
           </w:tcPr>
           <w:p>
             <w:pPr>
@@ -13393,18 +11784,17 @@
         <w:tblLook w:firstColumn="1" w:firstRow="1" w:lastColumn="0" w:lastRow="0" w:noHBand="0" w:noVBand="1" w:val="04A0"/>
       </w:tblPr>
       <w:tblGrid>
-        <w:gridCol w:w="1296"/>
-        <w:gridCol w:w="1296"/>
-        <w:gridCol w:w="1296"/>
-        <w:gridCol w:w="1296"/>
-        <w:gridCol w:w="1296"/>
-        <w:gridCol w:w="1296"/>
-        <w:gridCol w:w="1296"/>
+        <w:gridCol w:w="1512"/>
+        <w:gridCol w:w="1512"/>
+        <w:gridCol w:w="1512"/>
+        <w:gridCol w:w="1512"/>
+        <w:gridCol w:w="1512"/>
+        <w:gridCol w:w="1512"/>
       </w:tblGrid>
       <w:tr>
         <w:tc>
           <w:tcPr>
-            <w:tcW w:type="auto" w:w="1296"/>
+            <w:tcW w:type="auto" w:w="1512"/>
           </w:tcPr>
           <w:p>
             <w:pPr>
@@ -13417,7 +11807,7 @@
         </w:tc>
         <w:tc>
           <w:tcPr>
-            <w:tcW w:type="auto" w:w="1296"/>
+            <w:tcW w:type="auto" w:w="1512"/>
           </w:tcPr>
           <w:p>
             <w:pPr>
@@ -13430,20 +11820,7 @@
         </w:tc>
         <w:tc>
           <w:tcPr>
-            <w:tcW w:type="auto" w:w="1296"/>
-          </w:tcPr>
-          <w:p>
-            <w:pPr>
-              <w:jc w:val="left"/>
-            </w:pPr>
-            <w:r>
-              <w:t>Prio</w:t>
-            </w:r>
-          </w:p>
-        </w:tc>
-        <w:tc>
-          <w:tcPr>
-            <w:tcW w:type="auto" w:w="1296"/>
+            <w:tcW w:type="auto" w:w="1512"/>
           </w:tcPr>
           <w:p>
             <w:pPr>
@@ -13456,7 +11833,7 @@
         </w:tc>
         <w:tc>
           <w:tcPr>
-            <w:tcW w:type="auto" w:w="1296"/>
+            <w:tcW w:type="auto" w:w="1512"/>
           </w:tcPr>
           <w:p>
             <w:pPr>
@@ -13469,7 +11846,7 @@
         </w:tc>
         <w:tc>
           <w:tcPr>
-            <w:tcW w:type="auto" w:w="1296"/>
+            <w:tcW w:type="auto" w:w="1512"/>
           </w:tcPr>
           <w:p>
             <w:pPr>
@@ -13482,7 +11859,7 @@
         </w:tc>
         <w:tc>
           <w:tcPr>
-            <w:tcW w:type="auto" w:w="1296"/>
+            <w:tcW w:type="auto" w:w="1512"/>
           </w:tcPr>
           <w:p>
             <w:pPr>
@@ -13497,7 +11874,7 @@
       <w:tr>
         <w:tc>
           <w:tcPr>
-            <w:tcW w:type="auto" w:w="1296"/>
+            <w:tcW w:type="auto" w:w="1512"/>
           </w:tcPr>
           <w:p>
             <w:pPr>
@@ -13514,7 +11891,7 @@
         </w:tc>
         <w:tc>
           <w:tcPr>
-            <w:tcW w:type="auto" w:w="1296"/>
+            <w:tcW w:type="auto" w:w="1512"/>
           </w:tcPr>
           <w:p>
             <w:pPr>
@@ -13531,24 +11908,7 @@
         </w:tc>
         <w:tc>
           <w:tcPr>
-            <w:tcW w:type="auto" w:w="1296"/>
-          </w:tcPr>
-          <w:p>
-            <w:pPr>
-              <w:jc w:val="left"/>
-            </w:pPr>
-            <w:r>
-              <w:rPr>
-                <w:color w:val="000000"/>
-                <w:highlight w:val="yellow"/>
-              </w:rPr>
-              <w:t>{prio}</w:t>
-            </w:r>
-          </w:p>
-        </w:tc>
-        <w:tc>
-          <w:tcPr>
-            <w:tcW w:type="auto" w:w="1296"/>
+            <w:tcW w:type="auto" w:w="1512"/>
           </w:tcPr>
           <w:p>
             <w:pPr>
@@ -13565,7 +11925,7 @@
         </w:tc>
         <w:tc>
           <w:tcPr>
-            <w:tcW w:type="auto" w:w="1296"/>
+            <w:tcW w:type="auto" w:w="1512"/>
           </w:tcPr>
           <w:p>
             <w:pPr>
@@ -13582,7 +11942,7 @@
         </w:tc>
         <w:tc>
           <w:tcPr>
-            <w:tcW w:type="auto" w:w="1296"/>
+            <w:tcW w:type="auto" w:w="1512"/>
           </w:tcPr>
           <w:p>
             <w:pPr>
@@ -13599,7 +11959,7 @@
         </w:tc>
         <w:tc>
           <w:tcPr>
-            <w:tcW w:type="auto" w:w="1296"/>
+            <w:tcW w:type="auto" w:w="1512"/>
           </w:tcPr>
           <w:p>
             <w:pPr>
@@ -13636,18 +11996,17 @@
         <w:tblLook w:firstColumn="1" w:firstRow="1" w:lastColumn="0" w:lastRow="0" w:noHBand="0" w:noVBand="1" w:val="04A0"/>
       </w:tblPr>
       <w:tblGrid>
-        <w:gridCol w:w="1296"/>
-        <w:gridCol w:w="1296"/>
-        <w:gridCol w:w="1296"/>
-        <w:gridCol w:w="1296"/>
-        <w:gridCol w:w="1296"/>
-        <w:gridCol w:w="1296"/>
-        <w:gridCol w:w="1296"/>
+        <w:gridCol w:w="1512"/>
+        <w:gridCol w:w="1512"/>
+        <w:gridCol w:w="1512"/>
+        <w:gridCol w:w="1512"/>
+        <w:gridCol w:w="1512"/>
+        <w:gridCol w:w="1512"/>
       </w:tblGrid>
       <w:tr>
         <w:tc>
           <w:tcPr>
-            <w:tcW w:type="auto" w:w="1296"/>
+            <w:tcW w:type="auto" w:w="1512"/>
           </w:tcPr>
           <w:p>
             <w:pPr>
@@ -13660,7 +12019,7 @@
         </w:tc>
         <w:tc>
           <w:tcPr>
-            <w:tcW w:type="auto" w:w="1296"/>
+            <w:tcW w:type="auto" w:w="1512"/>
           </w:tcPr>
           <w:p>
             <w:pPr>
@@ -13673,20 +12032,7 @@
         </w:tc>
         <w:tc>
           <w:tcPr>
-            <w:tcW w:type="auto" w:w="1296"/>
-          </w:tcPr>
-          <w:p>
-            <w:pPr>
-              <w:jc w:val="left"/>
-            </w:pPr>
-            <w:r>
-              <w:t>Prio</w:t>
-            </w:r>
-          </w:p>
-        </w:tc>
-        <w:tc>
-          <w:tcPr>
-            <w:tcW w:type="auto" w:w="1296"/>
+            <w:tcW w:type="auto" w:w="1512"/>
           </w:tcPr>
           <w:p>
             <w:pPr>
@@ -13699,7 +12045,7 @@
         </w:tc>
         <w:tc>
           <w:tcPr>
-            <w:tcW w:type="auto" w:w="1296"/>
+            <w:tcW w:type="auto" w:w="1512"/>
           </w:tcPr>
           <w:p>
             <w:pPr>
@@ -13712,7 +12058,7 @@
         </w:tc>
         <w:tc>
           <w:tcPr>
-            <w:tcW w:type="auto" w:w="1296"/>
+            <w:tcW w:type="auto" w:w="1512"/>
           </w:tcPr>
           <w:p>
             <w:pPr>
@@ -13725,7 +12071,7 @@
         </w:tc>
         <w:tc>
           <w:tcPr>
-            <w:tcW w:type="auto" w:w="1296"/>
+            <w:tcW w:type="auto" w:w="1512"/>
           </w:tcPr>
           <w:p>
             <w:pPr>
@@ -13740,7 +12086,7 @@
       <w:tr>
         <w:tc>
           <w:tcPr>
-            <w:tcW w:type="auto" w:w="1296"/>
+            <w:tcW w:type="auto" w:w="1512"/>
           </w:tcPr>
           <w:p>
             <w:pPr>
@@ -13757,7 +12103,7 @@
         </w:tc>
         <w:tc>
           <w:tcPr>
-            <w:tcW w:type="auto" w:w="1296"/>
+            <w:tcW w:type="auto" w:w="1512"/>
           </w:tcPr>
           <w:p>
             <w:pPr>
@@ -13774,24 +12120,7 @@
         </w:tc>
         <w:tc>
           <w:tcPr>
-            <w:tcW w:type="auto" w:w="1296"/>
-          </w:tcPr>
-          <w:p>
-            <w:pPr>
-              <w:jc w:val="left"/>
-            </w:pPr>
-            <w:r>
-              <w:rPr>
-                <w:color w:val="000000"/>
-                <w:highlight w:val="yellow"/>
-              </w:rPr>
-              <w:t>{prio}</w:t>
-            </w:r>
-          </w:p>
-        </w:tc>
-        <w:tc>
-          <w:tcPr>
-            <w:tcW w:type="auto" w:w="1296"/>
+            <w:tcW w:type="auto" w:w="1512"/>
           </w:tcPr>
           <w:p>
             <w:pPr>
@@ -13808,7 +12137,7 @@
         </w:tc>
         <w:tc>
           <w:tcPr>
-            <w:tcW w:type="auto" w:w="1296"/>
+            <w:tcW w:type="auto" w:w="1512"/>
           </w:tcPr>
           <w:p>
             <w:pPr>
@@ -13825,7 +12154,7 @@
         </w:tc>
         <w:tc>
           <w:tcPr>
-            <w:tcW w:type="auto" w:w="1296"/>
+            <w:tcW w:type="auto" w:w="1512"/>
           </w:tcPr>
           <w:p>
             <w:pPr>
@@ -13842,7 +12171,7 @@
         </w:tc>
         <w:tc>
           <w:tcPr>
-            <w:tcW w:type="auto" w:w="1296"/>
+            <w:tcW w:type="auto" w:w="1512"/>
           </w:tcPr>
           <w:p>
             <w:pPr>
@@ -13892,18 +12221,17 @@
         <w:tblLook w:firstColumn="1" w:firstRow="1" w:lastColumn="0" w:lastRow="0" w:noHBand="0" w:noVBand="1" w:val="04A0"/>
       </w:tblPr>
       <w:tblGrid>
-        <w:gridCol w:w="1296"/>
-        <w:gridCol w:w="1296"/>
-        <w:gridCol w:w="1296"/>
-        <w:gridCol w:w="1296"/>
-        <w:gridCol w:w="1296"/>
-        <w:gridCol w:w="1296"/>
-        <w:gridCol w:w="1296"/>
+        <w:gridCol w:w="1512"/>
+        <w:gridCol w:w="1512"/>
+        <w:gridCol w:w="1512"/>
+        <w:gridCol w:w="1512"/>
+        <w:gridCol w:w="1512"/>
+        <w:gridCol w:w="1512"/>
       </w:tblGrid>
       <w:tr>
         <w:tc>
           <w:tcPr>
-            <w:tcW w:type="auto" w:w="1296"/>
+            <w:tcW w:type="auto" w:w="1512"/>
           </w:tcPr>
           <w:p>
             <w:pPr>
@@ -13916,7 +12244,7 @@
         </w:tc>
         <w:tc>
           <w:tcPr>
-            <w:tcW w:type="auto" w:w="1296"/>
+            <w:tcW w:type="auto" w:w="1512"/>
           </w:tcPr>
           <w:p>
             <w:pPr>
@@ -13929,20 +12257,7 @@
         </w:tc>
         <w:tc>
           <w:tcPr>
-            <w:tcW w:type="auto" w:w="1296"/>
-          </w:tcPr>
-          <w:p>
-            <w:pPr>
-              <w:jc w:val="left"/>
-            </w:pPr>
-            <w:r>
-              <w:t>Prio</w:t>
-            </w:r>
-          </w:p>
-        </w:tc>
-        <w:tc>
-          <w:tcPr>
-            <w:tcW w:type="auto" w:w="1296"/>
+            <w:tcW w:type="auto" w:w="1512"/>
           </w:tcPr>
           <w:p>
             <w:pPr>
@@ -13955,7 +12270,7 @@
         </w:tc>
         <w:tc>
           <w:tcPr>
-            <w:tcW w:type="auto" w:w="1296"/>
+            <w:tcW w:type="auto" w:w="1512"/>
           </w:tcPr>
           <w:p>
             <w:pPr>
@@ -13968,7 +12283,7 @@
         </w:tc>
         <w:tc>
           <w:tcPr>
-            <w:tcW w:type="auto" w:w="1296"/>
+            <w:tcW w:type="auto" w:w="1512"/>
           </w:tcPr>
           <w:p>
             <w:pPr>
@@ -13981,7 +12296,7 @@
         </w:tc>
         <w:tc>
           <w:tcPr>
-            <w:tcW w:type="auto" w:w="1296"/>
+            <w:tcW w:type="auto" w:w="1512"/>
           </w:tcPr>
           <w:p>
             <w:pPr>
@@ -13996,7 +12311,7 @@
       <w:tr>
         <w:tc>
           <w:tcPr>
-            <w:tcW w:type="auto" w:w="1296"/>
+            <w:tcW w:type="auto" w:w="1512"/>
           </w:tcPr>
           <w:p>
             <w:pPr>
@@ -14013,7 +12328,7 @@
         </w:tc>
         <w:tc>
           <w:tcPr>
-            <w:tcW w:type="auto" w:w="1296"/>
+            <w:tcW w:type="auto" w:w="1512"/>
           </w:tcPr>
           <w:p>
             <w:pPr>
@@ -14030,24 +12345,7 @@
         </w:tc>
         <w:tc>
           <w:tcPr>
-            <w:tcW w:type="auto" w:w="1296"/>
-          </w:tcPr>
-          <w:p>
-            <w:pPr>
-              <w:jc w:val="left"/>
-            </w:pPr>
-            <w:r>
-              <w:rPr>
-                <w:color w:val="000000"/>
-                <w:highlight w:val="yellow"/>
-              </w:rPr>
-              <w:t>{prio}</w:t>
-            </w:r>
-          </w:p>
-        </w:tc>
-        <w:tc>
-          <w:tcPr>
-            <w:tcW w:type="auto" w:w="1296"/>
+            <w:tcW w:type="auto" w:w="1512"/>
           </w:tcPr>
           <w:p>
             <w:pPr>
@@ -14064,7 +12362,7 @@
         </w:tc>
         <w:tc>
           <w:tcPr>
-            <w:tcW w:type="auto" w:w="1296"/>
+            <w:tcW w:type="auto" w:w="1512"/>
           </w:tcPr>
           <w:p>
             <w:pPr>
@@ -14081,7 +12379,7 @@
         </w:tc>
         <w:tc>
           <w:tcPr>
-            <w:tcW w:type="auto" w:w="1296"/>
+            <w:tcW w:type="auto" w:w="1512"/>
           </w:tcPr>
           <w:p>
             <w:pPr>
@@ -14098,7 +12396,7 @@
         </w:tc>
         <w:tc>
           <w:tcPr>
-            <w:tcW w:type="auto" w:w="1296"/>
+            <w:tcW w:type="auto" w:w="1512"/>
           </w:tcPr>
           <w:p>
             <w:pPr>
@@ -14135,18 +12433,17 @@
         <w:tblLook w:firstColumn="1" w:firstRow="1" w:lastColumn="0" w:lastRow="0" w:noHBand="0" w:noVBand="1" w:val="04A0"/>
       </w:tblPr>
       <w:tblGrid>
-        <w:gridCol w:w="1296"/>
-        <w:gridCol w:w="1296"/>
-        <w:gridCol w:w="1296"/>
-        <w:gridCol w:w="1296"/>
-        <w:gridCol w:w="1296"/>
-        <w:gridCol w:w="1296"/>
-        <w:gridCol w:w="1296"/>
+        <w:gridCol w:w="1512"/>
+        <w:gridCol w:w="1512"/>
+        <w:gridCol w:w="1512"/>
+        <w:gridCol w:w="1512"/>
+        <w:gridCol w:w="1512"/>
+        <w:gridCol w:w="1512"/>
       </w:tblGrid>
       <w:tr>
         <w:tc>
           <w:tcPr>
-            <w:tcW w:type="auto" w:w="1296"/>
+            <w:tcW w:type="auto" w:w="1512"/>
           </w:tcPr>
           <w:p>
             <w:pPr>
@@ -14159,7 +12456,7 @@
         </w:tc>
         <w:tc>
           <w:tcPr>
-            <w:tcW w:type="auto" w:w="1296"/>
+            <w:tcW w:type="auto" w:w="1512"/>
           </w:tcPr>
           <w:p>
             <w:pPr>
@@ -14172,20 +12469,7 @@
         </w:tc>
         <w:tc>
           <w:tcPr>
-            <w:tcW w:type="auto" w:w="1296"/>
-          </w:tcPr>
-          <w:p>
-            <w:pPr>
-              <w:jc w:val="left"/>
-            </w:pPr>
-            <w:r>
-              <w:t>Prio</w:t>
-            </w:r>
-          </w:p>
-        </w:tc>
-        <w:tc>
-          <w:tcPr>
-            <w:tcW w:type="auto" w:w="1296"/>
+            <w:tcW w:type="auto" w:w="1512"/>
           </w:tcPr>
           <w:p>
             <w:pPr>
@@ -14198,7 +12482,7 @@
         </w:tc>
         <w:tc>
           <w:tcPr>
-            <w:tcW w:type="auto" w:w="1296"/>
+            <w:tcW w:type="auto" w:w="1512"/>
           </w:tcPr>
           <w:p>
             <w:pPr>
@@ -14211,7 +12495,7 @@
         </w:tc>
         <w:tc>
           <w:tcPr>
-            <w:tcW w:type="auto" w:w="1296"/>
+            <w:tcW w:type="auto" w:w="1512"/>
           </w:tcPr>
           <w:p>
             <w:pPr>
@@ -14224,7 +12508,7 @@
         </w:tc>
         <w:tc>
           <w:tcPr>
-            <w:tcW w:type="auto" w:w="1296"/>
+            <w:tcW w:type="auto" w:w="1512"/>
           </w:tcPr>
           <w:p>
             <w:pPr>
@@ -14239,7 +12523,7 @@
       <w:tr>
         <w:tc>
           <w:tcPr>
-            <w:tcW w:type="auto" w:w="1296"/>
+            <w:tcW w:type="auto" w:w="1512"/>
           </w:tcPr>
           <w:p>
             <w:pPr>
@@ -14256,7 +12540,7 @@
         </w:tc>
         <w:tc>
           <w:tcPr>
-            <w:tcW w:type="auto" w:w="1296"/>
+            <w:tcW w:type="auto" w:w="1512"/>
           </w:tcPr>
           <w:p>
             <w:pPr>
@@ -14273,24 +12557,7 @@
         </w:tc>
         <w:tc>
           <w:tcPr>
-            <w:tcW w:type="auto" w:w="1296"/>
-          </w:tcPr>
-          <w:p>
-            <w:pPr>
-              <w:jc w:val="left"/>
-            </w:pPr>
-            <w:r>
-              <w:rPr>
-                <w:color w:val="000000"/>
-                <w:highlight w:val="yellow"/>
-              </w:rPr>
-              <w:t>{prio}</w:t>
-            </w:r>
-          </w:p>
-        </w:tc>
-        <w:tc>
-          <w:tcPr>
-            <w:tcW w:type="auto" w:w="1296"/>
+            <w:tcW w:type="auto" w:w="1512"/>
           </w:tcPr>
           <w:p>
             <w:pPr>
@@ -14307,7 +12574,7 @@
         </w:tc>
         <w:tc>
           <w:tcPr>
-            <w:tcW w:type="auto" w:w="1296"/>
+            <w:tcW w:type="auto" w:w="1512"/>
           </w:tcPr>
           <w:p>
             <w:pPr>
@@ -14324,7 +12591,7 @@
         </w:tc>
         <w:tc>
           <w:tcPr>
-            <w:tcW w:type="auto" w:w="1296"/>
+            <w:tcW w:type="auto" w:w="1512"/>
           </w:tcPr>
           <w:p>
             <w:pPr>
@@ -14341,7 +12608,7 @@
         </w:tc>
         <w:tc>
           <w:tcPr>
-            <w:tcW w:type="auto" w:w="1296"/>
+            <w:tcW w:type="auto" w:w="1512"/>
           </w:tcPr>
           <w:p>
             <w:pPr>
@@ -14378,18 +12645,17 @@
         <w:tblLook w:firstColumn="1" w:firstRow="1" w:lastColumn="0" w:lastRow="0" w:noHBand="0" w:noVBand="1" w:val="04A0"/>
       </w:tblPr>
       <w:tblGrid>
-        <w:gridCol w:w="1296"/>
-        <w:gridCol w:w="1296"/>
-        <w:gridCol w:w="1296"/>
-        <w:gridCol w:w="1296"/>
-        <w:gridCol w:w="1296"/>
-        <w:gridCol w:w="1296"/>
-        <w:gridCol w:w="1296"/>
+        <w:gridCol w:w="1512"/>
+        <w:gridCol w:w="1512"/>
+        <w:gridCol w:w="1512"/>
+        <w:gridCol w:w="1512"/>
+        <w:gridCol w:w="1512"/>
+        <w:gridCol w:w="1512"/>
       </w:tblGrid>
       <w:tr>
         <w:tc>
           <w:tcPr>
-            <w:tcW w:type="auto" w:w="1296"/>
+            <w:tcW w:type="auto" w:w="1512"/>
           </w:tcPr>
           <w:p>
             <w:pPr>
@@ -14402,7 +12668,7 @@
         </w:tc>
         <w:tc>
           <w:tcPr>
-            <w:tcW w:type="auto" w:w="1296"/>
+            <w:tcW w:type="auto" w:w="1512"/>
           </w:tcPr>
           <w:p>
             <w:pPr>
@@ -14415,20 +12681,7 @@
         </w:tc>
         <w:tc>
           <w:tcPr>
-            <w:tcW w:type="auto" w:w="1296"/>
-          </w:tcPr>
-          <w:p>
-            <w:pPr>
-              <w:jc w:val="left"/>
-            </w:pPr>
-            <w:r>
-              <w:t>Prio</w:t>
-            </w:r>
-          </w:p>
-        </w:tc>
-        <w:tc>
-          <w:tcPr>
-            <w:tcW w:type="auto" w:w="1296"/>
+            <w:tcW w:type="auto" w:w="1512"/>
           </w:tcPr>
           <w:p>
             <w:pPr>
@@ -14441,7 +12694,7 @@
         </w:tc>
         <w:tc>
           <w:tcPr>
-            <w:tcW w:type="auto" w:w="1296"/>
+            <w:tcW w:type="auto" w:w="1512"/>
           </w:tcPr>
           <w:p>
             <w:pPr>
@@ -14454,7 +12707,7 @@
         </w:tc>
         <w:tc>
           <w:tcPr>
-            <w:tcW w:type="auto" w:w="1296"/>
+            <w:tcW w:type="auto" w:w="1512"/>
           </w:tcPr>
           <w:p>
             <w:pPr>
@@ -14467,7 +12720,7 @@
         </w:tc>
         <w:tc>
           <w:tcPr>
-            <w:tcW w:type="auto" w:w="1296"/>
+            <w:tcW w:type="auto" w:w="1512"/>
           </w:tcPr>
           <w:p>
             <w:pPr>
@@ -14482,7 +12735,7 @@
       <w:tr>
         <w:tc>
           <w:tcPr>
-            <w:tcW w:type="auto" w:w="1296"/>
+            <w:tcW w:type="auto" w:w="1512"/>
           </w:tcPr>
           <w:p>
             <w:pPr>
@@ -14499,7 +12752,7 @@
         </w:tc>
         <w:tc>
           <w:tcPr>
-            <w:tcW w:type="auto" w:w="1296"/>
+            <w:tcW w:type="auto" w:w="1512"/>
           </w:tcPr>
           <w:p>
             <w:pPr>
@@ -14516,24 +12769,7 @@
         </w:tc>
         <w:tc>
           <w:tcPr>
-            <w:tcW w:type="auto" w:w="1296"/>
-          </w:tcPr>
-          <w:p>
-            <w:pPr>
-              <w:jc w:val="left"/>
-            </w:pPr>
-            <w:r>
-              <w:rPr>
-                <w:color w:val="000000"/>
-                <w:highlight w:val="yellow"/>
-              </w:rPr>
-              <w:t>{prio}</w:t>
-            </w:r>
-          </w:p>
-        </w:tc>
-        <w:tc>
-          <w:tcPr>
-            <w:tcW w:type="auto" w:w="1296"/>
+            <w:tcW w:type="auto" w:w="1512"/>
           </w:tcPr>
           <w:p>
             <w:pPr>
@@ -14550,7 +12786,7 @@
         </w:tc>
         <w:tc>
           <w:tcPr>
-            <w:tcW w:type="auto" w:w="1296"/>
+            <w:tcW w:type="auto" w:w="1512"/>
           </w:tcPr>
           <w:p>
             <w:pPr>
@@ -14567,7 +12803,7 @@
         </w:tc>
         <w:tc>
           <w:tcPr>
-            <w:tcW w:type="auto" w:w="1296"/>
+            <w:tcW w:type="auto" w:w="1512"/>
           </w:tcPr>
           <w:p>
             <w:pPr>
@@ -14584,7 +12820,7 @@
         </w:tc>
         <w:tc>
           <w:tcPr>
-            <w:tcW w:type="auto" w:w="1296"/>
+            <w:tcW w:type="auto" w:w="1512"/>
           </w:tcPr>
           <w:p>
             <w:pPr>
@@ -14621,18 +12857,17 @@
         <w:tblLook w:firstColumn="1" w:firstRow="1" w:lastColumn="0" w:lastRow="0" w:noHBand="0" w:noVBand="1" w:val="04A0"/>
       </w:tblPr>
       <w:tblGrid>
-        <w:gridCol w:w="1296"/>
-        <w:gridCol w:w="1296"/>
-        <w:gridCol w:w="1296"/>
-        <w:gridCol w:w="1296"/>
-        <w:gridCol w:w="1296"/>
-        <w:gridCol w:w="1296"/>
-        <w:gridCol w:w="1296"/>
+        <w:gridCol w:w="1512"/>
+        <w:gridCol w:w="1512"/>
+        <w:gridCol w:w="1512"/>
+        <w:gridCol w:w="1512"/>
+        <w:gridCol w:w="1512"/>
+        <w:gridCol w:w="1512"/>
       </w:tblGrid>
       <w:tr>
         <w:tc>
           <w:tcPr>
-            <w:tcW w:type="auto" w:w="1296"/>
+            <w:tcW w:type="auto" w:w="1512"/>
           </w:tcPr>
           <w:p>
             <w:pPr>
@@ -14645,7 +12880,7 @@
         </w:tc>
         <w:tc>
           <w:tcPr>
-            <w:tcW w:type="auto" w:w="1296"/>
+            <w:tcW w:type="auto" w:w="1512"/>
           </w:tcPr>
           <w:p>
             <w:pPr>
@@ -14658,20 +12893,7 @@
         </w:tc>
         <w:tc>
           <w:tcPr>
-            <w:tcW w:type="auto" w:w="1296"/>
-          </w:tcPr>
-          <w:p>
-            <w:pPr>
-              <w:jc w:val="left"/>
-            </w:pPr>
-            <w:r>
-              <w:t>Prio</w:t>
-            </w:r>
-          </w:p>
-        </w:tc>
-        <w:tc>
-          <w:tcPr>
-            <w:tcW w:type="auto" w:w="1296"/>
+            <w:tcW w:type="auto" w:w="1512"/>
           </w:tcPr>
           <w:p>
             <w:pPr>
@@ -14684,7 +12906,7 @@
         </w:tc>
         <w:tc>
           <w:tcPr>
-            <w:tcW w:type="auto" w:w="1296"/>
+            <w:tcW w:type="auto" w:w="1512"/>
           </w:tcPr>
           <w:p>
             <w:pPr>
@@ -14697,7 +12919,7 @@
         </w:tc>
         <w:tc>
           <w:tcPr>
-            <w:tcW w:type="auto" w:w="1296"/>
+            <w:tcW w:type="auto" w:w="1512"/>
           </w:tcPr>
           <w:p>
             <w:pPr>
@@ -14710,7 +12932,7 @@
         </w:tc>
         <w:tc>
           <w:tcPr>
-            <w:tcW w:type="auto" w:w="1296"/>
+            <w:tcW w:type="auto" w:w="1512"/>
           </w:tcPr>
           <w:p>
             <w:pPr>
@@ -14725,7 +12947,7 @@
       <w:tr>
         <w:tc>
           <w:tcPr>
-            <w:tcW w:type="auto" w:w="1296"/>
+            <w:tcW w:type="auto" w:w="1512"/>
           </w:tcPr>
           <w:p>
             <w:pPr>
@@ -14742,7 +12964,7 @@
         </w:tc>
         <w:tc>
           <w:tcPr>
-            <w:tcW w:type="auto" w:w="1296"/>
+            <w:tcW w:type="auto" w:w="1512"/>
           </w:tcPr>
           <w:p>
             <w:pPr>
@@ -14759,24 +12981,7 @@
         </w:tc>
         <w:tc>
           <w:tcPr>
-            <w:tcW w:type="auto" w:w="1296"/>
-          </w:tcPr>
-          <w:p>
-            <w:pPr>
-              <w:jc w:val="left"/>
-            </w:pPr>
-            <w:r>
-              <w:rPr>
-                <w:color w:val="000000"/>
-                <w:highlight w:val="yellow"/>
-              </w:rPr>
-              <w:t>{prio}</w:t>
-            </w:r>
-          </w:p>
-        </w:tc>
-        <w:tc>
-          <w:tcPr>
-            <w:tcW w:type="auto" w:w="1296"/>
+            <w:tcW w:type="auto" w:w="1512"/>
           </w:tcPr>
           <w:p>
             <w:pPr>
@@ -14793,7 +12998,7 @@
         </w:tc>
         <w:tc>
           <w:tcPr>
-            <w:tcW w:type="auto" w:w="1296"/>
+            <w:tcW w:type="auto" w:w="1512"/>
           </w:tcPr>
           <w:p>
             <w:pPr>
@@ -14810,7 +13015,7 @@
         </w:tc>
         <w:tc>
           <w:tcPr>
-            <w:tcW w:type="auto" w:w="1296"/>
+            <w:tcW w:type="auto" w:w="1512"/>
           </w:tcPr>
           <w:p>
             <w:pPr>
@@ -14827,7 +13032,7 @@
         </w:tc>
         <w:tc>
           <w:tcPr>
-            <w:tcW w:type="auto" w:w="1296"/>
+            <w:tcW w:type="auto" w:w="1512"/>
           </w:tcPr>
           <w:p>
             <w:pPr>
@@ -14877,18 +13082,17 @@
         <w:tblLook w:firstColumn="1" w:firstRow="1" w:lastColumn="0" w:lastRow="0" w:noHBand="0" w:noVBand="1" w:val="04A0"/>
       </w:tblPr>
       <w:tblGrid>
-        <w:gridCol w:w="1296"/>
-        <w:gridCol w:w="1296"/>
-        <w:gridCol w:w="1296"/>
-        <w:gridCol w:w="1296"/>
-        <w:gridCol w:w="1296"/>
-        <w:gridCol w:w="1296"/>
-        <w:gridCol w:w="1296"/>
+        <w:gridCol w:w="1512"/>
+        <w:gridCol w:w="1512"/>
+        <w:gridCol w:w="1512"/>
+        <w:gridCol w:w="1512"/>
+        <w:gridCol w:w="1512"/>
+        <w:gridCol w:w="1512"/>
       </w:tblGrid>
       <w:tr>
         <w:tc>
           <w:tcPr>
-            <w:tcW w:type="auto" w:w="1296"/>
+            <w:tcW w:type="auto" w:w="1512"/>
           </w:tcPr>
           <w:p>
             <w:pPr>
@@ -14901,7 +13105,7 @@
         </w:tc>
         <w:tc>
           <w:tcPr>
-            <w:tcW w:type="auto" w:w="1296"/>
+            <w:tcW w:type="auto" w:w="1512"/>
           </w:tcPr>
           <w:p>
             <w:pPr>
@@ -14914,20 +13118,7 @@
         </w:tc>
         <w:tc>
           <w:tcPr>
-            <w:tcW w:type="auto" w:w="1296"/>
-          </w:tcPr>
-          <w:p>
-            <w:pPr>
-              <w:jc w:val="left"/>
-            </w:pPr>
-            <w:r>
-              <w:t>Prio</w:t>
-            </w:r>
-          </w:p>
-        </w:tc>
-        <w:tc>
-          <w:tcPr>
-            <w:tcW w:type="auto" w:w="1296"/>
+            <w:tcW w:type="auto" w:w="1512"/>
           </w:tcPr>
           <w:p>
             <w:pPr>
@@ -14940,7 +13131,7 @@
         </w:tc>
         <w:tc>
           <w:tcPr>
-            <w:tcW w:type="auto" w:w="1296"/>
+            <w:tcW w:type="auto" w:w="1512"/>
           </w:tcPr>
           <w:p>
             <w:pPr>
@@ -14953,7 +13144,7 @@
         </w:tc>
         <w:tc>
           <w:tcPr>
-            <w:tcW w:type="auto" w:w="1296"/>
+            <w:tcW w:type="auto" w:w="1512"/>
           </w:tcPr>
           <w:p>
             <w:pPr>
@@ -14966,7 +13157,7 @@
         </w:tc>
         <w:tc>
           <w:tcPr>
-            <w:tcW w:type="auto" w:w="1296"/>
+            <w:tcW w:type="auto" w:w="1512"/>
           </w:tcPr>
           <w:p>
             <w:pPr>
@@ -14981,7 +13172,7 @@
       <w:tr>
         <w:tc>
           <w:tcPr>
-            <w:tcW w:type="auto" w:w="1296"/>
+            <w:tcW w:type="auto" w:w="1512"/>
           </w:tcPr>
           <w:p>
             <w:pPr>
@@ -14998,7 +13189,7 @@
         </w:tc>
         <w:tc>
           <w:tcPr>
-            <w:tcW w:type="auto" w:w="1296"/>
+            <w:tcW w:type="auto" w:w="1512"/>
           </w:tcPr>
           <w:p>
             <w:pPr>
@@ -15015,24 +13206,7 @@
         </w:tc>
         <w:tc>
           <w:tcPr>
-            <w:tcW w:type="auto" w:w="1296"/>
-          </w:tcPr>
-          <w:p>
-            <w:pPr>
-              <w:jc w:val="left"/>
-            </w:pPr>
-            <w:r>
-              <w:rPr>
-                <w:color w:val="000000"/>
-                <w:highlight w:val="yellow"/>
-              </w:rPr>
-              <w:t>{prio}</w:t>
-            </w:r>
-          </w:p>
-        </w:tc>
-        <w:tc>
-          <w:tcPr>
-            <w:tcW w:type="auto" w:w="1296"/>
+            <w:tcW w:type="auto" w:w="1512"/>
           </w:tcPr>
           <w:p>
             <w:pPr>
@@ -15049,7 +13223,7 @@
         </w:tc>
         <w:tc>
           <w:tcPr>
-            <w:tcW w:type="auto" w:w="1296"/>
+            <w:tcW w:type="auto" w:w="1512"/>
           </w:tcPr>
           <w:p>
             <w:pPr>
@@ -15066,7 +13240,7 @@
         </w:tc>
         <w:tc>
           <w:tcPr>
-            <w:tcW w:type="auto" w:w="1296"/>
+            <w:tcW w:type="auto" w:w="1512"/>
           </w:tcPr>
           <w:p>
             <w:pPr>
@@ -15083,7 +13257,7 @@
         </w:tc>
         <w:tc>
           <w:tcPr>
-            <w:tcW w:type="auto" w:w="1296"/>
+            <w:tcW w:type="auto" w:w="1512"/>
           </w:tcPr>
           <w:p>
             <w:pPr>
@@ -15120,18 +13294,17 @@
         <w:tblLook w:firstColumn="1" w:firstRow="1" w:lastColumn="0" w:lastRow="0" w:noHBand="0" w:noVBand="1" w:val="04A0"/>
       </w:tblPr>
       <w:tblGrid>
-        <w:gridCol w:w="1296"/>
-        <w:gridCol w:w="1296"/>
-        <w:gridCol w:w="1296"/>
-        <w:gridCol w:w="1296"/>
-        <w:gridCol w:w="1296"/>
-        <w:gridCol w:w="1296"/>
-        <w:gridCol w:w="1296"/>
+        <w:gridCol w:w="1512"/>
+        <w:gridCol w:w="1512"/>
+        <w:gridCol w:w="1512"/>
+        <w:gridCol w:w="1512"/>
+        <w:gridCol w:w="1512"/>
+        <w:gridCol w:w="1512"/>
       </w:tblGrid>
       <w:tr>
         <w:tc>
           <w:tcPr>
-            <w:tcW w:type="auto" w:w="1296"/>
+            <w:tcW w:type="auto" w:w="1512"/>
           </w:tcPr>
           <w:p>
             <w:pPr>
@@ -15144,7 +13317,7 @@
         </w:tc>
         <w:tc>
           <w:tcPr>
-            <w:tcW w:type="auto" w:w="1296"/>
+            <w:tcW w:type="auto" w:w="1512"/>
           </w:tcPr>
           <w:p>
             <w:pPr>
@@ -15157,20 +13330,7 @@
         </w:tc>
         <w:tc>
           <w:tcPr>
-            <w:tcW w:type="auto" w:w="1296"/>
-          </w:tcPr>
-          <w:p>
-            <w:pPr>
-              <w:jc w:val="left"/>
-            </w:pPr>
-            <w:r>
-              <w:t>Prio</w:t>
-            </w:r>
-          </w:p>
-        </w:tc>
-        <w:tc>
-          <w:tcPr>
-            <w:tcW w:type="auto" w:w="1296"/>
+            <w:tcW w:type="auto" w:w="1512"/>
           </w:tcPr>
           <w:p>
             <w:pPr>
@@ -15183,7 +13343,7 @@
         </w:tc>
         <w:tc>
           <w:tcPr>
-            <w:tcW w:type="auto" w:w="1296"/>
+            <w:tcW w:type="auto" w:w="1512"/>
           </w:tcPr>
           <w:p>
             <w:pPr>
@@ -15196,7 +13356,7 @@
         </w:tc>
         <w:tc>
           <w:tcPr>
-            <w:tcW w:type="auto" w:w="1296"/>
+            <w:tcW w:type="auto" w:w="1512"/>
           </w:tcPr>
           <w:p>
             <w:pPr>
@@ -15209,7 +13369,7 @@
         </w:tc>
         <w:tc>
           <w:tcPr>
-            <w:tcW w:type="auto" w:w="1296"/>
+            <w:tcW w:type="auto" w:w="1512"/>
           </w:tcPr>
           <w:p>
             <w:pPr>
@@ -15224,7 +13384,7 @@
       <w:tr>
         <w:tc>
           <w:tcPr>
-            <w:tcW w:type="auto" w:w="1296"/>
+            <w:tcW w:type="auto" w:w="1512"/>
           </w:tcPr>
           <w:p>
             <w:pPr>
@@ -15241,7 +13401,7 @@
         </w:tc>
         <w:tc>
           <w:tcPr>
-            <w:tcW w:type="auto" w:w="1296"/>
+            <w:tcW w:type="auto" w:w="1512"/>
           </w:tcPr>
           <w:p>
             <w:pPr>
@@ -15258,24 +13418,7 @@
         </w:tc>
         <w:tc>
           <w:tcPr>
-            <w:tcW w:type="auto" w:w="1296"/>
-          </w:tcPr>
-          <w:p>
-            <w:pPr>
-              <w:jc w:val="left"/>
-            </w:pPr>
-            <w:r>
-              <w:rPr>
-                <w:color w:val="000000"/>
-                <w:highlight w:val="yellow"/>
-              </w:rPr>
-              <w:t>{prio}</w:t>
-            </w:r>
-          </w:p>
-        </w:tc>
-        <w:tc>
-          <w:tcPr>
-            <w:tcW w:type="auto" w:w="1296"/>
+            <w:tcW w:type="auto" w:w="1512"/>
           </w:tcPr>
           <w:p>
             <w:pPr>
@@ -15292,7 +13435,7 @@
         </w:tc>
         <w:tc>
           <w:tcPr>
-            <w:tcW w:type="auto" w:w="1296"/>
+            <w:tcW w:type="auto" w:w="1512"/>
           </w:tcPr>
           <w:p>
             <w:pPr>
@@ -15309,7 +13452,7 @@
         </w:tc>
         <w:tc>
           <w:tcPr>
-            <w:tcW w:type="auto" w:w="1296"/>
+            <w:tcW w:type="auto" w:w="1512"/>
           </w:tcPr>
           <w:p>
             <w:pPr>
@@ -15326,7 +13469,7 @@
         </w:tc>
         <w:tc>
           <w:tcPr>
-            <w:tcW w:type="auto" w:w="1296"/>
+            <w:tcW w:type="auto" w:w="1512"/>
           </w:tcPr>
           <w:p>
             <w:pPr>
@@ -15363,18 +13506,17 @@
         <w:tblLook w:firstColumn="1" w:firstRow="1" w:lastColumn="0" w:lastRow="0" w:noHBand="0" w:noVBand="1" w:val="04A0"/>
       </w:tblPr>
       <w:tblGrid>
-        <w:gridCol w:w="1296"/>
-        <w:gridCol w:w="1296"/>
-        <w:gridCol w:w="1296"/>
-        <w:gridCol w:w="1296"/>
-        <w:gridCol w:w="1296"/>
-        <w:gridCol w:w="1296"/>
-        <w:gridCol w:w="1296"/>
+        <w:gridCol w:w="1512"/>
+        <w:gridCol w:w="1512"/>
+        <w:gridCol w:w="1512"/>
+        <w:gridCol w:w="1512"/>
+        <w:gridCol w:w="1512"/>
+        <w:gridCol w:w="1512"/>
       </w:tblGrid>
       <w:tr>
         <w:tc>
           <w:tcPr>
-            <w:tcW w:type="auto" w:w="1296"/>
+            <w:tcW w:type="auto" w:w="1512"/>
           </w:tcPr>
           <w:p>
             <w:pPr>
@@ -15387,7 +13529,7 @@
         </w:tc>
         <w:tc>
           <w:tcPr>
-            <w:tcW w:type="auto" w:w="1296"/>
+            <w:tcW w:type="auto" w:w="1512"/>
           </w:tcPr>
           <w:p>
             <w:pPr>
@@ -15400,20 +13542,7 @@
         </w:tc>
         <w:tc>
           <w:tcPr>
-            <w:tcW w:type="auto" w:w="1296"/>
-          </w:tcPr>
-          <w:p>
-            <w:pPr>
-              <w:jc w:val="left"/>
-            </w:pPr>
-            <w:r>
-              <w:t>Prio</w:t>
-            </w:r>
-          </w:p>
-        </w:tc>
-        <w:tc>
-          <w:tcPr>
-            <w:tcW w:type="auto" w:w="1296"/>
+            <w:tcW w:type="auto" w:w="1512"/>
           </w:tcPr>
           <w:p>
             <w:pPr>
@@ -15426,7 +13555,7 @@
         </w:tc>
         <w:tc>
           <w:tcPr>
-            <w:tcW w:type="auto" w:w="1296"/>
+            <w:tcW w:type="auto" w:w="1512"/>
           </w:tcPr>
           <w:p>
             <w:pPr>
@@ -15439,7 +13568,7 @@
         </w:tc>
         <w:tc>
           <w:tcPr>
-            <w:tcW w:type="auto" w:w="1296"/>
+            <w:tcW w:type="auto" w:w="1512"/>
           </w:tcPr>
           <w:p>
             <w:pPr>
@@ -15452,7 +13581,7 @@
         </w:tc>
         <w:tc>
           <w:tcPr>
-            <w:tcW w:type="auto" w:w="1296"/>
+            <w:tcW w:type="auto" w:w="1512"/>
           </w:tcPr>
           <w:p>
             <w:pPr>
@@ -15467,7 +13596,7 @@
       <w:tr>
         <w:tc>
           <w:tcPr>
-            <w:tcW w:type="auto" w:w="1296"/>
+            <w:tcW w:type="auto" w:w="1512"/>
           </w:tcPr>
           <w:p>
             <w:pPr>
@@ -15484,7 +13613,7 @@
         </w:tc>
         <w:tc>
           <w:tcPr>
-            <w:tcW w:type="auto" w:w="1296"/>
+            <w:tcW w:type="auto" w:w="1512"/>
           </w:tcPr>
           <w:p>
             <w:pPr>
@@ -15501,24 +13630,7 @@
         </w:tc>
         <w:tc>
           <w:tcPr>
-            <w:tcW w:type="auto" w:w="1296"/>
-          </w:tcPr>
-          <w:p>
-            <w:pPr>
-              <w:jc w:val="left"/>
-            </w:pPr>
-            <w:r>
-              <w:rPr>
-                <w:color w:val="000000"/>
-                <w:highlight w:val="yellow"/>
-              </w:rPr>
-              <w:t>{prio}</w:t>
-            </w:r>
-          </w:p>
-        </w:tc>
-        <w:tc>
-          <w:tcPr>
-            <w:tcW w:type="auto" w:w="1296"/>
+            <w:tcW w:type="auto" w:w="1512"/>
           </w:tcPr>
           <w:p>
             <w:pPr>
@@ -15535,7 +13647,7 @@
         </w:tc>
         <w:tc>
           <w:tcPr>
-            <w:tcW w:type="auto" w:w="1296"/>
+            <w:tcW w:type="auto" w:w="1512"/>
           </w:tcPr>
           <w:p>
             <w:pPr>
@@ -15552,7 +13664,7 @@
         </w:tc>
         <w:tc>
           <w:tcPr>
-            <w:tcW w:type="auto" w:w="1296"/>
+            <w:tcW w:type="auto" w:w="1512"/>
           </w:tcPr>
           <w:p>
             <w:pPr>
@@ -15569,7 +13681,7 @@
         </w:tc>
         <w:tc>
           <w:tcPr>
-            <w:tcW w:type="auto" w:w="1296"/>
+            <w:tcW w:type="auto" w:w="1512"/>
           </w:tcPr>
           <w:p>
             <w:pPr>
@@ -15606,18 +13718,17 @@
         <w:tblLook w:firstColumn="1" w:firstRow="1" w:lastColumn="0" w:lastRow="0" w:noHBand="0" w:noVBand="1" w:val="04A0"/>
       </w:tblPr>
       <w:tblGrid>
-        <w:gridCol w:w="1296"/>
-        <w:gridCol w:w="1296"/>
-        <w:gridCol w:w="1296"/>
-        <w:gridCol w:w="1296"/>
-        <w:gridCol w:w="1296"/>
-        <w:gridCol w:w="1296"/>
-        <w:gridCol w:w="1296"/>
+        <w:gridCol w:w="1512"/>
+        <w:gridCol w:w="1512"/>
+        <w:gridCol w:w="1512"/>
+        <w:gridCol w:w="1512"/>
+        <w:gridCol w:w="1512"/>
+        <w:gridCol w:w="1512"/>
       </w:tblGrid>
       <w:tr>
         <w:tc>
           <w:tcPr>
-            <w:tcW w:type="auto" w:w="1296"/>
+            <w:tcW w:type="auto" w:w="1512"/>
           </w:tcPr>
           <w:p>
             <w:pPr>
@@ -15630,7 +13741,7 @@
         </w:tc>
         <w:tc>
           <w:tcPr>
-            <w:tcW w:type="auto" w:w="1296"/>
+            <w:tcW w:type="auto" w:w="1512"/>
           </w:tcPr>
           <w:p>
             <w:pPr>
@@ -15643,20 +13754,7 @@
         </w:tc>
         <w:tc>
           <w:tcPr>
-            <w:tcW w:type="auto" w:w="1296"/>
-          </w:tcPr>
-          <w:p>
-            <w:pPr>
-              <w:jc w:val="left"/>
-            </w:pPr>
-            <w:r>
-              <w:t>Prio</w:t>
-            </w:r>
-          </w:p>
-        </w:tc>
-        <w:tc>
-          <w:tcPr>
-            <w:tcW w:type="auto" w:w="1296"/>
+            <w:tcW w:type="auto" w:w="1512"/>
           </w:tcPr>
           <w:p>
             <w:pPr>
@@ -15669,7 +13767,7 @@
         </w:tc>
         <w:tc>
           <w:tcPr>
-            <w:tcW w:type="auto" w:w="1296"/>
+            <w:tcW w:type="auto" w:w="1512"/>
           </w:tcPr>
           <w:p>
             <w:pPr>
@@ -15682,7 +13780,7 @@
         </w:tc>
         <w:tc>
           <w:tcPr>
-            <w:tcW w:type="auto" w:w="1296"/>
+            <w:tcW w:type="auto" w:w="1512"/>
           </w:tcPr>
           <w:p>
             <w:pPr>
@@ -15695,7 +13793,7 @@
         </w:tc>
         <w:tc>
           <w:tcPr>
-            <w:tcW w:type="auto" w:w="1296"/>
+            <w:tcW w:type="auto" w:w="1512"/>
           </w:tcPr>
           <w:p>
             <w:pPr>
@@ -15710,7 +13808,7 @@
       <w:tr>
         <w:tc>
           <w:tcPr>
-            <w:tcW w:type="auto" w:w="1296"/>
+            <w:tcW w:type="auto" w:w="1512"/>
           </w:tcPr>
           <w:p>
             <w:pPr>
@@ -15727,7 +13825,7 @@
         </w:tc>
         <w:tc>
           <w:tcPr>
-            <w:tcW w:type="auto" w:w="1296"/>
+            <w:tcW w:type="auto" w:w="1512"/>
           </w:tcPr>
           <w:p>
             <w:pPr>
@@ -15744,24 +13842,7 @@
         </w:tc>
         <w:tc>
           <w:tcPr>
-            <w:tcW w:type="auto" w:w="1296"/>
-          </w:tcPr>
-          <w:p>
-            <w:pPr>
-              <w:jc w:val="left"/>
-            </w:pPr>
-            <w:r>
-              <w:rPr>
-                <w:color w:val="000000"/>
-                <w:highlight w:val="yellow"/>
-              </w:rPr>
-              <w:t>{prio}</w:t>
-            </w:r>
-          </w:p>
-        </w:tc>
-        <w:tc>
-          <w:tcPr>
-            <w:tcW w:type="auto" w:w="1296"/>
+            <w:tcW w:type="auto" w:w="1512"/>
           </w:tcPr>
           <w:p>
             <w:pPr>
@@ -15778,7 +13859,7 @@
         </w:tc>
         <w:tc>
           <w:tcPr>
-            <w:tcW w:type="auto" w:w="1296"/>
+            <w:tcW w:type="auto" w:w="1512"/>
           </w:tcPr>
           <w:p>
             <w:pPr>
@@ -15795,7 +13876,7 @@
         </w:tc>
         <w:tc>
           <w:tcPr>
-            <w:tcW w:type="auto" w:w="1296"/>
+            <w:tcW w:type="auto" w:w="1512"/>
           </w:tcPr>
           <w:p>
             <w:pPr>
@@ -15812,7 +13893,7 @@
         </w:tc>
         <w:tc>
           <w:tcPr>
-            <w:tcW w:type="auto" w:w="1296"/>
+            <w:tcW w:type="auto" w:w="1512"/>
           </w:tcPr>
           <w:p>
             <w:pPr>
@@ -15849,18 +13930,17 @@
         <w:tblLook w:firstColumn="1" w:firstRow="1" w:lastColumn="0" w:lastRow="0" w:noHBand="0" w:noVBand="1" w:val="04A0"/>
       </w:tblPr>
       <w:tblGrid>
-        <w:gridCol w:w="1296"/>
-        <w:gridCol w:w="1296"/>
-        <w:gridCol w:w="1296"/>
-        <w:gridCol w:w="1296"/>
-        <w:gridCol w:w="1296"/>
-        <w:gridCol w:w="1296"/>
-        <w:gridCol w:w="1296"/>
+        <w:gridCol w:w="1512"/>
+        <w:gridCol w:w="1512"/>
+        <w:gridCol w:w="1512"/>
+        <w:gridCol w:w="1512"/>
+        <w:gridCol w:w="1512"/>
+        <w:gridCol w:w="1512"/>
       </w:tblGrid>
       <w:tr>
         <w:tc>
           <w:tcPr>
-            <w:tcW w:type="auto" w:w="1296"/>
+            <w:tcW w:type="auto" w:w="1512"/>
           </w:tcPr>
           <w:p>
             <w:pPr>
@@ -15873,7 +13953,7 @@
         </w:tc>
         <w:tc>
           <w:tcPr>
-            <w:tcW w:type="auto" w:w="1296"/>
+            <w:tcW w:type="auto" w:w="1512"/>
           </w:tcPr>
           <w:p>
             <w:pPr>
@@ -15886,20 +13966,7 @@
         </w:tc>
         <w:tc>
           <w:tcPr>
-            <w:tcW w:type="auto" w:w="1296"/>
-          </w:tcPr>
-          <w:p>
-            <w:pPr>
-              <w:jc w:val="left"/>
-            </w:pPr>
-            <w:r>
-              <w:t>Prio</w:t>
-            </w:r>
-          </w:p>
-        </w:tc>
-        <w:tc>
-          <w:tcPr>
-            <w:tcW w:type="auto" w:w="1296"/>
+            <w:tcW w:type="auto" w:w="1512"/>
           </w:tcPr>
           <w:p>
             <w:pPr>
@@ -15912,7 +13979,7 @@
         </w:tc>
         <w:tc>
           <w:tcPr>
-            <w:tcW w:type="auto" w:w="1296"/>
+            <w:tcW w:type="auto" w:w="1512"/>
           </w:tcPr>
           <w:p>
             <w:pPr>
@@ -15925,7 +13992,7 @@
         </w:tc>
         <w:tc>
           <w:tcPr>
-            <w:tcW w:type="auto" w:w="1296"/>
+            <w:tcW w:type="auto" w:w="1512"/>
           </w:tcPr>
           <w:p>
             <w:pPr>
@@ -15938,7 +14005,7 @@
         </w:tc>
         <w:tc>
           <w:tcPr>
-            <w:tcW w:type="auto" w:w="1296"/>
+            <w:tcW w:type="auto" w:w="1512"/>
           </w:tcPr>
           <w:p>
             <w:pPr>
@@ -15953,7 +14020,7 @@
       <w:tr>
         <w:tc>
           <w:tcPr>
-            <w:tcW w:type="auto" w:w="1296"/>
+            <w:tcW w:type="auto" w:w="1512"/>
           </w:tcPr>
           <w:p>
             <w:pPr>
@@ -15970,7 +14037,7 @@
         </w:tc>
         <w:tc>
           <w:tcPr>
-            <w:tcW w:type="auto" w:w="1296"/>
+            <w:tcW w:type="auto" w:w="1512"/>
           </w:tcPr>
           <w:p>
             <w:pPr>
@@ -15987,24 +14054,7 @@
         </w:tc>
         <w:tc>
           <w:tcPr>
-            <w:tcW w:type="auto" w:w="1296"/>
-          </w:tcPr>
-          <w:p>
-            <w:pPr>
-              <w:jc w:val="left"/>
-            </w:pPr>
-            <w:r>
-              <w:rPr>
-                <w:color w:val="000000"/>
-                <w:highlight w:val="yellow"/>
-              </w:rPr>
-              <w:t>{prio}</w:t>
-            </w:r>
-          </w:p>
-        </w:tc>
-        <w:tc>
-          <w:tcPr>
-            <w:tcW w:type="auto" w:w="1296"/>
+            <w:tcW w:type="auto" w:w="1512"/>
           </w:tcPr>
           <w:p>
             <w:pPr>
@@ -16021,7 +14071,7 @@
         </w:tc>
         <w:tc>
           <w:tcPr>
-            <w:tcW w:type="auto" w:w="1296"/>
+            <w:tcW w:type="auto" w:w="1512"/>
           </w:tcPr>
           <w:p>
             <w:pPr>
@@ -16038,7 +14088,7 @@
         </w:tc>
         <w:tc>
           <w:tcPr>
-            <w:tcW w:type="auto" w:w="1296"/>
+            <w:tcW w:type="auto" w:w="1512"/>
           </w:tcPr>
           <w:p>
             <w:pPr>
@@ -16055,7 +14105,7 @@
         </w:tc>
         <w:tc>
           <w:tcPr>
-            <w:tcW w:type="auto" w:w="1296"/>
+            <w:tcW w:type="auto" w:w="1512"/>
           </w:tcPr>
           <w:p>
             <w:pPr>

--- a/docs/wip/Neutraal-Template-Niet-Functionele-Eisen.docx
+++ b/docs/wip/Neutraal-Template-Niet-Functionele-Eisen.docx
@@ -75,7 +75,7 @@
         <w:fldChar w:fldCharType="begin"/>
         <w:instrText xml:space="preserve">TOC \o "1-3" \h \z \u</w:instrText>
         <w:fldChar w:fldCharType="separate">
-          <w:t>Right-click to update field.</w:t>
+          <w:t>Klik rechtermuisknop om de inhoudsopgave bij te werken.</w:t>
         </w:fldChar>
         <w:fldChar w:fldCharType="end"/>
       </w:r>
@@ -1062,7 +1062,7 @@
     </w:p>
     <w:p>
       <w:r>
-        <w:t>Versie wip, 07-10-2025</w:t>
+        <w:t>Versie wip, 13-11-2025</w:t>
       </w:r>
     </w:p>
     <w:p>
@@ -1986,68 +1986,389 @@
         <w:t>De volgende documenten waren input voor de niet-functionele eisen:</w:t>
       </w:r>
     </w:p>
-    <w:p>
-      <w:pPr>
-        <w:pStyle w:val="Lijstopsomteken1"/>
-        <w:numPr>
-          <w:ilvl w:val="0"/>
-        </w:numPr>
-      </w:pPr>
-      <w:r>
-        <w:t>Business impact analyse (BIA),</w:t>
-      </w:r>
-    </w:p>
-    <w:p>
-      <w:pPr>
-        <w:pStyle w:val="Lijstopsomteken1"/>
-        <w:numPr>
-          <w:ilvl w:val="0"/>
-        </w:numPr>
-      </w:pPr>
-      <w:r>
-        <w:t>Data protection impact assessment (DPIA),</w:t>
-      </w:r>
-    </w:p>
-    <w:p>
-      <w:pPr>
-        <w:pStyle w:val="Lijstopsomteken1"/>
-        <w:numPr>
-          <w:ilvl w:val="0"/>
-        </w:numPr>
-      </w:pPr>
-      <w:r>
-        <w:t>Impact assessment mensenrechten en algoritmes (IAMA),</w:t>
-      </w:r>
-    </w:p>
-    <w:p>
-      <w:pPr>
-        <w:pStyle w:val="Lijstopsomteken1"/>
-        <w:numPr>
-          <w:ilvl w:val="0"/>
-        </w:numPr>
-      </w:pPr>
-      <w:r>
-        <w:t>Projectstartarchitectuur (PSA) en referentiearchitecturen,</w:t>
-      </w:r>
-    </w:p>
-    <w:p>
-      <w:pPr>
-        <w:pStyle w:val="Lijstopsomteken1"/>
-        <w:numPr>
-          <w:ilvl w:val="0"/>
-        </w:numPr>
-      </w:pPr>
-      <w:r>
-        <w:rPr>
-          <w:color w:val="000000"/>
-          <w:highlight w:val="yellow"/>
-        </w:rPr>
-        <w:t>{En verder, bijvoorbeeld protocollen en samenwerkingsafspraken}</w:t>
-      </w:r>
-      <w:r>
-        <w:t>.</w:t>
-      </w:r>
-    </w:p>
+    <w:tbl>
+      <w:tblPr>
+        <w:tblStyle w:val="Tabelraster1"/>
+        <w:tblW w:type="pct" w:w="100%"/>
+        <w:tblLook w:firstColumn="1" w:firstRow="1" w:lastColumn="0" w:lastRow="0" w:noHBand="0" w:noVBand="1" w:val="04A0"/>
+      </w:tblPr>
+      <w:tblGrid>
+        <w:gridCol w:w="3023"/>
+        <w:gridCol w:w="3023"/>
+        <w:gridCol w:w="3023"/>
+      </w:tblGrid>
+      <w:tr>
+        <w:tc>
+          <w:tcPr>
+            <w:tcW w:type="auto" w:w="3023"/>
+          </w:tcPr>
+          <w:p>
+            <w:pPr>
+              <w:jc w:val="left"/>
+            </w:pPr>
+            <w:r>
+              <w:t>Titel</w:t>
+            </w:r>
+          </w:p>
+        </w:tc>
+        <w:tc>
+          <w:tcPr>
+            <w:tcW w:type="auto" w:w="3023"/>
+          </w:tcPr>
+          <w:p>
+            <w:pPr>
+              <w:jc w:val="left"/>
+            </w:pPr>
+            <w:r>
+              <w:t>Versie</w:t>
+            </w:r>
+          </w:p>
+        </w:tc>
+        <w:tc>
+          <w:tcPr>
+            <w:tcW w:type="auto" w:w="3023"/>
+          </w:tcPr>
+          <w:p>
+            <w:pPr>
+              <w:jc w:val="left"/>
+            </w:pPr>
+            <w:r>
+              <w:t>Datum</w:t>
+            </w:r>
+          </w:p>
+        </w:tc>
+      </w:tr>
+      <w:tr>
+        <w:tc>
+          <w:tcPr>
+            <w:tcW w:type="auto" w:w="3023"/>
+          </w:tcPr>
+          <w:p>
+            <w:pPr>
+              <w:jc w:val="left"/>
+            </w:pPr>
+            <w:r>
+              <w:t xml:space="preserve">Business impact analyse </w:t>
+            </w:r>
+            <w:r>
+              <w:rPr>
+                <w:color w:val="000000"/>
+                <w:highlight w:val="yellow"/>
+              </w:rPr>
+              <w:t>{het project}</w:t>
+            </w:r>
+          </w:p>
+        </w:tc>
+        <w:tc>
+          <w:tcPr>
+            <w:tcW w:type="auto" w:w="3023"/>
+          </w:tcPr>
+          <w:p>
+            <w:pPr>
+              <w:jc w:val="left"/>
+            </w:pPr>
+            <w:r>
+              <w:rPr>
+                <w:color w:val="000000"/>
+                <w:highlight w:val="yellow"/>
+              </w:rPr>
+              <w:t>{versie}</w:t>
+            </w:r>
+          </w:p>
+        </w:tc>
+        <w:tc>
+          <w:tcPr>
+            <w:tcW w:type="auto" w:w="3023"/>
+          </w:tcPr>
+          <w:p>
+            <w:pPr>
+              <w:jc w:val="left"/>
+            </w:pPr>
+            <w:r>
+              <w:rPr>
+                <w:color w:val="000000"/>
+                <w:highlight w:val="yellow"/>
+              </w:rPr>
+              <w:t>{datum}</w:t>
+            </w:r>
+          </w:p>
+        </w:tc>
+      </w:tr>
+      <w:tr>
+        <w:tc>
+          <w:tcPr>
+            <w:tcW w:type="auto" w:w="3023"/>
+          </w:tcPr>
+          <w:p>
+            <w:pPr>
+              <w:jc w:val="left"/>
+            </w:pPr>
+            <w:r>
+              <w:t xml:space="preserve">Data protection impact assessment </w:t>
+            </w:r>
+            <w:r>
+              <w:rPr>
+                <w:color w:val="000000"/>
+                <w:highlight w:val="yellow"/>
+              </w:rPr>
+              <w:t>{het project}</w:t>
+            </w:r>
+          </w:p>
+        </w:tc>
+        <w:tc>
+          <w:tcPr>
+            <w:tcW w:type="auto" w:w="3023"/>
+          </w:tcPr>
+          <w:p>
+            <w:pPr>
+              <w:jc w:val="left"/>
+            </w:pPr>
+            <w:r>
+              <w:rPr>
+                <w:color w:val="000000"/>
+                <w:highlight w:val="yellow"/>
+              </w:rPr>
+              <w:t>{versie}</w:t>
+            </w:r>
+          </w:p>
+        </w:tc>
+        <w:tc>
+          <w:tcPr>
+            <w:tcW w:type="auto" w:w="3023"/>
+          </w:tcPr>
+          <w:p>
+            <w:pPr>
+              <w:jc w:val="left"/>
+            </w:pPr>
+            <w:r>
+              <w:rPr>
+                <w:color w:val="000000"/>
+                <w:highlight w:val="yellow"/>
+              </w:rPr>
+              <w:t>{datum}</w:t>
+            </w:r>
+          </w:p>
+        </w:tc>
+      </w:tr>
+      <w:tr>
+        <w:tc>
+          <w:tcPr>
+            <w:tcW w:type="auto" w:w="3023"/>
+          </w:tcPr>
+          <w:p>
+            <w:pPr>
+              <w:jc w:val="left"/>
+            </w:pPr>
+            <w:r>
+              <w:t xml:space="preserve">Impact assessment mensenrechten en algoritmes </w:t>
+            </w:r>
+            <w:r>
+              <w:rPr>
+                <w:color w:val="000000"/>
+                <w:highlight w:val="yellow"/>
+              </w:rPr>
+              <w:t>{het project}</w:t>
+            </w:r>
+          </w:p>
+        </w:tc>
+        <w:tc>
+          <w:tcPr>
+            <w:tcW w:type="auto" w:w="3023"/>
+          </w:tcPr>
+          <w:p>
+            <w:pPr>
+              <w:jc w:val="left"/>
+            </w:pPr>
+            <w:r>
+              <w:rPr>
+                <w:color w:val="000000"/>
+                <w:highlight w:val="yellow"/>
+              </w:rPr>
+              <w:t>{versie}</w:t>
+            </w:r>
+          </w:p>
+        </w:tc>
+        <w:tc>
+          <w:tcPr>
+            <w:tcW w:type="auto" w:w="3023"/>
+          </w:tcPr>
+          <w:p>
+            <w:pPr>
+              <w:jc w:val="left"/>
+            </w:pPr>
+            <w:r>
+              <w:rPr>
+                <w:color w:val="000000"/>
+                <w:highlight w:val="yellow"/>
+              </w:rPr>
+              <w:t>{datum}</w:t>
+            </w:r>
+          </w:p>
+        </w:tc>
+      </w:tr>
+      <w:tr>
+        <w:tc>
+          <w:tcPr>
+            <w:tcW w:type="auto" w:w="3023"/>
+          </w:tcPr>
+          <w:p>
+            <w:pPr>
+              <w:jc w:val="left"/>
+            </w:pPr>
+            <w:r>
+              <w:t xml:space="preserve">Projectstartarchitectuur </w:t>
+            </w:r>
+            <w:r>
+              <w:rPr>
+                <w:color w:val="000000"/>
+                <w:highlight w:val="yellow"/>
+              </w:rPr>
+              <w:t>{het project}</w:t>
+            </w:r>
+          </w:p>
+        </w:tc>
+        <w:tc>
+          <w:tcPr>
+            <w:tcW w:type="auto" w:w="3023"/>
+          </w:tcPr>
+          <w:p>
+            <w:pPr>
+              <w:jc w:val="left"/>
+            </w:pPr>
+            <w:r>
+              <w:rPr>
+                <w:color w:val="000000"/>
+                <w:highlight w:val="yellow"/>
+              </w:rPr>
+              <w:t>{versie}</w:t>
+            </w:r>
+          </w:p>
+        </w:tc>
+        <w:tc>
+          <w:tcPr>
+            <w:tcW w:type="auto" w:w="3023"/>
+          </w:tcPr>
+          <w:p>
+            <w:pPr>
+              <w:jc w:val="left"/>
+            </w:pPr>
+            <w:r>
+              <w:rPr>
+                <w:color w:val="000000"/>
+                <w:highlight w:val="yellow"/>
+              </w:rPr>
+              <w:t>{datum}</w:t>
+            </w:r>
+          </w:p>
+        </w:tc>
+      </w:tr>
+      <w:tr>
+        <w:tc>
+          <w:tcPr>
+            <w:tcW w:type="auto" w:w="3023"/>
+          </w:tcPr>
+          <w:p>
+            <w:pPr>
+              <w:jc w:val="left"/>
+            </w:pPr>
+            <w:r>
+              <w:rPr>
+                <w:color w:val="000000"/>
+                <w:highlight w:val="yellow"/>
+              </w:rPr>
+              <w:t>{en verder, bijvoorbeeld refernetiearchitecturen, protocollen en samenwerkingsafspraken}</w:t>
+            </w:r>
+          </w:p>
+        </w:tc>
+        <w:tc>
+          <w:tcPr>
+            <w:tcW w:type="auto" w:w="3023"/>
+          </w:tcPr>
+          <w:p>
+            <w:pPr>
+              <w:jc w:val="left"/>
+            </w:pPr>
+            <w:r>
+              <w:rPr>
+                <w:color w:val="000000"/>
+                <w:highlight w:val="yellow"/>
+              </w:rPr>
+              <w:t>{versie}</w:t>
+            </w:r>
+          </w:p>
+        </w:tc>
+        <w:tc>
+          <w:tcPr>
+            <w:tcW w:type="auto" w:w="3023"/>
+          </w:tcPr>
+          <w:p>
+            <w:pPr>
+              <w:jc w:val="left"/>
+            </w:pPr>
+            <w:r>
+              <w:rPr>
+                <w:color w:val="000000"/>
+                <w:highlight w:val="yellow"/>
+              </w:rPr>
+              <w:t>{datum}</w:t>
+            </w:r>
+          </w:p>
+        </w:tc>
+      </w:tr>
+      <w:tr>
+        <w:tc>
+          <w:tcPr>
+            <w:tcW w:type="auto" w:w="3023"/>
+          </w:tcPr>
+          <w:p>
+            <w:pPr>
+              <w:jc w:val="left"/>
+            </w:pPr>
+            <w:r>
+              <w:rPr>
+                <w:color w:val="000000"/>
+                <w:highlight w:val="yellow"/>
+              </w:rPr>
+              <w:t>{titel}</w:t>
+            </w:r>
+          </w:p>
+        </w:tc>
+        <w:tc>
+          <w:tcPr>
+            <w:tcW w:type="auto" w:w="3023"/>
+          </w:tcPr>
+          <w:p>
+            <w:pPr>
+              <w:jc w:val="left"/>
+            </w:pPr>
+            <w:r>
+              <w:rPr>
+                <w:color w:val="000000"/>
+                <w:highlight w:val="yellow"/>
+              </w:rPr>
+              <w:t>{versie}</w:t>
+            </w:r>
+          </w:p>
+        </w:tc>
+        <w:tc>
+          <w:tcPr>
+            <w:tcW w:type="auto" w:w="3023"/>
+          </w:tcPr>
+          <w:p>
+            <w:pPr>
+              <w:jc w:val="left"/>
+            </w:pPr>
+            <w:r>
+              <w:rPr>
+                <w:color w:val="000000"/>
+                <w:highlight w:val="yellow"/>
+              </w:rPr>
+              <w:t>{datum}</w:t>
+            </w:r>
+          </w:p>
+        </w:tc>
+      </w:tr>
+    </w:tbl>
     <w:p>
       <w:r>
         <w:t>De niet-functionele eisen zelf zijn input voor:</w:t>

--- a/docs/wip/Neutraal-Template-Niet-Functionele-Eisen.docx
+++ b/docs/wip/Neutraal-Template-Niet-Functionele-Eisen.docx
@@ -1062,7 +1062,7 @@
     </w:p>
     <w:p>
       <w:r>
-        <w:t>Versie wip, 05-01-2026</w:t>
+        <w:t>Versie wip, 06-01-2026</w:t>
       </w:r>
     </w:p>
     <w:p>
@@ -4835,6 +4835,255 @@
           </w:p>
         </w:tc>
       </w:tr>
+      <w:tr>
+        <w:tc>
+          <w:tcPr>
+            <w:tcW w:type="auto" w:w="1814"/>
+          </w:tcPr>
+          <w:p>
+            <w:pPr>
+              <w:jc w:val="left"/>
+            </w:pPr>
+            <w:r>
+              <w:t>2</w:t>
+            </w:r>
+          </w:p>
+        </w:tc>
+        <w:tc>
+          <w:tcPr>
+            <w:tcW w:type="auto" w:w="1814"/>
+          </w:tcPr>
+          <w:p>
+            <w:pPr>
+              <w:jc w:val="left"/>
+            </w:pPr>
+            <w:r>
+              <w:t>De applicatie gebruikt maximaal taalniveau B1</w:t>
+            </w:r>
+          </w:p>
+        </w:tc>
+        <w:tc>
+          <w:tcPr>
+            <w:tcW w:type="auto" w:w="1814"/>
+          </w:tcPr>
+          <w:p>
+            <w:pPr>
+              <w:jc w:val="left"/>
+            </w:pPr>
+            <w:hyperlink r:id="rId19">
+              <w:r>
+                <w:rPr>
+                  <w:rStyle w:val="Hyperlink"/>
+                </w:rPr>
+                <w:t>Aanbevolen richtlijn</w:t>
+              </w:r>
+            </w:hyperlink>
+          </w:p>
+        </w:tc>
+        <w:tc>
+          <w:tcPr>
+            <w:tcW w:type="auto" w:w="1814"/>
+          </w:tcPr>
+          <w:p>
+            <w:pPr>
+              <w:jc w:val="left"/>
+            </w:pPr>
+            <w:r>
+              <w:rPr>
+                <w:color w:val="000000"/>
+                <w:highlight w:val="yellow"/>
+              </w:rPr>
+              <w:t>{opdrachtgever}</w:t>
+            </w:r>
+          </w:p>
+        </w:tc>
+        <w:tc>
+          <w:tcPr>
+            <w:tcW w:type="auto" w:w="1814"/>
+          </w:tcPr>
+          <w:p>
+            <w:pPr>
+              <w:jc w:val="left"/>
+            </w:pPr>
+            <w:r>
+              <w:rPr>
+                <w:color w:val="000000"/>
+                <w:highlight w:val="yellow"/>
+              </w:rPr>
+              <w:t>{verificatie}</w:t>
+            </w:r>
+          </w:p>
+        </w:tc>
+      </w:tr>
+      <w:tr>
+        <w:tc>
+          <w:tcPr>
+            <w:tcW w:type="auto" w:w="1814"/>
+          </w:tcPr>
+          <w:p>
+            <w:pPr>
+              <w:jc w:val="left"/>
+            </w:pPr>
+            <w:r>
+              <w:t>3</w:t>
+            </w:r>
+          </w:p>
+        </w:tc>
+        <w:tc>
+          <w:tcPr>
+            <w:tcW w:type="auto" w:w="1814"/>
+          </w:tcPr>
+          <w:p>
+            <w:pPr>
+              <w:jc w:val="left"/>
+            </w:pPr>
+            <w:r>
+              <w:t xml:space="preserve">De applicatie ondersteunt </w:t>
+            </w:r>
+            <w:r>
+              <w:rPr>
+                <w:color w:val="000000"/>
+                <w:highlight w:val="yellow"/>
+              </w:rPr>
+              <w:t>{ondersteunde talen}</w:t>
+            </w:r>
+          </w:p>
+        </w:tc>
+        <w:tc>
+          <w:tcPr>
+            <w:tcW w:type="auto" w:w="1814"/>
+          </w:tcPr>
+          <w:p>
+            <w:pPr>
+              <w:jc w:val="left"/>
+            </w:pPr>
+            <w:r>
+              <w:rPr>
+                <w:color w:val="000000"/>
+                <w:highlight w:val="yellow"/>
+              </w:rPr>
+              <w:t>{rationale}</w:t>
+            </w:r>
+          </w:p>
+        </w:tc>
+        <w:tc>
+          <w:tcPr>
+            <w:tcW w:type="auto" w:w="1814"/>
+          </w:tcPr>
+          <w:p>
+            <w:pPr>
+              <w:jc w:val="left"/>
+            </w:pPr>
+            <w:r>
+              <w:t>ICTU</w:t>
+            </w:r>
+          </w:p>
+        </w:tc>
+        <w:tc>
+          <w:tcPr>
+            <w:tcW w:type="auto" w:w="1814"/>
+          </w:tcPr>
+          <w:p>
+            <w:pPr>
+              <w:jc w:val="left"/>
+            </w:pPr>
+            <w:r>
+              <w:rPr>
+                <w:color w:val="000000"/>
+                <w:highlight w:val="yellow"/>
+              </w:rPr>
+              <w:t>{verificatie}</w:t>
+            </w:r>
+          </w:p>
+        </w:tc>
+      </w:tr>
+      <w:tr>
+        <w:tc>
+          <w:tcPr>
+            <w:tcW w:type="auto" w:w="1814"/>
+          </w:tcPr>
+          <w:p>
+            <w:pPr>
+              <w:jc w:val="left"/>
+            </w:pPr>
+            <w:r>
+              <w:rPr>
+                <w:color w:val="000000"/>
+                <w:highlight w:val="yellow"/>
+              </w:rPr>
+              <w:t>{nr}</w:t>
+            </w:r>
+          </w:p>
+        </w:tc>
+        <w:tc>
+          <w:tcPr>
+            <w:tcW w:type="auto" w:w="1814"/>
+          </w:tcPr>
+          <w:p>
+            <w:pPr>
+              <w:jc w:val="left"/>
+            </w:pPr>
+            <w:r>
+              <w:rPr>
+                <w:color w:val="000000"/>
+                <w:highlight w:val="yellow"/>
+              </w:rPr>
+              <w:t>{eis}</w:t>
+            </w:r>
+          </w:p>
+        </w:tc>
+        <w:tc>
+          <w:tcPr>
+            <w:tcW w:type="auto" w:w="1814"/>
+          </w:tcPr>
+          <w:p>
+            <w:pPr>
+              <w:jc w:val="left"/>
+            </w:pPr>
+            <w:r>
+              <w:rPr>
+                <w:color w:val="000000"/>
+                <w:highlight w:val="yellow"/>
+              </w:rPr>
+              <w:t>{rationale}</w:t>
+            </w:r>
+          </w:p>
+        </w:tc>
+        <w:tc>
+          <w:tcPr>
+            <w:tcW w:type="auto" w:w="1814"/>
+          </w:tcPr>
+          <w:p>
+            <w:pPr>
+              <w:jc w:val="left"/>
+            </w:pPr>
+            <w:r>
+              <w:rPr>
+                <w:color w:val="000000"/>
+                <w:highlight w:val="yellow"/>
+              </w:rPr>
+              <w:t>{partij}</w:t>
+            </w:r>
+          </w:p>
+        </w:tc>
+        <w:tc>
+          <w:tcPr>
+            <w:tcW w:type="auto" w:w="1814"/>
+          </w:tcPr>
+          <w:p>
+            <w:pPr>
+              <w:jc w:val="left"/>
+            </w:pPr>
+            <w:r>
+              <w:rPr>
+                <w:color w:val="000000"/>
+                <w:highlight w:val="yellow"/>
+              </w:rPr>
+              <w:t>{verificatie}</w:t>
+            </w:r>
+          </w:p>
+        </w:tc>
+      </w:tr>
     </w:tbl>
     <w:p>
       <w:pPr>
@@ -5176,294 +5425,6 @@
                 <w:highlight w:val="yellow"/>
               </w:rPr>
               <w:t>{partij}</w:t>
-            </w:r>
-          </w:p>
-        </w:tc>
-        <w:tc>
-          <w:tcPr>
-            <w:tcW w:type="auto" w:w="1814"/>
-          </w:tcPr>
-          <w:p>
-            <w:pPr>
-              <w:jc w:val="left"/>
-            </w:pPr>
-            <w:r>
-              <w:rPr>
-                <w:color w:val="000000"/>
-                <w:highlight w:val="yellow"/>
-              </w:rPr>
-              <w:t>{verificatie}</w:t>
-            </w:r>
-          </w:p>
-        </w:tc>
-      </w:tr>
-    </w:tbl>
-    <w:p>
-      <w:pPr>
-        <w:pStyle w:val="Kop2"/>
-      </w:pPr>
-      <w:r>
-        <w:t>Taal en leesbaarheid</w:t>
-      </w:r>
-    </w:p>
-    <w:p>
-      <w:r>
-        <w:t xml:space="preserve">Naast de aan NEN-ISO/IEC 25010:2023 ontleende hoofdeigenschap bruikbaarheid zijn voor de gebruikskwaliteit van </w:t>
-      </w:r>
-      <w:r>
-        <w:rPr>
-          <w:color w:val="000000"/>
-          <w:highlight w:val="yellow"/>
-        </w:rPr>
-        <w:t>{het product}</w:t>
-      </w:r>
-      <w:r>
-        <w:t xml:space="preserve"> van belang:</w:t>
-      </w:r>
-    </w:p>
-    <w:p>
-      <w:pPr>
-        <w:pStyle w:val="Lijstopsomteken1"/>
-        <w:numPr>
-          <w:ilvl w:val="0"/>
-        </w:numPr>
-      </w:pPr>
-      <w:r>
-        <w:t>Taal: welke talen dienen te worden ondersteund.</w:t>
-      </w:r>
-    </w:p>
-    <w:p>
-      <w:pPr>
-        <w:pStyle w:val="Lijstopsomteken1"/>
-        <w:numPr>
-          <w:ilvl w:val="0"/>
-        </w:numPr>
-      </w:pPr>
-      <w:r>
-        <w:t>Leesbaarheid: teksten moeten makkelijk te lezen zijn. Korte zinnen hebben de voorkeur. Hoe gemakkelijker de zin en de woorden, hoe beter de leesbaarheid.</w:t>
-      </w:r>
-    </w:p>
-    <w:tbl>
-      <w:tblPr>
-        <w:tblStyle w:val="Tabelraster1"/>
-        <w:tblW w:type="pct" w:w="100%"/>
-        <w:tblLook w:firstColumn="1" w:firstRow="1" w:lastColumn="0" w:lastRow="0" w:noHBand="0" w:noVBand="1" w:val="04A0"/>
-      </w:tblPr>
-      <w:tblGrid>
-        <w:gridCol w:w="1814"/>
-        <w:gridCol w:w="1814"/>
-        <w:gridCol w:w="1814"/>
-        <w:gridCol w:w="1814"/>
-        <w:gridCol w:w="1814"/>
-      </w:tblGrid>
-      <w:tr>
-        <w:tc>
-          <w:tcPr>
-            <w:tcW w:type="auto" w:w="1814"/>
-          </w:tcPr>
-          <w:p>
-            <w:pPr>
-              <w:jc w:val="left"/>
-            </w:pPr>
-            <w:r>
-              <w:t>Nr.</w:t>
-            </w:r>
-          </w:p>
-        </w:tc>
-        <w:tc>
-          <w:tcPr>
-            <w:tcW w:type="auto" w:w="1814"/>
-          </w:tcPr>
-          <w:p>
-            <w:pPr>
-              <w:jc w:val="left"/>
-            </w:pPr>
-            <w:r>
-              <w:t>Eis</w:t>
-            </w:r>
-          </w:p>
-        </w:tc>
-        <w:tc>
-          <w:tcPr>
-            <w:tcW w:type="auto" w:w="1814"/>
-          </w:tcPr>
-          <w:p>
-            <w:pPr>
-              <w:jc w:val="left"/>
-            </w:pPr>
-            <w:r>
-              <w:t>Rationale</w:t>
-            </w:r>
-          </w:p>
-        </w:tc>
-        <w:tc>
-          <w:tcPr>
-            <w:tcW w:type="auto" w:w="1814"/>
-          </w:tcPr>
-          <w:p>
-            <w:pPr>
-              <w:jc w:val="left"/>
-            </w:pPr>
-            <w:r>
-              <w:t>Realisatie door</w:t>
-            </w:r>
-          </w:p>
-        </w:tc>
-        <w:tc>
-          <w:tcPr>
-            <w:tcW w:type="auto" w:w="1814"/>
-          </w:tcPr>
-          <w:p>
-            <w:pPr>
-              <w:jc w:val="left"/>
-            </w:pPr>
-            <w:r>
-              <w:t>Verificatie</w:t>
-            </w:r>
-          </w:p>
-        </w:tc>
-      </w:tr>
-      <w:tr>
-        <w:tc>
-          <w:tcPr>
-            <w:tcW w:type="auto" w:w="1814"/>
-          </w:tcPr>
-          <w:p>
-            <w:pPr>
-              <w:jc w:val="left"/>
-            </w:pPr>
-            <w:r>
-              <w:t>1</w:t>
-            </w:r>
-          </w:p>
-        </w:tc>
-        <w:tc>
-          <w:tcPr>
-            <w:tcW w:type="auto" w:w="1814"/>
-          </w:tcPr>
-          <w:p>
-            <w:pPr>
-              <w:jc w:val="left"/>
-            </w:pPr>
-            <w:r>
-              <w:t>De applicatie gebruikt maximaal taalniveau B1</w:t>
-            </w:r>
-          </w:p>
-        </w:tc>
-        <w:tc>
-          <w:tcPr>
-            <w:tcW w:type="auto" w:w="1814"/>
-          </w:tcPr>
-          <w:p>
-            <w:pPr>
-              <w:jc w:val="left"/>
-            </w:pPr>
-            <w:hyperlink r:id="rId19">
-              <w:r>
-                <w:rPr>
-                  <w:rStyle w:val="Hyperlink"/>
-                </w:rPr>
-                <w:t>Aanbevolen richtlijn</w:t>
-              </w:r>
-            </w:hyperlink>
-          </w:p>
-        </w:tc>
-        <w:tc>
-          <w:tcPr>
-            <w:tcW w:type="auto" w:w="1814"/>
-          </w:tcPr>
-          <w:p>
-            <w:pPr>
-              <w:jc w:val="left"/>
-            </w:pPr>
-            <w:r>
-              <w:rPr>
-                <w:color w:val="000000"/>
-                <w:highlight w:val="yellow"/>
-              </w:rPr>
-              <w:t>{opdrachtgever}</w:t>
-            </w:r>
-          </w:p>
-        </w:tc>
-        <w:tc>
-          <w:tcPr>
-            <w:tcW w:type="auto" w:w="1814"/>
-          </w:tcPr>
-          <w:p>
-            <w:pPr>
-              <w:jc w:val="left"/>
-            </w:pPr>
-            <w:r>
-              <w:rPr>
-                <w:color w:val="000000"/>
-                <w:highlight w:val="yellow"/>
-              </w:rPr>
-              <w:t>{verificatie}</w:t>
-            </w:r>
-          </w:p>
-        </w:tc>
-      </w:tr>
-      <w:tr>
-        <w:tc>
-          <w:tcPr>
-            <w:tcW w:type="auto" w:w="1814"/>
-          </w:tcPr>
-          <w:p>
-            <w:pPr>
-              <w:jc w:val="left"/>
-            </w:pPr>
-            <w:r>
-              <w:t>2</w:t>
-            </w:r>
-          </w:p>
-        </w:tc>
-        <w:tc>
-          <w:tcPr>
-            <w:tcW w:type="auto" w:w="1814"/>
-          </w:tcPr>
-          <w:p>
-            <w:pPr>
-              <w:jc w:val="left"/>
-            </w:pPr>
-            <w:r>
-              <w:t xml:space="preserve">De applicatie ondersteunt </w:t>
-            </w:r>
-            <w:r>
-              <w:rPr>
-                <w:color w:val="000000"/>
-                <w:highlight w:val="yellow"/>
-              </w:rPr>
-              <w:t>{ondersteunde talen}</w:t>
-            </w:r>
-          </w:p>
-        </w:tc>
-        <w:tc>
-          <w:tcPr>
-            <w:tcW w:type="auto" w:w="1814"/>
-          </w:tcPr>
-          <w:p>
-            <w:pPr>
-              <w:jc w:val="left"/>
-            </w:pPr>
-            <w:r>
-              <w:rPr>
-                <w:color w:val="000000"/>
-                <w:highlight w:val="yellow"/>
-              </w:rPr>
-              <w:t>{rationale}</w:t>
-            </w:r>
-          </w:p>
-        </w:tc>
-        <w:tc>
-          <w:tcPr>
-            <w:tcW w:type="auto" w:w="1814"/>
-          </w:tcPr>
-          <w:p>
-            <w:pPr>
-              <w:jc w:val="left"/>
-            </w:pPr>
-            <w:r>
-              <w:t>ICTU</w:t>
             </w:r>
           </w:p>
         </w:tc>
@@ -6393,93 +6354,6 @@
                 <w:highlight w:val="yellow"/>
               </w:rPr>
               <w:t>{ICTU of opdrachtgever}</w:t>
-            </w:r>
-          </w:p>
-        </w:tc>
-      </w:tr>
-      <w:tr>
-        <w:tc>
-          <w:tcPr>
-            <w:tcW w:type="auto" w:w="1814"/>
-          </w:tcPr>
-          <w:p>
-            <w:pPr>
-              <w:jc w:val="left"/>
-            </w:pPr>
-            <w:r>
-              <w:rPr>
-                <w:color w:val="000000"/>
-                <w:highlight w:val="yellow"/>
-              </w:rPr>
-              <w:t>{nr}</w:t>
-            </w:r>
-          </w:p>
-        </w:tc>
-        <w:tc>
-          <w:tcPr>
-            <w:tcW w:type="auto" w:w="1814"/>
-          </w:tcPr>
-          <w:p>
-            <w:pPr>
-              <w:jc w:val="left"/>
-            </w:pPr>
-            <w:r>
-              <w:rPr>
-                <w:color w:val="000000"/>
-                <w:highlight w:val="yellow"/>
-              </w:rPr>
-              <w:t>{eis}</w:t>
-            </w:r>
-          </w:p>
-        </w:tc>
-        <w:tc>
-          <w:tcPr>
-            <w:tcW w:type="auto" w:w="1814"/>
-          </w:tcPr>
-          <w:p>
-            <w:pPr>
-              <w:jc w:val="left"/>
-            </w:pPr>
-            <w:r>
-              <w:rPr>
-                <w:color w:val="000000"/>
-                <w:highlight w:val="yellow"/>
-              </w:rPr>
-              <w:t>{rationale}</w:t>
-            </w:r>
-          </w:p>
-        </w:tc>
-        <w:tc>
-          <w:tcPr>
-            <w:tcW w:type="auto" w:w="1814"/>
-          </w:tcPr>
-          <w:p>
-            <w:pPr>
-              <w:jc w:val="left"/>
-            </w:pPr>
-            <w:r>
-              <w:rPr>
-                <w:color w:val="000000"/>
-                <w:highlight w:val="yellow"/>
-              </w:rPr>
-              <w:t>{partij}</w:t>
-            </w:r>
-          </w:p>
-        </w:tc>
-        <w:tc>
-          <w:tcPr>
-            <w:tcW w:type="auto" w:w="1814"/>
-          </w:tcPr>
-          <w:p>
-            <w:pPr>
-              <w:jc w:val="left"/>
-            </w:pPr>
-            <w:r>
-              <w:rPr>
-                <w:color w:val="000000"/>
-                <w:highlight w:val="yellow"/>
-              </w:rPr>
-              <w:t>{verificatie}</w:t>
             </w:r>
           </w:p>
         </w:tc>

--- a/docs/wip/Neutraal-Template-Niet-Functionele-Eisen.docx
+++ b/docs/wip/Neutraal-Template-Niet-Functionele-Eisen.docx
@@ -1062,7 +1062,7 @@
     </w:p>
     <w:p>
       <w:r>
-        <w:t>Versie wip, 24-12-2025</w:t>
+        <w:t>Versie wip, 05-01-2026</w:t>
       </w:r>
     </w:p>
     <w:p>
@@ -1470,7 +1470,20 @@
         </w:numPr>
       </w:pPr>
       <w:r>
-        <w:t>De niet-functionele eisen zijn ontleend aan bestaande documenten: zie paragraaf 2.5.</w:t>
+        <w:t>De niet-functionele eisen zijn ontleend aan bestaande documenten: zie paragraaf 2.4.</w:t>
+      </w:r>
+    </w:p>
+    <w:p>
+      <w:pPr>
+        <w:pStyle w:val="Kop2"/>
+      </w:pPr>
+      <w:r>
+        <w:t>Doelgroep</w:t>
+      </w:r>
+    </w:p>
+    <w:p>
+      <w:r>
+        <w:t>Dit document is relevant voor de volgende partijen:</w:t>
       </w:r>
     </w:p>
     <w:p>
@@ -1481,20 +1494,7 @@
         </w:numPr>
       </w:pPr>
       <w:r>
-        <w:t>Daarnaast zijn de kaders uit paragraaf 2.4 verwerkt.</w:t>
-      </w:r>
-    </w:p>
-    <w:p>
-      <w:pPr>
-        <w:pStyle w:val="Kop2"/>
-      </w:pPr>
-      <w:r>
-        <w:t>Doelgroep</w:t>
-      </w:r>
-    </w:p>
-    <w:p>
-      <w:r>
-        <w:t>Dit document is relevant voor de volgende partijen:</w:t>
+        <w:t>de eigenaar/eigenaren van het systeem,</w:t>
       </w:r>
     </w:p>
     <w:p>
@@ -1505,7 +1505,7 @@
         </w:numPr>
       </w:pPr>
       <w:r>
-        <w:t>de eigenaar/eigenaren van het systeem,</w:t>
+        <w:t>de beheerder(s) van het systeem,</w:t>
       </w:r>
     </w:p>
     <w:p>
@@ -1516,7 +1516,7 @@
         </w:numPr>
       </w:pPr>
       <w:r>
-        <w:t>de beheerder(s) van het systeem,</w:t>
+        <w:t>de ontwikkelaar(s) van het systeem.</w:t>
       </w:r>
     </w:p>
     <w:p>
@@ -1527,17 +1527,6 @@
         </w:numPr>
       </w:pPr>
       <w:r>
-        <w:t>de ontwikkelaar(s) van het systeem.</w:t>
-      </w:r>
-    </w:p>
-    <w:p>
-      <w:pPr>
-        <w:pStyle w:val="Lijstopsomteken1"/>
-        <w:numPr>
-          <w:ilvl w:val="0"/>
-        </w:numPr>
-      </w:pPr>
-      <w:r>
         <w:t>de hostingpartij(en).</w:t>
       </w:r>
     </w:p>
@@ -1546,12 +1535,12 @@
         <w:pStyle w:val="Kop2"/>
       </w:pPr>
       <w:r>
-        <w:t>Kaders</w:t>
+        <w:t>Uitgangspunten</w:t>
       </w:r>
     </w:p>
     <w:p>
       <w:r>
-        <w:t>De volgende kaders zijn van toepassing op het projectresultaat:</w:t>
+        <w:t>De volgende uitgangspunten zijn van toepassing op dit document:</w:t>
       </w:r>
     </w:p>
     <w:tbl>
@@ -1587,254 +1576,6 @@
               <w:jc w:val="left"/>
             </w:pPr>
             <w:r>
-              <w:t>Kader</w:t>
-            </w:r>
-          </w:p>
-        </w:tc>
-      </w:tr>
-      <w:tr>
-        <w:tc>
-          <w:tcPr>
-            <w:tcW w:type="auto" w:w="4535"/>
-          </w:tcPr>
-          <w:p>
-            <w:pPr>
-              <w:jc w:val="left"/>
-            </w:pPr>
-            <w:r>
-              <w:t>K01</w:t>
-            </w:r>
-          </w:p>
-        </w:tc>
-        <w:tc>
-          <w:tcPr>
-            <w:tcW w:type="auto" w:w="4535"/>
-          </w:tcPr>
-          <w:p>
-            <w:pPr>
-              <w:jc w:val="left"/>
-            </w:pPr>
-            <w:r>
-              <w:t>NEN-ISO/IEC 27001:2023 en NEN-ISO/IEC 27002:2022, VIR 2007, VIRBI 2013 en BIO voor het inrichten en beheren van informatiebeveiliging in brede zin.</w:t>
-            </w:r>
-          </w:p>
-        </w:tc>
-      </w:tr>
-      <w:tr>
-        <w:tc>
-          <w:tcPr>
-            <w:tcW w:type="auto" w:w="4535"/>
-          </w:tcPr>
-          <w:p>
-            <w:pPr>
-              <w:jc w:val="left"/>
-            </w:pPr>
-            <w:r>
-              <w:t>K02</w:t>
-            </w:r>
-          </w:p>
-        </w:tc>
-        <w:tc>
-          <w:tcPr>
-            <w:tcW w:type="auto" w:w="4535"/>
-          </w:tcPr>
-          <w:p>
-            <w:pPr>
-              <w:jc w:val="left"/>
-            </w:pPr>
-            <w:r>
-              <w:t>NCSC ICT-beveiligingsrichtlijnen voor webapplicaties</w:t>
-            </w:r>
-          </w:p>
-        </w:tc>
-      </w:tr>
-      <w:tr>
-        <w:tc>
-          <w:tcPr>
-            <w:tcW w:type="auto" w:w="4535"/>
-          </w:tcPr>
-          <w:p>
-            <w:pPr>
-              <w:jc w:val="left"/>
-            </w:pPr>
-            <w:r>
-              <w:t>K03</w:t>
-            </w:r>
-          </w:p>
-        </w:tc>
-        <w:tc>
-          <w:tcPr>
-            <w:tcW w:type="auto" w:w="4535"/>
-          </w:tcPr>
-          <w:p>
-            <w:pPr>
-              <w:jc w:val="left"/>
-            </w:pPr>
-            <w:r>
-              <w:t>OWASP Top-10</w:t>
-            </w:r>
-          </w:p>
-        </w:tc>
-      </w:tr>
-      <w:tr>
-        <w:tc>
-          <w:tcPr>
-            <w:tcW w:type="auto" w:w="4535"/>
-          </w:tcPr>
-          <w:p>
-            <w:pPr>
-              <w:jc w:val="left"/>
-            </w:pPr>
-            <w:r>
-              <w:t>K04</w:t>
-            </w:r>
-          </w:p>
-        </w:tc>
-        <w:tc>
-          <w:tcPr>
-            <w:tcW w:type="auto" w:w="4535"/>
-          </w:tcPr>
-          <w:p>
-            <w:pPr>
-              <w:jc w:val="left"/>
-            </w:pPr>
-            <w:r>
-              <w:t>ISO 9241-210:2019 Ergonomics of human-system interaction - Part 210: Human-centred design for interactive systems</w:t>
-            </w:r>
-          </w:p>
-        </w:tc>
-      </w:tr>
-      <w:tr>
-        <w:tc>
-          <w:tcPr>
-            <w:tcW w:type="auto" w:w="4535"/>
-          </w:tcPr>
-          <w:p>
-            <w:pPr>
-              <w:jc w:val="left"/>
-            </w:pPr>
-            <w:r>
-              <w:t>K05</w:t>
-            </w:r>
-          </w:p>
-        </w:tc>
-        <w:tc>
-          <w:tcPr>
-            <w:tcW w:type="auto" w:w="4535"/>
-          </w:tcPr>
-          <w:p>
-            <w:pPr>
-              <w:jc w:val="left"/>
-            </w:pPr>
-            <w:r>
-              <w:t>WCAG2.2 (Web Content Accessibility Guidelines) voor eisen met betrekking tot toegankelijkheid</w:t>
-            </w:r>
-          </w:p>
-        </w:tc>
-      </w:tr>
-      <w:tr>
-        <w:tc>
-          <w:tcPr>
-            <w:tcW w:type="auto" w:w="4535"/>
-          </w:tcPr>
-          <w:p>
-            <w:pPr>
-              <w:jc w:val="left"/>
-            </w:pPr>
-            <w:r>
-              <w:t>K06</w:t>
-            </w:r>
-          </w:p>
-        </w:tc>
-        <w:tc>
-          <w:tcPr>
-            <w:tcW w:type="auto" w:w="4535"/>
-          </w:tcPr>
-          <w:p>
-            <w:pPr>
-              <w:jc w:val="left"/>
-            </w:pPr>
-            <w:r>
-              <w:t>NEN-ISO/IEC 25010:2023 voor het specificeren van productkwaliteit</w:t>
-            </w:r>
-          </w:p>
-        </w:tc>
-      </w:tr>
-      <w:tr>
-        <w:tc>
-          <w:tcPr>
-            <w:tcW w:type="auto" w:w="4535"/>
-          </w:tcPr>
-          <w:p>
-            <w:pPr>
-              <w:jc w:val="left"/>
-            </w:pPr>
-            <w:r>
-              <w:t>K07</w:t>
-            </w:r>
-          </w:p>
-        </w:tc>
-        <w:tc>
-          <w:tcPr>
-            <w:tcW w:type="auto" w:w="4535"/>
-          </w:tcPr>
-          <w:p>
-            <w:pPr>
-              <w:jc w:val="left"/>
-            </w:pPr>
-            <w:r>
-              <w:t>NORA - Referentiearchitectuur voor de Nederlandse Overheid</w:t>
-            </w:r>
-          </w:p>
-        </w:tc>
-      </w:tr>
-    </w:tbl>
-    <w:p>
-      <w:pPr>
-        <w:pStyle w:val="Kop2"/>
-      </w:pPr>
-      <w:r>
-        <w:t>Uitgangspunten</w:t>
-      </w:r>
-    </w:p>
-    <w:p>
-      <w:r>
-        <w:t>De volgende uitgangspunten zijn van toepassing op dit document:</w:t>
-      </w:r>
-    </w:p>
-    <w:tbl>
-      <w:tblPr>
-        <w:tblStyle w:val="Tabelraster1"/>
-        <w:tblW w:type="pct" w:w="100%"/>
-        <w:tblLook w:firstColumn="1" w:firstRow="1" w:lastColumn="0" w:lastRow="0" w:noHBand="0" w:noVBand="1" w:val="04A0"/>
-      </w:tblPr>
-      <w:tblGrid>
-        <w:gridCol w:w="4535"/>
-        <w:gridCol w:w="4535"/>
-      </w:tblGrid>
-      <w:tr>
-        <w:tc>
-          <w:tcPr>
-            <w:tcW w:type="auto" w:w="4535"/>
-          </w:tcPr>
-          <w:p>
-            <w:pPr>
-              <w:jc w:val="left"/>
-            </w:pPr>
-            <w:r>
-              <w:t>Volgnummer</w:t>
-            </w:r>
-          </w:p>
-        </w:tc>
-        <w:tc>
-          <w:tcPr>
-            <w:tcW w:type="auto" w:w="4535"/>
-          </w:tcPr>
-          <w:p>
-            <w:pPr>
-              <w:jc w:val="left"/>
-            </w:pPr>
-            <w:r>
               <w:t>Uitgangspunt</w:t>
             </w:r>
           </w:p>
@@ -1863,11 +1604,7 @@
               <w:jc w:val="left"/>
             </w:pPr>
             <w:r>
-              <w:rPr>
-                <w:color w:val="000000"/>
-                <w:highlight w:val="yellow"/>
-              </w:rPr>
-              <w:t>{uitgangspunt}</w:t>
+              <w:t>De ontwikkeling van de software wordt uitgevoerd conform de ICTU Kwaliteitsaanpak Softwareontwikkeling.</w:t>
             </w:r>
           </w:p>
         </w:tc>
